--- a/Aaron thesis chapter draft/30-iii-2025_Powdermill_thesis_draft kip.docx
+++ b/Aaron thesis chapter draft/30-iii-2025_Powdermill_thesis_draft kip.docx
@@ -2439,7 +2439,6 @@
         </w:rPr>
         <w:t xml:space="preserve">, </w:t>
       </w:r>
-      <w:proofErr w:type="spellStart"/>
       <w:r>
         <w:rPr>
           <w:rFonts w:ascii="Times New Roman" w:hAnsi="Times New Roman" w:cs="Times New Roman"/>
@@ -2450,7 +2449,6 @@
         </w:rPr>
         <w:t>Anisodactylus</w:t>
       </w:r>
-      <w:proofErr w:type="spellEnd"/>
       <w:r>
         <w:rPr>
           <w:rFonts w:ascii="Times New Roman" w:hAnsi="Times New Roman" w:cs="Times New Roman"/>
@@ -2467,7 +2465,6 @@
         </w:rPr>
         <w:t xml:space="preserve"> </w:t>
       </w:r>
-      <w:proofErr w:type="spellStart"/>
       <w:r>
         <w:rPr>
           <w:rFonts w:ascii="Times New Roman" w:hAnsi="Times New Roman" w:cs="Times New Roman"/>
@@ -2478,7 +2475,6 @@
         </w:rPr>
         <w:t>Harpalus</w:t>
       </w:r>
-      <w:proofErr w:type="spellEnd"/>
       <w:r>
         <w:rPr>
           <w:rFonts w:ascii="Times New Roman" w:hAnsi="Times New Roman" w:cs="Times New Roman"/>
@@ -2495,7 +2491,6 @@
         </w:rPr>
         <w:t xml:space="preserve"> and </w:t>
       </w:r>
-      <w:proofErr w:type="spellStart"/>
       <w:r>
         <w:rPr>
           <w:rFonts w:ascii="Times New Roman" w:hAnsi="Times New Roman" w:cs="Times New Roman"/>
@@ -2506,7 +2501,6 @@
         </w:rPr>
         <w:t>Chlaenius</w:t>
       </w:r>
-      <w:proofErr w:type="spellEnd"/>
       <w:r>
         <w:rPr>
           <w:rFonts w:ascii="Times New Roman" w:hAnsi="Times New Roman" w:cs="Times New Roman"/>
@@ -2730,7 +2724,6 @@
         </w:rPr>
         <w:t xml:space="preserve">numbers of </w:t>
       </w:r>
-      <w:proofErr w:type="spellStart"/>
       <w:r>
         <w:rPr>
           <w:rFonts w:ascii="Times New Roman" w:hAnsi="Times New Roman" w:cs="Times New Roman"/>
@@ -2739,9 +2732,40 @@
           <w:sz w:val="24"/>
           <w:szCs w:val="24"/>
         </w:rPr>
-        <w:t>Pterostichus</w:t>
-      </w:r>
-      <w:proofErr w:type="spellEnd"/>
+        <w:t>Pterostichus pensylvanicus</w:t>
+      </w:r>
+      <w:r>
+        <w:rPr>
+          <w:rFonts w:ascii="Times New Roman" w:hAnsi="Times New Roman" w:cs="Times New Roman"/>
+          <w:sz w:val="24"/>
+          <w:szCs w:val="24"/>
+        </w:rPr>
+        <w:t xml:space="preserve"> Le</w:t>
+      </w:r>
+      <w:r>
+        <w:rPr>
+          <w:rFonts w:ascii="Times New Roman" w:hAnsi="Times New Roman" w:cs="Times New Roman"/>
+          <w:sz w:val="24"/>
+          <w:szCs w:val="24"/>
+        </w:rPr>
+        <w:t>C</w:t>
+      </w:r>
+      <w:r>
+        <w:rPr>
+          <w:rFonts w:ascii="Times New Roman" w:hAnsi="Times New Roman" w:cs="Times New Roman"/>
+          <w:sz w:val="24"/>
+          <w:szCs w:val="24"/>
+        </w:rPr>
+        <w:t>onte</w:t>
+      </w:r>
+      <w:r>
+        <w:rPr>
+          <w:rFonts w:ascii="Times New Roman" w:hAnsi="Times New Roman" w:cs="Times New Roman"/>
+          <w:sz w:val="24"/>
+          <w:szCs w:val="24"/>
+        </w:rPr>
+        <w:t xml:space="preserve">, </w:t>
+      </w:r>
       <w:r>
         <w:rPr>
           <w:rFonts w:ascii="Times New Roman" w:hAnsi="Times New Roman" w:cs="Times New Roman"/>
@@ -2750,9 +2774,8 @@
           <w:sz w:val="24"/>
           <w:szCs w:val="24"/>
         </w:rPr>
-        <w:t xml:space="preserve"> </w:t>
-      </w:r>
-      <w:proofErr w:type="spellStart"/>
+        <w:t>P</w:t>
+      </w:r>
       <w:r>
         <w:rPr>
           <w:rFonts w:ascii="Times New Roman" w:hAnsi="Times New Roman" w:cs="Times New Roman"/>
@@ -2761,42 +2784,8 @@
           <w:sz w:val="24"/>
           <w:szCs w:val="24"/>
         </w:rPr>
-        <w:t>pensylvanicus</w:t>
-      </w:r>
-      <w:proofErr w:type="spellEnd"/>
-      <w:r>
-        <w:rPr>
-          <w:rFonts w:ascii="Times New Roman" w:hAnsi="Times New Roman" w:cs="Times New Roman"/>
-          <w:sz w:val="24"/>
-          <w:szCs w:val="24"/>
-        </w:rPr>
-        <w:t xml:space="preserve"> Le</w:t>
-      </w:r>
-      <w:r>
-        <w:rPr>
-          <w:rFonts w:ascii="Times New Roman" w:hAnsi="Times New Roman" w:cs="Times New Roman"/>
-          <w:sz w:val="24"/>
-          <w:szCs w:val="24"/>
-        </w:rPr>
-        <w:t>C</w:t>
-      </w:r>
-      <w:r>
-        <w:rPr>
-          <w:rFonts w:ascii="Times New Roman" w:hAnsi="Times New Roman" w:cs="Times New Roman"/>
-          <w:sz w:val="24"/>
-          <w:szCs w:val="24"/>
-        </w:rPr>
-        <w:t>onte</w:t>
-      </w:r>
-      <w:r>
-        <w:rPr>
-          <w:rFonts w:ascii="Times New Roman" w:hAnsi="Times New Roman" w:cs="Times New Roman"/>
-          <w:sz w:val="24"/>
-          <w:szCs w:val="24"/>
-        </w:rPr>
-        <w:t xml:space="preserve">, </w:t>
-      </w:r>
-      <w:proofErr w:type="spellStart"/>
+        <w:t>terostichus</w:t>
+      </w:r>
       <w:r>
         <w:rPr>
           <w:rFonts w:ascii="Times New Roman" w:hAnsi="Times New Roman" w:cs="Times New Roman"/>
@@ -2805,7 +2794,7 @@
           <w:sz w:val="24"/>
           <w:szCs w:val="24"/>
         </w:rPr>
-        <w:t>P</w:t>
+        <w:t xml:space="preserve"> </w:t>
       </w:r>
       <w:r>
         <w:rPr>
@@ -2815,9 +2804,8 @@
           <w:sz w:val="24"/>
           <w:szCs w:val="24"/>
         </w:rPr>
-        <w:t>terostichus</w:t>
-      </w:r>
-      <w:proofErr w:type="spellEnd"/>
+        <w:t>c</w:t>
+      </w:r>
       <w:r>
         <w:rPr>
           <w:rFonts w:ascii="Times New Roman" w:hAnsi="Times New Roman" w:cs="Times New Roman"/>
@@ -2826,9 +2814,24 @@
           <w:sz w:val="24"/>
           <w:szCs w:val="24"/>
         </w:rPr>
-        <w:t xml:space="preserve"> </w:t>
-      </w:r>
-      <w:proofErr w:type="spellStart"/>
+        <w:t>oracinus</w:t>
+      </w:r>
+      <w:r>
+        <w:rPr>
+          <w:rFonts w:ascii="Times New Roman" w:hAnsi="Times New Roman" w:cs="Times New Roman"/>
+          <w:sz w:val="24"/>
+          <w:szCs w:val="24"/>
+        </w:rPr>
+        <w:t xml:space="preserve"> (Newman)</w:t>
+      </w:r>
+      <w:r>
+        <w:rPr>
+          <w:rFonts w:ascii="Times New Roman" w:hAnsi="Times New Roman" w:cs="Times New Roman"/>
+          <w:sz w:val="24"/>
+          <w:szCs w:val="24"/>
+        </w:rPr>
+        <w:t xml:space="preserve">, and </w:t>
+      </w:r>
       <w:r>
         <w:rPr>
           <w:rFonts w:ascii="Times New Roman" w:hAnsi="Times New Roman" w:cs="Times New Roman"/>
@@ -2837,7 +2840,7 @@
           <w:sz w:val="24"/>
           <w:szCs w:val="24"/>
         </w:rPr>
-        <w:t>c</w:t>
+        <w:t xml:space="preserve">Sphaeroderus </w:t>
       </w:r>
       <w:r>
         <w:rPr>
@@ -2847,99 +2850,48 @@
           <w:sz w:val="24"/>
           <w:szCs w:val="24"/>
         </w:rPr>
-        <w:t>oracinus</w:t>
-      </w:r>
-      <w:proofErr w:type="spellEnd"/>
-      <w:r>
-        <w:rPr>
-          <w:rFonts w:ascii="Times New Roman" w:hAnsi="Times New Roman" w:cs="Times New Roman"/>
-          <w:sz w:val="24"/>
-          <w:szCs w:val="24"/>
-        </w:rPr>
-        <w:t xml:space="preserve"> (Newman)</w:t>
-      </w:r>
-      <w:r>
-        <w:rPr>
-          <w:rFonts w:ascii="Times New Roman" w:hAnsi="Times New Roman" w:cs="Times New Roman"/>
-          <w:sz w:val="24"/>
-          <w:szCs w:val="24"/>
-        </w:rPr>
-        <w:t xml:space="preserve">, and </w:t>
-      </w:r>
-      <w:proofErr w:type="spellStart"/>
-      <w:r>
-        <w:rPr>
-          <w:rFonts w:ascii="Times New Roman" w:hAnsi="Times New Roman" w:cs="Times New Roman"/>
-          <w:i/>
-          <w:iCs/>
-          <w:sz w:val="24"/>
-          <w:szCs w:val="24"/>
-        </w:rPr>
-        <w:t>Sphaeroderus</w:t>
-      </w:r>
-      <w:proofErr w:type="spellEnd"/>
-      <w:r>
-        <w:rPr>
-          <w:rFonts w:ascii="Times New Roman" w:hAnsi="Times New Roman" w:cs="Times New Roman"/>
-          <w:i/>
-          <w:iCs/>
+        <w:t>lecontei</w:t>
+      </w:r>
+      <w:r>
+        <w:rPr>
+          <w:rFonts w:ascii="Times New Roman" w:hAnsi="Times New Roman" w:cs="Times New Roman"/>
+          <w:sz w:val="24"/>
+          <w:szCs w:val="24"/>
+        </w:rPr>
+        <w:t xml:space="preserve"> Dejean</w:t>
+      </w:r>
+      <w:r>
+        <w:rPr>
+          <w:rFonts w:ascii="Times New Roman" w:hAnsi="Times New Roman" w:cs="Times New Roman"/>
+          <w:sz w:val="24"/>
+          <w:szCs w:val="24"/>
+        </w:rPr>
+        <w:t xml:space="preserve"> than </w:t>
+      </w:r>
+      <w:r>
+        <w:rPr>
+          <w:rFonts w:ascii="Times New Roman" w:hAnsi="Times New Roman" w:cs="Times New Roman"/>
+          <w:sz w:val="24"/>
+          <w:szCs w:val="24"/>
+        </w:rPr>
+        <w:t>undisturbed</w:t>
+      </w:r>
+      <w:r>
+        <w:rPr>
+          <w:rFonts w:ascii="Times New Roman" w:hAnsi="Times New Roman" w:cs="Times New Roman"/>
+          <w:sz w:val="24"/>
+          <w:szCs w:val="24"/>
+        </w:rPr>
+        <w:t xml:space="preserve"> sites</w:t>
+      </w:r>
+      <w:r>
+        <w:rPr>
+          <w:rFonts w:ascii="Times New Roman" w:hAnsi="Times New Roman" w:cs="Times New Roman"/>
           <w:sz w:val="24"/>
           <w:szCs w:val="24"/>
         </w:rPr>
         <w:t xml:space="preserve"> </w:t>
       </w:r>
-      <w:proofErr w:type="spellStart"/>
-      <w:r>
-        <w:rPr>
-          <w:rFonts w:ascii="Times New Roman" w:hAnsi="Times New Roman" w:cs="Times New Roman"/>
-          <w:i/>
-          <w:iCs/>
-          <w:sz w:val="24"/>
-          <w:szCs w:val="24"/>
-        </w:rPr>
-        <w:t>lecontei</w:t>
-      </w:r>
-      <w:proofErr w:type="spellEnd"/>
-      <w:r>
-        <w:rPr>
-          <w:rFonts w:ascii="Times New Roman" w:hAnsi="Times New Roman" w:cs="Times New Roman"/>
-          <w:sz w:val="24"/>
-          <w:szCs w:val="24"/>
-        </w:rPr>
-        <w:t xml:space="preserve"> Dejean</w:t>
-      </w:r>
-      <w:r>
-        <w:rPr>
-          <w:rFonts w:ascii="Times New Roman" w:hAnsi="Times New Roman" w:cs="Times New Roman"/>
-          <w:sz w:val="24"/>
-          <w:szCs w:val="24"/>
-        </w:rPr>
-        <w:t xml:space="preserve"> than </w:t>
-      </w:r>
-      <w:r>
-        <w:rPr>
-          <w:rFonts w:ascii="Times New Roman" w:hAnsi="Times New Roman" w:cs="Times New Roman"/>
-          <w:sz w:val="24"/>
-          <w:szCs w:val="24"/>
-        </w:rPr>
-        <w:t>undisturbed</w:t>
-      </w:r>
-      <w:r>
-        <w:rPr>
-          <w:rFonts w:ascii="Times New Roman" w:hAnsi="Times New Roman" w:cs="Times New Roman"/>
-          <w:sz w:val="24"/>
-          <w:szCs w:val="24"/>
-        </w:rPr>
-        <w:t xml:space="preserve"> sites</w:t>
-      </w:r>
-      <w:r>
-        <w:rPr>
-          <w:rFonts w:ascii="Times New Roman" w:hAnsi="Times New Roman" w:cs="Times New Roman"/>
-          <w:sz w:val="24"/>
-          <w:szCs w:val="24"/>
-        </w:rPr>
-        <w:t xml:space="preserve"> </w:t>
-      </w:r>
       <w:r>
         <w:rPr>
           <w:rFonts w:ascii="Times New Roman" w:hAnsi="Times New Roman" w:cs="Times New Roman"/>
@@ -3003,23 +2955,13 @@
         </w:rPr>
         <w:t xml:space="preserve">a </w:t>
       </w:r>
-      <w:proofErr w:type="spellStart"/>
-      <w:r>
-        <w:rPr>
-          <w:rFonts w:ascii="Times New Roman" w:hAnsi="Times New Roman" w:cs="Times New Roman"/>
-          <w:sz w:val="24"/>
-          <w:szCs w:val="24"/>
-        </w:rPr>
-        <w:t>scots</w:t>
-      </w:r>
-      <w:proofErr w:type="spellEnd"/>
-      <w:r>
-        <w:rPr>
-          <w:rFonts w:ascii="Times New Roman" w:hAnsi="Times New Roman" w:cs="Times New Roman"/>
-          <w:sz w:val="24"/>
-          <w:szCs w:val="24"/>
-        </w:rPr>
-        <w:t xml:space="preserve"> </w:t>
+      <w:r>
+        <w:rPr>
+          <w:rFonts w:ascii="Times New Roman" w:hAnsi="Times New Roman" w:cs="Times New Roman"/>
+          <w:sz w:val="24"/>
+          <w:szCs w:val="24"/>
+        </w:rPr>
+        <w:t xml:space="preserve">scots </w:t>
       </w:r>
       <w:r>
         <w:rPr>
@@ -3737,257 +3679,263 @@
           <w:sz w:val="24"/>
           <w:szCs w:val="24"/>
         </w:rPr>
+        <w:t xml:space="preserve"> communitie</w:t>
+      </w:r>
+      <w:r>
+        <w:rPr>
+          <w:rFonts w:ascii="Times New Roman" w:hAnsi="Times New Roman" w:cs="Times New Roman"/>
+          <w:sz w:val="24"/>
+          <w:szCs w:val="24"/>
+        </w:rPr>
+        <w:t>s changes</w:t>
+      </w:r>
+      <w:r>
+        <w:rPr>
+          <w:rFonts w:ascii="Times New Roman" w:hAnsi="Times New Roman" w:cs="Times New Roman"/>
+          <w:sz w:val="24"/>
+          <w:szCs w:val="24"/>
+        </w:rPr>
+        <w:t xml:space="preserve"> after forest disturbance</w:t>
+      </w:r>
+      <w:r>
+        <w:rPr>
+          <w:rFonts w:ascii="Times New Roman" w:hAnsi="Times New Roman" w:cs="Times New Roman"/>
+          <w:sz w:val="24"/>
+          <w:szCs w:val="24"/>
+        </w:rPr>
+        <w:t xml:space="preserve">, </w:t>
+      </w:r>
+      <w:r>
+        <w:rPr>
+          <w:rFonts w:ascii="Times New Roman" w:hAnsi="Times New Roman" w:cs="Times New Roman"/>
+          <w:sz w:val="24"/>
+          <w:szCs w:val="24"/>
+        </w:rPr>
+        <w:t>less i</w:t>
+      </w:r>
+      <w:r>
+        <w:rPr>
+          <w:rFonts w:ascii="Times New Roman" w:hAnsi="Times New Roman" w:cs="Times New Roman"/>
+          <w:sz w:val="24"/>
+          <w:szCs w:val="24"/>
+        </w:rPr>
+        <w:t>s known about how the</w:t>
+      </w:r>
+      <w:r>
+        <w:rPr>
+          <w:rFonts w:ascii="Times New Roman" w:hAnsi="Times New Roman" w:cs="Times New Roman"/>
+          <w:sz w:val="24"/>
+          <w:szCs w:val="24"/>
+        </w:rPr>
+        <w:t>se disturbances may impact the functional diversity of beetles via chan</w:t>
+      </w:r>
+      <w:r>
+        <w:rPr>
+          <w:rFonts w:ascii="Times New Roman" w:hAnsi="Times New Roman" w:cs="Times New Roman"/>
+          <w:sz w:val="24"/>
+          <w:szCs w:val="24"/>
+        </w:rPr>
+        <w:t>ges in</w:t>
+      </w:r>
+      <w:r>
+        <w:rPr>
+          <w:rFonts w:ascii="Times New Roman" w:hAnsi="Times New Roman" w:cs="Times New Roman"/>
+          <w:sz w:val="24"/>
+          <w:szCs w:val="24"/>
+        </w:rPr>
+        <w:t xml:space="preserve"> t</w:t>
+      </w:r>
+      <w:r>
+        <w:rPr>
+          <w:rFonts w:ascii="Times New Roman" w:hAnsi="Times New Roman" w:cs="Times New Roman"/>
+          <w:sz w:val="24"/>
+          <w:szCs w:val="24"/>
+        </w:rPr>
+        <w:t>raits. S</w:t>
+      </w:r>
+      <w:r>
+        <w:rPr>
+          <w:rFonts w:ascii="Times New Roman" w:hAnsi="Times New Roman" w:cs="Times New Roman"/>
+          <w:sz w:val="24"/>
+          <w:szCs w:val="24"/>
+        </w:rPr>
+        <w:t xml:space="preserve">tudies have documented </w:t>
+      </w:r>
+      <w:r>
+        <w:rPr>
+          <w:rFonts w:ascii="Times New Roman" w:hAnsi="Times New Roman" w:cs="Times New Roman"/>
+          <w:sz w:val="24"/>
+          <w:szCs w:val="24"/>
+        </w:rPr>
+        <w:t>that ground beetle</w:t>
+      </w:r>
+      <w:r>
+        <w:rPr>
+          <w:rFonts w:ascii="Times New Roman" w:hAnsi="Times New Roman" w:cs="Times New Roman"/>
+          <w:sz w:val="24"/>
+          <w:szCs w:val="24"/>
+        </w:rPr>
+        <w:t xml:space="preserve"> species </w:t>
+      </w:r>
+      <w:r>
+        <w:rPr>
+          <w:rFonts w:ascii="Times New Roman" w:hAnsi="Times New Roman" w:cs="Times New Roman"/>
+          <w:sz w:val="24"/>
+          <w:szCs w:val="24"/>
+        </w:rPr>
+        <w:t xml:space="preserve">common </w:t>
+      </w:r>
+      <w:r>
+        <w:rPr>
+          <w:rFonts w:ascii="Times New Roman" w:hAnsi="Times New Roman" w:cs="Times New Roman"/>
+          <w:sz w:val="24"/>
+          <w:szCs w:val="24"/>
+        </w:rPr>
+        <w:t xml:space="preserve">in tornado-disturbed forests </w:t>
+      </w:r>
+      <w:r>
+        <w:rPr>
+          <w:rFonts w:ascii="Times New Roman" w:hAnsi="Times New Roman" w:cs="Times New Roman"/>
+          <w:sz w:val="24"/>
+          <w:szCs w:val="24"/>
+        </w:rPr>
+        <w:t xml:space="preserve">were </w:t>
+      </w:r>
+      <w:r>
+        <w:rPr>
+          <w:rFonts w:ascii="Times New Roman" w:hAnsi="Times New Roman" w:cs="Times New Roman"/>
+          <w:sz w:val="24"/>
+          <w:szCs w:val="24"/>
+        </w:rPr>
+        <w:t>smaller</w:t>
+      </w:r>
+      <w:r>
+        <w:rPr>
+          <w:rFonts w:ascii="Times New Roman" w:hAnsi="Times New Roman" w:cs="Times New Roman"/>
+          <w:sz w:val="24"/>
+          <w:szCs w:val="24"/>
+        </w:rPr>
+        <w:t xml:space="preserve"> in</w:t>
+      </w:r>
+      <w:r>
+        <w:rPr>
+          <w:rFonts w:ascii="Times New Roman" w:hAnsi="Times New Roman" w:cs="Times New Roman"/>
+          <w:sz w:val="24"/>
+          <w:szCs w:val="24"/>
+        </w:rPr>
+        <w:t xml:space="preserve"> size</w:t>
+      </w:r>
+      <w:r>
+        <w:rPr>
+          <w:rFonts w:ascii="Times New Roman" w:hAnsi="Times New Roman" w:cs="Times New Roman"/>
+          <w:sz w:val="24"/>
+          <w:szCs w:val="24"/>
+        </w:rPr>
+        <w:t xml:space="preserve">, </w:t>
+      </w:r>
+      <w:r>
+        <w:rPr>
+          <w:rFonts w:ascii="Times New Roman" w:hAnsi="Times New Roman" w:cs="Times New Roman"/>
+          <w:sz w:val="24"/>
+          <w:szCs w:val="24"/>
+        </w:rPr>
+        <w:t>incorporate</w:t>
+      </w:r>
+      <w:r>
+        <w:rPr>
+          <w:rFonts w:ascii="Times New Roman" w:hAnsi="Times New Roman" w:cs="Times New Roman"/>
+          <w:sz w:val="24"/>
+          <w:szCs w:val="24"/>
+        </w:rPr>
+        <w:t>d</w:t>
+      </w:r>
+      <w:r>
+        <w:rPr>
+          <w:rFonts w:ascii="Times New Roman" w:hAnsi="Times New Roman" w:cs="Times New Roman"/>
+          <w:sz w:val="24"/>
+          <w:szCs w:val="24"/>
+        </w:rPr>
+        <w:t xml:space="preserve"> plant material</w:t>
+      </w:r>
+      <w:r>
+        <w:rPr>
+          <w:rFonts w:ascii="Times New Roman" w:hAnsi="Times New Roman" w:cs="Times New Roman"/>
+          <w:sz w:val="24"/>
+          <w:szCs w:val="24"/>
+        </w:rPr>
+        <w:t xml:space="preserve"> or seeds</w:t>
+      </w:r>
+      <w:r>
+        <w:rPr>
+          <w:rFonts w:ascii="Times New Roman" w:hAnsi="Times New Roman" w:cs="Times New Roman"/>
+          <w:sz w:val="24"/>
+          <w:szCs w:val="24"/>
+        </w:rPr>
+        <w:t xml:space="preserve"> into their diets, </w:t>
+      </w:r>
+      <w:r>
+        <w:rPr>
+          <w:rFonts w:ascii="Times New Roman" w:hAnsi="Times New Roman" w:cs="Times New Roman"/>
+          <w:sz w:val="24"/>
+          <w:szCs w:val="24"/>
+        </w:rPr>
+        <w:t xml:space="preserve">and </w:t>
+      </w:r>
+      <w:r>
+        <w:rPr>
+          <w:rFonts w:ascii="Times New Roman" w:hAnsi="Times New Roman" w:cs="Times New Roman"/>
+          <w:sz w:val="24"/>
+          <w:szCs w:val="24"/>
+        </w:rPr>
+        <w:t>were</w:t>
+      </w:r>
+      <w:r>
+        <w:rPr>
+          <w:rFonts w:ascii="Times New Roman" w:hAnsi="Times New Roman" w:cs="Times New Roman"/>
+          <w:sz w:val="24"/>
+          <w:szCs w:val="24"/>
+        </w:rPr>
+        <w:t xml:space="preserve"> capable of flight</w:t>
+      </w:r>
+      <w:r>
+        <w:rPr>
+          <w:rFonts w:ascii="Times New Roman" w:hAnsi="Times New Roman" w:cs="Times New Roman"/>
+          <w:sz w:val="24"/>
+          <w:szCs w:val="24"/>
+        </w:rPr>
+        <w:t>,</w:t>
+      </w:r>
+      <w:r>
+        <w:rPr>
+          <w:rFonts w:ascii="Times New Roman" w:hAnsi="Times New Roman" w:cs="Times New Roman"/>
+          <w:sz w:val="24"/>
+          <w:szCs w:val="24"/>
+        </w:rPr>
+        <w:t xml:space="preserve"> compared to</w:t>
+      </w:r>
+      <w:r>
+        <w:rPr>
+          <w:rFonts w:ascii="Times New Roman" w:hAnsi="Times New Roman" w:cs="Times New Roman"/>
+          <w:sz w:val="24"/>
+          <w:szCs w:val="24"/>
+        </w:rPr>
         <w:t xml:space="preserve"> </w:t>
       </w:r>
-      <w:proofErr w:type="gramStart"/>
-      <w:r>
-        <w:rPr>
-          <w:rFonts w:ascii="Times New Roman" w:hAnsi="Times New Roman" w:cs="Times New Roman"/>
-          <w:sz w:val="24"/>
-          <w:szCs w:val="24"/>
-        </w:rPr>
-        <w:t>communitie</w:t>
-      </w:r>
-      <w:r>
-        <w:rPr>
-          <w:rFonts w:ascii="Times New Roman" w:hAnsi="Times New Roman" w:cs="Times New Roman"/>
-          <w:sz w:val="24"/>
-          <w:szCs w:val="24"/>
-        </w:rPr>
-        <w:t>s</w:t>
-      </w:r>
-      <w:proofErr w:type="gramEnd"/>
-      <w:r>
-        <w:rPr>
-          <w:rFonts w:ascii="Times New Roman" w:hAnsi="Times New Roman" w:cs="Times New Roman"/>
-          <w:sz w:val="24"/>
-          <w:szCs w:val="24"/>
-        </w:rPr>
-        <w:t xml:space="preserve"> changes</w:t>
-      </w:r>
-      <w:r>
-        <w:rPr>
-          <w:rFonts w:ascii="Times New Roman" w:hAnsi="Times New Roman" w:cs="Times New Roman"/>
-          <w:sz w:val="24"/>
-          <w:szCs w:val="24"/>
-        </w:rPr>
-        <w:t xml:space="preserve"> after forest disturbance</w:t>
-      </w:r>
-      <w:r>
-        <w:rPr>
-          <w:rFonts w:ascii="Times New Roman" w:hAnsi="Times New Roman" w:cs="Times New Roman"/>
-          <w:sz w:val="24"/>
-          <w:szCs w:val="24"/>
-        </w:rPr>
-        <w:t xml:space="preserve">, </w:t>
-      </w:r>
-      <w:r>
-        <w:rPr>
-          <w:rFonts w:ascii="Times New Roman" w:hAnsi="Times New Roman" w:cs="Times New Roman"/>
-          <w:sz w:val="24"/>
-          <w:szCs w:val="24"/>
-        </w:rPr>
-        <w:t>less i</w:t>
-      </w:r>
-      <w:r>
-        <w:rPr>
-          <w:rFonts w:ascii="Times New Roman" w:hAnsi="Times New Roman" w:cs="Times New Roman"/>
-          <w:sz w:val="24"/>
-          <w:szCs w:val="24"/>
-        </w:rPr>
-        <w:t>s known about how the</w:t>
-      </w:r>
-      <w:r>
-        <w:rPr>
-          <w:rFonts w:ascii="Times New Roman" w:hAnsi="Times New Roman" w:cs="Times New Roman"/>
-          <w:sz w:val="24"/>
-          <w:szCs w:val="24"/>
-        </w:rPr>
-        <w:t>se disturbances may impact the functional diversity of beetles via chan</w:t>
-      </w:r>
-      <w:r>
-        <w:rPr>
-          <w:rFonts w:ascii="Times New Roman" w:hAnsi="Times New Roman" w:cs="Times New Roman"/>
-          <w:sz w:val="24"/>
-          <w:szCs w:val="24"/>
-        </w:rPr>
-        <w:t>ges in</w:t>
-      </w:r>
-      <w:r>
-        <w:rPr>
-          <w:rFonts w:ascii="Times New Roman" w:hAnsi="Times New Roman" w:cs="Times New Roman"/>
-          <w:sz w:val="24"/>
-          <w:szCs w:val="24"/>
-        </w:rPr>
-        <w:t xml:space="preserve"> t</w:t>
-      </w:r>
-      <w:r>
-        <w:rPr>
-          <w:rFonts w:ascii="Times New Roman" w:hAnsi="Times New Roman" w:cs="Times New Roman"/>
-          <w:sz w:val="24"/>
-          <w:szCs w:val="24"/>
-        </w:rPr>
-        <w:t>raits. S</w:t>
-      </w:r>
-      <w:r>
-        <w:rPr>
-          <w:rFonts w:ascii="Times New Roman" w:hAnsi="Times New Roman" w:cs="Times New Roman"/>
-          <w:sz w:val="24"/>
-          <w:szCs w:val="24"/>
-        </w:rPr>
-        <w:t xml:space="preserve">tudies have documented </w:t>
-      </w:r>
-      <w:r>
-        <w:rPr>
-          <w:rFonts w:ascii="Times New Roman" w:hAnsi="Times New Roman" w:cs="Times New Roman"/>
-          <w:sz w:val="24"/>
-          <w:szCs w:val="24"/>
-        </w:rPr>
-        <w:t>that ground beetle</w:t>
-      </w:r>
-      <w:r>
-        <w:rPr>
-          <w:rFonts w:ascii="Times New Roman" w:hAnsi="Times New Roman" w:cs="Times New Roman"/>
-          <w:sz w:val="24"/>
-          <w:szCs w:val="24"/>
-        </w:rPr>
-        <w:t xml:space="preserve"> species </w:t>
-      </w:r>
-      <w:r>
-        <w:rPr>
-          <w:rFonts w:ascii="Times New Roman" w:hAnsi="Times New Roman" w:cs="Times New Roman"/>
-          <w:sz w:val="24"/>
-          <w:szCs w:val="24"/>
-        </w:rPr>
-        <w:t xml:space="preserve">common </w:t>
-      </w:r>
-      <w:r>
-        <w:rPr>
-          <w:rFonts w:ascii="Times New Roman" w:hAnsi="Times New Roman" w:cs="Times New Roman"/>
-          <w:sz w:val="24"/>
-          <w:szCs w:val="24"/>
-        </w:rPr>
-        <w:t xml:space="preserve">in tornado-disturbed forests </w:t>
-      </w:r>
-      <w:r>
-        <w:rPr>
-          <w:rFonts w:ascii="Times New Roman" w:hAnsi="Times New Roman" w:cs="Times New Roman"/>
-          <w:sz w:val="24"/>
-          <w:szCs w:val="24"/>
-        </w:rPr>
-        <w:t xml:space="preserve">were </w:t>
-      </w:r>
-      <w:r>
-        <w:rPr>
-          <w:rFonts w:ascii="Times New Roman" w:hAnsi="Times New Roman" w:cs="Times New Roman"/>
-          <w:sz w:val="24"/>
-          <w:szCs w:val="24"/>
-        </w:rPr>
-        <w:t>smaller</w:t>
-      </w:r>
-      <w:r>
-        <w:rPr>
-          <w:rFonts w:ascii="Times New Roman" w:hAnsi="Times New Roman" w:cs="Times New Roman"/>
-          <w:sz w:val="24"/>
-          <w:szCs w:val="24"/>
-        </w:rPr>
-        <w:t xml:space="preserve"> in</w:t>
-      </w:r>
-      <w:r>
-        <w:rPr>
-          <w:rFonts w:ascii="Times New Roman" w:hAnsi="Times New Roman" w:cs="Times New Roman"/>
-          <w:sz w:val="24"/>
-          <w:szCs w:val="24"/>
-        </w:rPr>
-        <w:t xml:space="preserve"> size</w:t>
-      </w:r>
-      <w:r>
-        <w:rPr>
-          <w:rFonts w:ascii="Times New Roman" w:hAnsi="Times New Roman" w:cs="Times New Roman"/>
-          <w:sz w:val="24"/>
-          <w:szCs w:val="24"/>
-        </w:rPr>
-        <w:t xml:space="preserve">, </w:t>
-      </w:r>
-      <w:r>
-        <w:rPr>
-          <w:rFonts w:ascii="Times New Roman" w:hAnsi="Times New Roman" w:cs="Times New Roman"/>
-          <w:sz w:val="24"/>
-          <w:szCs w:val="24"/>
-        </w:rPr>
-        <w:t>incorporate</w:t>
-      </w:r>
-      <w:r>
-        <w:rPr>
-          <w:rFonts w:ascii="Times New Roman" w:hAnsi="Times New Roman" w:cs="Times New Roman"/>
-          <w:sz w:val="24"/>
-          <w:szCs w:val="24"/>
-        </w:rPr>
-        <w:t>d</w:t>
-      </w:r>
-      <w:r>
-        <w:rPr>
-          <w:rFonts w:ascii="Times New Roman" w:hAnsi="Times New Roman" w:cs="Times New Roman"/>
-          <w:sz w:val="24"/>
-          <w:szCs w:val="24"/>
-        </w:rPr>
-        <w:t xml:space="preserve"> plant material</w:t>
-      </w:r>
-      <w:r>
-        <w:rPr>
-          <w:rFonts w:ascii="Times New Roman" w:hAnsi="Times New Roman" w:cs="Times New Roman"/>
-          <w:sz w:val="24"/>
-          <w:szCs w:val="24"/>
-        </w:rPr>
-        <w:t xml:space="preserve"> or seeds</w:t>
-      </w:r>
-      <w:r>
-        <w:rPr>
-          <w:rFonts w:ascii="Times New Roman" w:hAnsi="Times New Roman" w:cs="Times New Roman"/>
-          <w:sz w:val="24"/>
-          <w:szCs w:val="24"/>
-        </w:rPr>
-        <w:t xml:space="preserve"> into their diets, </w:t>
-      </w:r>
-      <w:r>
-        <w:rPr>
-          <w:rFonts w:ascii="Times New Roman" w:hAnsi="Times New Roman" w:cs="Times New Roman"/>
-          <w:sz w:val="24"/>
-          <w:szCs w:val="24"/>
-        </w:rPr>
-        <w:t xml:space="preserve">and </w:t>
-      </w:r>
-      <w:r>
-        <w:rPr>
-          <w:rFonts w:ascii="Times New Roman" w:hAnsi="Times New Roman" w:cs="Times New Roman"/>
-          <w:sz w:val="24"/>
-          <w:szCs w:val="24"/>
-        </w:rPr>
-        <w:t>were</w:t>
-      </w:r>
-      <w:r>
-        <w:rPr>
-          <w:rFonts w:ascii="Times New Roman" w:hAnsi="Times New Roman" w:cs="Times New Roman"/>
-          <w:sz w:val="24"/>
-          <w:szCs w:val="24"/>
-        </w:rPr>
-        <w:t xml:space="preserve"> capable of flight</w:t>
-      </w:r>
-      <w:r>
-        <w:rPr>
-          <w:rFonts w:ascii="Times New Roman" w:hAnsi="Times New Roman" w:cs="Times New Roman"/>
-          <w:sz w:val="24"/>
-          <w:szCs w:val="24"/>
-        </w:rPr>
-        <w:t>,</w:t>
-      </w:r>
-      <w:r>
-        <w:rPr>
-          <w:rFonts w:ascii="Times New Roman" w:hAnsi="Times New Roman" w:cs="Times New Roman"/>
-          <w:sz w:val="24"/>
-          <w:szCs w:val="24"/>
-        </w:rPr>
-        <w:t xml:space="preserve"> compared to</w:t>
+      <w:r>
+        <w:rPr>
+          <w:rFonts w:ascii="Times New Roman" w:hAnsi="Times New Roman" w:cs="Times New Roman"/>
+          <w:sz w:val="24"/>
+          <w:szCs w:val="24"/>
+        </w:rPr>
+        <w:t xml:space="preserve">those </w:t>
+      </w:r>
+      <w:r>
+        <w:rPr>
+          <w:rFonts w:ascii="Times New Roman" w:hAnsi="Times New Roman" w:cs="Times New Roman"/>
+          <w:sz w:val="24"/>
+          <w:szCs w:val="24"/>
+        </w:rPr>
+        <w:t>characteristic of</w:t>
       </w:r>
       <w:r>
         <w:rPr>
@@ -4003,15 +3951,7 @@
           <w:sz w:val="24"/>
           <w:szCs w:val="24"/>
         </w:rPr>
-        <w:t xml:space="preserve">those </w:t>
-      </w:r>
-      <w:r>
-        <w:rPr>
-          <w:rFonts w:ascii="Times New Roman" w:hAnsi="Times New Roman" w:cs="Times New Roman"/>
-          <w:sz w:val="24"/>
-          <w:szCs w:val="24"/>
-        </w:rPr>
-        <w:t>characteristic of</w:t>
+        <w:t>undisturbed forest</w:t>
       </w:r>
       <w:r>
         <w:rPr>
@@ -4027,7 +3967,46 @@
           <w:sz w:val="24"/>
           <w:szCs w:val="24"/>
         </w:rPr>
-        <w:t>undisturbed forest</w:t>
+        <w:fldChar w:fldCharType="begin"/>
+      </w:r>
+      <w:r>
+        <w:rPr>
+          <w:rFonts w:ascii="Times New Roman" w:hAnsi="Times New Roman" w:cs="Times New Roman"/>
+          <w:sz w:val="24"/>
+          <w:szCs w:val="24"/>
+        </w:rPr>
+        <w:instrText xml:space="preserve"> ADDIN ZOTERO_ITEM CSL_CITATION {"citationID":"sSm5wswV","properties":{"formattedCitation":"(Sklodowski and Garbalinska 2011, Perry and Herms 2019)","plainCitation":"(Sklodowski and Garbalinska 2011, Perry and Herms 2019)","noteIndex":0},"citationItems":[{"id":339,"uris":["http://zotero.org/groups/5154252/items/GXUD6NWL"],"itemData":{"id":339,"type":"article-journal","container-title":"ZooKeys","DOI":"10.3897/zookeys.100.1360","ISSN":"1313-2970, 1313-2989","journalAbbreviation":"ZK","page":"371-392","source":"DOI.org (Crossref)","title":"Ground beetle (Coleoptera, Carabidae) assemblages inhabiting Scots pine stands of Puszcza Piska Forest: six-year responses to a tornado impact","title-short":"Ground beetle (Coleoptera, Carabidae) assemblages inhabiting Scots pine stands of Puszcza Piska Forest","volume":"100","author":[{"family":"Sklodowski","given":"Jaroslaw"},{"family":"Garbalinska","given":"Paulina"}],"issued":{"date-parts":[["2011",5,20]]}}},{"id":318,"uris":["http://zotero.org/groups/5154252/items/LCZNXJLT"],"itemData":{"id":318,"type":"article-journal","abstract":"In forest ecosystems, natural and anthropogenic disturbances alter canopy structure, understory vegetation, amount of woody debris, and the properties of litter and soil layers. The magnitude of these environmental changes is context-dependent and determined by the properties of the disturbance, such as the frequency, intensity, duration, and extent. Therefore, disturbances can dynamically impact forest communities over time, including populations of ground-dwelling invertebrates that regulate key ecosystem processes. We propose conceptual models that describe the dynamic temporal effects of canopy gap formation and coarse woody debris accumulation following disturbances caused by invasive insects, wind, and salvage logging, and their impacts on ground-dwelling invertebrate communities. Within this framework, predictions are generated, literature on ground-dwelling invertebrate communities is synthesized, and pertinent knowledge gaps identified.","container-title":"Insects","DOI":"10.3390/insects10030061","ISSN":"2075-4450","issue":"3","journalAbbreviation":"Insects","language":"en","page":"61","source":"DOI.org (Crossref)","title":"Dynamic Responses of Ground-Dwelling Invertebrate Communities to Disturbance in Forest Ecosystems","volume":"10","author":[{"family":"Perry","given":"Kayla"},{"family":"Herms","given":"Daniel"}],"issued":{"date-parts":[["2019",2,26]]}}}],"schema":"https://github.com/citation-style-language/schema/raw/master/csl-citation.json"} </w:instrText>
+      </w:r>
+      <w:r>
+        <w:rPr>
+          <w:rFonts w:ascii="Times New Roman" w:hAnsi="Times New Roman" w:cs="Times New Roman"/>
+          <w:sz w:val="24"/>
+          <w:szCs w:val="24"/>
+        </w:rPr>
+        <w:fldChar w:fldCharType="separate"/>
+      </w:r>
+      <w:r>
+        <w:rPr>
+          <w:rFonts w:ascii="Times New Roman" w:hAnsi="Times New Roman" w:cs="Times New Roman"/>
+          <w:sz w:val="24"/>
+        </w:rPr>
+        <w:t>(Sklodowski and Garbalinska 2011, Perry and Herms 2019)</w:t>
+      </w:r>
+      <w:r>
+        <w:rPr>
+          <w:rFonts w:ascii="Times New Roman" w:hAnsi="Times New Roman" w:cs="Times New Roman"/>
+          <w:sz w:val="24"/>
+          <w:szCs w:val="24"/>
+        </w:rPr>
+        <w:fldChar w:fldCharType="end"/>
+      </w:r>
+      <w:r>
+        <w:rPr>
+          <w:rFonts w:ascii="Times New Roman" w:hAnsi="Times New Roman" w:cs="Times New Roman"/>
+          <w:sz w:val="24"/>
+          <w:szCs w:val="24"/>
+        </w:rPr>
+        <w:t>.</w:t>
       </w:r>
       <w:r>
         <w:rPr>
@@ -4043,46 +4022,7 @@
           <w:sz w:val="24"/>
           <w:szCs w:val="24"/>
         </w:rPr>
-        <w:fldChar w:fldCharType="begin"/>
-      </w:r>
-      <w:r>
-        <w:rPr>
-          <w:rFonts w:ascii="Times New Roman" w:hAnsi="Times New Roman" w:cs="Times New Roman"/>
-          <w:sz w:val="24"/>
-          <w:szCs w:val="24"/>
-        </w:rPr>
-        <w:instrText xml:space="preserve"> ADDIN ZOTERO_ITEM CSL_CITATION {"citationID":"sSm5wswV","properties":{"formattedCitation":"(Sklodowski and Garbalinska 2011, Perry and Herms 2019)","plainCitation":"(Sklodowski and Garbalinska 2011, Perry and Herms 2019)","noteIndex":0},"citationItems":[{"id":339,"uris":["http://zotero.org/groups/5154252/items/GXUD6NWL"],"itemData":{"id":339,"type":"article-journal","container-title":"ZooKeys","DOI":"10.3897/zookeys.100.1360","ISSN":"1313-2970, 1313-2989","journalAbbreviation":"ZK","page":"371-392","source":"DOI.org (Crossref)","title":"Ground beetle (Coleoptera, Carabidae) assemblages inhabiting Scots pine stands of Puszcza Piska Forest: six-year responses to a tornado impact","title-short":"Ground beetle (Coleoptera, Carabidae) assemblages inhabiting Scots pine stands of Puszcza Piska Forest","volume":"100","author":[{"family":"Sklodowski","given":"Jaroslaw"},{"family":"Garbalinska","given":"Paulina"}],"issued":{"date-parts":[["2011",5,20]]}}},{"id":318,"uris":["http://zotero.org/groups/5154252/items/LCZNXJLT"],"itemData":{"id":318,"type":"article-journal","abstract":"In forest ecosystems, natural and anthropogenic disturbances alter canopy structure, understory vegetation, amount of woody debris, and the properties of litter and soil layers. The magnitude of these environmental changes is context-dependent and determined by the properties of the disturbance, such as the frequency, intensity, duration, and extent. Therefore, disturbances can dynamically impact forest communities over time, including populations of ground-dwelling invertebrates that regulate key ecosystem processes. We propose conceptual models that describe the dynamic temporal effects of canopy gap formation and coarse woody debris accumulation following disturbances caused by invasive insects, wind, and salvage logging, and their impacts on ground-dwelling invertebrate communities. Within this framework, predictions are generated, literature on ground-dwelling invertebrate communities is synthesized, and pertinent knowledge gaps identified.","container-title":"Insects","DOI":"10.3390/insects10030061","ISSN":"2075-4450","issue":"3","journalAbbreviation":"Insects","language":"en","page":"61","source":"DOI.org (Crossref)","title":"Dynamic Responses of Ground-Dwelling Invertebrate Communities to Disturbance in Forest Ecosystems","volume":"10","author":[{"family":"Perry","given":"Kayla"},{"family":"Herms","given":"Daniel"}],"issued":{"date-parts":[["2019",2,26]]}}}],"schema":"https://github.com/citation-style-language/schema/raw/master/csl-citation.json"} </w:instrText>
-      </w:r>
-      <w:r>
-        <w:rPr>
-          <w:rFonts w:ascii="Times New Roman" w:hAnsi="Times New Roman" w:cs="Times New Roman"/>
-          <w:sz w:val="24"/>
-          <w:szCs w:val="24"/>
-        </w:rPr>
-        <w:fldChar w:fldCharType="separate"/>
-      </w:r>
-      <w:r>
-        <w:rPr>
-          <w:rFonts w:ascii="Times New Roman" w:hAnsi="Times New Roman" w:cs="Times New Roman"/>
-          <w:sz w:val="24"/>
-        </w:rPr>
-        <w:t>(Sklodowski and Garbalinska 2011, Perry and Herms 2019)</w:t>
-      </w:r>
-      <w:r>
-        <w:rPr>
-          <w:rFonts w:ascii="Times New Roman" w:hAnsi="Times New Roman" w:cs="Times New Roman"/>
-          <w:sz w:val="24"/>
-          <w:szCs w:val="24"/>
-        </w:rPr>
-        <w:fldChar w:fldCharType="end"/>
-      </w:r>
-      <w:r>
-        <w:rPr>
-          <w:rFonts w:ascii="Times New Roman" w:hAnsi="Times New Roman" w:cs="Times New Roman"/>
-          <w:sz w:val="24"/>
-          <w:szCs w:val="24"/>
-        </w:rPr>
-        <w:t>.</w:t>
+        <w:t>However,</w:t>
       </w:r>
       <w:r>
         <w:rPr>
@@ -4098,7 +4038,7 @@
           <w:sz w:val="24"/>
           <w:szCs w:val="24"/>
         </w:rPr>
-        <w:t>However,</w:t>
+        <w:t>ground beetle traits can vary</w:t>
       </w:r>
       <w:r>
         <w:rPr>
@@ -4114,22 +4054,6 @@
           <w:sz w:val="24"/>
           <w:szCs w:val="24"/>
         </w:rPr>
-        <w:t>ground beetle traits can vary</w:t>
-      </w:r>
-      <w:r>
-        <w:rPr>
-          <w:rFonts w:ascii="Times New Roman" w:hAnsi="Times New Roman" w:cs="Times New Roman"/>
-          <w:sz w:val="24"/>
-          <w:szCs w:val="24"/>
-        </w:rPr>
-        <w:t xml:space="preserve"> </w:t>
-      </w:r>
-      <w:r>
-        <w:rPr>
-          <w:rFonts w:ascii="Times New Roman" w:hAnsi="Times New Roman" w:cs="Times New Roman"/>
-          <w:sz w:val="24"/>
-          <w:szCs w:val="24"/>
-        </w:rPr>
         <w:t>even among</w:t>
       </w:r>
       <w:r>
@@ -4140,23 +4064,13 @@
         </w:rPr>
         <w:t xml:space="preserve">, for example, </w:t>
       </w:r>
-      <w:proofErr w:type="gramStart"/>
-      <w:r>
-        <w:rPr>
-          <w:rFonts w:ascii="Times New Roman" w:hAnsi="Times New Roman" w:cs="Times New Roman"/>
-          <w:sz w:val="24"/>
-          <w:szCs w:val="24"/>
-        </w:rPr>
-        <w:t>equally-sized</w:t>
-      </w:r>
-      <w:proofErr w:type="gramEnd"/>
-      <w:r>
-        <w:rPr>
-          <w:rFonts w:ascii="Times New Roman" w:hAnsi="Times New Roman" w:cs="Times New Roman"/>
-          <w:sz w:val="24"/>
-          <w:szCs w:val="24"/>
-        </w:rPr>
-        <w:t>, carnivorous, flight-incapable species.</w:t>
+      <w:r>
+        <w:rPr>
+          <w:rFonts w:ascii="Times New Roman" w:hAnsi="Times New Roman" w:cs="Times New Roman"/>
+          <w:sz w:val="24"/>
+          <w:szCs w:val="24"/>
+        </w:rPr>
+        <w:t>equally-sized, carnivorous, flight-incapable species.</w:t>
       </w:r>
       <w:r>
         <w:rPr>
@@ -5553,25 +5467,7 @@
           <w:sz w:val="24"/>
           <w:szCs w:val="24"/>
         </w:rPr>
-        <w:t xml:space="preserve">Research was conducted at </w:t>
-      </w:r>
-      <w:proofErr w:type="spellStart"/>
-      <w:r>
-        <w:rPr>
-          <w:rFonts w:ascii="Times New Roman" w:hAnsi="Times New Roman" w:cs="Times New Roman"/>
-          <w:sz w:val="24"/>
-          <w:szCs w:val="24"/>
-        </w:rPr>
-        <w:t>Powdermill</w:t>
-      </w:r>
-      <w:proofErr w:type="spellEnd"/>
-      <w:r>
-        <w:rPr>
-          <w:rFonts w:ascii="Times New Roman" w:hAnsi="Times New Roman" w:cs="Times New Roman"/>
-          <w:sz w:val="24"/>
-          <w:szCs w:val="24"/>
-        </w:rPr>
-        <w:t xml:space="preserve"> Nature Preserve (PNR) in Rector, Westmoreland County, Pennsylvania (</w:t>
+        <w:t>Research was conducted at Powdermill Nature Preserve (PNR) in Rector, Westmoreland County, Pennsylvania (</w:t>
       </w:r>
       <w:r>
         <w:rPr>
@@ -5749,25 +5645,7 @@
           <w:sz w:val="24"/>
           <w:szCs w:val="24"/>
         </w:rPr>
-        <w:t xml:space="preserve">.), </w:t>
-      </w:r>
-      <w:proofErr w:type="spellStart"/>
-      <w:r>
-        <w:rPr>
-          <w:rFonts w:ascii="Times New Roman" w:hAnsi="Times New Roman" w:cs="Times New Roman"/>
-          <w:sz w:val="24"/>
-          <w:szCs w:val="24"/>
-        </w:rPr>
-        <w:t>tuliptree</w:t>
-      </w:r>
-      <w:proofErr w:type="spellEnd"/>
-      <w:r>
-        <w:rPr>
-          <w:rFonts w:ascii="Times New Roman" w:hAnsi="Times New Roman" w:cs="Times New Roman"/>
-          <w:sz w:val="24"/>
-          <w:szCs w:val="24"/>
-        </w:rPr>
-        <w:t xml:space="preserve"> (</w:t>
+        <w:t>.), tuliptree (</w:t>
       </w:r>
       <w:r>
         <w:rPr>
@@ -5777,20 +5655,8 @@
           <w:sz w:val="24"/>
           <w:szCs w:val="24"/>
         </w:rPr>
-        <w:t xml:space="preserve">Liriodendron </w:t>
-      </w:r>
-      <w:proofErr w:type="spellStart"/>
-      <w:r>
-        <w:rPr>
-          <w:rFonts w:ascii="Times New Roman" w:hAnsi="Times New Roman" w:cs="Times New Roman"/>
-          <w:i/>
-          <w:iCs/>
-          <w:sz w:val="24"/>
-          <w:szCs w:val="24"/>
-        </w:rPr>
-        <w:t>tulipifera</w:t>
-      </w:r>
-      <w:proofErr w:type="spellEnd"/>
+        <w:t>Liriodendron tulipifera</w:t>
+      </w:r>
       <w:r>
         <w:rPr>
           <w:rFonts w:ascii="Times New Roman" w:hAnsi="Times New Roman" w:cs="Times New Roman"/>
@@ -6528,103 +6394,31 @@
           <w:sz w:val="24"/>
           <w:szCs w:val="24"/>
         </w:rPr>
-        <w:t xml:space="preserve">Ground-dwelling invertebrates were sampled using barrier pitfall traps in 2015 and 2022, representing </w:t>
-      </w:r>
-      <w:proofErr w:type="gramStart"/>
-      <w:r>
-        <w:rPr>
-          <w:rFonts w:ascii="Times New Roman" w:hAnsi="Times New Roman" w:cs="Times New Roman"/>
-          <w:sz w:val="24"/>
-          <w:szCs w:val="24"/>
-        </w:rPr>
-        <w:t>three and ten years</w:t>
-      </w:r>
-      <w:proofErr w:type="gramEnd"/>
-      <w:r>
-        <w:rPr>
-          <w:rFonts w:ascii="Times New Roman" w:hAnsi="Times New Roman" w:cs="Times New Roman"/>
-          <w:sz w:val="24"/>
-          <w:szCs w:val="24"/>
-        </w:rPr>
-        <w:t xml:space="preserve"> post-tornado</w:t>
-      </w:r>
-      <w:r>
-        <w:rPr>
-          <w:rFonts w:ascii="Times New Roman" w:hAnsi="Times New Roman" w:cs="Times New Roman"/>
-          <w:sz w:val="24"/>
-          <w:szCs w:val="24"/>
-        </w:rPr>
-        <w:t xml:space="preserve"> (</w:t>
-      </w:r>
-      <w:proofErr w:type="gramStart"/>
-      <w:r>
-        <w:rPr>
-          <w:rFonts w:ascii="Times New Roman" w:hAnsi="Times New Roman" w:cs="Times New Roman"/>
-          <w:sz w:val="24"/>
-          <w:szCs w:val="24"/>
-        </w:rPr>
-        <w:t>two and nine</w:t>
-      </w:r>
-      <w:r>
-        <w:rPr>
-          <w:rFonts w:ascii="Times New Roman" w:hAnsi="Times New Roman" w:cs="Times New Roman"/>
-          <w:sz w:val="24"/>
-          <w:szCs w:val="24"/>
-        </w:rPr>
-        <w:t xml:space="preserve"> years</w:t>
-      </w:r>
-      <w:proofErr w:type="gramEnd"/>
-      <w:r>
-        <w:rPr>
-          <w:rFonts w:ascii="Times New Roman" w:hAnsi="Times New Roman" w:cs="Times New Roman"/>
-          <w:sz w:val="24"/>
-          <w:szCs w:val="24"/>
-        </w:rPr>
-        <w:t xml:space="preserve"> post-salvage)</w:t>
-      </w:r>
-      <w:r>
-        <w:rPr>
-          <w:rFonts w:ascii="Times New Roman" w:hAnsi="Times New Roman" w:cs="Times New Roman"/>
-          <w:sz w:val="24"/>
-          <w:szCs w:val="24"/>
-        </w:rPr>
-        <w:t xml:space="preserve">.  Barrier pitfall traps consisted of two pairs of plastic cups (each pair having an inner 500 mL cup and an outer 1 L cup) which were placed into the ground so that the lip of the cup was flush with the ground surface. The two pairs of cups were placed 1 m from each other, and </w:t>
-      </w:r>
-      <w:proofErr w:type="gramStart"/>
-      <w:r>
-        <w:rPr>
-          <w:rFonts w:ascii="Times New Roman" w:hAnsi="Times New Roman" w:cs="Times New Roman"/>
-          <w:sz w:val="24"/>
-          <w:szCs w:val="24"/>
-        </w:rPr>
-        <w:t>garden</w:t>
-      </w:r>
-      <w:proofErr w:type="gramEnd"/>
-      <w:r>
-        <w:rPr>
-          <w:rFonts w:ascii="Times New Roman" w:hAnsi="Times New Roman" w:cs="Times New Roman"/>
-          <w:sz w:val="24"/>
-          <w:szCs w:val="24"/>
-        </w:rPr>
-        <w:t xml:space="preserve"> edging (</w:t>
-      </w:r>
-      <w:proofErr w:type="spellStart"/>
-      <w:r>
-        <w:rPr>
-          <w:rFonts w:ascii="Times New Roman" w:hAnsi="Times New Roman" w:cs="Times New Roman"/>
-          <w:sz w:val="24"/>
-          <w:szCs w:val="24"/>
-        </w:rPr>
-        <w:t>Suncast</w:t>
-      </w:r>
-      <w:proofErr w:type="spellEnd"/>
-      <w:r>
-        <w:rPr>
-          <w:rFonts w:ascii="Times New Roman" w:hAnsi="Times New Roman" w:cs="Times New Roman"/>
-          <w:sz w:val="24"/>
-          <w:szCs w:val="24"/>
-        </w:rPr>
-        <w:t>® eco edge) was placed between them to create a barrier. Cups were filled 4 cm high with propylene glycol (recreational vehicle and marine antifreeze, Peak Company Old World Industries, Clear Lake, Texas) with a few drops of detergent. Masonite board (100 cm</w:t>
+        <w:t>Ground-dwelling invertebrates were sampled using barrier pitfall traps in 2015 and 2022, representing three and ten years post-tornado</w:t>
+      </w:r>
+      <w:r>
+        <w:rPr>
+          <w:rFonts w:ascii="Times New Roman" w:hAnsi="Times New Roman" w:cs="Times New Roman"/>
+          <w:sz w:val="24"/>
+          <w:szCs w:val="24"/>
+        </w:rPr>
+        <w:t xml:space="preserve"> (two and nine</w:t>
+      </w:r>
+      <w:r>
+        <w:rPr>
+          <w:rFonts w:ascii="Times New Roman" w:hAnsi="Times New Roman" w:cs="Times New Roman"/>
+          <w:sz w:val="24"/>
+          <w:szCs w:val="24"/>
+        </w:rPr>
+        <w:t xml:space="preserve"> years post-salvage)</w:t>
+      </w:r>
+      <w:r>
+        <w:rPr>
+          <w:rFonts w:ascii="Times New Roman" w:hAnsi="Times New Roman" w:cs="Times New Roman"/>
+          <w:sz w:val="24"/>
+          <w:szCs w:val="24"/>
+        </w:rPr>
+        <w:t>.  Barrier pitfall traps consisted of two pairs of plastic cups (each pair having an inner 500 mL cup and an outer 1 L cup) which were placed into the ground so that the lip of the cup was flush with the ground surface. The two pairs of cups were placed 1 m from each other, and garden edging (Suncast® eco edge) was placed between them to create a barrier. Cups were filled 4 cm high with propylene glycol (recreational vehicle and marine antifreeze, Peak Company Old World Industries, Clear Lake, Texas) with a few drops of detergent. Masonite board (100 cm</w:t>
       </w:r>
       <w:r>
         <w:rPr>
@@ -6725,7 +6519,31 @@
           <w:sz w:val="24"/>
           <w:szCs w:val="24"/>
         </w:rPr>
-        <w:t xml:space="preserve">Trap catch was collected by pouring the sample through a fine mesh strainer and storing the contents in a specimen cup with 70% ethanol until sorting and identification. </w:t>
+        <w:t xml:space="preserve">Trap catch was collected by pouring the sample through a </w:t>
+      </w:r>
+      <w:commentRangeStart w:id="9"/>
+      <w:r>
+        <w:rPr>
+          <w:rFonts w:ascii="Times New Roman" w:hAnsi="Times New Roman" w:cs="Times New Roman"/>
+          <w:sz w:val="24"/>
+          <w:szCs w:val="24"/>
+        </w:rPr>
+        <w:t xml:space="preserve">fine mesh strainer </w:t>
+      </w:r>
+      <w:commentRangeEnd w:id="9"/>
+      <w:r>
+        <w:rPr>
+          <w:rStyle w:val="CommentReference"/>
+        </w:rPr>
+        <w:commentReference w:id="9"/>
+      </w:r>
+      <w:r>
+        <w:rPr>
+          <w:rFonts w:ascii="Times New Roman" w:hAnsi="Times New Roman" w:cs="Times New Roman"/>
+          <w:sz w:val="24"/>
+          <w:szCs w:val="24"/>
+        </w:rPr>
+        <w:t xml:space="preserve">and storing the contents in a specimen cup with 70% ethanol until sorting and identification. </w:t>
       </w:r>
     </w:p>
     <w:p>
@@ -6901,27 +6719,9 @@
           <w:sz w:val="24"/>
           <w:szCs w:val="24"/>
         </w:rPr>
-        <w:t xml:space="preserve">Species vouchers were deposited at the C. A. </w:t>
-      </w:r>
-      <w:proofErr w:type="spellStart"/>
-      <w:r>
-        <w:rPr>
-          <w:rFonts w:ascii="Times New Roman" w:hAnsi="Times New Roman" w:cs="Times New Roman"/>
-          <w:sz w:val="24"/>
-          <w:szCs w:val="24"/>
-        </w:rPr>
-        <w:t>Triplehorn</w:t>
-      </w:r>
-      <w:proofErr w:type="spellEnd"/>
-      <w:r>
-        <w:rPr>
-          <w:rFonts w:ascii="Times New Roman" w:hAnsi="Times New Roman" w:cs="Times New Roman"/>
-          <w:sz w:val="24"/>
-          <w:szCs w:val="24"/>
-        </w:rPr>
-        <w:t xml:space="preserve"> Insect Collection (OSUC), Museum of Biological Diversity, The Ohio State University, Columbus, Ohio where each specimen was given a unique identifier label (</w:t>
-      </w:r>
-      <w:commentRangeStart w:id="9"/>
+        <w:t>Species vouchers were deposited at the C. A. Triplehorn Insect Collection (OSUC), Museum of Biological Diversity, The Ohio State University, Columbus, Ohio where each specimen was given a unique identifier label (</w:t>
+      </w:r>
+      <w:commentRangeStart w:id="10"/>
       <w:r>
         <w:rPr>
           <w:rFonts w:ascii="Times New Roman" w:hAnsi="Times New Roman" w:cs="Times New Roman"/>
@@ -6938,12 +6738,12 @@
         </w:rPr>
         <w:t>1</w:t>
       </w:r>
-      <w:commentRangeEnd w:id="9"/>
+      <w:commentRangeEnd w:id="10"/>
       <w:r>
         <w:rPr>
           <w:rStyle w:val="CommentReference"/>
         </w:rPr>
-        <w:commentReference w:id="9"/>
+        <w:commentReference w:id="10"/>
       </w:r>
       <w:r>
         <w:rPr>
@@ -9926,7 +9726,7 @@
               </w:rPr>
               <w:fldChar w:fldCharType="end"/>
             </w:r>
-            <w:commentRangeStart w:id="10"/>
+            <w:commentRangeStart w:id="11"/>
             <w:r>
               <w:rPr>
                 <w:rFonts w:ascii="Times New Roman" w:eastAsia="Calibri" w:hAnsi="Times New Roman" w:cs="Times New Roman"/>
@@ -9936,12 +9736,12 @@
               </w:rPr>
               <w:t>.</w:t>
             </w:r>
-            <w:commentRangeEnd w:id="10"/>
+            <w:commentRangeEnd w:id="11"/>
             <w:r>
               <w:rPr>
                 <w:rStyle w:val="CommentReference"/>
               </w:rPr>
-              <w:commentReference w:id="10"/>
+              <w:commentReference w:id="11"/>
             </w:r>
             <w:r>
               <w:rPr>
@@ -10007,43 +9807,7 @@
           <w:sz w:val="24"/>
           <w:szCs w:val="24"/>
         </w:rPr>
-        <w:t xml:space="preserve">Environmental variables on the forest floor were quantified to assess differences among windthrow, salvaged, and undisturbed </w:t>
-      </w:r>
-      <w:proofErr w:type="gramStart"/>
-      <w:r>
-        <w:rPr>
-          <w:rFonts w:ascii="Times New Roman" w:hAnsi="Times New Roman" w:cs="Times New Roman"/>
-          <w:sz w:val="24"/>
-          <w:szCs w:val="24"/>
-        </w:rPr>
-        <w:t>forest</w:t>
-      </w:r>
-      <w:proofErr w:type="gramEnd"/>
-      <w:r>
-        <w:rPr>
-          <w:rFonts w:ascii="Times New Roman" w:hAnsi="Times New Roman" w:cs="Times New Roman"/>
-          <w:sz w:val="24"/>
-          <w:szCs w:val="24"/>
-        </w:rPr>
-        <w:t xml:space="preserve">.  Percentage canopy openness was measured using a spherical crown </w:t>
-      </w:r>
-      <w:proofErr w:type="spellStart"/>
-      <w:r>
-        <w:rPr>
-          <w:rFonts w:ascii="Times New Roman" w:hAnsi="Times New Roman" w:cs="Times New Roman"/>
-          <w:sz w:val="24"/>
-          <w:szCs w:val="24"/>
-        </w:rPr>
-        <w:t>densiometer</w:t>
-      </w:r>
-      <w:proofErr w:type="spellEnd"/>
-      <w:r>
-        <w:rPr>
-          <w:rFonts w:ascii="Times New Roman" w:hAnsi="Times New Roman" w:cs="Times New Roman"/>
-          <w:sz w:val="24"/>
-          <w:szCs w:val="24"/>
-        </w:rPr>
-        <w:t xml:space="preserve"> directly above the pitfall traps to assess light availability on the forest floor. Canopy openness was measured on 9-10 June and 5 August in 2015, and on 1-2 June in 2022. Percentage cover of ground-level vegetation, leaf litter, bare ground, fine woody debris (&lt;10 cm diameter at the large end), coarse woody debris (</w:t>
+        <w:t>Environmental variables on the forest floor were quantified to assess differences among windthrow, salvaged, and undisturbed forest.  Percentage canopy openness was measured using a spherical crown densiometer directly above the pitfall traps to assess light availability on the forest floor. Canopy openness was measured on 9-10 June and 5 August in 2015, and on 1-2 June in 2022. Percentage cover of ground-level vegetation, leaf litter, bare ground, fine woody debris (&lt;10 cm diameter at the large end), coarse woody debris (</w:t>
       </w:r>
       <w:r>
         <w:rPr>
@@ -10078,7 +9842,7 @@
         </w:rPr>
         <w:t xml:space="preserve"> quadrats around each pitfall trap</w:t>
       </w:r>
-      <w:commentRangeStart w:id="11"/>
+      <w:commentRangeStart w:id="12"/>
       <w:r>
         <w:rPr>
           <w:rFonts w:ascii="Times New Roman" w:hAnsi="Times New Roman" w:cs="Times New Roman"/>
@@ -10087,12 +9851,12 @@
         </w:rPr>
         <w:t>.</w:t>
       </w:r>
-      <w:commentRangeEnd w:id="11"/>
+      <w:commentRangeEnd w:id="12"/>
       <w:r>
         <w:rPr>
           <w:rStyle w:val="CommentReference"/>
         </w:rPr>
-        <w:commentReference w:id="11"/>
+        <w:commentReference w:id="12"/>
       </w:r>
       <w:r>
         <w:rPr>
@@ -10118,7 +9882,7 @@
         </w:rPr>
         <w:t xml:space="preserve"> measured in the quadrats. Ground cover estimates were collected on 9 June, 7 July, and </w:t>
       </w:r>
-      <w:commentRangeStart w:id="12"/>
+      <w:commentRangeStart w:id="13"/>
       <w:r>
         <w:rPr>
           <w:rFonts w:ascii="Times New Roman" w:hAnsi="Times New Roman" w:cs="Times New Roman"/>
@@ -10127,38 +9891,20 @@
         </w:rPr>
         <w:t>5 August in 2015</w:t>
       </w:r>
-      <w:commentRangeEnd w:id="12"/>
+      <w:commentRangeEnd w:id="13"/>
       <w:r>
         <w:rPr>
           <w:rStyle w:val="CommentReference"/>
         </w:rPr>
-        <w:commentReference w:id="12"/>
-      </w:r>
-      <w:r>
-        <w:rPr>
-          <w:rFonts w:ascii="Times New Roman" w:hAnsi="Times New Roman" w:cs="Times New Roman"/>
-          <w:sz w:val="24"/>
-          <w:szCs w:val="24"/>
-        </w:rPr>
-        <w:t xml:space="preserve">, and on 1-2 June, 13 July, 11 August, and 6 September in 2022.  Values from the two quadrats around each pitfall trap were averaged together for a site-level mean. Soil moisture was measured at three locations adjacent to each pitfall trap using a </w:t>
-      </w:r>
-      <w:proofErr w:type="spellStart"/>
-      <w:r>
-        <w:rPr>
-          <w:rFonts w:ascii="Times New Roman" w:hAnsi="Times New Roman" w:cs="Times New Roman"/>
-          <w:sz w:val="24"/>
-          <w:szCs w:val="24"/>
-        </w:rPr>
-        <w:t>Dynamax</w:t>
-      </w:r>
-      <w:proofErr w:type="spellEnd"/>
-      <w:r>
-        <w:rPr>
-          <w:rFonts w:ascii="Times New Roman" w:hAnsi="Times New Roman" w:cs="Times New Roman"/>
-          <w:sz w:val="24"/>
-          <w:szCs w:val="24"/>
-        </w:rPr>
-        <w:t xml:space="preserve"> Inc. (Houston, Texas) TH20 portable soil moisture meter with a Theta Probe ML2x </w:t>
+        <w:commentReference w:id="13"/>
+      </w:r>
+      <w:r>
+        <w:rPr>
+          <w:rFonts w:ascii="Times New Roman" w:hAnsi="Times New Roman" w:cs="Times New Roman"/>
+          <w:sz w:val="24"/>
+          <w:szCs w:val="24"/>
+        </w:rPr>
+        <w:t xml:space="preserve">, and on 1-2 June, 13 July, 11 August, and 6 September in 2022.  Values from the two quadrats around each pitfall trap were averaged together for a site-level mean. Soil moisture was measured at three locations adjacent to each pitfall trap using a Dynamax Inc. (Houston, Texas) TH20 portable soil moisture meter with a Theta Probe ML2x </w:t>
       </w:r>
       <w:r>
         <w:rPr>
@@ -10169,7 +9915,7 @@
         <w:lastRenderedPageBreak/>
         <w:t>sensor</w:t>
       </w:r>
-      <w:commentRangeStart w:id="13"/>
+      <w:commentRangeStart w:id="14"/>
       <w:r>
         <w:rPr>
           <w:rFonts w:ascii="Times New Roman" w:hAnsi="Times New Roman" w:cs="Times New Roman"/>
@@ -10178,12 +9924,12 @@
         </w:rPr>
         <w:t>.</w:t>
       </w:r>
-      <w:commentRangeEnd w:id="13"/>
+      <w:commentRangeEnd w:id="14"/>
       <w:r>
         <w:rPr>
           <w:rStyle w:val="CommentReference"/>
         </w:rPr>
-        <w:commentReference w:id="13"/>
+        <w:commentReference w:id="14"/>
       </w:r>
       <w:r>
         <w:rPr>
@@ -10588,7 +10334,6 @@
         </w:rPr>
         <w:t xml:space="preserve"> in the x-axis. This was implemented using the </w:t>
       </w:r>
-      <w:proofErr w:type="spellStart"/>
       <w:r>
         <w:rPr>
           <w:rFonts w:ascii="Times New Roman" w:hAnsi="Times New Roman" w:cs="Times New Roman"/>
@@ -10599,7 +10344,6 @@
         </w:rPr>
         <w:t>specaccum</w:t>
       </w:r>
-      <w:proofErr w:type="spellEnd"/>
       <w:r>
         <w:rPr>
           <w:rFonts w:ascii="Times New Roman" w:hAnsi="Times New Roman" w:cs="Times New Roman"/>
@@ -10812,25 +10556,7 @@
           <w:sz w:val="24"/>
           <w:szCs w:val="24"/>
         </w:rPr>
-        <w:t xml:space="preserve"> Chao1 estimator, which is a nonparametric estimator that gives a lower bound on the true species richness. This estimator incorporates the number of singletons and doubletons to estimate the number of undetected species and was implemented using the function “</w:t>
-      </w:r>
-      <w:proofErr w:type="spellStart"/>
-      <w:r>
-        <w:rPr>
-          <w:rFonts w:ascii="Times New Roman" w:hAnsi="Times New Roman" w:cs="Times New Roman"/>
-          <w:sz w:val="24"/>
-          <w:szCs w:val="24"/>
-        </w:rPr>
-        <w:t>ChaoSpecies</w:t>
-      </w:r>
-      <w:proofErr w:type="spellEnd"/>
-      <w:r>
-        <w:rPr>
-          <w:rFonts w:ascii="Times New Roman" w:hAnsi="Times New Roman" w:cs="Times New Roman"/>
-          <w:sz w:val="24"/>
-          <w:szCs w:val="24"/>
-        </w:rPr>
-        <w:t xml:space="preserve">” </w:t>
+        <w:t xml:space="preserve"> Chao1 estimator, which is a nonparametric estimator that gives a lower bound on the true species richness. This estimator incorporates the number of singletons and doubletons to estimate the number of undetected species and was implemented using the function “ChaoSpecies” </w:t>
       </w:r>
       <w:r>
         <w:rPr>
@@ -10846,25 +10572,7 @@
           <w:sz w:val="24"/>
           <w:szCs w:val="24"/>
         </w:rPr>
-        <w:t xml:space="preserve"> the R package “</w:t>
-      </w:r>
-      <w:proofErr w:type="spellStart"/>
-      <w:r>
-        <w:rPr>
-          <w:rFonts w:ascii="Times New Roman" w:hAnsi="Times New Roman" w:cs="Times New Roman"/>
-          <w:sz w:val="24"/>
-          <w:szCs w:val="24"/>
-        </w:rPr>
-        <w:t>SpadeR</w:t>
-      </w:r>
-      <w:proofErr w:type="spellEnd"/>
-      <w:r>
-        <w:rPr>
-          <w:rFonts w:ascii="Times New Roman" w:hAnsi="Times New Roman" w:cs="Times New Roman"/>
-          <w:sz w:val="24"/>
-          <w:szCs w:val="24"/>
-        </w:rPr>
-        <w:t>”</w:t>
+        <w:t xml:space="preserve"> the R package “SpadeR”</w:t>
       </w:r>
       <w:r>
         <w:t xml:space="preserve"> </w:t>
@@ -11132,25 +10840,7 @@
           <w:sz w:val="24"/>
           <w:szCs w:val="24"/>
         </w:rPr>
-        <w:t xml:space="preserve">corrected for </w:t>
-      </w:r>
-      <w:proofErr w:type="gramStart"/>
-      <w:r>
-        <w:rPr>
-          <w:rFonts w:ascii="Times New Roman" w:hAnsi="Times New Roman" w:cs="Times New Roman"/>
-          <w:sz w:val="24"/>
-          <w:szCs w:val="24"/>
-        </w:rPr>
-        <w:t>number</w:t>
-      </w:r>
-      <w:proofErr w:type="gramEnd"/>
-      <w:r>
-        <w:rPr>
-          <w:rFonts w:ascii="Times New Roman" w:hAnsi="Times New Roman" w:cs="Times New Roman"/>
-          <w:sz w:val="24"/>
-          <w:szCs w:val="24"/>
-        </w:rPr>
-        <w:t xml:space="preserve"> of operational days.</w:t>
+        <w:t>corrected for number of operational days.</w:t>
       </w:r>
     </w:p>
     <w:p>
@@ -11234,25 +10924,7 @@
           <w:sz w:val="24"/>
           <w:szCs w:val="24"/>
         </w:rPr>
-        <w:t>package “</w:t>
-      </w:r>
-      <w:proofErr w:type="spellStart"/>
-      <w:r>
-        <w:rPr>
-          <w:rFonts w:ascii="Times New Roman" w:hAnsi="Times New Roman" w:cs="Times New Roman"/>
-          <w:sz w:val="24"/>
-          <w:szCs w:val="24"/>
-        </w:rPr>
-        <w:t>HillR</w:t>
-      </w:r>
-      <w:proofErr w:type="spellEnd"/>
-      <w:r>
-        <w:rPr>
-          <w:rFonts w:ascii="Times New Roman" w:hAnsi="Times New Roman" w:cs="Times New Roman"/>
-          <w:sz w:val="24"/>
-          <w:szCs w:val="24"/>
-        </w:rPr>
-        <w:t>”</w:t>
+        <w:t>package “HillR”</w:t>
       </w:r>
       <w:r>
         <w:rPr>
@@ -11341,7 +11013,6 @@
         </w:rPr>
         <w:t>-</w:t>
       </w:r>
-      <w:proofErr w:type="spellStart"/>
       <w:r>
         <w:rPr>
           <w:rFonts w:ascii="Times New Roman" w:hAnsi="Times New Roman" w:cs="Times New Roman"/>
@@ -11375,7 +11046,6 @@
         </w:rPr>
         <w:t>ln</w:t>
       </w:r>
-      <w:proofErr w:type="spellEnd"/>
       <w:r>
         <w:rPr>
           <w:rFonts w:ascii="Times New Roman" w:hAnsi="Times New Roman" w:cs="Times New Roman"/>
@@ -11595,7 +11265,23 @@
           <w:sz w:val="24"/>
           <w:szCs w:val="24"/>
         </w:rPr>
-        <w:t xml:space="preserve">The eight morphological traits had already been standardized </w:t>
+        <w:t xml:space="preserve">The eight </w:t>
+      </w:r>
+      <w:r>
+        <w:rPr>
+          <w:rFonts w:ascii="Times New Roman" w:hAnsi="Times New Roman" w:cs="Times New Roman"/>
+          <w:sz w:val="24"/>
+          <w:szCs w:val="24"/>
+        </w:rPr>
+        <w:t>continuous</w:t>
+      </w:r>
+      <w:r>
+        <w:rPr>
+          <w:rFonts w:ascii="Times New Roman" w:hAnsi="Times New Roman" w:cs="Times New Roman"/>
+          <w:sz w:val="24"/>
+          <w:szCs w:val="24"/>
+        </w:rPr>
+        <w:t xml:space="preserve"> traits had already been standardized </w:t>
       </w:r>
       <w:r>
         <w:rPr>
@@ -11635,25 +11321,7 @@
           <w:sz w:val="24"/>
           <w:szCs w:val="24"/>
         </w:rPr>
-        <w:t>pairs of traits using the package “</w:t>
-      </w:r>
-      <w:proofErr w:type="spellStart"/>
-      <w:r>
-        <w:rPr>
-          <w:rFonts w:ascii="Times New Roman" w:hAnsi="Times New Roman" w:cs="Times New Roman"/>
-          <w:sz w:val="24"/>
-          <w:szCs w:val="24"/>
-        </w:rPr>
-        <w:t>corrplot</w:t>
-      </w:r>
-      <w:proofErr w:type="spellEnd"/>
-      <w:r>
-        <w:rPr>
-          <w:rFonts w:ascii="Times New Roman" w:hAnsi="Times New Roman" w:cs="Times New Roman"/>
-          <w:sz w:val="24"/>
-          <w:szCs w:val="24"/>
-        </w:rPr>
-        <w:t xml:space="preserve">” </w:t>
+        <w:t xml:space="preserve">pairs of traits using the package “corrplot” </w:t>
       </w:r>
       <w:r>
         <w:rPr>
@@ -11852,18 +11520,8 @@
           <w:sz w:val="24"/>
           <w:szCs w:val="24"/>
         </w:rPr>
-        <w:t xml:space="preserve"> To address this, </w:t>
-      </w:r>
-      <w:r>
-        <w:rPr>
-          <w:rFonts w:ascii="Times New Roman" w:hAnsi="Times New Roman" w:cs="Times New Roman"/>
-          <w:sz w:val="24"/>
-          <w:szCs w:val="24"/>
-        </w:rPr>
-        <w:lastRenderedPageBreak/>
-        <w:t xml:space="preserve">we replaced </w:t>
-      </w:r>
-      <w:proofErr w:type="spellStart"/>
+        <w:t xml:space="preserve"> To address this, we replaced </w:t>
+      </w:r>
       <w:r>
         <w:rPr>
           <w:rFonts w:ascii="Times New Roman" w:hAnsi="Times New Roman" w:cs="Times New Roman"/>
@@ -11872,18 +11530,9 @@
           <w:sz w:val="24"/>
           <w:szCs w:val="24"/>
         </w:rPr>
-        <w:t>standardized_eye_protrusion</w:t>
-      </w:r>
-      <w:proofErr w:type="spellEnd"/>
-      <w:r>
-        <w:rPr>
-          <w:rFonts w:ascii="Times New Roman" w:hAnsi="Times New Roman" w:cs="Times New Roman"/>
-          <w:sz w:val="24"/>
-          <w:szCs w:val="24"/>
-        </w:rPr>
-        <w:t xml:space="preserve"> with </w:t>
-      </w:r>
-      <w:proofErr w:type="spellStart"/>
+        <w:lastRenderedPageBreak/>
+        <w:t>standardized</w:t>
+      </w:r>
       <w:r>
         <w:rPr>
           <w:rFonts w:ascii="Times New Roman" w:hAnsi="Times New Roman" w:cs="Times New Roman"/>
@@ -11892,9 +11541,8 @@
           <w:sz w:val="24"/>
           <w:szCs w:val="24"/>
         </w:rPr>
-        <w:t>eye_protrusion</w:t>
-      </w:r>
-      <w:proofErr w:type="spellEnd"/>
+        <w:t xml:space="preserve"> </w:t>
+      </w:r>
       <w:r>
         <w:rPr>
           <w:rFonts w:ascii="Times New Roman" w:hAnsi="Times New Roman" w:cs="Times New Roman"/>
@@ -11903,9 +11551,8 @@
           <w:sz w:val="24"/>
           <w:szCs w:val="24"/>
         </w:rPr>
-        <w:t xml:space="preserve"> to </w:t>
-      </w:r>
-      <w:proofErr w:type="spellStart"/>
+        <w:t>eye</w:t>
+      </w:r>
       <w:r>
         <w:rPr>
           <w:rFonts w:ascii="Times New Roman" w:hAnsi="Times New Roman" w:cs="Times New Roman"/>
@@ -11914,9 +11561,8 @@
           <w:sz w:val="24"/>
           <w:szCs w:val="24"/>
         </w:rPr>
-        <w:t>eye_length</w:t>
-      </w:r>
-      <w:proofErr w:type="spellEnd"/>
+        <w:t xml:space="preserve"> </w:t>
+      </w:r>
       <w:r>
         <w:rPr>
           <w:rFonts w:ascii="Times New Roman" w:hAnsi="Times New Roman" w:cs="Times New Roman"/>
@@ -11925,17 +11571,16 @@
           <w:sz w:val="24"/>
           <w:szCs w:val="24"/>
         </w:rPr>
-        <w:t xml:space="preserve"> ratio</w:t>
-      </w:r>
-      <w:r>
-        <w:rPr>
-          <w:rFonts w:ascii="Times New Roman" w:hAnsi="Times New Roman" w:cs="Times New Roman"/>
-          <w:sz w:val="24"/>
-          <w:szCs w:val="24"/>
-        </w:rPr>
-        <w:t xml:space="preserve">, and we replaced </w:t>
-      </w:r>
-      <w:proofErr w:type="spellStart"/>
+        <w:t>protrusion</w:t>
+      </w:r>
+      <w:r>
+        <w:rPr>
+          <w:rFonts w:ascii="Times New Roman" w:hAnsi="Times New Roman" w:cs="Times New Roman"/>
+          <w:sz w:val="24"/>
+          <w:szCs w:val="24"/>
+        </w:rPr>
+        <w:t xml:space="preserve"> with </w:t>
+      </w:r>
       <w:r>
         <w:rPr>
           <w:rFonts w:ascii="Times New Roman" w:hAnsi="Times New Roman" w:cs="Times New Roman"/>
@@ -11944,7 +11589,7 @@
           <w:sz w:val="24"/>
           <w:szCs w:val="24"/>
         </w:rPr>
-        <w:t>standardized_antenna</w:t>
+        <w:t>eye</w:t>
       </w:r>
       <w:r>
         <w:rPr>
@@ -11954,18 +11599,8 @@
           <w:sz w:val="24"/>
           <w:szCs w:val="24"/>
         </w:rPr>
-        <w:t>_length</w:t>
-      </w:r>
-      <w:proofErr w:type="spellEnd"/>
-      <w:r>
-        <w:rPr>
-          <w:rFonts w:ascii="Times New Roman" w:hAnsi="Times New Roman" w:cs="Times New Roman"/>
-          <w:sz w:val="24"/>
-          <w:szCs w:val="24"/>
-        </w:rPr>
-        <w:t xml:space="preserve"> with </w:t>
-      </w:r>
-      <w:proofErr w:type="spellStart"/>
+        <w:t xml:space="preserve"> </w:t>
+      </w:r>
       <w:r>
         <w:rPr>
           <w:rFonts w:ascii="Times New Roman" w:hAnsi="Times New Roman" w:cs="Times New Roman"/>
@@ -11974,9 +11609,16 @@
           <w:sz w:val="24"/>
           <w:szCs w:val="24"/>
         </w:rPr>
-        <w:t>antenna_length</w:t>
-      </w:r>
-      <w:proofErr w:type="spellEnd"/>
+        <w:t>protrusion</w:t>
+      </w:r>
+      <w:r>
+        <w:rPr>
+          <w:rFonts w:ascii="Times New Roman" w:hAnsi="Times New Roman" w:cs="Times New Roman"/>
+          <w:sz w:val="24"/>
+          <w:szCs w:val="24"/>
+        </w:rPr>
+        <w:t>:</w:t>
+      </w:r>
       <w:r>
         <w:rPr>
           <w:rFonts w:ascii="Times New Roman" w:hAnsi="Times New Roman" w:cs="Times New Roman"/>
@@ -11985,9 +11627,8 @@
           <w:sz w:val="24"/>
           <w:szCs w:val="24"/>
         </w:rPr>
-        <w:t xml:space="preserve"> to </w:t>
-      </w:r>
-      <w:proofErr w:type="spellStart"/>
+        <w:t>eye</w:t>
+      </w:r>
       <w:r>
         <w:rPr>
           <w:rFonts w:ascii="Times New Roman" w:hAnsi="Times New Roman" w:cs="Times New Roman"/>
@@ -11996,9 +11637,8 @@
           <w:sz w:val="24"/>
           <w:szCs w:val="24"/>
         </w:rPr>
-        <w:t>rear_leg_length</w:t>
-      </w:r>
-      <w:proofErr w:type="spellEnd"/>
+        <w:t xml:space="preserve"> </w:t>
+      </w:r>
       <w:r>
         <w:rPr>
           <w:rFonts w:ascii="Times New Roman" w:hAnsi="Times New Roman" w:cs="Times New Roman"/>
@@ -12007,941 +11647,16 @@
           <w:sz w:val="24"/>
           <w:szCs w:val="24"/>
         </w:rPr>
-        <w:t xml:space="preserve"> ratio</w:t>
-      </w:r>
-      <w:r>
-        <w:rPr>
-          <w:rFonts w:ascii="Times New Roman" w:hAnsi="Times New Roman" w:cs="Times New Roman"/>
-          <w:sz w:val="24"/>
-          <w:szCs w:val="24"/>
-        </w:rPr>
-        <w:t xml:space="preserve">. </w:t>
-      </w:r>
-      <w:r>
-        <w:rPr>
-          <w:rFonts w:ascii="Times New Roman" w:hAnsi="Times New Roman" w:cs="Times New Roman"/>
-          <w:sz w:val="24"/>
-          <w:szCs w:val="24"/>
-        </w:rPr>
-        <w:t>Th</w:t>
-      </w:r>
-      <w:r>
-        <w:rPr>
-          <w:rFonts w:ascii="Times New Roman" w:hAnsi="Times New Roman" w:cs="Times New Roman"/>
-          <w:sz w:val="24"/>
-          <w:szCs w:val="24"/>
-        </w:rPr>
-        <w:t>ese</w:t>
-      </w:r>
-      <w:r>
-        <w:rPr>
-          <w:rFonts w:ascii="Times New Roman" w:hAnsi="Times New Roman" w:cs="Times New Roman"/>
-          <w:sz w:val="24"/>
-          <w:szCs w:val="24"/>
-        </w:rPr>
-        <w:t xml:space="preserve"> change</w:t>
-      </w:r>
-      <w:r>
-        <w:rPr>
-          <w:rFonts w:ascii="Times New Roman" w:hAnsi="Times New Roman" w:cs="Times New Roman"/>
-          <w:sz w:val="24"/>
-          <w:szCs w:val="24"/>
-        </w:rPr>
-        <w:t>s</w:t>
-      </w:r>
-      <w:r>
-        <w:rPr>
-          <w:rFonts w:ascii="Times New Roman" w:hAnsi="Times New Roman" w:cs="Times New Roman"/>
-          <w:sz w:val="24"/>
-          <w:szCs w:val="24"/>
-        </w:rPr>
-        <w:t xml:space="preserve"> resulted in a set of traits with correlation coefficients </w:t>
-      </w:r>
-      <w:r>
-        <w:rPr>
-          <w:rFonts w:ascii="Times New Roman" w:hAnsi="Times New Roman" w:cs="Times New Roman"/>
-          <w:sz w:val="24"/>
-          <w:szCs w:val="24"/>
-        </w:rPr>
-        <w:t>≤</w:t>
-      </w:r>
-      <w:r>
-        <w:rPr>
-          <w:rFonts w:ascii="Times New Roman" w:hAnsi="Times New Roman" w:cs="Times New Roman"/>
-          <w:sz w:val="24"/>
-          <w:szCs w:val="24"/>
-        </w:rPr>
-        <w:t xml:space="preserve"> 0.</w:t>
-      </w:r>
-      <w:r>
-        <w:rPr>
-          <w:rFonts w:ascii="Times New Roman" w:hAnsi="Times New Roman" w:cs="Times New Roman"/>
-          <w:sz w:val="24"/>
-          <w:szCs w:val="24"/>
-        </w:rPr>
-        <w:t>51</w:t>
-      </w:r>
-      <w:r>
-        <w:rPr>
-          <w:rFonts w:ascii="Times New Roman" w:hAnsi="Times New Roman" w:cs="Times New Roman"/>
-          <w:sz w:val="24"/>
-          <w:szCs w:val="24"/>
-        </w:rPr>
-        <w:t xml:space="preserve"> between pairs. </w:t>
-      </w:r>
-      <w:r>
-        <w:rPr>
-          <w:rFonts w:ascii="Times New Roman" w:hAnsi="Times New Roman" w:cs="Times New Roman"/>
-          <w:sz w:val="24"/>
-          <w:szCs w:val="24"/>
-        </w:rPr>
-        <w:t>Trait measurements were averaged across individuals</w:t>
-      </w:r>
-      <w:r>
-        <w:rPr>
-          <w:rFonts w:ascii="Times New Roman" w:hAnsi="Times New Roman" w:cs="Times New Roman"/>
-          <w:sz w:val="24"/>
-          <w:szCs w:val="24"/>
-        </w:rPr>
-        <w:t xml:space="preserve"> of a species</w:t>
-      </w:r>
-      <w:r>
-        <w:rPr>
-          <w:rFonts w:ascii="Times New Roman" w:hAnsi="Times New Roman" w:cs="Times New Roman"/>
-          <w:sz w:val="24"/>
-          <w:szCs w:val="24"/>
-        </w:rPr>
-        <w:t xml:space="preserve"> to calculate species-specific means.</w:t>
-      </w:r>
-      <w:r>
-        <w:rPr>
-          <w:rFonts w:ascii="Times New Roman" w:hAnsi="Times New Roman" w:cs="Times New Roman"/>
-          <w:sz w:val="24"/>
-          <w:szCs w:val="24"/>
-        </w:rPr>
-        <w:t xml:space="preserve"> </w:t>
-      </w:r>
-      <w:r>
-        <w:rPr>
-          <w:rFonts w:ascii="Times New Roman" w:hAnsi="Times New Roman" w:cs="Times New Roman"/>
-          <w:sz w:val="24"/>
-          <w:szCs w:val="24"/>
-        </w:rPr>
-        <w:t xml:space="preserve">To </w:t>
-      </w:r>
-      <w:r>
-        <w:rPr>
-          <w:rFonts w:ascii="Times New Roman" w:hAnsi="Times New Roman" w:cs="Times New Roman"/>
-          <w:sz w:val="24"/>
-          <w:szCs w:val="24"/>
-        </w:rPr>
-        <w:t xml:space="preserve">address any </w:t>
-      </w:r>
-      <w:r>
-        <w:rPr>
-          <w:rFonts w:ascii="Times New Roman" w:hAnsi="Times New Roman" w:cs="Times New Roman"/>
-          <w:sz w:val="24"/>
-          <w:szCs w:val="24"/>
-        </w:rPr>
-        <w:t xml:space="preserve">remaining </w:t>
-      </w:r>
-      <w:r>
-        <w:rPr>
-          <w:rFonts w:ascii="Times New Roman" w:hAnsi="Times New Roman" w:cs="Times New Roman"/>
-          <w:sz w:val="24"/>
-          <w:szCs w:val="24"/>
-        </w:rPr>
-        <w:t xml:space="preserve">collinearity </w:t>
-      </w:r>
-      <w:r>
-        <w:rPr>
-          <w:rFonts w:ascii="Times New Roman" w:hAnsi="Times New Roman" w:cs="Times New Roman"/>
-          <w:sz w:val="24"/>
-          <w:szCs w:val="24"/>
-        </w:rPr>
-        <w:t xml:space="preserve">within the </w:t>
-      </w:r>
-      <w:r>
-        <w:rPr>
-          <w:rFonts w:ascii="Times New Roman" w:hAnsi="Times New Roman" w:cs="Times New Roman"/>
-          <w:sz w:val="24"/>
-          <w:szCs w:val="24"/>
-        </w:rPr>
-        <w:t xml:space="preserve">numerical </w:t>
-      </w:r>
-      <w:r>
-        <w:rPr>
-          <w:rFonts w:ascii="Times New Roman" w:hAnsi="Times New Roman" w:cs="Times New Roman"/>
-          <w:sz w:val="24"/>
-          <w:szCs w:val="24"/>
-        </w:rPr>
-        <w:t>traits</w:t>
-      </w:r>
-      <w:r>
-        <w:rPr>
-          <w:rFonts w:ascii="Times New Roman" w:hAnsi="Times New Roman" w:cs="Times New Roman"/>
-          <w:sz w:val="24"/>
-          <w:szCs w:val="24"/>
-        </w:rPr>
-        <w:t>, we performed a principal components analysis</w:t>
-      </w:r>
-      <w:r>
-        <w:rPr>
-          <w:rFonts w:ascii="Times New Roman" w:hAnsi="Times New Roman" w:cs="Times New Roman"/>
-          <w:sz w:val="24"/>
-          <w:szCs w:val="24"/>
-        </w:rPr>
-        <w:t xml:space="preserve"> (PCA)</w:t>
-      </w:r>
-      <w:r>
-        <w:rPr>
-          <w:rFonts w:ascii="Times New Roman" w:hAnsi="Times New Roman" w:cs="Times New Roman"/>
-          <w:sz w:val="24"/>
-          <w:szCs w:val="24"/>
-        </w:rPr>
-        <w:t xml:space="preserve"> </w:t>
-      </w:r>
-      <w:r>
-        <w:rPr>
-          <w:rFonts w:ascii="Times New Roman" w:hAnsi="Times New Roman" w:cs="Times New Roman"/>
-          <w:sz w:val="24"/>
-          <w:szCs w:val="24"/>
-        </w:rPr>
-        <w:fldChar w:fldCharType="begin"/>
-      </w:r>
-      <w:r>
-        <w:rPr>
-          <w:rFonts w:ascii="Times New Roman" w:hAnsi="Times New Roman" w:cs="Times New Roman"/>
-          <w:sz w:val="24"/>
-          <w:szCs w:val="24"/>
-        </w:rPr>
-        <w:instrText xml:space="preserve"> ADDIN ZOTERO_ITEM CSL_CITATION {"citationID":"Jo00otXy","properties":{"formattedCitation":"(Swenson 2014)","plainCitation":"(Swenson 2014)","noteIndex":0},"citationItems":[{"id":1147,"uris":["http://zotero.org/groups/5154252/items/D5K8ZXSG"],"itemData":{"id":1147,"type":"book","collection-title":"Use R!","event-place":"New York, NY","ISBN":"978-1-4614-9541-3","language":"en","license":"https://www.springernature.com/gp/researchers/text-and-data-mining","note":"DOI: 10.1007/978-1-4614-9542-0","publisher":"Springer New York","publisher-place":"New York, NY","source":"DOI.org (Crossref)","title":"Functional and Phylogenetic Ecology in R","URL":"https://link.springer.com/10.1007/978-1-4614-9542-0","author":[{"family":"Swenson","given":"Nathan G."}],"accessed":{"date-parts":[["2025",3,7]]},"issued":{"date-parts":[["2014"]]}}}],"schema":"https://github.com/citation-style-language/schema/raw/master/csl-citation.json"} </w:instrText>
-      </w:r>
-      <w:r>
-        <w:rPr>
-          <w:rFonts w:ascii="Times New Roman" w:hAnsi="Times New Roman" w:cs="Times New Roman"/>
-          <w:sz w:val="24"/>
-          <w:szCs w:val="24"/>
-        </w:rPr>
-        <w:fldChar w:fldCharType="separate"/>
-      </w:r>
-      <w:r>
-        <w:rPr>
-          <w:rFonts w:ascii="Times New Roman" w:hAnsi="Times New Roman" w:cs="Times New Roman"/>
-          <w:sz w:val="24"/>
-        </w:rPr>
-        <w:t>(Swenson 2014)</w:t>
-      </w:r>
-      <w:r>
-        <w:rPr>
-          <w:rFonts w:ascii="Times New Roman" w:hAnsi="Times New Roman" w:cs="Times New Roman"/>
-          <w:sz w:val="24"/>
-          <w:szCs w:val="24"/>
-        </w:rPr>
-        <w:fldChar w:fldCharType="end"/>
-      </w:r>
-      <w:commentRangeStart w:id="14"/>
-      <w:r>
-        <w:rPr>
-          <w:rFonts w:ascii="Times New Roman" w:hAnsi="Times New Roman" w:cs="Times New Roman"/>
-          <w:sz w:val="24"/>
-          <w:szCs w:val="24"/>
-        </w:rPr>
-        <w:t>.</w:t>
-      </w:r>
-      <w:commentRangeEnd w:id="14"/>
-      <w:r>
-        <w:rPr>
-          <w:rStyle w:val="CommentReference"/>
-        </w:rPr>
-        <w:commentReference w:id="14"/>
-      </w:r>
-      <w:r>
-        <w:rPr>
-          <w:rFonts w:ascii="Times New Roman" w:hAnsi="Times New Roman" w:cs="Times New Roman"/>
-          <w:sz w:val="24"/>
-          <w:szCs w:val="24"/>
-        </w:rPr>
-        <w:t xml:space="preserve"> We</w:t>
-      </w:r>
-      <w:r>
-        <w:rPr>
-          <w:rFonts w:ascii="Times New Roman" w:hAnsi="Times New Roman" w:cs="Times New Roman"/>
-          <w:sz w:val="24"/>
-          <w:szCs w:val="24"/>
-        </w:rPr>
-        <w:t xml:space="preserve"> </w:t>
-      </w:r>
-      <w:r>
-        <w:rPr>
-          <w:rFonts w:ascii="Times New Roman" w:hAnsi="Times New Roman" w:cs="Times New Roman"/>
-          <w:sz w:val="24"/>
-          <w:szCs w:val="24"/>
-        </w:rPr>
-        <w:t>centered</w:t>
-      </w:r>
-      <w:r>
-        <w:rPr>
-          <w:rFonts w:ascii="Times New Roman" w:hAnsi="Times New Roman" w:cs="Times New Roman"/>
-          <w:sz w:val="24"/>
-          <w:szCs w:val="24"/>
-        </w:rPr>
-        <w:t xml:space="preserve"> </w:t>
-      </w:r>
-      <w:r>
-        <w:rPr>
-          <w:rFonts w:ascii="Times New Roman" w:hAnsi="Times New Roman" w:cs="Times New Roman"/>
-          <w:sz w:val="24"/>
-          <w:szCs w:val="24"/>
-        </w:rPr>
-        <w:t>each numerical trait to a mean of 0</w:t>
-      </w:r>
-      <w:r>
-        <w:rPr>
-          <w:rFonts w:ascii="Times New Roman" w:hAnsi="Times New Roman" w:cs="Times New Roman"/>
-          <w:sz w:val="24"/>
-          <w:szCs w:val="24"/>
-        </w:rPr>
-        <w:t>,</w:t>
-      </w:r>
-      <w:r>
-        <w:rPr>
-          <w:rFonts w:ascii="Times New Roman" w:hAnsi="Times New Roman" w:cs="Times New Roman"/>
-          <w:sz w:val="24"/>
-          <w:szCs w:val="24"/>
-        </w:rPr>
-        <w:t xml:space="preserve"> </w:t>
-      </w:r>
-      <w:r>
-        <w:rPr>
-          <w:rFonts w:ascii="Times New Roman" w:hAnsi="Times New Roman" w:cs="Times New Roman"/>
-          <w:sz w:val="24"/>
-          <w:szCs w:val="24"/>
-        </w:rPr>
-        <w:t xml:space="preserve">scaled </w:t>
-      </w:r>
-      <w:r>
-        <w:rPr>
-          <w:rFonts w:ascii="Times New Roman" w:hAnsi="Times New Roman" w:cs="Times New Roman"/>
-          <w:sz w:val="24"/>
-          <w:szCs w:val="24"/>
-        </w:rPr>
-        <w:t xml:space="preserve">to a </w:t>
-      </w:r>
-      <w:r>
-        <w:rPr>
-          <w:rFonts w:ascii="Times New Roman" w:hAnsi="Times New Roman" w:cs="Times New Roman"/>
-          <w:sz w:val="24"/>
-          <w:szCs w:val="24"/>
-        </w:rPr>
-        <w:t>variance of 1</w:t>
-      </w:r>
-      <w:r>
-        <w:rPr>
-          <w:rFonts w:ascii="Times New Roman" w:hAnsi="Times New Roman" w:cs="Times New Roman"/>
-          <w:sz w:val="24"/>
-          <w:szCs w:val="24"/>
-        </w:rPr>
-        <w:t>,</w:t>
-      </w:r>
-      <w:r>
-        <w:rPr>
-          <w:rFonts w:ascii="Times New Roman" w:hAnsi="Times New Roman" w:cs="Times New Roman"/>
-          <w:sz w:val="24"/>
-          <w:szCs w:val="24"/>
-        </w:rPr>
-        <w:t xml:space="preserve"> </w:t>
-      </w:r>
-      <w:r>
-        <w:rPr>
-          <w:rFonts w:ascii="Times New Roman" w:hAnsi="Times New Roman" w:cs="Times New Roman"/>
-          <w:sz w:val="24"/>
-          <w:szCs w:val="24"/>
-        </w:rPr>
-        <w:t>and</w:t>
-      </w:r>
-      <w:r>
-        <w:rPr>
-          <w:rFonts w:ascii="Times New Roman" w:hAnsi="Times New Roman" w:cs="Times New Roman"/>
-          <w:sz w:val="24"/>
-          <w:szCs w:val="24"/>
-        </w:rPr>
-        <w:t xml:space="preserve"> </w:t>
-      </w:r>
-      <w:r>
-        <w:rPr>
-          <w:rFonts w:ascii="Times New Roman" w:hAnsi="Times New Roman" w:cs="Times New Roman"/>
-          <w:sz w:val="24"/>
-          <w:szCs w:val="24"/>
-        </w:rPr>
-        <w:t>ran</w:t>
-      </w:r>
-      <w:r>
-        <w:rPr>
-          <w:rFonts w:ascii="Times New Roman" w:hAnsi="Times New Roman" w:cs="Times New Roman"/>
-          <w:sz w:val="24"/>
-          <w:szCs w:val="24"/>
-        </w:rPr>
-        <w:t xml:space="preserve"> the </w:t>
-      </w:r>
-      <w:r>
-        <w:rPr>
-          <w:rFonts w:ascii="Times New Roman" w:hAnsi="Times New Roman" w:cs="Times New Roman"/>
-          <w:sz w:val="24"/>
-          <w:szCs w:val="24"/>
-        </w:rPr>
-        <w:t xml:space="preserve">PCA using the </w:t>
-      </w:r>
-      <w:r>
-        <w:rPr>
-          <w:rFonts w:ascii="Times New Roman" w:hAnsi="Times New Roman" w:cs="Times New Roman"/>
-          <w:sz w:val="24"/>
-          <w:szCs w:val="24"/>
-        </w:rPr>
-        <w:t>function “</w:t>
-      </w:r>
-      <w:proofErr w:type="spellStart"/>
-      <w:r>
-        <w:rPr>
-          <w:rFonts w:ascii="Times New Roman" w:hAnsi="Times New Roman" w:cs="Times New Roman"/>
-          <w:sz w:val="24"/>
-          <w:szCs w:val="24"/>
-        </w:rPr>
-        <w:t>prcomp</w:t>
-      </w:r>
-      <w:proofErr w:type="spellEnd"/>
-      <w:r>
-        <w:rPr>
-          <w:rFonts w:ascii="Times New Roman" w:hAnsi="Times New Roman" w:cs="Times New Roman"/>
-          <w:sz w:val="24"/>
-          <w:szCs w:val="24"/>
-        </w:rPr>
-        <w:t xml:space="preserve">” in the </w:t>
-      </w:r>
-      <w:r>
-        <w:rPr>
-          <w:rFonts w:ascii="Times New Roman" w:hAnsi="Times New Roman" w:cs="Times New Roman"/>
-          <w:sz w:val="24"/>
-          <w:szCs w:val="24"/>
-        </w:rPr>
-        <w:t xml:space="preserve">R package “stats” </w:t>
-      </w:r>
-      <w:r>
-        <w:rPr>
-          <w:rFonts w:ascii="Times New Roman" w:hAnsi="Times New Roman" w:cs="Times New Roman"/>
-          <w:sz w:val="24"/>
-          <w:szCs w:val="24"/>
-        </w:rPr>
-        <w:fldChar w:fldCharType="begin"/>
-      </w:r>
-      <w:r>
-        <w:rPr>
-          <w:rFonts w:ascii="Times New Roman" w:hAnsi="Times New Roman" w:cs="Times New Roman"/>
-          <w:sz w:val="24"/>
-          <w:szCs w:val="24"/>
-        </w:rPr>
-        <w:instrText xml:space="preserve"> ADDIN ZOTERO_ITEM CSL_CITATION {"citationID":"jJk9QwGY","properties":{"formattedCitation":"(R Core Team 2024)","plainCitation":"(R Core Team 2024)","noteIndex":0},"citationItems":[{"id":1020,"uris":["http://zotero.org/users/6631577/items/DVQDLUHM"],"itemData":{"id":1020,"type":"software","event-place":"Vienna, Austria","publisher":"R Foundation for Statistical Computing","publisher-place":"Vienna, Austria","title":"R: A Language and Environment for Statistical Computing","URL":"https://www.R-project.org/","author":[{"family":"R Core Team","given":""}],"issued":{"date-parts":[["2024"]]}}}],"schema":"https://github.com/citation-style-language/schema/raw/master/csl-citation.json"} </w:instrText>
-      </w:r>
-      <w:r>
-        <w:rPr>
-          <w:rFonts w:ascii="Times New Roman" w:hAnsi="Times New Roman" w:cs="Times New Roman"/>
-          <w:sz w:val="24"/>
-          <w:szCs w:val="24"/>
-        </w:rPr>
-        <w:fldChar w:fldCharType="separate"/>
-      </w:r>
-      <w:r>
-        <w:rPr>
-          <w:rFonts w:ascii="Times New Roman" w:hAnsi="Times New Roman" w:cs="Times New Roman"/>
-          <w:sz w:val="24"/>
-        </w:rPr>
-        <w:t>(R Core Team 2024)</w:t>
-      </w:r>
-      <w:r>
-        <w:rPr>
-          <w:rFonts w:ascii="Times New Roman" w:hAnsi="Times New Roman" w:cs="Times New Roman"/>
-          <w:sz w:val="24"/>
-          <w:szCs w:val="24"/>
-        </w:rPr>
-        <w:fldChar w:fldCharType="end"/>
-      </w:r>
-      <w:r>
-        <w:rPr>
-          <w:rFonts w:ascii="Times New Roman" w:hAnsi="Times New Roman" w:cs="Times New Roman"/>
-          <w:sz w:val="24"/>
-          <w:szCs w:val="24"/>
-        </w:rPr>
-        <w:t>.</w:t>
-      </w:r>
-      <w:r>
-        <w:rPr>
-          <w:rFonts w:ascii="Times New Roman" w:hAnsi="Times New Roman" w:cs="Times New Roman"/>
-          <w:sz w:val="24"/>
-          <w:szCs w:val="24"/>
-        </w:rPr>
-        <w:t xml:space="preserve"> </w:t>
-      </w:r>
-      <w:r>
-        <w:rPr>
-          <w:rFonts w:ascii="Times New Roman" w:hAnsi="Times New Roman" w:cs="Times New Roman"/>
-          <w:sz w:val="24"/>
-          <w:szCs w:val="24"/>
-        </w:rPr>
-        <w:t xml:space="preserve">The </w:t>
-      </w:r>
-      <w:r>
-        <w:rPr>
-          <w:rFonts w:ascii="Times New Roman" w:hAnsi="Times New Roman" w:cs="Times New Roman"/>
-          <w:sz w:val="24"/>
-          <w:szCs w:val="24"/>
-        </w:rPr>
-        <w:t xml:space="preserve">PCA analysis </w:t>
-      </w:r>
-      <w:r>
-        <w:rPr>
-          <w:rFonts w:ascii="Times New Roman" w:hAnsi="Times New Roman" w:cs="Times New Roman"/>
-          <w:sz w:val="24"/>
-          <w:szCs w:val="24"/>
-        </w:rPr>
-        <w:t xml:space="preserve">of the eight numerical traits </w:t>
-      </w:r>
-      <w:r>
-        <w:rPr>
-          <w:rFonts w:ascii="Times New Roman" w:hAnsi="Times New Roman" w:cs="Times New Roman"/>
-          <w:sz w:val="24"/>
-          <w:szCs w:val="24"/>
-        </w:rPr>
-        <w:t xml:space="preserve">generated </w:t>
-      </w:r>
-      <w:r>
-        <w:rPr>
-          <w:rFonts w:ascii="Times New Roman" w:hAnsi="Times New Roman" w:cs="Times New Roman"/>
-          <w:sz w:val="24"/>
-          <w:szCs w:val="24"/>
-        </w:rPr>
-        <w:t xml:space="preserve">a set of </w:t>
-      </w:r>
-      <w:r>
-        <w:rPr>
-          <w:rFonts w:ascii="Times New Roman" w:hAnsi="Times New Roman" w:cs="Times New Roman"/>
-          <w:sz w:val="24"/>
-          <w:szCs w:val="24"/>
-        </w:rPr>
-        <w:t>five</w:t>
-      </w:r>
-      <w:r>
-        <w:rPr>
-          <w:rFonts w:ascii="Times New Roman" w:hAnsi="Times New Roman" w:cs="Times New Roman"/>
-          <w:sz w:val="24"/>
-          <w:szCs w:val="24"/>
-        </w:rPr>
-        <w:t xml:space="preserve"> axes</w:t>
-      </w:r>
-      <w:r>
-        <w:rPr>
-          <w:rFonts w:ascii="Times New Roman" w:hAnsi="Times New Roman" w:cs="Times New Roman"/>
-          <w:sz w:val="24"/>
-          <w:szCs w:val="24"/>
-        </w:rPr>
-        <w:t xml:space="preserve"> </w:t>
-      </w:r>
-      <w:r>
-        <w:rPr>
-          <w:rFonts w:ascii="Times New Roman" w:hAnsi="Times New Roman" w:cs="Times New Roman"/>
-          <w:sz w:val="24"/>
-          <w:szCs w:val="24"/>
-        </w:rPr>
-        <w:t>which together explained</w:t>
-      </w:r>
-      <w:r>
-        <w:rPr>
-          <w:rFonts w:ascii="Times New Roman" w:hAnsi="Times New Roman" w:cs="Times New Roman"/>
-          <w:sz w:val="24"/>
-          <w:szCs w:val="24"/>
-        </w:rPr>
-        <w:t xml:space="preserve"> </w:t>
-      </w:r>
-      <w:r>
-        <w:rPr>
-          <w:rFonts w:ascii="Times New Roman" w:hAnsi="Times New Roman" w:cs="Times New Roman"/>
-          <w:sz w:val="24"/>
-          <w:szCs w:val="24"/>
-        </w:rPr>
-        <w:t>8</w:t>
-      </w:r>
-      <w:r>
-        <w:rPr>
-          <w:rFonts w:ascii="Times New Roman" w:hAnsi="Times New Roman" w:cs="Times New Roman"/>
-          <w:sz w:val="24"/>
-          <w:szCs w:val="24"/>
-        </w:rPr>
-        <w:t>9</w:t>
-      </w:r>
-      <w:r>
-        <w:rPr>
-          <w:rFonts w:ascii="Times New Roman" w:hAnsi="Times New Roman" w:cs="Times New Roman"/>
-          <w:sz w:val="24"/>
-          <w:szCs w:val="24"/>
-        </w:rPr>
-        <w:t>%</w:t>
-      </w:r>
-      <w:r>
-        <w:rPr>
-          <w:rFonts w:ascii="Times New Roman" w:hAnsi="Times New Roman" w:cs="Times New Roman"/>
-          <w:sz w:val="24"/>
-          <w:szCs w:val="24"/>
-        </w:rPr>
-        <w:t xml:space="preserve"> of the variance</w:t>
-      </w:r>
-      <w:r>
-        <w:rPr>
-          <w:rFonts w:ascii="Times New Roman" w:hAnsi="Times New Roman" w:cs="Times New Roman"/>
-          <w:sz w:val="24"/>
-          <w:szCs w:val="24"/>
-        </w:rPr>
-        <w:t>.</w:t>
-      </w:r>
-      <w:r>
-        <w:rPr>
-          <w:rFonts w:ascii="Times New Roman" w:hAnsi="Times New Roman" w:cs="Times New Roman"/>
-          <w:sz w:val="24"/>
-          <w:szCs w:val="24"/>
-        </w:rPr>
-        <w:t xml:space="preserve"> </w:t>
-      </w:r>
-      <w:r>
-        <w:rPr>
-          <w:rFonts w:ascii="Times New Roman" w:hAnsi="Times New Roman" w:cs="Times New Roman"/>
-          <w:sz w:val="24"/>
-          <w:szCs w:val="24"/>
-        </w:rPr>
-        <w:t xml:space="preserve">The first PC axis </w:t>
-      </w:r>
-      <w:r>
-        <w:rPr>
-          <w:rFonts w:ascii="Times New Roman" w:hAnsi="Times New Roman" w:cs="Times New Roman"/>
-          <w:sz w:val="24"/>
-          <w:szCs w:val="24"/>
-        </w:rPr>
-        <w:t>(</w:t>
-      </w:r>
-      <w:r>
-        <w:rPr>
-          <w:rFonts w:ascii="Times New Roman" w:hAnsi="Times New Roman" w:cs="Times New Roman"/>
-          <w:sz w:val="24"/>
-          <w:szCs w:val="24"/>
-        </w:rPr>
-        <w:t xml:space="preserve">30% of </w:t>
-      </w:r>
-      <w:r>
-        <w:rPr>
-          <w:rFonts w:ascii="Times New Roman" w:hAnsi="Times New Roman" w:cs="Times New Roman"/>
-          <w:sz w:val="24"/>
-          <w:szCs w:val="24"/>
-        </w:rPr>
-        <w:t xml:space="preserve">the </w:t>
-      </w:r>
-      <w:r>
-        <w:rPr>
-          <w:rFonts w:ascii="Times New Roman" w:hAnsi="Times New Roman" w:cs="Times New Roman"/>
-          <w:sz w:val="24"/>
-          <w:szCs w:val="24"/>
-        </w:rPr>
-        <w:t xml:space="preserve">variance) </w:t>
-      </w:r>
-      <w:r>
-        <w:rPr>
-          <w:rFonts w:ascii="Times New Roman" w:hAnsi="Times New Roman" w:cs="Times New Roman"/>
-          <w:sz w:val="24"/>
-          <w:szCs w:val="24"/>
-        </w:rPr>
-        <w:t xml:space="preserve">was associated with </w:t>
-      </w:r>
-      <w:r>
-        <w:rPr>
-          <w:rFonts w:ascii="Times New Roman" w:hAnsi="Times New Roman" w:cs="Times New Roman"/>
-          <w:sz w:val="24"/>
-          <w:szCs w:val="24"/>
-        </w:rPr>
-        <w:t xml:space="preserve">proportionally </w:t>
-      </w:r>
-      <w:r>
-        <w:rPr>
-          <w:rFonts w:ascii="Times New Roman" w:hAnsi="Times New Roman" w:cs="Times New Roman"/>
-          <w:sz w:val="24"/>
-          <w:szCs w:val="24"/>
-        </w:rPr>
-        <w:t xml:space="preserve">narrower pronotum, </w:t>
-      </w:r>
-      <w:r>
-        <w:rPr>
-          <w:rFonts w:ascii="Times New Roman" w:hAnsi="Times New Roman" w:cs="Times New Roman"/>
-          <w:sz w:val="24"/>
-          <w:szCs w:val="24"/>
-        </w:rPr>
-        <w:t xml:space="preserve">proportionally </w:t>
-      </w:r>
-      <w:r>
-        <w:rPr>
-          <w:rFonts w:ascii="Times New Roman" w:hAnsi="Times New Roman" w:cs="Times New Roman"/>
-          <w:sz w:val="24"/>
-          <w:szCs w:val="24"/>
-        </w:rPr>
-        <w:t xml:space="preserve">longer rear legs, </w:t>
-      </w:r>
-      <w:r>
-        <w:rPr>
-          <w:rFonts w:ascii="Times New Roman" w:hAnsi="Times New Roman" w:cs="Times New Roman"/>
-          <w:sz w:val="24"/>
-          <w:szCs w:val="24"/>
-        </w:rPr>
-        <w:t xml:space="preserve">and </w:t>
-      </w:r>
-      <w:r>
-        <w:rPr>
-          <w:rFonts w:ascii="Times New Roman" w:hAnsi="Times New Roman" w:cs="Times New Roman"/>
-          <w:sz w:val="24"/>
-          <w:szCs w:val="24"/>
-        </w:rPr>
-        <w:t xml:space="preserve">proportionally </w:t>
-      </w:r>
-      <w:r>
-        <w:rPr>
-          <w:rFonts w:ascii="Times New Roman" w:hAnsi="Times New Roman" w:cs="Times New Roman"/>
-          <w:sz w:val="24"/>
-          <w:szCs w:val="24"/>
-        </w:rPr>
-        <w:t>shorter rear trochanter</w:t>
-      </w:r>
-      <w:r>
-        <w:rPr>
-          <w:rFonts w:ascii="Times New Roman" w:hAnsi="Times New Roman" w:cs="Times New Roman"/>
-          <w:sz w:val="24"/>
-          <w:szCs w:val="24"/>
-        </w:rPr>
-        <w:t xml:space="preserve">. </w:t>
-      </w:r>
-      <w:r>
-        <w:rPr>
-          <w:rFonts w:ascii="Times New Roman" w:hAnsi="Times New Roman" w:cs="Times New Roman"/>
-          <w:sz w:val="24"/>
-          <w:szCs w:val="24"/>
-        </w:rPr>
-        <w:t>The second PC axis</w:t>
-      </w:r>
-      <w:r>
-        <w:rPr>
-          <w:rFonts w:ascii="Times New Roman" w:hAnsi="Times New Roman" w:cs="Times New Roman"/>
-          <w:sz w:val="24"/>
-          <w:szCs w:val="24"/>
-        </w:rPr>
-        <w:t xml:space="preserve"> (20% of the variance)</w:t>
-      </w:r>
-      <w:r>
-        <w:rPr>
-          <w:rFonts w:ascii="Times New Roman" w:hAnsi="Times New Roman" w:cs="Times New Roman"/>
-          <w:sz w:val="24"/>
-          <w:szCs w:val="24"/>
-        </w:rPr>
-        <w:t xml:space="preserve"> was associated with </w:t>
-      </w:r>
-      <w:r>
-        <w:rPr>
-          <w:rFonts w:ascii="Times New Roman" w:hAnsi="Times New Roman" w:cs="Times New Roman"/>
-          <w:sz w:val="24"/>
-          <w:szCs w:val="24"/>
-        </w:rPr>
-        <w:t>longer body</w:t>
-      </w:r>
-      <w:r>
-        <w:rPr>
-          <w:rFonts w:ascii="Times New Roman" w:hAnsi="Times New Roman" w:cs="Times New Roman"/>
-          <w:sz w:val="24"/>
-          <w:szCs w:val="24"/>
-        </w:rPr>
-        <w:t xml:space="preserve"> length</w:t>
-      </w:r>
-      <w:r>
-        <w:rPr>
-          <w:rFonts w:ascii="Times New Roman" w:hAnsi="Times New Roman" w:cs="Times New Roman"/>
-          <w:sz w:val="24"/>
-          <w:szCs w:val="24"/>
-        </w:rPr>
-        <w:t xml:space="preserve"> and proportionally shorter eye length.</w:t>
-      </w:r>
-      <w:r>
-        <w:rPr>
-          <w:rFonts w:ascii="Times New Roman" w:hAnsi="Times New Roman" w:cs="Times New Roman"/>
-          <w:sz w:val="24"/>
-          <w:szCs w:val="24"/>
-        </w:rPr>
-        <w:t xml:space="preserve"> The third PC axis </w:t>
-      </w:r>
-      <w:r>
-        <w:rPr>
-          <w:rFonts w:ascii="Times New Roman" w:hAnsi="Times New Roman" w:cs="Times New Roman"/>
-          <w:sz w:val="24"/>
-          <w:szCs w:val="24"/>
-        </w:rPr>
-        <w:t xml:space="preserve">(15% of the variance) </w:t>
-      </w:r>
-      <w:r>
-        <w:rPr>
-          <w:rFonts w:ascii="Times New Roman" w:hAnsi="Times New Roman" w:cs="Times New Roman"/>
-          <w:sz w:val="24"/>
-          <w:szCs w:val="24"/>
-        </w:rPr>
-        <w:t xml:space="preserve">was associated with </w:t>
-      </w:r>
-      <w:proofErr w:type="gramStart"/>
-      <w:r>
-        <w:rPr>
-          <w:rFonts w:ascii="Times New Roman" w:hAnsi="Times New Roman" w:cs="Times New Roman"/>
-          <w:sz w:val="24"/>
-          <w:szCs w:val="24"/>
-        </w:rPr>
-        <w:t>smaller</w:t>
-      </w:r>
-      <w:proofErr w:type="gramEnd"/>
-      <w:r>
-        <w:rPr>
-          <w:rFonts w:ascii="Times New Roman" w:hAnsi="Times New Roman" w:cs="Times New Roman"/>
-          <w:sz w:val="24"/>
-          <w:szCs w:val="24"/>
-        </w:rPr>
-        <w:t xml:space="preserve"> eye protrusion ratio</w:t>
-      </w:r>
-      <w:r>
-        <w:rPr>
-          <w:rFonts w:ascii="Times New Roman" w:hAnsi="Times New Roman" w:cs="Times New Roman"/>
-          <w:sz w:val="24"/>
-          <w:szCs w:val="24"/>
-        </w:rPr>
-        <w:t xml:space="preserve"> and </w:t>
-      </w:r>
-      <w:proofErr w:type="gramStart"/>
-      <w:r>
-        <w:rPr>
-          <w:rFonts w:ascii="Times New Roman" w:hAnsi="Times New Roman" w:cs="Times New Roman"/>
-          <w:sz w:val="24"/>
-          <w:szCs w:val="24"/>
-        </w:rPr>
-        <w:t>larger</w:t>
-      </w:r>
-      <w:proofErr w:type="gramEnd"/>
-      <w:r>
-        <w:rPr>
-          <w:rFonts w:ascii="Times New Roman" w:hAnsi="Times New Roman" w:cs="Times New Roman"/>
-          <w:sz w:val="24"/>
-          <w:szCs w:val="24"/>
-        </w:rPr>
-        <w:t xml:space="preserve"> ant</w:t>
-      </w:r>
-      <w:r>
-        <w:rPr>
-          <w:rFonts w:ascii="Times New Roman" w:hAnsi="Times New Roman" w:cs="Times New Roman"/>
-          <w:sz w:val="24"/>
-          <w:szCs w:val="24"/>
-        </w:rPr>
-        <w:t>enna to rear leg ratio.</w:t>
-      </w:r>
-      <w:r>
-        <w:rPr>
-          <w:rFonts w:ascii="Times New Roman" w:hAnsi="Times New Roman" w:cs="Times New Roman"/>
-          <w:sz w:val="24"/>
-          <w:szCs w:val="24"/>
-        </w:rPr>
-        <w:t xml:space="preserve"> </w:t>
-      </w:r>
-      <w:r>
-        <w:rPr>
-          <w:rFonts w:ascii="Times New Roman" w:hAnsi="Times New Roman" w:cs="Times New Roman"/>
-          <w:sz w:val="24"/>
-          <w:szCs w:val="24"/>
-        </w:rPr>
-        <w:t xml:space="preserve">We used </w:t>
-      </w:r>
-      <w:r>
-        <w:rPr>
-          <w:rFonts w:ascii="Times New Roman" w:hAnsi="Times New Roman" w:cs="Times New Roman"/>
-          <w:sz w:val="24"/>
-          <w:szCs w:val="24"/>
-        </w:rPr>
-        <w:t>the</w:t>
-      </w:r>
-      <w:r>
-        <w:rPr>
-          <w:rFonts w:ascii="Times New Roman" w:hAnsi="Times New Roman" w:cs="Times New Roman"/>
-          <w:sz w:val="24"/>
-          <w:szCs w:val="24"/>
-        </w:rPr>
-        <w:t xml:space="preserve"> </w:t>
-      </w:r>
-      <w:r>
-        <w:rPr>
-          <w:rFonts w:ascii="Times New Roman" w:hAnsi="Times New Roman" w:cs="Times New Roman"/>
-          <w:sz w:val="24"/>
-          <w:szCs w:val="24"/>
-        </w:rPr>
-        <w:t>five</w:t>
-      </w:r>
-      <w:r>
-        <w:rPr>
-          <w:rFonts w:ascii="Times New Roman" w:hAnsi="Times New Roman" w:cs="Times New Roman"/>
-          <w:sz w:val="24"/>
-          <w:szCs w:val="24"/>
-        </w:rPr>
-        <w:t xml:space="preserve"> PC axes</w:t>
-      </w:r>
-      <w:r>
-        <w:rPr>
-          <w:rFonts w:ascii="Times New Roman" w:hAnsi="Times New Roman" w:cs="Times New Roman"/>
-          <w:sz w:val="24"/>
-          <w:szCs w:val="24"/>
-        </w:rPr>
-        <w:t>, along with</w:t>
-      </w:r>
-      <w:r>
-        <w:rPr>
-          <w:rFonts w:ascii="Times New Roman" w:hAnsi="Times New Roman" w:cs="Times New Roman"/>
-          <w:sz w:val="24"/>
-          <w:szCs w:val="24"/>
-        </w:rPr>
-        <w:t xml:space="preserve"> </w:t>
-      </w:r>
-      <w:r>
-        <w:rPr>
-          <w:rFonts w:ascii="Times New Roman" w:hAnsi="Times New Roman" w:cs="Times New Roman"/>
-          <w:sz w:val="24"/>
-          <w:szCs w:val="24"/>
-        </w:rPr>
-        <w:t xml:space="preserve">the </w:t>
-      </w:r>
-      <w:r>
-        <w:rPr>
-          <w:rFonts w:ascii="Times New Roman" w:hAnsi="Times New Roman" w:cs="Times New Roman"/>
-          <w:sz w:val="24"/>
-          <w:szCs w:val="24"/>
-        </w:rPr>
-        <w:t>categorical</w:t>
-      </w:r>
-      <w:r>
-        <w:rPr>
-          <w:rFonts w:ascii="Times New Roman" w:hAnsi="Times New Roman" w:cs="Times New Roman"/>
-          <w:sz w:val="24"/>
-          <w:szCs w:val="24"/>
-        </w:rPr>
-        <w:t xml:space="preserve"> variables</w:t>
-      </w:r>
-      <w:r>
-        <w:rPr>
-          <w:rFonts w:ascii="Times New Roman" w:hAnsi="Times New Roman" w:cs="Times New Roman"/>
-          <w:sz w:val="24"/>
-          <w:szCs w:val="24"/>
-        </w:rPr>
-        <w:t xml:space="preserve"> </w:t>
-      </w:r>
-      <w:proofErr w:type="spellStart"/>
+        <w:t>length ratio</w:t>
+      </w:r>
+      <w:r>
+        <w:rPr>
+          <w:rFonts w:ascii="Times New Roman" w:hAnsi="Times New Roman" w:cs="Times New Roman"/>
+          <w:sz w:val="24"/>
+          <w:szCs w:val="24"/>
+        </w:rPr>
+        <w:t xml:space="preserve">, and we replaced </w:t>
+      </w:r>
       <w:r>
         <w:rPr>
           <w:rFonts w:ascii="Times New Roman" w:hAnsi="Times New Roman" w:cs="Times New Roman"/>
@@ -12950,18 +11665,8 @@
           <w:sz w:val="24"/>
           <w:szCs w:val="24"/>
         </w:rPr>
-        <w:t>Water_affinity</w:t>
-      </w:r>
-      <w:proofErr w:type="spellEnd"/>
-      <w:r>
-        <w:rPr>
-          <w:rFonts w:ascii="Times New Roman" w:hAnsi="Times New Roman" w:cs="Times New Roman"/>
-          <w:sz w:val="24"/>
-          <w:szCs w:val="24"/>
-        </w:rPr>
-        <w:t xml:space="preserve"> and </w:t>
-      </w:r>
-      <w:proofErr w:type="spellStart"/>
+        <w:t>standardized</w:t>
+      </w:r>
       <w:r>
         <w:rPr>
           <w:rFonts w:ascii="Times New Roman" w:hAnsi="Times New Roman" w:cs="Times New Roman"/>
@@ -12970,328 +11675,8 @@
           <w:sz w:val="24"/>
           <w:szCs w:val="24"/>
         </w:rPr>
-        <w:t>Flight_capability</w:t>
-      </w:r>
-      <w:proofErr w:type="spellEnd"/>
-      <w:r>
-        <w:rPr>
-          <w:rFonts w:ascii="Times New Roman" w:hAnsi="Times New Roman" w:cs="Times New Roman"/>
-          <w:sz w:val="24"/>
-          <w:szCs w:val="24"/>
-        </w:rPr>
         <w:t xml:space="preserve"> </w:t>
       </w:r>
-      <w:r>
-        <w:rPr>
-          <w:rFonts w:ascii="Times New Roman" w:hAnsi="Times New Roman" w:cs="Times New Roman"/>
-          <w:sz w:val="24"/>
-          <w:szCs w:val="24"/>
-        </w:rPr>
-        <w:t xml:space="preserve">to </w:t>
-      </w:r>
-      <w:r>
-        <w:rPr>
-          <w:rFonts w:ascii="Times New Roman" w:hAnsi="Times New Roman" w:cs="Times New Roman"/>
-          <w:sz w:val="24"/>
-          <w:szCs w:val="24"/>
-        </w:rPr>
-        <w:t xml:space="preserve">calculate a </w:t>
-      </w:r>
-      <w:r>
-        <w:rPr>
-          <w:rFonts w:ascii="Times New Roman" w:hAnsi="Times New Roman" w:cs="Times New Roman"/>
-          <w:sz w:val="24"/>
-          <w:szCs w:val="24"/>
-        </w:rPr>
-        <w:t xml:space="preserve">Gower </w:t>
-      </w:r>
-      <w:r>
-        <w:rPr>
-          <w:rFonts w:ascii="Times New Roman" w:hAnsi="Times New Roman" w:cs="Times New Roman"/>
-          <w:sz w:val="24"/>
-          <w:szCs w:val="24"/>
-        </w:rPr>
-        <w:t>distance matrix between all ground beetle species in trait space</w:t>
-      </w:r>
-      <w:r>
-        <w:rPr>
-          <w:rFonts w:ascii="Times New Roman" w:hAnsi="Times New Roman" w:cs="Times New Roman"/>
-          <w:sz w:val="24"/>
-          <w:szCs w:val="24"/>
-        </w:rPr>
-        <w:t xml:space="preserve"> using the package “FD” </w:t>
-      </w:r>
-      <w:r>
-        <w:rPr>
-          <w:rFonts w:ascii="Times New Roman" w:hAnsi="Times New Roman" w:cs="Times New Roman"/>
-          <w:sz w:val="24"/>
-          <w:szCs w:val="24"/>
-        </w:rPr>
-        <w:fldChar w:fldCharType="begin"/>
-      </w:r>
-      <w:r>
-        <w:rPr>
-          <w:rFonts w:ascii="Times New Roman" w:hAnsi="Times New Roman" w:cs="Times New Roman"/>
-          <w:sz w:val="24"/>
-          <w:szCs w:val="24"/>
-        </w:rPr>
-        <w:instrText xml:space="preserve"> ADDIN ZOTERO_ITEM CSL_CITATION {"citationID":"29xYhRDt","properties":{"formattedCitation":"(Laliberte et al. 2014)","plainCitation":"(Laliberte et al. 2014)","noteIndex":0},"citationItems":[{"id":1197,"uris":["http://zotero.org/users/6631577/items/5S5MS5Z6"],"itemData":{"id":1197,"type":"software","genre":"R","title":"FD: measuring functional diversity from multiple traits, and other tools for functional ecology","version":"1.0-12.3","author":[{"family":"Laliberte","given":"E."},{"family":"Legendre","given":"P"},{"family":"Shipley","given":"B."}],"issued":{"date-parts":[["2014"]]}}}],"schema":"https://github.com/citation-style-language/schema/raw/master/csl-citation.json"} </w:instrText>
-      </w:r>
-      <w:r>
-        <w:rPr>
-          <w:rFonts w:ascii="Times New Roman" w:hAnsi="Times New Roman" w:cs="Times New Roman"/>
-          <w:sz w:val="24"/>
-          <w:szCs w:val="24"/>
-        </w:rPr>
-        <w:fldChar w:fldCharType="separate"/>
-      </w:r>
-      <w:r>
-        <w:rPr>
-          <w:rFonts w:ascii="Times New Roman" w:hAnsi="Times New Roman" w:cs="Times New Roman"/>
-          <w:sz w:val="24"/>
-        </w:rPr>
-        <w:t>(Laliberte et al. 2014)</w:t>
-      </w:r>
-      <w:r>
-        <w:rPr>
-          <w:rFonts w:ascii="Times New Roman" w:hAnsi="Times New Roman" w:cs="Times New Roman"/>
-          <w:sz w:val="24"/>
-          <w:szCs w:val="24"/>
-        </w:rPr>
-        <w:fldChar w:fldCharType="end"/>
-      </w:r>
-      <w:commentRangeStart w:id="15"/>
-      <w:r>
-        <w:rPr>
-          <w:rFonts w:ascii="Times New Roman" w:hAnsi="Times New Roman" w:cs="Times New Roman"/>
-          <w:sz w:val="24"/>
-          <w:szCs w:val="24"/>
-        </w:rPr>
-        <w:t>.</w:t>
-      </w:r>
-      <w:commentRangeEnd w:id="15"/>
-      <w:r>
-        <w:rPr>
-          <w:rStyle w:val="CommentReference"/>
-        </w:rPr>
-        <w:commentReference w:id="15"/>
-      </w:r>
-      <w:r>
-        <w:rPr>
-          <w:rFonts w:ascii="Times New Roman" w:hAnsi="Times New Roman" w:cs="Times New Roman"/>
-          <w:sz w:val="24"/>
-          <w:szCs w:val="24"/>
-        </w:rPr>
-        <w:t xml:space="preserve"> Finally, we </w:t>
-      </w:r>
-      <w:r>
-        <w:rPr>
-          <w:rFonts w:ascii="Times New Roman" w:hAnsi="Times New Roman" w:cs="Times New Roman"/>
-          <w:sz w:val="24"/>
-          <w:szCs w:val="24"/>
-        </w:rPr>
-        <w:t>calculated functional alpha</w:t>
-      </w:r>
-      <w:r>
-        <w:rPr>
-          <w:rFonts w:ascii="Times New Roman" w:hAnsi="Times New Roman" w:cs="Times New Roman"/>
-          <w:sz w:val="24"/>
-          <w:szCs w:val="24"/>
-        </w:rPr>
-        <w:t xml:space="preserve"> </w:t>
-      </w:r>
-      <w:r>
-        <w:rPr>
-          <w:rFonts w:ascii="Times New Roman" w:hAnsi="Times New Roman" w:cs="Times New Roman"/>
-          <w:sz w:val="24"/>
-          <w:szCs w:val="24"/>
-        </w:rPr>
-        <w:t xml:space="preserve">diversity for each plot by computing the </w:t>
-      </w:r>
-      <w:r>
-        <w:rPr>
-          <w:rFonts w:ascii="Times New Roman" w:hAnsi="Times New Roman" w:cs="Times New Roman"/>
-          <w:sz w:val="24"/>
-          <w:szCs w:val="24"/>
-        </w:rPr>
-        <w:t xml:space="preserve">weighted </w:t>
-      </w:r>
-      <w:r>
-        <w:rPr>
-          <w:rFonts w:ascii="Times New Roman" w:hAnsi="Times New Roman" w:cs="Times New Roman"/>
-          <w:sz w:val="24"/>
-          <w:szCs w:val="24"/>
-        </w:rPr>
-        <w:t>mean pairwise distance</w:t>
-      </w:r>
-      <w:r>
-        <w:rPr>
-          <w:rFonts w:ascii="Times New Roman" w:hAnsi="Times New Roman" w:cs="Times New Roman"/>
-          <w:sz w:val="24"/>
-          <w:szCs w:val="24"/>
-        </w:rPr>
-        <w:t xml:space="preserve"> in trait space</w:t>
-      </w:r>
-      <w:r>
-        <w:rPr>
-          <w:rFonts w:ascii="Times New Roman" w:hAnsi="Times New Roman" w:cs="Times New Roman"/>
-          <w:sz w:val="24"/>
-          <w:szCs w:val="24"/>
-        </w:rPr>
-        <w:t xml:space="preserve"> between species found at the plot</w:t>
-      </w:r>
-      <w:r>
-        <w:rPr>
-          <w:rFonts w:ascii="Times New Roman" w:hAnsi="Times New Roman" w:cs="Times New Roman"/>
-          <w:sz w:val="24"/>
-          <w:szCs w:val="24"/>
-        </w:rPr>
-        <w:t>.</w:t>
-      </w:r>
-      <w:r>
-        <w:rPr>
-          <w:rFonts w:ascii="Times New Roman" w:hAnsi="Times New Roman" w:cs="Times New Roman"/>
-          <w:sz w:val="24"/>
-          <w:szCs w:val="24"/>
-        </w:rPr>
-        <w:t xml:space="preserve"> </w:t>
-      </w:r>
-      <w:r>
-        <w:rPr>
-          <w:rFonts w:ascii="Times New Roman" w:hAnsi="Times New Roman" w:cs="Times New Roman"/>
-          <w:sz w:val="24"/>
-          <w:szCs w:val="24"/>
-        </w:rPr>
-        <w:t>Each</w:t>
-      </w:r>
-      <w:r>
-        <w:rPr>
-          <w:rFonts w:ascii="Times New Roman" w:hAnsi="Times New Roman" w:cs="Times New Roman"/>
-          <w:sz w:val="24"/>
-          <w:szCs w:val="24"/>
-        </w:rPr>
-        <w:t xml:space="preserve"> calculation of distance between </w:t>
-      </w:r>
-      <w:r>
-        <w:rPr>
-          <w:rFonts w:ascii="Times New Roman" w:hAnsi="Times New Roman" w:cs="Times New Roman"/>
-          <w:sz w:val="24"/>
-          <w:szCs w:val="24"/>
-        </w:rPr>
-        <w:t xml:space="preserve">a </w:t>
-      </w:r>
-      <w:r>
-        <w:rPr>
-          <w:rFonts w:ascii="Times New Roman" w:hAnsi="Times New Roman" w:cs="Times New Roman"/>
-          <w:sz w:val="24"/>
-          <w:szCs w:val="24"/>
-        </w:rPr>
-        <w:t xml:space="preserve">pair </w:t>
-      </w:r>
-      <w:r>
-        <w:rPr>
-          <w:rFonts w:ascii="Times New Roman" w:hAnsi="Times New Roman" w:cs="Times New Roman"/>
-          <w:sz w:val="24"/>
-          <w:szCs w:val="24"/>
-        </w:rPr>
-        <w:t xml:space="preserve">of species was </w:t>
-      </w:r>
-      <w:r>
-        <w:rPr>
-          <w:rFonts w:ascii="Times New Roman" w:hAnsi="Times New Roman" w:cs="Times New Roman"/>
-          <w:sz w:val="24"/>
-          <w:szCs w:val="24"/>
-        </w:rPr>
-        <w:t xml:space="preserve">weighted by the product of the relative abundances </w:t>
-      </w:r>
-      <w:r>
-        <w:rPr>
-          <w:rFonts w:ascii="Times New Roman" w:hAnsi="Times New Roman" w:cs="Times New Roman"/>
-          <w:sz w:val="24"/>
-          <w:szCs w:val="24"/>
-        </w:rPr>
-        <w:t xml:space="preserve">of the two species </w:t>
-      </w:r>
-      <w:r>
-        <w:rPr>
-          <w:rFonts w:ascii="Times New Roman" w:hAnsi="Times New Roman" w:cs="Times New Roman"/>
-          <w:sz w:val="24"/>
-          <w:szCs w:val="24"/>
-        </w:rPr>
-        <w:t>at the plot</w:t>
-      </w:r>
-      <w:r>
-        <w:rPr>
-          <w:rFonts w:ascii="Times New Roman" w:hAnsi="Times New Roman" w:cs="Times New Roman"/>
-          <w:sz w:val="24"/>
-          <w:szCs w:val="24"/>
-        </w:rPr>
-        <w:t xml:space="preserve"> </w:t>
-      </w:r>
-      <w:r>
-        <w:rPr>
-          <w:rFonts w:ascii="Times New Roman" w:hAnsi="Times New Roman" w:cs="Times New Roman"/>
-          <w:sz w:val="24"/>
-          <w:szCs w:val="24"/>
-        </w:rPr>
-        <w:fldChar w:fldCharType="begin"/>
-      </w:r>
-      <w:r>
-        <w:rPr>
-          <w:rFonts w:ascii="Times New Roman" w:hAnsi="Times New Roman" w:cs="Times New Roman"/>
-          <w:sz w:val="24"/>
-          <w:szCs w:val="24"/>
-        </w:rPr>
-        <w:instrText xml:space="preserve"> ADDIN ZOTERO_ITEM CSL_CITATION {"citationID":"lYNUVLuV","properties":{"formattedCitation":"(Swenson 2014)","plainCitation":"(Swenson 2014)","noteIndex":0},"citationItems":[{"id":1147,"uris":["http://zotero.org/groups/5154252/items/D5K8ZXSG"],"itemData":{"id":1147,"type":"book","collection-title":"Use R!","event-place":"New York, NY","ISBN":"978-1-4614-9541-3","language":"en","license":"https://www.springernature.com/gp/researchers/text-and-data-mining","note":"DOI: 10.1007/978-1-4614-9542-0","publisher":"Springer New York","publisher-place":"New York, NY","source":"DOI.org (Crossref)","title":"Functional and Phylogenetic Ecology in R","URL":"https://link.springer.com/10.1007/978-1-4614-9542-0","author":[{"family":"Swenson","given":"Nathan G."}],"accessed":{"date-parts":[["2025",3,7]]},"issued":{"date-parts":[["2014"]]}}}],"schema":"https://github.com/citation-style-language/schema/raw/master/csl-citation.json"} </w:instrText>
-      </w:r>
-      <w:r>
-        <w:rPr>
-          <w:rFonts w:ascii="Times New Roman" w:hAnsi="Times New Roman" w:cs="Times New Roman"/>
-          <w:sz w:val="24"/>
-          <w:szCs w:val="24"/>
-        </w:rPr>
-        <w:fldChar w:fldCharType="separate"/>
-      </w:r>
-      <w:r>
-        <w:rPr>
-          <w:rFonts w:ascii="Times New Roman" w:hAnsi="Times New Roman" w:cs="Times New Roman"/>
-          <w:sz w:val="24"/>
-        </w:rPr>
-        <w:t>(Swenson 2014)</w:t>
-      </w:r>
-      <w:r>
-        <w:rPr>
-          <w:rFonts w:ascii="Times New Roman" w:hAnsi="Times New Roman" w:cs="Times New Roman"/>
-          <w:sz w:val="24"/>
-          <w:szCs w:val="24"/>
-        </w:rPr>
-        <w:fldChar w:fldCharType="end"/>
-      </w:r>
-      <w:r>
-        <w:rPr>
-          <w:rFonts w:ascii="Times New Roman" w:hAnsi="Times New Roman" w:cs="Times New Roman"/>
-          <w:sz w:val="24"/>
-          <w:szCs w:val="24"/>
-        </w:rPr>
-        <w:t>.</w:t>
-      </w:r>
-      <w:r>
-        <w:rPr>
-          <w:rFonts w:ascii="Times New Roman" w:hAnsi="Times New Roman" w:cs="Times New Roman"/>
-          <w:sz w:val="24"/>
-          <w:szCs w:val="24"/>
-        </w:rPr>
-        <w:t xml:space="preserve"> The calculation was carried out using the</w:t>
-      </w:r>
-      <w:r>
-        <w:rPr>
-          <w:rFonts w:ascii="Times New Roman" w:hAnsi="Times New Roman" w:cs="Times New Roman"/>
-          <w:sz w:val="24"/>
-          <w:szCs w:val="24"/>
-        </w:rPr>
-        <w:t xml:space="preserve"> function </w:t>
-      </w:r>
-      <w:proofErr w:type="spellStart"/>
       <w:r>
         <w:rPr>
           <w:rFonts w:ascii="Times New Roman" w:hAnsi="Times New Roman" w:cs="Times New Roman"/>
@@ -13300,9 +11685,1142 @@
           <w:sz w:val="24"/>
           <w:szCs w:val="24"/>
         </w:rPr>
+        <w:t>antenna</w:t>
+      </w:r>
+      <w:r>
+        <w:rPr>
+          <w:rFonts w:ascii="Times New Roman" w:hAnsi="Times New Roman" w:cs="Times New Roman"/>
+          <w:i/>
+          <w:iCs/>
+          <w:sz w:val="24"/>
+          <w:szCs w:val="24"/>
+        </w:rPr>
+        <w:t xml:space="preserve"> </w:t>
+      </w:r>
+      <w:r>
+        <w:rPr>
+          <w:rFonts w:ascii="Times New Roman" w:hAnsi="Times New Roman" w:cs="Times New Roman"/>
+          <w:i/>
+          <w:iCs/>
+          <w:sz w:val="24"/>
+          <w:szCs w:val="24"/>
+        </w:rPr>
+        <w:t>length</w:t>
+      </w:r>
+      <w:r>
+        <w:rPr>
+          <w:rFonts w:ascii="Times New Roman" w:hAnsi="Times New Roman" w:cs="Times New Roman"/>
+          <w:sz w:val="24"/>
+          <w:szCs w:val="24"/>
+        </w:rPr>
+        <w:t xml:space="preserve"> with </w:t>
+      </w:r>
+      <w:r>
+        <w:rPr>
+          <w:rFonts w:ascii="Times New Roman" w:hAnsi="Times New Roman" w:cs="Times New Roman"/>
+          <w:i/>
+          <w:iCs/>
+          <w:sz w:val="24"/>
+          <w:szCs w:val="24"/>
+        </w:rPr>
+        <w:t>antenna</w:t>
+      </w:r>
+      <w:r>
+        <w:rPr>
+          <w:rFonts w:ascii="Times New Roman" w:hAnsi="Times New Roman" w:cs="Times New Roman"/>
+          <w:i/>
+          <w:iCs/>
+          <w:sz w:val="24"/>
+          <w:szCs w:val="24"/>
+        </w:rPr>
+        <w:t xml:space="preserve"> </w:t>
+      </w:r>
+      <w:r>
+        <w:rPr>
+          <w:rFonts w:ascii="Times New Roman" w:hAnsi="Times New Roman" w:cs="Times New Roman"/>
+          <w:i/>
+          <w:iCs/>
+          <w:sz w:val="24"/>
+          <w:szCs w:val="24"/>
+        </w:rPr>
+        <w:t>length</w:t>
+      </w:r>
+      <w:r>
+        <w:rPr>
+          <w:rFonts w:ascii="Times New Roman" w:hAnsi="Times New Roman" w:cs="Times New Roman"/>
+          <w:sz w:val="24"/>
+          <w:szCs w:val="24"/>
+        </w:rPr>
+        <w:t>:</w:t>
+      </w:r>
+      <w:r>
+        <w:rPr>
+          <w:rFonts w:ascii="Times New Roman" w:hAnsi="Times New Roman" w:cs="Times New Roman"/>
+          <w:i/>
+          <w:iCs/>
+          <w:sz w:val="24"/>
+          <w:szCs w:val="24"/>
+        </w:rPr>
+        <w:t>rear</w:t>
+      </w:r>
+      <w:r>
+        <w:rPr>
+          <w:rFonts w:ascii="Times New Roman" w:hAnsi="Times New Roman" w:cs="Times New Roman"/>
+          <w:i/>
+          <w:iCs/>
+          <w:sz w:val="24"/>
+          <w:szCs w:val="24"/>
+        </w:rPr>
+        <w:t xml:space="preserve"> </w:t>
+      </w:r>
+      <w:r>
+        <w:rPr>
+          <w:rFonts w:ascii="Times New Roman" w:hAnsi="Times New Roman" w:cs="Times New Roman"/>
+          <w:i/>
+          <w:iCs/>
+          <w:sz w:val="24"/>
+          <w:szCs w:val="24"/>
+        </w:rPr>
+        <w:t>leg</w:t>
+      </w:r>
+      <w:r>
+        <w:rPr>
+          <w:rFonts w:ascii="Times New Roman" w:hAnsi="Times New Roman" w:cs="Times New Roman"/>
+          <w:i/>
+          <w:iCs/>
+          <w:sz w:val="24"/>
+          <w:szCs w:val="24"/>
+        </w:rPr>
+        <w:t xml:space="preserve"> </w:t>
+      </w:r>
+      <w:r>
+        <w:rPr>
+          <w:rFonts w:ascii="Times New Roman" w:hAnsi="Times New Roman" w:cs="Times New Roman"/>
+          <w:i/>
+          <w:iCs/>
+          <w:sz w:val="24"/>
+          <w:szCs w:val="24"/>
+        </w:rPr>
+        <w:t>length ratio</w:t>
+      </w:r>
+      <w:r>
+        <w:rPr>
+          <w:rFonts w:ascii="Times New Roman" w:hAnsi="Times New Roman" w:cs="Times New Roman"/>
+          <w:sz w:val="24"/>
+          <w:szCs w:val="24"/>
+        </w:rPr>
+        <w:t xml:space="preserve">. </w:t>
+      </w:r>
+      <w:r>
+        <w:rPr>
+          <w:rFonts w:ascii="Times New Roman" w:hAnsi="Times New Roman" w:cs="Times New Roman"/>
+          <w:sz w:val="24"/>
+          <w:szCs w:val="24"/>
+        </w:rPr>
+        <w:t>Th</w:t>
+      </w:r>
+      <w:r>
+        <w:rPr>
+          <w:rFonts w:ascii="Times New Roman" w:hAnsi="Times New Roman" w:cs="Times New Roman"/>
+          <w:sz w:val="24"/>
+          <w:szCs w:val="24"/>
+        </w:rPr>
+        <w:t>ese</w:t>
+      </w:r>
+      <w:r>
+        <w:rPr>
+          <w:rFonts w:ascii="Times New Roman" w:hAnsi="Times New Roman" w:cs="Times New Roman"/>
+          <w:sz w:val="24"/>
+          <w:szCs w:val="24"/>
+        </w:rPr>
+        <w:t xml:space="preserve"> change</w:t>
+      </w:r>
+      <w:r>
+        <w:rPr>
+          <w:rFonts w:ascii="Times New Roman" w:hAnsi="Times New Roman" w:cs="Times New Roman"/>
+          <w:sz w:val="24"/>
+          <w:szCs w:val="24"/>
+        </w:rPr>
+        <w:t>s</w:t>
+      </w:r>
+      <w:r>
+        <w:rPr>
+          <w:rFonts w:ascii="Times New Roman" w:hAnsi="Times New Roman" w:cs="Times New Roman"/>
+          <w:sz w:val="24"/>
+          <w:szCs w:val="24"/>
+        </w:rPr>
+        <w:t xml:space="preserve"> resulted in a set of traits with correlation coefficients </w:t>
+      </w:r>
+      <w:r>
+        <w:rPr>
+          <w:rFonts w:ascii="Times New Roman" w:hAnsi="Times New Roman" w:cs="Times New Roman"/>
+          <w:sz w:val="24"/>
+          <w:szCs w:val="24"/>
+        </w:rPr>
+        <w:t>≤</w:t>
+      </w:r>
+      <w:r>
+        <w:rPr>
+          <w:rFonts w:ascii="Times New Roman" w:hAnsi="Times New Roman" w:cs="Times New Roman"/>
+          <w:sz w:val="24"/>
+          <w:szCs w:val="24"/>
+        </w:rPr>
+        <w:t xml:space="preserve"> 0.</w:t>
+      </w:r>
+      <w:r>
+        <w:rPr>
+          <w:rFonts w:ascii="Times New Roman" w:hAnsi="Times New Roman" w:cs="Times New Roman"/>
+          <w:sz w:val="24"/>
+          <w:szCs w:val="24"/>
+        </w:rPr>
+        <w:t>51</w:t>
+      </w:r>
+      <w:r>
+        <w:rPr>
+          <w:rFonts w:ascii="Times New Roman" w:hAnsi="Times New Roman" w:cs="Times New Roman"/>
+          <w:sz w:val="24"/>
+          <w:szCs w:val="24"/>
+        </w:rPr>
+        <w:t xml:space="preserve"> between pairs. </w:t>
+      </w:r>
+      <w:r>
+        <w:rPr>
+          <w:rFonts w:ascii="Times New Roman" w:hAnsi="Times New Roman" w:cs="Times New Roman"/>
+          <w:sz w:val="24"/>
+          <w:szCs w:val="24"/>
+        </w:rPr>
+        <w:t>Trait measurements were averaged across individuals</w:t>
+      </w:r>
+      <w:r>
+        <w:rPr>
+          <w:rFonts w:ascii="Times New Roman" w:hAnsi="Times New Roman" w:cs="Times New Roman"/>
+          <w:sz w:val="24"/>
+          <w:szCs w:val="24"/>
+        </w:rPr>
+        <w:t xml:space="preserve"> of a species</w:t>
+      </w:r>
+      <w:r>
+        <w:rPr>
+          <w:rFonts w:ascii="Times New Roman" w:hAnsi="Times New Roman" w:cs="Times New Roman"/>
+          <w:sz w:val="24"/>
+          <w:szCs w:val="24"/>
+        </w:rPr>
+        <w:t xml:space="preserve"> to calculate species-specific means.</w:t>
+      </w:r>
+      <w:r>
+        <w:rPr>
+          <w:rFonts w:ascii="Times New Roman" w:hAnsi="Times New Roman" w:cs="Times New Roman"/>
+          <w:sz w:val="24"/>
+          <w:szCs w:val="24"/>
+        </w:rPr>
+        <w:t xml:space="preserve"> </w:t>
+      </w:r>
+      <w:r>
+        <w:rPr>
+          <w:rFonts w:ascii="Times New Roman" w:hAnsi="Times New Roman" w:cs="Times New Roman"/>
+          <w:sz w:val="24"/>
+          <w:szCs w:val="24"/>
+        </w:rPr>
+        <w:t xml:space="preserve">To </w:t>
+      </w:r>
+      <w:r>
+        <w:rPr>
+          <w:rFonts w:ascii="Times New Roman" w:hAnsi="Times New Roman" w:cs="Times New Roman"/>
+          <w:sz w:val="24"/>
+          <w:szCs w:val="24"/>
+        </w:rPr>
+        <w:t xml:space="preserve">address any </w:t>
+      </w:r>
+      <w:r>
+        <w:rPr>
+          <w:rFonts w:ascii="Times New Roman" w:hAnsi="Times New Roman" w:cs="Times New Roman"/>
+          <w:sz w:val="24"/>
+          <w:szCs w:val="24"/>
+        </w:rPr>
+        <w:t xml:space="preserve">remaining </w:t>
+      </w:r>
+      <w:r>
+        <w:rPr>
+          <w:rFonts w:ascii="Times New Roman" w:hAnsi="Times New Roman" w:cs="Times New Roman"/>
+          <w:sz w:val="24"/>
+          <w:szCs w:val="24"/>
+        </w:rPr>
+        <w:t xml:space="preserve">collinearity </w:t>
+      </w:r>
+      <w:r>
+        <w:rPr>
+          <w:rFonts w:ascii="Times New Roman" w:hAnsi="Times New Roman" w:cs="Times New Roman"/>
+          <w:sz w:val="24"/>
+          <w:szCs w:val="24"/>
+        </w:rPr>
+        <w:t xml:space="preserve">within the </w:t>
+      </w:r>
+      <w:r>
+        <w:rPr>
+          <w:rFonts w:ascii="Times New Roman" w:hAnsi="Times New Roman" w:cs="Times New Roman"/>
+          <w:sz w:val="24"/>
+          <w:szCs w:val="24"/>
+        </w:rPr>
+        <w:t xml:space="preserve">numerical </w:t>
+      </w:r>
+      <w:r>
+        <w:rPr>
+          <w:rFonts w:ascii="Times New Roman" w:hAnsi="Times New Roman" w:cs="Times New Roman"/>
+          <w:sz w:val="24"/>
+          <w:szCs w:val="24"/>
+        </w:rPr>
+        <w:t>traits</w:t>
+      </w:r>
+      <w:r>
+        <w:rPr>
+          <w:rFonts w:ascii="Times New Roman" w:hAnsi="Times New Roman" w:cs="Times New Roman"/>
+          <w:sz w:val="24"/>
+          <w:szCs w:val="24"/>
+        </w:rPr>
+        <w:t>, we performed a principal components analysis</w:t>
+      </w:r>
+      <w:r>
+        <w:rPr>
+          <w:rFonts w:ascii="Times New Roman" w:hAnsi="Times New Roman" w:cs="Times New Roman"/>
+          <w:sz w:val="24"/>
+          <w:szCs w:val="24"/>
+        </w:rPr>
+        <w:t xml:space="preserve"> (PCA)</w:t>
+      </w:r>
+      <w:r>
+        <w:rPr>
+          <w:rFonts w:ascii="Times New Roman" w:hAnsi="Times New Roman" w:cs="Times New Roman"/>
+          <w:sz w:val="24"/>
+          <w:szCs w:val="24"/>
+        </w:rPr>
+        <w:t xml:space="preserve"> </w:t>
+      </w:r>
+      <w:r>
+        <w:rPr>
+          <w:rFonts w:ascii="Times New Roman" w:hAnsi="Times New Roman" w:cs="Times New Roman"/>
+          <w:sz w:val="24"/>
+          <w:szCs w:val="24"/>
+        </w:rPr>
+        <w:fldChar w:fldCharType="begin"/>
+      </w:r>
+      <w:r>
+        <w:rPr>
+          <w:rFonts w:ascii="Times New Roman" w:hAnsi="Times New Roman" w:cs="Times New Roman"/>
+          <w:sz w:val="24"/>
+          <w:szCs w:val="24"/>
+        </w:rPr>
+        <w:instrText xml:space="preserve"> ADDIN ZOTERO_ITEM CSL_CITATION {"citationID":"Jo00otXy","properties":{"formattedCitation":"(Swenson 2014)","plainCitation":"(Swenson 2014)","noteIndex":0},"citationItems":[{"id":1147,"uris":["http://zotero.org/groups/5154252/items/D5K8ZXSG"],"itemData":{"id":1147,"type":"book","collection-title":"Use R!","event-place":"New York, NY","ISBN":"978-1-4614-9541-3","language":"en","license":"https://www.springernature.com/gp/researchers/text-and-data-mining","note":"DOI: 10.1007/978-1-4614-9542-0","publisher":"Springer New York","publisher-place":"New York, NY","source":"DOI.org (Crossref)","title":"Functional and Phylogenetic Ecology in R","URL":"https://link.springer.com/10.1007/978-1-4614-9542-0","author":[{"family":"Swenson","given":"Nathan G."}],"accessed":{"date-parts":[["2025",3,7]]},"issued":{"date-parts":[["2014"]]}}}],"schema":"https://github.com/citation-style-language/schema/raw/master/csl-citation.json"} </w:instrText>
+      </w:r>
+      <w:r>
+        <w:rPr>
+          <w:rFonts w:ascii="Times New Roman" w:hAnsi="Times New Roman" w:cs="Times New Roman"/>
+          <w:sz w:val="24"/>
+          <w:szCs w:val="24"/>
+        </w:rPr>
+        <w:fldChar w:fldCharType="separate"/>
+      </w:r>
+      <w:r>
+        <w:rPr>
+          <w:rFonts w:ascii="Times New Roman" w:hAnsi="Times New Roman" w:cs="Times New Roman"/>
+          <w:sz w:val="24"/>
+        </w:rPr>
+        <w:t>(Swenson 2014)</w:t>
+      </w:r>
+      <w:r>
+        <w:rPr>
+          <w:rFonts w:ascii="Times New Roman" w:hAnsi="Times New Roman" w:cs="Times New Roman"/>
+          <w:sz w:val="24"/>
+          <w:szCs w:val="24"/>
+        </w:rPr>
+        <w:fldChar w:fldCharType="end"/>
+      </w:r>
+      <w:commentRangeStart w:id="15"/>
+      <w:r>
+        <w:rPr>
+          <w:rFonts w:ascii="Times New Roman" w:hAnsi="Times New Roman" w:cs="Times New Roman"/>
+          <w:sz w:val="24"/>
+          <w:szCs w:val="24"/>
+        </w:rPr>
+        <w:t>.</w:t>
+      </w:r>
+      <w:commentRangeEnd w:id="15"/>
+      <w:r>
+        <w:rPr>
+          <w:rStyle w:val="CommentReference"/>
+        </w:rPr>
+        <w:commentReference w:id="15"/>
+      </w:r>
+      <w:r>
+        <w:rPr>
+          <w:rFonts w:ascii="Times New Roman" w:hAnsi="Times New Roman" w:cs="Times New Roman"/>
+          <w:sz w:val="24"/>
+          <w:szCs w:val="24"/>
+        </w:rPr>
+        <w:t xml:space="preserve"> We</w:t>
+      </w:r>
+      <w:r>
+        <w:rPr>
+          <w:rFonts w:ascii="Times New Roman" w:hAnsi="Times New Roman" w:cs="Times New Roman"/>
+          <w:sz w:val="24"/>
+          <w:szCs w:val="24"/>
+        </w:rPr>
+        <w:t xml:space="preserve"> </w:t>
+      </w:r>
+      <w:r>
+        <w:rPr>
+          <w:rFonts w:ascii="Times New Roman" w:hAnsi="Times New Roman" w:cs="Times New Roman"/>
+          <w:sz w:val="24"/>
+          <w:szCs w:val="24"/>
+        </w:rPr>
+        <w:t>centered</w:t>
+      </w:r>
+      <w:r>
+        <w:rPr>
+          <w:rFonts w:ascii="Times New Roman" w:hAnsi="Times New Roman" w:cs="Times New Roman"/>
+          <w:sz w:val="24"/>
+          <w:szCs w:val="24"/>
+        </w:rPr>
+        <w:t xml:space="preserve"> </w:t>
+      </w:r>
+      <w:r>
+        <w:rPr>
+          <w:rFonts w:ascii="Times New Roman" w:hAnsi="Times New Roman" w:cs="Times New Roman"/>
+          <w:sz w:val="24"/>
+          <w:szCs w:val="24"/>
+        </w:rPr>
+        <w:t xml:space="preserve">each </w:t>
+      </w:r>
+      <w:r>
+        <w:rPr>
+          <w:rFonts w:ascii="Times New Roman" w:hAnsi="Times New Roman" w:cs="Times New Roman"/>
+          <w:sz w:val="24"/>
+          <w:szCs w:val="24"/>
+        </w:rPr>
+        <w:t>continuous</w:t>
+      </w:r>
+      <w:r>
+        <w:rPr>
+          <w:rFonts w:ascii="Times New Roman" w:hAnsi="Times New Roman" w:cs="Times New Roman"/>
+          <w:sz w:val="24"/>
+          <w:szCs w:val="24"/>
+        </w:rPr>
+        <w:t xml:space="preserve"> trait to a mean of 0</w:t>
+      </w:r>
+      <w:r>
+        <w:rPr>
+          <w:rFonts w:ascii="Times New Roman" w:hAnsi="Times New Roman" w:cs="Times New Roman"/>
+          <w:sz w:val="24"/>
+          <w:szCs w:val="24"/>
+        </w:rPr>
+        <w:t>,</w:t>
+      </w:r>
+      <w:r>
+        <w:rPr>
+          <w:rFonts w:ascii="Times New Roman" w:hAnsi="Times New Roman" w:cs="Times New Roman"/>
+          <w:sz w:val="24"/>
+          <w:szCs w:val="24"/>
+        </w:rPr>
+        <w:t xml:space="preserve"> </w:t>
+      </w:r>
+      <w:r>
+        <w:rPr>
+          <w:rFonts w:ascii="Times New Roman" w:hAnsi="Times New Roman" w:cs="Times New Roman"/>
+          <w:sz w:val="24"/>
+          <w:szCs w:val="24"/>
+        </w:rPr>
+        <w:t xml:space="preserve">scaled </w:t>
+      </w:r>
+      <w:r>
+        <w:rPr>
+          <w:rFonts w:ascii="Times New Roman" w:hAnsi="Times New Roman" w:cs="Times New Roman"/>
+          <w:sz w:val="24"/>
+          <w:szCs w:val="24"/>
+        </w:rPr>
+        <w:t xml:space="preserve">to a </w:t>
+      </w:r>
+      <w:r>
+        <w:rPr>
+          <w:rFonts w:ascii="Times New Roman" w:hAnsi="Times New Roman" w:cs="Times New Roman"/>
+          <w:sz w:val="24"/>
+          <w:szCs w:val="24"/>
+        </w:rPr>
+        <w:t>variance of 1</w:t>
+      </w:r>
+      <w:r>
+        <w:rPr>
+          <w:rFonts w:ascii="Times New Roman" w:hAnsi="Times New Roman" w:cs="Times New Roman"/>
+          <w:sz w:val="24"/>
+          <w:szCs w:val="24"/>
+        </w:rPr>
+        <w:t>,</w:t>
+      </w:r>
+      <w:r>
+        <w:rPr>
+          <w:rFonts w:ascii="Times New Roman" w:hAnsi="Times New Roman" w:cs="Times New Roman"/>
+          <w:sz w:val="24"/>
+          <w:szCs w:val="24"/>
+        </w:rPr>
+        <w:t xml:space="preserve"> </w:t>
+      </w:r>
+      <w:r>
+        <w:rPr>
+          <w:rFonts w:ascii="Times New Roman" w:hAnsi="Times New Roman" w:cs="Times New Roman"/>
+          <w:sz w:val="24"/>
+          <w:szCs w:val="24"/>
+        </w:rPr>
+        <w:t>and</w:t>
+      </w:r>
+      <w:r>
+        <w:rPr>
+          <w:rFonts w:ascii="Times New Roman" w:hAnsi="Times New Roman" w:cs="Times New Roman"/>
+          <w:sz w:val="24"/>
+          <w:szCs w:val="24"/>
+        </w:rPr>
+        <w:t xml:space="preserve"> </w:t>
+      </w:r>
+      <w:r>
+        <w:rPr>
+          <w:rFonts w:ascii="Times New Roman" w:hAnsi="Times New Roman" w:cs="Times New Roman"/>
+          <w:sz w:val="24"/>
+          <w:szCs w:val="24"/>
+        </w:rPr>
+        <w:t>ran</w:t>
+      </w:r>
+      <w:r>
+        <w:rPr>
+          <w:rFonts w:ascii="Times New Roman" w:hAnsi="Times New Roman" w:cs="Times New Roman"/>
+          <w:sz w:val="24"/>
+          <w:szCs w:val="24"/>
+        </w:rPr>
+        <w:t xml:space="preserve"> the </w:t>
+      </w:r>
+      <w:r>
+        <w:rPr>
+          <w:rFonts w:ascii="Times New Roman" w:hAnsi="Times New Roman" w:cs="Times New Roman"/>
+          <w:sz w:val="24"/>
+          <w:szCs w:val="24"/>
+        </w:rPr>
+        <w:t xml:space="preserve">PCA using the </w:t>
+      </w:r>
+      <w:r>
+        <w:rPr>
+          <w:rFonts w:ascii="Times New Roman" w:hAnsi="Times New Roman" w:cs="Times New Roman"/>
+          <w:sz w:val="24"/>
+          <w:szCs w:val="24"/>
+        </w:rPr>
+        <w:t xml:space="preserve">function “prcomp” in the </w:t>
+      </w:r>
+      <w:r>
+        <w:rPr>
+          <w:rFonts w:ascii="Times New Roman" w:hAnsi="Times New Roman" w:cs="Times New Roman"/>
+          <w:sz w:val="24"/>
+          <w:szCs w:val="24"/>
+        </w:rPr>
+        <w:t xml:space="preserve">R package “stats” </w:t>
+      </w:r>
+      <w:r>
+        <w:rPr>
+          <w:rFonts w:ascii="Times New Roman" w:hAnsi="Times New Roman" w:cs="Times New Roman"/>
+          <w:sz w:val="24"/>
+          <w:szCs w:val="24"/>
+        </w:rPr>
+        <w:fldChar w:fldCharType="begin"/>
+      </w:r>
+      <w:r>
+        <w:rPr>
+          <w:rFonts w:ascii="Times New Roman" w:hAnsi="Times New Roman" w:cs="Times New Roman"/>
+          <w:sz w:val="24"/>
+          <w:szCs w:val="24"/>
+        </w:rPr>
+        <w:instrText xml:space="preserve"> ADDIN ZOTERO_ITEM CSL_CITATION {"citationID":"jJk9QwGY","properties":{"formattedCitation":"(R Core Team 2024)","plainCitation":"(R Core Team 2024)","noteIndex":0},"citationItems":[{"id":1020,"uris":["http://zotero.org/users/6631577/items/DVQDLUHM"],"itemData":{"id":1020,"type":"software","event-place":"Vienna, Austria","publisher":"R Foundation for Statistical Computing","publisher-place":"Vienna, Austria","title":"R: A Language and Environment for Statistical Computing","URL":"https://www.R-project.org/","author":[{"family":"R Core Team","given":""}],"issued":{"date-parts":[["2024"]]}}}],"schema":"https://github.com/citation-style-language/schema/raw/master/csl-citation.json"} </w:instrText>
+      </w:r>
+      <w:r>
+        <w:rPr>
+          <w:rFonts w:ascii="Times New Roman" w:hAnsi="Times New Roman" w:cs="Times New Roman"/>
+          <w:sz w:val="24"/>
+          <w:szCs w:val="24"/>
+        </w:rPr>
+        <w:fldChar w:fldCharType="separate"/>
+      </w:r>
+      <w:r>
+        <w:rPr>
+          <w:rFonts w:ascii="Times New Roman" w:hAnsi="Times New Roman" w:cs="Times New Roman"/>
+          <w:sz w:val="24"/>
+        </w:rPr>
+        <w:t>(R Core Team 2024)</w:t>
+      </w:r>
+      <w:r>
+        <w:rPr>
+          <w:rFonts w:ascii="Times New Roman" w:hAnsi="Times New Roman" w:cs="Times New Roman"/>
+          <w:sz w:val="24"/>
+          <w:szCs w:val="24"/>
+        </w:rPr>
+        <w:fldChar w:fldCharType="end"/>
+      </w:r>
+      <w:r>
+        <w:rPr>
+          <w:rFonts w:ascii="Times New Roman" w:hAnsi="Times New Roman" w:cs="Times New Roman"/>
+          <w:sz w:val="24"/>
+          <w:szCs w:val="24"/>
+        </w:rPr>
+        <w:t>.</w:t>
+      </w:r>
+      <w:r>
+        <w:rPr>
+          <w:rFonts w:ascii="Times New Roman" w:hAnsi="Times New Roman" w:cs="Times New Roman"/>
+          <w:sz w:val="24"/>
+          <w:szCs w:val="24"/>
+        </w:rPr>
+        <w:t xml:space="preserve"> </w:t>
+      </w:r>
+      <w:r>
+        <w:rPr>
+          <w:rFonts w:ascii="Times New Roman" w:hAnsi="Times New Roman" w:cs="Times New Roman"/>
+          <w:sz w:val="24"/>
+          <w:szCs w:val="24"/>
+        </w:rPr>
+        <w:t xml:space="preserve">We </w:t>
+      </w:r>
+      <w:r>
+        <w:rPr>
+          <w:rFonts w:ascii="Times New Roman" w:hAnsi="Times New Roman" w:cs="Times New Roman"/>
+          <w:sz w:val="24"/>
+          <w:szCs w:val="24"/>
+        </w:rPr>
+        <w:t>removed</w:t>
+      </w:r>
+      <w:r>
+        <w:rPr>
+          <w:rFonts w:ascii="Times New Roman" w:hAnsi="Times New Roman" w:cs="Times New Roman"/>
+          <w:sz w:val="24"/>
+          <w:szCs w:val="24"/>
+        </w:rPr>
+        <w:t xml:space="preserve"> </w:t>
+      </w:r>
+      <w:r>
+        <w:rPr>
+          <w:rFonts w:ascii="Times New Roman" w:hAnsi="Times New Roman" w:cs="Times New Roman"/>
+          <w:sz w:val="24"/>
+          <w:szCs w:val="24"/>
+        </w:rPr>
+        <w:t xml:space="preserve">the species </w:t>
+      </w:r>
+      <w:r>
+        <w:rPr>
+          <w:rFonts w:ascii="Times New Roman" w:hAnsi="Times New Roman" w:cs="Times New Roman"/>
+          <w:i/>
+          <w:iCs/>
+          <w:sz w:val="24"/>
+          <w:szCs w:val="24"/>
+        </w:rPr>
+        <w:t>Notiophilus</w:t>
+      </w:r>
+      <w:r>
+        <w:rPr>
+          <w:rFonts w:ascii="Times New Roman" w:hAnsi="Times New Roman" w:cs="Times New Roman"/>
+          <w:i/>
+          <w:iCs/>
+          <w:sz w:val="24"/>
+          <w:szCs w:val="24"/>
+        </w:rPr>
+        <w:t xml:space="preserve"> </w:t>
+      </w:r>
+      <w:r>
+        <w:rPr>
+          <w:rFonts w:ascii="Times New Roman" w:hAnsi="Times New Roman" w:cs="Times New Roman"/>
+          <w:i/>
+          <w:iCs/>
+          <w:sz w:val="24"/>
+          <w:szCs w:val="24"/>
+        </w:rPr>
+        <w:t>aeneus</w:t>
+      </w:r>
+      <w:r>
+        <w:rPr>
+          <w:rFonts w:ascii="Times New Roman" w:hAnsi="Times New Roman" w:cs="Times New Roman"/>
+          <w:sz w:val="24"/>
+          <w:szCs w:val="24"/>
+        </w:rPr>
+        <w:t xml:space="preserve"> </w:t>
+      </w:r>
+      <w:r>
+        <w:rPr>
+          <w:rFonts w:ascii="Times New Roman" w:hAnsi="Times New Roman" w:cs="Times New Roman"/>
+          <w:sz w:val="24"/>
+          <w:szCs w:val="24"/>
+        </w:rPr>
+        <w:t>(Herbst, 1806)</w:t>
+      </w:r>
+      <w:r>
+        <w:rPr>
+          <w:rFonts w:ascii="Times New Roman" w:hAnsi="Times New Roman" w:cs="Times New Roman"/>
+          <w:sz w:val="24"/>
+          <w:szCs w:val="24"/>
+        </w:rPr>
+        <w:t xml:space="preserve"> </w:t>
+      </w:r>
+      <w:r>
+        <w:rPr>
+          <w:rFonts w:ascii="Times New Roman" w:hAnsi="Times New Roman" w:cs="Times New Roman"/>
+          <w:sz w:val="24"/>
+          <w:szCs w:val="24"/>
+        </w:rPr>
+        <w:t xml:space="preserve">from </w:t>
+      </w:r>
+      <w:r>
+        <w:rPr>
+          <w:rFonts w:ascii="Times New Roman" w:hAnsi="Times New Roman" w:cs="Times New Roman"/>
+          <w:sz w:val="24"/>
+          <w:szCs w:val="24"/>
+        </w:rPr>
+        <w:t>the PCA analysis</w:t>
+      </w:r>
+      <w:r>
+        <w:rPr>
+          <w:rFonts w:ascii="Times New Roman" w:hAnsi="Times New Roman" w:cs="Times New Roman"/>
+          <w:sz w:val="24"/>
+          <w:szCs w:val="24"/>
+        </w:rPr>
+        <w:t xml:space="preserve"> because </w:t>
+      </w:r>
+      <w:r>
+        <w:rPr>
+          <w:rFonts w:ascii="Times New Roman" w:hAnsi="Times New Roman" w:cs="Times New Roman"/>
+          <w:sz w:val="24"/>
+          <w:szCs w:val="24"/>
+        </w:rPr>
+        <w:t>inclusion of this</w:t>
+      </w:r>
+      <w:r>
+        <w:rPr>
+          <w:rFonts w:ascii="Times New Roman" w:hAnsi="Times New Roman" w:cs="Times New Roman"/>
+          <w:sz w:val="24"/>
+          <w:szCs w:val="24"/>
+        </w:rPr>
+        <w:t xml:space="preserve"> rare species (</w:t>
+      </w:r>
+      <w:r>
+        <w:rPr>
+          <w:rFonts w:ascii="Times New Roman" w:hAnsi="Times New Roman" w:cs="Times New Roman"/>
+          <w:sz w:val="24"/>
+          <w:szCs w:val="24"/>
+        </w:rPr>
+        <w:t>3 individuals total collected)</w:t>
+      </w:r>
+      <w:r>
+        <w:rPr>
+          <w:rFonts w:ascii="Times New Roman" w:hAnsi="Times New Roman" w:cs="Times New Roman"/>
+          <w:sz w:val="24"/>
+          <w:szCs w:val="24"/>
+        </w:rPr>
+        <w:t xml:space="preserve"> </w:t>
+      </w:r>
+      <w:r>
+        <w:rPr>
+          <w:rFonts w:ascii="Times New Roman" w:hAnsi="Times New Roman" w:cs="Times New Roman"/>
+          <w:sz w:val="24"/>
+          <w:szCs w:val="24"/>
+        </w:rPr>
+        <w:t xml:space="preserve">noticeably changed the PC axes </w:t>
+      </w:r>
+      <w:r>
+        <w:rPr>
+          <w:rFonts w:ascii="Times New Roman" w:hAnsi="Times New Roman" w:cs="Times New Roman"/>
+          <w:sz w:val="24"/>
+          <w:szCs w:val="24"/>
+        </w:rPr>
+        <w:t>(</w:t>
+      </w:r>
+      <w:r>
+        <w:rPr>
+          <w:rFonts w:ascii="Times New Roman" w:hAnsi="Times New Roman" w:cs="Times New Roman"/>
+          <w:sz w:val="24"/>
+          <w:szCs w:val="24"/>
+        </w:rPr>
+        <w:t xml:space="preserve">Table S1, </w:t>
+      </w:r>
+      <w:r>
+        <w:rPr>
+          <w:rFonts w:ascii="Times New Roman" w:hAnsi="Times New Roman" w:cs="Times New Roman"/>
+          <w:sz w:val="24"/>
+          <w:szCs w:val="24"/>
+        </w:rPr>
+        <w:t>Supplementary Information).</w:t>
+      </w:r>
+      <w:r>
+        <w:rPr>
+          <w:rFonts w:ascii="Times New Roman" w:hAnsi="Times New Roman" w:cs="Times New Roman"/>
+          <w:sz w:val="24"/>
+          <w:szCs w:val="24"/>
+        </w:rPr>
+        <w:t xml:space="preserve"> </w:t>
+      </w:r>
+      <w:r>
+        <w:rPr>
+          <w:rFonts w:ascii="Times New Roman" w:hAnsi="Times New Roman" w:cs="Times New Roman"/>
+          <w:sz w:val="24"/>
+          <w:szCs w:val="24"/>
+        </w:rPr>
+        <w:t xml:space="preserve">After running the PCA, we added </w:t>
+      </w:r>
+      <w:r>
+        <w:rPr>
+          <w:rFonts w:ascii="Times New Roman" w:hAnsi="Times New Roman" w:cs="Times New Roman"/>
+          <w:i/>
+          <w:iCs/>
+          <w:sz w:val="24"/>
+          <w:szCs w:val="24"/>
+        </w:rPr>
+        <w:t xml:space="preserve">Notiophilus </w:t>
+      </w:r>
+      <w:r>
+        <w:rPr>
+          <w:rFonts w:ascii="Times New Roman" w:hAnsi="Times New Roman" w:cs="Times New Roman"/>
+          <w:sz w:val="24"/>
+          <w:szCs w:val="24"/>
+        </w:rPr>
+        <w:t xml:space="preserve">back into the analysis by projecting </w:t>
+      </w:r>
+      <w:r>
+        <w:rPr>
+          <w:rFonts w:ascii="Times New Roman" w:hAnsi="Times New Roman" w:cs="Times New Roman"/>
+          <w:sz w:val="24"/>
+          <w:szCs w:val="24"/>
+        </w:rPr>
+        <w:t>its</w:t>
+      </w:r>
+      <w:r>
+        <w:rPr>
+          <w:rFonts w:ascii="Times New Roman" w:hAnsi="Times New Roman" w:cs="Times New Roman"/>
+          <w:sz w:val="24"/>
+          <w:szCs w:val="24"/>
+        </w:rPr>
+        <w:t xml:space="preserve"> centered and scaled</w:t>
+      </w:r>
+      <w:r>
+        <w:rPr>
+          <w:rFonts w:ascii="Times New Roman" w:hAnsi="Times New Roman" w:cs="Times New Roman"/>
+          <w:sz w:val="24"/>
+          <w:szCs w:val="24"/>
+        </w:rPr>
+        <w:t xml:space="preserve"> trait data onto the PC axes. </w:t>
+      </w:r>
+      <w:r>
+        <w:rPr>
+          <w:rFonts w:ascii="Times New Roman" w:hAnsi="Times New Roman" w:cs="Times New Roman"/>
+          <w:sz w:val="24"/>
+          <w:szCs w:val="24"/>
+        </w:rPr>
+        <w:t xml:space="preserve">We used the first </w:t>
+      </w:r>
+      <w:r>
+        <w:rPr>
+          <w:rFonts w:ascii="Times New Roman" w:hAnsi="Times New Roman" w:cs="Times New Roman"/>
+          <w:sz w:val="24"/>
+          <w:szCs w:val="24"/>
+        </w:rPr>
+        <w:t>four</w:t>
+      </w:r>
+      <w:r>
+        <w:rPr>
+          <w:rFonts w:ascii="Times New Roman" w:hAnsi="Times New Roman" w:cs="Times New Roman"/>
+          <w:sz w:val="24"/>
+          <w:szCs w:val="24"/>
+        </w:rPr>
+        <w:t xml:space="preserve"> PC axes</w:t>
+      </w:r>
+      <w:r>
+        <w:rPr>
+          <w:rFonts w:ascii="Times New Roman" w:hAnsi="Times New Roman" w:cs="Times New Roman"/>
+          <w:sz w:val="24"/>
+          <w:szCs w:val="24"/>
+        </w:rPr>
+        <w:t xml:space="preserve">, which together explained </w:t>
+      </w:r>
+      <w:r>
+        <w:rPr>
+          <w:rFonts w:ascii="Times New Roman" w:hAnsi="Times New Roman" w:cs="Times New Roman"/>
+          <w:sz w:val="24"/>
+          <w:szCs w:val="24"/>
+        </w:rPr>
+        <w:t>83</w:t>
+      </w:r>
+      <w:r>
+        <w:rPr>
+          <w:rFonts w:ascii="Times New Roman" w:hAnsi="Times New Roman" w:cs="Times New Roman"/>
+          <w:sz w:val="24"/>
+          <w:szCs w:val="24"/>
+        </w:rPr>
+        <w:t>% of the var</w:t>
+      </w:r>
+      <w:r>
+        <w:rPr>
+          <w:rFonts w:ascii="Times New Roman" w:hAnsi="Times New Roman" w:cs="Times New Roman"/>
+          <w:sz w:val="24"/>
+          <w:szCs w:val="24"/>
+        </w:rPr>
+        <w:t>iance in the data</w:t>
+      </w:r>
+      <w:r>
+        <w:rPr>
+          <w:rFonts w:ascii="Times New Roman" w:hAnsi="Times New Roman" w:cs="Times New Roman"/>
+          <w:sz w:val="24"/>
+          <w:szCs w:val="24"/>
+        </w:rPr>
+        <w:t xml:space="preserve">, </w:t>
+      </w:r>
+      <w:r>
+        <w:rPr>
+          <w:rFonts w:ascii="Times New Roman" w:hAnsi="Times New Roman" w:cs="Times New Roman"/>
+          <w:sz w:val="24"/>
+          <w:szCs w:val="24"/>
+        </w:rPr>
+        <w:t xml:space="preserve">along with the categorical variables </w:t>
+      </w:r>
+      <w:r>
+        <w:rPr>
+          <w:rFonts w:ascii="Times New Roman" w:hAnsi="Times New Roman" w:cs="Times New Roman"/>
+          <w:i/>
+          <w:iCs/>
+          <w:sz w:val="24"/>
+          <w:szCs w:val="24"/>
+        </w:rPr>
+        <w:t>Water</w:t>
+      </w:r>
+      <w:r>
+        <w:rPr>
+          <w:rFonts w:ascii="Times New Roman" w:hAnsi="Times New Roman" w:cs="Times New Roman"/>
+          <w:i/>
+          <w:iCs/>
+          <w:sz w:val="24"/>
+          <w:szCs w:val="24"/>
+        </w:rPr>
+        <w:t xml:space="preserve"> </w:t>
+      </w:r>
+      <w:r>
+        <w:rPr>
+          <w:rFonts w:ascii="Times New Roman" w:hAnsi="Times New Roman" w:cs="Times New Roman"/>
+          <w:i/>
+          <w:iCs/>
+          <w:sz w:val="24"/>
+          <w:szCs w:val="24"/>
+        </w:rPr>
+        <w:t>affinity</w:t>
+      </w:r>
+      <w:r>
+        <w:rPr>
+          <w:rFonts w:ascii="Times New Roman" w:hAnsi="Times New Roman" w:cs="Times New Roman"/>
+          <w:sz w:val="24"/>
+          <w:szCs w:val="24"/>
+        </w:rPr>
+        <w:t xml:space="preserve"> and </w:t>
+      </w:r>
+      <w:r>
+        <w:rPr>
+          <w:rFonts w:ascii="Times New Roman" w:hAnsi="Times New Roman" w:cs="Times New Roman"/>
+          <w:i/>
+          <w:iCs/>
+          <w:sz w:val="24"/>
+          <w:szCs w:val="24"/>
+        </w:rPr>
+        <w:t>Flight</w:t>
+      </w:r>
+      <w:r>
+        <w:rPr>
+          <w:rFonts w:ascii="Times New Roman" w:hAnsi="Times New Roman" w:cs="Times New Roman"/>
+          <w:i/>
+          <w:iCs/>
+          <w:sz w:val="24"/>
+          <w:szCs w:val="24"/>
+        </w:rPr>
+        <w:t xml:space="preserve"> </w:t>
+      </w:r>
+      <w:r>
+        <w:rPr>
+          <w:rFonts w:ascii="Times New Roman" w:hAnsi="Times New Roman" w:cs="Times New Roman"/>
+          <w:i/>
+          <w:iCs/>
+          <w:sz w:val="24"/>
+          <w:szCs w:val="24"/>
+        </w:rPr>
+        <w:t>capability</w:t>
+      </w:r>
+      <w:r>
+        <w:rPr>
+          <w:rFonts w:ascii="Times New Roman" w:hAnsi="Times New Roman" w:cs="Times New Roman"/>
+          <w:sz w:val="24"/>
+          <w:szCs w:val="24"/>
+        </w:rPr>
+        <w:t xml:space="preserve"> to calculate a Gower distance matrix between all ground beetle species in trait space using the package “FD” </w:t>
+      </w:r>
+      <w:r>
+        <w:rPr>
+          <w:rFonts w:ascii="Times New Roman" w:hAnsi="Times New Roman" w:cs="Times New Roman"/>
+          <w:sz w:val="24"/>
+          <w:szCs w:val="24"/>
+        </w:rPr>
+        <w:fldChar w:fldCharType="begin"/>
+      </w:r>
+      <w:r>
+        <w:rPr>
+          <w:rFonts w:ascii="Times New Roman" w:hAnsi="Times New Roman" w:cs="Times New Roman"/>
+          <w:sz w:val="24"/>
+          <w:szCs w:val="24"/>
+        </w:rPr>
+        <w:instrText xml:space="preserve"> ADDIN ZOTERO_ITEM CSL_CITATION {"citationID":"29xYhRDt","properties":{"formattedCitation":"(Laliberte et al. 2014)","plainCitation":"(Laliberte et al. 2014)","noteIndex":0},"citationItems":[{"id":1197,"uris":["http://zotero.org/users/6631577/items/5S5MS5Z6"],"itemData":{"id":1197,"type":"software","genre":"R","title":"FD: measuring functional diversity from multiple traits, and other tools for functional ecology","version":"1.0-12.3","author":[{"family":"Laliberte","given":"E."},{"family":"Legendre","given":"P"},{"family":"Shipley","given":"B."}],"issued":{"date-parts":[["2014"]]}}}],"schema":"https://github.com/citation-style-language/schema/raw/master/csl-citation.json"} </w:instrText>
+      </w:r>
+      <w:r>
+        <w:rPr>
+          <w:rFonts w:ascii="Times New Roman" w:hAnsi="Times New Roman" w:cs="Times New Roman"/>
+          <w:sz w:val="24"/>
+          <w:szCs w:val="24"/>
+        </w:rPr>
+        <w:fldChar w:fldCharType="separate"/>
+      </w:r>
+      <w:r>
+        <w:rPr>
+          <w:rFonts w:ascii="Times New Roman" w:hAnsi="Times New Roman" w:cs="Times New Roman"/>
+          <w:sz w:val="24"/>
+        </w:rPr>
+        <w:t>(Laliberte et al. 2014)</w:t>
+      </w:r>
+      <w:r>
+        <w:rPr>
+          <w:rFonts w:ascii="Times New Roman" w:hAnsi="Times New Roman" w:cs="Times New Roman"/>
+          <w:sz w:val="24"/>
+          <w:szCs w:val="24"/>
+        </w:rPr>
+        <w:fldChar w:fldCharType="end"/>
+      </w:r>
+      <w:r>
+        <w:rPr>
+          <w:rFonts w:ascii="Times New Roman" w:hAnsi="Times New Roman" w:cs="Times New Roman"/>
+          <w:sz w:val="24"/>
+          <w:szCs w:val="24"/>
+        </w:rPr>
+        <w:t xml:space="preserve">. </w:t>
+      </w:r>
+      <w:r>
+        <w:rPr>
+          <w:rFonts w:ascii="Times New Roman" w:hAnsi="Times New Roman" w:cs="Times New Roman"/>
+          <w:sz w:val="24"/>
+          <w:szCs w:val="24"/>
+        </w:rPr>
+        <w:t xml:space="preserve">The categorical variables were treated as ordinal data and the “metric” method was </w:t>
+      </w:r>
+      <w:r>
+        <w:rPr>
+          <w:rFonts w:ascii="Times New Roman" w:hAnsi="Times New Roman" w:cs="Times New Roman"/>
+          <w:sz w:val="24"/>
+          <w:szCs w:val="24"/>
+        </w:rPr>
+        <w:t xml:space="preserve">used to calculate dissimilarity, so that </w:t>
+      </w:r>
+      <w:r>
+        <w:rPr>
+          <w:rFonts w:ascii="Times New Roman" w:hAnsi="Times New Roman" w:cs="Times New Roman"/>
+          <w:sz w:val="24"/>
+          <w:szCs w:val="24"/>
+        </w:rPr>
+        <w:t xml:space="preserve">a wing dimorphic species would be </w:t>
+      </w:r>
+      <w:r>
+        <w:rPr>
+          <w:rFonts w:ascii="Times New Roman" w:hAnsi="Times New Roman" w:cs="Times New Roman"/>
+          <w:sz w:val="24"/>
+          <w:szCs w:val="24"/>
+        </w:rPr>
+        <w:t>counted as intermediate in its flight capability</w:t>
+      </w:r>
+      <w:r>
+        <w:rPr>
+          <w:rFonts w:ascii="Times New Roman" w:hAnsi="Times New Roman" w:cs="Times New Roman"/>
+          <w:sz w:val="24"/>
+          <w:szCs w:val="24"/>
+        </w:rPr>
+        <w:t>.</w:t>
+      </w:r>
+      <w:r>
+        <w:rPr>
+          <w:rFonts w:ascii="Times New Roman" w:hAnsi="Times New Roman" w:cs="Times New Roman"/>
+          <w:sz w:val="24"/>
+          <w:szCs w:val="24"/>
+        </w:rPr>
+        <w:t xml:space="preserve"> </w:t>
+      </w:r>
+      <w:r>
+        <w:rPr>
+          <w:rFonts w:ascii="Times New Roman" w:hAnsi="Times New Roman" w:cs="Times New Roman"/>
+          <w:sz w:val="24"/>
+          <w:szCs w:val="24"/>
+        </w:rPr>
+        <w:t>W</w:t>
+      </w:r>
+      <w:r>
+        <w:rPr>
+          <w:rFonts w:ascii="Times New Roman" w:hAnsi="Times New Roman" w:cs="Times New Roman"/>
+          <w:sz w:val="24"/>
+          <w:szCs w:val="24"/>
+        </w:rPr>
+        <w:t xml:space="preserve">e calculated functional alpha diversity for each plot by computing the weighted mean pairwise distance in trait space between species found at the plot. Each calculation of distance between a pair of species was weighted by the product of the relative abundances of the two species at the plot </w:t>
+      </w:r>
+      <w:r>
+        <w:rPr>
+          <w:rFonts w:ascii="Times New Roman" w:hAnsi="Times New Roman" w:cs="Times New Roman"/>
+          <w:sz w:val="24"/>
+          <w:szCs w:val="24"/>
+        </w:rPr>
+        <w:fldChar w:fldCharType="begin"/>
+      </w:r>
+      <w:r>
+        <w:rPr>
+          <w:rFonts w:ascii="Times New Roman" w:hAnsi="Times New Roman" w:cs="Times New Roman"/>
+          <w:sz w:val="24"/>
+          <w:szCs w:val="24"/>
+        </w:rPr>
+        <w:instrText xml:space="preserve"> ADDIN ZOTERO_ITEM CSL_CITATION {"citationID":"lYNUVLuV","properties":{"formattedCitation":"(Swenson 2014)","plainCitation":"(Swenson 2014)","noteIndex":0},"citationItems":[{"id":1147,"uris":["http://zotero.org/groups/5154252/items/D5K8ZXSG"],"itemData":{"id":1147,"type":"book","collection-title":"Use R!","event-place":"New York, NY","ISBN":"978-1-4614-9541-3","language":"en","license":"https://www.springernature.com/gp/researchers/text-and-data-mining","note":"DOI: 10.1007/978-1-4614-9542-0","publisher":"Springer New York","publisher-place":"New York, NY","source":"DOI.org (Crossref)","title":"Functional and Phylogenetic Ecology in R","URL":"https://link.springer.com/10.1007/978-1-4614-9542-0","author":[{"family":"Swenson","given":"Nathan G."}],"accessed":{"date-parts":[["2025",3,7]]},"issued":{"date-parts":[["2014"]]}}}],"schema":"https://github.com/citation-style-language/schema/raw/master/csl-citation.json"} </w:instrText>
+      </w:r>
+      <w:r>
+        <w:rPr>
+          <w:rFonts w:ascii="Times New Roman" w:hAnsi="Times New Roman" w:cs="Times New Roman"/>
+          <w:sz w:val="24"/>
+          <w:szCs w:val="24"/>
+        </w:rPr>
+        <w:fldChar w:fldCharType="separate"/>
+      </w:r>
+      <w:r>
+        <w:rPr>
+          <w:rFonts w:ascii="Times New Roman" w:hAnsi="Times New Roman" w:cs="Times New Roman"/>
+          <w:sz w:val="24"/>
+        </w:rPr>
+        <w:t>(Swenson 2014)</w:t>
+      </w:r>
+      <w:r>
+        <w:rPr>
+          <w:rFonts w:ascii="Times New Roman" w:hAnsi="Times New Roman" w:cs="Times New Roman"/>
+          <w:sz w:val="24"/>
+          <w:szCs w:val="24"/>
+        </w:rPr>
+        <w:fldChar w:fldCharType="end"/>
+      </w:r>
+      <w:r>
+        <w:rPr>
+          <w:rFonts w:ascii="Times New Roman" w:hAnsi="Times New Roman" w:cs="Times New Roman"/>
+          <w:sz w:val="24"/>
+          <w:szCs w:val="24"/>
+        </w:rPr>
+        <w:t xml:space="preserve">. The calculation was carried out using the function </w:t>
+      </w:r>
+      <w:r>
+        <w:rPr>
+          <w:rFonts w:ascii="Times New Roman" w:hAnsi="Times New Roman" w:cs="Times New Roman"/>
+          <w:i/>
+          <w:iCs/>
+          <w:sz w:val="24"/>
+          <w:szCs w:val="24"/>
+        </w:rPr>
         <w:t>mpd</w:t>
       </w:r>
-      <w:proofErr w:type="spellEnd"/>
       <w:r>
         <w:rPr>
           <w:rFonts w:ascii="Times New Roman" w:hAnsi="Times New Roman" w:cs="Times New Roman"/>
@@ -13382,7 +12900,15 @@
           <w:sz w:val="24"/>
           <w:szCs w:val="24"/>
         </w:rPr>
-        <w:t>Models</w:t>
+        <w:t>Community</w:t>
+      </w:r>
+      <w:r>
+        <w:rPr>
+          <w:rFonts w:ascii="Times New Roman" w:hAnsi="Times New Roman" w:cs="Times New Roman"/>
+          <w:sz w:val="24"/>
+          <w:szCs w:val="24"/>
+        </w:rPr>
+        <w:t>-weighted mean traits</w:t>
       </w:r>
     </w:p>
     <w:p>
@@ -13416,55 +12942,23 @@
           <w:sz w:val="24"/>
           <w:szCs w:val="24"/>
         </w:rPr>
-        <w:t>We tested whether forest management treatment (</w:t>
-      </w:r>
-      <w:r>
-        <w:rPr>
-          <w:rFonts w:ascii="Times New Roman" w:hAnsi="Times New Roman" w:cs="Times New Roman"/>
-          <w:sz w:val="24"/>
-          <w:szCs w:val="24"/>
-        </w:rPr>
-        <w:t>forest</w:t>
-      </w:r>
-      <w:r>
-        <w:rPr>
-          <w:rFonts w:ascii="Times New Roman" w:hAnsi="Times New Roman" w:cs="Times New Roman"/>
-          <w:sz w:val="24"/>
-          <w:szCs w:val="24"/>
-        </w:rPr>
-        <w:t xml:space="preserve"> control</w:t>
-      </w:r>
-      <w:r>
-        <w:rPr>
-          <w:rFonts w:ascii="Times New Roman" w:hAnsi="Times New Roman" w:cs="Times New Roman"/>
-          <w:sz w:val="24"/>
-          <w:szCs w:val="24"/>
-        </w:rPr>
-        <w:t xml:space="preserve">, </w:t>
-      </w:r>
-      <w:r>
-        <w:rPr>
-          <w:rFonts w:ascii="Times New Roman" w:hAnsi="Times New Roman" w:cs="Times New Roman"/>
-          <w:sz w:val="24"/>
-          <w:szCs w:val="24"/>
-        </w:rPr>
-        <w:t xml:space="preserve">windthrow, </w:t>
-      </w:r>
-      <w:r>
-        <w:rPr>
-          <w:rFonts w:ascii="Times New Roman" w:hAnsi="Times New Roman" w:cs="Times New Roman"/>
-          <w:sz w:val="24"/>
-          <w:szCs w:val="24"/>
-        </w:rPr>
-        <w:t>salvaged)</w:t>
-      </w:r>
-      <w:r>
-        <w:rPr>
-          <w:rFonts w:ascii="Times New Roman" w:hAnsi="Times New Roman" w:cs="Times New Roman"/>
-          <w:sz w:val="24"/>
-          <w:szCs w:val="24"/>
-        </w:rPr>
-        <w:t xml:space="preserve"> was</w:t>
+        <w:t xml:space="preserve">To </w:t>
+      </w:r>
+      <w:r>
+        <w:rPr>
+          <w:rFonts w:ascii="Times New Roman" w:hAnsi="Times New Roman" w:cs="Times New Roman"/>
+          <w:sz w:val="24"/>
+          <w:szCs w:val="24"/>
+        </w:rPr>
+        <w:t>investigate</w:t>
+      </w:r>
+      <w:r>
+        <w:rPr>
+          <w:rFonts w:ascii="Times New Roman" w:hAnsi="Times New Roman" w:cs="Times New Roman"/>
+          <w:sz w:val="24"/>
+          <w:szCs w:val="24"/>
+        </w:rPr>
+        <w:t xml:space="preserve"> the</w:t>
       </w:r>
       <w:r>
         <w:rPr>
@@ -13480,71 +12974,31 @@
           <w:sz w:val="24"/>
           <w:szCs w:val="24"/>
         </w:rPr>
-        <w:t xml:space="preserve">correlated with </w:t>
-      </w:r>
-      <w:r>
-        <w:rPr>
-          <w:rFonts w:ascii="Times New Roman" w:hAnsi="Times New Roman" w:cs="Times New Roman"/>
-          <w:sz w:val="24"/>
-          <w:szCs w:val="24"/>
-        </w:rPr>
-        <w:t xml:space="preserve">plot-level </w:t>
-      </w:r>
-      <w:r>
-        <w:rPr>
-          <w:rFonts w:ascii="Times New Roman" w:hAnsi="Times New Roman" w:cs="Times New Roman"/>
-          <w:sz w:val="24"/>
-          <w:szCs w:val="24"/>
-        </w:rPr>
-        <w:t xml:space="preserve">metrics of ground beetle </w:t>
-      </w:r>
-      <w:r>
-        <w:rPr>
-          <w:rFonts w:ascii="Times New Roman" w:hAnsi="Times New Roman" w:cs="Times New Roman"/>
-          <w:sz w:val="24"/>
-          <w:szCs w:val="24"/>
-        </w:rPr>
-        <w:t xml:space="preserve">biodiversity. Our response variables were </w:t>
-      </w:r>
-      <w:r>
-        <w:rPr>
-          <w:rFonts w:ascii="Times New Roman" w:hAnsi="Times New Roman" w:cs="Times New Roman"/>
-          <w:sz w:val="24"/>
-          <w:szCs w:val="24"/>
-        </w:rPr>
-        <w:t>total activity-abundance</w:t>
-      </w:r>
-      <w:r>
-        <w:rPr>
-          <w:rFonts w:ascii="Times New Roman" w:hAnsi="Times New Roman" w:cs="Times New Roman"/>
-          <w:sz w:val="24"/>
-          <w:szCs w:val="24"/>
-        </w:rPr>
-        <w:t>, activity-abundance of open-habitat and eurytopic species, activity-abundance of forest</w:t>
-      </w:r>
-      <w:r>
-        <w:rPr>
-          <w:rFonts w:ascii="Times New Roman" w:hAnsi="Times New Roman" w:cs="Times New Roman"/>
-          <w:sz w:val="24"/>
-          <w:szCs w:val="24"/>
-        </w:rPr>
-        <w:t xml:space="preserve">-specialist species, species richness, </w:t>
-      </w:r>
-      <w:r>
-        <w:rPr>
-          <w:rFonts w:ascii="Times New Roman" w:hAnsi="Times New Roman" w:cs="Times New Roman"/>
-          <w:sz w:val="24"/>
-          <w:szCs w:val="24"/>
-        </w:rPr>
-        <w:t xml:space="preserve">Shannon diversity, and functional alpha </w:t>
-      </w:r>
-      <w:r>
-        <w:rPr>
-          <w:rFonts w:ascii="Times New Roman" w:hAnsi="Times New Roman" w:cs="Times New Roman"/>
-          <w:sz w:val="24"/>
-          <w:szCs w:val="24"/>
-        </w:rPr>
-        <w:t>diversity</w:t>
+        <w:t xml:space="preserve">average body proportions of ground beetles </w:t>
+      </w:r>
+      <w:r>
+        <w:rPr>
+          <w:rFonts w:ascii="Times New Roman" w:hAnsi="Times New Roman" w:cs="Times New Roman"/>
+          <w:sz w:val="24"/>
+          <w:szCs w:val="24"/>
+        </w:rPr>
+        <w:t>at each plot, we calculated community-weighted mean</w:t>
+      </w:r>
+      <w:r>
+        <w:rPr>
+          <w:rFonts w:ascii="Times New Roman" w:hAnsi="Times New Roman" w:cs="Times New Roman"/>
+          <w:sz w:val="24"/>
+          <w:szCs w:val="24"/>
+        </w:rPr>
+        <w:t xml:space="preserve"> </w:t>
+      </w:r>
+      <w:r>
+        <w:rPr>
+          <w:rFonts w:ascii="Times New Roman" w:hAnsi="Times New Roman" w:cs="Times New Roman"/>
+          <w:sz w:val="24"/>
+          <w:szCs w:val="24"/>
+        </w:rPr>
+        <w:t>trait values</w:t>
       </w:r>
       <w:r>
         <w:rPr>
@@ -13553,6 +13007,185 @@
           <w:szCs w:val="24"/>
         </w:rPr>
         <w:t xml:space="preserve">. </w:t>
+      </w:r>
+      <w:r>
+        <w:rPr>
+          <w:rFonts w:ascii="Times New Roman" w:hAnsi="Times New Roman" w:cs="Times New Roman"/>
+          <w:sz w:val="24"/>
+          <w:szCs w:val="24"/>
+        </w:rPr>
+        <w:t xml:space="preserve">These were calculated for </w:t>
+      </w:r>
+      <w:r>
+        <w:rPr>
+          <w:rFonts w:ascii="Times New Roman" w:hAnsi="Times New Roman" w:cs="Times New Roman"/>
+          <w:sz w:val="24"/>
+          <w:szCs w:val="24"/>
+        </w:rPr>
+        <w:t xml:space="preserve">the first </w:t>
+      </w:r>
+      <w:r>
+        <w:rPr>
+          <w:rFonts w:ascii="Times New Roman" w:hAnsi="Times New Roman" w:cs="Times New Roman"/>
+          <w:sz w:val="24"/>
+          <w:szCs w:val="24"/>
+        </w:rPr>
+        <w:t>two</w:t>
+      </w:r>
+      <w:r>
+        <w:rPr>
+          <w:rFonts w:ascii="Times New Roman" w:hAnsi="Times New Roman" w:cs="Times New Roman"/>
+          <w:sz w:val="24"/>
+          <w:szCs w:val="24"/>
+        </w:rPr>
+        <w:t xml:space="preserve"> PC axes</w:t>
+      </w:r>
+      <w:r>
+        <w:rPr>
+          <w:rFonts w:ascii="Times New Roman" w:hAnsi="Times New Roman" w:cs="Times New Roman"/>
+          <w:sz w:val="24"/>
+          <w:szCs w:val="24"/>
+        </w:rPr>
+        <w:t xml:space="preserve">, as well as for </w:t>
+      </w:r>
+      <w:r>
+        <w:rPr>
+          <w:rFonts w:ascii="Times New Roman" w:hAnsi="Times New Roman" w:cs="Times New Roman"/>
+          <w:i/>
+          <w:iCs/>
+          <w:sz w:val="24"/>
+          <w:szCs w:val="24"/>
+        </w:rPr>
+        <w:t>Water affinity</w:t>
+      </w:r>
+      <w:r>
+        <w:rPr>
+          <w:rFonts w:ascii="Times New Roman" w:hAnsi="Times New Roman" w:cs="Times New Roman"/>
+          <w:sz w:val="24"/>
+          <w:szCs w:val="24"/>
+        </w:rPr>
+        <w:t xml:space="preserve"> and </w:t>
+      </w:r>
+      <w:r>
+        <w:rPr>
+          <w:rFonts w:ascii="Times New Roman" w:hAnsi="Times New Roman" w:cs="Times New Roman"/>
+          <w:i/>
+          <w:iCs/>
+          <w:sz w:val="24"/>
+          <w:szCs w:val="24"/>
+        </w:rPr>
+        <w:t>Flight capability</w:t>
+      </w:r>
+      <w:r>
+        <w:rPr>
+          <w:rFonts w:ascii="Times New Roman" w:hAnsi="Times New Roman" w:cs="Times New Roman"/>
+          <w:sz w:val="24"/>
+          <w:szCs w:val="24"/>
+        </w:rPr>
+        <w:t xml:space="preserve">, using </w:t>
+      </w:r>
+      <w:r>
+        <w:rPr>
+          <w:rFonts w:ascii="Times New Roman" w:hAnsi="Times New Roman" w:cs="Times New Roman"/>
+          <w:sz w:val="24"/>
+          <w:szCs w:val="24"/>
+        </w:rPr>
+        <w:t>the function “functcomp” in the R package “FD”</w:t>
+      </w:r>
+      <w:r>
+        <w:rPr>
+          <w:rFonts w:ascii="Times New Roman" w:hAnsi="Times New Roman" w:cs="Times New Roman"/>
+          <w:sz w:val="24"/>
+          <w:szCs w:val="24"/>
+        </w:rPr>
+        <w:t xml:space="preserve"> </w:t>
+      </w:r>
+      <w:r>
+        <w:rPr>
+          <w:rFonts w:ascii="Times New Roman" w:hAnsi="Times New Roman" w:cs="Times New Roman"/>
+          <w:sz w:val="24"/>
+          <w:szCs w:val="24"/>
+        </w:rPr>
+        <w:fldChar w:fldCharType="begin"/>
+      </w:r>
+      <w:r>
+        <w:rPr>
+          <w:rFonts w:ascii="Times New Roman" w:hAnsi="Times New Roman" w:cs="Times New Roman"/>
+          <w:sz w:val="24"/>
+          <w:szCs w:val="24"/>
+        </w:rPr>
+        <w:instrText xml:space="preserve"> ADDIN ZOTERO_ITEM CSL_CITATION {"citationID":"5mEd8WDH","properties":{"formattedCitation":"(Laliberte et al. 2014)","plainCitation":"(Laliberte et al. 2014)","noteIndex":0},"citationItems":[{"id":1197,"uris":["http://zotero.org/users/6631577/items/5S5MS5Z6"],"itemData":{"id":1197,"type":"software","genre":"R","title":"FD: measuring functional diversity from multiple traits, and other tools for functional ecology","version":"1.0-12.3","author":[{"family":"Laliberte","given":"E."},{"family":"Legendre","given":"P"},{"family":"Shipley","given":"B."}],"issued":{"date-parts":[["2014"]]}}}],"schema":"https://github.com/citation-style-language/schema/raw/master/csl-citation.json"} </w:instrText>
+      </w:r>
+      <w:r>
+        <w:rPr>
+          <w:rFonts w:ascii="Times New Roman" w:hAnsi="Times New Roman" w:cs="Times New Roman"/>
+          <w:sz w:val="24"/>
+          <w:szCs w:val="24"/>
+        </w:rPr>
+        <w:fldChar w:fldCharType="separate"/>
+      </w:r>
+      <w:r>
+        <w:rPr>
+          <w:rFonts w:ascii="Times New Roman" w:hAnsi="Times New Roman" w:cs="Times New Roman"/>
+          <w:sz w:val="24"/>
+        </w:rPr>
+        <w:t>(Laliberte et al. 2014)</w:t>
+      </w:r>
+      <w:r>
+        <w:rPr>
+          <w:rFonts w:ascii="Times New Roman" w:hAnsi="Times New Roman" w:cs="Times New Roman"/>
+          <w:sz w:val="24"/>
+          <w:szCs w:val="24"/>
+        </w:rPr>
+        <w:fldChar w:fldCharType="end"/>
+      </w:r>
+      <w:r>
+        <w:rPr>
+          <w:rFonts w:ascii="Times New Roman" w:hAnsi="Times New Roman" w:cs="Times New Roman"/>
+          <w:sz w:val="24"/>
+          <w:szCs w:val="24"/>
+        </w:rPr>
+        <w:t>.</w:t>
+      </w:r>
+      <w:r>
+        <w:rPr>
+          <w:rFonts w:ascii="Times New Roman" w:hAnsi="Times New Roman" w:cs="Times New Roman"/>
+          <w:sz w:val="24"/>
+          <w:szCs w:val="24"/>
+        </w:rPr>
+        <w:t xml:space="preserve"> Only the first two PC axes were considered, because </w:t>
+      </w:r>
+      <w:r>
+        <w:rPr>
+          <w:rFonts w:ascii="Times New Roman" w:hAnsi="Times New Roman" w:cs="Times New Roman"/>
+          <w:sz w:val="24"/>
+          <w:szCs w:val="24"/>
+        </w:rPr>
+        <w:t xml:space="preserve">together they explained 56% of the variation in the </w:t>
+      </w:r>
+      <w:r>
+        <w:rPr>
+          <w:rFonts w:ascii="Times New Roman" w:hAnsi="Times New Roman" w:cs="Times New Roman"/>
+          <w:sz w:val="24"/>
+          <w:szCs w:val="24"/>
+        </w:rPr>
+        <w:t>eight numerical traits</w:t>
+      </w:r>
+      <w:r>
+        <w:rPr>
+          <w:rFonts w:ascii="Times New Roman" w:hAnsi="Times New Roman" w:cs="Times New Roman"/>
+          <w:sz w:val="24"/>
+          <w:szCs w:val="24"/>
+        </w:rPr>
+        <w:t>.</w:t>
+      </w:r>
+      <w:r>
+        <w:rPr>
+          <w:rFonts w:ascii="Times New Roman" w:hAnsi="Times New Roman" w:cs="Times New Roman"/>
+          <w:sz w:val="24"/>
+          <w:szCs w:val="24"/>
+        </w:rPr>
+        <w:t xml:space="preserve"> </w:t>
       </w:r>
     </w:p>
     <w:p>
@@ -13578,95 +13211,7 @@
           <w:sz w:val="24"/>
           <w:szCs w:val="24"/>
         </w:rPr>
-        <w:t>We created separate models for each year</w:t>
-      </w:r>
-      <w:r>
-        <w:rPr>
-          <w:rFonts w:ascii="Times New Roman" w:hAnsi="Times New Roman" w:cs="Times New Roman"/>
-          <w:sz w:val="24"/>
-          <w:szCs w:val="24"/>
-        </w:rPr>
-        <w:t xml:space="preserve"> of sampling</w:t>
-      </w:r>
-      <w:r>
-        <w:rPr>
-          <w:rFonts w:ascii="Times New Roman" w:hAnsi="Times New Roman" w:cs="Times New Roman"/>
-          <w:sz w:val="24"/>
-          <w:szCs w:val="24"/>
-        </w:rPr>
-        <w:t xml:space="preserve">, </w:t>
-      </w:r>
-      <w:r>
-        <w:rPr>
-          <w:rFonts w:ascii="Times New Roman" w:hAnsi="Times New Roman" w:cs="Times New Roman"/>
-          <w:sz w:val="24"/>
-          <w:szCs w:val="24"/>
-        </w:rPr>
-        <w:t>2015 and 2022</w:t>
-      </w:r>
-      <w:r>
-        <w:rPr>
-          <w:rFonts w:ascii="Times New Roman" w:hAnsi="Times New Roman" w:cs="Times New Roman"/>
-          <w:sz w:val="24"/>
-          <w:szCs w:val="24"/>
-        </w:rPr>
-        <w:t>.</w:t>
-      </w:r>
-      <w:r>
-        <w:rPr>
-          <w:rFonts w:ascii="Times New Roman" w:hAnsi="Times New Roman" w:cs="Times New Roman"/>
-          <w:sz w:val="24"/>
-          <w:szCs w:val="24"/>
-        </w:rPr>
-        <w:t xml:space="preserve"> </w:t>
-      </w:r>
-      <w:r>
-        <w:rPr>
-          <w:rFonts w:ascii="Times New Roman" w:hAnsi="Times New Roman" w:cs="Times New Roman"/>
-          <w:sz w:val="24"/>
-          <w:szCs w:val="24"/>
-        </w:rPr>
-        <w:t xml:space="preserve">We </w:t>
-      </w:r>
-      <w:r>
-        <w:rPr>
-          <w:rFonts w:ascii="Times New Roman" w:hAnsi="Times New Roman" w:cs="Times New Roman"/>
-          <w:sz w:val="24"/>
-          <w:szCs w:val="24"/>
-        </w:rPr>
-        <w:t>included transect as a random effect to account for spatial str</w:t>
-      </w:r>
-      <w:r>
-        <w:rPr>
-          <w:rFonts w:ascii="Times New Roman" w:hAnsi="Times New Roman" w:cs="Times New Roman"/>
-          <w:sz w:val="24"/>
-          <w:szCs w:val="24"/>
-        </w:rPr>
-        <w:t>ucture in the data</w:t>
-      </w:r>
-      <w:commentRangeStart w:id="16"/>
-      <w:r>
-        <w:rPr>
-          <w:rFonts w:ascii="Times New Roman" w:hAnsi="Times New Roman" w:cs="Times New Roman"/>
-          <w:sz w:val="24"/>
-          <w:szCs w:val="24"/>
-        </w:rPr>
-        <w:t>.</w:t>
-      </w:r>
-      <w:commentRangeEnd w:id="16"/>
-      <w:r>
-        <w:rPr>
-          <w:rStyle w:val="CommentReference"/>
-        </w:rPr>
-        <w:commentReference w:id="16"/>
-      </w:r>
-      <w:r>
-        <w:rPr>
-          <w:rFonts w:ascii="Times New Roman" w:hAnsi="Times New Roman" w:cs="Times New Roman"/>
-          <w:sz w:val="24"/>
-          <w:szCs w:val="24"/>
-        </w:rPr>
-        <w:t xml:space="preserve"> </w:t>
+        <w:t>Models</w:t>
       </w:r>
     </w:p>
     <w:p>
@@ -13692,7 +13237,63 @@
           <w:sz w:val="24"/>
           <w:szCs w:val="24"/>
         </w:rPr>
-        <w:t>Taxonomic beta</w:t>
+        <w:tab/>
+      </w:r>
+      <w:r>
+        <w:rPr>
+          <w:rFonts w:ascii="Times New Roman" w:hAnsi="Times New Roman" w:cs="Times New Roman"/>
+          <w:sz w:val="24"/>
+          <w:szCs w:val="24"/>
+        </w:rPr>
+        <w:t>We tested whether forest management treatment (</w:t>
+      </w:r>
+      <w:r>
+        <w:rPr>
+          <w:rFonts w:ascii="Times New Roman" w:hAnsi="Times New Roman" w:cs="Times New Roman"/>
+          <w:sz w:val="24"/>
+          <w:szCs w:val="24"/>
+        </w:rPr>
+        <w:t>forest</w:t>
+      </w:r>
+      <w:r>
+        <w:rPr>
+          <w:rFonts w:ascii="Times New Roman" w:hAnsi="Times New Roman" w:cs="Times New Roman"/>
+          <w:sz w:val="24"/>
+          <w:szCs w:val="24"/>
+        </w:rPr>
+        <w:t xml:space="preserve"> control</w:t>
+      </w:r>
+      <w:r>
+        <w:rPr>
+          <w:rFonts w:ascii="Times New Roman" w:hAnsi="Times New Roman" w:cs="Times New Roman"/>
+          <w:sz w:val="24"/>
+          <w:szCs w:val="24"/>
+        </w:rPr>
+        <w:t xml:space="preserve">, </w:t>
+      </w:r>
+      <w:r>
+        <w:rPr>
+          <w:rFonts w:ascii="Times New Roman" w:hAnsi="Times New Roman" w:cs="Times New Roman"/>
+          <w:sz w:val="24"/>
+          <w:szCs w:val="24"/>
+        </w:rPr>
+        <w:t xml:space="preserve">windthrow, </w:t>
+      </w:r>
+      <w:r>
+        <w:rPr>
+          <w:rFonts w:ascii="Times New Roman" w:hAnsi="Times New Roman" w:cs="Times New Roman"/>
+          <w:sz w:val="24"/>
+          <w:szCs w:val="24"/>
+        </w:rPr>
+        <w:t>salvaged)</w:t>
+      </w:r>
+      <w:r>
+        <w:rPr>
+          <w:rFonts w:ascii="Times New Roman" w:hAnsi="Times New Roman" w:cs="Times New Roman"/>
+          <w:sz w:val="24"/>
+          <w:szCs w:val="24"/>
+        </w:rPr>
+        <w:t xml:space="preserve"> was</w:t>
       </w:r>
       <w:r>
         <w:rPr>
@@ -13708,7 +13309,207 @@
           <w:sz w:val="24"/>
           <w:szCs w:val="24"/>
         </w:rPr>
+        <w:t xml:space="preserve">correlated with </w:t>
+      </w:r>
+      <w:r>
+        <w:rPr>
+          <w:rFonts w:ascii="Times New Roman" w:hAnsi="Times New Roman" w:cs="Times New Roman"/>
+          <w:sz w:val="24"/>
+          <w:szCs w:val="24"/>
+        </w:rPr>
+        <w:t xml:space="preserve">plot-level </w:t>
+      </w:r>
+      <w:r>
+        <w:rPr>
+          <w:rFonts w:ascii="Times New Roman" w:hAnsi="Times New Roman" w:cs="Times New Roman"/>
+          <w:sz w:val="24"/>
+          <w:szCs w:val="24"/>
+        </w:rPr>
+        <w:t xml:space="preserve">metrics of ground beetle </w:t>
+      </w:r>
+      <w:r>
+        <w:rPr>
+          <w:rFonts w:ascii="Times New Roman" w:hAnsi="Times New Roman" w:cs="Times New Roman"/>
+          <w:sz w:val="24"/>
+          <w:szCs w:val="24"/>
+        </w:rPr>
+        <w:t xml:space="preserve">biodiversity. Our response variables were </w:t>
+      </w:r>
+      <w:r>
+        <w:rPr>
+          <w:rFonts w:ascii="Times New Roman" w:hAnsi="Times New Roman" w:cs="Times New Roman"/>
+          <w:sz w:val="24"/>
+          <w:szCs w:val="24"/>
+        </w:rPr>
+        <w:t>total activity-abundance</w:t>
+      </w:r>
+      <w:r>
+        <w:rPr>
+          <w:rFonts w:ascii="Times New Roman" w:hAnsi="Times New Roman" w:cs="Times New Roman"/>
+          <w:sz w:val="24"/>
+          <w:szCs w:val="24"/>
+        </w:rPr>
+        <w:t>, activity-abundance of open-habitat and eurytopic species, activity-abundance of forest</w:t>
+      </w:r>
+      <w:r>
+        <w:rPr>
+          <w:rFonts w:ascii="Times New Roman" w:hAnsi="Times New Roman" w:cs="Times New Roman"/>
+          <w:sz w:val="24"/>
+          <w:szCs w:val="24"/>
+        </w:rPr>
+        <w:t xml:space="preserve">-specialist species, species richness, </w:t>
+      </w:r>
+      <w:r>
+        <w:rPr>
+          <w:rFonts w:ascii="Times New Roman" w:hAnsi="Times New Roman" w:cs="Times New Roman"/>
+          <w:sz w:val="24"/>
+          <w:szCs w:val="24"/>
+        </w:rPr>
+        <w:t xml:space="preserve">Shannon diversity, functional alpha </w:t>
+      </w:r>
+      <w:r>
+        <w:rPr>
+          <w:rFonts w:ascii="Times New Roman" w:hAnsi="Times New Roman" w:cs="Times New Roman"/>
+          <w:sz w:val="24"/>
+          <w:szCs w:val="24"/>
+        </w:rPr>
         <w:t>diversity</w:t>
+      </w:r>
+      <w:r>
+        <w:rPr>
+          <w:rFonts w:ascii="Times New Roman" w:hAnsi="Times New Roman" w:cs="Times New Roman"/>
+          <w:sz w:val="24"/>
+          <w:szCs w:val="24"/>
+        </w:rPr>
+        <w:t xml:space="preserve">, and </w:t>
+      </w:r>
+      <w:r>
+        <w:rPr>
+          <w:rFonts w:ascii="Times New Roman" w:hAnsi="Times New Roman" w:cs="Times New Roman"/>
+          <w:sz w:val="24"/>
+          <w:szCs w:val="24"/>
+        </w:rPr>
+        <w:t>community-weighted mean traits</w:t>
+      </w:r>
+      <w:r>
+        <w:rPr>
+          <w:rFonts w:ascii="Times New Roman" w:hAnsi="Times New Roman" w:cs="Times New Roman"/>
+          <w:sz w:val="24"/>
+          <w:szCs w:val="24"/>
+        </w:rPr>
+        <w:t xml:space="preserve">. </w:t>
+      </w:r>
+      <w:r>
+        <w:rPr>
+          <w:rFonts w:ascii="Times New Roman" w:hAnsi="Times New Roman" w:cs="Times New Roman"/>
+          <w:sz w:val="24"/>
+          <w:szCs w:val="24"/>
+        </w:rPr>
+        <w:t>We created separate models for each year</w:t>
+      </w:r>
+      <w:r>
+        <w:rPr>
+          <w:rFonts w:ascii="Times New Roman" w:hAnsi="Times New Roman" w:cs="Times New Roman"/>
+          <w:sz w:val="24"/>
+          <w:szCs w:val="24"/>
+        </w:rPr>
+        <w:t xml:space="preserve"> of sampling</w:t>
+      </w:r>
+      <w:r>
+        <w:rPr>
+          <w:rFonts w:ascii="Times New Roman" w:hAnsi="Times New Roman" w:cs="Times New Roman"/>
+          <w:sz w:val="24"/>
+          <w:szCs w:val="24"/>
+        </w:rPr>
+        <w:t xml:space="preserve">, </w:t>
+      </w:r>
+      <w:r>
+        <w:rPr>
+          <w:rFonts w:ascii="Times New Roman" w:hAnsi="Times New Roman" w:cs="Times New Roman"/>
+          <w:sz w:val="24"/>
+          <w:szCs w:val="24"/>
+        </w:rPr>
+        <w:t>2015 and 2022</w:t>
+      </w:r>
+      <w:r>
+        <w:rPr>
+          <w:rFonts w:ascii="Times New Roman" w:hAnsi="Times New Roman" w:cs="Times New Roman"/>
+          <w:sz w:val="24"/>
+          <w:szCs w:val="24"/>
+        </w:rPr>
+        <w:t>.</w:t>
+      </w:r>
+      <w:r>
+        <w:rPr>
+          <w:rFonts w:ascii="Times New Roman" w:hAnsi="Times New Roman" w:cs="Times New Roman"/>
+          <w:sz w:val="24"/>
+          <w:szCs w:val="24"/>
+        </w:rPr>
+        <w:t xml:space="preserve"> </w:t>
+      </w:r>
+      <w:r>
+        <w:rPr>
+          <w:rFonts w:ascii="Times New Roman" w:hAnsi="Times New Roman" w:cs="Times New Roman"/>
+          <w:sz w:val="24"/>
+          <w:szCs w:val="24"/>
+        </w:rPr>
+        <w:t xml:space="preserve">We </w:t>
+      </w:r>
+      <w:r>
+        <w:rPr>
+          <w:rFonts w:ascii="Times New Roman" w:hAnsi="Times New Roman" w:cs="Times New Roman"/>
+          <w:sz w:val="24"/>
+          <w:szCs w:val="24"/>
+        </w:rPr>
+        <w:t>included transect as a random effect to account for spatial str</w:t>
+      </w:r>
+      <w:r>
+        <w:rPr>
+          <w:rFonts w:ascii="Times New Roman" w:hAnsi="Times New Roman" w:cs="Times New Roman"/>
+          <w:sz w:val="24"/>
+          <w:szCs w:val="24"/>
+        </w:rPr>
+        <w:t>ucture in the data</w:t>
+      </w:r>
+      <w:commentRangeStart w:id="16"/>
+      <w:r>
+        <w:rPr>
+          <w:rFonts w:ascii="Times New Roman" w:hAnsi="Times New Roman" w:cs="Times New Roman"/>
+          <w:sz w:val="24"/>
+          <w:szCs w:val="24"/>
+        </w:rPr>
+        <w:t>.</w:t>
+      </w:r>
+      <w:commentRangeEnd w:id="16"/>
+      <w:r>
+        <w:rPr>
+          <w:rStyle w:val="CommentReference"/>
+        </w:rPr>
+        <w:commentReference w:id="16"/>
+      </w:r>
+      <w:r>
+        <w:rPr>
+          <w:rFonts w:ascii="Times New Roman" w:hAnsi="Times New Roman" w:cs="Times New Roman"/>
+          <w:sz w:val="24"/>
+          <w:szCs w:val="24"/>
+        </w:rPr>
+        <w:t xml:space="preserve"> </w:t>
+      </w:r>
+      <w:r>
+        <w:rPr>
+          <w:rFonts w:ascii="Times New Roman" w:hAnsi="Times New Roman" w:cs="Times New Roman"/>
+          <w:sz w:val="24"/>
+          <w:szCs w:val="24"/>
+        </w:rPr>
+        <w:t>Residuals were checked for normality and homoscedasticity, a</w:t>
+      </w:r>
+      <w:r>
+        <w:rPr>
+          <w:rFonts w:ascii="Times New Roman" w:hAnsi="Times New Roman" w:cs="Times New Roman"/>
+          <w:sz w:val="24"/>
+          <w:szCs w:val="24"/>
+        </w:rPr>
+        <w:t>nd ____.</w:t>
       </w:r>
     </w:p>
     <w:p>
@@ -13734,7 +13535,7 @@
           <w:sz w:val="24"/>
           <w:szCs w:val="24"/>
         </w:rPr>
-        <w:t>Functional beta</w:t>
+        <w:t>Taxonomic beta</w:t>
       </w:r>
       <w:r>
         <w:rPr>
@@ -13776,7 +13577,23 @@
           <w:sz w:val="24"/>
           <w:szCs w:val="24"/>
         </w:rPr>
-        <w:t>Comparing open- and forest-adapted ground beetles</w:t>
+        <w:t>Functional beta</w:t>
+      </w:r>
+      <w:r>
+        <w:rPr>
+          <w:rFonts w:ascii="Times New Roman" w:hAnsi="Times New Roman" w:cs="Times New Roman"/>
+          <w:sz w:val="24"/>
+          <w:szCs w:val="24"/>
+        </w:rPr>
+        <w:t xml:space="preserve"> </w:t>
+      </w:r>
+      <w:r>
+        <w:rPr>
+          <w:rFonts w:ascii="Times New Roman" w:hAnsi="Times New Roman" w:cs="Times New Roman"/>
+          <w:sz w:val="24"/>
+          <w:szCs w:val="24"/>
+        </w:rPr>
+        <w:t>diversity</w:t>
       </w:r>
     </w:p>
     <w:p>
@@ -13802,7 +13619,7 @@
           <w:sz w:val="24"/>
           <w:szCs w:val="24"/>
         </w:rPr>
-        <w:t>Microclimatic variables</w:t>
+        <w:t>Comparing open- and forest-adapted ground beetles</w:t>
       </w:r>
     </w:p>
     <w:p>
@@ -13818,8 +13635,6 @@
       <w:pPr>
         <w:rPr>
           <w:rFonts w:ascii="Times New Roman" w:hAnsi="Times New Roman" w:cs="Times New Roman"/>
-          <w:b/>
-          <w:bCs/>
           <w:sz w:val="24"/>
           <w:szCs w:val="24"/>
         </w:rPr>
@@ -13827,12 +13642,11 @@
       <w:r>
         <w:rPr>
           <w:rFonts w:ascii="Times New Roman" w:hAnsi="Times New Roman" w:cs="Times New Roman"/>
-          <w:b/>
-          <w:bCs/>
-          <w:sz w:val="24"/>
-          <w:szCs w:val="24"/>
-        </w:rPr>
-        <w:t>Results</w:t>
+          <w:sz w:val="24"/>
+          <w:szCs w:val="24"/>
+        </w:rPr>
+        <w:lastRenderedPageBreak/>
+        <w:t>Microclimatic variables</w:t>
       </w:r>
     </w:p>
     <w:p>
@@ -13848,6 +13662,27 @@
       <w:pPr>
         <w:rPr>
           <w:rFonts w:ascii="Times New Roman" w:hAnsi="Times New Roman" w:cs="Times New Roman"/>
+          <w:b/>
+          <w:bCs/>
+          <w:sz w:val="24"/>
+          <w:szCs w:val="24"/>
+        </w:rPr>
+      </w:pPr>
+      <w:r>
+        <w:rPr>
+          <w:rFonts w:ascii="Times New Roman" w:hAnsi="Times New Roman" w:cs="Times New Roman"/>
+          <w:b/>
+          <w:bCs/>
+          <w:sz w:val="24"/>
+          <w:szCs w:val="24"/>
+        </w:rPr>
+        <w:t>Results</w:t>
+      </w:r>
+    </w:p>
+    <w:p>
+      <w:pPr>
+        <w:rPr>
+          <w:rFonts w:ascii="Times New Roman" w:hAnsi="Times New Roman" w:cs="Times New Roman"/>
           <w:sz w:val="24"/>
           <w:szCs w:val="24"/>
         </w:rPr>
@@ -13855,6 +13690,248 @@
     </w:p>
     <w:p>
       <w:pPr>
+        <w:ind w:firstLine="720"/>
+        <w:rPr>
+          <w:rFonts w:ascii="Times New Roman" w:hAnsi="Times New Roman" w:cs="Times New Roman"/>
+          <w:sz w:val="24"/>
+          <w:szCs w:val="24"/>
+        </w:rPr>
+      </w:pPr>
+      <w:r>
+        <w:rPr>
+          <w:rFonts w:ascii="Times New Roman" w:hAnsi="Times New Roman" w:cs="Times New Roman"/>
+          <w:sz w:val="24"/>
+          <w:szCs w:val="24"/>
+        </w:rPr>
+        <w:t>The PCA analysis of the eight numerical traits generated a set of f</w:t>
+      </w:r>
+      <w:r>
+        <w:rPr>
+          <w:rFonts w:ascii="Times New Roman" w:hAnsi="Times New Roman" w:cs="Times New Roman"/>
+          <w:sz w:val="24"/>
+          <w:szCs w:val="24"/>
+        </w:rPr>
+        <w:t>our</w:t>
+      </w:r>
+      <w:r>
+        <w:rPr>
+          <w:rFonts w:ascii="Times New Roman" w:hAnsi="Times New Roman" w:cs="Times New Roman"/>
+          <w:sz w:val="24"/>
+          <w:szCs w:val="24"/>
+        </w:rPr>
+        <w:t xml:space="preserve"> axes which together explained 8</w:t>
+      </w:r>
+      <w:r>
+        <w:rPr>
+          <w:rFonts w:ascii="Times New Roman" w:hAnsi="Times New Roman" w:cs="Times New Roman"/>
+          <w:sz w:val="24"/>
+          <w:szCs w:val="24"/>
+        </w:rPr>
+        <w:t>3</w:t>
+      </w:r>
+      <w:r>
+        <w:rPr>
+          <w:rFonts w:ascii="Times New Roman" w:hAnsi="Times New Roman" w:cs="Times New Roman"/>
+          <w:sz w:val="24"/>
+          <w:szCs w:val="24"/>
+        </w:rPr>
+        <w:t>% of the variance. The first PC axis (</w:t>
+      </w:r>
+      <w:r>
+        <w:rPr>
+          <w:rFonts w:ascii="Times New Roman" w:hAnsi="Times New Roman" w:cs="Times New Roman"/>
+          <w:sz w:val="24"/>
+          <w:szCs w:val="24"/>
+        </w:rPr>
+        <w:t>31</w:t>
+      </w:r>
+      <w:r>
+        <w:rPr>
+          <w:rFonts w:ascii="Times New Roman" w:hAnsi="Times New Roman" w:cs="Times New Roman"/>
+          <w:sz w:val="24"/>
+          <w:szCs w:val="24"/>
+        </w:rPr>
+        <w:t>% of the variance) was associated with proportionally narrower pronotum, proportionally longer rear legs, and proportionally shorter rear trochanter</w:t>
+      </w:r>
+      <w:commentRangeStart w:id="17"/>
+      <w:r>
+        <w:rPr>
+          <w:rFonts w:ascii="Times New Roman" w:hAnsi="Times New Roman" w:cs="Times New Roman"/>
+          <w:sz w:val="24"/>
+          <w:szCs w:val="24"/>
+        </w:rPr>
+        <w:t>.</w:t>
+      </w:r>
+      <w:commentRangeEnd w:id="17"/>
+      <w:r>
+        <w:rPr>
+          <w:rStyle w:val="CommentReference"/>
+        </w:rPr>
+        <w:commentReference w:id="17"/>
+      </w:r>
+      <w:r>
+        <w:rPr>
+          <w:rFonts w:ascii="Times New Roman" w:hAnsi="Times New Roman" w:cs="Times New Roman"/>
+          <w:sz w:val="24"/>
+          <w:szCs w:val="24"/>
+        </w:rPr>
+        <w:t xml:space="preserve"> The second PC axis (2</w:t>
+      </w:r>
+      <w:r>
+        <w:rPr>
+          <w:rFonts w:ascii="Times New Roman" w:hAnsi="Times New Roman" w:cs="Times New Roman"/>
+          <w:sz w:val="24"/>
+          <w:szCs w:val="24"/>
+        </w:rPr>
+        <w:t>5</w:t>
+      </w:r>
+      <w:r>
+        <w:rPr>
+          <w:rFonts w:ascii="Times New Roman" w:hAnsi="Times New Roman" w:cs="Times New Roman"/>
+          <w:sz w:val="24"/>
+          <w:szCs w:val="24"/>
+        </w:rPr>
+        <w:t xml:space="preserve">% of the variance) was associated with </w:t>
+      </w:r>
+      <w:r>
+        <w:rPr>
+          <w:rFonts w:ascii="Times New Roman" w:hAnsi="Times New Roman" w:cs="Times New Roman"/>
+          <w:sz w:val="24"/>
+          <w:szCs w:val="24"/>
+        </w:rPr>
+        <w:t>longer</w:t>
+      </w:r>
+      <w:r>
+        <w:rPr>
+          <w:rFonts w:ascii="Times New Roman" w:hAnsi="Times New Roman" w:cs="Times New Roman"/>
+          <w:sz w:val="24"/>
+          <w:szCs w:val="24"/>
+        </w:rPr>
+        <w:t xml:space="preserve"> body length</w:t>
+      </w:r>
+      <w:r>
+        <w:rPr>
+          <w:rFonts w:ascii="Times New Roman" w:hAnsi="Times New Roman" w:cs="Times New Roman"/>
+          <w:sz w:val="24"/>
+          <w:szCs w:val="24"/>
+        </w:rPr>
+        <w:t>,</w:t>
+      </w:r>
+      <w:r>
+        <w:rPr>
+          <w:rFonts w:ascii="Times New Roman" w:hAnsi="Times New Roman" w:cs="Times New Roman"/>
+          <w:sz w:val="24"/>
+          <w:szCs w:val="24"/>
+        </w:rPr>
+        <w:t xml:space="preserve"> proportionally </w:t>
+      </w:r>
+      <w:r>
+        <w:rPr>
+          <w:rFonts w:ascii="Times New Roman" w:hAnsi="Times New Roman" w:cs="Times New Roman"/>
+          <w:sz w:val="24"/>
+          <w:szCs w:val="24"/>
+        </w:rPr>
+        <w:t>shorter</w:t>
+      </w:r>
+      <w:r>
+        <w:rPr>
+          <w:rFonts w:ascii="Times New Roman" w:hAnsi="Times New Roman" w:cs="Times New Roman"/>
+          <w:sz w:val="24"/>
+          <w:szCs w:val="24"/>
+        </w:rPr>
+        <w:t xml:space="preserve"> eye length</w:t>
+      </w:r>
+      <w:r>
+        <w:rPr>
+          <w:rFonts w:ascii="Times New Roman" w:hAnsi="Times New Roman" w:cs="Times New Roman"/>
+          <w:sz w:val="24"/>
+          <w:szCs w:val="24"/>
+        </w:rPr>
+        <w:t xml:space="preserve">, and shorter antenna to rear leg </w:t>
+      </w:r>
+      <w:r>
+        <w:rPr>
+          <w:rFonts w:ascii="Times New Roman" w:hAnsi="Times New Roman" w:cs="Times New Roman"/>
+          <w:sz w:val="24"/>
+          <w:szCs w:val="24"/>
+        </w:rPr>
+        <w:t>length ratio</w:t>
+      </w:r>
+      <w:r>
+        <w:rPr>
+          <w:rFonts w:ascii="Times New Roman" w:hAnsi="Times New Roman" w:cs="Times New Roman"/>
+          <w:sz w:val="24"/>
+          <w:szCs w:val="24"/>
+        </w:rPr>
+        <w:t xml:space="preserve">. The third PC axis (16% of the variance) was associated with larger eye protrusion ratio and </w:t>
+      </w:r>
+      <w:r>
+        <w:rPr>
+          <w:rFonts w:ascii="Times New Roman" w:hAnsi="Times New Roman" w:cs="Times New Roman"/>
+          <w:sz w:val="24"/>
+          <w:szCs w:val="24"/>
+        </w:rPr>
+        <w:t>proportionally wider abdomen</w:t>
+      </w:r>
+      <w:r>
+        <w:rPr>
+          <w:rFonts w:ascii="Times New Roman" w:hAnsi="Times New Roman" w:cs="Times New Roman"/>
+          <w:sz w:val="24"/>
+          <w:szCs w:val="24"/>
+        </w:rPr>
+        <w:t>. The fourth PC axis (1</w:t>
+      </w:r>
+      <w:r>
+        <w:rPr>
+          <w:rFonts w:ascii="Times New Roman" w:hAnsi="Times New Roman" w:cs="Times New Roman"/>
+          <w:sz w:val="24"/>
+          <w:szCs w:val="24"/>
+        </w:rPr>
+        <w:t>1</w:t>
+      </w:r>
+      <w:r>
+        <w:rPr>
+          <w:rFonts w:ascii="Times New Roman" w:hAnsi="Times New Roman" w:cs="Times New Roman"/>
+          <w:sz w:val="24"/>
+          <w:szCs w:val="24"/>
+        </w:rPr>
+        <w:t xml:space="preserve">% of the variance) was associated with proportionally </w:t>
+      </w:r>
+      <w:r>
+        <w:rPr>
+          <w:rFonts w:ascii="Times New Roman" w:hAnsi="Times New Roman" w:cs="Times New Roman"/>
+          <w:sz w:val="24"/>
+          <w:szCs w:val="24"/>
+        </w:rPr>
+        <w:t>longer eye</w:t>
+      </w:r>
+      <w:r>
+        <w:rPr>
+          <w:rFonts w:ascii="Times New Roman" w:hAnsi="Times New Roman" w:cs="Times New Roman"/>
+          <w:sz w:val="24"/>
+          <w:szCs w:val="24"/>
+        </w:rPr>
+        <w:t>s, proportionally longer rear legs</w:t>
+      </w:r>
+      <w:r>
+        <w:rPr>
+          <w:rFonts w:ascii="Times New Roman" w:hAnsi="Times New Roman" w:cs="Times New Roman"/>
+          <w:sz w:val="24"/>
+          <w:szCs w:val="24"/>
+        </w:rPr>
+        <w:t>, and proportionally longer rear trochanters</w:t>
+      </w:r>
+      <w:r>
+        <w:rPr>
+          <w:rFonts w:ascii="Times New Roman" w:hAnsi="Times New Roman" w:cs="Times New Roman"/>
+          <w:sz w:val="24"/>
+          <w:szCs w:val="24"/>
+        </w:rPr>
+        <w:t xml:space="preserve">. </w:t>
+      </w:r>
+    </w:p>
+    <w:p>
+      <w:pPr>
         <w:rPr>
           <w:rFonts w:ascii="Times New Roman" w:hAnsi="Times New Roman" w:cs="Times New Roman"/>
           <w:sz w:val="24"/>
@@ -13866,27 +13943,6 @@
       <w:pPr>
         <w:rPr>
           <w:rFonts w:ascii="Times New Roman" w:hAnsi="Times New Roman" w:cs="Times New Roman"/>
-          <w:b/>
-          <w:bCs/>
-          <w:sz w:val="24"/>
-          <w:szCs w:val="24"/>
-        </w:rPr>
-      </w:pPr>
-      <w:r>
-        <w:rPr>
-          <w:rFonts w:ascii="Times New Roman" w:hAnsi="Times New Roman" w:cs="Times New Roman"/>
-          <w:b/>
-          <w:bCs/>
-          <w:sz w:val="24"/>
-          <w:szCs w:val="24"/>
-        </w:rPr>
-        <w:t>Discussion</w:t>
-      </w:r>
-    </w:p>
-    <w:p>
-      <w:pPr>
-        <w:rPr>
-          <w:rFonts w:ascii="Times New Roman" w:hAnsi="Times New Roman" w:cs="Times New Roman"/>
           <w:sz w:val="24"/>
           <w:szCs w:val="24"/>
         </w:rPr>
@@ -13896,6 +13952,8 @@
       <w:pPr>
         <w:rPr>
           <w:rFonts w:ascii="Times New Roman" w:hAnsi="Times New Roman" w:cs="Times New Roman"/>
+          <w:b/>
+          <w:bCs/>
           <w:sz w:val="24"/>
           <w:szCs w:val="24"/>
         </w:rPr>
@@ -13903,10 +13961,37 @@
       <w:r>
         <w:rPr>
           <w:rFonts w:ascii="Times New Roman" w:hAnsi="Times New Roman" w:cs="Times New Roman"/>
-          <w:sz w:val="24"/>
-          <w:szCs w:val="24"/>
-        </w:rPr>
-        <w:lastRenderedPageBreak/>
+          <w:b/>
+          <w:bCs/>
+          <w:sz w:val="24"/>
+          <w:szCs w:val="24"/>
+        </w:rPr>
+        <w:t>Discussion</w:t>
+      </w:r>
+    </w:p>
+    <w:p>
+      <w:pPr>
+        <w:rPr>
+          <w:rFonts w:ascii="Times New Roman" w:hAnsi="Times New Roman" w:cs="Times New Roman"/>
+          <w:sz w:val="24"/>
+          <w:szCs w:val="24"/>
+        </w:rPr>
+      </w:pPr>
+    </w:p>
+    <w:p>
+      <w:pPr>
+        <w:rPr>
+          <w:rFonts w:ascii="Times New Roman" w:hAnsi="Times New Roman" w:cs="Times New Roman"/>
+          <w:sz w:val="24"/>
+          <w:szCs w:val="24"/>
+        </w:rPr>
+      </w:pPr>
+      <w:r>
+        <w:rPr>
+          <w:rFonts w:ascii="Times New Roman" w:hAnsi="Times New Roman" w:cs="Times New Roman"/>
+          <w:sz w:val="24"/>
+          <w:szCs w:val="24"/>
+        </w:rPr>
         <w:tab/>
         <w:t xml:space="preserve">Although </w:t>
       </w:r>
@@ -14181,6 +14266,957 @@
         <w:t>.</w:t>
       </w:r>
     </w:p>
+    <w:p>
+      <w:pPr>
+        <w:rPr>
+          <w:rFonts w:ascii="Times New Roman" w:hAnsi="Times New Roman" w:cs="Times New Roman"/>
+          <w:sz w:val="24"/>
+          <w:szCs w:val="24"/>
+        </w:rPr>
+      </w:pPr>
+    </w:p>
+    <w:p>
+      <w:pPr>
+        <w:rPr>
+          <w:rFonts w:ascii="Times New Roman" w:hAnsi="Times New Roman" w:cs="Times New Roman"/>
+          <w:sz w:val="24"/>
+          <w:szCs w:val="24"/>
+        </w:rPr>
+      </w:pPr>
+    </w:p>
+    <w:p>
+      <w:pPr>
+        <w:rPr>
+          <w:rFonts w:ascii="Times New Roman" w:hAnsi="Times New Roman" w:cs="Times New Roman"/>
+          <w:sz w:val="24"/>
+          <w:szCs w:val="24"/>
+        </w:rPr>
+      </w:pPr>
+      <w:r>
+        <w:rPr>
+          <w:rFonts w:ascii="Times New Roman" w:hAnsi="Times New Roman" w:cs="Times New Roman"/>
+          <w:sz w:val="24"/>
+          <w:szCs w:val="24"/>
+        </w:rPr>
+        <w:t>Supplementary information</w:t>
+      </w:r>
+    </w:p>
+    <w:p>
+      <w:pPr>
+        <w:rPr>
+          <w:rFonts w:ascii="Times New Roman" w:hAnsi="Times New Roman" w:cs="Times New Roman"/>
+          <w:sz w:val="24"/>
+          <w:szCs w:val="24"/>
+        </w:rPr>
+      </w:pPr>
+    </w:p>
+    <w:p>
+      <w:pPr>
+        <w:rPr>
+          <w:rFonts w:ascii="Times New Roman" w:hAnsi="Times New Roman" w:cs="Times New Roman"/>
+          <w:sz w:val="24"/>
+          <w:szCs w:val="24"/>
+        </w:rPr>
+      </w:pPr>
+      <w:r>
+        <w:rPr>
+          <w:rFonts w:ascii="Times New Roman" w:hAnsi="Times New Roman" w:cs="Times New Roman"/>
+          <w:sz w:val="24"/>
+          <w:szCs w:val="24"/>
+        </w:rPr>
+        <w:t>Table S1. Comparison of the PCA</w:t>
+      </w:r>
+      <w:r>
+        <w:rPr>
+          <w:rFonts w:ascii="Times New Roman" w:hAnsi="Times New Roman" w:cs="Times New Roman"/>
+          <w:sz w:val="24"/>
+          <w:szCs w:val="24"/>
+        </w:rPr>
+        <w:t xml:space="preserve">s run with and without </w:t>
+      </w:r>
+      <w:r>
+        <w:rPr>
+          <w:rFonts w:ascii="Times New Roman" w:hAnsi="Times New Roman" w:cs="Times New Roman"/>
+          <w:i/>
+          <w:iCs/>
+          <w:sz w:val="24"/>
+          <w:szCs w:val="24"/>
+        </w:rPr>
+        <w:t>Notiophilus aeneus</w:t>
+      </w:r>
+      <w:r>
+        <w:rPr>
+          <w:rFonts w:ascii="Times New Roman" w:hAnsi="Times New Roman" w:cs="Times New Roman"/>
+          <w:sz w:val="24"/>
+          <w:szCs w:val="24"/>
+        </w:rPr>
+        <w:t xml:space="preserve">. </w:t>
+      </w:r>
+    </w:p>
+    <w:tbl>
+      <w:tblPr>
+        <w:tblStyle w:val="TableGrid"/>
+        <w:tblW w:w="0" w:type="auto"/>
+        <w:tblLook w:val="04A0" w:firstRow="1" w:lastRow="0" w:firstColumn="1" w:lastColumn="0" w:noHBand="0" w:noVBand="1"/>
+      </w:tblPr>
+      <w:tblGrid>
+        <w:gridCol w:w="2689"/>
+        <w:gridCol w:w="3118"/>
+        <w:gridCol w:w="3543"/>
+      </w:tblGrid>
+      <w:tr>
+        <w:tc>
+          <w:tcPr>
+            <w:tcW w:w="2689" w:type="dxa"/>
+          </w:tcPr>
+          <w:p>
+            <w:pPr>
+              <w:rPr>
+                <w:rFonts w:cs="Times New Roman"/>
+                <w:sz w:val="24"/>
+                <w:szCs w:val="24"/>
+              </w:rPr>
+            </w:pPr>
+          </w:p>
+        </w:tc>
+        <w:tc>
+          <w:tcPr>
+            <w:tcW w:w="3118" w:type="dxa"/>
+          </w:tcPr>
+          <w:p>
+            <w:pPr>
+              <w:rPr>
+                <w:rFonts w:cs="Times New Roman"/>
+                <w:b/>
+                <w:bCs/>
+                <w:sz w:val="24"/>
+                <w:szCs w:val="24"/>
+              </w:rPr>
+            </w:pPr>
+            <w:r>
+              <w:rPr>
+                <w:rFonts w:cs="Times New Roman"/>
+                <w:b/>
+                <w:bCs/>
+                <w:sz w:val="24"/>
+                <w:szCs w:val="24"/>
+              </w:rPr>
+              <w:t>PCA run with Notiophilus aeneus</w:t>
+            </w:r>
+          </w:p>
+        </w:tc>
+        <w:tc>
+          <w:tcPr>
+            <w:tcW w:w="3543" w:type="dxa"/>
+          </w:tcPr>
+          <w:p>
+            <w:pPr>
+              <w:rPr>
+                <w:rFonts w:cs="Times New Roman"/>
+                <w:b/>
+                <w:bCs/>
+                <w:sz w:val="24"/>
+                <w:szCs w:val="24"/>
+              </w:rPr>
+            </w:pPr>
+            <w:r>
+              <w:rPr>
+                <w:rFonts w:cs="Times New Roman"/>
+                <w:b/>
+                <w:bCs/>
+                <w:sz w:val="24"/>
+                <w:szCs w:val="24"/>
+              </w:rPr>
+              <w:t>PCA run excluding Notiophilus aeneus</w:t>
+            </w:r>
+          </w:p>
+        </w:tc>
+      </w:tr>
+      <w:tr>
+        <w:tc>
+          <w:tcPr>
+            <w:tcW w:w="2689" w:type="dxa"/>
+          </w:tcPr>
+          <w:p>
+            <w:pPr>
+              <w:rPr>
+                <w:rFonts w:cs="Times New Roman"/>
+                <w:sz w:val="24"/>
+                <w:szCs w:val="24"/>
+              </w:rPr>
+            </w:pPr>
+            <w:r>
+              <w:rPr>
+                <w:rFonts w:cs="Times New Roman"/>
+                <w:sz w:val="24"/>
+                <w:szCs w:val="24"/>
+              </w:rPr>
+              <w:t>Variance explained by PC1</w:t>
+            </w:r>
+          </w:p>
+        </w:tc>
+        <w:tc>
+          <w:tcPr>
+            <w:tcW w:w="3118" w:type="dxa"/>
+          </w:tcPr>
+          <w:p>
+            <w:pPr>
+              <w:rPr>
+                <w:rFonts w:cs="Times New Roman"/>
+                <w:sz w:val="24"/>
+                <w:szCs w:val="24"/>
+              </w:rPr>
+            </w:pPr>
+            <w:r>
+              <w:rPr>
+                <w:rFonts w:cs="Times New Roman"/>
+                <w:sz w:val="24"/>
+                <w:szCs w:val="24"/>
+              </w:rPr>
+              <w:t>28.9%</w:t>
+            </w:r>
+          </w:p>
+        </w:tc>
+        <w:tc>
+          <w:tcPr>
+            <w:tcW w:w="3543" w:type="dxa"/>
+          </w:tcPr>
+          <w:p>
+            <w:pPr>
+              <w:rPr>
+                <w:rFonts w:cs="Times New Roman"/>
+                <w:sz w:val="24"/>
+                <w:szCs w:val="24"/>
+              </w:rPr>
+            </w:pPr>
+            <w:r>
+              <w:rPr>
+                <w:rFonts w:cs="Times New Roman"/>
+                <w:sz w:val="24"/>
+                <w:szCs w:val="24"/>
+              </w:rPr>
+              <w:t>31.0%</w:t>
+            </w:r>
+          </w:p>
+        </w:tc>
+      </w:tr>
+      <w:tr>
+        <w:tc>
+          <w:tcPr>
+            <w:tcW w:w="2689" w:type="dxa"/>
+          </w:tcPr>
+          <w:p>
+            <w:pPr>
+              <w:rPr>
+                <w:rFonts w:cs="Times New Roman"/>
+                <w:sz w:val="24"/>
+                <w:szCs w:val="24"/>
+              </w:rPr>
+            </w:pPr>
+            <w:r>
+              <w:rPr>
+                <w:rFonts w:cs="Times New Roman"/>
+                <w:sz w:val="24"/>
+                <w:szCs w:val="24"/>
+              </w:rPr>
+              <w:t>Variance explained by PC</w:t>
+            </w:r>
+            <w:r>
+              <w:rPr>
+                <w:rFonts w:cs="Times New Roman"/>
+                <w:sz w:val="24"/>
+                <w:szCs w:val="24"/>
+              </w:rPr>
+              <w:t>2</w:t>
+            </w:r>
+          </w:p>
+        </w:tc>
+        <w:tc>
+          <w:tcPr>
+            <w:tcW w:w="3118" w:type="dxa"/>
+          </w:tcPr>
+          <w:p>
+            <w:pPr>
+              <w:rPr>
+                <w:rFonts w:cs="Times New Roman"/>
+                <w:sz w:val="24"/>
+                <w:szCs w:val="24"/>
+              </w:rPr>
+            </w:pPr>
+            <w:r>
+              <w:rPr>
+                <w:rFonts w:cs="Times New Roman"/>
+                <w:sz w:val="24"/>
+                <w:szCs w:val="24"/>
+              </w:rPr>
+              <w:t>20.6%</w:t>
+            </w:r>
+          </w:p>
+        </w:tc>
+        <w:tc>
+          <w:tcPr>
+            <w:tcW w:w="3543" w:type="dxa"/>
+          </w:tcPr>
+          <w:p>
+            <w:pPr>
+              <w:rPr>
+                <w:rFonts w:cs="Times New Roman"/>
+                <w:sz w:val="24"/>
+                <w:szCs w:val="24"/>
+              </w:rPr>
+            </w:pPr>
+            <w:r>
+              <w:rPr>
+                <w:rFonts w:cs="Times New Roman"/>
+                <w:sz w:val="24"/>
+                <w:szCs w:val="24"/>
+              </w:rPr>
+              <w:t>25.1%</w:t>
+            </w:r>
+          </w:p>
+        </w:tc>
+      </w:tr>
+      <w:tr>
+        <w:tc>
+          <w:tcPr>
+            <w:tcW w:w="2689" w:type="dxa"/>
+          </w:tcPr>
+          <w:p>
+            <w:pPr>
+              <w:rPr>
+                <w:rFonts w:cs="Times New Roman"/>
+                <w:sz w:val="24"/>
+                <w:szCs w:val="24"/>
+              </w:rPr>
+            </w:pPr>
+            <w:r>
+              <w:rPr>
+                <w:rFonts w:cs="Times New Roman"/>
+                <w:sz w:val="24"/>
+                <w:szCs w:val="24"/>
+              </w:rPr>
+              <w:t>Variance explained by PC</w:t>
+            </w:r>
+            <w:r>
+              <w:rPr>
+                <w:rFonts w:cs="Times New Roman"/>
+                <w:sz w:val="24"/>
+                <w:szCs w:val="24"/>
+              </w:rPr>
+              <w:t>3</w:t>
+            </w:r>
+          </w:p>
+        </w:tc>
+        <w:tc>
+          <w:tcPr>
+            <w:tcW w:w="3118" w:type="dxa"/>
+          </w:tcPr>
+          <w:p>
+            <w:pPr>
+              <w:rPr>
+                <w:rFonts w:cs="Times New Roman"/>
+                <w:sz w:val="24"/>
+                <w:szCs w:val="24"/>
+              </w:rPr>
+            </w:pPr>
+            <w:r>
+              <w:rPr>
+                <w:rFonts w:cs="Times New Roman"/>
+                <w:sz w:val="24"/>
+                <w:szCs w:val="24"/>
+              </w:rPr>
+              <w:t>16.3%</w:t>
+            </w:r>
+          </w:p>
+        </w:tc>
+        <w:tc>
+          <w:tcPr>
+            <w:tcW w:w="3543" w:type="dxa"/>
+          </w:tcPr>
+          <w:p>
+            <w:pPr>
+              <w:rPr>
+                <w:rFonts w:cs="Times New Roman"/>
+                <w:sz w:val="24"/>
+                <w:szCs w:val="24"/>
+              </w:rPr>
+            </w:pPr>
+            <w:r>
+              <w:rPr>
+                <w:rFonts w:cs="Times New Roman"/>
+                <w:sz w:val="24"/>
+                <w:szCs w:val="24"/>
+              </w:rPr>
+              <w:t>15.8%</w:t>
+            </w:r>
+          </w:p>
+        </w:tc>
+      </w:tr>
+      <w:tr>
+        <w:tc>
+          <w:tcPr>
+            <w:tcW w:w="2689" w:type="dxa"/>
+          </w:tcPr>
+          <w:p>
+            <w:pPr>
+              <w:rPr>
+                <w:rFonts w:cs="Times New Roman"/>
+                <w:sz w:val="24"/>
+                <w:szCs w:val="24"/>
+              </w:rPr>
+            </w:pPr>
+            <w:r>
+              <w:rPr>
+                <w:rFonts w:cs="Times New Roman"/>
+                <w:sz w:val="24"/>
+                <w:szCs w:val="24"/>
+              </w:rPr>
+              <w:t xml:space="preserve">Top </w:t>
+            </w:r>
+            <w:r>
+              <w:rPr>
+                <w:rFonts w:cs="Times New Roman"/>
+                <w:sz w:val="24"/>
+                <w:szCs w:val="24"/>
+              </w:rPr>
+              <w:t>loading values for PC1</w:t>
+            </w:r>
+          </w:p>
+        </w:tc>
+        <w:tc>
+          <w:tcPr>
+            <w:tcW w:w="3118" w:type="dxa"/>
+          </w:tcPr>
+          <w:p>
+            <w:pPr>
+              <w:rPr>
+                <w:rFonts w:cs="Times New Roman"/>
+                <w:sz w:val="24"/>
+                <w:szCs w:val="24"/>
+              </w:rPr>
+            </w:pPr>
+            <w:r>
+              <w:rPr>
+                <w:rFonts w:cs="Times New Roman"/>
+                <w:sz w:val="24"/>
+                <w:szCs w:val="24"/>
+              </w:rPr>
+              <w:t>pronotum_width_standard</w:t>
+            </w:r>
+            <w:r>
+              <w:rPr>
+                <w:rFonts w:cs="Times New Roman"/>
+                <w:sz w:val="24"/>
+                <w:szCs w:val="24"/>
+              </w:rPr>
+              <w:t xml:space="preserve"> (-), </w:t>
+            </w:r>
+            <w:r>
+              <w:rPr>
+                <w:rFonts w:cs="Times New Roman"/>
+                <w:sz w:val="24"/>
+                <w:szCs w:val="24"/>
+              </w:rPr>
+              <w:t>rear_trochanter_length_standard</w:t>
+            </w:r>
+            <w:r>
+              <w:rPr>
+                <w:rFonts w:cs="Times New Roman"/>
+                <w:sz w:val="24"/>
+                <w:szCs w:val="24"/>
+              </w:rPr>
+              <w:t xml:space="preserve"> (-), </w:t>
+            </w:r>
+          </w:p>
+          <w:p>
+            <w:pPr>
+              <w:rPr>
+                <w:rFonts w:cs="Times New Roman"/>
+                <w:sz w:val="24"/>
+                <w:szCs w:val="24"/>
+              </w:rPr>
+            </w:pPr>
+            <w:r>
+              <w:rPr>
+                <w:rFonts w:cs="Times New Roman"/>
+                <w:sz w:val="24"/>
+                <w:szCs w:val="24"/>
+              </w:rPr>
+              <w:t>rear_leg_length_standard</w:t>
+            </w:r>
+            <w:r>
+              <w:rPr>
+                <w:rFonts w:cs="Times New Roman"/>
+                <w:sz w:val="24"/>
+                <w:szCs w:val="24"/>
+              </w:rPr>
+              <w:t xml:space="preserve"> (+)</w:t>
+            </w:r>
+          </w:p>
+        </w:tc>
+        <w:tc>
+          <w:tcPr>
+            <w:tcW w:w="3543" w:type="dxa"/>
+          </w:tcPr>
+          <w:p>
+            <w:pPr>
+              <w:rPr>
+                <w:rFonts w:cs="Times New Roman"/>
+                <w:sz w:val="24"/>
+                <w:szCs w:val="24"/>
+              </w:rPr>
+            </w:pPr>
+            <w:r>
+              <w:rPr>
+                <w:rFonts w:cs="Times New Roman"/>
+                <w:sz w:val="24"/>
+                <w:szCs w:val="24"/>
+              </w:rPr>
+              <w:t>pronotum_width_standard</w:t>
+            </w:r>
+            <w:r>
+              <w:rPr>
+                <w:rFonts w:cs="Times New Roman"/>
+                <w:sz w:val="24"/>
+                <w:szCs w:val="24"/>
+              </w:rPr>
+              <w:t xml:space="preserve"> (-)</w:t>
+            </w:r>
+            <w:r>
+              <w:rPr>
+                <w:rFonts w:cs="Times New Roman"/>
+                <w:sz w:val="24"/>
+                <w:szCs w:val="24"/>
+              </w:rPr>
+              <w:t>,</w:t>
+            </w:r>
+            <w:r>
+              <w:rPr>
+                <w:rFonts w:cs="Times New Roman"/>
+                <w:sz w:val="24"/>
+                <w:szCs w:val="24"/>
+              </w:rPr>
+              <w:t xml:space="preserve"> </w:t>
+            </w:r>
+            <w:r>
+              <w:rPr>
+                <w:rFonts w:cs="Times New Roman"/>
+                <w:sz w:val="24"/>
+                <w:szCs w:val="24"/>
+              </w:rPr>
+              <w:t>rear_trochanter_length_standard</w:t>
+            </w:r>
+            <w:r>
+              <w:rPr>
+                <w:rFonts w:cs="Times New Roman"/>
+                <w:sz w:val="24"/>
+                <w:szCs w:val="24"/>
+              </w:rPr>
+              <w:t xml:space="preserve"> (</w:t>
+            </w:r>
+            <w:r>
+              <w:rPr>
+                <w:rFonts w:cs="Times New Roman"/>
+                <w:sz w:val="24"/>
+                <w:szCs w:val="24"/>
+              </w:rPr>
+              <w:t>-)</w:t>
+            </w:r>
+            <w:r>
+              <w:rPr>
+                <w:rFonts w:cs="Times New Roman"/>
+                <w:sz w:val="24"/>
+                <w:szCs w:val="24"/>
+              </w:rPr>
+              <w:t xml:space="preserve">, </w:t>
+            </w:r>
+          </w:p>
+          <w:p>
+            <w:pPr>
+              <w:rPr>
+                <w:rFonts w:cs="Times New Roman"/>
+                <w:sz w:val="24"/>
+                <w:szCs w:val="24"/>
+              </w:rPr>
+            </w:pPr>
+            <w:r>
+              <w:rPr>
+                <w:rFonts w:cs="Times New Roman"/>
+                <w:sz w:val="24"/>
+                <w:szCs w:val="24"/>
+              </w:rPr>
+              <w:t>rear_leg_length_standard</w:t>
+            </w:r>
+            <w:r>
+              <w:rPr>
+                <w:rFonts w:cs="Times New Roman"/>
+                <w:sz w:val="24"/>
+                <w:szCs w:val="24"/>
+              </w:rPr>
+              <w:t xml:space="preserve"> (+)</w:t>
+            </w:r>
+          </w:p>
+        </w:tc>
+      </w:tr>
+      <w:tr>
+        <w:tc>
+          <w:tcPr>
+            <w:tcW w:w="2689" w:type="dxa"/>
+          </w:tcPr>
+          <w:p>
+            <w:pPr>
+              <w:rPr>
+                <w:rFonts w:cs="Times New Roman"/>
+                <w:sz w:val="24"/>
+                <w:szCs w:val="24"/>
+              </w:rPr>
+            </w:pPr>
+            <w:r>
+              <w:rPr>
+                <w:rFonts w:cs="Times New Roman"/>
+                <w:sz w:val="24"/>
+                <w:szCs w:val="24"/>
+              </w:rPr>
+              <w:t>Top loading values for PC</w:t>
+            </w:r>
+            <w:r>
+              <w:rPr>
+                <w:rFonts w:cs="Times New Roman"/>
+                <w:sz w:val="24"/>
+                <w:szCs w:val="24"/>
+              </w:rPr>
+              <w:t>2</w:t>
+            </w:r>
+          </w:p>
+        </w:tc>
+        <w:tc>
+          <w:tcPr>
+            <w:tcW w:w="3118" w:type="dxa"/>
+          </w:tcPr>
+          <w:p>
+            <w:pPr>
+              <w:rPr>
+                <w:rFonts w:cs="Times New Roman"/>
+                <w:sz w:val="24"/>
+                <w:szCs w:val="24"/>
+              </w:rPr>
+            </w:pPr>
+            <w:r>
+              <w:rPr>
+                <w:rFonts w:cs="Times New Roman"/>
+                <w:sz w:val="24"/>
+                <w:szCs w:val="24"/>
+              </w:rPr>
+              <w:t>body_length</w:t>
+            </w:r>
+            <w:r>
+              <w:rPr>
+                <w:rFonts w:cs="Times New Roman"/>
+                <w:sz w:val="24"/>
+                <w:szCs w:val="24"/>
+              </w:rPr>
+              <w:t xml:space="preserve"> (+),</w:t>
+            </w:r>
+          </w:p>
+          <w:p>
+            <w:pPr>
+              <w:rPr>
+                <w:rFonts w:cs="Times New Roman"/>
+                <w:sz w:val="24"/>
+                <w:szCs w:val="24"/>
+              </w:rPr>
+            </w:pPr>
+            <w:r>
+              <w:rPr>
+                <w:rFonts w:cs="Times New Roman"/>
+                <w:sz w:val="24"/>
+                <w:szCs w:val="24"/>
+              </w:rPr>
+              <w:t>eye_length_standard</w:t>
+            </w:r>
+            <w:r>
+              <w:rPr>
+                <w:rFonts w:cs="Times New Roman"/>
+                <w:sz w:val="24"/>
+                <w:szCs w:val="24"/>
+              </w:rPr>
+              <w:t xml:space="preserve"> (</w:t>
+            </w:r>
+            <w:r>
+              <w:rPr>
+                <w:rFonts w:cs="Times New Roman"/>
+                <w:sz w:val="24"/>
+                <w:szCs w:val="24"/>
+              </w:rPr>
+              <w:t>+</w:t>
+            </w:r>
+            <w:r>
+              <w:rPr>
+                <w:rFonts w:cs="Times New Roman"/>
+                <w:sz w:val="24"/>
+                <w:szCs w:val="24"/>
+              </w:rPr>
+              <w:t>)</w:t>
+            </w:r>
+          </w:p>
+          <w:p>
+            <w:pPr>
+              <w:rPr>
+                <w:rFonts w:cs="Times New Roman"/>
+                <w:sz w:val="24"/>
+                <w:szCs w:val="24"/>
+              </w:rPr>
+            </w:pPr>
+          </w:p>
+        </w:tc>
+        <w:tc>
+          <w:tcPr>
+            <w:tcW w:w="3543" w:type="dxa"/>
+          </w:tcPr>
+          <w:p>
+            <w:pPr>
+              <w:rPr>
+                <w:rFonts w:cs="Times New Roman"/>
+                <w:sz w:val="24"/>
+                <w:szCs w:val="24"/>
+              </w:rPr>
+            </w:pPr>
+            <w:r>
+              <w:rPr>
+                <w:rFonts w:cs="Times New Roman"/>
+                <w:sz w:val="24"/>
+                <w:szCs w:val="24"/>
+              </w:rPr>
+              <w:t>body_length</w:t>
+            </w:r>
+            <w:r>
+              <w:rPr>
+                <w:rFonts w:cs="Times New Roman"/>
+                <w:sz w:val="24"/>
+                <w:szCs w:val="24"/>
+              </w:rPr>
+              <w:t xml:space="preserve"> (+)</w:t>
+            </w:r>
+            <w:r>
+              <w:rPr>
+                <w:rFonts w:cs="Times New Roman"/>
+                <w:sz w:val="24"/>
+                <w:szCs w:val="24"/>
+              </w:rPr>
+              <w:t>,</w:t>
+            </w:r>
+          </w:p>
+          <w:p>
+            <w:pPr>
+              <w:rPr>
+                <w:rFonts w:cs="Times New Roman"/>
+                <w:sz w:val="24"/>
+                <w:szCs w:val="24"/>
+              </w:rPr>
+            </w:pPr>
+            <w:r>
+              <w:rPr>
+                <w:rFonts w:cs="Times New Roman"/>
+                <w:sz w:val="24"/>
+                <w:szCs w:val="24"/>
+              </w:rPr>
+              <w:t>eye_length_standard</w:t>
+            </w:r>
+            <w:r>
+              <w:rPr>
+                <w:rFonts w:cs="Times New Roman"/>
+                <w:sz w:val="24"/>
+                <w:szCs w:val="24"/>
+              </w:rPr>
+              <w:t xml:space="preserve"> (-)</w:t>
+            </w:r>
+            <w:r>
+              <w:rPr>
+                <w:rFonts w:cs="Times New Roman"/>
+                <w:sz w:val="24"/>
+                <w:szCs w:val="24"/>
+              </w:rPr>
+              <w:t>,</w:t>
+            </w:r>
+          </w:p>
+          <w:p>
+            <w:pPr>
+              <w:rPr>
+                <w:rFonts w:cs="Times New Roman"/>
+                <w:sz w:val="24"/>
+                <w:szCs w:val="24"/>
+              </w:rPr>
+            </w:pPr>
+            <w:r>
+              <w:rPr>
+                <w:rFonts w:cs="Times New Roman"/>
+                <w:sz w:val="24"/>
+                <w:szCs w:val="24"/>
+              </w:rPr>
+              <w:t>antenna_rear_leg_ratio</w:t>
+            </w:r>
+            <w:r>
+              <w:rPr>
+                <w:rFonts w:cs="Times New Roman"/>
+                <w:sz w:val="24"/>
+                <w:szCs w:val="24"/>
+              </w:rPr>
+              <w:t xml:space="preserve"> (-)</w:t>
+            </w:r>
+          </w:p>
+        </w:tc>
+      </w:tr>
+      <w:tr>
+        <w:tc>
+          <w:tcPr>
+            <w:tcW w:w="2689" w:type="dxa"/>
+          </w:tcPr>
+          <w:p>
+            <w:pPr>
+              <w:rPr>
+                <w:rFonts w:cs="Times New Roman"/>
+                <w:sz w:val="24"/>
+                <w:szCs w:val="24"/>
+              </w:rPr>
+            </w:pPr>
+            <w:r>
+              <w:rPr>
+                <w:rFonts w:cs="Times New Roman"/>
+                <w:sz w:val="24"/>
+                <w:szCs w:val="24"/>
+              </w:rPr>
+              <w:t>Top loading values for PC</w:t>
+            </w:r>
+            <w:r>
+              <w:rPr>
+                <w:rFonts w:cs="Times New Roman"/>
+                <w:sz w:val="24"/>
+                <w:szCs w:val="24"/>
+              </w:rPr>
+              <w:t>3</w:t>
+            </w:r>
+          </w:p>
+        </w:tc>
+        <w:tc>
+          <w:tcPr>
+            <w:tcW w:w="3118" w:type="dxa"/>
+          </w:tcPr>
+          <w:p>
+            <w:pPr>
+              <w:rPr>
+                <w:rFonts w:cs="Times New Roman"/>
+                <w:sz w:val="24"/>
+                <w:szCs w:val="24"/>
+              </w:rPr>
+            </w:pPr>
+            <w:r>
+              <w:rPr>
+                <w:rFonts w:cs="Times New Roman"/>
+                <w:sz w:val="24"/>
+                <w:szCs w:val="24"/>
+              </w:rPr>
+              <w:t>eye_protrusion_ratio</w:t>
+            </w:r>
+            <w:r>
+              <w:rPr>
+                <w:rFonts w:cs="Times New Roman"/>
+                <w:sz w:val="24"/>
+                <w:szCs w:val="24"/>
+              </w:rPr>
+              <w:t xml:space="preserve"> (+),</w:t>
+            </w:r>
+          </w:p>
+          <w:p>
+            <w:pPr>
+              <w:rPr>
+                <w:rFonts w:cs="Times New Roman"/>
+                <w:sz w:val="24"/>
+                <w:szCs w:val="24"/>
+              </w:rPr>
+            </w:pPr>
+            <w:r>
+              <w:rPr>
+                <w:rFonts w:cs="Times New Roman"/>
+                <w:sz w:val="24"/>
+                <w:szCs w:val="24"/>
+              </w:rPr>
+              <w:t>antenna_rear_leg_ratio</w:t>
+            </w:r>
+            <w:r>
+              <w:rPr>
+                <w:rFonts w:cs="Times New Roman"/>
+                <w:sz w:val="24"/>
+                <w:szCs w:val="24"/>
+              </w:rPr>
+              <w:t xml:space="preserve"> (-)</w:t>
+            </w:r>
+          </w:p>
+        </w:tc>
+        <w:tc>
+          <w:tcPr>
+            <w:tcW w:w="3543" w:type="dxa"/>
+          </w:tcPr>
+          <w:p>
+            <w:pPr>
+              <w:rPr>
+                <w:rFonts w:cs="Times New Roman"/>
+                <w:sz w:val="24"/>
+                <w:szCs w:val="24"/>
+              </w:rPr>
+            </w:pPr>
+            <w:r>
+              <w:rPr>
+                <w:rFonts w:cs="Times New Roman"/>
+                <w:sz w:val="24"/>
+                <w:szCs w:val="24"/>
+              </w:rPr>
+              <w:t>eye_protrusion_ratio</w:t>
+            </w:r>
+            <w:r>
+              <w:rPr>
+                <w:rFonts w:cs="Times New Roman"/>
+                <w:sz w:val="24"/>
+                <w:szCs w:val="24"/>
+              </w:rPr>
+              <w:t xml:space="preserve"> (+)</w:t>
+            </w:r>
+            <w:r>
+              <w:rPr>
+                <w:rFonts w:cs="Times New Roman"/>
+                <w:sz w:val="24"/>
+                <w:szCs w:val="24"/>
+              </w:rPr>
+              <w:t>,</w:t>
+            </w:r>
+          </w:p>
+          <w:p>
+            <w:pPr>
+              <w:rPr>
+                <w:rFonts w:cs="Times New Roman"/>
+                <w:sz w:val="24"/>
+                <w:szCs w:val="24"/>
+              </w:rPr>
+            </w:pPr>
+            <w:r>
+              <w:rPr>
+                <w:rFonts w:cs="Times New Roman"/>
+                <w:sz w:val="24"/>
+                <w:szCs w:val="24"/>
+              </w:rPr>
+              <w:t>abdomen_width_standard</w:t>
+            </w:r>
+            <w:r>
+              <w:rPr>
+                <w:rFonts w:cs="Times New Roman"/>
+                <w:sz w:val="24"/>
+                <w:szCs w:val="24"/>
+              </w:rPr>
+              <w:t xml:space="preserve"> (+)</w:t>
+            </w:r>
+          </w:p>
+        </w:tc>
+      </w:tr>
+    </w:tbl>
     <w:p>
       <w:pPr>
         <w:rPr>
@@ -14239,6 +15275,7 @@
           <w:sz w:val="24"/>
           <w:szCs w:val="24"/>
         </w:rPr>
+        <w:lastRenderedPageBreak/>
         <w:fldChar w:fldCharType="begin"/>
       </w:r>
       <w:r>
@@ -14321,7 +15358,6 @@
         <w:pStyle w:val="Bibliography"/>
       </w:pPr>
       <w:r>
-        <w:lastRenderedPageBreak/>
         <w:t>Calinger, K., E. Calhoon, H. Chang, J. Whitacre, J. Wenzel, L. Comita, and S. Queenborough. 2015. Historic Mining and Agriculture as Indicators of Occurrence and Abundance of Widespread Invasive Plant Species. PLOS ONE 10:e0128161.</w:t>
       </w:r>
     </w:p>
@@ -14348,6 +15384,7 @@
         <w:pStyle w:val="Bibliography"/>
       </w:pPr>
       <w:r>
+        <w:lastRenderedPageBreak/>
         <w:t>Curtze, A. C., T. A. Carlo, and J. W. Wenzel. 2018. The Effects of a Tornado Disturbance and a Salvaged Timber Extraction on the Seed-Rain and Recruitment Community of an Eastern Temperate Deciduous Forest. Northeastern Naturalist 25:627.</w:t>
       </w:r>
     </w:p>
@@ -14396,7 +15433,6 @@
         <w:pStyle w:val="Bibliography"/>
       </w:pPr>
       <w:r>
-        <w:lastRenderedPageBreak/>
         <w:t>Gore, J. A., and W. A. Patterson III. 1986. Mass of downed wood in northern hardwood forests in New Hampshire: potential effects of forest management. Canadian Journal of Forest Research 16:335–339.</w:t>
       </w:r>
     </w:p>
@@ -14413,6 +15449,7 @@
         <w:pStyle w:val="Bibliography"/>
       </w:pPr>
       <w:r>
+        <w:lastRenderedPageBreak/>
         <w:t>Harden, C. W., and F. G. Guarnieri. 2017. Illustrated Key and Photo Atlas of the Snail-eating Ground Beetles in the Genus Scaphinotus Dejean (Coleoptera: Carabidae: Cychrini) Occurring in the Mid-Atlantic Region. The Maryland Entomologist 7:16–34.</w:t>
       </w:r>
     </w:p>
@@ -14487,7 +15524,6 @@
         <w:pStyle w:val="Bibliography"/>
       </w:pPr>
       <w:r>
-        <w:lastRenderedPageBreak/>
         <w:t>Larochelle, A., and M.-C. Larivière. 2003. A natural history of the ground-beetles (Coleoptera: Carabidae) of America north of Mexico. Pensoft Publ, Sofia.</w:t>
       </w:r>
     </w:p>
@@ -14504,6 +15540,7 @@
         <w:pStyle w:val="Bibliography"/>
       </w:pPr>
       <w:r>
+        <w:lastRenderedPageBreak/>
         <w:t>Li, D. 2018. hillR: taxonomic, functional, and phylogenetic diversity and similarity through Hill Numbers. Journal of Open Source Software 3:1041.</w:t>
       </w:r>
     </w:p>
@@ -14605,11 +15642,7 @@
         <w:pStyle w:val="Bibliography"/>
       </w:pPr>
       <w:r>
-        <w:t xml:space="preserve">Oksanen, J., G. Simpson, F. Blanchet, Kindt R, Legendre P, Minchin P, O’Hara R, Solymos P, Stevens M, Szoecs E, Wagner H, Barbour M, Bedward M, Bolker B, Borcard D, Carvalho G, Chirico M, De Caceres, M, Durand S, Evangelista H, FitzJohn R, Friendly M, Furneaux B, Hannigan G, </w:t>
-      </w:r>
-      <w:r>
-        <w:lastRenderedPageBreak/>
-        <w:t>Hill M, Lahti L, McGlinn D, Ouellette M, Ribeiro, and Cunha E, Smith T, Stier A, Ter Braak C, Weedon J. 2024. _vegan: Community Ecology Package_. R.</w:t>
+        <w:t>Oksanen, J., G. Simpson, F. Blanchet, Kindt R, Legendre P, Minchin P, O’Hara R, Solymos P, Stevens M, Szoecs E, Wagner H, Barbour M, Bedward M, Bolker B, Borcard D, Carvalho G, Chirico M, De Caceres, M, Durand S, Evangelista H, FitzJohn R, Friendly M, Furneaux B, Hannigan G, Hill M, Lahti L, McGlinn D, Ouellette M, Ribeiro, and Cunha E, Smith T, Stier A, Ter Braak C, Weedon J. 2024. _vegan: Community Ecology Package_. R.</w:t>
       </w:r>
     </w:p>
     <w:p>
@@ -14625,6 +15658,7 @@
         <w:pStyle w:val="Bibliography"/>
       </w:pPr>
       <w:r>
+        <w:lastRenderedPageBreak/>
         <w:t>Perry, K. I. 2016. Presented in Partial Fulfillment of the Requirements for the Degree Doctor of Philosophy in the Graduate School of The Ohio State University. PhD, Ohio State University, Columbus, OH.</w:t>
       </w:r>
     </w:p>
@@ -14699,7 +15733,6 @@
         <w:pStyle w:val="Bibliography"/>
       </w:pPr>
       <w:r>
-        <w:lastRenderedPageBreak/>
         <w:t>Sklodowski, J., and P. Garbalinska. 2011. Ground beetle (Coleoptera, Carabidae) assemblages inhabiting Scots pine stands of Puszcza Piska Forest: six-year responses to a tornado impact. ZooKeys 100:371–392.</w:t>
       </w:r>
     </w:p>
@@ -14708,6 +15741,7 @@
         <w:pStyle w:val="Bibliography"/>
       </w:pPr>
       <w:r>
+        <w:lastRenderedPageBreak/>
         <w:t>Slyder, J. B., J. W. Wenzel, A. A. Royo, M. E. Spicer, and W. P. Carson. 2020. Post-windthrow salvage logging increases seedling and understory diversity with little impact on composition immediately after logging. New Forests 51:409–420.</w:t>
       </w:r>
     </w:p>
@@ -14780,7 +15814,6 @@
         <w:pStyle w:val="Bibliography"/>
       </w:pPr>
       <w:r>
-        <w:lastRenderedPageBreak/>
         <w:t>Werner, S. M., and K. F. Raffa. 2000. Effects of forest management practices on the diversity of ground-occurring beetles in mixed northern hardwood forests of the Great Lakes Region. Forest Ecology and Management.</w:t>
       </w:r>
     </w:p>
@@ -14949,7 +15982,7 @@
       </w:r>
     </w:p>
   </w:comment>
-  <w:comment w:id="9" w:author="Aaron Tayal" w:date="2025-03-30T18:21:00Z" w:initials="AT">
+  <w:comment w:id="9" w:author="Aaron Tayal" w:date="2025-05-05T16:52:00Z" w:initials="AT">
     <w:p>
       <w:pPr>
         <w:pStyle w:val="CommentText"/>
@@ -14961,11 +15994,11 @@
         <w:annotationRef/>
       </w:r>
       <w:r>
-        <w:t>Add table of species and ID labels</w:t>
+        <w:t>Aaron to-do: add size of mesh</w:t>
       </w:r>
     </w:p>
   </w:comment>
-  <w:comment w:id="10" w:author="Aaron Tayal" w:date="2025-04-05T23:13:00Z" w:initials="AT">
+  <w:comment w:id="10" w:author="Aaron Tayal" w:date="2025-03-30T18:21:00Z" w:initials="AT">
     <w:p>
       <w:pPr>
         <w:pStyle w:val="CommentText"/>
@@ -14977,11 +16010,11 @@
         <w:annotationRef/>
       </w:r>
       <w:r>
-        <w:t>Forests differ from open fields in abiotic conditions (temperature, humidity, light, substrates) and biotic conditions (food sources, competitors, predators).</w:t>
+        <w:t>Add table of species and ID labels</w:t>
       </w:r>
     </w:p>
   </w:comment>
-  <w:comment w:id="11" w:author="Aaron Tayal" w:date="2025-04-22T17:01:00Z" w:initials="AT">
+  <w:comment w:id="11" w:author="Aaron Tayal" w:date="2025-04-05T23:13:00Z" w:initials="AT">
     <w:p>
       <w:pPr>
         <w:pStyle w:val="CommentText"/>
@@ -14993,11 +16026,11 @@
         <w:annotationRef/>
       </w:r>
       <w:r>
-        <w:t>How far away from pitfall trap? Were they the same locations between 2015 and 2022?</w:t>
+        <w:t>Forests differ from open fields in abiotic conditions (temperature, humidity, light, substrates) and biotic conditions (food sources, competitors, predators).</w:t>
       </w:r>
     </w:p>
   </w:comment>
-  <w:comment w:id="12" w:author="Aaron Tayal" w:date="2025-04-22T17:10:00Z" w:initials="AT">
+  <w:comment w:id="12" w:author="Aaron Tayal" w:date="2025-04-22T17:01:00Z" w:initials="AT">
     <w:p>
       <w:pPr>
         <w:pStyle w:val="CommentText"/>
@@ -15009,11 +16042,11 @@
         <w:annotationRef/>
       </w:r>
       <w:r>
-        <w:t>I don’t have any data for 5 August for 2015. I assume only plots 1-40 were done on 5 Aug</w:t>
+        <w:t>How far away from pitfall trap? Were they the same locations between 2015 and 2022?</w:t>
       </w:r>
     </w:p>
   </w:comment>
-  <w:comment w:id="13" w:author="Aaron Tayal" w:date="2025-04-05T23:39:00Z" w:initials="AT">
+  <w:comment w:id="13" w:author="Aaron Tayal" w:date="2025-04-22T17:10:00Z" w:initials="AT">
     <w:p>
       <w:pPr>
         <w:pStyle w:val="CommentText"/>
@@ -15025,11 +16058,11 @@
         <w:annotationRef/>
       </w:r>
       <w:r>
-        <w:t>At what depth underground?</w:t>
+        <w:t>I don’t have any data for 5 August for 2015. I assume only plots 1-40 were done on 5 Aug</w:t>
       </w:r>
     </w:p>
   </w:comment>
-  <w:comment w:id="14" w:author="Aaron Tayal" w:date="2025-04-29T15:35:00Z" w:initials="AT">
+  <w:comment w:id="14" w:author="Aaron Tayal" w:date="2025-04-05T23:39:00Z" w:initials="AT">
     <w:p>
       <w:pPr>
         <w:pStyle w:val="CommentText"/>
@@ -15041,31 +16074,11 @@
         <w:annotationRef/>
       </w:r>
       <w:r>
-        <w:t xml:space="preserve">“After graphing the species onto the first two PC axes, we noticed that one rare species, </w:t>
-      </w:r>
-      <w:r>
-        <w:rPr>
-          <w:i/>
-          <w:iCs/>
-        </w:rPr>
-        <w:t>Notiophilus aeneus</w:t>
-      </w:r>
-      <w:r>
-        <w:t xml:space="preserve">, was far from any other point, potentially masking overall patterns. Because only one </w:t>
-      </w:r>
-      <w:r>
-        <w:rPr>
-          <w:i/>
-          <w:iCs/>
-        </w:rPr>
-        <w:t>N. aeneus</w:t>
-      </w:r>
-      <w:r>
-        <w:t xml:space="preserve"> specimen was collected in the study, we removed this outlier from all calculations of functional diversity. Removal of the outlier did ____ affect the results. “</w:t>
+        <w:t>At what depth underground?</w:t>
       </w:r>
     </w:p>
   </w:comment>
-  <w:comment w:id="15" w:author="Aaron Tayal" w:date="2025-05-01T16:48:00Z" w:initials="AT">
+  <w:comment w:id="15" w:author="Aaron Tayal" w:date="2025-04-29T15:35:00Z" w:initials="AT">
     <w:p>
       <w:pPr>
         <w:pStyle w:val="CommentText"/>
@@ -15077,7 +16090,27 @@
         <w:annotationRef/>
       </w:r>
       <w:r>
-        <w:t>I’d like for the categorical variables to be treated as ordinal, so that a wing-dimorphic beetle and a flight-capable beetle would be closer together than a flight-incapable and a flight capable.</w:t>
+        <w:t xml:space="preserve">“After graphing the species onto the first two PC axes, we noticed that one rare species, </w:t>
+      </w:r>
+      <w:r>
+        <w:rPr>
+          <w:i/>
+          <w:iCs/>
+        </w:rPr>
+        <w:t>Notiophilus aeneus</w:t>
+      </w:r>
+      <w:r>
+        <w:t xml:space="preserve">, was far from any other point, potentially masking overall patterns. Because only one </w:t>
+      </w:r>
+      <w:r>
+        <w:rPr>
+          <w:i/>
+          <w:iCs/>
+        </w:rPr>
+        <w:t>N. aeneus</w:t>
+      </w:r>
+      <w:r>
+        <w:t xml:space="preserve"> specimen was collected in the study, we removed this outlier from all calculations of functional diversity. Removal of the outlier did ____ affect the results. “</w:t>
       </w:r>
     </w:p>
   </w:comment>
@@ -15094,6 +16127,22 @@
       </w:r>
       <w:r>
         <w:t>Could test for spatial autocorrelation</w:t>
+      </w:r>
+    </w:p>
+  </w:comment>
+  <w:comment w:id="17" w:author="Aaron Tayal" w:date="2025-05-05T12:47:00Z" w:initials="AT">
+    <w:p>
+      <w:pPr>
+        <w:pStyle w:val="CommentText"/>
+      </w:pPr>
+      <w:r>
+        <w:rPr>
+          <w:rStyle w:val="CommentReference"/>
+        </w:rPr>
+        <w:annotationRef/>
+      </w:r>
+      <w:r>
+        <w:t>If the loading value was larger than 0.4 in absolute value, I mentioned it.</w:t>
       </w:r>
     </w:p>
   </w:comment>
@@ -15108,14 +16157,15 @@
   <w15:commentEx w15:paraId="259B5448" w15:done="0"/>
   <w15:commentEx w15:paraId="468A827C" w15:paraIdParent="259B5448" w15:done="0"/>
   <w15:commentEx w15:paraId="08B14BE7" w15:done="0"/>
+  <w15:commentEx w15:paraId="71E01E76" w15:done="0"/>
   <w15:commentEx w15:paraId="39AFAD65" w15:done="0"/>
   <w15:commentEx w15:paraId="73543E8F" w15:done="0"/>
   <w15:commentEx w15:paraId="2EC0716E" w15:done="0"/>
   <w15:commentEx w15:paraId="2846F814" w15:done="0"/>
   <w15:commentEx w15:paraId="42730FAB" w15:done="0"/>
   <w15:commentEx w15:paraId="4D230CE3" w15:done="0"/>
-  <w15:commentEx w15:paraId="7AC68953" w15:done="0"/>
   <w15:commentEx w15:paraId="50D773A0" w15:done="0"/>
+  <w15:commentEx w15:paraId="1C0B0605" w15:done="0"/>
 </w15:commentsEx>
 </file>
 
@@ -15127,14 +16177,15 @@
   <w16cex:commentExtensible w16cex:durableId="29E8432D" w16cex:dateUtc="2025-04-27T20:56:00Z"/>
   <w16cex:commentExtensible w16cex:durableId="5A4C7E2A" w16cex:dateUtc="2025-04-27T20:57:00Z"/>
   <w16cex:commentExtensible w16cex:durableId="64EDEAEB" w16cex:dateUtc="2025-04-27T21:09:00Z"/>
+  <w16cex:commentExtensible w16cex:durableId="64662F97" w16cex:dateUtc="2025-05-05T20:52:00Z"/>
   <w16cex:commentExtensible w16cex:durableId="02196C6B" w16cex:dateUtc="2025-03-30T22:21:00Z"/>
   <w16cex:commentExtensible w16cex:durableId="27D10D7B" w16cex:dateUtc="2025-04-06T03:13:00Z"/>
   <w16cex:commentExtensible w16cex:durableId="4BA9957F" w16cex:dateUtc="2025-04-22T21:01:00Z"/>
   <w16cex:commentExtensible w16cex:durableId="3EB1B98E" w16cex:dateUtc="2025-04-22T21:10:00Z"/>
   <w16cex:commentExtensible w16cex:durableId="3281DAEB" w16cex:dateUtc="2025-04-06T03:39:00Z"/>
   <w16cex:commentExtensible w16cex:durableId="6574B4EA" w16cex:dateUtc="2025-04-29T19:35:00Z"/>
-  <w16cex:commentExtensible w16cex:durableId="6175BBF2" w16cex:dateUtc="2025-05-01T20:48:00Z"/>
   <w16cex:commentExtensible w16cex:durableId="05D992DA" w16cex:dateUtc="2025-04-30T15:51:00Z"/>
+  <w16cex:commentExtensible w16cex:durableId="3CA2A40B" w16cex:dateUtc="2025-05-05T16:47:00Z"/>
 </w16cex:commentsExtensible>
 </file>
 
@@ -15146,14 +16197,15 @@
   <w16cid:commentId w16cid:paraId="259B5448" w16cid:durableId="29E8432D"/>
   <w16cid:commentId w16cid:paraId="468A827C" w16cid:durableId="5A4C7E2A"/>
   <w16cid:commentId w16cid:paraId="08B14BE7" w16cid:durableId="64EDEAEB"/>
+  <w16cid:commentId w16cid:paraId="71E01E76" w16cid:durableId="64662F97"/>
   <w16cid:commentId w16cid:paraId="39AFAD65" w16cid:durableId="02196C6B"/>
   <w16cid:commentId w16cid:paraId="73543E8F" w16cid:durableId="27D10D7B"/>
   <w16cid:commentId w16cid:paraId="2EC0716E" w16cid:durableId="4BA9957F"/>
   <w16cid:commentId w16cid:paraId="2846F814" w16cid:durableId="3EB1B98E"/>
   <w16cid:commentId w16cid:paraId="42730FAB" w16cid:durableId="3281DAEB"/>
   <w16cid:commentId w16cid:paraId="4D230CE3" w16cid:durableId="6574B4EA"/>
-  <w16cid:commentId w16cid:paraId="7AC68953" w16cid:durableId="6175BBF2"/>
   <w16cid:commentId w16cid:paraId="50D773A0" w16cid:durableId="05D992DA"/>
+  <w16cid:commentId w16cid:paraId="1C0B0605" w16cid:durableId="3CA2A40B"/>
 </w16cid:commentsIds>
 </file>
 
@@ -15803,7 +16855,6 @@
   <w:style w:type="character" w:default="1" w:styleId="DefaultParagraphFont">
     <w:name w:val="Default Paragraph Font"/>
     <w:uiPriority w:val="1"/>
-    <w:semiHidden/>
     <w:unhideWhenUsed/>
   </w:style>
   <w:style w:type="table" w:default="1" w:styleId="TableNormal">

--- a/Aaron thesis chapter draft/30-iii-2025_Powdermill_thesis_draft kip.docx
+++ b/Aaron thesis chapter draft/30-iii-2025_Powdermill_thesis_draft kip.docx
@@ -886,6 +886,835 @@
           <w:sz w:val="24"/>
           <w:szCs w:val="24"/>
         </w:rPr>
+        <w:t>Harvesting</w:t>
+      </w:r>
+      <w:r>
+        <w:rPr>
+          <w:rFonts w:ascii="Times New Roman" w:hAnsi="Times New Roman" w:cs="Times New Roman"/>
+          <w:sz w:val="24"/>
+          <w:szCs w:val="24"/>
+        </w:rPr>
+        <w:t xml:space="preserve"> the</w:t>
+      </w:r>
+      <w:r>
+        <w:rPr>
+          <w:rFonts w:ascii="Times New Roman" w:hAnsi="Times New Roman" w:cs="Times New Roman"/>
+          <w:sz w:val="24"/>
+          <w:szCs w:val="24"/>
+        </w:rPr>
+        <w:t xml:space="preserve"> fallen</w:t>
+      </w:r>
+      <w:r>
+        <w:rPr>
+          <w:rFonts w:ascii="Times New Roman" w:hAnsi="Times New Roman" w:cs="Times New Roman"/>
+          <w:sz w:val="24"/>
+          <w:szCs w:val="24"/>
+        </w:rPr>
+        <w:t xml:space="preserve"> trees</w:t>
+      </w:r>
+      <w:r>
+        <w:rPr>
+          <w:rFonts w:ascii="Times New Roman" w:hAnsi="Times New Roman" w:cs="Times New Roman"/>
+          <w:sz w:val="24"/>
+          <w:szCs w:val="24"/>
+        </w:rPr>
+        <w:t xml:space="preserve"> </w:t>
+      </w:r>
+      <w:r>
+        <w:rPr>
+          <w:rFonts w:ascii="Times New Roman" w:hAnsi="Times New Roman" w:cs="Times New Roman"/>
+          <w:sz w:val="24"/>
+          <w:szCs w:val="24"/>
+        </w:rPr>
+        <w:t>after</w:t>
+      </w:r>
+      <w:r>
+        <w:rPr>
+          <w:rFonts w:ascii="Times New Roman" w:hAnsi="Times New Roman" w:cs="Times New Roman"/>
+          <w:sz w:val="24"/>
+          <w:szCs w:val="24"/>
+        </w:rPr>
+        <w:t xml:space="preserve"> a natural disturbance is</w:t>
+      </w:r>
+      <w:r>
+        <w:rPr>
+          <w:rFonts w:ascii="Times New Roman" w:hAnsi="Times New Roman" w:cs="Times New Roman"/>
+          <w:sz w:val="24"/>
+          <w:szCs w:val="24"/>
+        </w:rPr>
+        <w:t xml:space="preserve"> a practice called salvage-logging</w:t>
+      </w:r>
+      <w:r>
+        <w:rPr>
+          <w:rFonts w:ascii="Times New Roman" w:hAnsi="Times New Roman" w:cs="Times New Roman"/>
+          <w:sz w:val="24"/>
+          <w:szCs w:val="24"/>
+        </w:rPr>
+        <w:t>,</w:t>
+      </w:r>
+      <w:r>
+        <w:rPr>
+          <w:rFonts w:ascii="Times New Roman" w:hAnsi="Times New Roman" w:cs="Times New Roman"/>
+          <w:sz w:val="24"/>
+          <w:szCs w:val="24"/>
+        </w:rPr>
+        <w:t xml:space="preserve"> and</w:t>
+      </w:r>
+      <w:r>
+        <w:rPr>
+          <w:rFonts w:ascii="Times New Roman" w:hAnsi="Times New Roman" w:cs="Times New Roman"/>
+          <w:sz w:val="24"/>
+          <w:szCs w:val="24"/>
+        </w:rPr>
+        <w:t xml:space="preserve"> this management practice</w:t>
+      </w:r>
+      <w:r>
+        <w:rPr>
+          <w:rFonts w:ascii="Times New Roman" w:hAnsi="Times New Roman" w:cs="Times New Roman"/>
+          <w:sz w:val="24"/>
+          <w:szCs w:val="24"/>
+        </w:rPr>
+        <w:t xml:space="preserve"> </w:t>
+      </w:r>
+      <w:r>
+        <w:rPr>
+          <w:rFonts w:ascii="Times New Roman" w:hAnsi="Times New Roman" w:cs="Times New Roman"/>
+          <w:sz w:val="24"/>
+          <w:szCs w:val="24"/>
+        </w:rPr>
+        <w:t xml:space="preserve">is a common response to windstorms </w:t>
+      </w:r>
+      <w:r>
+        <w:rPr>
+          <w:rFonts w:ascii="Times New Roman" w:hAnsi="Times New Roman" w:cs="Times New Roman"/>
+          <w:sz w:val="24"/>
+          <w:szCs w:val="24"/>
+        </w:rPr>
+        <w:fldChar w:fldCharType="begin"/>
+      </w:r>
+      <w:r>
+        <w:rPr>
+          <w:rFonts w:ascii="Times New Roman" w:hAnsi="Times New Roman" w:cs="Times New Roman"/>
+          <w:sz w:val="24"/>
+          <w:szCs w:val="24"/>
+        </w:rPr>
+        <w:instrText xml:space="preserve"> ADDIN ZOTERO_ITEM CSL_CITATION {"citationID":"YqiJ0B5f","properties":{"formattedCitation":"(Lindenmayer et al. 2012)","plainCitation":"(Lindenmayer et al. 2012)","noteIndex":0},"citationItems":[{"id":520,"uris":["http://zotero.org/groups/5154252/items/EJLGRK3F"],"itemData":{"id":520,"type":"book","abstract":"Salvage logging-removing trees from a forested area in the wake of a catastrophic event such as a wildfire or hurricane-is highly controversial. Policymakers and those with an economic interest in harvesting trees typically argue that damaged areas should be logged so as to avoid \"wasting\" resources, while many forest ecologists contend that removing trees following a disturbance is harmful to a variety of forest species and can interfere with the natural process of ecosystem recovery. Salvage Logging and Its Ecological Consequences brings together three leading experts on forest ecology to explore a wide range of issues surrounding the practice of salvage logging. They gather and synthesize the latest research and information about its economic and ecological costs and benefits, and consider the impacts of salvage logging on ecosystem processes and biodiversity. The book examines: what salvage logging is and why it is controversial, natural and human disturbance regimes in forested ecosystems, differences between salvage harvesting and traditional timber harvesting, scientifically documented ecological impacts of salvage operations, the importance of land management objectives in determining appropriate post-disturbance interventions Brief case studies from around the world highlight a variety of projects, including operations that have followed wildfires, storms, volcanic eruptions, and insect infestations. In the final chapter, the authors discuss policy management implications and offer prescriptions for mitigating the impacts of future salvage harvesting efforts. Salvage Logging and Its Ecological Consequences is a \"must-read\" volume for policymakers, students, academics, practitioners, and professionals involved in all aspects of forest management, natural resource planning, and forest conservation","event-place":"United States","ISBN":"978-1-61091-146-7","language":"eng","note":"OCLC: 974256832","publisher":"Island Press","publisher-place":"United States","source":"Open WorldCat","title":"Salvage logging and its ecological consequences","author":[{"family":"Lindenmayer","given":"David"},{"family":"Burton","given":"Philip Joseph"},{"family":"Franklin","given":"Jerry F."}],"issued":{"date-parts":[["2012"]]}}}],"schema":"https://github.com/citation-style-language/schema/raw/master/csl-citation.json"} </w:instrText>
+      </w:r>
+      <w:r>
+        <w:rPr>
+          <w:rFonts w:ascii="Times New Roman" w:hAnsi="Times New Roman" w:cs="Times New Roman"/>
+          <w:sz w:val="24"/>
+          <w:szCs w:val="24"/>
+        </w:rPr>
+        <w:fldChar w:fldCharType="separate"/>
+      </w:r>
+      <w:r>
+        <w:rPr>
+          <w:rFonts w:ascii="Times New Roman" w:hAnsi="Times New Roman" w:cs="Times New Roman"/>
+          <w:sz w:val="24"/>
+        </w:rPr>
+        <w:t>(Lindenmayer et al. 2012)</w:t>
+      </w:r>
+      <w:r>
+        <w:rPr>
+          <w:rFonts w:ascii="Times New Roman" w:hAnsi="Times New Roman" w:cs="Times New Roman"/>
+          <w:sz w:val="24"/>
+          <w:szCs w:val="24"/>
+        </w:rPr>
+        <w:fldChar w:fldCharType="end"/>
+      </w:r>
+      <w:r>
+        <w:rPr>
+          <w:rFonts w:ascii="Times New Roman" w:hAnsi="Times New Roman" w:cs="Times New Roman"/>
+          <w:sz w:val="24"/>
+          <w:szCs w:val="24"/>
+        </w:rPr>
+        <w:t xml:space="preserve">. </w:t>
+      </w:r>
+      <w:r>
+        <w:rPr>
+          <w:rFonts w:ascii="Times New Roman" w:hAnsi="Times New Roman" w:cs="Times New Roman"/>
+          <w:sz w:val="24"/>
+          <w:szCs w:val="24"/>
+        </w:rPr>
+        <w:t>Salvage l</w:t>
+      </w:r>
+      <w:r>
+        <w:rPr>
+          <w:rFonts w:ascii="Times New Roman" w:hAnsi="Times New Roman" w:cs="Times New Roman"/>
+          <w:sz w:val="24"/>
+          <w:szCs w:val="24"/>
+        </w:rPr>
+        <w:t>ogging can help landowners recover the economic value of the fallen trees</w:t>
+      </w:r>
+      <w:r>
+        <w:rPr>
+          <w:rFonts w:ascii="Times New Roman" w:hAnsi="Times New Roman" w:cs="Times New Roman"/>
+          <w:sz w:val="24"/>
+          <w:szCs w:val="24"/>
+        </w:rPr>
+        <w:t>, or it may be</w:t>
+      </w:r>
+      <w:r>
+        <w:rPr>
+          <w:rFonts w:ascii="Times New Roman" w:hAnsi="Times New Roman" w:cs="Times New Roman"/>
+          <w:sz w:val="24"/>
+          <w:szCs w:val="24"/>
+        </w:rPr>
+        <w:t xml:space="preserve"> motivated </w:t>
+      </w:r>
+      <w:r>
+        <w:rPr>
+          <w:rFonts w:ascii="Times New Roman" w:hAnsi="Times New Roman" w:cs="Times New Roman"/>
+          <w:sz w:val="24"/>
+          <w:szCs w:val="24"/>
+        </w:rPr>
+        <w:t xml:space="preserve">towards reducing </w:t>
+      </w:r>
+      <w:r>
+        <w:rPr>
+          <w:rFonts w:ascii="Times New Roman" w:hAnsi="Times New Roman" w:cs="Times New Roman"/>
+          <w:sz w:val="24"/>
+          <w:szCs w:val="24"/>
+        </w:rPr>
+        <w:t xml:space="preserve">fire risk, insect outbreak risk, or safety </w:t>
+      </w:r>
+      <w:r>
+        <w:rPr>
+          <w:rFonts w:ascii="Times New Roman" w:hAnsi="Times New Roman" w:cs="Times New Roman"/>
+          <w:sz w:val="24"/>
+          <w:szCs w:val="24"/>
+        </w:rPr>
+        <w:t xml:space="preserve">hazard </w:t>
+      </w:r>
+      <w:r>
+        <w:rPr>
+          <w:rFonts w:ascii="Times New Roman" w:hAnsi="Times New Roman" w:cs="Times New Roman"/>
+          <w:sz w:val="24"/>
+          <w:szCs w:val="24"/>
+        </w:rPr>
+        <w:fldChar w:fldCharType="begin"/>
+      </w:r>
+      <w:r>
+        <w:rPr>
+          <w:rFonts w:ascii="Times New Roman" w:hAnsi="Times New Roman" w:cs="Times New Roman"/>
+          <w:sz w:val="24"/>
+          <w:szCs w:val="24"/>
+        </w:rPr>
+        <w:instrText xml:space="preserve"> ADDIN ZOTERO_ITEM CSL_CITATION {"citationID":"rN1Qb4MU","properties":{"formattedCitation":"(Perry and Herms 2019)","plainCitation":"(Perry and Herms 2019)","noteIndex":0},"citationItems":[{"id":318,"uris":["http://zotero.org/groups/5154252/items/LCZNXJLT"],"itemData":{"id":318,"type":"article-journal","abstract":"In forest ecosystems, natural and anthropogenic disturbances alter canopy structure, understory vegetation, amount of woody debris, and the properties of litter and soil layers. The magnitude of these environmental changes is context-dependent and determined by the properties of the disturbance, such as the frequency, intensity, duration, and extent. Therefore, disturbances can dynamically impact forest communities over time, including populations of ground-dwelling invertebrates that regulate key ecosystem processes. We propose conceptual models that describe the dynamic temporal effects of canopy gap formation and coarse woody debris accumulation following disturbances caused by invasive insects, wind, and salvage logging, and their impacts on ground-dwelling invertebrate communities. Within this framework, predictions are generated, literature on ground-dwelling invertebrate communities is synthesized, and pertinent knowledge gaps identified.","container-title":"Insects","DOI":"10.3390/insects10030061","ISSN":"2075-4450","issue":"3","journalAbbreviation":"Insects","language":"en","page":"61","source":"DOI.org (Crossref)","title":"Dynamic Responses of Ground-Dwelling Invertebrate Communities to Disturbance in Forest Ecosystems","volume":"10","author":[{"family":"Perry","given":"Kayla"},{"family":"Herms","given":"Daniel"}],"issued":{"date-parts":[["2019",2,26]]}}}],"schema":"https://github.com/citation-style-language/schema/raw/master/csl-citation.json"} </w:instrText>
+      </w:r>
+      <w:r>
+        <w:rPr>
+          <w:rFonts w:ascii="Times New Roman" w:hAnsi="Times New Roman" w:cs="Times New Roman"/>
+          <w:sz w:val="24"/>
+          <w:szCs w:val="24"/>
+        </w:rPr>
+        <w:fldChar w:fldCharType="separate"/>
+      </w:r>
+      <w:r>
+        <w:rPr>
+          <w:rFonts w:ascii="Times New Roman" w:hAnsi="Times New Roman" w:cs="Times New Roman"/>
+          <w:sz w:val="24"/>
+        </w:rPr>
+        <w:t>(Perry and Herms 2019)</w:t>
+      </w:r>
+      <w:r>
+        <w:rPr>
+          <w:rFonts w:ascii="Times New Roman" w:hAnsi="Times New Roman" w:cs="Times New Roman"/>
+          <w:sz w:val="24"/>
+          <w:szCs w:val="24"/>
+        </w:rPr>
+        <w:fldChar w:fldCharType="end"/>
+      </w:r>
+      <w:r>
+        <w:rPr>
+          <w:rFonts w:ascii="Times New Roman" w:hAnsi="Times New Roman" w:cs="Times New Roman"/>
+          <w:sz w:val="24"/>
+          <w:szCs w:val="24"/>
+        </w:rPr>
+        <w:t>.</w:t>
+      </w:r>
+      <w:r>
+        <w:rPr>
+          <w:rFonts w:ascii="Times New Roman" w:hAnsi="Times New Roman" w:cs="Times New Roman"/>
+          <w:sz w:val="24"/>
+          <w:szCs w:val="24"/>
+        </w:rPr>
+        <w:t xml:space="preserve"> </w:t>
+      </w:r>
+      <w:r>
+        <w:rPr>
+          <w:rFonts w:ascii="Times New Roman" w:hAnsi="Times New Roman" w:cs="Times New Roman"/>
+          <w:sz w:val="24"/>
+          <w:szCs w:val="24"/>
+        </w:rPr>
+        <w:t xml:space="preserve">However, </w:t>
+      </w:r>
+      <w:r>
+        <w:rPr>
+          <w:rFonts w:ascii="Times New Roman" w:hAnsi="Times New Roman" w:cs="Times New Roman"/>
+          <w:sz w:val="24"/>
+          <w:szCs w:val="24"/>
+        </w:rPr>
+        <w:t xml:space="preserve">there is a growing interest in </w:t>
+      </w:r>
+      <w:r>
+        <w:rPr>
+          <w:rFonts w:ascii="Times New Roman" w:hAnsi="Times New Roman" w:cs="Times New Roman"/>
+          <w:sz w:val="24"/>
+          <w:szCs w:val="24"/>
+        </w:rPr>
+        <w:t>managing forests in ways that conserve</w:t>
+      </w:r>
+      <w:r>
+        <w:rPr>
+          <w:rFonts w:ascii="Times New Roman" w:hAnsi="Times New Roman" w:cs="Times New Roman"/>
+          <w:sz w:val="24"/>
+          <w:szCs w:val="24"/>
+        </w:rPr>
+        <w:t xml:space="preserve"> </w:t>
+      </w:r>
+      <w:r>
+        <w:rPr>
+          <w:rFonts w:ascii="Times New Roman" w:hAnsi="Times New Roman" w:cs="Times New Roman"/>
+          <w:sz w:val="24"/>
+          <w:szCs w:val="24"/>
+        </w:rPr>
+        <w:t>biodiversity</w:t>
+      </w:r>
+      <w:r>
+        <w:rPr>
+          <w:rFonts w:ascii="Times New Roman" w:hAnsi="Times New Roman" w:cs="Times New Roman"/>
+          <w:sz w:val="24"/>
+          <w:szCs w:val="24"/>
+        </w:rPr>
+        <w:t>,</w:t>
+      </w:r>
+      <w:r>
+        <w:rPr>
+          <w:rFonts w:ascii="Times New Roman" w:hAnsi="Times New Roman" w:cs="Times New Roman"/>
+          <w:sz w:val="24"/>
+          <w:szCs w:val="24"/>
+        </w:rPr>
+        <w:t xml:space="preserve"> including insect populations that </w:t>
+      </w:r>
+      <w:r>
+        <w:rPr>
+          <w:rFonts w:ascii="Times New Roman" w:hAnsi="Times New Roman" w:cs="Times New Roman"/>
+          <w:sz w:val="24"/>
+          <w:szCs w:val="24"/>
+        </w:rPr>
+        <w:t>are threatened</w:t>
+      </w:r>
+      <w:r>
+        <w:rPr>
+          <w:rFonts w:ascii="Times New Roman" w:hAnsi="Times New Roman" w:cs="Times New Roman"/>
+          <w:sz w:val="24"/>
+          <w:szCs w:val="24"/>
+        </w:rPr>
+        <w:t xml:space="preserve"> globally</w:t>
+      </w:r>
+      <w:r>
+        <w:rPr>
+          <w:rFonts w:ascii="Times New Roman" w:hAnsi="Times New Roman" w:cs="Times New Roman"/>
+          <w:sz w:val="24"/>
+          <w:szCs w:val="24"/>
+        </w:rPr>
+        <w:t xml:space="preserve"> due to environmental change</w:t>
+      </w:r>
+      <w:r>
+        <w:rPr>
+          <w:rFonts w:ascii="Times New Roman" w:hAnsi="Times New Roman" w:cs="Times New Roman"/>
+          <w:sz w:val="24"/>
+          <w:szCs w:val="24"/>
+        </w:rPr>
+        <w:t xml:space="preserve"> </w:t>
+      </w:r>
+      <w:r>
+        <w:rPr>
+          <w:rFonts w:ascii="Times New Roman" w:hAnsi="Times New Roman" w:cs="Times New Roman"/>
+          <w:sz w:val="24"/>
+          <w:szCs w:val="24"/>
+        </w:rPr>
+        <w:fldChar w:fldCharType="begin"/>
+      </w:r>
+      <w:r>
+        <w:rPr>
+          <w:rFonts w:ascii="Times New Roman" w:hAnsi="Times New Roman" w:cs="Times New Roman"/>
+          <w:sz w:val="24"/>
+          <w:szCs w:val="24"/>
+        </w:rPr>
+        <w:instrText xml:space="preserve"> ADDIN ZOTERO_ITEM CSL_CITATION {"citationID":"OJovLXtt","properties":{"formattedCitation":"(Wagner 2019)","plainCitation":"(Wagner 2019)","noteIndex":0},"citationItems":[{"id":1071,"uris":["http://zotero.org/users/6631577/items/L97F7XNU"],"itemData":{"id":1071,"type":"article-journal","abstract":"Insect declines are being reported worldwide for flying, ground, and aquatic lineages. Most reports come from western and northern Europe, where the insect fauna is well-studied and there are considerable demographic data for many taxonomically disparate lineages. Additional cases of faunal losses have been noted from Asia, North America, the Arctic, the Neotropics, and elsewhere. While this review addresses both species loss and population declines, its emphasis is on the latter. Declines of abundant species can be especially worrisome, given that they anchor trophic interactions and shoulder many of the essential ecosystem services of their respective communities. A review of the factors believed to be responsible for observed collapses and those perceived to be especially threatening to insects form the core of this treatment. In addition to widely recognized threats to insect biodiversity, e.g., habitat destruction, agricultural intensification (including pesticide use), climate change, and invasive species, this assessment highlights a few less commonly considered factors such as atmospheric nitrification from the burning of fossil fuels and the effects of droughts and changing precipitation patterns. Because the geographic extent and magnitude of insect declines are largely unknown, there is an urgent need for monitoring efforts, especially across ecological gradients, which will help to identify important causal factors in declines. This review also considers the status of vertebrate insectivores, reporting bias, challenges inherent in collecting and interpreting insect demographic data, and cases of increasing insect abundance.","language":"en","source":"Zotero","title":"Insect Declines in the Anthropocene","author":[{"family":"Wagner","given":"David L"}],"issued":{"date-parts":[["2019"]]}}}],"schema":"https://github.com/citation-style-language/schema/raw/master/csl-citation.json"} </w:instrText>
+      </w:r>
+      <w:r>
+        <w:rPr>
+          <w:rFonts w:ascii="Times New Roman" w:hAnsi="Times New Roman" w:cs="Times New Roman"/>
+          <w:sz w:val="24"/>
+          <w:szCs w:val="24"/>
+        </w:rPr>
+        <w:fldChar w:fldCharType="separate"/>
+      </w:r>
+      <w:r>
+        <w:rPr>
+          <w:rFonts w:ascii="Times New Roman" w:hAnsi="Times New Roman" w:cs="Times New Roman"/>
+          <w:sz w:val="24"/>
+        </w:rPr>
+        <w:t>(Wagner 2019)</w:t>
+      </w:r>
+      <w:r>
+        <w:rPr>
+          <w:rFonts w:ascii="Times New Roman" w:hAnsi="Times New Roman" w:cs="Times New Roman"/>
+          <w:sz w:val="24"/>
+          <w:szCs w:val="24"/>
+        </w:rPr>
+        <w:fldChar w:fldCharType="end"/>
+      </w:r>
+      <w:r>
+        <w:rPr>
+          <w:rFonts w:ascii="Times New Roman" w:hAnsi="Times New Roman" w:cs="Times New Roman"/>
+          <w:sz w:val="24"/>
+          <w:szCs w:val="24"/>
+        </w:rPr>
+        <w:t>.</w:t>
+      </w:r>
+      <w:r>
+        <w:rPr>
+          <w:rFonts w:ascii="Times New Roman" w:hAnsi="Times New Roman" w:cs="Times New Roman"/>
+          <w:sz w:val="24"/>
+          <w:szCs w:val="24"/>
+        </w:rPr>
+        <w:t xml:space="preserve"> </w:t>
+      </w:r>
+      <w:r>
+        <w:rPr>
+          <w:rFonts w:ascii="Times New Roman" w:hAnsi="Times New Roman" w:cs="Times New Roman"/>
+          <w:sz w:val="24"/>
+          <w:szCs w:val="24"/>
+        </w:rPr>
+        <w:t>Th</w:t>
+      </w:r>
+      <w:r>
+        <w:rPr>
+          <w:rFonts w:ascii="Times New Roman" w:hAnsi="Times New Roman" w:cs="Times New Roman"/>
+          <w:sz w:val="24"/>
+          <w:szCs w:val="24"/>
+        </w:rPr>
+        <w:t xml:space="preserve">is includes understanding how management practices such as </w:t>
+      </w:r>
+      <w:r>
+        <w:rPr>
+          <w:rFonts w:ascii="Times New Roman" w:hAnsi="Times New Roman" w:cs="Times New Roman"/>
+          <w:sz w:val="24"/>
+          <w:szCs w:val="24"/>
+        </w:rPr>
+        <w:t xml:space="preserve">salvage-logging </w:t>
+      </w:r>
+      <w:r>
+        <w:rPr>
+          <w:rFonts w:ascii="Times New Roman" w:hAnsi="Times New Roman" w:cs="Times New Roman"/>
+          <w:sz w:val="24"/>
+          <w:szCs w:val="24"/>
+        </w:rPr>
+        <w:t xml:space="preserve">impact </w:t>
+      </w:r>
+      <w:r>
+        <w:rPr>
+          <w:rFonts w:ascii="Times New Roman" w:hAnsi="Times New Roman" w:cs="Times New Roman"/>
+          <w:sz w:val="24"/>
+          <w:szCs w:val="24"/>
+        </w:rPr>
+        <w:t xml:space="preserve">insect </w:t>
+      </w:r>
+      <w:r>
+        <w:rPr>
+          <w:rFonts w:ascii="Times New Roman" w:hAnsi="Times New Roman" w:cs="Times New Roman"/>
+          <w:sz w:val="24"/>
+          <w:szCs w:val="24"/>
+        </w:rPr>
+        <w:t>biodiversity</w:t>
+      </w:r>
+      <w:r>
+        <w:rPr>
+          <w:rFonts w:ascii="Times New Roman" w:hAnsi="Times New Roman" w:cs="Times New Roman"/>
+          <w:sz w:val="24"/>
+          <w:szCs w:val="24"/>
+        </w:rPr>
+        <w:t xml:space="preserve"> </w:t>
+      </w:r>
+      <w:r>
+        <w:rPr>
+          <w:rFonts w:ascii="Times New Roman" w:hAnsi="Times New Roman" w:cs="Times New Roman"/>
+          <w:sz w:val="24"/>
+          <w:szCs w:val="24"/>
+        </w:rPr>
+        <w:fldChar w:fldCharType="begin"/>
+      </w:r>
+      <w:r>
+        <w:rPr>
+          <w:rFonts w:ascii="Times New Roman" w:hAnsi="Times New Roman" w:cs="Times New Roman"/>
+          <w:sz w:val="24"/>
+          <w:szCs w:val="24"/>
+        </w:rPr>
+        <w:instrText xml:space="preserve"> ADDIN ZOTERO_ITEM CSL_CITATION {"citationID":"DZSXJy5p","properties":{"formattedCitation":"(Thorn et al. 2018)","plainCitation":"(Thorn et al. 2018)","noteIndex":0},"citationItems":[{"id":361,"uris":["http://zotero.org/groups/5154252/items/6RLZ5LLK"],"itemData":{"id":361,"type":"article-journal","abstract":"Logging to “salvage” economic returns from forests affected by natural disturbances has become increasingly prevalent globally. Despite potential negative effects on biodiversity, salvage logging is often conducted, even in areas otherwise excluded from logging and reserved for nature conservation, inter alia because strategic priorities for post-disturbance management are widely lacking. A review of the existing literature revealed that most studies investigating the effects of salvage logging on biodiversity have been conducted less than 5 years following natural disturbances, and focused on non-saproxylic organisms. A meta-analysis across 24 species groups revealed that salvage logging significantly decreases numbers of species of eight taxonomic groups. Richness of dead wood dependent taxa (i.e. saproxylic organisms) decreased more strongly than richness of non-saproxylic taxa. In contrast, taxonomic groups typically associated with open habitats increased in the number of species after salvage logging. By analysing 134 original species abundance matrices, we demonstrate that salvage logging significantly alters community composition in 7 of 17 species groups, particularly affecting saproxylic assemblages. Synthesis and applications. Our results suggest that salvage logging is not consistent with the management objectives of protected areas. Substantial changes, such as the retention of dead wood in naturally disturbed forests, are needed to support biodiversity. Future research should investigate the amount and spatio-temporal distribution of retained dead wood needed to maintain all components of biodiversity.","container-title":"Journal of Applied Ecology","DOI":"10.1111/1365-2664.12945","ISSN":"1365-2664","issue":"1","language":"en","license":"© 2017 The Authors. Journal of Applied Ecology © 2017 British Ecological Society","note":"_eprint: https://onlinelibrary.wiley.com/doi/pdf/10.1111/1365-2664.12945","page":"279-289","source":"Wiley Online Library","title":"Impacts of salvage logging on biodiversity: A meta-analysis","title-short":"Impacts of salvage logging on biodiversity","volume":"55","author":[{"family":"Thorn","given":"Simon"},{"family":"Bässler","given":"Claus"},{"family":"Brandl","given":"Roland"},{"family":"Burton","given":"Philip J."},{"family":"Cahall","given":"Rebecca"},{"family":"Campbell","given":"John L."},{"family":"Castro","given":"Jorge"},{"family":"Choi","given":"Chang-Yong"},{"family":"Cobb","given":"Tyler"},{"family":"Donato","given":"Daniel C."},{"family":"Durska","given":"Ewa"},{"family":"Fontaine","given":"Joseph B."},{"family":"Gauthier","given":"Sylvie"},{"family":"Hebert","given":"Christian"},{"family":"Hothorn","given":"Torsten"},{"family":"Hutto","given":"Richard L."},{"family":"Lee","given":"Eun-Jae"},{"family":"Leverkus","given":"Alexandro B."},{"family":"Lindenmayer","given":"David B."},{"family":"Obrist","given":"Martin K."},{"family":"Rost","given":"Josep"},{"family":"Seibold","given":"Sebastian"},{"family":"Seidl","given":"Rupert"},{"family":"Thom","given":"Dominik"},{"family":"Waldron","given":"Kaysandra"},{"family":"Wermelinger","given":"Beat"},{"family":"Winter","given":"Maria-Barbara"},{"family":"Zmihorski","given":"Michal"},{"family":"Müller","given":"Jörg"}],"issued":{"date-parts":[["2018"]]}}}],"schema":"https://github.com/citation-style-language/schema/raw/master/csl-citation.json"} </w:instrText>
+      </w:r>
+      <w:r>
+        <w:rPr>
+          <w:rFonts w:ascii="Times New Roman" w:hAnsi="Times New Roman" w:cs="Times New Roman"/>
+          <w:sz w:val="24"/>
+          <w:szCs w:val="24"/>
+        </w:rPr>
+        <w:fldChar w:fldCharType="separate"/>
+      </w:r>
+      <w:r>
+        <w:rPr>
+          <w:rFonts w:ascii="Times New Roman" w:hAnsi="Times New Roman" w:cs="Times New Roman"/>
+          <w:sz w:val="24"/>
+        </w:rPr>
+        <w:t>(Thorn et al. 2018)</w:t>
+      </w:r>
+      <w:r>
+        <w:rPr>
+          <w:rFonts w:ascii="Times New Roman" w:hAnsi="Times New Roman" w:cs="Times New Roman"/>
+          <w:sz w:val="24"/>
+          <w:szCs w:val="24"/>
+        </w:rPr>
+        <w:fldChar w:fldCharType="end"/>
+      </w:r>
+      <w:r>
+        <w:rPr>
+          <w:rFonts w:ascii="Times New Roman" w:hAnsi="Times New Roman" w:cs="Times New Roman"/>
+          <w:sz w:val="24"/>
+          <w:szCs w:val="24"/>
+        </w:rPr>
+        <w:t xml:space="preserve">. </w:t>
+      </w:r>
+      <w:r>
+        <w:rPr>
+          <w:rFonts w:ascii="Times New Roman" w:hAnsi="Times New Roman" w:cs="Times New Roman"/>
+          <w:sz w:val="24"/>
+          <w:szCs w:val="24"/>
+        </w:rPr>
+        <w:t xml:space="preserve">For example, </w:t>
+      </w:r>
+      <w:r>
+        <w:rPr>
+          <w:rFonts w:ascii="Times New Roman" w:hAnsi="Times New Roman" w:cs="Times New Roman"/>
+          <w:sz w:val="24"/>
+          <w:szCs w:val="24"/>
+        </w:rPr>
+        <w:t xml:space="preserve">salvage-logging </w:t>
+      </w:r>
+      <w:r>
+        <w:rPr>
+          <w:rFonts w:ascii="Times New Roman" w:hAnsi="Times New Roman" w:cs="Times New Roman"/>
+          <w:sz w:val="24"/>
+          <w:szCs w:val="24"/>
+        </w:rPr>
+        <w:t>alter</w:t>
+      </w:r>
+      <w:r>
+        <w:rPr>
+          <w:rFonts w:ascii="Times New Roman" w:hAnsi="Times New Roman" w:cs="Times New Roman"/>
+          <w:sz w:val="24"/>
+          <w:szCs w:val="24"/>
+        </w:rPr>
+        <w:t>s</w:t>
+      </w:r>
+      <w:r>
+        <w:rPr>
+          <w:rFonts w:ascii="Times New Roman" w:hAnsi="Times New Roman" w:cs="Times New Roman"/>
+          <w:sz w:val="24"/>
+          <w:szCs w:val="24"/>
+        </w:rPr>
+        <w:t xml:space="preserve"> </w:t>
+      </w:r>
+      <w:r>
+        <w:rPr>
+          <w:rFonts w:ascii="Times New Roman" w:hAnsi="Times New Roman" w:cs="Times New Roman"/>
+          <w:sz w:val="24"/>
+          <w:szCs w:val="24"/>
+        </w:rPr>
+        <w:t xml:space="preserve">the </w:t>
+      </w:r>
+      <w:r>
+        <w:rPr>
+          <w:rFonts w:ascii="Times New Roman" w:hAnsi="Times New Roman" w:cs="Times New Roman"/>
+          <w:sz w:val="24"/>
+          <w:szCs w:val="24"/>
+        </w:rPr>
+        <w:t>biological legacies</w:t>
+      </w:r>
+      <w:r>
+        <w:rPr>
+          <w:rFonts w:ascii="Times New Roman" w:hAnsi="Times New Roman" w:cs="Times New Roman"/>
+          <w:sz w:val="24"/>
+          <w:szCs w:val="24"/>
+        </w:rPr>
+        <w:t xml:space="preserve"> </w:t>
+      </w:r>
+      <w:r>
+        <w:rPr>
+          <w:rFonts w:ascii="Times New Roman" w:hAnsi="Times New Roman" w:cs="Times New Roman"/>
+          <w:sz w:val="24"/>
+          <w:szCs w:val="24"/>
+        </w:rPr>
+        <w:t>left by windstorms</w:t>
+      </w:r>
+      <w:r>
+        <w:rPr>
+          <w:rFonts w:ascii="Times New Roman" w:hAnsi="Times New Roman" w:cs="Times New Roman"/>
+          <w:sz w:val="24"/>
+          <w:szCs w:val="24"/>
+        </w:rPr>
+        <w:t xml:space="preserve"> </w:t>
+      </w:r>
+      <w:r>
+        <w:rPr>
+          <w:rFonts w:ascii="Times New Roman" w:hAnsi="Times New Roman" w:cs="Times New Roman"/>
+          <w:sz w:val="24"/>
+          <w:szCs w:val="24"/>
+        </w:rPr>
+        <w:t xml:space="preserve">by </w:t>
+      </w:r>
+      <w:r>
+        <w:rPr>
+          <w:rFonts w:ascii="Times New Roman" w:hAnsi="Times New Roman" w:cs="Times New Roman"/>
+          <w:sz w:val="24"/>
+          <w:szCs w:val="24"/>
+        </w:rPr>
+        <w:t>reducing the amount and diversity of</w:t>
+      </w:r>
+      <w:r>
+        <w:rPr>
+          <w:rFonts w:ascii="Times New Roman" w:hAnsi="Times New Roman" w:cs="Times New Roman"/>
+          <w:sz w:val="24"/>
+          <w:szCs w:val="24"/>
+        </w:rPr>
+        <w:t xml:space="preserve"> woody debris,</w:t>
+      </w:r>
+      <w:r>
+        <w:rPr>
+          <w:rFonts w:ascii="Times New Roman" w:hAnsi="Times New Roman" w:cs="Times New Roman"/>
+          <w:sz w:val="24"/>
+          <w:szCs w:val="24"/>
+        </w:rPr>
+        <w:t xml:space="preserve"> as well as</w:t>
+      </w:r>
+      <w:r>
+        <w:rPr>
+          <w:rFonts w:ascii="Times New Roman" w:hAnsi="Times New Roman" w:cs="Times New Roman"/>
+          <w:sz w:val="24"/>
+          <w:szCs w:val="24"/>
+        </w:rPr>
+        <w:t xml:space="preserve"> by disturbance of understory plants</w:t>
+      </w:r>
+      <w:r>
+        <w:rPr>
+          <w:rFonts w:ascii="Times New Roman" w:hAnsi="Times New Roman" w:cs="Times New Roman"/>
+          <w:sz w:val="24"/>
+          <w:szCs w:val="24"/>
+        </w:rPr>
+        <w:t>,</w:t>
+      </w:r>
+      <w:r>
+        <w:rPr>
+          <w:rFonts w:ascii="Times New Roman" w:hAnsi="Times New Roman" w:cs="Times New Roman"/>
+          <w:sz w:val="24"/>
+          <w:szCs w:val="24"/>
+        </w:rPr>
+        <w:t xml:space="preserve"> potential for soil compaction</w:t>
+      </w:r>
+      <w:r>
+        <w:rPr>
+          <w:rFonts w:ascii="Times New Roman" w:hAnsi="Times New Roman" w:cs="Times New Roman"/>
+          <w:sz w:val="24"/>
+          <w:szCs w:val="24"/>
+        </w:rPr>
+        <w:t xml:space="preserve"> from machinery</w:t>
+      </w:r>
+      <w:r>
+        <w:rPr>
+          <w:rFonts w:ascii="Times New Roman" w:hAnsi="Times New Roman" w:cs="Times New Roman"/>
+          <w:sz w:val="24"/>
+          <w:szCs w:val="24"/>
+        </w:rPr>
+        <w:t xml:space="preserve">, and </w:t>
+      </w:r>
+      <w:r>
+        <w:rPr>
+          <w:rFonts w:ascii="Times New Roman" w:hAnsi="Times New Roman" w:cs="Times New Roman"/>
+          <w:sz w:val="24"/>
+          <w:szCs w:val="24"/>
+        </w:rPr>
+        <w:t xml:space="preserve">modified tree </w:t>
+      </w:r>
+      <w:r>
+        <w:rPr>
+          <w:rFonts w:ascii="Times New Roman" w:hAnsi="Times New Roman" w:cs="Times New Roman"/>
+          <w:sz w:val="24"/>
+          <w:szCs w:val="24"/>
+        </w:rPr>
+        <w:t>species composition</w:t>
+      </w:r>
+      <w:r>
+        <w:rPr>
+          <w:rFonts w:ascii="Times New Roman" w:hAnsi="Times New Roman" w:cs="Times New Roman"/>
+          <w:sz w:val="24"/>
+          <w:szCs w:val="24"/>
+        </w:rPr>
+        <w:t xml:space="preserve"> </w:t>
+      </w:r>
+      <w:r>
+        <w:rPr>
+          <w:rFonts w:ascii="Times New Roman" w:hAnsi="Times New Roman" w:cs="Times New Roman"/>
+          <w:sz w:val="24"/>
+          <w:szCs w:val="24"/>
+        </w:rPr>
+        <w:fldChar w:fldCharType="begin"/>
+      </w:r>
+      <w:r>
+        <w:rPr>
+          <w:rFonts w:ascii="Times New Roman" w:hAnsi="Times New Roman" w:cs="Times New Roman"/>
+          <w:sz w:val="24"/>
+          <w:szCs w:val="24"/>
+        </w:rPr>
+        <w:instrText xml:space="preserve"> ADDIN ZOTERO_ITEM CSL_CITATION {"citationID":"lOLL3VQ7","properties":{"formattedCitation":"(McNabb et al. 2001, Curtze et al. 2018, Slyder et al. 2020)","plainCitation":"(McNabb et al. 2001, Curtze et al. 2018, Slyder et al. 2020)","noteIndex":0},"citationItems":[{"id":374,"uris":["http://zotero.org/groups/5154252/items/JXQCMHKC"],"itemData":{"id":374,"type":"article-journal","abstract":"Soil compaction is a common consequence of forest harvesting that has the potential to affect several soil processes and forest productivity. Our objective was to quantify the relationships between soil trafficking, soil wetness, and soil air-filled porosity, and the compacted bulk density and air-filled porosity of 14 boreal forest soils in WestCentral Alberta, Canada. Bulk density and air-filled porosity were measured on nontrafficked soil and adjacent areas immediately after the site was subjected to 3, 7, and 12 cycles of skidding with mostly wide-tired skidders. Significant increases in bulk density (P Ͻ 0.05) occurred after three cycles at each site when the soil water potential was higher than Ϫ15 kPa; the significant increase occurred to a depth of at least 22 cm. The increase in bulk density became asymptotic between 7 and 12 cycles, but the increases were not significantly different from the bulk density at three cycles. The relationship between air-filled porosity and trafficking was the inverse of the level of bulk density and trafficking, but the increase in bulk density of wet soil was limited by an air-filled porosity of about 0.10 m3 mϪ3. Soil compaction only occurred when the soils were at or wetter than field capacity, which can easily be measured in the field with a handheld tensiometer or alternatively, estimated from a field measure of soil consistence. Managing felling operations to maximize transpiration of trees to reduce soil wetness is an effective tactic to avoid significant soil compaction by these types of equipment in this environment.","container-title":"Soil Science Society of America Journal","DOI":"10.2136/sssaj2001.6541238x","ISSN":"0361-5995, 1435-0661","issue":"4","journalAbbreviation":"Soil Science Soc of Amer J","language":"en","page":"1238-1247","source":"DOI.org (Crossref)","title":"Soil Wetness and Traffic Level Effects on Bulk Density and Air‐Filled Porosity of Compacted Boreal Forest Soils","volume":"65","author":[{"family":"McNabb","given":"D.H."},{"family":"Startsev","given":"A.D."},{"family":"Nguyen","given":"H."}],"issued":{"date-parts":[["2001",7]]}}},{"id":716,"uris":["http://zotero.org/groups/5154252/items/BYWIHCSA"],"itemData":{"id":716,"type":"article-journal","container-title":"Northeastern Naturalist","DOI":"10.1656/045.025.0408","ISSN":"1092-6194","issue":"4","journalAbbreviation":"Northeastern Naturalist","page":"627","source":"DOI.org (Crossref)","title":"The Effects of a Tornado Disturbance and a Salvaged Timber Extraction on the Seed-Rain and Recruitment Community of an Eastern Temperate Deciduous Forest","volume":"25","author":[{"family":"Curtze","given":"Alexander C."},{"family":"Carlo","given":"Tomás A."},{"family":"Wenzel","given":"John W."}],"issued":{"date-parts":[["2018",11,1]]}}},{"id":712,"uris":["http://zotero.org/groups/5154252/items/H87LILQ4"],"itemData":{"id":712,"type":"article-journal","container-title":"New Forests","DOI":"10.1007/s11056-019-09740-x","ISSN":"0169-4286, 1573-5095","issue":"3","journalAbbreviation":"New Forests","language":"en","page":"409-420","source":"DOI.org (Crossref)","title":"Post-windthrow salvage logging increases seedling and understory diversity with little impact on composition immediately after logging","volume":"51","author":[{"family":"Slyder","given":"Jacob B."},{"family":"Wenzel","given":"John W."},{"family":"Royo","given":"Alejandro A."},{"family":"Spicer","given":"Michelle Elise"},{"family":"Carson","given":"Walter P."}],"issued":{"date-parts":[["2020",5]]}}}],"schema":"https://github.com/citation-style-language/schema/raw/master/csl-citation.json"} </w:instrText>
+      </w:r>
+      <w:r>
+        <w:rPr>
+          <w:rFonts w:ascii="Times New Roman" w:hAnsi="Times New Roman" w:cs="Times New Roman"/>
+          <w:sz w:val="24"/>
+          <w:szCs w:val="24"/>
+        </w:rPr>
+        <w:fldChar w:fldCharType="separate"/>
+      </w:r>
+      <w:r>
+        <w:rPr>
+          <w:rFonts w:ascii="Times New Roman" w:hAnsi="Times New Roman" w:cs="Times New Roman"/>
+          <w:sz w:val="24"/>
+        </w:rPr>
+        <w:t>(McNabb et al. 2001, Curtze et al. 2018, Slyder et al. 2020)</w:t>
+      </w:r>
+      <w:r>
+        <w:rPr>
+          <w:rFonts w:ascii="Times New Roman" w:hAnsi="Times New Roman" w:cs="Times New Roman"/>
+          <w:sz w:val="24"/>
+          <w:szCs w:val="24"/>
+        </w:rPr>
+        <w:fldChar w:fldCharType="end"/>
+      </w:r>
+      <w:r>
+        <w:rPr>
+          <w:rFonts w:ascii="Times New Roman" w:hAnsi="Times New Roman" w:cs="Times New Roman"/>
+          <w:sz w:val="24"/>
+          <w:szCs w:val="24"/>
+        </w:rPr>
+        <w:t>.</w:t>
+      </w:r>
+      <w:r>
+        <w:rPr>
+          <w:rFonts w:ascii="Times New Roman" w:hAnsi="Times New Roman" w:cs="Times New Roman"/>
+          <w:sz w:val="24"/>
+          <w:szCs w:val="24"/>
+        </w:rPr>
+        <w:t xml:space="preserve"> </w:t>
+      </w:r>
+      <w:r>
+        <w:rPr>
+          <w:rFonts w:ascii="Times New Roman" w:hAnsi="Times New Roman" w:cs="Times New Roman"/>
+          <w:sz w:val="24"/>
+          <w:szCs w:val="24"/>
+        </w:rPr>
+        <w:t xml:space="preserve">The </w:t>
+      </w:r>
+      <w:r>
+        <w:rPr>
+          <w:rFonts w:ascii="Times New Roman" w:hAnsi="Times New Roman" w:cs="Times New Roman"/>
+          <w:sz w:val="24"/>
+          <w:szCs w:val="24"/>
+        </w:rPr>
+        <w:t>combination of natural wind disturbance followed by salvag</w:t>
+      </w:r>
+      <w:r>
+        <w:rPr>
+          <w:rFonts w:ascii="Times New Roman" w:hAnsi="Times New Roman" w:cs="Times New Roman"/>
+          <w:sz w:val="24"/>
+          <w:szCs w:val="24"/>
+        </w:rPr>
+        <w:t>e-logging</w:t>
+      </w:r>
+      <w:r>
+        <w:rPr>
+          <w:rFonts w:ascii="Times New Roman" w:hAnsi="Times New Roman" w:cs="Times New Roman"/>
+          <w:sz w:val="24"/>
+          <w:szCs w:val="24"/>
+        </w:rPr>
+        <w:t xml:space="preserve"> </w:t>
+      </w:r>
+      <w:r>
+        <w:rPr>
+          <w:rFonts w:ascii="Times New Roman" w:hAnsi="Times New Roman" w:cs="Times New Roman"/>
+          <w:sz w:val="24"/>
+          <w:szCs w:val="24"/>
+        </w:rPr>
+        <w:t>disturbance</w:t>
+      </w:r>
+      <w:r>
+        <w:rPr>
+          <w:rFonts w:ascii="Times New Roman" w:hAnsi="Times New Roman" w:cs="Times New Roman"/>
+          <w:sz w:val="24"/>
+          <w:szCs w:val="24"/>
+        </w:rPr>
+        <w:t xml:space="preserve"> could </w:t>
+      </w:r>
+      <w:r>
+        <w:rPr>
+          <w:rFonts w:ascii="Times New Roman" w:hAnsi="Times New Roman" w:cs="Times New Roman"/>
+          <w:sz w:val="24"/>
+          <w:szCs w:val="24"/>
+        </w:rPr>
+        <w:t xml:space="preserve">cause longer-lasting changes to </w:t>
+      </w:r>
+      <w:r>
+        <w:rPr>
+          <w:rFonts w:ascii="Times New Roman" w:hAnsi="Times New Roman" w:cs="Times New Roman"/>
+          <w:sz w:val="24"/>
+          <w:szCs w:val="24"/>
+        </w:rPr>
+        <w:t>the ecosystem.</w:t>
+      </w:r>
+      <w:r>
+        <w:rPr>
+          <w:rFonts w:ascii="Times New Roman" w:hAnsi="Times New Roman" w:cs="Times New Roman"/>
+          <w:sz w:val="24"/>
+          <w:szCs w:val="24"/>
+        </w:rPr>
+        <w:t xml:space="preserve"> </w:t>
+      </w:r>
+    </w:p>
+    <w:p>
+      <w:pPr>
+        <w:rPr>
+          <w:rFonts w:ascii="Times New Roman" w:hAnsi="Times New Roman" w:cs="Times New Roman"/>
+          <w:sz w:val="24"/>
+          <w:szCs w:val="24"/>
+        </w:rPr>
+      </w:pPr>
+    </w:p>
+    <w:p>
+      <w:pPr>
+        <w:rPr>
+          <w:rFonts w:ascii="Times New Roman" w:hAnsi="Times New Roman" w:cs="Times New Roman"/>
+          <w:sz w:val="24"/>
+          <w:szCs w:val="24"/>
+        </w:rPr>
+      </w:pPr>
+      <w:r>
+        <w:rPr>
+          <w:rFonts w:ascii="Times New Roman" w:hAnsi="Times New Roman" w:cs="Times New Roman"/>
+          <w:sz w:val="24"/>
+          <w:szCs w:val="24"/>
+        </w:rPr>
         <w:tab/>
       </w:r>
       <w:r>
@@ -894,31 +1723,31 @@
           <w:sz w:val="24"/>
           <w:szCs w:val="24"/>
         </w:rPr>
-        <w:t>Harvesting</w:t>
-      </w:r>
-      <w:r>
-        <w:rPr>
-          <w:rFonts w:ascii="Times New Roman" w:hAnsi="Times New Roman" w:cs="Times New Roman"/>
-          <w:sz w:val="24"/>
-          <w:szCs w:val="24"/>
-        </w:rPr>
-        <w:t xml:space="preserve"> the</w:t>
-      </w:r>
-      <w:r>
-        <w:rPr>
-          <w:rFonts w:ascii="Times New Roman" w:hAnsi="Times New Roman" w:cs="Times New Roman"/>
-          <w:sz w:val="24"/>
-          <w:szCs w:val="24"/>
-        </w:rPr>
-        <w:t xml:space="preserve"> fallen</w:t>
-      </w:r>
-      <w:r>
-        <w:rPr>
-          <w:rFonts w:ascii="Times New Roman" w:hAnsi="Times New Roman" w:cs="Times New Roman"/>
-          <w:sz w:val="24"/>
-          <w:szCs w:val="24"/>
-        </w:rPr>
-        <w:t xml:space="preserve"> trees</w:t>
+        <w:t xml:space="preserve">To understand how </w:t>
+      </w:r>
+      <w:r>
+        <w:rPr>
+          <w:rFonts w:ascii="Times New Roman" w:hAnsi="Times New Roman" w:cs="Times New Roman"/>
+          <w:sz w:val="24"/>
+          <w:szCs w:val="24"/>
+        </w:rPr>
+        <w:t>insect biodiversity is affected by forest management</w:t>
+      </w:r>
+      <w:r>
+        <w:rPr>
+          <w:rFonts w:ascii="Times New Roman" w:hAnsi="Times New Roman" w:cs="Times New Roman"/>
+          <w:sz w:val="24"/>
+          <w:szCs w:val="24"/>
+        </w:rPr>
+        <w:t>, an indicator taxon can be used, wh</w:t>
+      </w:r>
+      <w:r>
+        <w:rPr>
+          <w:rFonts w:ascii="Times New Roman" w:hAnsi="Times New Roman" w:cs="Times New Roman"/>
+          <w:sz w:val="24"/>
+          <w:szCs w:val="24"/>
+        </w:rPr>
+        <w:t>ich</w:t>
       </w:r>
       <w:r>
         <w:rPr>
@@ -934,47 +1763,110 @@
           <w:sz w:val="24"/>
           <w:szCs w:val="24"/>
         </w:rPr>
-        <w:t>after</w:t>
-      </w:r>
-      <w:r>
-        <w:rPr>
-          <w:rFonts w:ascii="Times New Roman" w:hAnsi="Times New Roman" w:cs="Times New Roman"/>
-          <w:sz w:val="24"/>
-          <w:szCs w:val="24"/>
-        </w:rPr>
-        <w:t xml:space="preserve"> a natural disturbance is</w:t>
-      </w:r>
-      <w:r>
-        <w:rPr>
-          <w:rFonts w:ascii="Times New Roman" w:hAnsi="Times New Roman" w:cs="Times New Roman"/>
-          <w:sz w:val="24"/>
-          <w:szCs w:val="24"/>
-        </w:rPr>
-        <w:t xml:space="preserve"> a practice called salvage-logging</w:t>
-      </w:r>
-      <w:r>
-        <w:rPr>
-          <w:rFonts w:ascii="Times New Roman" w:hAnsi="Times New Roman" w:cs="Times New Roman"/>
-          <w:sz w:val="24"/>
-          <w:szCs w:val="24"/>
-        </w:rPr>
-        <w:t>,</w:t>
-      </w:r>
-      <w:r>
-        <w:rPr>
-          <w:rFonts w:ascii="Times New Roman" w:hAnsi="Times New Roman" w:cs="Times New Roman"/>
-          <w:sz w:val="24"/>
-          <w:szCs w:val="24"/>
-        </w:rPr>
-        <w:t xml:space="preserve"> and</w:t>
-      </w:r>
-      <w:r>
-        <w:rPr>
-          <w:rFonts w:ascii="Times New Roman" w:hAnsi="Times New Roman" w:cs="Times New Roman"/>
-          <w:sz w:val="24"/>
-          <w:szCs w:val="24"/>
-        </w:rPr>
-        <w:t xml:space="preserve"> this management practice</w:t>
+        <w:t>is</w:t>
+      </w:r>
+      <w:r>
+        <w:rPr>
+          <w:rFonts w:ascii="Times New Roman" w:hAnsi="Times New Roman" w:cs="Times New Roman"/>
+          <w:sz w:val="24"/>
+          <w:szCs w:val="24"/>
+        </w:rPr>
+        <w:t xml:space="preserve"> a starting point for</w:t>
+      </w:r>
+      <w:r>
+        <w:rPr>
+          <w:rFonts w:ascii="Times New Roman" w:hAnsi="Times New Roman" w:cs="Times New Roman"/>
+          <w:sz w:val="24"/>
+          <w:szCs w:val="24"/>
+        </w:rPr>
+        <w:t xml:space="preserve"> characterizing the response of</w:t>
+      </w:r>
+      <w:r>
+        <w:rPr>
+          <w:rFonts w:ascii="Times New Roman" w:hAnsi="Times New Roman" w:cs="Times New Roman"/>
+          <w:sz w:val="24"/>
+          <w:szCs w:val="24"/>
+        </w:rPr>
+        <w:t xml:space="preserve"> the insect community </w:t>
+      </w:r>
+      <w:r>
+        <w:rPr>
+          <w:rFonts w:ascii="Times New Roman" w:hAnsi="Times New Roman" w:cs="Times New Roman"/>
+          <w:sz w:val="24"/>
+          <w:szCs w:val="24"/>
+        </w:rPr>
+        <w:fldChar w:fldCharType="begin"/>
+      </w:r>
+      <w:r>
+        <w:rPr>
+          <w:rFonts w:ascii="Times New Roman" w:hAnsi="Times New Roman" w:cs="Times New Roman"/>
+          <w:sz w:val="24"/>
+          <w:szCs w:val="24"/>
+        </w:rPr>
+        <w:instrText xml:space="preserve"> ADDIN ZOTERO_ITEM CSL_CITATION {"citationID":"SYADqIGo","properties":{"formattedCitation":"(Langor and Spence 2006)","plainCitation":"(Langor and Spence 2006)","noteIndex":0},"citationItems":[{"id":585,"uris":["http://zotero.org/groups/5154252/items/M7JHNS6F"],"itemData":{"id":585,"type":"article-journal","abstract":"The high functional and unmatched biological diversity represented by arthropods demand that these organisms be considered as ecological indicators of sustainable forest management. Successful use of arthropods in this capacity will require a systematic and rigorous process, including selection of potential indicators, definition of relationships between indicators and disturbance variables, optimization of the useful range of the indicator and application of the indicator(s) in monitoring. In Canada, the single greatest impediment to the use of arthropods as ecological indicators is the importance of accurate species-level identification and the difficulty achieving it. Consequently, most work has focused on a few relatively well-known groups (e.g., epigaeic carabid and staphylinid beetles and spiders, saproxylic beetles, butterflies and larger night flying moths).Many recent studies have provided baseline data about the range of natural variation and have begun to quantify arthropod responses to natural and anthropogenic disturbances in the context of preplanned experiments or through various retrospective approaches. Carabid beetles are the best-studied group and sufficient sets of data now exist to permit a meta-analysis of the robustness of carabids as indicators across multiple spatial scales and in terms of how well they represent broader ecological responses to disturbances. There is good potential to incorporate arthropod indicators into monitoring programs in Canada, but it is necessary to first complete a scientifically credible selection process for specific ecological indicators. Future research should focus on completing the process for taxa under current study as this develops the best presently understood opportunities for using arthropod indicators in assessing various aspects of environmental change. Researchers should also consider other means of monitoring arthropod biodiversity by the use of surrogate ecological parameters such as ecological land classification and habitat classification systems. Key words: arthropods, ecological indicators, monitoring, biodiversity, taxonomy, sustainability","container-title":"The Forestry Chronicle","DOI":"10.5558/tfc82344-3","ISSN":"0015-7546, 1499-9315","issue":"3","journalAbbreviation":"The Forestry Chronicle","language":"en","page":"344-350","source":"DOI.org (Crossref)","title":"Arthropods as ecological indicators of sustainability in Canadian forests","volume":"82","author":[{"family":"Langor","given":"David W"},{"family":"Spence","given":"John R"}],"issued":{"date-parts":[["2006",5,1]]}}}],"schema":"https://github.com/citation-style-language/schema/raw/master/csl-citation.json"} </w:instrText>
+      </w:r>
+      <w:r>
+        <w:rPr>
+          <w:rFonts w:ascii="Times New Roman" w:hAnsi="Times New Roman" w:cs="Times New Roman"/>
+          <w:sz w:val="24"/>
+          <w:szCs w:val="24"/>
+        </w:rPr>
+        <w:fldChar w:fldCharType="separate"/>
+      </w:r>
+      <w:r>
+        <w:rPr>
+          <w:rFonts w:ascii="Times New Roman" w:hAnsi="Times New Roman" w:cs="Times New Roman"/>
+          <w:sz w:val="24"/>
+        </w:rPr>
+        <w:t>(Langor and Spence 2006)</w:t>
+      </w:r>
+      <w:r>
+        <w:rPr>
+          <w:rFonts w:ascii="Times New Roman" w:hAnsi="Times New Roman" w:cs="Times New Roman"/>
+          <w:sz w:val="24"/>
+          <w:szCs w:val="24"/>
+        </w:rPr>
+        <w:fldChar w:fldCharType="end"/>
+      </w:r>
+      <w:r>
+        <w:rPr>
+          <w:rFonts w:ascii="Times New Roman" w:hAnsi="Times New Roman" w:cs="Times New Roman"/>
+          <w:sz w:val="24"/>
+          <w:szCs w:val="24"/>
+        </w:rPr>
+        <w:t>.</w:t>
+      </w:r>
+      <w:r>
+        <w:rPr>
+          <w:rFonts w:ascii="Times New Roman" w:hAnsi="Times New Roman" w:cs="Times New Roman"/>
+          <w:sz w:val="24"/>
+          <w:szCs w:val="24"/>
+        </w:rPr>
+        <w:t xml:space="preserve"> Ground beetles (Coleoptera: Carabidae) are </w:t>
+      </w:r>
+      <w:r>
+        <w:rPr>
+          <w:rFonts w:ascii="Times New Roman" w:hAnsi="Times New Roman" w:cs="Times New Roman"/>
+          <w:sz w:val="24"/>
+          <w:szCs w:val="24"/>
+        </w:rPr>
+        <w:t xml:space="preserve">useful indicators because they are </w:t>
+      </w:r>
+      <w:r>
+        <w:rPr>
+          <w:rFonts w:ascii="Times New Roman" w:hAnsi="Times New Roman" w:cs="Times New Roman"/>
+          <w:sz w:val="24"/>
+          <w:szCs w:val="24"/>
+        </w:rPr>
+        <w:t>taxonomically well known</w:t>
+      </w:r>
+      <w:r>
+        <w:rPr>
+          <w:rFonts w:ascii="Times New Roman" w:hAnsi="Times New Roman" w:cs="Times New Roman"/>
+          <w:sz w:val="24"/>
+          <w:szCs w:val="24"/>
+        </w:rPr>
+        <w:t>, sensitive to abiotic and biotic conditions, and</w:t>
       </w:r>
       <w:r>
         <w:rPr>
@@ -990,7 +1882,23 @@
           <w:sz w:val="24"/>
           <w:szCs w:val="24"/>
         </w:rPr>
-        <w:t xml:space="preserve">is a common response to windstorms </w:t>
+        <w:t xml:space="preserve">sensitive to </w:t>
+      </w:r>
+      <w:r>
+        <w:rPr>
+          <w:rFonts w:ascii="Times New Roman" w:hAnsi="Times New Roman" w:cs="Times New Roman"/>
+          <w:sz w:val="24"/>
+          <w:szCs w:val="24"/>
+        </w:rPr>
+        <w:t>forest disturbance</w:t>
+      </w:r>
+      <w:r>
+        <w:rPr>
+          <w:rFonts w:ascii="Times New Roman" w:hAnsi="Times New Roman" w:cs="Times New Roman"/>
+          <w:sz w:val="24"/>
+          <w:szCs w:val="24"/>
+        </w:rPr>
+        <w:t xml:space="preserve"> </w:t>
       </w:r>
       <w:r>
         <w:rPr>
@@ -1006,7 +1914,7 @@
           <w:sz w:val="24"/>
           <w:szCs w:val="24"/>
         </w:rPr>
-        <w:instrText xml:space="preserve"> ADDIN ZOTERO_ITEM CSL_CITATION {"citationID":"YqiJ0B5f","properties":{"formattedCitation":"(Lindenmayer et al. 2012)","plainCitation":"(Lindenmayer et al. 2012)","noteIndex":0},"citationItems":[{"id":520,"uris":["http://zotero.org/groups/5154252/items/EJLGRK3F"],"itemData":{"id":520,"type":"book","abstract":"Salvage logging-removing trees from a forested area in the wake of a catastrophic event such as a wildfire or hurricane-is highly controversial. Policymakers and those with an economic interest in harvesting trees typically argue that damaged areas should be logged so as to avoid \"wasting\" resources, while many forest ecologists contend that removing trees following a disturbance is harmful to a variety of forest species and can interfere with the natural process of ecosystem recovery. Salvage Logging and Its Ecological Consequences brings together three leading experts on forest ecology to explore a wide range of issues surrounding the practice of salvage logging. They gather and synthesize the latest research and information about its economic and ecological costs and benefits, and consider the impacts of salvage logging on ecosystem processes and biodiversity. The book examines: what salvage logging is and why it is controversial, natural and human disturbance regimes in forested ecosystems, differences between salvage harvesting and traditional timber harvesting, scientifically documented ecological impacts of salvage operations, the importance of land management objectives in determining appropriate post-disturbance interventions Brief case studies from around the world highlight a variety of projects, including operations that have followed wildfires, storms, volcanic eruptions, and insect infestations. In the final chapter, the authors discuss policy management implications and offer prescriptions for mitigating the impacts of future salvage harvesting efforts. Salvage Logging and Its Ecological Consequences is a \"must-read\" volume for policymakers, students, academics, practitioners, and professionals involved in all aspects of forest management, natural resource planning, and forest conservation","event-place":"United States","ISBN":"978-1-61091-146-7","language":"eng","note":"OCLC: 974256832","publisher":"Island Press","publisher-place":"United States","source":"Open WorldCat","title":"Salvage logging and its ecological consequences","author":[{"family":"Lindenmayer","given":"David"},{"family":"Burton","given":"Philip Joseph"},{"family":"Franklin","given":"Jerry F."}],"issued":{"date-parts":[["2012"]]}}}],"schema":"https://github.com/citation-style-language/schema/raw/master/csl-citation.json"} </w:instrText>
+        <w:instrText xml:space="preserve"> ADDIN ZOTERO_ITEM CSL_CITATION {"citationID":"OTyhqNI9","properties":{"formattedCitation":"(Koivula 2011)","plainCitation":"(Koivula 2011)","noteIndex":0},"citationItems":[{"id":583,"uris":["http://zotero.org/groups/5154252/items/BKTVQABU"],"itemData":{"id":583,"type":"article-journal","container-title":"ZooKeys","DOI":"10.3897/zookeys.100.1533","ISSN":"1313-2970, 1313-2989","journalAbbreviation":"ZK","page":"287-317","source":"DOI.org (Crossref)","title":"Useful model organisms, indicators, or both? Ground beetles (Coleoptera, Carabidae) reflecting environmental conditions","title-short":"Useful model organisms, indicators, or both?","volume":"100","author":[{"family":"Koivula","given":"Matti"}],"issued":{"date-parts":[["2011",5,20]]}}}],"schema":"https://github.com/citation-style-language/schema/raw/master/csl-citation.json"} </w:instrText>
       </w:r>
       <w:r>
         <w:rPr>
@@ -1021,7 +1929,7 @@
           <w:rFonts w:ascii="Times New Roman" w:hAnsi="Times New Roman" w:cs="Times New Roman"/>
           <w:sz w:val="24"/>
         </w:rPr>
-        <w:t>(Lindenmayer et al. 2012)</w:t>
+        <w:t>(Koivula 2011)</w:t>
       </w:r>
       <w:r>
         <w:rPr>
@@ -1045,55 +1953,135 @@
           <w:sz w:val="24"/>
           <w:szCs w:val="24"/>
         </w:rPr>
-        <w:t>Salvage l</w:t>
-      </w:r>
-      <w:r>
-        <w:rPr>
-          <w:rFonts w:ascii="Times New Roman" w:hAnsi="Times New Roman" w:cs="Times New Roman"/>
-          <w:sz w:val="24"/>
-          <w:szCs w:val="24"/>
-        </w:rPr>
-        <w:t>ogging can help landowners recover the economic value of the fallen trees</w:t>
-      </w:r>
-      <w:r>
-        <w:rPr>
-          <w:rFonts w:ascii="Times New Roman" w:hAnsi="Times New Roman" w:cs="Times New Roman"/>
-          <w:sz w:val="24"/>
-          <w:szCs w:val="24"/>
-        </w:rPr>
-        <w:t>, or it may be</w:t>
-      </w:r>
-      <w:r>
-        <w:rPr>
-          <w:rFonts w:ascii="Times New Roman" w:hAnsi="Times New Roman" w:cs="Times New Roman"/>
-          <w:sz w:val="24"/>
-          <w:szCs w:val="24"/>
-        </w:rPr>
-        <w:t xml:space="preserve"> motivated </w:t>
-      </w:r>
-      <w:r>
-        <w:rPr>
-          <w:rFonts w:ascii="Times New Roman" w:hAnsi="Times New Roman" w:cs="Times New Roman"/>
-          <w:sz w:val="24"/>
-          <w:szCs w:val="24"/>
-        </w:rPr>
-        <w:t xml:space="preserve">towards reducing </w:t>
-      </w:r>
-      <w:r>
-        <w:rPr>
-          <w:rFonts w:ascii="Times New Roman" w:hAnsi="Times New Roman" w:cs="Times New Roman"/>
-          <w:sz w:val="24"/>
-          <w:szCs w:val="24"/>
-        </w:rPr>
-        <w:t xml:space="preserve">fire risk, insect outbreak risk, or safety </w:t>
-      </w:r>
-      <w:r>
-        <w:rPr>
-          <w:rFonts w:ascii="Times New Roman" w:hAnsi="Times New Roman" w:cs="Times New Roman"/>
-          <w:sz w:val="24"/>
-          <w:szCs w:val="24"/>
-        </w:rPr>
-        <w:t xml:space="preserve">hazard </w:t>
+        <w:t>Ground beetles are diver</w:t>
+      </w:r>
+      <w:r>
+        <w:rPr>
+          <w:rFonts w:ascii="Times New Roman" w:hAnsi="Times New Roman" w:cs="Times New Roman"/>
+          <w:sz w:val="24"/>
+          <w:szCs w:val="24"/>
+        </w:rPr>
+        <w:t>se in multiple habitats</w:t>
+      </w:r>
+      <w:r>
+        <w:rPr>
+          <w:rFonts w:ascii="Times New Roman" w:hAnsi="Times New Roman" w:cs="Times New Roman"/>
+          <w:sz w:val="24"/>
+          <w:szCs w:val="24"/>
+        </w:rPr>
+        <w:t xml:space="preserve">, including </w:t>
+      </w:r>
+      <w:r>
+        <w:rPr>
+          <w:rFonts w:ascii="Times New Roman" w:hAnsi="Times New Roman" w:cs="Times New Roman"/>
+          <w:sz w:val="24"/>
+          <w:szCs w:val="24"/>
+        </w:rPr>
+        <w:t xml:space="preserve">both </w:t>
+      </w:r>
+      <w:r>
+        <w:rPr>
+          <w:rFonts w:ascii="Times New Roman" w:hAnsi="Times New Roman" w:cs="Times New Roman"/>
+          <w:sz w:val="24"/>
+          <w:szCs w:val="24"/>
+        </w:rPr>
+        <w:t>mature forest</w:t>
+      </w:r>
+      <w:r>
+        <w:rPr>
+          <w:rFonts w:ascii="Times New Roman" w:hAnsi="Times New Roman" w:cs="Times New Roman"/>
+          <w:sz w:val="24"/>
+          <w:szCs w:val="24"/>
+        </w:rPr>
+        <w:t>s</w:t>
+      </w:r>
+      <w:r>
+        <w:rPr>
+          <w:rFonts w:ascii="Times New Roman" w:hAnsi="Times New Roman" w:cs="Times New Roman"/>
+          <w:sz w:val="24"/>
+          <w:szCs w:val="24"/>
+        </w:rPr>
+        <w:t xml:space="preserve"> and early successional</w:t>
+      </w:r>
+      <w:r>
+        <w:rPr>
+          <w:rFonts w:ascii="Times New Roman" w:hAnsi="Times New Roman" w:cs="Times New Roman"/>
+          <w:sz w:val="24"/>
+          <w:szCs w:val="24"/>
+        </w:rPr>
+        <w:t xml:space="preserve"> habitats</w:t>
+      </w:r>
+      <w:r>
+        <w:rPr>
+          <w:rFonts w:ascii="Times New Roman" w:hAnsi="Times New Roman" w:cs="Times New Roman"/>
+          <w:sz w:val="24"/>
+          <w:szCs w:val="24"/>
+        </w:rPr>
+        <w:t xml:space="preserve"> such as </w:t>
+      </w:r>
+      <w:r>
+        <w:rPr>
+          <w:rFonts w:ascii="Times New Roman" w:hAnsi="Times New Roman" w:cs="Times New Roman"/>
+          <w:sz w:val="24"/>
+          <w:szCs w:val="24"/>
+        </w:rPr>
+        <w:t xml:space="preserve">tallgrass </w:t>
+      </w:r>
+      <w:r>
+        <w:rPr>
+          <w:rFonts w:ascii="Times New Roman" w:hAnsi="Times New Roman" w:cs="Times New Roman"/>
+          <w:sz w:val="24"/>
+          <w:szCs w:val="24"/>
+        </w:rPr>
+        <w:t>prairies, agricultural fields</w:t>
+      </w:r>
+      <w:r>
+        <w:rPr>
+          <w:rFonts w:ascii="Times New Roman" w:hAnsi="Times New Roman" w:cs="Times New Roman"/>
+          <w:sz w:val="24"/>
+          <w:szCs w:val="24"/>
+        </w:rPr>
+        <w:t xml:space="preserve">, urban areas, </w:t>
+      </w:r>
+      <w:r>
+        <w:rPr>
+          <w:rFonts w:ascii="Times New Roman" w:hAnsi="Times New Roman" w:cs="Times New Roman"/>
+          <w:sz w:val="24"/>
+          <w:szCs w:val="24"/>
+        </w:rPr>
+        <w:t xml:space="preserve">clearcuts, </w:t>
+      </w:r>
+      <w:r>
+        <w:rPr>
+          <w:rFonts w:ascii="Times New Roman" w:hAnsi="Times New Roman" w:cs="Times New Roman"/>
+          <w:sz w:val="24"/>
+          <w:szCs w:val="24"/>
+        </w:rPr>
+        <w:t>and</w:t>
+      </w:r>
+      <w:r>
+        <w:rPr>
+          <w:rFonts w:ascii="Times New Roman" w:hAnsi="Times New Roman" w:cs="Times New Roman"/>
+          <w:sz w:val="24"/>
+          <w:szCs w:val="24"/>
+        </w:rPr>
+        <w:t xml:space="preserve"> </w:t>
+      </w:r>
+      <w:r>
+        <w:rPr>
+          <w:rFonts w:ascii="Times New Roman" w:hAnsi="Times New Roman" w:cs="Times New Roman"/>
+          <w:sz w:val="24"/>
+          <w:szCs w:val="24"/>
+        </w:rPr>
+        <w:t>floodplains</w:t>
+      </w:r>
+      <w:r>
+        <w:rPr>
+          <w:rFonts w:ascii="Times New Roman" w:hAnsi="Times New Roman" w:cs="Times New Roman"/>
+          <w:sz w:val="24"/>
+          <w:szCs w:val="24"/>
+        </w:rPr>
+        <w:t xml:space="preserve"> </w:t>
       </w:r>
       <w:r>
         <w:rPr>
@@ -1109,7 +2097,7 @@
           <w:sz w:val="24"/>
           <w:szCs w:val="24"/>
         </w:rPr>
-        <w:instrText xml:space="preserve"> ADDIN ZOTERO_ITEM CSL_CITATION {"citationID":"rN1Qb4MU","properties":{"formattedCitation":"(Perry and Herms 2019)","plainCitation":"(Perry and Herms 2019)","noteIndex":0},"citationItems":[{"id":318,"uris":["http://zotero.org/groups/5154252/items/LCZNXJLT"],"itemData":{"id":318,"type":"article-journal","abstract":"In forest ecosystems, natural and anthropogenic disturbances alter canopy structure, understory vegetation, amount of woody debris, and the properties of litter and soil layers. The magnitude of these environmental changes is context-dependent and determined by the properties of the disturbance, such as the frequency, intensity, duration, and extent. Therefore, disturbances can dynamically impact forest communities over time, including populations of ground-dwelling invertebrates that regulate key ecosystem processes. We propose conceptual models that describe the dynamic temporal effects of canopy gap formation and coarse woody debris accumulation following disturbances caused by invasive insects, wind, and salvage logging, and their impacts on ground-dwelling invertebrate communities. Within this framework, predictions are generated, literature on ground-dwelling invertebrate communities is synthesized, and pertinent knowledge gaps identified.","container-title":"Insects","DOI":"10.3390/insects10030061","ISSN":"2075-4450","issue":"3","journalAbbreviation":"Insects","language":"en","page":"61","source":"DOI.org (Crossref)","title":"Dynamic Responses of Ground-Dwelling Invertebrate Communities to Disturbance in Forest Ecosystems","volume":"10","author":[{"family":"Perry","given":"Kayla"},{"family":"Herms","given":"Daniel"}],"issued":{"date-parts":[["2019",2,26]]}}}],"schema":"https://github.com/citation-style-language/schema/raw/master/csl-citation.json"} </w:instrText>
+        <w:instrText xml:space="preserve"> ADDIN ZOTERO_ITEM CSL_CITATION {"citationID":"O0cFwOPj","properties":{"formattedCitation":"(Silverman et al. 2008, Lambeets et al. 2008, Lundgren and McCravy 2011)","plainCitation":"(Silverman et al. 2008, Lambeets et al. 2008, Lundgren and McCravy 2011)","noteIndex":0},"citationItems":[{"id":320,"uris":["http://zotero.org/groups/5154252/items/2MNXBW9Z"],"itemData":{"id":320,"type":"article-journal","container-title":"Environmental Entomology","DOI":"10.1093/ee/37.3.725","ISSN":"0046-225X, 1938-2936","issue":"3","journalAbbreviation":"Environmental Entomology","language":"en","page":"725-733","source":"DOI.org (Crossref)","title":"Oil Pipeline Corridor Through an Intact Forest Alters Ground Beetle (Coleoptera: Carabidae) Assemblages in Southeastern Ohio","title-short":"Oil Pipeline Corridor Through an Intact Forest Alters Ground Beetle (Coleoptera","volume":"37","author":[{"family":"Silverman","given":"B."},{"family":"Horn","given":"D. J."},{"family":"Purrington","given":"F. F."},{"family":"Gandhi","given":"K. J. K."}],"issued":{"date-parts":[["2008",6,1]]}}},{"id":492,"uris":["http://zotero.org/groups/5154252/items/FPJLQGNS"],"itemData":{"id":492,"type":"article-journal","container-title":"Journal of Animal Ecology","DOI":"10.1111/j.1365-2656.2008.01443.x","ISSN":"0021-8790, 1365-2656","issue":"6","journalAbbreviation":"Journal of Animal Ecology","language":"en","page":"1162-1174","source":"DOI.org (Crossref)","title":"Understanding the impact of flooding on trait‐displacements and shifts in assemblage structure of predatory arthropods on river banks","volume":"77","author":[{"family":"Lambeets","given":"Kevin"},{"family":"Vandegehuchte","given":"Martijn L."},{"family":"Maelfait","given":"Jean‐Pierre"},{"family":"Bonte","given":"Dries"}],"issued":{"date-parts":[["2008",11]]}}},{"id":313,"uris":["http://zotero.org/groups/5154252/items/XSL9P2AT"],"itemData":{"id":313,"type":"article-journal","abstract":"Abstract\n              Carabid beetles comprise a diverse and ubiquitous family of insects. Carabids are important in conservation biology and often have close associations with particular habitat types, making them useful biomonitoring organisms. Many carabids are also important biological control agents due to their predatory habits, but feeding habits within the family are quite diverse, and seed-eating or granivorous carabids can play an important role in shaping plant diversity and distributions. These qualities have particular relevance in the highly cultivated and fragmented landscape of the Midwestern U.S., and this region has become a very active one for carabid research in a variety of areas. In this paper, we review the state of carabid research in the Midwestern U.S., focusing on work published since the mid-1990s in carabid biogeography, conservation biology, biological control/pest management, feeding ecology and parasitism/health. Potentially productive directions for future research are discussed.","container-title":"Terrestrial Arthropod Reviews","DOI":"10.1163/187498311X565606","ISSN":"1874-9828, 1874-9836","issue":"2","journalAbbreviation":"Terr Arthropod Rev","page":"63-94","source":"DOI.org (Crossref)","title":"Carabid beetles (Coleoptera: Carabidae) of the Midwestern United States: a review and synthesis of recent research","title-short":"Carabid beetles (Coleoptera","volume":"4","author":[{"family":"Lundgren","given":"Jonathan"},{"family":"McCravy","given":"Kenneth"}],"issued":{"date-parts":[["2011"]]}}}],"schema":"https://github.com/citation-style-language/schema/raw/master/csl-citation.json"} </w:instrText>
       </w:r>
       <w:r>
         <w:rPr>
@@ -1124,7 +2112,7 @@
           <w:rFonts w:ascii="Times New Roman" w:hAnsi="Times New Roman" w:cs="Times New Roman"/>
           <w:sz w:val="24"/>
         </w:rPr>
-        <w:t>(Perry and Herms 2019)</w:t>
+        <w:t>(Silverman et al. 2008, Lambeets et al. 2008, Lundgren and McCravy 2011)</w:t>
       </w:r>
       <w:r>
         <w:rPr>
@@ -1156,23 +2144,79 @@
           <w:sz w:val="24"/>
           <w:szCs w:val="24"/>
         </w:rPr>
-        <w:t xml:space="preserve">However, </w:t>
-      </w:r>
-      <w:r>
-        <w:rPr>
-          <w:rFonts w:ascii="Times New Roman" w:hAnsi="Times New Roman" w:cs="Times New Roman"/>
-          <w:sz w:val="24"/>
-          <w:szCs w:val="24"/>
-        </w:rPr>
-        <w:t xml:space="preserve">there is a growing interest in </w:t>
-      </w:r>
-      <w:r>
-        <w:rPr>
-          <w:rFonts w:ascii="Times New Roman" w:hAnsi="Times New Roman" w:cs="Times New Roman"/>
-          <w:sz w:val="24"/>
-          <w:szCs w:val="24"/>
-        </w:rPr>
-        <w:t>managing forests in ways that conserve</w:t>
+        <w:t>Within</w:t>
+      </w:r>
+      <w:r>
+        <w:rPr>
+          <w:rFonts w:ascii="Times New Roman" w:hAnsi="Times New Roman" w:cs="Times New Roman"/>
+          <w:sz w:val="24"/>
+          <w:szCs w:val="24"/>
+        </w:rPr>
+        <w:t xml:space="preserve"> mature forest</w:t>
+      </w:r>
+      <w:r>
+        <w:rPr>
+          <w:rFonts w:ascii="Times New Roman" w:hAnsi="Times New Roman" w:cs="Times New Roman"/>
+          <w:sz w:val="24"/>
+          <w:szCs w:val="24"/>
+        </w:rPr>
+        <w:t>s</w:t>
+      </w:r>
+      <w:r>
+        <w:rPr>
+          <w:rFonts w:ascii="Times New Roman" w:hAnsi="Times New Roman" w:cs="Times New Roman"/>
+          <w:sz w:val="24"/>
+          <w:szCs w:val="24"/>
+        </w:rPr>
+        <w:t xml:space="preserve">, </w:t>
+      </w:r>
+      <w:r>
+        <w:rPr>
+          <w:rFonts w:ascii="Times New Roman" w:hAnsi="Times New Roman" w:cs="Times New Roman"/>
+          <w:sz w:val="24"/>
+          <w:szCs w:val="24"/>
+        </w:rPr>
+        <w:t xml:space="preserve">ground beetle communities can differ </w:t>
+      </w:r>
+      <w:r>
+        <w:rPr>
+          <w:rFonts w:ascii="Times New Roman" w:hAnsi="Times New Roman" w:cs="Times New Roman"/>
+          <w:sz w:val="24"/>
+          <w:szCs w:val="24"/>
+        </w:rPr>
+        <w:t xml:space="preserve">based on predominate tree species, </w:t>
+      </w:r>
+      <w:r>
+        <w:rPr>
+          <w:rFonts w:ascii="Times New Roman" w:hAnsi="Times New Roman" w:cs="Times New Roman"/>
+          <w:sz w:val="24"/>
+          <w:szCs w:val="24"/>
+        </w:rPr>
+        <w:t xml:space="preserve">managed vs. old-growth forest, and </w:t>
+      </w:r>
+      <w:r>
+        <w:rPr>
+          <w:rFonts w:ascii="Times New Roman" w:hAnsi="Times New Roman" w:cs="Times New Roman"/>
+          <w:sz w:val="24"/>
+          <w:szCs w:val="24"/>
+        </w:rPr>
+        <w:t xml:space="preserve">forests with </w:t>
+      </w:r>
+      <w:r>
+        <w:rPr>
+          <w:rFonts w:ascii="Times New Roman" w:hAnsi="Times New Roman" w:cs="Times New Roman"/>
+          <w:sz w:val="24"/>
+          <w:szCs w:val="24"/>
+        </w:rPr>
+        <w:t xml:space="preserve">dense vs open </w:t>
+      </w:r>
+      <w:r>
+        <w:rPr>
+          <w:rFonts w:ascii="Times New Roman" w:hAnsi="Times New Roman" w:cs="Times New Roman"/>
+          <w:sz w:val="24"/>
+          <w:szCs w:val="24"/>
+        </w:rPr>
+        <w:t>ground vegetation</w:t>
       </w:r>
       <w:r>
         <w:rPr>
@@ -1188,62 +2232,6 @@
           <w:sz w:val="24"/>
           <w:szCs w:val="24"/>
         </w:rPr>
-        <w:t>biodiversity</w:t>
-      </w:r>
-      <w:r>
-        <w:rPr>
-          <w:rFonts w:ascii="Times New Roman" w:hAnsi="Times New Roman" w:cs="Times New Roman"/>
-          <w:sz w:val="24"/>
-          <w:szCs w:val="24"/>
-        </w:rPr>
-        <w:t>,</w:t>
-      </w:r>
-      <w:r>
-        <w:rPr>
-          <w:rFonts w:ascii="Times New Roman" w:hAnsi="Times New Roman" w:cs="Times New Roman"/>
-          <w:sz w:val="24"/>
-          <w:szCs w:val="24"/>
-        </w:rPr>
-        <w:t xml:space="preserve"> including insect populations that </w:t>
-      </w:r>
-      <w:r>
-        <w:rPr>
-          <w:rFonts w:ascii="Times New Roman" w:hAnsi="Times New Roman" w:cs="Times New Roman"/>
-          <w:sz w:val="24"/>
-          <w:szCs w:val="24"/>
-        </w:rPr>
-        <w:t>are threatened</w:t>
-      </w:r>
-      <w:r>
-        <w:rPr>
-          <w:rFonts w:ascii="Times New Roman" w:hAnsi="Times New Roman" w:cs="Times New Roman"/>
-          <w:sz w:val="24"/>
-          <w:szCs w:val="24"/>
-        </w:rPr>
-        <w:t xml:space="preserve"> globally</w:t>
-      </w:r>
-      <w:r>
-        <w:rPr>
-          <w:rFonts w:ascii="Times New Roman" w:hAnsi="Times New Roman" w:cs="Times New Roman"/>
-          <w:sz w:val="24"/>
-          <w:szCs w:val="24"/>
-        </w:rPr>
-        <w:t xml:space="preserve"> due to environmental change</w:t>
-      </w:r>
-      <w:r>
-        <w:rPr>
-          <w:rFonts w:ascii="Times New Roman" w:hAnsi="Times New Roman" w:cs="Times New Roman"/>
-          <w:sz w:val="24"/>
-          <w:szCs w:val="24"/>
-        </w:rPr>
-        <w:t xml:space="preserve"> </w:t>
-      </w:r>
-      <w:r>
-        <w:rPr>
-          <w:rFonts w:ascii="Times New Roman" w:hAnsi="Times New Roman" w:cs="Times New Roman"/>
-          <w:sz w:val="24"/>
-          <w:szCs w:val="24"/>
-        </w:rPr>
         <w:fldChar w:fldCharType="begin"/>
       </w:r>
       <w:r>
@@ -1252,7 +2240,7 @@
           <w:sz w:val="24"/>
           <w:szCs w:val="24"/>
         </w:rPr>
-        <w:instrText xml:space="preserve"> ADDIN ZOTERO_ITEM CSL_CITATION {"citationID":"OJovLXtt","properties":{"formattedCitation":"(Wagner 2019)","plainCitation":"(Wagner 2019)","noteIndex":0},"citationItems":[{"id":1071,"uris":["http://zotero.org/users/6631577/items/L97F7XNU"],"itemData":{"id":1071,"type":"article-journal","abstract":"Insect declines are being reported worldwide for flying, ground, and aquatic lineages. Most reports come from western and northern Europe, where the insect fauna is well-studied and there are considerable demographic data for many taxonomically disparate lineages. Additional cases of faunal losses have been noted from Asia, North America, the Arctic, the Neotropics, and elsewhere. While this review addresses both species loss and population declines, its emphasis is on the latter. Declines of abundant species can be especially worrisome, given that they anchor trophic interactions and shoulder many of the essential ecosystem services of their respective communities. A review of the factors believed to be responsible for observed collapses and those perceived to be especially threatening to insects form the core of this treatment. In addition to widely recognized threats to insect biodiversity, e.g., habitat destruction, agricultural intensification (including pesticide use), climate change, and invasive species, this assessment highlights a few less commonly considered factors such as atmospheric nitrification from the burning of fossil fuels and the effects of droughts and changing precipitation patterns. Because the geographic extent and magnitude of insect declines are largely unknown, there is an urgent need for monitoring efforts, especially across ecological gradients, which will help to identify important causal factors in declines. This review also considers the status of vertebrate insectivores, reporting bias, challenges inherent in collecting and interpreting insect demographic data, and cases of increasing insect abundance.","language":"en","source":"Zotero","title":"Insect Declines in the Anthropocene","author":[{"family":"Wagner","given":"David L"}],"issued":{"date-parts":[["2019"]]}}}],"schema":"https://github.com/citation-style-language/schema/raw/master/csl-citation.json"} </w:instrText>
+        <w:instrText xml:space="preserve"> ADDIN ZOTERO_ITEM CSL_CITATION {"citationID":"hNM6Lrqb","properties":{"formattedCitation":"(Werner and Raffa 2000, Perry et al. 2018)","plainCitation":"(Werner and Raffa 2000, Perry et al. 2018)","noteIndex":0},"citationItems":[{"id":1157,"uris":["http://zotero.org/groups/5154252/items/CV95VA9F"],"itemData":{"id":1157,"type":"article-journal","abstract":"Ground-occurring Coleoptera were sampled over 2 years using pitfall traps in 23 northern hardwood or eastern hemlockdominated sites representing even-aged, uneven-aged, or old growth forests. Overall, 65,586 individuals were obtained, representing 33 families and 192 species. Carabids comprised 54% of the total catch in 1996, when all the families were tallied. There was little variation in the number and relative abundance of carabid species caught between seasons. No differences in overall species richness or abundance were observed among forest management regimes or habitat types. However, there were substantial differences in species composition. Thirteen species showed signi®cant habitat associations among the ®ve forest management regimes, and 21 species were associated with speci®c habitat features of the sites, such as dominant tree species or canopy structure. More species (16) were affected by the presence of forest management than by tree species dominance (6) or canopy structure (5). Harpalus fulvilabris, Pterostichus coracinus, Carabus nemoralis, Glischrochilus siepmanni, Nicrophorus orbicollis, and Nicrophorus sayi were more commonly caught in managed than in old growth forest sites, while Carabus sylvosus, Platynus decentis and Oiceoptoma novaboracensis were more commonly associated with old growth sites. Calosoma frigidum and Necrophila americana were associated with northern hardwood sites, while Platynus decentis was signi®cantly associated with sites dominated by eastern hemlock. Calosoma frigidum, Necrophila americana, and Nicrophorus vespilloides were more common in even-aged sites, while a lampyrid and a leiodid morphospecies were more common in sites with an uneven-aged canopy structure. The importance of microsite features was re¯ected in the high variability observed among sites and among traps within sites. Results indicate that conservation of a range of forest types is required in order to maintain the diversity of ground-occurring beetles on a regional scale. This will be quite challenging, since forest types such as old growth hemlock-hardwood are rare across the landscape due to habitat fragmentation and logging. # 2000 Elsevier Science B.V. All rights reserved.","container-title":"Forest Ecology and Management","language":"en","source":"Zotero","title":"Effects of forest management practices on the diversity of ground-occurring beetles in mixed northern hardwood forests of the Great Lakes Region","author":[{"family":"Werner","given":"Shahla M"},{"family":"Raffa","given":"Kenneth F"}],"issued":{"date-parts":[["2000"]]}}},{"id":316,"uris":["http://zotero.org/groups/5154252/items/2DIWSJAD"],"itemData":{"id":316,"type":"article-journal","abstract":"Abstract\n            In forest ecosystems, disturbances that cause tree mortality create canopy gaps, increase growth of understory vegetation, and alter the abiotic environment. These impacts may have interacting effects on populations of ground‐dwelling invertebrates that regulate ecological processes such as decomposition and nutrient cycling. A manipulative experiment was designed to decouple effects of simultaneous disturbances to the forest canopy and ground‐level vegetation to understand their individual and combined impacts on ground‐dwelling invertebrate communities. We quantified invertebrate abundance, richness, diversity, and community composition via pitfall traps in response to a factorial combination of two disturbance treatments: canopy gap formation via girdling and understory vegetation removal. Formation of gaps was the primary driver of changes in invertebrate community structure, increasing activity‐abundance and taxonomic richness, while understory removal had smaller effects. Families of Collembola and Diplopoda, as well as some families of Coleoptera, increased in combined canopy and understory disturbance treatments, whereas Curculionidae and Nitidulidae were more abundant in undisturbed forest. Gaps increased light availability, height and cover of understory vegetation, and soil moisture levels, and decreased depth and cover of leaf litter compared to undisturbed forest. Decoupling of canopy and understory vegetation disturbances revealed gap formation as an important short‐term driver of ground‐dwelling invertebrate community structure and composition. Our findings increase understanding of how ground‐dwelling invertebrate communities respond to disturbance and inform sustainable management of forest ecosystems to foster biodiversity and resilience.","container-title":"Ecosphere","DOI":"10.1002/ecs2.2463","ISSN":"2150-8925, 2150-8925","issue":"10","journalAbbreviation":"Ecosphere","language":"en","page":"e02463","source":"DOI.org (Crossref)","title":"Forest disturbance and arthropods: Small‐scale canopy gaps drive invertebrate community structure and composition","title-short":"Forest disturbance and arthropods","volume":"9","author":[{"family":"Perry","given":"Kayla I."},{"family":"Wallin","given":"Kimberly F."},{"family":"Wenzel","given":"John W."},{"family":"Herms","given":"Daniel A."}],"issued":{"date-parts":[["2018",10]]}}}],"schema":"https://github.com/citation-style-language/schema/raw/master/csl-citation.json"} </w:instrText>
       </w:r>
       <w:r>
         <w:rPr>
@@ -1267,7 +2255,7 @@
           <w:rFonts w:ascii="Times New Roman" w:hAnsi="Times New Roman" w:cs="Times New Roman"/>
           <w:sz w:val="24"/>
         </w:rPr>
-        <w:t>(Wagner 2019)</w:t>
+        <w:t>(Werner and Raffa 2000, Perry et al. 2018)</w:t>
       </w:r>
       <w:r>
         <w:rPr>
@@ -1283,117 +2271,6 @@
           <w:sz w:val="24"/>
           <w:szCs w:val="24"/>
         </w:rPr>
-        <w:t>.</w:t>
-      </w:r>
-      <w:r>
-        <w:rPr>
-          <w:rFonts w:ascii="Times New Roman" w:hAnsi="Times New Roman" w:cs="Times New Roman"/>
-          <w:sz w:val="24"/>
-          <w:szCs w:val="24"/>
-        </w:rPr>
-        <w:t xml:space="preserve"> </w:t>
-      </w:r>
-      <w:r>
-        <w:rPr>
-          <w:rFonts w:ascii="Times New Roman" w:hAnsi="Times New Roman" w:cs="Times New Roman"/>
-          <w:sz w:val="24"/>
-          <w:szCs w:val="24"/>
-        </w:rPr>
-        <w:t>Th</w:t>
-      </w:r>
-      <w:r>
-        <w:rPr>
-          <w:rFonts w:ascii="Times New Roman" w:hAnsi="Times New Roman" w:cs="Times New Roman"/>
-          <w:sz w:val="24"/>
-          <w:szCs w:val="24"/>
-        </w:rPr>
-        <w:t xml:space="preserve">is includes understanding how management practices such as </w:t>
-      </w:r>
-      <w:r>
-        <w:rPr>
-          <w:rFonts w:ascii="Times New Roman" w:hAnsi="Times New Roman" w:cs="Times New Roman"/>
-          <w:sz w:val="24"/>
-          <w:szCs w:val="24"/>
-        </w:rPr>
-        <w:t xml:space="preserve">salvage-logging </w:t>
-      </w:r>
-      <w:r>
-        <w:rPr>
-          <w:rFonts w:ascii="Times New Roman" w:hAnsi="Times New Roman" w:cs="Times New Roman"/>
-          <w:sz w:val="24"/>
-          <w:szCs w:val="24"/>
-        </w:rPr>
-        <w:t xml:space="preserve">impact </w:t>
-      </w:r>
-      <w:r>
-        <w:rPr>
-          <w:rFonts w:ascii="Times New Roman" w:hAnsi="Times New Roman" w:cs="Times New Roman"/>
-          <w:sz w:val="24"/>
-          <w:szCs w:val="24"/>
-        </w:rPr>
-        <w:t xml:space="preserve">insect </w:t>
-      </w:r>
-      <w:r>
-        <w:rPr>
-          <w:rFonts w:ascii="Times New Roman" w:hAnsi="Times New Roman" w:cs="Times New Roman"/>
-          <w:sz w:val="24"/>
-          <w:szCs w:val="24"/>
-        </w:rPr>
-        <w:t>biodiversity</w:t>
-      </w:r>
-      <w:r>
-        <w:rPr>
-          <w:rFonts w:ascii="Times New Roman" w:hAnsi="Times New Roman" w:cs="Times New Roman"/>
-          <w:sz w:val="24"/>
-          <w:szCs w:val="24"/>
-        </w:rPr>
-        <w:t xml:space="preserve"> </w:t>
-      </w:r>
-      <w:r>
-        <w:rPr>
-          <w:rFonts w:ascii="Times New Roman" w:hAnsi="Times New Roman" w:cs="Times New Roman"/>
-          <w:sz w:val="24"/>
-          <w:szCs w:val="24"/>
-        </w:rPr>
-        <w:fldChar w:fldCharType="begin"/>
-      </w:r>
-      <w:r>
-        <w:rPr>
-          <w:rFonts w:ascii="Times New Roman" w:hAnsi="Times New Roman" w:cs="Times New Roman"/>
-          <w:sz w:val="24"/>
-          <w:szCs w:val="24"/>
-        </w:rPr>
-        <w:instrText xml:space="preserve"> ADDIN ZOTERO_ITEM CSL_CITATION {"citationID":"DZSXJy5p","properties":{"formattedCitation":"(Thorn et al. 2018)","plainCitation":"(Thorn et al. 2018)","noteIndex":0},"citationItems":[{"id":361,"uris":["http://zotero.org/groups/5154252/items/6RLZ5LLK"],"itemData":{"id":361,"type":"article-journal","abstract":"Logging to “salvage” economic returns from forests affected by natural disturbances has become increasingly prevalent globally. Despite potential negative effects on biodiversity, salvage logging is often conducted, even in areas otherwise excluded from logging and reserved for nature conservation, inter alia because strategic priorities for post-disturbance management are widely lacking. A review of the existing literature revealed that most studies investigating the effects of salvage logging on biodiversity have been conducted less than 5 years following natural disturbances, and focused on non-saproxylic organisms. A meta-analysis across 24 species groups revealed that salvage logging significantly decreases numbers of species of eight taxonomic groups. Richness of dead wood dependent taxa (i.e. saproxylic organisms) decreased more strongly than richness of non-saproxylic taxa. In contrast, taxonomic groups typically associated with open habitats increased in the number of species after salvage logging. By analysing 134 original species abundance matrices, we demonstrate that salvage logging significantly alters community composition in 7 of 17 species groups, particularly affecting saproxylic assemblages. Synthesis and applications. Our results suggest that salvage logging is not consistent with the management objectives of protected areas. Substantial changes, such as the retention of dead wood in naturally disturbed forests, are needed to support biodiversity. Future research should investigate the amount and spatio-temporal distribution of retained dead wood needed to maintain all components of biodiversity.","container-title":"Journal of Applied Ecology","DOI":"10.1111/1365-2664.12945","ISSN":"1365-2664","issue":"1","language":"en","license":"© 2017 The Authors. Journal of Applied Ecology © 2017 British Ecological Society","note":"_eprint: https://onlinelibrary.wiley.com/doi/pdf/10.1111/1365-2664.12945","page":"279-289","source":"Wiley Online Library","title":"Impacts of salvage logging on biodiversity: A meta-analysis","title-short":"Impacts of salvage logging on biodiversity","volume":"55","author":[{"family":"Thorn","given":"Simon"},{"family":"Bässler","given":"Claus"},{"family":"Brandl","given":"Roland"},{"family":"Burton","given":"Philip J."},{"family":"Cahall","given":"Rebecca"},{"family":"Campbell","given":"John L."},{"family":"Castro","given":"Jorge"},{"family":"Choi","given":"Chang-Yong"},{"family":"Cobb","given":"Tyler"},{"family":"Donato","given":"Daniel C."},{"family":"Durska","given":"Ewa"},{"family":"Fontaine","given":"Joseph B."},{"family":"Gauthier","given":"Sylvie"},{"family":"Hebert","given":"Christian"},{"family":"Hothorn","given":"Torsten"},{"family":"Hutto","given":"Richard L."},{"family":"Lee","given":"Eun-Jae"},{"family":"Leverkus","given":"Alexandro B."},{"family":"Lindenmayer","given":"David B."},{"family":"Obrist","given":"Martin K."},{"family":"Rost","given":"Josep"},{"family":"Seibold","given":"Sebastian"},{"family":"Seidl","given":"Rupert"},{"family":"Thom","given":"Dominik"},{"family":"Waldron","given":"Kaysandra"},{"family":"Wermelinger","given":"Beat"},{"family":"Winter","given":"Maria-Barbara"},{"family":"Zmihorski","given":"Michal"},{"family":"Müller","given":"Jörg"}],"issued":{"date-parts":[["2018"]]}}}],"schema":"https://github.com/citation-style-language/schema/raw/master/csl-citation.json"} </w:instrText>
-      </w:r>
-      <w:r>
-        <w:rPr>
-          <w:rFonts w:ascii="Times New Roman" w:hAnsi="Times New Roman" w:cs="Times New Roman"/>
-          <w:sz w:val="24"/>
-          <w:szCs w:val="24"/>
-        </w:rPr>
-        <w:fldChar w:fldCharType="separate"/>
-      </w:r>
-      <w:r>
-        <w:rPr>
-          <w:rFonts w:ascii="Times New Roman" w:hAnsi="Times New Roman" w:cs="Times New Roman"/>
-          <w:sz w:val="24"/>
-        </w:rPr>
-        <w:t>(Thorn et al. 2018)</w:t>
-      </w:r>
-      <w:r>
-        <w:rPr>
-          <w:rFonts w:ascii="Times New Roman" w:hAnsi="Times New Roman" w:cs="Times New Roman"/>
-          <w:sz w:val="24"/>
-          <w:szCs w:val="24"/>
-        </w:rPr>
-        <w:fldChar w:fldCharType="end"/>
-      </w:r>
-      <w:r>
-        <w:rPr>
-          <w:rFonts w:ascii="Times New Roman" w:hAnsi="Times New Roman" w:cs="Times New Roman"/>
-          <w:sz w:val="24"/>
-          <w:szCs w:val="24"/>
-        </w:rPr>
         <w:t xml:space="preserve">. </w:t>
       </w:r>
       <w:r>
@@ -1402,230 +2279,31 @@
           <w:sz w:val="24"/>
           <w:szCs w:val="24"/>
         </w:rPr>
-        <w:t xml:space="preserve">For example, </w:t>
-      </w:r>
-      <w:r>
-        <w:rPr>
-          <w:rFonts w:ascii="Times New Roman" w:hAnsi="Times New Roman" w:cs="Times New Roman"/>
-          <w:sz w:val="24"/>
-          <w:szCs w:val="24"/>
-        </w:rPr>
-        <w:t xml:space="preserve">salvage-logging </w:t>
-      </w:r>
-      <w:r>
-        <w:rPr>
-          <w:rFonts w:ascii="Times New Roman" w:hAnsi="Times New Roman" w:cs="Times New Roman"/>
-          <w:sz w:val="24"/>
-          <w:szCs w:val="24"/>
-        </w:rPr>
-        <w:t>alter</w:t>
-      </w:r>
-      <w:r>
-        <w:rPr>
-          <w:rFonts w:ascii="Times New Roman" w:hAnsi="Times New Roman" w:cs="Times New Roman"/>
-          <w:sz w:val="24"/>
-          <w:szCs w:val="24"/>
-        </w:rPr>
-        <w:t>s</w:t>
-      </w:r>
-      <w:r>
-        <w:rPr>
-          <w:rFonts w:ascii="Times New Roman" w:hAnsi="Times New Roman" w:cs="Times New Roman"/>
-          <w:sz w:val="24"/>
-          <w:szCs w:val="24"/>
-        </w:rPr>
-        <w:t xml:space="preserve"> </w:t>
-      </w:r>
-      <w:r>
-        <w:rPr>
-          <w:rFonts w:ascii="Times New Roman" w:hAnsi="Times New Roman" w:cs="Times New Roman"/>
-          <w:sz w:val="24"/>
-          <w:szCs w:val="24"/>
-        </w:rPr>
-        <w:t xml:space="preserve">the </w:t>
-      </w:r>
-      <w:r>
-        <w:rPr>
-          <w:rFonts w:ascii="Times New Roman" w:hAnsi="Times New Roman" w:cs="Times New Roman"/>
-          <w:sz w:val="24"/>
-          <w:szCs w:val="24"/>
-        </w:rPr>
-        <w:t>biological legacies</w:t>
-      </w:r>
-      <w:r>
-        <w:rPr>
-          <w:rFonts w:ascii="Times New Roman" w:hAnsi="Times New Roman" w:cs="Times New Roman"/>
-          <w:sz w:val="24"/>
-          <w:szCs w:val="24"/>
-        </w:rPr>
-        <w:t xml:space="preserve"> </w:t>
-      </w:r>
-      <w:r>
-        <w:rPr>
-          <w:rFonts w:ascii="Times New Roman" w:hAnsi="Times New Roman" w:cs="Times New Roman"/>
-          <w:sz w:val="24"/>
-          <w:szCs w:val="24"/>
-        </w:rPr>
-        <w:t>left by windstorms</w:t>
-      </w:r>
-      <w:r>
-        <w:rPr>
-          <w:rFonts w:ascii="Times New Roman" w:hAnsi="Times New Roman" w:cs="Times New Roman"/>
-          <w:sz w:val="24"/>
-          <w:szCs w:val="24"/>
-        </w:rPr>
-        <w:t xml:space="preserve"> </w:t>
-      </w:r>
-      <w:r>
-        <w:rPr>
-          <w:rFonts w:ascii="Times New Roman" w:hAnsi="Times New Roman" w:cs="Times New Roman"/>
-          <w:sz w:val="24"/>
-          <w:szCs w:val="24"/>
-        </w:rPr>
-        <w:t xml:space="preserve">by </w:t>
-      </w:r>
-      <w:r>
-        <w:rPr>
-          <w:rFonts w:ascii="Times New Roman" w:hAnsi="Times New Roman" w:cs="Times New Roman"/>
-          <w:sz w:val="24"/>
-          <w:szCs w:val="24"/>
-        </w:rPr>
-        <w:t>reducing the amount and diversity of</w:t>
-      </w:r>
-      <w:r>
-        <w:rPr>
-          <w:rFonts w:ascii="Times New Roman" w:hAnsi="Times New Roman" w:cs="Times New Roman"/>
-          <w:sz w:val="24"/>
-          <w:szCs w:val="24"/>
-        </w:rPr>
-        <w:t xml:space="preserve"> woody debris,</w:t>
-      </w:r>
-      <w:r>
-        <w:rPr>
-          <w:rFonts w:ascii="Times New Roman" w:hAnsi="Times New Roman" w:cs="Times New Roman"/>
-          <w:sz w:val="24"/>
-          <w:szCs w:val="24"/>
-        </w:rPr>
-        <w:t xml:space="preserve"> as well as</w:t>
-      </w:r>
-      <w:r>
-        <w:rPr>
-          <w:rFonts w:ascii="Times New Roman" w:hAnsi="Times New Roman" w:cs="Times New Roman"/>
-          <w:sz w:val="24"/>
-          <w:szCs w:val="24"/>
-        </w:rPr>
-        <w:t xml:space="preserve"> by disturbance of understory plants</w:t>
-      </w:r>
-      <w:r>
-        <w:rPr>
-          <w:rFonts w:ascii="Times New Roman" w:hAnsi="Times New Roman" w:cs="Times New Roman"/>
-          <w:sz w:val="24"/>
-          <w:szCs w:val="24"/>
-        </w:rPr>
-        <w:t>,</w:t>
-      </w:r>
-      <w:r>
-        <w:rPr>
-          <w:rFonts w:ascii="Times New Roman" w:hAnsi="Times New Roman" w:cs="Times New Roman"/>
-          <w:sz w:val="24"/>
-          <w:szCs w:val="24"/>
-        </w:rPr>
-        <w:t xml:space="preserve"> potential for soil compaction</w:t>
-      </w:r>
-      <w:r>
-        <w:rPr>
-          <w:rFonts w:ascii="Times New Roman" w:hAnsi="Times New Roman" w:cs="Times New Roman"/>
-          <w:sz w:val="24"/>
-          <w:szCs w:val="24"/>
-        </w:rPr>
-        <w:t xml:space="preserve"> from machinery</w:t>
-      </w:r>
-      <w:r>
-        <w:rPr>
-          <w:rFonts w:ascii="Times New Roman" w:hAnsi="Times New Roman" w:cs="Times New Roman"/>
-          <w:sz w:val="24"/>
-          <w:szCs w:val="24"/>
-        </w:rPr>
-        <w:t xml:space="preserve">, and </w:t>
-      </w:r>
-      <w:r>
-        <w:rPr>
-          <w:rFonts w:ascii="Times New Roman" w:hAnsi="Times New Roman" w:cs="Times New Roman"/>
-          <w:sz w:val="24"/>
-          <w:szCs w:val="24"/>
-        </w:rPr>
-        <w:t xml:space="preserve">modified tree </w:t>
-      </w:r>
-      <w:r>
-        <w:rPr>
-          <w:rFonts w:ascii="Times New Roman" w:hAnsi="Times New Roman" w:cs="Times New Roman"/>
-          <w:sz w:val="24"/>
-          <w:szCs w:val="24"/>
-        </w:rPr>
-        <w:t>species composition</w:t>
-      </w:r>
-      <w:r>
-        <w:rPr>
-          <w:rFonts w:ascii="Times New Roman" w:hAnsi="Times New Roman" w:cs="Times New Roman"/>
-          <w:sz w:val="24"/>
-          <w:szCs w:val="24"/>
-        </w:rPr>
-        <w:t xml:space="preserve"> </w:t>
-      </w:r>
-      <w:r>
-        <w:rPr>
-          <w:rFonts w:ascii="Times New Roman" w:hAnsi="Times New Roman" w:cs="Times New Roman"/>
-          <w:sz w:val="24"/>
-          <w:szCs w:val="24"/>
-        </w:rPr>
-        <w:fldChar w:fldCharType="begin"/>
-      </w:r>
-      <w:r>
-        <w:rPr>
-          <w:rFonts w:ascii="Times New Roman" w:hAnsi="Times New Roman" w:cs="Times New Roman"/>
-          <w:sz w:val="24"/>
-          <w:szCs w:val="24"/>
-        </w:rPr>
-        <w:instrText xml:space="preserve"> ADDIN ZOTERO_ITEM CSL_CITATION {"citationID":"lOLL3VQ7","properties":{"formattedCitation":"(McNabb et al. 2001, Curtze et al. 2018, Slyder et al. 2020)","plainCitation":"(McNabb et al. 2001, Curtze et al. 2018, Slyder et al. 2020)","noteIndex":0},"citationItems":[{"id":374,"uris":["http://zotero.org/groups/5154252/items/JXQCMHKC"],"itemData":{"id":374,"type":"article-journal","abstract":"Soil compaction is a common consequence of forest harvesting that has the potential to affect several soil processes and forest productivity. Our objective was to quantify the relationships between soil trafficking, soil wetness, and soil air-filled porosity, and the compacted bulk density and air-filled porosity of 14 boreal forest soils in WestCentral Alberta, Canada. Bulk density and air-filled porosity were measured on nontrafficked soil and adjacent areas immediately after the site was subjected to 3, 7, and 12 cycles of skidding with mostly wide-tired skidders. Significant increases in bulk density (P Ͻ 0.05) occurred after three cycles at each site when the soil water potential was higher than Ϫ15 kPa; the significant increase occurred to a depth of at least 22 cm. The increase in bulk density became asymptotic between 7 and 12 cycles, but the increases were not significantly different from the bulk density at three cycles. The relationship between air-filled porosity and trafficking was the inverse of the level of bulk density and trafficking, but the increase in bulk density of wet soil was limited by an air-filled porosity of about 0.10 m3 mϪ3. Soil compaction only occurred when the soils were at or wetter than field capacity, which can easily be measured in the field with a handheld tensiometer or alternatively, estimated from a field measure of soil consistence. Managing felling operations to maximize transpiration of trees to reduce soil wetness is an effective tactic to avoid significant soil compaction by these types of equipment in this environment.","container-title":"Soil Science Society of America Journal","DOI":"10.2136/sssaj2001.6541238x","ISSN":"0361-5995, 1435-0661","issue":"4","journalAbbreviation":"Soil Science Soc of Amer J","language":"en","page":"1238-1247","source":"DOI.org (Crossref)","title":"Soil Wetness and Traffic Level Effects on Bulk Density and Air‐Filled Porosity of Compacted Boreal Forest Soils","volume":"65","author":[{"family":"McNabb","given":"D.H."},{"family":"Startsev","given":"A.D."},{"family":"Nguyen","given":"H."}],"issued":{"date-parts":[["2001",7]]}}},{"id":716,"uris":["http://zotero.org/groups/5154252/items/BYWIHCSA"],"itemData":{"id":716,"type":"article-journal","container-title":"Northeastern Naturalist","DOI":"10.1656/045.025.0408","ISSN":"1092-6194","issue":"4","journalAbbreviation":"Northeastern Naturalist","page":"627","source":"DOI.org (Crossref)","title":"The Effects of a Tornado Disturbance and a Salvaged Timber Extraction on the Seed-Rain and Recruitment Community of an Eastern Temperate Deciduous Forest","volume":"25","author":[{"family":"Curtze","given":"Alexander C."},{"family":"Carlo","given":"Tomás A."},{"family":"Wenzel","given":"John W."}],"issued":{"date-parts":[["2018",11,1]]}}},{"id":712,"uris":["http://zotero.org/groups/5154252/items/H87LILQ4"],"itemData":{"id":712,"type":"article-journal","container-title":"New Forests","DOI":"10.1007/s11056-019-09740-x","ISSN":"0169-4286, 1573-5095","issue":"3","journalAbbreviation":"New Forests","language":"en","page":"409-420","source":"DOI.org (Crossref)","title":"Post-windthrow salvage logging increases seedling and understory diversity with little impact on composition immediately after logging","volume":"51","author":[{"family":"Slyder","given":"Jacob B."},{"family":"Wenzel","given":"John W."},{"family":"Royo","given":"Alejandro A."},{"family":"Spicer","given":"Michelle Elise"},{"family":"Carson","given":"Walter P."}],"issued":{"date-parts":[["2020",5]]}}}],"schema":"https://github.com/citation-style-language/schema/raw/master/csl-citation.json"} </w:instrText>
-      </w:r>
-      <w:r>
-        <w:rPr>
-          <w:rFonts w:ascii="Times New Roman" w:hAnsi="Times New Roman" w:cs="Times New Roman"/>
-          <w:sz w:val="24"/>
-          <w:szCs w:val="24"/>
-        </w:rPr>
-        <w:fldChar w:fldCharType="separate"/>
-      </w:r>
-      <w:r>
-        <w:rPr>
-          <w:rFonts w:ascii="Times New Roman" w:hAnsi="Times New Roman" w:cs="Times New Roman"/>
-          <w:sz w:val="24"/>
-        </w:rPr>
-        <w:t>(McNabb et al. 2001, Curtze et al. 2018, Slyder et al. 2020)</w:t>
-      </w:r>
-      <w:r>
-        <w:rPr>
-          <w:rFonts w:ascii="Times New Roman" w:hAnsi="Times New Roman" w:cs="Times New Roman"/>
-          <w:sz w:val="24"/>
-          <w:szCs w:val="24"/>
-        </w:rPr>
-        <w:fldChar w:fldCharType="end"/>
-      </w:r>
-      <w:r>
-        <w:rPr>
-          <w:rFonts w:ascii="Times New Roman" w:hAnsi="Times New Roman" w:cs="Times New Roman"/>
-          <w:sz w:val="24"/>
-          <w:szCs w:val="24"/>
-        </w:rPr>
-        <w:t>.</w:t>
-      </w:r>
-      <w:r>
-        <w:rPr>
-          <w:rFonts w:ascii="Times New Roman" w:hAnsi="Times New Roman" w:cs="Times New Roman"/>
-          <w:sz w:val="24"/>
-          <w:szCs w:val="24"/>
-        </w:rPr>
-        <w:t xml:space="preserve"> </w:t>
+        <w:t>Thus, the</w:t>
+      </w:r>
+      <w:r>
+        <w:rPr>
+          <w:rFonts w:ascii="Times New Roman" w:hAnsi="Times New Roman" w:cs="Times New Roman"/>
+          <w:sz w:val="24"/>
+          <w:szCs w:val="24"/>
+        </w:rPr>
+        <w:t xml:space="preserve"> occurrence and species composition of ground beetles</w:t>
+      </w:r>
+      <w:r>
+        <w:rPr>
+          <w:rFonts w:ascii="Times New Roman" w:hAnsi="Times New Roman" w:cs="Times New Roman"/>
+          <w:sz w:val="24"/>
+          <w:szCs w:val="24"/>
+        </w:rPr>
+        <w:t xml:space="preserve"> can indica</w:t>
+      </w:r>
+      <w:r>
+        <w:rPr>
+          <w:rFonts w:ascii="Times New Roman" w:hAnsi="Times New Roman" w:cs="Times New Roman"/>
+          <w:sz w:val="24"/>
+          <w:szCs w:val="24"/>
+        </w:rPr>
+        <w:t>te fine-scale differences in habitat.</w:t>
       </w:r>
     </w:p>
     <w:p>
@@ -1651,620 +2329,7 @@
           <w:sz w:val="24"/>
           <w:szCs w:val="24"/>
         </w:rPr>
-        <w:tab/>
-      </w:r>
-      <w:r>
-        <w:rPr>
-          <w:rFonts w:ascii="Times New Roman" w:hAnsi="Times New Roman" w:cs="Times New Roman"/>
-          <w:sz w:val="24"/>
-          <w:szCs w:val="24"/>
-        </w:rPr>
-        <w:t xml:space="preserve">To understand how </w:t>
-      </w:r>
-      <w:r>
-        <w:rPr>
-          <w:rFonts w:ascii="Times New Roman" w:hAnsi="Times New Roman" w:cs="Times New Roman"/>
-          <w:sz w:val="24"/>
-          <w:szCs w:val="24"/>
-        </w:rPr>
-        <w:t>insect biodiversity is affected by forest management</w:t>
-      </w:r>
-      <w:r>
-        <w:rPr>
-          <w:rFonts w:ascii="Times New Roman" w:hAnsi="Times New Roman" w:cs="Times New Roman"/>
-          <w:sz w:val="24"/>
-          <w:szCs w:val="24"/>
-        </w:rPr>
-        <w:t>, an indicator taxon can be used, wh</w:t>
-      </w:r>
-      <w:r>
-        <w:rPr>
-          <w:rFonts w:ascii="Times New Roman" w:hAnsi="Times New Roman" w:cs="Times New Roman"/>
-          <w:sz w:val="24"/>
-          <w:szCs w:val="24"/>
-        </w:rPr>
-        <w:t>ich</w:t>
-      </w:r>
-      <w:r>
-        <w:rPr>
-          <w:rFonts w:ascii="Times New Roman" w:hAnsi="Times New Roman" w:cs="Times New Roman"/>
-          <w:sz w:val="24"/>
-          <w:szCs w:val="24"/>
-        </w:rPr>
-        <w:t xml:space="preserve"> </w:t>
-      </w:r>
-      <w:r>
-        <w:rPr>
-          <w:rFonts w:ascii="Times New Roman" w:hAnsi="Times New Roman" w:cs="Times New Roman"/>
-          <w:sz w:val="24"/>
-          <w:szCs w:val="24"/>
-        </w:rPr>
-        <w:t>is</w:t>
-      </w:r>
-      <w:r>
-        <w:rPr>
-          <w:rFonts w:ascii="Times New Roman" w:hAnsi="Times New Roman" w:cs="Times New Roman"/>
-          <w:sz w:val="24"/>
-          <w:szCs w:val="24"/>
-        </w:rPr>
-        <w:t xml:space="preserve"> a starting point for</w:t>
-      </w:r>
-      <w:r>
-        <w:rPr>
-          <w:rFonts w:ascii="Times New Roman" w:hAnsi="Times New Roman" w:cs="Times New Roman"/>
-          <w:sz w:val="24"/>
-          <w:szCs w:val="24"/>
-        </w:rPr>
-        <w:t xml:space="preserve"> characterizing the response of</w:t>
-      </w:r>
-      <w:r>
-        <w:rPr>
-          <w:rFonts w:ascii="Times New Roman" w:hAnsi="Times New Roman" w:cs="Times New Roman"/>
-          <w:sz w:val="24"/>
-          <w:szCs w:val="24"/>
-        </w:rPr>
-        <w:t xml:space="preserve"> the insect community </w:t>
-      </w:r>
-      <w:r>
-        <w:rPr>
-          <w:rFonts w:ascii="Times New Roman" w:hAnsi="Times New Roman" w:cs="Times New Roman"/>
-          <w:sz w:val="24"/>
-          <w:szCs w:val="24"/>
-        </w:rPr>
-        <w:fldChar w:fldCharType="begin"/>
-      </w:r>
-      <w:r>
-        <w:rPr>
-          <w:rFonts w:ascii="Times New Roman" w:hAnsi="Times New Roman" w:cs="Times New Roman"/>
-          <w:sz w:val="24"/>
-          <w:szCs w:val="24"/>
-        </w:rPr>
-        <w:instrText xml:space="preserve"> ADDIN ZOTERO_ITEM CSL_CITATION {"citationID":"SYADqIGo","properties":{"formattedCitation":"(Langor and Spence 2006)","plainCitation":"(Langor and Spence 2006)","noteIndex":0},"citationItems":[{"id":585,"uris":["http://zotero.org/groups/5154252/items/M7JHNS6F"],"itemData":{"id":585,"type":"article-journal","abstract":"The high functional and unmatched biological diversity represented by arthropods demand that these organisms be considered as ecological indicators of sustainable forest management. Successful use of arthropods in this capacity will require a systematic and rigorous process, including selection of potential indicators, definition of relationships between indicators and disturbance variables, optimization of the useful range of the indicator and application of the indicator(s) in monitoring. In Canada, the single greatest impediment to the use of arthropods as ecological indicators is the importance of accurate species-level identification and the difficulty achieving it. Consequently, most work has focused on a few relatively well-known groups (e.g., epigaeic carabid and staphylinid beetles and spiders, saproxylic beetles, butterflies and larger night flying moths).Many recent studies have provided baseline data about the range of natural variation and have begun to quantify arthropod responses to natural and anthropogenic disturbances in the context of preplanned experiments or through various retrospective approaches. Carabid beetles are the best-studied group and sufficient sets of data now exist to permit a meta-analysis of the robustness of carabids as indicators across multiple spatial scales and in terms of how well they represent broader ecological responses to disturbances. There is good potential to incorporate arthropod indicators into monitoring programs in Canada, but it is necessary to first complete a scientifically credible selection process for specific ecological indicators. Future research should focus on completing the process for taxa under current study as this develops the best presently understood opportunities for using arthropod indicators in assessing various aspects of environmental change. Researchers should also consider other means of monitoring arthropod biodiversity by the use of surrogate ecological parameters such as ecological land classification and habitat classification systems. Key words: arthropods, ecological indicators, monitoring, biodiversity, taxonomy, sustainability","container-title":"The Forestry Chronicle","DOI":"10.5558/tfc82344-3","ISSN":"0015-7546, 1499-9315","issue":"3","journalAbbreviation":"The Forestry Chronicle","language":"en","page":"344-350","source":"DOI.org (Crossref)","title":"Arthropods as ecological indicators of sustainability in Canadian forests","volume":"82","author":[{"family":"Langor","given":"David W"},{"family":"Spence","given":"John R"}],"issued":{"date-parts":[["2006",5,1]]}}}],"schema":"https://github.com/citation-style-language/schema/raw/master/csl-citation.json"} </w:instrText>
-      </w:r>
-      <w:r>
-        <w:rPr>
-          <w:rFonts w:ascii="Times New Roman" w:hAnsi="Times New Roman" w:cs="Times New Roman"/>
-          <w:sz w:val="24"/>
-          <w:szCs w:val="24"/>
-        </w:rPr>
-        <w:fldChar w:fldCharType="separate"/>
-      </w:r>
-      <w:r>
-        <w:rPr>
-          <w:rFonts w:ascii="Times New Roman" w:hAnsi="Times New Roman" w:cs="Times New Roman"/>
-          <w:sz w:val="24"/>
-        </w:rPr>
-        <w:t>(Langor and Spence 2006)</w:t>
-      </w:r>
-      <w:r>
-        <w:rPr>
-          <w:rFonts w:ascii="Times New Roman" w:hAnsi="Times New Roman" w:cs="Times New Roman"/>
-          <w:sz w:val="24"/>
-          <w:szCs w:val="24"/>
-        </w:rPr>
-        <w:fldChar w:fldCharType="end"/>
-      </w:r>
-      <w:r>
-        <w:rPr>
-          <w:rFonts w:ascii="Times New Roman" w:hAnsi="Times New Roman" w:cs="Times New Roman"/>
-          <w:sz w:val="24"/>
-          <w:szCs w:val="24"/>
-        </w:rPr>
-        <w:t>.</w:t>
-      </w:r>
-      <w:r>
-        <w:rPr>
-          <w:rFonts w:ascii="Times New Roman" w:hAnsi="Times New Roman" w:cs="Times New Roman"/>
-          <w:sz w:val="24"/>
-          <w:szCs w:val="24"/>
-        </w:rPr>
-        <w:t xml:space="preserve"> Ground beetles (Coleoptera: Carabidae) are </w:t>
-      </w:r>
-      <w:r>
-        <w:rPr>
-          <w:rFonts w:ascii="Times New Roman" w:hAnsi="Times New Roman" w:cs="Times New Roman"/>
-          <w:sz w:val="24"/>
-          <w:szCs w:val="24"/>
-        </w:rPr>
-        <w:t xml:space="preserve">useful indicators because they are </w:t>
-      </w:r>
-      <w:r>
-        <w:rPr>
-          <w:rFonts w:ascii="Times New Roman" w:hAnsi="Times New Roman" w:cs="Times New Roman"/>
-          <w:sz w:val="24"/>
-          <w:szCs w:val="24"/>
-        </w:rPr>
-        <w:t>taxonomically well known</w:t>
-      </w:r>
-      <w:r>
-        <w:rPr>
-          <w:rFonts w:ascii="Times New Roman" w:hAnsi="Times New Roman" w:cs="Times New Roman"/>
-          <w:sz w:val="24"/>
-          <w:szCs w:val="24"/>
-        </w:rPr>
-        <w:t>, sensitive to abiotic and biotic conditions, and</w:t>
-      </w:r>
-      <w:r>
-        <w:rPr>
-          <w:rFonts w:ascii="Times New Roman" w:hAnsi="Times New Roman" w:cs="Times New Roman"/>
-          <w:sz w:val="24"/>
-          <w:szCs w:val="24"/>
-        </w:rPr>
-        <w:t xml:space="preserve"> </w:t>
-      </w:r>
-      <w:r>
-        <w:rPr>
-          <w:rFonts w:ascii="Times New Roman" w:hAnsi="Times New Roman" w:cs="Times New Roman"/>
-          <w:sz w:val="24"/>
-          <w:szCs w:val="24"/>
-        </w:rPr>
-        <w:t xml:space="preserve">sensitive to </w:t>
-      </w:r>
-      <w:r>
-        <w:rPr>
-          <w:rFonts w:ascii="Times New Roman" w:hAnsi="Times New Roman" w:cs="Times New Roman"/>
-          <w:sz w:val="24"/>
-          <w:szCs w:val="24"/>
-        </w:rPr>
-        <w:t>forest disturbance</w:t>
-      </w:r>
-      <w:r>
-        <w:rPr>
-          <w:rFonts w:ascii="Times New Roman" w:hAnsi="Times New Roman" w:cs="Times New Roman"/>
-          <w:sz w:val="24"/>
-          <w:szCs w:val="24"/>
-        </w:rPr>
-        <w:t xml:space="preserve"> </w:t>
-      </w:r>
-      <w:r>
-        <w:rPr>
-          <w:rFonts w:ascii="Times New Roman" w:hAnsi="Times New Roman" w:cs="Times New Roman"/>
-          <w:sz w:val="24"/>
-          <w:szCs w:val="24"/>
-        </w:rPr>
-        <w:fldChar w:fldCharType="begin"/>
-      </w:r>
-      <w:r>
-        <w:rPr>
-          <w:rFonts w:ascii="Times New Roman" w:hAnsi="Times New Roman" w:cs="Times New Roman"/>
-          <w:sz w:val="24"/>
-          <w:szCs w:val="24"/>
-        </w:rPr>
-        <w:instrText xml:space="preserve"> ADDIN ZOTERO_ITEM CSL_CITATION {"citationID":"OTyhqNI9","properties":{"formattedCitation":"(Koivula 2011)","plainCitation":"(Koivula 2011)","noteIndex":0},"citationItems":[{"id":583,"uris":["http://zotero.org/groups/5154252/items/BKTVQABU"],"itemData":{"id":583,"type":"article-journal","container-title":"ZooKeys","DOI":"10.3897/zookeys.100.1533","ISSN":"1313-2970, 1313-2989","journalAbbreviation":"ZK","page":"287-317","source":"DOI.org (Crossref)","title":"Useful model organisms, indicators, or both? Ground beetles (Coleoptera, Carabidae) reflecting environmental conditions","title-short":"Useful model organisms, indicators, or both?","volume":"100","author":[{"family":"Koivula","given":"Matti"}],"issued":{"date-parts":[["2011",5,20]]}}}],"schema":"https://github.com/citation-style-language/schema/raw/master/csl-citation.json"} </w:instrText>
-      </w:r>
-      <w:r>
-        <w:rPr>
-          <w:rFonts w:ascii="Times New Roman" w:hAnsi="Times New Roman" w:cs="Times New Roman"/>
-          <w:sz w:val="24"/>
-          <w:szCs w:val="24"/>
-        </w:rPr>
-        <w:fldChar w:fldCharType="separate"/>
-      </w:r>
-      <w:r>
-        <w:rPr>
-          <w:rFonts w:ascii="Times New Roman" w:hAnsi="Times New Roman" w:cs="Times New Roman"/>
-          <w:sz w:val="24"/>
-        </w:rPr>
-        <w:t>(Koivula 2011)</w:t>
-      </w:r>
-      <w:r>
-        <w:rPr>
-          <w:rFonts w:ascii="Times New Roman" w:hAnsi="Times New Roman" w:cs="Times New Roman"/>
-          <w:sz w:val="24"/>
-          <w:szCs w:val="24"/>
-        </w:rPr>
-        <w:fldChar w:fldCharType="end"/>
-      </w:r>
-      <w:r>
-        <w:rPr>
-          <w:rFonts w:ascii="Times New Roman" w:hAnsi="Times New Roman" w:cs="Times New Roman"/>
-          <w:sz w:val="24"/>
-          <w:szCs w:val="24"/>
-        </w:rPr>
-        <w:t xml:space="preserve">. </w:t>
-      </w:r>
-      <w:r>
-        <w:rPr>
-          <w:rFonts w:ascii="Times New Roman" w:hAnsi="Times New Roman" w:cs="Times New Roman"/>
-          <w:sz w:val="24"/>
-          <w:szCs w:val="24"/>
-        </w:rPr>
-        <w:t>Ground beetles are diver</w:t>
-      </w:r>
-      <w:r>
-        <w:rPr>
-          <w:rFonts w:ascii="Times New Roman" w:hAnsi="Times New Roman" w:cs="Times New Roman"/>
-          <w:sz w:val="24"/>
-          <w:szCs w:val="24"/>
-        </w:rPr>
-        <w:t>se in multiple habitats</w:t>
-      </w:r>
-      <w:r>
-        <w:rPr>
-          <w:rFonts w:ascii="Times New Roman" w:hAnsi="Times New Roman" w:cs="Times New Roman"/>
-          <w:sz w:val="24"/>
-          <w:szCs w:val="24"/>
-        </w:rPr>
-        <w:t xml:space="preserve">, including </w:t>
-      </w:r>
-      <w:r>
-        <w:rPr>
-          <w:rFonts w:ascii="Times New Roman" w:hAnsi="Times New Roman" w:cs="Times New Roman"/>
-          <w:sz w:val="24"/>
-          <w:szCs w:val="24"/>
-        </w:rPr>
-        <w:t xml:space="preserve">both </w:t>
-      </w:r>
-      <w:r>
-        <w:rPr>
-          <w:rFonts w:ascii="Times New Roman" w:hAnsi="Times New Roman" w:cs="Times New Roman"/>
-          <w:sz w:val="24"/>
-          <w:szCs w:val="24"/>
-        </w:rPr>
-        <w:t>mature forest</w:t>
-      </w:r>
-      <w:r>
-        <w:rPr>
-          <w:rFonts w:ascii="Times New Roman" w:hAnsi="Times New Roman" w:cs="Times New Roman"/>
-          <w:sz w:val="24"/>
-          <w:szCs w:val="24"/>
-        </w:rPr>
-        <w:t>s</w:t>
-      </w:r>
-      <w:r>
-        <w:rPr>
-          <w:rFonts w:ascii="Times New Roman" w:hAnsi="Times New Roman" w:cs="Times New Roman"/>
-          <w:sz w:val="24"/>
-          <w:szCs w:val="24"/>
-        </w:rPr>
-        <w:t xml:space="preserve"> and early successional</w:t>
-      </w:r>
-      <w:r>
-        <w:rPr>
-          <w:rFonts w:ascii="Times New Roman" w:hAnsi="Times New Roman" w:cs="Times New Roman"/>
-          <w:sz w:val="24"/>
-          <w:szCs w:val="24"/>
-        </w:rPr>
-        <w:t xml:space="preserve"> habitats</w:t>
-      </w:r>
-      <w:r>
-        <w:rPr>
-          <w:rFonts w:ascii="Times New Roman" w:hAnsi="Times New Roman" w:cs="Times New Roman"/>
-          <w:sz w:val="24"/>
-          <w:szCs w:val="24"/>
-        </w:rPr>
-        <w:t xml:space="preserve"> such as </w:t>
-      </w:r>
-      <w:r>
-        <w:rPr>
-          <w:rFonts w:ascii="Times New Roman" w:hAnsi="Times New Roman" w:cs="Times New Roman"/>
-          <w:sz w:val="24"/>
-          <w:szCs w:val="24"/>
-        </w:rPr>
-        <w:t xml:space="preserve">tallgrass </w:t>
-      </w:r>
-      <w:r>
-        <w:rPr>
-          <w:rFonts w:ascii="Times New Roman" w:hAnsi="Times New Roman" w:cs="Times New Roman"/>
-          <w:sz w:val="24"/>
-          <w:szCs w:val="24"/>
-        </w:rPr>
-        <w:t>prairies, agricultural fields</w:t>
-      </w:r>
-      <w:r>
-        <w:rPr>
-          <w:rFonts w:ascii="Times New Roman" w:hAnsi="Times New Roman" w:cs="Times New Roman"/>
-          <w:sz w:val="24"/>
-          <w:szCs w:val="24"/>
-        </w:rPr>
-        <w:t xml:space="preserve">, urban areas, </w:t>
-      </w:r>
-      <w:r>
-        <w:rPr>
-          <w:rFonts w:ascii="Times New Roman" w:hAnsi="Times New Roman" w:cs="Times New Roman"/>
-          <w:sz w:val="24"/>
-          <w:szCs w:val="24"/>
-        </w:rPr>
-        <w:t xml:space="preserve">clearcuts, </w:t>
-      </w:r>
-      <w:r>
-        <w:rPr>
-          <w:rFonts w:ascii="Times New Roman" w:hAnsi="Times New Roman" w:cs="Times New Roman"/>
-          <w:sz w:val="24"/>
-          <w:szCs w:val="24"/>
-        </w:rPr>
-        <w:t>and</w:t>
-      </w:r>
-      <w:r>
-        <w:rPr>
-          <w:rFonts w:ascii="Times New Roman" w:hAnsi="Times New Roman" w:cs="Times New Roman"/>
-          <w:sz w:val="24"/>
-          <w:szCs w:val="24"/>
-        </w:rPr>
-        <w:t xml:space="preserve"> </w:t>
-      </w:r>
-      <w:r>
-        <w:rPr>
-          <w:rFonts w:ascii="Times New Roman" w:hAnsi="Times New Roman" w:cs="Times New Roman"/>
-          <w:sz w:val="24"/>
-          <w:szCs w:val="24"/>
-        </w:rPr>
-        <w:t>floodplains</w:t>
-      </w:r>
-      <w:r>
-        <w:rPr>
-          <w:rFonts w:ascii="Times New Roman" w:hAnsi="Times New Roman" w:cs="Times New Roman"/>
-          <w:sz w:val="24"/>
-          <w:szCs w:val="24"/>
-        </w:rPr>
-        <w:t xml:space="preserve"> </w:t>
-      </w:r>
-      <w:r>
-        <w:rPr>
-          <w:rFonts w:ascii="Times New Roman" w:hAnsi="Times New Roman" w:cs="Times New Roman"/>
-          <w:sz w:val="24"/>
-          <w:szCs w:val="24"/>
-        </w:rPr>
-        <w:fldChar w:fldCharType="begin"/>
-      </w:r>
-      <w:r>
-        <w:rPr>
-          <w:rFonts w:ascii="Times New Roman" w:hAnsi="Times New Roman" w:cs="Times New Roman"/>
-          <w:sz w:val="24"/>
-          <w:szCs w:val="24"/>
-        </w:rPr>
-        <w:instrText xml:space="preserve"> ADDIN ZOTERO_ITEM CSL_CITATION {"citationID":"O0cFwOPj","properties":{"formattedCitation":"(Silverman et al. 2008, Lambeets et al. 2008, Lundgren and McCravy 2011)","plainCitation":"(Silverman et al. 2008, Lambeets et al. 2008, Lundgren and McCravy 2011)","noteIndex":0},"citationItems":[{"id":320,"uris":["http://zotero.org/groups/5154252/items/2MNXBW9Z"],"itemData":{"id":320,"type":"article-journal","container-title":"Environmental Entomology","DOI":"10.1093/ee/37.3.725","ISSN":"0046-225X, 1938-2936","issue":"3","journalAbbreviation":"Environmental Entomology","language":"en","page":"725-733","source":"DOI.org (Crossref)","title":"Oil Pipeline Corridor Through an Intact Forest Alters Ground Beetle (Coleoptera: Carabidae) Assemblages in Southeastern Ohio","title-short":"Oil Pipeline Corridor Through an Intact Forest Alters Ground Beetle (Coleoptera","volume":"37","author":[{"family":"Silverman","given":"B."},{"family":"Horn","given":"D. J."},{"family":"Purrington","given":"F. F."},{"family":"Gandhi","given":"K. J. K."}],"issued":{"date-parts":[["2008",6,1]]}}},{"id":492,"uris":["http://zotero.org/groups/5154252/items/FPJLQGNS"],"itemData":{"id":492,"type":"article-journal","container-title":"Journal of Animal Ecology","DOI":"10.1111/j.1365-2656.2008.01443.x","ISSN":"0021-8790, 1365-2656","issue":"6","journalAbbreviation":"Journal of Animal Ecology","language":"en","page":"1162-1174","source":"DOI.org (Crossref)","title":"Understanding the impact of flooding on trait‐displacements and shifts in assemblage structure of predatory arthropods on river banks","volume":"77","author":[{"family":"Lambeets","given":"Kevin"},{"family":"Vandegehuchte","given":"Martijn L."},{"family":"Maelfait","given":"Jean‐Pierre"},{"family":"Bonte","given":"Dries"}],"issued":{"date-parts":[["2008",11]]}}},{"id":313,"uris":["http://zotero.org/groups/5154252/items/XSL9P2AT"],"itemData":{"id":313,"type":"article-journal","abstract":"Abstract\n              Carabid beetles comprise a diverse and ubiquitous family of insects. Carabids are important in conservation biology and often have close associations with particular habitat types, making them useful biomonitoring organisms. Many carabids are also important biological control agents due to their predatory habits, but feeding habits within the family are quite diverse, and seed-eating or granivorous carabids can play an important role in shaping plant diversity and distributions. These qualities have particular relevance in the highly cultivated and fragmented landscape of the Midwestern U.S., and this region has become a very active one for carabid research in a variety of areas. In this paper, we review the state of carabid research in the Midwestern U.S., focusing on work published since the mid-1990s in carabid biogeography, conservation biology, biological control/pest management, feeding ecology and parasitism/health. Potentially productive directions for future research are discussed.","container-title":"Terrestrial Arthropod Reviews","DOI":"10.1163/187498311X565606","ISSN":"1874-9828, 1874-9836","issue":"2","journalAbbreviation":"Terr Arthropod Rev","page":"63-94","source":"DOI.org (Crossref)","title":"Carabid beetles (Coleoptera: Carabidae) of the Midwestern United States: a review and synthesis of recent research","title-short":"Carabid beetles (Coleoptera","volume":"4","author":[{"family":"Lundgren","given":"Jonathan"},{"family":"McCravy","given":"Kenneth"}],"issued":{"date-parts":[["2011"]]}}}],"schema":"https://github.com/citation-style-language/schema/raw/master/csl-citation.json"} </w:instrText>
-      </w:r>
-      <w:r>
-        <w:rPr>
-          <w:rFonts w:ascii="Times New Roman" w:hAnsi="Times New Roman" w:cs="Times New Roman"/>
-          <w:sz w:val="24"/>
-          <w:szCs w:val="24"/>
-        </w:rPr>
-        <w:fldChar w:fldCharType="separate"/>
-      </w:r>
-      <w:r>
-        <w:rPr>
-          <w:rFonts w:ascii="Times New Roman" w:hAnsi="Times New Roman" w:cs="Times New Roman"/>
-          <w:sz w:val="24"/>
-        </w:rPr>
-        <w:t>(Silverman et al. 2008, Lambeets et al. 2008, Lundgren and McCravy 2011)</w:t>
-      </w:r>
-      <w:r>
-        <w:rPr>
-          <w:rFonts w:ascii="Times New Roman" w:hAnsi="Times New Roman" w:cs="Times New Roman"/>
-          <w:sz w:val="24"/>
-          <w:szCs w:val="24"/>
-        </w:rPr>
-        <w:fldChar w:fldCharType="end"/>
-      </w:r>
-      <w:r>
-        <w:rPr>
-          <w:rFonts w:ascii="Times New Roman" w:hAnsi="Times New Roman" w:cs="Times New Roman"/>
-          <w:sz w:val="24"/>
-          <w:szCs w:val="24"/>
-        </w:rPr>
-        <w:t>.</w:t>
-      </w:r>
-      <w:r>
-        <w:rPr>
-          <w:rFonts w:ascii="Times New Roman" w:hAnsi="Times New Roman" w:cs="Times New Roman"/>
-          <w:sz w:val="24"/>
-          <w:szCs w:val="24"/>
-        </w:rPr>
-        <w:t xml:space="preserve"> </w:t>
-      </w:r>
-      <w:r>
-        <w:rPr>
-          <w:rFonts w:ascii="Times New Roman" w:hAnsi="Times New Roman" w:cs="Times New Roman"/>
-          <w:sz w:val="24"/>
-          <w:szCs w:val="24"/>
-        </w:rPr>
-        <w:t>Within</w:t>
-      </w:r>
-      <w:r>
-        <w:rPr>
-          <w:rFonts w:ascii="Times New Roman" w:hAnsi="Times New Roman" w:cs="Times New Roman"/>
-          <w:sz w:val="24"/>
-          <w:szCs w:val="24"/>
-        </w:rPr>
-        <w:t xml:space="preserve"> mature forest</w:t>
-      </w:r>
-      <w:r>
-        <w:rPr>
-          <w:rFonts w:ascii="Times New Roman" w:hAnsi="Times New Roman" w:cs="Times New Roman"/>
-          <w:sz w:val="24"/>
-          <w:szCs w:val="24"/>
-        </w:rPr>
-        <w:t>s</w:t>
-      </w:r>
-      <w:r>
-        <w:rPr>
-          <w:rFonts w:ascii="Times New Roman" w:hAnsi="Times New Roman" w:cs="Times New Roman"/>
-          <w:sz w:val="24"/>
-          <w:szCs w:val="24"/>
-        </w:rPr>
-        <w:t xml:space="preserve">, </w:t>
-      </w:r>
-      <w:r>
-        <w:rPr>
-          <w:rFonts w:ascii="Times New Roman" w:hAnsi="Times New Roman" w:cs="Times New Roman"/>
-          <w:sz w:val="24"/>
-          <w:szCs w:val="24"/>
-        </w:rPr>
-        <w:t xml:space="preserve">ground beetle communities can differ </w:t>
-      </w:r>
-      <w:r>
-        <w:rPr>
-          <w:rFonts w:ascii="Times New Roman" w:hAnsi="Times New Roman" w:cs="Times New Roman"/>
-          <w:sz w:val="24"/>
-          <w:szCs w:val="24"/>
-        </w:rPr>
-        <w:t xml:space="preserve">based on predominate tree species, </w:t>
-      </w:r>
-      <w:r>
-        <w:rPr>
-          <w:rFonts w:ascii="Times New Roman" w:hAnsi="Times New Roman" w:cs="Times New Roman"/>
-          <w:sz w:val="24"/>
-          <w:szCs w:val="24"/>
-        </w:rPr>
-        <w:t xml:space="preserve">managed vs. old-growth forest, and </w:t>
-      </w:r>
-      <w:r>
-        <w:rPr>
-          <w:rFonts w:ascii="Times New Roman" w:hAnsi="Times New Roman" w:cs="Times New Roman"/>
-          <w:sz w:val="24"/>
-          <w:szCs w:val="24"/>
-        </w:rPr>
-        <w:t xml:space="preserve">forests with </w:t>
-      </w:r>
-      <w:r>
-        <w:rPr>
-          <w:rFonts w:ascii="Times New Roman" w:hAnsi="Times New Roman" w:cs="Times New Roman"/>
-          <w:sz w:val="24"/>
-          <w:szCs w:val="24"/>
-        </w:rPr>
-        <w:t xml:space="preserve">dense vs open </w:t>
-      </w:r>
-      <w:r>
-        <w:rPr>
-          <w:rFonts w:ascii="Times New Roman" w:hAnsi="Times New Roman" w:cs="Times New Roman"/>
-          <w:sz w:val="24"/>
-          <w:szCs w:val="24"/>
-        </w:rPr>
-        <w:t>ground vegetation</w:t>
-      </w:r>
-      <w:r>
-        <w:rPr>
-          <w:rFonts w:ascii="Times New Roman" w:hAnsi="Times New Roman" w:cs="Times New Roman"/>
-          <w:sz w:val="24"/>
-          <w:szCs w:val="24"/>
-        </w:rPr>
-        <w:t xml:space="preserve"> </w:t>
-      </w:r>
-      <w:r>
-        <w:rPr>
-          <w:rFonts w:ascii="Times New Roman" w:hAnsi="Times New Roman" w:cs="Times New Roman"/>
-          <w:sz w:val="24"/>
-          <w:szCs w:val="24"/>
-        </w:rPr>
-        <w:fldChar w:fldCharType="begin"/>
-      </w:r>
-      <w:r>
-        <w:rPr>
-          <w:rFonts w:ascii="Times New Roman" w:hAnsi="Times New Roman" w:cs="Times New Roman"/>
-          <w:sz w:val="24"/>
-          <w:szCs w:val="24"/>
-        </w:rPr>
-        <w:instrText xml:space="preserve"> ADDIN ZOTERO_ITEM CSL_CITATION {"citationID":"hNM6Lrqb","properties":{"formattedCitation":"(Werner and Raffa 2000, Perry et al. 2018)","plainCitation":"(Werner and Raffa 2000, Perry et al. 2018)","noteIndex":0},"citationItems":[{"id":1157,"uris":["http://zotero.org/groups/5154252/items/CV95VA9F"],"itemData":{"id":1157,"type":"article-journal","abstract":"Ground-occurring Coleoptera were sampled over 2 years using pitfall traps in 23 northern hardwood or eastern hemlockdominated sites representing even-aged, uneven-aged, or old growth forests. Overall, 65,586 individuals were obtained, representing 33 families and 192 species. Carabids comprised 54% of the total catch in 1996, when all the families were tallied. There was little variation in the number and relative abundance of carabid species caught between seasons. No differences in overall species richness or abundance were observed among forest management regimes or habitat types. However, there were substantial differences in species composition. Thirteen species showed signi®cant habitat associations among the ®ve forest management regimes, and 21 species were associated with speci®c habitat features of the sites, such as dominant tree species or canopy structure. More species (16) were affected by the presence of forest management than by tree species dominance (6) or canopy structure (5). Harpalus fulvilabris, Pterostichus coracinus, Carabus nemoralis, Glischrochilus siepmanni, Nicrophorus orbicollis, and Nicrophorus sayi were more commonly caught in managed than in old growth forest sites, while Carabus sylvosus, Platynus decentis and Oiceoptoma novaboracensis were more commonly associated with old growth sites. Calosoma frigidum and Necrophila americana were associated with northern hardwood sites, while Platynus decentis was signi®cantly associated with sites dominated by eastern hemlock. Calosoma frigidum, Necrophila americana, and Nicrophorus vespilloides were more common in even-aged sites, while a lampyrid and a leiodid morphospecies were more common in sites with an uneven-aged canopy structure. The importance of microsite features was re¯ected in the high variability observed among sites and among traps within sites. Results indicate that conservation of a range of forest types is required in order to maintain the diversity of ground-occurring beetles on a regional scale. This will be quite challenging, since forest types such as old growth hemlock-hardwood are rare across the landscape due to habitat fragmentation and logging. # 2000 Elsevier Science B.V. All rights reserved.","container-title":"Forest Ecology and Management","language":"en","source":"Zotero","title":"Effects of forest management practices on the diversity of ground-occurring beetles in mixed northern hardwood forests of the Great Lakes Region","author":[{"family":"Werner","given":"Shahla M"},{"family":"Raffa","given":"Kenneth F"}],"issued":{"date-parts":[["2000"]]}}},{"id":316,"uris":["http://zotero.org/groups/5154252/items/2DIWSJAD"],"itemData":{"id":316,"type":"article-journal","abstract":"Abstract\n            In forest ecosystems, disturbances that cause tree mortality create canopy gaps, increase growth of understory vegetation, and alter the abiotic environment. These impacts may have interacting effects on populations of ground‐dwelling invertebrates that regulate ecological processes such as decomposition and nutrient cycling. A manipulative experiment was designed to decouple effects of simultaneous disturbances to the forest canopy and ground‐level vegetation to understand their individual and combined impacts on ground‐dwelling invertebrate communities. We quantified invertebrate abundance, richness, diversity, and community composition via pitfall traps in response to a factorial combination of two disturbance treatments: canopy gap formation via girdling and understory vegetation removal. Formation of gaps was the primary driver of changes in invertebrate community structure, increasing activity‐abundance and taxonomic richness, while understory removal had smaller effects. Families of Collembola and Diplopoda, as well as some families of Coleoptera, increased in combined canopy and understory disturbance treatments, whereas Curculionidae and Nitidulidae were more abundant in undisturbed forest. Gaps increased light availability, height and cover of understory vegetation, and soil moisture levels, and decreased depth and cover of leaf litter compared to undisturbed forest. Decoupling of canopy and understory vegetation disturbances revealed gap formation as an important short‐term driver of ground‐dwelling invertebrate community structure and composition. Our findings increase understanding of how ground‐dwelling invertebrate communities respond to disturbance and inform sustainable management of forest ecosystems to foster biodiversity and resilience.","container-title":"Ecosphere","DOI":"10.1002/ecs2.2463","ISSN":"2150-8925, 2150-8925","issue":"10","journalAbbreviation":"Ecosphere","language":"en","page":"e02463","source":"DOI.org (Crossref)","title":"Forest disturbance and arthropods: Small‐scale canopy gaps drive invertebrate community structure and composition","title-short":"Forest disturbance and arthropods","volume":"9","author":[{"family":"Perry","given":"Kayla I."},{"family":"Wallin","given":"Kimberly F."},{"family":"Wenzel","given":"John W."},{"family":"Herms","given":"Daniel A."}],"issued":{"date-parts":[["2018",10]]}}}],"schema":"https://github.com/citation-style-language/schema/raw/master/csl-citation.json"} </w:instrText>
-      </w:r>
-      <w:r>
-        <w:rPr>
-          <w:rFonts w:ascii="Times New Roman" w:hAnsi="Times New Roman" w:cs="Times New Roman"/>
-          <w:sz w:val="24"/>
-          <w:szCs w:val="24"/>
-        </w:rPr>
-        <w:fldChar w:fldCharType="separate"/>
-      </w:r>
-      <w:r>
-        <w:rPr>
-          <w:rFonts w:ascii="Times New Roman" w:hAnsi="Times New Roman" w:cs="Times New Roman"/>
-          <w:sz w:val="24"/>
-        </w:rPr>
-        <w:t>(Werner and Raffa 2000, Perry et al. 2018)</w:t>
-      </w:r>
-      <w:r>
-        <w:rPr>
-          <w:rFonts w:ascii="Times New Roman" w:hAnsi="Times New Roman" w:cs="Times New Roman"/>
-          <w:sz w:val="24"/>
-          <w:szCs w:val="24"/>
-        </w:rPr>
-        <w:fldChar w:fldCharType="end"/>
-      </w:r>
-      <w:r>
-        <w:rPr>
-          <w:rFonts w:ascii="Times New Roman" w:hAnsi="Times New Roman" w:cs="Times New Roman"/>
-          <w:sz w:val="24"/>
-          <w:szCs w:val="24"/>
-        </w:rPr>
-        <w:t xml:space="preserve">. </w:t>
-      </w:r>
-      <w:r>
-        <w:rPr>
-          <w:rFonts w:ascii="Times New Roman" w:hAnsi="Times New Roman" w:cs="Times New Roman"/>
-          <w:sz w:val="24"/>
-          <w:szCs w:val="24"/>
-        </w:rPr>
-        <w:t>Thus, the</w:t>
-      </w:r>
-      <w:r>
-        <w:rPr>
-          <w:rFonts w:ascii="Times New Roman" w:hAnsi="Times New Roman" w:cs="Times New Roman"/>
-          <w:sz w:val="24"/>
-          <w:szCs w:val="24"/>
-        </w:rPr>
-        <w:t xml:space="preserve"> occurrence and species composition of ground beetles</w:t>
-      </w:r>
-      <w:r>
-        <w:rPr>
-          <w:rFonts w:ascii="Times New Roman" w:hAnsi="Times New Roman" w:cs="Times New Roman"/>
-          <w:sz w:val="24"/>
-          <w:szCs w:val="24"/>
-        </w:rPr>
-        <w:t xml:space="preserve"> can indica</w:t>
-      </w:r>
-      <w:r>
-        <w:rPr>
-          <w:rFonts w:ascii="Times New Roman" w:hAnsi="Times New Roman" w:cs="Times New Roman"/>
-          <w:sz w:val="24"/>
-          <w:szCs w:val="24"/>
-        </w:rPr>
-        <w:t>te fine-scale differences in habitat.</w:t>
-      </w:r>
-    </w:p>
-    <w:p>
-      <w:pPr>
-        <w:rPr>
-          <w:rFonts w:ascii="Times New Roman" w:hAnsi="Times New Roman" w:cs="Times New Roman"/>
-          <w:sz w:val="24"/>
-          <w:szCs w:val="24"/>
-        </w:rPr>
-      </w:pPr>
-    </w:p>
-    <w:p>
-      <w:pPr>
-        <w:rPr>
-          <w:rFonts w:ascii="Times New Roman" w:hAnsi="Times New Roman" w:cs="Times New Roman"/>
-          <w:sz w:val="24"/>
-          <w:szCs w:val="24"/>
-        </w:rPr>
-      </w:pPr>
-      <w:r>
-        <w:rPr>
-          <w:rFonts w:ascii="Times New Roman" w:hAnsi="Times New Roman" w:cs="Times New Roman"/>
-          <w:sz w:val="24"/>
-          <w:szCs w:val="24"/>
-        </w:rPr>
+        <w:lastRenderedPageBreak/>
         <w:tab/>
         <w:t>Two processes occ</w:t>
       </w:r>
@@ -2306,7 +2371,49 @@
           <w:sz w:val="24"/>
           <w:szCs w:val="24"/>
         </w:rPr>
-        <w:t>: influx of new species and decline of resident species</w:t>
+        <w:t xml:space="preserve"> such as </w:t>
+      </w:r>
+      <w:proofErr w:type="gramStart"/>
+      <w:r>
+        <w:rPr>
+          <w:rFonts w:ascii="Times New Roman" w:hAnsi="Times New Roman" w:cs="Times New Roman"/>
+          <w:sz w:val="24"/>
+          <w:szCs w:val="24"/>
+        </w:rPr>
+        <w:t>a windstorm</w:t>
+      </w:r>
+      <w:proofErr w:type="gramEnd"/>
+      <w:r>
+        <w:rPr>
+          <w:rFonts w:ascii="Times New Roman" w:hAnsi="Times New Roman" w:cs="Times New Roman"/>
+          <w:sz w:val="24"/>
+          <w:szCs w:val="24"/>
+        </w:rPr>
+        <w:t xml:space="preserve"> or logging</w:t>
+      </w:r>
+      <w:r>
+        <w:rPr>
+          <w:rFonts w:ascii="Times New Roman" w:hAnsi="Times New Roman" w:cs="Times New Roman"/>
+          <w:sz w:val="24"/>
+          <w:szCs w:val="24"/>
+        </w:rPr>
+        <w:t xml:space="preserve">: influx of new species and decline of </w:t>
+      </w:r>
+      <w:r>
+        <w:rPr>
+          <w:rFonts w:ascii="Times New Roman" w:hAnsi="Times New Roman" w:cs="Times New Roman"/>
+          <w:sz w:val="24"/>
+          <w:szCs w:val="24"/>
+        </w:rPr>
+        <w:t xml:space="preserve">some </w:t>
+      </w:r>
+      <w:r>
+        <w:rPr>
+          <w:rFonts w:ascii="Times New Roman" w:hAnsi="Times New Roman" w:cs="Times New Roman"/>
+          <w:sz w:val="24"/>
+          <w:szCs w:val="24"/>
+        </w:rPr>
+        <w:t>resident species</w:t>
       </w:r>
       <w:r>
         <w:rPr>
@@ -2386,16 +2493,7 @@
           <w:sz w:val="24"/>
           <w:szCs w:val="24"/>
         </w:rPr>
-        <w:t xml:space="preserve"> typically disperses to the disturbed </w:t>
-      </w:r>
-      <w:r>
-        <w:rPr>
-          <w:rFonts w:ascii="Times New Roman" w:hAnsi="Times New Roman" w:cs="Times New Roman"/>
-          <w:sz w:val="24"/>
-          <w:szCs w:val="24"/>
-        </w:rPr>
-        <w:lastRenderedPageBreak/>
-        <w:t xml:space="preserve">area. This group, </w:t>
+        <w:t xml:space="preserve"> typically disperses to the disturbed area. This group, </w:t>
       </w:r>
       <w:r>
         <w:rPr>
@@ -2439,6 +2537,7 @@
         </w:rPr>
         <w:t xml:space="preserve">, </w:t>
       </w:r>
+      <w:proofErr w:type="spellStart"/>
       <w:r>
         <w:rPr>
           <w:rFonts w:ascii="Times New Roman" w:hAnsi="Times New Roman" w:cs="Times New Roman"/>
@@ -2449,6 +2548,7 @@
         </w:rPr>
         <w:t>Anisodactylus</w:t>
       </w:r>
+      <w:proofErr w:type="spellEnd"/>
       <w:r>
         <w:rPr>
           <w:rFonts w:ascii="Times New Roman" w:hAnsi="Times New Roman" w:cs="Times New Roman"/>
@@ -2465,6 +2565,7 @@
         </w:rPr>
         <w:t xml:space="preserve"> </w:t>
       </w:r>
+      <w:proofErr w:type="spellStart"/>
       <w:r>
         <w:rPr>
           <w:rFonts w:ascii="Times New Roman" w:hAnsi="Times New Roman" w:cs="Times New Roman"/>
@@ -2475,6 +2576,7 @@
         </w:rPr>
         <w:t>Harpalus</w:t>
       </w:r>
+      <w:proofErr w:type="spellEnd"/>
       <w:r>
         <w:rPr>
           <w:rFonts w:ascii="Times New Roman" w:hAnsi="Times New Roman" w:cs="Times New Roman"/>
@@ -2491,6 +2593,7 @@
         </w:rPr>
         <w:t xml:space="preserve"> and </w:t>
       </w:r>
+      <w:proofErr w:type="spellStart"/>
       <w:r>
         <w:rPr>
           <w:rFonts w:ascii="Times New Roman" w:hAnsi="Times New Roman" w:cs="Times New Roman"/>
@@ -2501,6 +2604,7 @@
         </w:rPr>
         <w:t>Chlaenius</w:t>
       </w:r>
+      <w:proofErr w:type="spellEnd"/>
       <w:r>
         <w:rPr>
           <w:rFonts w:ascii="Times New Roman" w:hAnsi="Times New Roman" w:cs="Times New Roman"/>
@@ -2690,6 +2794,14 @@
           <w:sz w:val="24"/>
           <w:szCs w:val="24"/>
         </w:rPr>
+        <w:t>-logged</w:t>
+      </w:r>
+      <w:r>
+        <w:rPr>
+          <w:rFonts w:ascii="Times New Roman" w:hAnsi="Times New Roman" w:cs="Times New Roman"/>
+          <w:sz w:val="24"/>
+          <w:szCs w:val="24"/>
+        </w:rPr>
         <w:t xml:space="preserve"> </w:t>
       </w:r>
       <w:r>
@@ -2724,6 +2836,7 @@
         </w:rPr>
         <w:t xml:space="preserve">numbers of </w:t>
       </w:r>
+      <w:proofErr w:type="spellStart"/>
       <w:r>
         <w:rPr>
           <w:rFonts w:ascii="Times New Roman" w:hAnsi="Times New Roman" w:cs="Times New Roman"/>
@@ -2732,40 +2845,9 @@
           <w:sz w:val="24"/>
           <w:szCs w:val="24"/>
         </w:rPr>
-        <w:t>Pterostichus pensylvanicus</w:t>
-      </w:r>
-      <w:r>
-        <w:rPr>
-          <w:rFonts w:ascii="Times New Roman" w:hAnsi="Times New Roman" w:cs="Times New Roman"/>
-          <w:sz w:val="24"/>
-          <w:szCs w:val="24"/>
-        </w:rPr>
-        <w:t xml:space="preserve"> Le</w:t>
-      </w:r>
-      <w:r>
-        <w:rPr>
-          <w:rFonts w:ascii="Times New Roman" w:hAnsi="Times New Roman" w:cs="Times New Roman"/>
-          <w:sz w:val="24"/>
-          <w:szCs w:val="24"/>
-        </w:rPr>
-        <w:t>C</w:t>
-      </w:r>
-      <w:r>
-        <w:rPr>
-          <w:rFonts w:ascii="Times New Roman" w:hAnsi="Times New Roman" w:cs="Times New Roman"/>
-          <w:sz w:val="24"/>
-          <w:szCs w:val="24"/>
-        </w:rPr>
-        <w:t>onte</w:t>
-      </w:r>
-      <w:r>
-        <w:rPr>
-          <w:rFonts w:ascii="Times New Roman" w:hAnsi="Times New Roman" w:cs="Times New Roman"/>
-          <w:sz w:val="24"/>
-          <w:szCs w:val="24"/>
-        </w:rPr>
-        <w:t xml:space="preserve">, </w:t>
-      </w:r>
+        <w:t>Pterostichus</w:t>
+      </w:r>
+      <w:proofErr w:type="spellEnd"/>
       <w:r>
         <w:rPr>
           <w:rFonts w:ascii="Times New Roman" w:hAnsi="Times New Roman" w:cs="Times New Roman"/>
@@ -2774,8 +2856,9 @@
           <w:sz w:val="24"/>
           <w:szCs w:val="24"/>
         </w:rPr>
-        <w:t>P</w:t>
-      </w:r>
+        <w:t xml:space="preserve"> </w:t>
+      </w:r>
+      <w:proofErr w:type="spellStart"/>
       <w:r>
         <w:rPr>
           <w:rFonts w:ascii="Times New Roman" w:hAnsi="Times New Roman" w:cs="Times New Roman"/>
@@ -2784,8 +2867,42 @@
           <w:sz w:val="24"/>
           <w:szCs w:val="24"/>
         </w:rPr>
-        <w:t>terostichus</w:t>
-      </w:r>
+        <w:t>pensylvanicus</w:t>
+      </w:r>
+      <w:proofErr w:type="spellEnd"/>
+      <w:r>
+        <w:rPr>
+          <w:rFonts w:ascii="Times New Roman" w:hAnsi="Times New Roman" w:cs="Times New Roman"/>
+          <w:sz w:val="24"/>
+          <w:szCs w:val="24"/>
+        </w:rPr>
+        <w:t xml:space="preserve"> Le</w:t>
+      </w:r>
+      <w:r>
+        <w:rPr>
+          <w:rFonts w:ascii="Times New Roman" w:hAnsi="Times New Roman" w:cs="Times New Roman"/>
+          <w:sz w:val="24"/>
+          <w:szCs w:val="24"/>
+        </w:rPr>
+        <w:t>C</w:t>
+      </w:r>
+      <w:r>
+        <w:rPr>
+          <w:rFonts w:ascii="Times New Roman" w:hAnsi="Times New Roman" w:cs="Times New Roman"/>
+          <w:sz w:val="24"/>
+          <w:szCs w:val="24"/>
+        </w:rPr>
+        <w:t>onte</w:t>
+      </w:r>
+      <w:r>
+        <w:rPr>
+          <w:rFonts w:ascii="Times New Roman" w:hAnsi="Times New Roman" w:cs="Times New Roman"/>
+          <w:sz w:val="24"/>
+          <w:szCs w:val="24"/>
+        </w:rPr>
+        <w:t xml:space="preserve">, </w:t>
+      </w:r>
+      <w:proofErr w:type="spellStart"/>
       <w:r>
         <w:rPr>
           <w:rFonts w:ascii="Times New Roman" w:hAnsi="Times New Roman" w:cs="Times New Roman"/>
@@ -2794,7 +2911,7 @@
           <w:sz w:val="24"/>
           <w:szCs w:val="24"/>
         </w:rPr>
-        <w:t xml:space="preserve"> </w:t>
+        <w:t>P</w:t>
       </w:r>
       <w:r>
         <w:rPr>
@@ -2804,8 +2921,9 @@
           <w:sz w:val="24"/>
           <w:szCs w:val="24"/>
         </w:rPr>
-        <w:t>c</w:t>
-      </w:r>
+        <w:t>terostichus</w:t>
+      </w:r>
+      <w:proofErr w:type="spellEnd"/>
       <w:r>
         <w:rPr>
           <w:rFonts w:ascii="Times New Roman" w:hAnsi="Times New Roman" w:cs="Times New Roman"/>
@@ -2814,24 +2932,9 @@
           <w:sz w:val="24"/>
           <w:szCs w:val="24"/>
         </w:rPr>
-        <w:t>oracinus</w:t>
-      </w:r>
-      <w:r>
-        <w:rPr>
-          <w:rFonts w:ascii="Times New Roman" w:hAnsi="Times New Roman" w:cs="Times New Roman"/>
-          <w:sz w:val="24"/>
-          <w:szCs w:val="24"/>
-        </w:rPr>
-        <w:t xml:space="preserve"> (Newman)</w:t>
-      </w:r>
-      <w:r>
-        <w:rPr>
-          <w:rFonts w:ascii="Times New Roman" w:hAnsi="Times New Roman" w:cs="Times New Roman"/>
-          <w:sz w:val="24"/>
-          <w:szCs w:val="24"/>
-        </w:rPr>
-        <w:t xml:space="preserve">, and </w:t>
-      </w:r>
+        <w:t xml:space="preserve"> </w:t>
+      </w:r>
+      <w:proofErr w:type="spellStart"/>
       <w:r>
         <w:rPr>
           <w:rFonts w:ascii="Times New Roman" w:hAnsi="Times New Roman" w:cs="Times New Roman"/>
@@ -2840,7 +2943,7 @@
           <w:sz w:val="24"/>
           <w:szCs w:val="24"/>
         </w:rPr>
-        <w:t xml:space="preserve">Sphaeroderus </w:t>
+        <w:t>c</w:t>
       </w:r>
       <w:r>
         <w:rPr>
@@ -2850,8 +2953,59 @@
           <w:sz w:val="24"/>
           <w:szCs w:val="24"/>
         </w:rPr>
+        <w:t>oracinus</w:t>
+      </w:r>
+      <w:proofErr w:type="spellEnd"/>
+      <w:r>
+        <w:rPr>
+          <w:rFonts w:ascii="Times New Roman" w:hAnsi="Times New Roman" w:cs="Times New Roman"/>
+          <w:sz w:val="24"/>
+          <w:szCs w:val="24"/>
+        </w:rPr>
+        <w:t xml:space="preserve"> (Newman)</w:t>
+      </w:r>
+      <w:r>
+        <w:rPr>
+          <w:rFonts w:ascii="Times New Roman" w:hAnsi="Times New Roman" w:cs="Times New Roman"/>
+          <w:sz w:val="24"/>
+          <w:szCs w:val="24"/>
+        </w:rPr>
+        <w:t xml:space="preserve">, and </w:t>
+      </w:r>
+      <w:proofErr w:type="spellStart"/>
+      <w:r>
+        <w:rPr>
+          <w:rFonts w:ascii="Times New Roman" w:hAnsi="Times New Roman" w:cs="Times New Roman"/>
+          <w:i/>
+          <w:iCs/>
+          <w:sz w:val="24"/>
+          <w:szCs w:val="24"/>
+        </w:rPr>
+        <w:t>Sphaeroderus</w:t>
+      </w:r>
+      <w:proofErr w:type="spellEnd"/>
+      <w:r>
+        <w:rPr>
+          <w:rFonts w:ascii="Times New Roman" w:hAnsi="Times New Roman" w:cs="Times New Roman"/>
+          <w:i/>
+          <w:iCs/>
+          <w:sz w:val="24"/>
+          <w:szCs w:val="24"/>
+        </w:rPr>
+        <w:t xml:space="preserve"> </w:t>
+      </w:r>
+      <w:proofErr w:type="spellStart"/>
+      <w:r>
+        <w:rPr>
+          <w:rFonts w:ascii="Times New Roman" w:hAnsi="Times New Roman" w:cs="Times New Roman"/>
+          <w:i/>
+          <w:iCs/>
+          <w:sz w:val="24"/>
+          <w:szCs w:val="24"/>
+        </w:rPr>
         <w:t>lecontei</w:t>
       </w:r>
+      <w:proofErr w:type="spellEnd"/>
       <w:r>
         <w:rPr>
           <w:rFonts w:ascii="Times New Roman" w:hAnsi="Times New Roman" w:cs="Times New Roman"/>
@@ -2953,15 +3107,15 @@
           <w:sz w:val="24"/>
           <w:szCs w:val="24"/>
         </w:rPr>
-        <w:t xml:space="preserve">a </w:t>
-      </w:r>
-      <w:r>
-        <w:rPr>
-          <w:rFonts w:ascii="Times New Roman" w:hAnsi="Times New Roman" w:cs="Times New Roman"/>
-          <w:sz w:val="24"/>
-          <w:szCs w:val="24"/>
-        </w:rPr>
-        <w:t xml:space="preserve">scots </w:t>
+        <w:t>a</w:t>
+      </w:r>
+      <w:r>
+        <w:rPr>
+          <w:rFonts w:ascii="Times New Roman" w:hAnsi="Times New Roman" w:cs="Times New Roman"/>
+          <w:sz w:val="24"/>
+          <w:szCs w:val="24"/>
+        </w:rPr>
+        <w:t xml:space="preserve"> </w:t>
       </w:r>
       <w:r>
         <w:rPr>
@@ -3450,6 +3604,7 @@
       </w:r>
       <w:commentRangeStart w:id="3"/>
       <w:commentRangeStart w:id="4"/>
+      <w:commentRangeStart w:id="5"/>
       <w:r>
         <w:rPr>
           <w:rFonts w:ascii="Times New Roman" w:hAnsi="Times New Roman" w:cs="Times New Roman"/>
@@ -3472,6 +3627,13 @@
         </w:rPr>
         <w:commentReference w:id="4"/>
       </w:r>
+      <w:commentRangeEnd w:id="5"/>
+      <w:r>
+        <w:rPr>
+          <w:rStyle w:val="CommentReference"/>
+        </w:rPr>
+        <w:commentReference w:id="5"/>
+      </w:r>
       <w:r>
         <w:rPr>
           <w:rFonts w:ascii="Times New Roman" w:hAnsi="Times New Roman" w:cs="Times New Roman"/>
@@ -3494,7 +3656,7 @@
           <w:sz w:val="24"/>
           <w:szCs w:val="24"/>
         </w:rPr>
-        <w:t>indicate that differences in ground beetle communities between mature and clearcut forests remain</w:t>
+        <w:t>indicate that differences in beetle communities between mature and clearcut forests remain</w:t>
       </w:r>
       <w:r>
         <w:rPr>
@@ -3679,15 +3841,33 @@
           <w:sz w:val="24"/>
           <w:szCs w:val="24"/>
         </w:rPr>
-        <w:t xml:space="preserve"> communitie</w:t>
-      </w:r>
-      <w:r>
-        <w:rPr>
-          <w:rFonts w:ascii="Times New Roman" w:hAnsi="Times New Roman" w:cs="Times New Roman"/>
-          <w:sz w:val="24"/>
-          <w:szCs w:val="24"/>
-        </w:rPr>
-        <w:t>s changes</w:t>
+        <w:t xml:space="preserve"> </w:t>
+      </w:r>
+      <w:proofErr w:type="gramStart"/>
+      <w:r>
+        <w:rPr>
+          <w:rFonts w:ascii="Times New Roman" w:hAnsi="Times New Roman" w:cs="Times New Roman"/>
+          <w:sz w:val="24"/>
+          <w:szCs w:val="24"/>
+        </w:rPr>
+        <w:t>communitie</w:t>
+      </w:r>
+      <w:r>
+        <w:rPr>
+          <w:rFonts w:ascii="Times New Roman" w:hAnsi="Times New Roman" w:cs="Times New Roman"/>
+          <w:sz w:val="24"/>
+          <w:szCs w:val="24"/>
+        </w:rPr>
+        <w:t>s</w:t>
+      </w:r>
+      <w:proofErr w:type="gramEnd"/>
+      <w:r>
+        <w:rPr>
+          <w:rFonts w:ascii="Times New Roman" w:hAnsi="Times New Roman" w:cs="Times New Roman"/>
+          <w:sz w:val="24"/>
+          <w:szCs w:val="24"/>
+        </w:rPr>
+        <w:t xml:space="preserve"> changes</w:t>
       </w:r>
       <w:r>
         <w:rPr>
@@ -4064,13 +4244,23 @@
         </w:rPr>
         <w:t xml:space="preserve">, for example, </w:t>
       </w:r>
-      <w:r>
-        <w:rPr>
-          <w:rFonts w:ascii="Times New Roman" w:hAnsi="Times New Roman" w:cs="Times New Roman"/>
-          <w:sz w:val="24"/>
-          <w:szCs w:val="24"/>
-        </w:rPr>
-        <w:t>equally-sized, carnivorous, flight-incapable species.</w:t>
+      <w:proofErr w:type="gramStart"/>
+      <w:r>
+        <w:rPr>
+          <w:rFonts w:ascii="Times New Roman" w:hAnsi="Times New Roman" w:cs="Times New Roman"/>
+          <w:sz w:val="24"/>
+          <w:szCs w:val="24"/>
+        </w:rPr>
+        <w:t>equally-sized</w:t>
+      </w:r>
+      <w:proofErr w:type="gramEnd"/>
+      <w:r>
+        <w:rPr>
+          <w:rFonts w:ascii="Times New Roman" w:hAnsi="Times New Roman" w:cs="Times New Roman"/>
+          <w:sz w:val="24"/>
+          <w:szCs w:val="24"/>
+        </w:rPr>
+        <w:t>, carnivorous, flight-incapable species.</w:t>
       </w:r>
       <w:r>
         <w:rPr>
@@ -4459,7 +4649,39 @@
           <w:sz w:val="24"/>
           <w:szCs w:val="24"/>
         </w:rPr>
-        <w:t>Research is required to determine whether the effect of forest disturbance on ground beetles is mediated by their species-specific traits.</w:t>
+        <w:t xml:space="preserve">Research is </w:t>
+      </w:r>
+      <w:r>
+        <w:rPr>
+          <w:rFonts w:ascii="Times New Roman" w:hAnsi="Times New Roman" w:cs="Times New Roman"/>
+          <w:sz w:val="24"/>
+          <w:szCs w:val="24"/>
+        </w:rPr>
+        <w:t>needed</w:t>
+      </w:r>
+      <w:r>
+        <w:rPr>
+          <w:rFonts w:ascii="Times New Roman" w:hAnsi="Times New Roman" w:cs="Times New Roman"/>
+          <w:sz w:val="24"/>
+          <w:szCs w:val="24"/>
+        </w:rPr>
+        <w:t xml:space="preserve"> to determine </w:t>
+      </w:r>
+      <w:r>
+        <w:rPr>
+          <w:rFonts w:ascii="Times New Roman" w:hAnsi="Times New Roman" w:cs="Times New Roman"/>
+          <w:sz w:val="24"/>
+          <w:szCs w:val="24"/>
+        </w:rPr>
+        <w:t>if</w:t>
+      </w:r>
+      <w:r>
+        <w:rPr>
+          <w:rFonts w:ascii="Times New Roman" w:hAnsi="Times New Roman" w:cs="Times New Roman"/>
+          <w:sz w:val="24"/>
+          <w:szCs w:val="24"/>
+        </w:rPr>
+        <w:t xml:space="preserve"> the effect of forest disturbance on ground beetles is mediated by their species-specific traits.</w:t>
       </w:r>
     </w:p>
     <w:p>
@@ -4589,15 +4811,168 @@
           <w:sz w:val="24"/>
           <w:szCs w:val="24"/>
         </w:rPr>
-        <w:t xml:space="preserve"> windthrow (hereafter: “salvaged”) treatments, at three and ten years after a tornado. We hypothesized that</w:t>
-      </w:r>
-      <w:r>
-        <w:rPr>
-          <w:rFonts w:ascii="Times New Roman" w:hAnsi="Times New Roman" w:cs="Times New Roman"/>
-          <w:sz w:val="24"/>
-          <w:szCs w:val="24"/>
-        </w:rPr>
-        <w:t>:</w:t>
+        <w:t xml:space="preserve"> windthrow (hereafter: “salvaged”) treatments, at three and ten years after a tornado. </w:t>
+      </w:r>
+      <w:r>
+        <w:rPr>
+          <w:rFonts w:ascii="Times New Roman" w:hAnsi="Times New Roman" w:cs="Times New Roman"/>
+          <w:sz w:val="24"/>
+          <w:szCs w:val="24"/>
+        </w:rPr>
+        <w:t xml:space="preserve">(1) </w:t>
+      </w:r>
+      <w:r>
+        <w:rPr>
+          <w:rFonts w:ascii="Times New Roman" w:hAnsi="Times New Roman" w:cs="Times New Roman"/>
+          <w:sz w:val="24"/>
+          <w:szCs w:val="24"/>
+        </w:rPr>
+        <w:t xml:space="preserve">We </w:t>
+      </w:r>
+      <w:r>
+        <w:rPr>
+          <w:rFonts w:ascii="Times New Roman" w:hAnsi="Times New Roman" w:cs="Times New Roman"/>
+          <w:sz w:val="24"/>
+          <w:szCs w:val="24"/>
+        </w:rPr>
+        <w:t>predicted</w:t>
+      </w:r>
+      <w:r>
+        <w:rPr>
+          <w:rFonts w:ascii="Times New Roman" w:hAnsi="Times New Roman" w:cs="Times New Roman"/>
+          <w:sz w:val="24"/>
+          <w:szCs w:val="24"/>
+        </w:rPr>
+        <w:t xml:space="preserve"> that </w:t>
+      </w:r>
+      <w:r>
+        <w:rPr>
+          <w:rFonts w:ascii="Times New Roman" w:hAnsi="Times New Roman" w:cs="Times New Roman"/>
+          <w:sz w:val="24"/>
+          <w:szCs w:val="24"/>
+        </w:rPr>
+        <w:t>t</w:t>
+      </w:r>
+      <w:r>
+        <w:rPr>
+          <w:rFonts w:ascii="Times New Roman" w:hAnsi="Times New Roman" w:cs="Times New Roman"/>
+          <w:sz w:val="24"/>
+          <w:szCs w:val="24"/>
+        </w:rPr>
+        <w:t xml:space="preserve">he </w:t>
+      </w:r>
+      <w:r>
+        <w:rPr>
+          <w:rFonts w:ascii="Times New Roman" w:hAnsi="Times New Roman" w:cs="Times New Roman"/>
+          <w:sz w:val="24"/>
+          <w:szCs w:val="24"/>
+        </w:rPr>
+        <w:t xml:space="preserve">taxonomic </w:t>
+      </w:r>
+      <w:r>
+        <w:rPr>
+          <w:rFonts w:ascii="Times New Roman" w:hAnsi="Times New Roman" w:cs="Times New Roman"/>
+          <w:sz w:val="24"/>
+          <w:szCs w:val="24"/>
+        </w:rPr>
+        <w:t xml:space="preserve">alpha-diversity </w:t>
+      </w:r>
+      <w:r>
+        <w:rPr>
+          <w:rFonts w:ascii="Times New Roman" w:hAnsi="Times New Roman" w:cs="Times New Roman"/>
+          <w:sz w:val="24"/>
+          <w:szCs w:val="24"/>
+        </w:rPr>
+        <w:t xml:space="preserve">would be higher for </w:t>
+      </w:r>
+      <w:r>
+        <w:rPr>
+          <w:rFonts w:ascii="Times New Roman" w:hAnsi="Times New Roman" w:cs="Times New Roman"/>
+          <w:sz w:val="24"/>
+          <w:szCs w:val="24"/>
+        </w:rPr>
+        <w:lastRenderedPageBreak/>
+        <w:t xml:space="preserve">windthrow and </w:t>
+      </w:r>
+      <w:r>
+        <w:rPr>
+          <w:rFonts w:ascii="Times New Roman" w:hAnsi="Times New Roman" w:cs="Times New Roman"/>
+          <w:sz w:val="24"/>
+          <w:szCs w:val="24"/>
+        </w:rPr>
+        <w:t>salvage</w:t>
+      </w:r>
+      <w:r>
+        <w:rPr>
+          <w:rFonts w:ascii="Times New Roman" w:hAnsi="Times New Roman" w:cs="Times New Roman"/>
+          <w:sz w:val="24"/>
+          <w:szCs w:val="24"/>
+        </w:rPr>
+        <w:t xml:space="preserve">d </w:t>
+      </w:r>
+      <w:r>
+        <w:rPr>
+          <w:rFonts w:ascii="Times New Roman" w:hAnsi="Times New Roman" w:cs="Times New Roman"/>
+          <w:sz w:val="24"/>
+          <w:szCs w:val="24"/>
+        </w:rPr>
+        <w:t xml:space="preserve">plots than </w:t>
+      </w:r>
+      <w:r>
+        <w:rPr>
+          <w:rFonts w:ascii="Times New Roman" w:hAnsi="Times New Roman" w:cs="Times New Roman"/>
+          <w:sz w:val="24"/>
+          <w:szCs w:val="24"/>
+        </w:rPr>
+        <w:t xml:space="preserve">forest plots after only </w:t>
+      </w:r>
+      <w:r>
+        <w:rPr>
+          <w:rFonts w:ascii="Times New Roman" w:hAnsi="Times New Roman" w:cs="Times New Roman"/>
+          <w:sz w:val="24"/>
+          <w:szCs w:val="24"/>
+        </w:rPr>
+        <w:t>three</w:t>
+      </w:r>
+      <w:r>
+        <w:rPr>
+          <w:rFonts w:ascii="Times New Roman" w:hAnsi="Times New Roman" w:cs="Times New Roman"/>
+          <w:sz w:val="24"/>
+          <w:szCs w:val="24"/>
+        </w:rPr>
+        <w:t xml:space="preserve"> years</w:t>
+      </w:r>
+      <w:r>
+        <w:rPr>
+          <w:rFonts w:ascii="Times New Roman" w:hAnsi="Times New Roman" w:cs="Times New Roman"/>
+          <w:sz w:val="24"/>
+          <w:szCs w:val="24"/>
+        </w:rPr>
+        <w:t xml:space="preserve">, </w:t>
+      </w:r>
+      <w:r>
+        <w:rPr>
+          <w:rFonts w:ascii="Times New Roman" w:hAnsi="Times New Roman" w:cs="Times New Roman"/>
+          <w:sz w:val="24"/>
+          <w:szCs w:val="24"/>
+        </w:rPr>
+        <w:t xml:space="preserve">due to the immigration of open-habitat species and the persistence of </w:t>
+      </w:r>
+      <w:r>
+        <w:rPr>
+          <w:rFonts w:ascii="Times New Roman" w:hAnsi="Times New Roman" w:cs="Times New Roman"/>
+          <w:sz w:val="24"/>
+          <w:szCs w:val="24"/>
+        </w:rPr>
+        <w:t>some forest species</w:t>
+      </w:r>
+      <w:r>
+        <w:rPr>
+          <w:rFonts w:ascii="Times New Roman" w:hAnsi="Times New Roman" w:cs="Times New Roman"/>
+          <w:sz w:val="24"/>
+          <w:szCs w:val="24"/>
+        </w:rPr>
+        <w:t>.</w:t>
       </w:r>
       <w:r>
         <w:rPr>
@@ -4607,775 +4982,408 @@
         </w:rPr>
         <w:t xml:space="preserve"> </w:t>
       </w:r>
-      <w:commentRangeStart w:id="5"/>
-      <w:r>
-        <w:rPr>
-          <w:rFonts w:ascii="Times New Roman" w:hAnsi="Times New Roman" w:cs="Times New Roman"/>
-          <w:sz w:val="24"/>
-          <w:szCs w:val="24"/>
-        </w:rPr>
-        <w:t>(1)</w:t>
-      </w:r>
-      <w:commentRangeEnd w:id="5"/>
+      <w:r>
+        <w:rPr>
+          <w:rFonts w:ascii="Times New Roman" w:hAnsi="Times New Roman" w:cs="Times New Roman"/>
+          <w:sz w:val="24"/>
+          <w:szCs w:val="24"/>
+        </w:rPr>
+        <w:t>(2)</w:t>
+      </w:r>
+      <w:r>
+        <w:rPr>
+          <w:rFonts w:ascii="Times New Roman" w:hAnsi="Times New Roman" w:cs="Times New Roman"/>
+          <w:sz w:val="24"/>
+          <w:szCs w:val="24"/>
+        </w:rPr>
+        <w:t xml:space="preserve"> </w:t>
+      </w:r>
+      <w:r>
+        <w:rPr>
+          <w:rFonts w:ascii="Times New Roman" w:hAnsi="Times New Roman" w:cs="Times New Roman"/>
+          <w:sz w:val="24"/>
+          <w:szCs w:val="24"/>
+        </w:rPr>
+        <w:t>A</w:t>
+      </w:r>
+      <w:r>
+        <w:rPr>
+          <w:rFonts w:ascii="Times New Roman" w:hAnsi="Times New Roman" w:cs="Times New Roman"/>
+          <w:sz w:val="24"/>
+          <w:szCs w:val="24"/>
+        </w:rPr>
+        <w:t xml:space="preserve">fter </w:t>
+      </w:r>
+      <w:r>
+        <w:rPr>
+          <w:rFonts w:ascii="Times New Roman" w:hAnsi="Times New Roman" w:cs="Times New Roman"/>
+          <w:sz w:val="24"/>
+          <w:szCs w:val="24"/>
+        </w:rPr>
+        <w:t xml:space="preserve">ten years, </w:t>
+      </w:r>
+      <w:r>
+        <w:rPr>
+          <w:rFonts w:ascii="Times New Roman" w:hAnsi="Times New Roman" w:cs="Times New Roman"/>
+          <w:sz w:val="24"/>
+          <w:szCs w:val="24"/>
+        </w:rPr>
+        <w:t xml:space="preserve">we </w:t>
+      </w:r>
+      <w:r>
+        <w:rPr>
+          <w:rFonts w:ascii="Times New Roman" w:hAnsi="Times New Roman" w:cs="Times New Roman"/>
+          <w:sz w:val="24"/>
+          <w:szCs w:val="24"/>
+        </w:rPr>
+        <w:t>predicted</w:t>
+      </w:r>
+      <w:r>
+        <w:rPr>
+          <w:rFonts w:ascii="Times New Roman" w:hAnsi="Times New Roman" w:cs="Times New Roman"/>
+          <w:sz w:val="24"/>
+          <w:szCs w:val="24"/>
+        </w:rPr>
+        <w:t xml:space="preserve"> that the </w:t>
+      </w:r>
+      <w:r>
+        <w:rPr>
+          <w:rFonts w:ascii="Times New Roman" w:hAnsi="Times New Roman" w:cs="Times New Roman"/>
+          <w:sz w:val="24"/>
+          <w:szCs w:val="24"/>
+        </w:rPr>
+        <w:t>taxonomic alpha-diversity of the salvaged plots would be lower than that of the windthrow plots,</w:t>
+      </w:r>
+      <w:r>
+        <w:rPr>
+          <w:rFonts w:ascii="Times New Roman" w:hAnsi="Times New Roman" w:cs="Times New Roman"/>
+          <w:sz w:val="24"/>
+          <w:szCs w:val="24"/>
+        </w:rPr>
+        <w:t xml:space="preserve"> because of the lack of woody debris</w:t>
+      </w:r>
+      <w:r>
+        <w:rPr>
+          <w:rFonts w:ascii="Times New Roman" w:hAnsi="Times New Roman" w:cs="Times New Roman"/>
+          <w:sz w:val="24"/>
+          <w:szCs w:val="24"/>
+        </w:rPr>
+        <w:t xml:space="preserve"> in salvaged plots</w:t>
+      </w:r>
+      <w:r>
+        <w:rPr>
+          <w:rFonts w:ascii="Times New Roman" w:hAnsi="Times New Roman" w:cs="Times New Roman"/>
+          <w:sz w:val="24"/>
+          <w:szCs w:val="24"/>
+        </w:rPr>
+        <w:t xml:space="preserve"> would hinder the reestablishment of forest-adapted species.</w:t>
+      </w:r>
+      <w:r>
+        <w:rPr>
+          <w:rFonts w:ascii="Times New Roman" w:hAnsi="Times New Roman" w:cs="Times New Roman"/>
+          <w:sz w:val="24"/>
+          <w:szCs w:val="24"/>
+        </w:rPr>
+        <w:t xml:space="preserve"> (3) </w:t>
+      </w:r>
+      <w:r>
+        <w:rPr>
+          <w:rFonts w:ascii="Times New Roman" w:hAnsi="Times New Roman" w:cs="Times New Roman"/>
+          <w:sz w:val="24"/>
+          <w:szCs w:val="24"/>
+        </w:rPr>
+        <w:t xml:space="preserve">Mirroring taxonomic diversity, we expected </w:t>
+      </w:r>
+      <w:r>
+        <w:rPr>
+          <w:rFonts w:ascii="Times New Roman" w:hAnsi="Times New Roman" w:cs="Times New Roman"/>
+          <w:sz w:val="24"/>
+          <w:szCs w:val="24"/>
+        </w:rPr>
+        <w:t xml:space="preserve">that </w:t>
+      </w:r>
+      <w:r>
+        <w:rPr>
+          <w:rFonts w:ascii="Times New Roman" w:hAnsi="Times New Roman" w:cs="Times New Roman"/>
+          <w:sz w:val="24"/>
+          <w:szCs w:val="24"/>
+        </w:rPr>
+        <w:t>functional alpha-diversity</w:t>
+      </w:r>
+      <w:r>
+        <w:rPr>
+          <w:rFonts w:ascii="Times New Roman" w:hAnsi="Times New Roman" w:cs="Times New Roman"/>
+          <w:sz w:val="24"/>
+          <w:szCs w:val="24"/>
+        </w:rPr>
+        <w:t xml:space="preserve"> would increase in salvaged and windthrow plots after three years</w:t>
+      </w:r>
+      <w:r>
+        <w:rPr>
+          <w:rFonts w:ascii="Times New Roman" w:hAnsi="Times New Roman" w:cs="Times New Roman"/>
+          <w:sz w:val="24"/>
+          <w:szCs w:val="24"/>
+        </w:rPr>
+        <w:t xml:space="preserve">, </w:t>
+      </w:r>
+      <w:proofErr w:type="gramStart"/>
+      <w:r>
+        <w:rPr>
+          <w:rFonts w:ascii="Times New Roman" w:hAnsi="Times New Roman" w:cs="Times New Roman"/>
+          <w:sz w:val="24"/>
+          <w:szCs w:val="24"/>
+        </w:rPr>
+        <w:t>but that</w:t>
+      </w:r>
+      <w:proofErr w:type="gramEnd"/>
+      <w:r>
+        <w:rPr>
+          <w:rFonts w:ascii="Times New Roman" w:hAnsi="Times New Roman" w:cs="Times New Roman"/>
+          <w:sz w:val="24"/>
+          <w:szCs w:val="24"/>
+        </w:rPr>
+        <w:t xml:space="preserve"> by ten years, the </w:t>
+      </w:r>
+      <w:r>
+        <w:rPr>
+          <w:rFonts w:ascii="Times New Roman" w:hAnsi="Times New Roman" w:cs="Times New Roman"/>
+          <w:sz w:val="24"/>
+          <w:szCs w:val="24"/>
+        </w:rPr>
+        <w:t xml:space="preserve">functional diversity of </w:t>
+      </w:r>
+      <w:r>
+        <w:rPr>
+          <w:rFonts w:ascii="Times New Roman" w:hAnsi="Times New Roman" w:cs="Times New Roman"/>
+          <w:sz w:val="24"/>
+          <w:szCs w:val="24"/>
+        </w:rPr>
+        <w:t>salvaged plots would be lower than that of windthrow plots, because</w:t>
+      </w:r>
+      <w:r>
+        <w:rPr>
+          <w:rFonts w:ascii="Times New Roman" w:hAnsi="Times New Roman" w:cs="Times New Roman"/>
+          <w:sz w:val="24"/>
+          <w:szCs w:val="24"/>
+        </w:rPr>
+        <w:t xml:space="preserve"> </w:t>
+      </w:r>
+      <w:r>
+        <w:rPr>
+          <w:rFonts w:ascii="Times New Roman" w:hAnsi="Times New Roman" w:cs="Times New Roman"/>
+          <w:sz w:val="24"/>
+          <w:szCs w:val="24"/>
+        </w:rPr>
+        <w:t xml:space="preserve">the reduced number of habitat niches in </w:t>
+      </w:r>
+      <w:r>
+        <w:rPr>
+          <w:rFonts w:ascii="Times New Roman" w:hAnsi="Times New Roman" w:cs="Times New Roman"/>
+          <w:sz w:val="24"/>
+          <w:szCs w:val="24"/>
+        </w:rPr>
+        <w:t xml:space="preserve">salvaged plots </w:t>
+      </w:r>
+      <w:r>
+        <w:rPr>
+          <w:rFonts w:ascii="Times New Roman" w:hAnsi="Times New Roman" w:cs="Times New Roman"/>
+          <w:sz w:val="24"/>
+          <w:szCs w:val="24"/>
+        </w:rPr>
+        <w:t xml:space="preserve">would </w:t>
+      </w:r>
+      <w:r>
+        <w:rPr>
+          <w:rFonts w:ascii="Times New Roman" w:hAnsi="Times New Roman" w:cs="Times New Roman"/>
+          <w:sz w:val="24"/>
+          <w:szCs w:val="24"/>
+        </w:rPr>
+        <w:t xml:space="preserve">reduce the </w:t>
+      </w:r>
+      <w:r>
+        <w:rPr>
+          <w:rFonts w:ascii="Times New Roman" w:hAnsi="Times New Roman" w:cs="Times New Roman"/>
+          <w:sz w:val="24"/>
+          <w:szCs w:val="24"/>
+        </w:rPr>
+        <w:t xml:space="preserve">diversity of locomotion strategies and </w:t>
+      </w:r>
+      <w:r>
+        <w:rPr>
+          <w:rFonts w:ascii="Times New Roman" w:hAnsi="Times New Roman" w:cs="Times New Roman"/>
+          <w:sz w:val="24"/>
+          <w:szCs w:val="24"/>
+        </w:rPr>
+        <w:t xml:space="preserve">soil moisture preferences. (4) </w:t>
+      </w:r>
+      <w:r>
+        <w:rPr>
+          <w:rFonts w:ascii="Times New Roman" w:hAnsi="Times New Roman" w:cs="Times New Roman"/>
+          <w:sz w:val="24"/>
+          <w:szCs w:val="24"/>
+        </w:rPr>
+        <w:t xml:space="preserve">We </w:t>
+      </w:r>
+      <w:r>
+        <w:rPr>
+          <w:rFonts w:ascii="Times New Roman" w:hAnsi="Times New Roman" w:cs="Times New Roman"/>
+          <w:sz w:val="24"/>
+          <w:szCs w:val="24"/>
+        </w:rPr>
+        <w:t xml:space="preserve">predicted that windthrow plots would be intermediate </w:t>
+      </w:r>
+      <w:r>
+        <w:rPr>
+          <w:rFonts w:ascii="Times New Roman" w:hAnsi="Times New Roman" w:cs="Times New Roman"/>
+          <w:sz w:val="24"/>
+          <w:szCs w:val="24"/>
+        </w:rPr>
+        <w:t xml:space="preserve">in </w:t>
+      </w:r>
+      <w:r>
+        <w:rPr>
+          <w:rFonts w:ascii="Times New Roman" w:hAnsi="Times New Roman" w:cs="Times New Roman"/>
+          <w:sz w:val="24"/>
+          <w:szCs w:val="24"/>
+        </w:rPr>
+        <w:t xml:space="preserve">taxonomic and functional </w:t>
+      </w:r>
+      <w:r>
+        <w:rPr>
+          <w:rFonts w:ascii="Times New Roman" w:hAnsi="Times New Roman" w:cs="Times New Roman"/>
+          <w:sz w:val="24"/>
+          <w:szCs w:val="24"/>
+        </w:rPr>
+        <w:t>community composition between salvaged and forest plots</w:t>
+      </w:r>
+      <w:r>
+        <w:rPr>
+          <w:rFonts w:ascii="Times New Roman" w:hAnsi="Times New Roman" w:cs="Times New Roman"/>
+          <w:sz w:val="24"/>
+          <w:szCs w:val="24"/>
+        </w:rPr>
+        <w:t>, due to having less-severe canopy and understory disturbance than the salvaged plots.</w:t>
+      </w:r>
+      <w:r>
+        <w:rPr>
+          <w:rFonts w:ascii="Times New Roman" w:hAnsi="Times New Roman" w:cs="Times New Roman"/>
+          <w:sz w:val="24"/>
+          <w:szCs w:val="24"/>
+        </w:rPr>
+        <w:t xml:space="preserve"> (5) We predicted that</w:t>
+      </w:r>
+      <w:r>
+        <w:rPr>
+          <w:rFonts w:ascii="Times New Roman" w:hAnsi="Times New Roman" w:cs="Times New Roman"/>
+          <w:sz w:val="24"/>
+          <w:szCs w:val="24"/>
+        </w:rPr>
+        <w:t xml:space="preserve"> salvaged plots after three years wou</w:t>
+      </w:r>
+      <w:r>
+        <w:rPr>
+          <w:rFonts w:ascii="Times New Roman" w:hAnsi="Times New Roman" w:cs="Times New Roman"/>
+          <w:sz w:val="24"/>
+          <w:szCs w:val="24"/>
+        </w:rPr>
+        <w:t xml:space="preserve">ld support many species of ground beetles with </w:t>
+      </w:r>
+      <w:r>
+        <w:rPr>
+          <w:rFonts w:ascii="Times New Roman" w:hAnsi="Times New Roman" w:cs="Times New Roman"/>
+          <w:sz w:val="24"/>
+          <w:szCs w:val="24"/>
+        </w:rPr>
+        <w:t>larger eyes</w:t>
+      </w:r>
+      <w:r>
+        <w:rPr>
+          <w:rFonts w:ascii="Times New Roman" w:hAnsi="Times New Roman" w:cs="Times New Roman"/>
+          <w:sz w:val="24"/>
+          <w:szCs w:val="24"/>
+        </w:rPr>
+        <w:t>,</w:t>
+      </w:r>
+      <w:r>
+        <w:rPr>
+          <w:rFonts w:ascii="Times New Roman" w:hAnsi="Times New Roman" w:cs="Times New Roman"/>
+          <w:sz w:val="24"/>
+          <w:szCs w:val="24"/>
+        </w:rPr>
+        <w:t xml:space="preserve"> shorter antennae</w:t>
+      </w:r>
+      <w:r>
+        <w:rPr>
+          <w:rFonts w:ascii="Times New Roman" w:hAnsi="Times New Roman" w:cs="Times New Roman"/>
+          <w:sz w:val="24"/>
+          <w:szCs w:val="24"/>
+        </w:rPr>
+        <w:t xml:space="preserve">, and higher </w:t>
+      </w:r>
+      <w:r>
+        <w:rPr>
+          <w:rFonts w:ascii="Times New Roman" w:hAnsi="Times New Roman" w:cs="Times New Roman"/>
+          <w:sz w:val="24"/>
+          <w:szCs w:val="24"/>
+        </w:rPr>
+        <w:t>water affinity</w:t>
+      </w:r>
+      <w:r>
+        <w:rPr>
+          <w:rFonts w:ascii="Times New Roman" w:hAnsi="Times New Roman" w:cs="Times New Roman"/>
+          <w:sz w:val="24"/>
+          <w:szCs w:val="24"/>
+        </w:rPr>
+        <w:t xml:space="preserve">, which </w:t>
+      </w:r>
+      <w:r>
+        <w:rPr>
+          <w:rFonts w:ascii="Times New Roman" w:hAnsi="Times New Roman" w:cs="Times New Roman"/>
+          <w:sz w:val="24"/>
+          <w:szCs w:val="24"/>
+        </w:rPr>
+        <w:t xml:space="preserve">may be traits which increase fitness in </w:t>
+      </w:r>
+      <w:r>
+        <w:rPr>
+          <w:rFonts w:ascii="Times New Roman" w:hAnsi="Times New Roman" w:cs="Times New Roman"/>
+          <w:sz w:val="24"/>
+          <w:szCs w:val="24"/>
+        </w:rPr>
+        <w:t>the high sunlight, high soil moisture</w:t>
+      </w:r>
+      <w:r>
+        <w:rPr>
+          <w:rFonts w:ascii="Times New Roman" w:hAnsi="Times New Roman" w:cs="Times New Roman"/>
+          <w:sz w:val="24"/>
+          <w:szCs w:val="24"/>
+        </w:rPr>
+        <w:t xml:space="preserve"> habitat </w:t>
+      </w:r>
+      <w:r>
+        <w:rPr>
+          <w:rFonts w:ascii="Times New Roman" w:hAnsi="Times New Roman" w:cs="Times New Roman"/>
+          <w:sz w:val="24"/>
+          <w:szCs w:val="24"/>
+        </w:rPr>
+        <w:t>that occurs after logging</w:t>
+      </w:r>
+      <w:commentRangeStart w:id="6"/>
+      <w:r>
+        <w:rPr>
+          <w:rFonts w:ascii="Times New Roman" w:hAnsi="Times New Roman" w:cs="Times New Roman"/>
+          <w:sz w:val="24"/>
+          <w:szCs w:val="24"/>
+        </w:rPr>
+        <w:t>.</w:t>
+      </w:r>
+      <w:commentRangeEnd w:id="6"/>
       <w:r>
         <w:rPr>
           <w:rStyle w:val="CommentReference"/>
         </w:rPr>
-        <w:commentReference w:id="5"/>
-      </w:r>
-      <w:r>
-        <w:rPr>
-          <w:rFonts w:ascii="Times New Roman" w:hAnsi="Times New Roman" w:cs="Times New Roman"/>
-          <w:sz w:val="24"/>
-          <w:szCs w:val="24"/>
-        </w:rPr>
-        <w:t xml:space="preserve"> </w:t>
-      </w:r>
-      <w:r>
-        <w:rPr>
-          <w:rFonts w:ascii="Times New Roman" w:hAnsi="Times New Roman" w:cs="Times New Roman"/>
-          <w:sz w:val="24"/>
-          <w:szCs w:val="24"/>
-        </w:rPr>
-        <w:t xml:space="preserve">The </w:t>
-      </w:r>
-      <w:r>
-        <w:rPr>
-          <w:rFonts w:ascii="Times New Roman" w:hAnsi="Times New Roman" w:cs="Times New Roman"/>
-          <w:sz w:val="24"/>
-          <w:szCs w:val="24"/>
-        </w:rPr>
-        <w:t xml:space="preserve">taxonomic </w:t>
-      </w:r>
-    </w:p>
-    <w:p>
-      <w:pPr>
-        <w:rPr>
-          <w:rFonts w:ascii="Times New Roman" w:hAnsi="Times New Roman" w:cs="Times New Roman"/>
-          <w:sz w:val="24"/>
-          <w:szCs w:val="24"/>
-        </w:rPr>
-      </w:pPr>
-    </w:p>
-    <w:p>
-      <w:pPr>
-        <w:rPr>
-          <w:rFonts w:ascii="Times New Roman" w:hAnsi="Times New Roman" w:cs="Times New Roman"/>
-          <w:sz w:val="24"/>
-          <w:szCs w:val="24"/>
-        </w:rPr>
-      </w:pPr>
-      <w:r>
-        <w:rPr>
-          <w:rFonts w:ascii="Times New Roman" w:hAnsi="Times New Roman" w:cs="Times New Roman"/>
-          <w:sz w:val="24"/>
-          <w:szCs w:val="24"/>
-        </w:rPr>
-        <w:lastRenderedPageBreak/>
-        <w:t xml:space="preserve"> </w:t>
-      </w:r>
-      <w:del w:id="6" w:author="Perry, Kayla" w:date="2025-04-27T17:09:00Z" w16du:dateUtc="2025-04-27T21:09:00Z">
-        <w:r>
-          <w:rPr>
-            <w:rFonts w:ascii="Times New Roman" w:hAnsi="Times New Roman" w:cs="Times New Roman"/>
-            <w:sz w:val="24"/>
-            <w:szCs w:val="24"/>
-          </w:rPr>
-          <w:delText xml:space="preserve">First, we will compare </w:delText>
-        </w:r>
-        <w:r>
-          <w:rPr>
-            <w:rFonts w:ascii="Times New Roman" w:hAnsi="Times New Roman" w:cs="Times New Roman"/>
-            <w:sz w:val="24"/>
-            <w:szCs w:val="24"/>
-          </w:rPr>
-          <w:delText xml:space="preserve">the </w:delText>
-        </w:r>
-        <w:r>
-          <w:rPr>
-            <w:rFonts w:ascii="Times New Roman" w:hAnsi="Times New Roman" w:cs="Times New Roman"/>
-            <w:sz w:val="24"/>
-            <w:szCs w:val="24"/>
-          </w:rPr>
-          <w:delText>alpha-</w:delText>
-        </w:r>
-        <w:r>
-          <w:rPr>
-            <w:rFonts w:ascii="Times New Roman" w:hAnsi="Times New Roman" w:cs="Times New Roman"/>
-            <w:sz w:val="24"/>
-            <w:szCs w:val="24"/>
-          </w:rPr>
-          <w:delText>diversity</w:delText>
-        </w:r>
-        <w:r>
-          <w:rPr>
-            <w:rFonts w:ascii="Times New Roman" w:hAnsi="Times New Roman" w:cs="Times New Roman"/>
-            <w:sz w:val="24"/>
-            <w:szCs w:val="24"/>
-          </w:rPr>
-          <w:delText xml:space="preserve"> of ground beetles between </w:delText>
-        </w:r>
-      </w:del>
-      <w:del w:id="7" w:author="Perry, Kayla" w:date="2025-04-27T17:07:00Z" w16du:dateUtc="2025-04-27T21:07:00Z">
-        <w:r>
-          <w:rPr>
-            <w:rFonts w:ascii="Times New Roman" w:hAnsi="Times New Roman" w:cs="Times New Roman"/>
-            <w:sz w:val="24"/>
-            <w:szCs w:val="24"/>
-          </w:rPr>
-          <w:delText xml:space="preserve">undisturbed forest (hereafter “forest”), </w:delText>
-        </w:r>
-        <w:r>
-          <w:rPr>
-            <w:rFonts w:ascii="Times New Roman" w:hAnsi="Times New Roman" w:cs="Times New Roman"/>
-            <w:sz w:val="24"/>
-            <w:szCs w:val="24"/>
-          </w:rPr>
-          <w:delText xml:space="preserve">unsalvaged </w:delText>
-        </w:r>
-        <w:r>
-          <w:rPr>
-            <w:rFonts w:ascii="Times New Roman" w:hAnsi="Times New Roman" w:cs="Times New Roman"/>
-            <w:sz w:val="24"/>
-            <w:szCs w:val="24"/>
-          </w:rPr>
-          <w:delText xml:space="preserve">windthrow </w:delText>
-        </w:r>
-        <w:r>
-          <w:rPr>
-            <w:rFonts w:ascii="Times New Roman" w:hAnsi="Times New Roman" w:cs="Times New Roman"/>
-            <w:sz w:val="24"/>
-            <w:szCs w:val="24"/>
-          </w:rPr>
-          <w:delText>(hereafter</w:delText>
-        </w:r>
-        <w:r>
-          <w:rPr>
-            <w:rFonts w:ascii="Times New Roman" w:hAnsi="Times New Roman" w:cs="Times New Roman"/>
-            <w:sz w:val="24"/>
-            <w:szCs w:val="24"/>
-          </w:rPr>
-          <w:delText>: “windthrow”)</w:delText>
-        </w:r>
-        <w:r>
-          <w:rPr>
-            <w:rFonts w:ascii="Times New Roman" w:hAnsi="Times New Roman" w:cs="Times New Roman"/>
-            <w:sz w:val="24"/>
-            <w:szCs w:val="24"/>
-          </w:rPr>
-          <w:delText>,</w:delText>
-        </w:r>
-        <w:r>
-          <w:rPr>
-            <w:rFonts w:ascii="Times New Roman" w:hAnsi="Times New Roman" w:cs="Times New Roman"/>
-            <w:sz w:val="24"/>
-            <w:szCs w:val="24"/>
-          </w:rPr>
-          <w:delText xml:space="preserve"> </w:delText>
-        </w:r>
-        <w:r>
-          <w:rPr>
-            <w:rFonts w:ascii="Times New Roman" w:hAnsi="Times New Roman" w:cs="Times New Roman"/>
-            <w:sz w:val="24"/>
-            <w:szCs w:val="24"/>
-          </w:rPr>
-          <w:delText xml:space="preserve">and </w:delText>
-        </w:r>
-        <w:r>
-          <w:rPr>
-            <w:rFonts w:ascii="Times New Roman" w:hAnsi="Times New Roman" w:cs="Times New Roman"/>
-            <w:sz w:val="24"/>
-            <w:szCs w:val="24"/>
-          </w:rPr>
-          <w:delText>salvage</w:delText>
-        </w:r>
-        <w:r>
-          <w:rPr>
-            <w:rFonts w:ascii="Times New Roman" w:hAnsi="Times New Roman" w:cs="Times New Roman"/>
-            <w:sz w:val="24"/>
-            <w:szCs w:val="24"/>
-          </w:rPr>
-          <w:delText xml:space="preserve">d windthrow </w:delText>
-        </w:r>
-        <w:r>
-          <w:rPr>
-            <w:rFonts w:ascii="Times New Roman" w:hAnsi="Times New Roman" w:cs="Times New Roman"/>
-            <w:sz w:val="24"/>
-            <w:szCs w:val="24"/>
-          </w:rPr>
-          <w:delText xml:space="preserve">(hereafter: “salvaged”) </w:delText>
-        </w:r>
-        <w:r>
-          <w:rPr>
-            <w:rFonts w:ascii="Times New Roman" w:hAnsi="Times New Roman" w:cs="Times New Roman"/>
-            <w:sz w:val="24"/>
-            <w:szCs w:val="24"/>
-          </w:rPr>
-          <w:delText xml:space="preserve">management </w:delText>
-        </w:r>
-        <w:r>
-          <w:rPr>
-            <w:rFonts w:ascii="Times New Roman" w:hAnsi="Times New Roman" w:cs="Times New Roman"/>
-            <w:sz w:val="24"/>
-            <w:szCs w:val="24"/>
-          </w:rPr>
-          <w:delText>treatments</w:delText>
-        </w:r>
-        <w:r>
-          <w:rPr>
-            <w:rFonts w:ascii="Times New Roman" w:hAnsi="Times New Roman" w:cs="Times New Roman"/>
-            <w:sz w:val="24"/>
-            <w:szCs w:val="24"/>
-          </w:rPr>
-          <w:delText xml:space="preserve">, </w:delText>
-        </w:r>
-        <w:r>
-          <w:rPr>
-            <w:rFonts w:ascii="Times New Roman" w:hAnsi="Times New Roman" w:cs="Times New Roman"/>
-            <w:sz w:val="24"/>
-            <w:szCs w:val="24"/>
-          </w:rPr>
-          <w:delText xml:space="preserve">at three and </w:delText>
-        </w:r>
-        <w:r>
-          <w:rPr>
-            <w:rFonts w:ascii="Times New Roman" w:hAnsi="Times New Roman" w:cs="Times New Roman"/>
-            <w:sz w:val="24"/>
-            <w:szCs w:val="24"/>
-          </w:rPr>
-          <w:delText>ten</w:delText>
-        </w:r>
-        <w:r>
-          <w:rPr>
-            <w:rFonts w:ascii="Times New Roman" w:hAnsi="Times New Roman" w:cs="Times New Roman"/>
-            <w:sz w:val="24"/>
-            <w:szCs w:val="24"/>
-          </w:rPr>
-          <w:delText xml:space="preserve"> years after the </w:delText>
-        </w:r>
-        <w:r>
-          <w:rPr>
-            <w:rFonts w:ascii="Times New Roman" w:hAnsi="Times New Roman" w:cs="Times New Roman"/>
-            <w:sz w:val="24"/>
-            <w:szCs w:val="24"/>
-          </w:rPr>
-          <w:delText>wind</w:delText>
-        </w:r>
-        <w:r>
-          <w:rPr>
-            <w:rFonts w:ascii="Times New Roman" w:hAnsi="Times New Roman" w:cs="Times New Roman"/>
-            <w:sz w:val="24"/>
-            <w:szCs w:val="24"/>
-          </w:rPr>
-          <w:delText>throw</w:delText>
-        </w:r>
-        <w:r>
-          <w:rPr>
-            <w:rFonts w:ascii="Times New Roman" w:hAnsi="Times New Roman" w:cs="Times New Roman"/>
-            <w:sz w:val="24"/>
-            <w:szCs w:val="24"/>
-          </w:rPr>
-          <w:delText>.</w:delText>
-        </w:r>
-        <w:r>
-          <w:rPr>
-            <w:rFonts w:ascii="Times New Roman" w:hAnsi="Times New Roman" w:cs="Times New Roman"/>
-            <w:sz w:val="24"/>
-            <w:szCs w:val="24"/>
-          </w:rPr>
-          <w:delText xml:space="preserve"> </w:delText>
-        </w:r>
-      </w:del>
-      <w:del w:id="8" w:author="Perry, Kayla" w:date="2025-04-27T17:09:00Z" w16du:dateUtc="2025-04-27T21:09:00Z">
-        <w:r>
-          <w:rPr>
-            <w:rFonts w:ascii="Times New Roman" w:hAnsi="Times New Roman" w:cs="Times New Roman"/>
-            <w:sz w:val="24"/>
-            <w:szCs w:val="24"/>
-          </w:rPr>
-          <w:delText xml:space="preserve">(2) </w:delText>
-        </w:r>
-        <w:r>
-          <w:rPr>
-            <w:rFonts w:ascii="Times New Roman" w:hAnsi="Times New Roman" w:cs="Times New Roman"/>
-            <w:sz w:val="24"/>
-            <w:szCs w:val="24"/>
-          </w:rPr>
-          <w:delText>Then we will compare the diversity of</w:delText>
-        </w:r>
-        <w:r>
-          <w:rPr>
-            <w:rFonts w:ascii="Times New Roman" w:hAnsi="Times New Roman" w:cs="Times New Roman"/>
-            <w:sz w:val="24"/>
-            <w:szCs w:val="24"/>
-          </w:rPr>
-          <w:delText xml:space="preserve"> ground beetle </w:delText>
-        </w:r>
-        <w:r>
-          <w:rPr>
-            <w:rFonts w:ascii="Times New Roman" w:hAnsi="Times New Roman" w:cs="Times New Roman"/>
-            <w:sz w:val="24"/>
-            <w:szCs w:val="24"/>
-          </w:rPr>
-          <w:delText>traits</w:delText>
-        </w:r>
-        <w:r>
-          <w:rPr>
-            <w:rFonts w:ascii="Times New Roman" w:hAnsi="Times New Roman" w:cs="Times New Roman"/>
-            <w:sz w:val="24"/>
-            <w:szCs w:val="24"/>
-          </w:rPr>
-          <w:delText xml:space="preserve"> between treatments using functional </w:delText>
-        </w:r>
-        <w:r>
-          <w:rPr>
-            <w:rFonts w:ascii="Times New Roman" w:hAnsi="Times New Roman" w:cs="Times New Roman"/>
-            <w:sz w:val="24"/>
-            <w:szCs w:val="24"/>
-          </w:rPr>
-          <w:delText>alpha-diversity</w:delText>
-        </w:r>
-        <w:r>
-          <w:rPr>
-            <w:rFonts w:ascii="Times New Roman" w:hAnsi="Times New Roman" w:cs="Times New Roman"/>
-            <w:sz w:val="24"/>
-            <w:szCs w:val="24"/>
-          </w:rPr>
-          <w:delText>.</w:delText>
-        </w:r>
-        <w:r>
-          <w:rPr>
-            <w:rFonts w:ascii="Times New Roman" w:hAnsi="Times New Roman" w:cs="Times New Roman"/>
-            <w:sz w:val="24"/>
-            <w:szCs w:val="24"/>
-          </w:rPr>
-          <w:delText xml:space="preserve"> </w:delText>
-        </w:r>
-        <w:r>
-          <w:rPr>
-            <w:rFonts w:ascii="Times New Roman" w:hAnsi="Times New Roman" w:cs="Times New Roman"/>
-            <w:sz w:val="24"/>
-            <w:szCs w:val="24"/>
-          </w:rPr>
-          <w:delText xml:space="preserve">(3) </w:delText>
-        </w:r>
-        <w:r>
-          <w:rPr>
-            <w:rFonts w:ascii="Times New Roman" w:hAnsi="Times New Roman" w:cs="Times New Roman"/>
-            <w:sz w:val="24"/>
-            <w:szCs w:val="24"/>
-          </w:rPr>
-          <w:delText>Next</w:delText>
-        </w:r>
-        <w:r>
-          <w:rPr>
-            <w:rFonts w:ascii="Times New Roman" w:hAnsi="Times New Roman" w:cs="Times New Roman"/>
-            <w:sz w:val="24"/>
-            <w:szCs w:val="24"/>
-          </w:rPr>
-          <w:delText xml:space="preserve">, we will </w:delText>
-        </w:r>
-        <w:r>
-          <w:rPr>
-            <w:rFonts w:ascii="Times New Roman" w:hAnsi="Times New Roman" w:cs="Times New Roman"/>
-            <w:sz w:val="24"/>
-            <w:szCs w:val="24"/>
-          </w:rPr>
-          <w:delText xml:space="preserve">investigate </w:delText>
-        </w:r>
-        <w:r>
-          <w:rPr>
-            <w:rFonts w:ascii="Times New Roman" w:hAnsi="Times New Roman" w:cs="Times New Roman"/>
-            <w:sz w:val="24"/>
-            <w:szCs w:val="24"/>
-          </w:rPr>
-          <w:delText>whether the community composition of ground beetle</w:delText>
-        </w:r>
-        <w:r>
-          <w:rPr>
-            <w:rFonts w:ascii="Times New Roman" w:hAnsi="Times New Roman" w:cs="Times New Roman"/>
-            <w:sz w:val="24"/>
-            <w:szCs w:val="24"/>
-          </w:rPr>
-          <w:delText xml:space="preserve"> species</w:delText>
-        </w:r>
-        <w:r>
-          <w:rPr>
-            <w:rFonts w:ascii="Times New Roman" w:hAnsi="Times New Roman" w:cs="Times New Roman"/>
-            <w:sz w:val="24"/>
-            <w:szCs w:val="24"/>
-          </w:rPr>
-          <w:delText xml:space="preserve"> </w:delText>
-        </w:r>
-        <w:r>
-          <w:rPr>
-            <w:rFonts w:ascii="Times New Roman" w:hAnsi="Times New Roman" w:cs="Times New Roman"/>
-            <w:sz w:val="24"/>
-            <w:szCs w:val="24"/>
-          </w:rPr>
-          <w:delText>differs between treatments.</w:delText>
-        </w:r>
-        <w:r>
-          <w:rPr>
-            <w:rFonts w:ascii="Times New Roman" w:hAnsi="Times New Roman" w:cs="Times New Roman"/>
-            <w:sz w:val="24"/>
-            <w:szCs w:val="24"/>
-          </w:rPr>
-          <w:delText xml:space="preserve"> </w:delText>
-        </w:r>
-        <w:r>
-          <w:rPr>
-            <w:rFonts w:ascii="Times New Roman" w:hAnsi="Times New Roman" w:cs="Times New Roman"/>
-            <w:sz w:val="24"/>
-            <w:szCs w:val="24"/>
-          </w:rPr>
-          <w:delText xml:space="preserve">(4) </w:delText>
-        </w:r>
-        <w:r>
-          <w:rPr>
-            <w:rFonts w:ascii="Times New Roman" w:hAnsi="Times New Roman" w:cs="Times New Roman"/>
-            <w:sz w:val="24"/>
-            <w:szCs w:val="24"/>
-          </w:rPr>
-          <w:delText>To explore mechanisms by which</w:delText>
-        </w:r>
-        <w:r>
-          <w:rPr>
-            <w:rFonts w:ascii="Times New Roman" w:hAnsi="Times New Roman" w:cs="Times New Roman"/>
-            <w:sz w:val="24"/>
-            <w:szCs w:val="24"/>
-          </w:rPr>
-          <w:delText xml:space="preserve"> forest management </w:delText>
-        </w:r>
-        <w:r>
-          <w:rPr>
-            <w:rFonts w:ascii="Times New Roman" w:hAnsi="Times New Roman" w:cs="Times New Roman"/>
-            <w:sz w:val="24"/>
-            <w:szCs w:val="24"/>
-          </w:rPr>
-          <w:delText xml:space="preserve">impacts </w:delText>
-        </w:r>
-        <w:r>
-          <w:rPr>
-            <w:rFonts w:ascii="Times New Roman" w:hAnsi="Times New Roman" w:cs="Times New Roman"/>
-            <w:sz w:val="24"/>
-            <w:szCs w:val="24"/>
-          </w:rPr>
-          <w:delText>the fitness of ground beetles</w:delText>
-        </w:r>
-        <w:r>
-          <w:rPr>
-            <w:rFonts w:ascii="Times New Roman" w:hAnsi="Times New Roman" w:cs="Times New Roman"/>
-            <w:sz w:val="24"/>
-            <w:szCs w:val="24"/>
-          </w:rPr>
-          <w:delText xml:space="preserve">, we will </w:delText>
-        </w:r>
-        <w:r>
-          <w:rPr>
-            <w:rFonts w:ascii="Times New Roman" w:hAnsi="Times New Roman" w:cs="Times New Roman"/>
-            <w:sz w:val="24"/>
-            <w:szCs w:val="24"/>
-          </w:rPr>
-          <w:delText xml:space="preserve">compare </w:delText>
-        </w:r>
-        <w:r>
-          <w:rPr>
-            <w:rFonts w:ascii="Times New Roman" w:hAnsi="Times New Roman" w:cs="Times New Roman"/>
-            <w:sz w:val="24"/>
-            <w:szCs w:val="24"/>
-          </w:rPr>
-          <w:delText>traits of beetles caught in each treatment</w:delText>
-        </w:r>
-        <w:r>
-          <w:rPr>
-            <w:rFonts w:ascii="Times New Roman" w:hAnsi="Times New Roman" w:cs="Times New Roman"/>
-            <w:sz w:val="24"/>
-            <w:szCs w:val="24"/>
-          </w:rPr>
-          <w:delText xml:space="preserve"> and compare functional community composition</w:delText>
-        </w:r>
-        <w:r>
-          <w:rPr>
-            <w:rFonts w:ascii="Times New Roman" w:hAnsi="Times New Roman" w:cs="Times New Roman"/>
-            <w:sz w:val="24"/>
-            <w:szCs w:val="24"/>
-          </w:rPr>
-          <w:delText>.</w:delText>
-        </w:r>
-        <w:r>
-          <w:rPr>
-            <w:rFonts w:ascii="Times New Roman" w:hAnsi="Times New Roman" w:cs="Times New Roman"/>
-            <w:sz w:val="24"/>
-            <w:szCs w:val="24"/>
-          </w:rPr>
-          <w:delText xml:space="preserve"> </w:delText>
-        </w:r>
-        <w:r>
-          <w:rPr>
-            <w:rFonts w:ascii="Times New Roman" w:hAnsi="Times New Roman" w:cs="Times New Roman"/>
-            <w:sz w:val="24"/>
-            <w:szCs w:val="24"/>
-          </w:rPr>
-          <w:delText xml:space="preserve">(5) </w:delText>
-        </w:r>
-        <w:r>
-          <w:rPr>
-            <w:rFonts w:ascii="Times New Roman" w:hAnsi="Times New Roman" w:cs="Times New Roman"/>
-            <w:sz w:val="24"/>
-            <w:szCs w:val="24"/>
-          </w:rPr>
-          <w:delText>Additionally</w:delText>
-        </w:r>
-        <w:r>
-          <w:rPr>
-            <w:rFonts w:ascii="Times New Roman" w:hAnsi="Times New Roman" w:cs="Times New Roman"/>
-            <w:sz w:val="24"/>
-            <w:szCs w:val="24"/>
-          </w:rPr>
-          <w:delText>, we</w:delText>
-        </w:r>
-        <w:r>
-          <w:rPr>
-            <w:rFonts w:ascii="Times New Roman" w:hAnsi="Times New Roman" w:cs="Times New Roman"/>
-            <w:sz w:val="24"/>
-            <w:szCs w:val="24"/>
-          </w:rPr>
-          <w:delText xml:space="preserve"> will </w:delText>
-        </w:r>
-        <w:r>
-          <w:rPr>
-            <w:rFonts w:ascii="Times New Roman" w:hAnsi="Times New Roman" w:cs="Times New Roman"/>
-            <w:sz w:val="24"/>
-            <w:szCs w:val="24"/>
-          </w:rPr>
-          <w:delText>compare</w:delText>
-        </w:r>
-        <w:r>
-          <w:rPr>
-            <w:rFonts w:ascii="Times New Roman" w:hAnsi="Times New Roman" w:cs="Times New Roman"/>
-            <w:sz w:val="24"/>
-            <w:szCs w:val="24"/>
-          </w:rPr>
-          <w:delText xml:space="preserve"> the </w:delText>
-        </w:r>
-        <w:r>
-          <w:rPr>
-            <w:rFonts w:ascii="Times New Roman" w:hAnsi="Times New Roman" w:cs="Times New Roman"/>
-            <w:sz w:val="24"/>
-            <w:szCs w:val="24"/>
-          </w:rPr>
-          <w:delText>activity-</w:delText>
-        </w:r>
-        <w:r>
-          <w:rPr>
-            <w:rFonts w:ascii="Times New Roman" w:hAnsi="Times New Roman" w:cs="Times New Roman"/>
-            <w:sz w:val="24"/>
-            <w:szCs w:val="24"/>
-          </w:rPr>
-          <w:delText>abundance</w:delText>
-        </w:r>
-        <w:r>
-          <w:rPr>
-            <w:rFonts w:ascii="Times New Roman" w:hAnsi="Times New Roman" w:cs="Times New Roman"/>
-            <w:sz w:val="24"/>
-            <w:szCs w:val="24"/>
-          </w:rPr>
-          <w:delText>s</w:delText>
-        </w:r>
-        <w:r>
-          <w:rPr>
-            <w:rFonts w:ascii="Times New Roman" w:hAnsi="Times New Roman" w:cs="Times New Roman"/>
-            <w:sz w:val="24"/>
-            <w:szCs w:val="24"/>
-          </w:rPr>
-          <w:delText xml:space="preserve"> of open-habitat adapted species versus forest adapted species</w:delText>
-        </w:r>
-        <w:r>
-          <w:rPr>
-            <w:rFonts w:ascii="Times New Roman" w:hAnsi="Times New Roman" w:cs="Times New Roman"/>
-            <w:sz w:val="24"/>
-            <w:szCs w:val="24"/>
-          </w:rPr>
-          <w:delText xml:space="preserve">. </w:delText>
-        </w:r>
-        <w:r>
-          <w:rPr>
-            <w:rFonts w:ascii="Times New Roman" w:hAnsi="Times New Roman" w:cs="Times New Roman"/>
-            <w:sz w:val="24"/>
-            <w:szCs w:val="24"/>
-          </w:rPr>
-          <w:delText xml:space="preserve">(6) </w:delText>
-        </w:r>
-        <w:r>
-          <w:rPr>
-            <w:rFonts w:ascii="Times New Roman" w:hAnsi="Times New Roman" w:cs="Times New Roman"/>
-            <w:sz w:val="24"/>
-            <w:szCs w:val="24"/>
-          </w:rPr>
-          <w:delText xml:space="preserve">To </w:delText>
-        </w:r>
-        <w:r>
-          <w:rPr>
-            <w:rFonts w:ascii="Times New Roman" w:hAnsi="Times New Roman" w:cs="Times New Roman"/>
-            <w:sz w:val="24"/>
-            <w:szCs w:val="24"/>
-          </w:rPr>
-          <w:delText xml:space="preserve">explore microclimatic factors relevant </w:delText>
-        </w:r>
-        <w:r>
-          <w:rPr>
-            <w:rFonts w:ascii="Times New Roman" w:hAnsi="Times New Roman" w:cs="Times New Roman"/>
-            <w:sz w:val="24"/>
-            <w:szCs w:val="24"/>
-          </w:rPr>
-          <w:delText xml:space="preserve">to </w:delText>
-        </w:r>
-        <w:r>
-          <w:rPr>
-            <w:rFonts w:ascii="Times New Roman" w:hAnsi="Times New Roman" w:cs="Times New Roman"/>
-            <w:sz w:val="24"/>
-            <w:szCs w:val="24"/>
-          </w:rPr>
-          <w:delText>ground beetles</w:delText>
-        </w:r>
-        <w:r>
-          <w:rPr>
-            <w:rFonts w:ascii="Times New Roman" w:hAnsi="Times New Roman" w:cs="Times New Roman"/>
-            <w:sz w:val="24"/>
-            <w:szCs w:val="24"/>
-          </w:rPr>
-          <w:delText xml:space="preserve">, we will compare the soil moisture, </w:delText>
-        </w:r>
-        <w:r>
-          <w:rPr>
-            <w:rFonts w:ascii="Times New Roman" w:hAnsi="Times New Roman" w:cs="Times New Roman"/>
-            <w:sz w:val="24"/>
-            <w:szCs w:val="24"/>
-          </w:rPr>
-          <w:delText xml:space="preserve">soil temperature, </w:delText>
-        </w:r>
-        <w:r>
-          <w:rPr>
-            <w:rFonts w:ascii="Times New Roman" w:hAnsi="Times New Roman" w:cs="Times New Roman"/>
-            <w:sz w:val="24"/>
-            <w:szCs w:val="24"/>
-          </w:rPr>
-          <w:delText>canopy openness,</w:delText>
-        </w:r>
-        <w:r>
-          <w:rPr>
-            <w:rFonts w:ascii="Times New Roman" w:hAnsi="Times New Roman" w:cs="Times New Roman"/>
-            <w:sz w:val="24"/>
-            <w:szCs w:val="24"/>
-          </w:rPr>
-          <w:delText xml:space="preserve"> ground cover</w:delText>
-        </w:r>
-        <w:r>
-          <w:rPr>
-            <w:rFonts w:ascii="Times New Roman" w:hAnsi="Times New Roman" w:cs="Times New Roman"/>
-            <w:sz w:val="24"/>
-            <w:szCs w:val="24"/>
-          </w:rPr>
-          <w:delText xml:space="preserve"> percentages</w:delText>
-        </w:r>
-        <w:r>
-          <w:rPr>
-            <w:rFonts w:ascii="Times New Roman" w:hAnsi="Times New Roman" w:cs="Times New Roman"/>
-            <w:sz w:val="24"/>
-            <w:szCs w:val="24"/>
-          </w:rPr>
-          <w:delText>, and ground cover height</w:delText>
-        </w:r>
-        <w:r>
-          <w:rPr>
-            <w:rFonts w:ascii="Times New Roman" w:hAnsi="Times New Roman" w:cs="Times New Roman"/>
-            <w:sz w:val="24"/>
-            <w:szCs w:val="24"/>
-          </w:rPr>
-          <w:delText xml:space="preserve"> </w:delText>
-        </w:r>
-        <w:r>
-          <w:rPr>
-            <w:rFonts w:ascii="Times New Roman" w:hAnsi="Times New Roman" w:cs="Times New Roman"/>
-            <w:sz w:val="24"/>
-            <w:szCs w:val="24"/>
-          </w:rPr>
-          <w:delText>between windthrow</w:delText>
-        </w:r>
-        <w:r>
-          <w:rPr>
-            <w:rFonts w:ascii="Times New Roman" w:hAnsi="Times New Roman" w:cs="Times New Roman"/>
-            <w:sz w:val="24"/>
-            <w:szCs w:val="24"/>
-          </w:rPr>
-          <w:delText xml:space="preserve">, </w:delText>
-        </w:r>
-        <w:r>
-          <w:rPr>
-            <w:rFonts w:ascii="Times New Roman" w:hAnsi="Times New Roman" w:cs="Times New Roman"/>
-            <w:sz w:val="24"/>
-            <w:szCs w:val="24"/>
-          </w:rPr>
-          <w:delText>salvaged</w:delText>
-        </w:r>
-        <w:r>
-          <w:rPr>
-            <w:rFonts w:ascii="Times New Roman" w:hAnsi="Times New Roman" w:cs="Times New Roman"/>
-            <w:sz w:val="24"/>
-            <w:szCs w:val="24"/>
-          </w:rPr>
-          <w:delText>, and forest</w:delText>
-        </w:r>
-        <w:r>
-          <w:rPr>
-            <w:rFonts w:ascii="Times New Roman" w:hAnsi="Times New Roman" w:cs="Times New Roman"/>
-            <w:sz w:val="24"/>
-            <w:szCs w:val="24"/>
-          </w:rPr>
-          <w:delText xml:space="preserve"> treatments.</w:delText>
-        </w:r>
-        <w:r>
-          <w:rPr>
-            <w:rFonts w:ascii="Times New Roman" w:hAnsi="Times New Roman" w:cs="Times New Roman"/>
-            <w:sz w:val="24"/>
-            <w:szCs w:val="24"/>
-          </w:rPr>
-          <w:delText xml:space="preserve"> </w:delText>
-        </w:r>
-        <w:r>
-          <w:rPr>
-            <w:rFonts w:ascii="Times New Roman" w:hAnsi="Times New Roman" w:cs="Times New Roman"/>
-            <w:sz w:val="24"/>
-            <w:szCs w:val="24"/>
-          </w:rPr>
-          <w:delText xml:space="preserve">(7) Finally, we will explore the </w:delText>
-        </w:r>
-        <w:r>
-          <w:rPr>
-            <w:rFonts w:ascii="Times New Roman" w:hAnsi="Times New Roman" w:cs="Times New Roman"/>
-            <w:sz w:val="24"/>
-            <w:szCs w:val="24"/>
-          </w:rPr>
-          <w:delText>relationship between beetle traits and microclimate using a</w:delText>
-        </w:r>
-        <w:r>
-          <w:rPr>
-            <w:rFonts w:ascii="Times New Roman" w:hAnsi="Times New Roman" w:cs="Times New Roman"/>
-            <w:sz w:val="24"/>
-            <w:szCs w:val="24"/>
-          </w:rPr>
-          <w:delText xml:space="preserve">n RQL </w:delText>
-        </w:r>
-        <w:r>
-          <w:rPr>
-            <w:rFonts w:ascii="Times New Roman" w:hAnsi="Times New Roman" w:cs="Times New Roman"/>
-            <w:sz w:val="24"/>
-            <w:szCs w:val="24"/>
-          </w:rPr>
-          <w:delText>analysis.</w:delText>
-        </w:r>
-      </w:del>
+        <w:commentReference w:id="6"/>
+      </w:r>
     </w:p>
     <w:p>
       <w:pPr>
@@ -5467,7 +5475,25 @@
           <w:sz w:val="24"/>
           <w:szCs w:val="24"/>
         </w:rPr>
-        <w:t>Research was conducted at Powdermill Nature Preserve (PNR) in Rector, Westmoreland County, Pennsylvania (</w:t>
+        <w:t xml:space="preserve">Research was conducted at </w:t>
+      </w:r>
+      <w:proofErr w:type="spellStart"/>
+      <w:r>
+        <w:rPr>
+          <w:rFonts w:ascii="Times New Roman" w:hAnsi="Times New Roman" w:cs="Times New Roman"/>
+          <w:sz w:val="24"/>
+          <w:szCs w:val="24"/>
+        </w:rPr>
+        <w:t>Powdermill</w:t>
+      </w:r>
+      <w:proofErr w:type="spellEnd"/>
+      <w:r>
+        <w:rPr>
+          <w:rFonts w:ascii="Times New Roman" w:hAnsi="Times New Roman" w:cs="Times New Roman"/>
+          <w:sz w:val="24"/>
+          <w:szCs w:val="24"/>
+        </w:rPr>
+        <w:t xml:space="preserve"> Nature Preserve (PNR) in Rector, Westmoreland County, Pennsylvania (</w:t>
       </w:r>
       <w:r>
         <w:rPr>
@@ -5645,7 +5671,25 @@
           <w:sz w:val="24"/>
           <w:szCs w:val="24"/>
         </w:rPr>
-        <w:t>.), tuliptree (</w:t>
+        <w:t xml:space="preserve">.), </w:t>
+      </w:r>
+      <w:proofErr w:type="spellStart"/>
+      <w:r>
+        <w:rPr>
+          <w:rFonts w:ascii="Times New Roman" w:hAnsi="Times New Roman" w:cs="Times New Roman"/>
+          <w:sz w:val="24"/>
+          <w:szCs w:val="24"/>
+        </w:rPr>
+        <w:t>tuliptree</w:t>
+      </w:r>
+      <w:proofErr w:type="spellEnd"/>
+      <w:r>
+        <w:rPr>
+          <w:rFonts w:ascii="Times New Roman" w:hAnsi="Times New Roman" w:cs="Times New Roman"/>
+          <w:sz w:val="24"/>
+          <w:szCs w:val="24"/>
+        </w:rPr>
+        <w:t xml:space="preserve"> (</w:t>
       </w:r>
       <w:r>
         <w:rPr>
@@ -5655,8 +5699,20 @@
           <w:sz w:val="24"/>
           <w:szCs w:val="24"/>
         </w:rPr>
-        <w:t>Liriodendron tulipifera</w:t>
-      </w:r>
+        <w:t xml:space="preserve">Liriodendron </w:t>
+      </w:r>
+      <w:proofErr w:type="spellStart"/>
+      <w:r>
+        <w:rPr>
+          <w:rFonts w:ascii="Times New Roman" w:hAnsi="Times New Roman" w:cs="Times New Roman"/>
+          <w:i/>
+          <w:iCs/>
+          <w:sz w:val="24"/>
+          <w:szCs w:val="24"/>
+        </w:rPr>
+        <w:t>tulipifera</w:t>
+      </w:r>
+      <w:proofErr w:type="spellEnd"/>
       <w:r>
         <w:rPr>
           <w:rFonts w:ascii="Times New Roman" w:hAnsi="Times New Roman" w:cs="Times New Roman"/>
@@ -6135,6 +6191,7 @@
           <w:sz w:val="24"/>
           <w:szCs w:val="24"/>
         </w:rPr>
+        <w:lastRenderedPageBreak/>
         <w:t>Figure 1.  Map of the pitfall trap locations (need to add shapefiles of impacted areas</w:t>
       </w:r>
       <w:r>
@@ -6178,7 +6235,6 @@
           <w:sz w:val="24"/>
           <w:szCs w:val="24"/>
         </w:rPr>
-        <w:lastRenderedPageBreak/>
         <w:t xml:space="preserve">From mid-summer through winter of 2013, half of each </w:t>
       </w:r>
       <w:r>
@@ -6394,31 +6450,85 @@
           <w:sz w:val="24"/>
           <w:szCs w:val="24"/>
         </w:rPr>
-        <w:t>Ground-dwelling invertebrates were sampled using barrier pitfall traps in 2015 and 2022, representing three and ten years post-tornado</w:t>
-      </w:r>
-      <w:r>
-        <w:rPr>
-          <w:rFonts w:ascii="Times New Roman" w:hAnsi="Times New Roman" w:cs="Times New Roman"/>
-          <w:sz w:val="24"/>
-          <w:szCs w:val="24"/>
-        </w:rPr>
-        <w:t xml:space="preserve"> (two and nine</w:t>
-      </w:r>
-      <w:r>
-        <w:rPr>
-          <w:rFonts w:ascii="Times New Roman" w:hAnsi="Times New Roman" w:cs="Times New Roman"/>
-          <w:sz w:val="24"/>
-          <w:szCs w:val="24"/>
-        </w:rPr>
-        <w:t xml:space="preserve"> years post-salvage)</w:t>
-      </w:r>
-      <w:r>
-        <w:rPr>
-          <w:rFonts w:ascii="Times New Roman" w:hAnsi="Times New Roman" w:cs="Times New Roman"/>
-          <w:sz w:val="24"/>
-          <w:szCs w:val="24"/>
-        </w:rPr>
-        <w:t>.  Barrier pitfall traps consisted of two pairs of plastic cups (each pair having an inner 500 mL cup and an outer 1 L cup) which were placed into the ground so that the lip of the cup was flush with the ground surface. The two pairs of cups were placed 1 m from each other, and garden edging (Suncast® eco edge) was placed between them to create a barrier. Cups were filled 4 cm high with propylene glycol (recreational vehicle and marine antifreeze, Peak Company Old World Industries, Clear Lake, Texas) with a few drops of detergent. Masonite board (100 cm</w:t>
+        <w:t xml:space="preserve">Ground-dwelling invertebrates were sampled using barrier pitfall traps in 2015 and 2022, representing </w:t>
+      </w:r>
+      <w:proofErr w:type="gramStart"/>
+      <w:r>
+        <w:rPr>
+          <w:rFonts w:ascii="Times New Roman" w:hAnsi="Times New Roman" w:cs="Times New Roman"/>
+          <w:sz w:val="24"/>
+          <w:szCs w:val="24"/>
+        </w:rPr>
+        <w:t>three and ten years</w:t>
+      </w:r>
+      <w:proofErr w:type="gramEnd"/>
+      <w:r>
+        <w:rPr>
+          <w:rFonts w:ascii="Times New Roman" w:hAnsi="Times New Roman" w:cs="Times New Roman"/>
+          <w:sz w:val="24"/>
+          <w:szCs w:val="24"/>
+        </w:rPr>
+        <w:t xml:space="preserve"> post-tornado</w:t>
+      </w:r>
+      <w:r>
+        <w:rPr>
+          <w:rFonts w:ascii="Times New Roman" w:hAnsi="Times New Roman" w:cs="Times New Roman"/>
+          <w:sz w:val="24"/>
+          <w:szCs w:val="24"/>
+        </w:rPr>
+        <w:t xml:space="preserve"> (</w:t>
+      </w:r>
+      <w:proofErr w:type="gramStart"/>
+      <w:r>
+        <w:rPr>
+          <w:rFonts w:ascii="Times New Roman" w:hAnsi="Times New Roman" w:cs="Times New Roman"/>
+          <w:sz w:val="24"/>
+          <w:szCs w:val="24"/>
+        </w:rPr>
+        <w:t>two and nine</w:t>
+      </w:r>
+      <w:r>
+        <w:rPr>
+          <w:rFonts w:ascii="Times New Roman" w:hAnsi="Times New Roman" w:cs="Times New Roman"/>
+          <w:sz w:val="24"/>
+          <w:szCs w:val="24"/>
+        </w:rPr>
+        <w:t xml:space="preserve"> years</w:t>
+      </w:r>
+      <w:proofErr w:type="gramEnd"/>
+      <w:r>
+        <w:rPr>
+          <w:rFonts w:ascii="Times New Roman" w:hAnsi="Times New Roman" w:cs="Times New Roman"/>
+          <w:sz w:val="24"/>
+          <w:szCs w:val="24"/>
+        </w:rPr>
+        <w:t xml:space="preserve"> post-salvage)</w:t>
+      </w:r>
+      <w:r>
+        <w:rPr>
+          <w:rFonts w:ascii="Times New Roman" w:hAnsi="Times New Roman" w:cs="Times New Roman"/>
+          <w:sz w:val="24"/>
+          <w:szCs w:val="24"/>
+        </w:rPr>
+        <w:t xml:space="preserve">.  Barrier pitfall traps consisted of two pairs of plastic cups (each pair having an inner 500 mL cup and an outer 1 L cup) which were placed into the ground so that the lip of the cup was flush with the ground surface. The two pairs of cups were placed 1 m from each other, and </w:t>
+      </w:r>
+      <w:proofErr w:type="gramStart"/>
+      <w:r>
+        <w:rPr>
+          <w:rFonts w:ascii="Times New Roman" w:hAnsi="Times New Roman" w:cs="Times New Roman"/>
+          <w:sz w:val="24"/>
+          <w:szCs w:val="24"/>
+        </w:rPr>
+        <w:t>garden</w:t>
+      </w:r>
+      <w:proofErr w:type="gramEnd"/>
+      <w:r>
+        <w:rPr>
+          <w:rFonts w:ascii="Times New Roman" w:hAnsi="Times New Roman" w:cs="Times New Roman"/>
+          <w:sz w:val="24"/>
+          <w:szCs w:val="24"/>
+        </w:rPr>
+        <w:t xml:space="preserve"> edging (Suncast® eco edge) was placed between them to create a barrier. Cups were filled 4 cm high with propylene glycol (recreational vehicle and marine antifreeze, Peak Company Old World Industries, Clear Lake, Texas) with a few drops of detergent. Masonite board (100 cm</w:t>
       </w:r>
       <w:r>
         <w:rPr>
@@ -6521,7 +6631,7 @@
         </w:rPr>
         <w:t xml:space="preserve">Trap catch was collected by pouring the sample through a </w:t>
       </w:r>
-      <w:commentRangeStart w:id="9"/>
+      <w:commentRangeStart w:id="7"/>
       <w:r>
         <w:rPr>
           <w:rFonts w:ascii="Times New Roman" w:hAnsi="Times New Roman" w:cs="Times New Roman"/>
@@ -6530,12 +6640,12 @@
         </w:rPr>
         <w:t xml:space="preserve">fine mesh strainer </w:t>
       </w:r>
-      <w:commentRangeEnd w:id="9"/>
+      <w:commentRangeEnd w:id="7"/>
       <w:r>
         <w:rPr>
           <w:rStyle w:val="CommentReference"/>
         </w:rPr>
-        <w:commentReference w:id="9"/>
+        <w:commentReference w:id="7"/>
       </w:r>
       <w:r>
         <w:rPr>
@@ -6719,9 +6829,27 @@
           <w:sz w:val="24"/>
           <w:szCs w:val="24"/>
         </w:rPr>
-        <w:t>Species vouchers were deposited at the C. A. Triplehorn Insect Collection (OSUC), Museum of Biological Diversity, The Ohio State University, Columbus, Ohio where each specimen was given a unique identifier label (</w:t>
-      </w:r>
-      <w:commentRangeStart w:id="10"/>
+        <w:t xml:space="preserve">Species vouchers were deposited at the C. A. </w:t>
+      </w:r>
+      <w:proofErr w:type="spellStart"/>
+      <w:r>
+        <w:rPr>
+          <w:rFonts w:ascii="Times New Roman" w:hAnsi="Times New Roman" w:cs="Times New Roman"/>
+          <w:sz w:val="24"/>
+          <w:szCs w:val="24"/>
+        </w:rPr>
+        <w:t>Triplehorn</w:t>
+      </w:r>
+      <w:proofErr w:type="spellEnd"/>
+      <w:r>
+        <w:rPr>
+          <w:rFonts w:ascii="Times New Roman" w:hAnsi="Times New Roman" w:cs="Times New Roman"/>
+          <w:sz w:val="24"/>
+          <w:szCs w:val="24"/>
+        </w:rPr>
+        <w:t xml:space="preserve"> Insect Collection (OSUC), Museum of Biological Diversity, The Ohio State University, Columbus, Ohio where each specimen was given a unique identifier label (</w:t>
+      </w:r>
+      <w:commentRangeStart w:id="8"/>
       <w:r>
         <w:rPr>
           <w:rFonts w:ascii="Times New Roman" w:hAnsi="Times New Roman" w:cs="Times New Roman"/>
@@ -6738,12 +6866,12 @@
         </w:rPr>
         <w:t>1</w:t>
       </w:r>
-      <w:commentRangeEnd w:id="10"/>
+      <w:commentRangeEnd w:id="8"/>
       <w:r>
         <w:rPr>
           <w:rStyle w:val="CommentReference"/>
         </w:rPr>
-        <w:commentReference w:id="10"/>
+        <w:commentReference w:id="8"/>
       </w:r>
       <w:r>
         <w:rPr>
@@ -6959,6 +7087,7 @@
           <w:sz w:val="24"/>
           <w:szCs w:val="24"/>
         </w:rPr>
+        <w:lastRenderedPageBreak/>
         <w:t xml:space="preserve">rear trochanter length. </w:t>
       </w:r>
       <w:r>
@@ -6991,16 +7120,7 @@
           <w:sz w:val="24"/>
           <w:szCs w:val="24"/>
         </w:rPr>
-        <w:t xml:space="preserve"> mm. For each species, traits were measured on up to six individuals, three males and three females if possible (Fountain-Jones, Baker, and Jordan 2015). </w:t>
-      </w:r>
-      <w:r>
-        <w:rPr>
-          <w:rFonts w:ascii="Times New Roman" w:hAnsi="Times New Roman" w:cs="Times New Roman"/>
-          <w:sz w:val="24"/>
-          <w:szCs w:val="24"/>
-        </w:rPr>
-        <w:lastRenderedPageBreak/>
-        <w:t xml:space="preserve">These individuals were chosen in a way that attempted to encompass the intraspecific variation in body size observed for the species. To control for variation in beetle body size, relative measurements of all </w:t>
+        <w:t xml:space="preserve"> mm. For each species, traits were measured on up to six individuals, three males and three females if possible (Fountain-Jones, Baker, and Jordan 2015). These individuals were chosen in a way that attempted to encompass the intraspecific variation in body size observed for the species. To control for variation in beetle body size, relative measurements of all </w:t>
       </w:r>
       <w:r>
         <w:rPr>
@@ -8681,7 +8801,17 @@
                 <w:szCs w:val="24"/>
                 <w14:ligatures w14:val="none"/>
               </w:rPr>
-              <w:t xml:space="preserve"> also be related </w:t>
+              <w:t xml:space="preserve"> </w:t>
+            </w:r>
+            <w:r>
+              <w:rPr>
+                <w:rFonts w:ascii="Times New Roman" w:eastAsia="Calibri" w:hAnsi="Times New Roman" w:cs="Times New Roman"/>
+                <w:sz w:val="24"/>
+                <w:szCs w:val="24"/>
+                <w14:ligatures w14:val="none"/>
+              </w:rPr>
+              <w:lastRenderedPageBreak/>
+              <w:t xml:space="preserve">also be related </w:t>
             </w:r>
             <w:r>
               <w:rPr>
@@ -9726,7 +9856,7 @@
               </w:rPr>
               <w:fldChar w:fldCharType="end"/>
             </w:r>
-            <w:commentRangeStart w:id="11"/>
+            <w:commentRangeStart w:id="9"/>
             <w:r>
               <w:rPr>
                 <w:rFonts w:ascii="Times New Roman" w:eastAsia="Calibri" w:hAnsi="Times New Roman" w:cs="Times New Roman"/>
@@ -9736,12 +9866,12 @@
               </w:rPr>
               <w:t>.</w:t>
             </w:r>
-            <w:commentRangeEnd w:id="11"/>
+            <w:commentRangeEnd w:id="9"/>
             <w:r>
               <w:rPr>
                 <w:rStyle w:val="CommentReference"/>
               </w:rPr>
-              <w:commentReference w:id="11"/>
+              <w:commentReference w:id="9"/>
             </w:r>
             <w:r>
               <w:rPr>
@@ -9807,7 +9937,43 @@
           <w:sz w:val="24"/>
           <w:szCs w:val="24"/>
         </w:rPr>
-        <w:t>Environmental variables on the forest floor were quantified to assess differences among windthrow, salvaged, and undisturbed forest.  Percentage canopy openness was measured using a spherical crown densiometer directly above the pitfall traps to assess light availability on the forest floor. Canopy openness was measured on 9-10 June and 5 August in 2015, and on 1-2 June in 2022. Percentage cover of ground-level vegetation, leaf litter, bare ground, fine woody debris (&lt;10 cm diameter at the large end), coarse woody debris (</w:t>
+        <w:t xml:space="preserve">Environmental variables on the forest floor were quantified to assess differences among windthrow, salvaged, and undisturbed </w:t>
+      </w:r>
+      <w:proofErr w:type="gramStart"/>
+      <w:r>
+        <w:rPr>
+          <w:rFonts w:ascii="Times New Roman" w:hAnsi="Times New Roman" w:cs="Times New Roman"/>
+          <w:sz w:val="24"/>
+          <w:szCs w:val="24"/>
+        </w:rPr>
+        <w:t>forest</w:t>
+      </w:r>
+      <w:proofErr w:type="gramEnd"/>
+      <w:r>
+        <w:rPr>
+          <w:rFonts w:ascii="Times New Roman" w:hAnsi="Times New Roman" w:cs="Times New Roman"/>
+          <w:sz w:val="24"/>
+          <w:szCs w:val="24"/>
+        </w:rPr>
+        <w:t xml:space="preserve">.  Percentage canopy openness was measured using a spherical crown </w:t>
+      </w:r>
+      <w:proofErr w:type="spellStart"/>
+      <w:r>
+        <w:rPr>
+          <w:rFonts w:ascii="Times New Roman" w:hAnsi="Times New Roman" w:cs="Times New Roman"/>
+          <w:sz w:val="24"/>
+          <w:szCs w:val="24"/>
+        </w:rPr>
+        <w:t>densiometer</w:t>
+      </w:r>
+      <w:proofErr w:type="spellEnd"/>
+      <w:r>
+        <w:rPr>
+          <w:rFonts w:ascii="Times New Roman" w:hAnsi="Times New Roman" w:cs="Times New Roman"/>
+          <w:sz w:val="24"/>
+          <w:szCs w:val="24"/>
+        </w:rPr>
+        <w:t xml:space="preserve"> directly above the pitfall traps to assess light availability on the forest floor. Canopy openness was measured on 9-10 June and 5 August in 2015, and on 1-2 June in 2022. Percentage cover of ground-level vegetation, leaf litter, bare ground, fine woody debris (&lt;10 cm diameter at the large end), coarse woody debris (</w:t>
       </w:r>
       <w:r>
         <w:rPr>
@@ -9842,6 +10008,89 @@
         </w:rPr>
         <w:t xml:space="preserve"> quadrats around each pitfall trap</w:t>
       </w:r>
+      <w:commentRangeStart w:id="10"/>
+      <w:r>
+        <w:rPr>
+          <w:rFonts w:ascii="Times New Roman" w:hAnsi="Times New Roman" w:cs="Times New Roman"/>
+          <w:sz w:val="24"/>
+          <w:szCs w:val="24"/>
+        </w:rPr>
+        <w:t>.</w:t>
+      </w:r>
+      <w:commentRangeEnd w:id="10"/>
+      <w:r>
+        <w:rPr>
+          <w:rStyle w:val="CommentReference"/>
+        </w:rPr>
+        <w:commentReference w:id="10"/>
+      </w:r>
+      <w:r>
+        <w:rPr>
+          <w:rFonts w:ascii="Times New Roman" w:hAnsi="Times New Roman" w:cs="Times New Roman"/>
+          <w:sz w:val="24"/>
+          <w:szCs w:val="24"/>
+        </w:rPr>
+        <w:t xml:space="preserve"> Understory vegetation height (m) was</w:t>
+      </w:r>
+      <w:r>
+        <w:rPr>
+          <w:rFonts w:ascii="Times New Roman" w:hAnsi="Times New Roman" w:cs="Times New Roman"/>
+          <w:sz w:val="24"/>
+          <w:szCs w:val="24"/>
+        </w:rPr>
+        <w:t xml:space="preserve"> also</w:t>
+      </w:r>
+      <w:r>
+        <w:rPr>
+          <w:rFonts w:ascii="Times New Roman" w:hAnsi="Times New Roman" w:cs="Times New Roman"/>
+          <w:sz w:val="24"/>
+          <w:szCs w:val="24"/>
+        </w:rPr>
+        <w:t xml:space="preserve"> measured in the quadrats. Ground cover estimates were collected on 9 June, 7 July, and </w:t>
+      </w:r>
+      <w:commentRangeStart w:id="11"/>
+      <w:r>
+        <w:rPr>
+          <w:rFonts w:ascii="Times New Roman" w:hAnsi="Times New Roman" w:cs="Times New Roman"/>
+          <w:sz w:val="24"/>
+          <w:szCs w:val="24"/>
+        </w:rPr>
+        <w:t>5 August in 2015</w:t>
+      </w:r>
+      <w:commentRangeEnd w:id="11"/>
+      <w:r>
+        <w:rPr>
+          <w:rStyle w:val="CommentReference"/>
+        </w:rPr>
+        <w:commentReference w:id="11"/>
+      </w:r>
+      <w:r>
+        <w:rPr>
+          <w:rFonts w:ascii="Times New Roman" w:hAnsi="Times New Roman" w:cs="Times New Roman"/>
+          <w:sz w:val="24"/>
+          <w:szCs w:val="24"/>
+        </w:rPr>
+        <w:t xml:space="preserve">, and on 1-2 June, 13 July, 11 August, and 6 September in 2022.  Values from the two quadrats around each pitfall trap were averaged together for a site-level mean. Soil moisture was measured at three locations adjacent to each pitfall trap using a </w:t>
+      </w:r>
+      <w:proofErr w:type="spellStart"/>
+      <w:r>
+        <w:rPr>
+          <w:rFonts w:ascii="Times New Roman" w:hAnsi="Times New Roman" w:cs="Times New Roman"/>
+          <w:sz w:val="24"/>
+          <w:szCs w:val="24"/>
+        </w:rPr>
+        <w:lastRenderedPageBreak/>
+        <w:t>Dynamax</w:t>
+      </w:r>
+      <w:proofErr w:type="spellEnd"/>
+      <w:r>
+        <w:rPr>
+          <w:rFonts w:ascii="Times New Roman" w:hAnsi="Times New Roman" w:cs="Times New Roman"/>
+          <w:sz w:val="24"/>
+          <w:szCs w:val="24"/>
+        </w:rPr>
+        <w:t xml:space="preserve"> Inc. (Houston, Texas) TH20 portable soil moisture meter with a Theta Probe ML2x sensor</w:t>
+      </w:r>
       <w:commentRangeStart w:id="12"/>
       <w:r>
         <w:rPr>
@@ -9857,79 +10106,6 @@
           <w:rStyle w:val="CommentReference"/>
         </w:rPr>
         <w:commentReference w:id="12"/>
-      </w:r>
-      <w:r>
-        <w:rPr>
-          <w:rFonts w:ascii="Times New Roman" w:hAnsi="Times New Roman" w:cs="Times New Roman"/>
-          <w:sz w:val="24"/>
-          <w:szCs w:val="24"/>
-        </w:rPr>
-        <w:t xml:space="preserve"> Understory vegetation height (m) was</w:t>
-      </w:r>
-      <w:r>
-        <w:rPr>
-          <w:rFonts w:ascii="Times New Roman" w:hAnsi="Times New Roman" w:cs="Times New Roman"/>
-          <w:sz w:val="24"/>
-          <w:szCs w:val="24"/>
-        </w:rPr>
-        <w:t xml:space="preserve"> also</w:t>
-      </w:r>
-      <w:r>
-        <w:rPr>
-          <w:rFonts w:ascii="Times New Roman" w:hAnsi="Times New Roman" w:cs="Times New Roman"/>
-          <w:sz w:val="24"/>
-          <w:szCs w:val="24"/>
-        </w:rPr>
-        <w:t xml:space="preserve"> measured in the quadrats. Ground cover estimates were collected on 9 June, 7 July, and </w:t>
-      </w:r>
-      <w:commentRangeStart w:id="13"/>
-      <w:r>
-        <w:rPr>
-          <w:rFonts w:ascii="Times New Roman" w:hAnsi="Times New Roman" w:cs="Times New Roman"/>
-          <w:sz w:val="24"/>
-          <w:szCs w:val="24"/>
-        </w:rPr>
-        <w:t>5 August in 2015</w:t>
-      </w:r>
-      <w:commentRangeEnd w:id="13"/>
-      <w:r>
-        <w:rPr>
-          <w:rStyle w:val="CommentReference"/>
-        </w:rPr>
-        <w:commentReference w:id="13"/>
-      </w:r>
-      <w:r>
-        <w:rPr>
-          <w:rFonts w:ascii="Times New Roman" w:hAnsi="Times New Roman" w:cs="Times New Roman"/>
-          <w:sz w:val="24"/>
-          <w:szCs w:val="24"/>
-        </w:rPr>
-        <w:t xml:space="preserve">, and on 1-2 June, 13 July, 11 August, and 6 September in 2022.  Values from the two quadrats around each pitfall trap were averaged together for a site-level mean. Soil moisture was measured at three locations adjacent to each pitfall trap using a Dynamax Inc. (Houston, Texas) TH20 portable soil moisture meter with a Theta Probe ML2x </w:t>
-      </w:r>
-      <w:r>
-        <w:rPr>
-          <w:rFonts w:ascii="Times New Roman" w:hAnsi="Times New Roman" w:cs="Times New Roman"/>
-          <w:sz w:val="24"/>
-          <w:szCs w:val="24"/>
-        </w:rPr>
-        <w:lastRenderedPageBreak/>
-        <w:t>sensor</w:t>
-      </w:r>
-      <w:commentRangeStart w:id="14"/>
-      <w:r>
-        <w:rPr>
-          <w:rFonts w:ascii="Times New Roman" w:hAnsi="Times New Roman" w:cs="Times New Roman"/>
-          <w:sz w:val="24"/>
-          <w:szCs w:val="24"/>
-        </w:rPr>
-        <w:t>.</w:t>
-      </w:r>
-      <w:commentRangeEnd w:id="14"/>
-      <w:r>
-        <w:rPr>
-          <w:rStyle w:val="CommentReference"/>
-        </w:rPr>
-        <w:commentReference w:id="14"/>
       </w:r>
       <w:r>
         <w:rPr>
@@ -10334,6 +10510,7 @@
         </w:rPr>
         <w:t xml:space="preserve"> in the x-axis. This was implemented using the </w:t>
       </w:r>
+      <w:proofErr w:type="spellStart"/>
       <w:r>
         <w:rPr>
           <w:rFonts w:ascii="Times New Roman" w:hAnsi="Times New Roman" w:cs="Times New Roman"/>
@@ -10344,6 +10521,7 @@
         </w:rPr>
         <w:t>specaccum</w:t>
       </w:r>
+      <w:proofErr w:type="spellEnd"/>
       <w:r>
         <w:rPr>
           <w:rFonts w:ascii="Times New Roman" w:hAnsi="Times New Roman" w:cs="Times New Roman"/>
@@ -10556,7 +10734,25 @@
           <w:sz w:val="24"/>
           <w:szCs w:val="24"/>
         </w:rPr>
-        <w:t xml:space="preserve"> Chao1 estimator, which is a nonparametric estimator that gives a lower bound on the true species richness. This estimator incorporates the number of singletons and doubletons to estimate the number of undetected species and was implemented using the function “ChaoSpecies” </w:t>
+        <w:t xml:space="preserve"> Chao1 estimator, which is a nonparametric estimator that gives a lower bound on the true species richness. This estimator incorporates the number of singletons and doubletons to estimate the number of undetected species and was implemented using the function “</w:t>
+      </w:r>
+      <w:proofErr w:type="spellStart"/>
+      <w:r>
+        <w:rPr>
+          <w:rFonts w:ascii="Times New Roman" w:hAnsi="Times New Roman" w:cs="Times New Roman"/>
+          <w:sz w:val="24"/>
+          <w:szCs w:val="24"/>
+        </w:rPr>
+        <w:t>ChaoSpecies</w:t>
+      </w:r>
+      <w:proofErr w:type="spellEnd"/>
+      <w:r>
+        <w:rPr>
+          <w:rFonts w:ascii="Times New Roman" w:hAnsi="Times New Roman" w:cs="Times New Roman"/>
+          <w:sz w:val="24"/>
+          <w:szCs w:val="24"/>
+        </w:rPr>
+        <w:t xml:space="preserve">” </w:t>
       </w:r>
       <w:r>
         <w:rPr>
@@ -10572,7 +10768,25 @@
           <w:sz w:val="24"/>
           <w:szCs w:val="24"/>
         </w:rPr>
-        <w:t xml:space="preserve"> the R package “SpadeR”</w:t>
+        <w:t xml:space="preserve"> the R package “</w:t>
+      </w:r>
+      <w:proofErr w:type="spellStart"/>
+      <w:r>
+        <w:rPr>
+          <w:rFonts w:ascii="Times New Roman" w:hAnsi="Times New Roman" w:cs="Times New Roman"/>
+          <w:sz w:val="24"/>
+          <w:szCs w:val="24"/>
+        </w:rPr>
+        <w:t>SpadeR</w:t>
+      </w:r>
+      <w:proofErr w:type="spellEnd"/>
+      <w:r>
+        <w:rPr>
+          <w:rFonts w:ascii="Times New Roman" w:hAnsi="Times New Roman" w:cs="Times New Roman"/>
+          <w:sz w:val="24"/>
+          <w:szCs w:val="24"/>
+        </w:rPr>
+        <w:t>”</w:t>
       </w:r>
       <w:r>
         <w:t xml:space="preserve"> </w:t>
@@ -10840,7 +11054,25 @@
           <w:sz w:val="24"/>
           <w:szCs w:val="24"/>
         </w:rPr>
-        <w:t>corrected for number of operational days.</w:t>
+        <w:t xml:space="preserve">corrected for </w:t>
+      </w:r>
+      <w:proofErr w:type="gramStart"/>
+      <w:r>
+        <w:rPr>
+          <w:rFonts w:ascii="Times New Roman" w:hAnsi="Times New Roman" w:cs="Times New Roman"/>
+          <w:sz w:val="24"/>
+          <w:szCs w:val="24"/>
+        </w:rPr>
+        <w:t>number</w:t>
+      </w:r>
+      <w:proofErr w:type="gramEnd"/>
+      <w:r>
+        <w:rPr>
+          <w:rFonts w:ascii="Times New Roman" w:hAnsi="Times New Roman" w:cs="Times New Roman"/>
+          <w:sz w:val="24"/>
+          <w:szCs w:val="24"/>
+        </w:rPr>
+        <w:t xml:space="preserve"> of operational days.</w:t>
       </w:r>
     </w:p>
     <w:p>
@@ -10924,7 +11156,25 @@
           <w:sz w:val="24"/>
           <w:szCs w:val="24"/>
         </w:rPr>
-        <w:t>package “HillR”</w:t>
+        <w:t>package “</w:t>
+      </w:r>
+      <w:proofErr w:type="spellStart"/>
+      <w:r>
+        <w:rPr>
+          <w:rFonts w:ascii="Times New Roman" w:hAnsi="Times New Roman" w:cs="Times New Roman"/>
+          <w:sz w:val="24"/>
+          <w:szCs w:val="24"/>
+        </w:rPr>
+        <w:t>HillR</w:t>
+      </w:r>
+      <w:proofErr w:type="spellEnd"/>
+      <w:r>
+        <w:rPr>
+          <w:rFonts w:ascii="Times New Roman" w:hAnsi="Times New Roman" w:cs="Times New Roman"/>
+          <w:sz w:val="24"/>
+          <w:szCs w:val="24"/>
+        </w:rPr>
+        <w:t>”</w:t>
       </w:r>
       <w:r>
         <w:rPr>
@@ -11013,6 +11263,7 @@
         </w:rPr>
         <w:t>-</w:t>
       </w:r>
+      <w:proofErr w:type="spellStart"/>
       <w:r>
         <w:rPr>
           <w:rFonts w:ascii="Times New Roman" w:hAnsi="Times New Roman" w:cs="Times New Roman"/>
@@ -11046,6 +11297,7 @@
         </w:rPr>
         <w:t>ln</w:t>
       </w:r>
+      <w:proofErr w:type="spellEnd"/>
       <w:r>
         <w:rPr>
           <w:rFonts w:ascii="Times New Roman" w:hAnsi="Times New Roman" w:cs="Times New Roman"/>
@@ -11321,7 +11573,25 @@
           <w:sz w:val="24"/>
           <w:szCs w:val="24"/>
         </w:rPr>
-        <w:t xml:space="preserve">pairs of traits using the package “corrplot” </w:t>
+        <w:t>pairs of traits using the package “</w:t>
+      </w:r>
+      <w:proofErr w:type="spellStart"/>
+      <w:r>
+        <w:rPr>
+          <w:rFonts w:ascii="Times New Roman" w:hAnsi="Times New Roman" w:cs="Times New Roman"/>
+          <w:sz w:val="24"/>
+          <w:szCs w:val="24"/>
+        </w:rPr>
+        <w:t>corrplot</w:t>
+      </w:r>
+      <w:proofErr w:type="spellEnd"/>
+      <w:r>
+        <w:rPr>
+          <w:rFonts w:ascii="Times New Roman" w:hAnsi="Times New Roman" w:cs="Times New Roman"/>
+          <w:sz w:val="24"/>
+          <w:szCs w:val="24"/>
+        </w:rPr>
+        <w:t xml:space="preserve">” </w:t>
       </w:r>
       <w:r>
         <w:rPr>
@@ -11504,7 +11774,16 @@
           <w:sz w:val="24"/>
           <w:szCs w:val="24"/>
         </w:rPr>
-        <w:t>, even after standardization of each variable to body length</w:t>
+        <w:t xml:space="preserve">, </w:t>
+      </w:r>
+      <w:r>
+        <w:rPr>
+          <w:rFonts w:ascii="Times New Roman" w:hAnsi="Times New Roman" w:cs="Times New Roman"/>
+          <w:sz w:val="24"/>
+          <w:szCs w:val="24"/>
+        </w:rPr>
+        <w:lastRenderedPageBreak/>
+        <w:t>even after standardization of each variable to body length</w:t>
       </w:r>
       <w:r>
         <w:rPr>
@@ -11530,7 +11809,6 @@
           <w:sz w:val="24"/>
           <w:szCs w:val="24"/>
         </w:rPr>
-        <w:lastRenderedPageBreak/>
         <w:t>standardized</w:t>
       </w:r>
       <w:r>
@@ -11601,6 +11879,7 @@
         </w:rPr>
         <w:t xml:space="preserve"> </w:t>
       </w:r>
+      <w:proofErr w:type="spellStart"/>
       <w:r>
         <w:rPr>
           <w:rFonts w:ascii="Times New Roman" w:hAnsi="Times New Roman" w:cs="Times New Roman"/>
@@ -11629,6 +11908,7 @@
         </w:rPr>
         <w:t>eye</w:t>
       </w:r>
+      <w:proofErr w:type="spellEnd"/>
       <w:r>
         <w:rPr>
           <w:rFonts w:ascii="Times New Roman" w:hAnsi="Times New Roman" w:cs="Times New Roman"/>
@@ -11735,6 +12015,7 @@
         </w:rPr>
         <w:t xml:space="preserve"> </w:t>
       </w:r>
+      <w:proofErr w:type="spellStart"/>
       <w:r>
         <w:rPr>
           <w:rFonts w:ascii="Times New Roman" w:hAnsi="Times New Roman" w:cs="Times New Roman"/>
@@ -11763,6 +12044,7 @@
         </w:rPr>
         <w:t>rear</w:t>
       </w:r>
+      <w:proofErr w:type="spellEnd"/>
       <w:r>
         <w:rPr>
           <w:rFonts w:ascii="Times New Roman" w:hAnsi="Times New Roman" w:cs="Times New Roman"/>
@@ -12034,7 +12316,7 @@
         </w:rPr>
         <w:fldChar w:fldCharType="end"/>
       </w:r>
-      <w:commentRangeStart w:id="15"/>
+      <w:commentRangeStart w:id="13"/>
       <w:r>
         <w:rPr>
           <w:rFonts w:ascii="Times New Roman" w:hAnsi="Times New Roman" w:cs="Times New Roman"/>
@@ -12043,12 +12325,12 @@
         </w:rPr>
         <w:t>.</w:t>
       </w:r>
-      <w:commentRangeEnd w:id="15"/>
+      <w:commentRangeEnd w:id="13"/>
       <w:r>
         <w:rPr>
           <w:rStyle w:val="CommentReference"/>
         </w:rPr>
-        <w:commentReference w:id="15"/>
+        <w:commentReference w:id="13"/>
       </w:r>
       <w:r>
         <w:rPr>
@@ -12208,7 +12490,25 @@
           <w:sz w:val="24"/>
           <w:szCs w:val="24"/>
         </w:rPr>
-        <w:t xml:space="preserve">function “prcomp” in the </w:t>
+        <w:t>function “</w:t>
+      </w:r>
+      <w:proofErr w:type="spellStart"/>
+      <w:r>
+        <w:rPr>
+          <w:rFonts w:ascii="Times New Roman" w:hAnsi="Times New Roman" w:cs="Times New Roman"/>
+          <w:sz w:val="24"/>
+          <w:szCs w:val="24"/>
+        </w:rPr>
+        <w:t>prcomp</w:t>
+      </w:r>
+      <w:proofErr w:type="spellEnd"/>
+      <w:r>
+        <w:rPr>
+          <w:rFonts w:ascii="Times New Roman" w:hAnsi="Times New Roman" w:cs="Times New Roman"/>
+          <w:sz w:val="24"/>
+          <w:szCs w:val="24"/>
+        </w:rPr>
+        <w:t xml:space="preserve">” in the </w:t>
       </w:r>
       <w:r>
         <w:rPr>
@@ -12305,6 +12605,7 @@
         </w:rPr>
         <w:t xml:space="preserve">the species </w:t>
       </w:r>
+      <w:proofErr w:type="spellStart"/>
       <w:r>
         <w:rPr>
           <w:rFonts w:ascii="Times New Roman" w:hAnsi="Times New Roman" w:cs="Times New Roman"/>
@@ -12315,6 +12616,7 @@
         </w:rPr>
         <w:t>Notiophilus</w:t>
       </w:r>
+      <w:proofErr w:type="spellEnd"/>
       <w:r>
         <w:rPr>
           <w:rFonts w:ascii="Times New Roman" w:hAnsi="Times New Roman" w:cs="Times New Roman"/>
@@ -12323,8 +12625,129 @@
           <w:sz w:val="24"/>
           <w:szCs w:val="24"/>
         </w:rPr>
+        <w:t xml:space="preserve"> aeneus</w:t>
+      </w:r>
+      <w:r>
+        <w:rPr>
+          <w:rFonts w:ascii="Times New Roman" w:hAnsi="Times New Roman" w:cs="Times New Roman"/>
+          <w:sz w:val="24"/>
+          <w:szCs w:val="24"/>
+        </w:rPr>
         <w:t xml:space="preserve"> </w:t>
       </w:r>
+      <w:r>
+        <w:rPr>
+          <w:rFonts w:ascii="Times New Roman" w:hAnsi="Times New Roman" w:cs="Times New Roman"/>
+          <w:sz w:val="24"/>
+          <w:szCs w:val="24"/>
+        </w:rPr>
+        <w:t>(Herbst, 1806)</w:t>
+      </w:r>
+      <w:r>
+        <w:rPr>
+          <w:rFonts w:ascii="Times New Roman" w:hAnsi="Times New Roman" w:cs="Times New Roman"/>
+          <w:sz w:val="24"/>
+          <w:szCs w:val="24"/>
+        </w:rPr>
+        <w:t xml:space="preserve"> </w:t>
+      </w:r>
+      <w:r>
+        <w:rPr>
+          <w:rFonts w:ascii="Times New Roman" w:hAnsi="Times New Roman" w:cs="Times New Roman"/>
+          <w:sz w:val="24"/>
+          <w:szCs w:val="24"/>
+        </w:rPr>
+        <w:t xml:space="preserve">from </w:t>
+      </w:r>
+      <w:r>
+        <w:rPr>
+          <w:rFonts w:ascii="Times New Roman" w:hAnsi="Times New Roman" w:cs="Times New Roman"/>
+          <w:sz w:val="24"/>
+          <w:szCs w:val="24"/>
+        </w:rPr>
+        <w:t>the PCA analysis</w:t>
+      </w:r>
+      <w:r>
+        <w:rPr>
+          <w:rFonts w:ascii="Times New Roman" w:hAnsi="Times New Roman" w:cs="Times New Roman"/>
+          <w:sz w:val="24"/>
+          <w:szCs w:val="24"/>
+        </w:rPr>
+        <w:t xml:space="preserve"> because </w:t>
+      </w:r>
+      <w:r>
+        <w:rPr>
+          <w:rFonts w:ascii="Times New Roman" w:hAnsi="Times New Roman" w:cs="Times New Roman"/>
+          <w:sz w:val="24"/>
+          <w:szCs w:val="24"/>
+        </w:rPr>
+        <w:t>inclusion of this</w:t>
+      </w:r>
+      <w:r>
+        <w:rPr>
+          <w:rFonts w:ascii="Times New Roman" w:hAnsi="Times New Roman" w:cs="Times New Roman"/>
+          <w:sz w:val="24"/>
+          <w:szCs w:val="24"/>
+        </w:rPr>
+        <w:t xml:space="preserve"> rare species (</w:t>
+      </w:r>
+      <w:r>
+        <w:rPr>
+          <w:rFonts w:ascii="Times New Roman" w:hAnsi="Times New Roman" w:cs="Times New Roman"/>
+          <w:sz w:val="24"/>
+          <w:szCs w:val="24"/>
+        </w:rPr>
+        <w:t>3 individuals total collected)</w:t>
+      </w:r>
+      <w:r>
+        <w:rPr>
+          <w:rFonts w:ascii="Times New Roman" w:hAnsi="Times New Roman" w:cs="Times New Roman"/>
+          <w:sz w:val="24"/>
+          <w:szCs w:val="24"/>
+        </w:rPr>
+        <w:t xml:space="preserve"> </w:t>
+      </w:r>
+      <w:r>
+        <w:rPr>
+          <w:rFonts w:ascii="Times New Roman" w:hAnsi="Times New Roman" w:cs="Times New Roman"/>
+          <w:sz w:val="24"/>
+          <w:szCs w:val="24"/>
+        </w:rPr>
+        <w:t>noticeably changed the PC axes (</w:t>
+      </w:r>
+      <w:r>
+        <w:rPr>
+          <w:rFonts w:ascii="Times New Roman" w:hAnsi="Times New Roman" w:cs="Times New Roman"/>
+          <w:sz w:val="24"/>
+          <w:szCs w:val="24"/>
+        </w:rPr>
+        <w:t xml:space="preserve">Table S1, </w:t>
+      </w:r>
+      <w:r>
+        <w:rPr>
+          <w:rFonts w:ascii="Times New Roman" w:hAnsi="Times New Roman" w:cs="Times New Roman"/>
+          <w:sz w:val="24"/>
+          <w:szCs w:val="24"/>
+        </w:rPr>
+        <w:t>Supplementary Information).</w:t>
+      </w:r>
+      <w:r>
+        <w:rPr>
+          <w:rFonts w:ascii="Times New Roman" w:hAnsi="Times New Roman" w:cs="Times New Roman"/>
+          <w:sz w:val="24"/>
+          <w:szCs w:val="24"/>
+        </w:rPr>
+        <w:t xml:space="preserve"> </w:t>
+      </w:r>
+      <w:r>
+        <w:rPr>
+          <w:rFonts w:ascii="Times New Roman" w:hAnsi="Times New Roman" w:cs="Times New Roman"/>
+          <w:sz w:val="24"/>
+          <w:szCs w:val="24"/>
+        </w:rPr>
+        <w:t xml:space="preserve">After running the PCA, we added </w:t>
+      </w:r>
+      <w:proofErr w:type="spellStart"/>
       <w:r>
         <w:rPr>
           <w:rFonts w:ascii="Times New Roman" w:hAnsi="Times New Roman" w:cs="Times New Roman"/>
@@ -12333,136 +12756,9 @@
           <w:sz w:val="24"/>
           <w:szCs w:val="24"/>
         </w:rPr>
-        <w:t>aeneus</w:t>
-      </w:r>
-      <w:r>
-        <w:rPr>
-          <w:rFonts w:ascii="Times New Roman" w:hAnsi="Times New Roman" w:cs="Times New Roman"/>
-          <w:sz w:val="24"/>
-          <w:szCs w:val="24"/>
-        </w:rPr>
-        <w:t xml:space="preserve"> </w:t>
-      </w:r>
-      <w:r>
-        <w:rPr>
-          <w:rFonts w:ascii="Times New Roman" w:hAnsi="Times New Roman" w:cs="Times New Roman"/>
-          <w:sz w:val="24"/>
-          <w:szCs w:val="24"/>
-        </w:rPr>
-        <w:t>(Herbst, 1806)</w:t>
-      </w:r>
-      <w:r>
-        <w:rPr>
-          <w:rFonts w:ascii="Times New Roman" w:hAnsi="Times New Roman" w:cs="Times New Roman"/>
-          <w:sz w:val="24"/>
-          <w:szCs w:val="24"/>
-        </w:rPr>
-        <w:t xml:space="preserve"> </w:t>
-      </w:r>
-      <w:r>
-        <w:rPr>
-          <w:rFonts w:ascii="Times New Roman" w:hAnsi="Times New Roman" w:cs="Times New Roman"/>
-          <w:sz w:val="24"/>
-          <w:szCs w:val="24"/>
-        </w:rPr>
-        <w:t xml:space="preserve">from </w:t>
-      </w:r>
-      <w:r>
-        <w:rPr>
-          <w:rFonts w:ascii="Times New Roman" w:hAnsi="Times New Roman" w:cs="Times New Roman"/>
-          <w:sz w:val="24"/>
-          <w:szCs w:val="24"/>
-        </w:rPr>
-        <w:t>the PCA analysis</w:t>
-      </w:r>
-      <w:r>
-        <w:rPr>
-          <w:rFonts w:ascii="Times New Roman" w:hAnsi="Times New Roman" w:cs="Times New Roman"/>
-          <w:sz w:val="24"/>
-          <w:szCs w:val="24"/>
-        </w:rPr>
-        <w:t xml:space="preserve"> because </w:t>
-      </w:r>
-      <w:r>
-        <w:rPr>
-          <w:rFonts w:ascii="Times New Roman" w:hAnsi="Times New Roman" w:cs="Times New Roman"/>
-          <w:sz w:val="24"/>
-          <w:szCs w:val="24"/>
-        </w:rPr>
-        <w:t>inclusion of this</w:t>
-      </w:r>
-      <w:r>
-        <w:rPr>
-          <w:rFonts w:ascii="Times New Roman" w:hAnsi="Times New Roman" w:cs="Times New Roman"/>
-          <w:sz w:val="24"/>
-          <w:szCs w:val="24"/>
-        </w:rPr>
-        <w:t xml:space="preserve"> rare species (</w:t>
-      </w:r>
-      <w:r>
-        <w:rPr>
-          <w:rFonts w:ascii="Times New Roman" w:hAnsi="Times New Roman" w:cs="Times New Roman"/>
-          <w:sz w:val="24"/>
-          <w:szCs w:val="24"/>
-        </w:rPr>
-        <w:t>3 individuals total collected)</w:t>
-      </w:r>
-      <w:r>
-        <w:rPr>
-          <w:rFonts w:ascii="Times New Roman" w:hAnsi="Times New Roman" w:cs="Times New Roman"/>
-          <w:sz w:val="24"/>
-          <w:szCs w:val="24"/>
-        </w:rPr>
-        <w:t xml:space="preserve"> </w:t>
-      </w:r>
-      <w:r>
-        <w:rPr>
-          <w:rFonts w:ascii="Times New Roman" w:hAnsi="Times New Roman" w:cs="Times New Roman"/>
-          <w:sz w:val="24"/>
-          <w:szCs w:val="24"/>
-        </w:rPr>
-        <w:t xml:space="preserve">noticeably changed the PC axes </w:t>
-      </w:r>
-      <w:r>
-        <w:rPr>
-          <w:rFonts w:ascii="Times New Roman" w:hAnsi="Times New Roman" w:cs="Times New Roman"/>
-          <w:sz w:val="24"/>
-          <w:szCs w:val="24"/>
-        </w:rPr>
-        <w:t>(</w:t>
-      </w:r>
-      <w:r>
-        <w:rPr>
-          <w:rFonts w:ascii="Times New Roman" w:hAnsi="Times New Roman" w:cs="Times New Roman"/>
-          <w:sz w:val="24"/>
-          <w:szCs w:val="24"/>
-        </w:rPr>
-        <w:t xml:space="preserve">Table S1, </w:t>
-      </w:r>
-      <w:r>
-        <w:rPr>
-          <w:rFonts w:ascii="Times New Roman" w:hAnsi="Times New Roman" w:cs="Times New Roman"/>
-          <w:sz w:val="24"/>
-          <w:szCs w:val="24"/>
-        </w:rPr>
-        <w:t>Supplementary Information).</w:t>
-      </w:r>
-      <w:r>
-        <w:rPr>
-          <w:rFonts w:ascii="Times New Roman" w:hAnsi="Times New Roman" w:cs="Times New Roman"/>
-          <w:sz w:val="24"/>
-          <w:szCs w:val="24"/>
-        </w:rPr>
-        <w:t xml:space="preserve"> </w:t>
-      </w:r>
-      <w:r>
-        <w:rPr>
-          <w:rFonts w:ascii="Times New Roman" w:hAnsi="Times New Roman" w:cs="Times New Roman"/>
-          <w:sz w:val="24"/>
-          <w:szCs w:val="24"/>
-        </w:rPr>
-        <w:t xml:space="preserve">After running the PCA, we added </w:t>
-      </w:r>
+        <w:t>Notiophilus</w:t>
+      </w:r>
+      <w:proofErr w:type="spellEnd"/>
       <w:r>
         <w:rPr>
           <w:rFonts w:ascii="Times New Roman" w:hAnsi="Times New Roman" w:cs="Times New Roman"/>
@@ -12471,7 +12767,7 @@
           <w:sz w:val="24"/>
           <w:szCs w:val="24"/>
         </w:rPr>
-        <w:t xml:space="preserve">Notiophilus </w:t>
+        <w:t xml:space="preserve"> </w:t>
       </w:r>
       <w:r>
         <w:rPr>
@@ -12567,15 +12863,7 @@
           <w:sz w:val="24"/>
           <w:szCs w:val="24"/>
         </w:rPr>
-        <w:t xml:space="preserve">, </w:t>
-      </w:r>
-      <w:r>
-        <w:rPr>
-          <w:rFonts w:ascii="Times New Roman" w:hAnsi="Times New Roman" w:cs="Times New Roman"/>
-          <w:sz w:val="24"/>
-          <w:szCs w:val="24"/>
-        </w:rPr>
-        <w:t xml:space="preserve">along with the categorical variables </w:t>
+        <w:t xml:space="preserve">, along with the categorical variables </w:t>
       </w:r>
       <w:r>
         <w:rPr>
@@ -12651,7 +12939,23 @@
           <w:sz w:val="24"/>
           <w:szCs w:val="24"/>
         </w:rPr>
-        <w:t xml:space="preserve"> to calculate a Gower distance matrix between all ground beetle species in trait space using the package “FD” </w:t>
+        <w:t xml:space="preserve"> to calculate a Gower di</w:t>
+      </w:r>
+      <w:r>
+        <w:rPr>
+          <w:rFonts w:ascii="Times New Roman" w:hAnsi="Times New Roman" w:cs="Times New Roman"/>
+          <w:sz w:val="24"/>
+          <w:szCs w:val="24"/>
+        </w:rPr>
+        <w:t>ssimilarity</w:t>
+      </w:r>
+      <w:r>
+        <w:rPr>
+          <w:rFonts w:ascii="Times New Roman" w:hAnsi="Times New Roman" w:cs="Times New Roman"/>
+          <w:sz w:val="24"/>
+          <w:szCs w:val="24"/>
+        </w:rPr>
+        <w:t xml:space="preserve"> matrix between all ground beetle species in trait space using the package “FD” </w:t>
       </w:r>
       <w:r>
         <w:rPr>
@@ -12762,7 +13066,39 @@
           <w:sz w:val="24"/>
           <w:szCs w:val="24"/>
         </w:rPr>
-        <w:t xml:space="preserve">e calculated functional alpha diversity for each plot by computing the weighted mean pairwise distance in trait space between species found at the plot. Each calculation of distance between a pair of species was weighted by the product of the relative abundances of the two species at the plot </w:t>
+        <w:t xml:space="preserve">e calculated functional alpha diversity for each plot by computing the weighted mean pairwise </w:t>
+      </w:r>
+      <w:r>
+        <w:rPr>
+          <w:rFonts w:ascii="Times New Roman" w:hAnsi="Times New Roman" w:cs="Times New Roman"/>
+          <w:sz w:val="24"/>
+          <w:szCs w:val="24"/>
+        </w:rPr>
+        <w:t>dissimilarity</w:t>
+      </w:r>
+      <w:r>
+        <w:rPr>
+          <w:rFonts w:ascii="Times New Roman" w:hAnsi="Times New Roman" w:cs="Times New Roman"/>
+          <w:sz w:val="24"/>
+          <w:szCs w:val="24"/>
+        </w:rPr>
+        <w:t xml:space="preserve"> in trait space between species found at the plot. Each calculation of di</w:t>
+      </w:r>
+      <w:r>
+        <w:rPr>
+          <w:rFonts w:ascii="Times New Roman" w:hAnsi="Times New Roman" w:cs="Times New Roman"/>
+          <w:sz w:val="24"/>
+          <w:szCs w:val="24"/>
+        </w:rPr>
+        <w:t>ssimilarity</w:t>
+      </w:r>
+      <w:r>
+        <w:rPr>
+          <w:rFonts w:ascii="Times New Roman" w:hAnsi="Times New Roman" w:cs="Times New Roman"/>
+          <w:sz w:val="24"/>
+          <w:szCs w:val="24"/>
+        </w:rPr>
+        <w:t xml:space="preserve"> between a pair of species was weighted by the product of the relative abundances of the two species at the plot </w:t>
       </w:r>
       <w:r>
         <w:rPr>
@@ -12811,6 +13147,7 @@
         </w:rPr>
         <w:t xml:space="preserve">. The calculation was carried out using the function </w:t>
       </w:r>
+      <w:proofErr w:type="spellStart"/>
       <w:r>
         <w:rPr>
           <w:rFonts w:ascii="Times New Roman" w:hAnsi="Times New Roman" w:cs="Times New Roman"/>
@@ -12821,6 +13158,7 @@
         </w:rPr>
         <w:t>mpd</w:t>
       </w:r>
+      <w:proofErr w:type="spellEnd"/>
       <w:r>
         <w:rPr>
           <w:rFonts w:ascii="Times New Roman" w:hAnsi="Times New Roman" w:cs="Times New Roman"/>
@@ -13090,7 +13428,25 @@
           <w:sz w:val="24"/>
           <w:szCs w:val="24"/>
         </w:rPr>
-        <w:t>the function “functcomp” in the R package “FD”</w:t>
+        <w:t>the function “</w:t>
+      </w:r>
+      <w:proofErr w:type="spellStart"/>
+      <w:r>
+        <w:rPr>
+          <w:rFonts w:ascii="Times New Roman" w:hAnsi="Times New Roman" w:cs="Times New Roman"/>
+          <w:sz w:val="24"/>
+          <w:szCs w:val="24"/>
+        </w:rPr>
+        <w:t>functcomp</w:t>
+      </w:r>
+      <w:proofErr w:type="spellEnd"/>
+      <w:r>
+        <w:rPr>
+          <w:rFonts w:ascii="Times New Roman" w:hAnsi="Times New Roman" w:cs="Times New Roman"/>
+          <w:sz w:val="24"/>
+          <w:szCs w:val="24"/>
+        </w:rPr>
+        <w:t>” in the R package “FD”</w:t>
       </w:r>
       <w:r>
         <w:rPr>
@@ -13245,7 +13601,23 @@
           <w:sz w:val="24"/>
           <w:szCs w:val="24"/>
         </w:rPr>
-        <w:t>We tested whether forest management treatment (</w:t>
+        <w:t xml:space="preserve">We tested </w:t>
+      </w:r>
+      <w:r>
+        <w:rPr>
+          <w:rFonts w:ascii="Times New Roman" w:hAnsi="Times New Roman" w:cs="Times New Roman"/>
+          <w:sz w:val="24"/>
+          <w:szCs w:val="24"/>
+        </w:rPr>
+        <w:t>the relationship between</w:t>
+      </w:r>
+      <w:r>
+        <w:rPr>
+          <w:rFonts w:ascii="Times New Roman" w:hAnsi="Times New Roman" w:cs="Times New Roman"/>
+          <w:sz w:val="24"/>
+          <w:szCs w:val="24"/>
+        </w:rPr>
+        <w:t xml:space="preserve"> forest management treatment (</w:t>
       </w:r>
       <w:r>
         <w:rPr>
@@ -13293,14 +13665,6 @@
           <w:sz w:val="24"/>
           <w:szCs w:val="24"/>
         </w:rPr>
-        <w:t xml:space="preserve"> was</w:t>
-      </w:r>
-      <w:r>
-        <w:rPr>
-          <w:rFonts w:ascii="Times New Roman" w:hAnsi="Times New Roman" w:cs="Times New Roman"/>
-          <w:sz w:val="24"/>
-          <w:szCs w:val="24"/>
-        </w:rPr>
         <w:t xml:space="preserve"> </w:t>
       </w:r>
       <w:r>
@@ -13309,7 +13673,7 @@
           <w:sz w:val="24"/>
           <w:szCs w:val="24"/>
         </w:rPr>
-        <w:t xml:space="preserve">correlated with </w:t>
+        <w:t xml:space="preserve">and </w:t>
       </w:r>
       <w:r>
         <w:rPr>
@@ -13333,7 +13697,159 @@
           <w:sz w:val="24"/>
           <w:szCs w:val="24"/>
         </w:rPr>
-        <w:t xml:space="preserve">biodiversity. Our response variables were </w:t>
+        <w:t>biodiversity</w:t>
+      </w:r>
+      <w:r>
+        <w:rPr>
+          <w:rFonts w:ascii="Times New Roman" w:hAnsi="Times New Roman" w:cs="Times New Roman"/>
+          <w:sz w:val="24"/>
+          <w:szCs w:val="24"/>
+        </w:rPr>
+        <w:t xml:space="preserve"> using linear mixed-effects models</w:t>
+      </w:r>
+      <w:r>
+        <w:rPr>
+          <w:rFonts w:ascii="Times New Roman" w:hAnsi="Times New Roman" w:cs="Times New Roman"/>
+          <w:sz w:val="24"/>
+          <w:szCs w:val="24"/>
+        </w:rPr>
+        <w:t xml:space="preserve"> with the </w:t>
+      </w:r>
+      <w:r>
+        <w:rPr>
+          <w:rFonts w:ascii="Times New Roman" w:hAnsi="Times New Roman" w:cs="Times New Roman"/>
+          <w:sz w:val="24"/>
+          <w:szCs w:val="24"/>
+        </w:rPr>
+        <w:t xml:space="preserve">R package “lme4” </w:t>
+      </w:r>
+      <w:r>
+        <w:rPr>
+          <w:rFonts w:ascii="Times New Roman" w:hAnsi="Times New Roman" w:cs="Times New Roman"/>
+          <w:sz w:val="24"/>
+          <w:szCs w:val="24"/>
+        </w:rPr>
+        <w:fldChar w:fldCharType="begin"/>
+      </w:r>
+      <w:r>
+        <w:rPr>
+          <w:rFonts w:ascii="Times New Roman" w:hAnsi="Times New Roman" w:cs="Times New Roman"/>
+          <w:sz w:val="24"/>
+          <w:szCs w:val="24"/>
+        </w:rPr>
+        <w:instrText xml:space="preserve"> ADDIN ZOTERO_ITEM CSL_CITATION {"citationID":"C63IwCPk","properties":{"formattedCitation":"(Bates et al. 2015)","plainCitation":"(Bates et al. 2015)","noteIndex":0},"citationItems":[{"id":1021,"uris":["http://zotero.org/users/6631577/items/WDB4PW55"],"itemData":{"id":1021,"type":"article-journal","container-title":"Journal of Statistical Software","DOI":"10.18637/jss.v067.i01","ISSN":"1548-7660","issue":"1","journalAbbreviation":"J. Stat. Soft.","language":"en","source":"DOI.org (Crossref)","title":"Fitting Linear Mixed-Effects Models Using &lt;b&gt;lme4&lt;/b&gt;","URL":"http://www.jstatsoft.org/v67/i01/","volume":"67","author":[{"family":"Bates","given":"Douglas"},{"family":"Mächler","given":"Martin"},{"family":"Bolker","given":"Ben"},{"family":"Walker","given":"Steve"}],"accessed":{"date-parts":[["2024",11,24]]},"issued":{"date-parts":[["2015"]]}}}],"schema":"https://github.com/citation-style-language/schema/raw/master/csl-citation.json"} </w:instrText>
+      </w:r>
+      <w:r>
+        <w:rPr>
+          <w:rFonts w:ascii="Times New Roman" w:hAnsi="Times New Roman" w:cs="Times New Roman"/>
+          <w:sz w:val="24"/>
+          <w:szCs w:val="24"/>
+        </w:rPr>
+        <w:fldChar w:fldCharType="separate"/>
+      </w:r>
+      <w:r>
+        <w:rPr>
+          <w:rFonts w:ascii="Times New Roman" w:hAnsi="Times New Roman" w:cs="Times New Roman"/>
+          <w:sz w:val="24"/>
+        </w:rPr>
+        <w:t>(Bates et al. 2015)</w:t>
+      </w:r>
+      <w:r>
+        <w:rPr>
+          <w:rFonts w:ascii="Times New Roman" w:hAnsi="Times New Roman" w:cs="Times New Roman"/>
+          <w:sz w:val="24"/>
+          <w:szCs w:val="24"/>
+        </w:rPr>
+        <w:fldChar w:fldCharType="end"/>
+      </w:r>
+      <w:r>
+        <w:rPr>
+          <w:rFonts w:ascii="Times New Roman" w:hAnsi="Times New Roman" w:cs="Times New Roman"/>
+          <w:sz w:val="24"/>
+          <w:szCs w:val="24"/>
+        </w:rPr>
+        <w:t xml:space="preserve"> </w:t>
+      </w:r>
+      <w:r>
+        <w:rPr>
+          <w:rFonts w:ascii="Times New Roman" w:hAnsi="Times New Roman" w:cs="Times New Roman"/>
+          <w:sz w:val="24"/>
+          <w:szCs w:val="24"/>
+        </w:rPr>
+        <w:t>and “</w:t>
+      </w:r>
+      <w:proofErr w:type="spellStart"/>
+      <w:r>
+        <w:rPr>
+          <w:rFonts w:ascii="Times New Roman" w:hAnsi="Times New Roman" w:cs="Times New Roman"/>
+          <w:sz w:val="24"/>
+          <w:szCs w:val="24"/>
+        </w:rPr>
+        <w:t>lmerTest</w:t>
+      </w:r>
+      <w:proofErr w:type="spellEnd"/>
+      <w:r>
+        <w:rPr>
+          <w:rFonts w:ascii="Times New Roman" w:hAnsi="Times New Roman" w:cs="Times New Roman"/>
+          <w:sz w:val="24"/>
+          <w:szCs w:val="24"/>
+        </w:rPr>
+        <w:t>”</w:t>
+      </w:r>
+      <w:r>
+        <w:rPr>
+          <w:rFonts w:ascii="Times New Roman" w:hAnsi="Times New Roman" w:cs="Times New Roman"/>
+          <w:sz w:val="24"/>
+          <w:szCs w:val="24"/>
+        </w:rPr>
+        <w:t xml:space="preserve"> </w:t>
+      </w:r>
+      <w:r>
+        <w:rPr>
+          <w:rFonts w:ascii="Times New Roman" w:hAnsi="Times New Roman" w:cs="Times New Roman"/>
+          <w:sz w:val="24"/>
+          <w:szCs w:val="24"/>
+        </w:rPr>
+        <w:fldChar w:fldCharType="begin"/>
+      </w:r>
+      <w:r>
+        <w:rPr>
+          <w:rFonts w:ascii="Times New Roman" w:hAnsi="Times New Roman" w:cs="Times New Roman"/>
+          <w:sz w:val="24"/>
+          <w:szCs w:val="24"/>
+        </w:rPr>
+        <w:instrText xml:space="preserve"> ADDIN ZOTERO_ITEM CSL_CITATION {"citationID":"WJRP8xbG","properties":{"formattedCitation":"(Kuznetsova et al. 2017)","plainCitation":"(Kuznetsova et al. 2017)","noteIndex":0},"citationItems":[{"id":1237,"uris":["http://zotero.org/users/6631577/items/BPBNHPNN"],"itemData":{"id":1237,"type":"article-journal","container-title":"Journal of Statistical Software","DOI":"10.18637/jss.v082.i13","ISSN":"1548-7660","issue":"13","journalAbbreviation":"J. Stat. Soft.","language":"en","source":"DOI.org (Crossref)","title":"&lt;b&gt;lmerTest&lt;/b&gt; Package: Tests in Linear Mixed Effects Models","title-short":"&lt;b&gt;lmerTest&lt;/b&gt; Package","URL":"http://www.jstatsoft.org/v82/i13/","volume":"82","author":[{"family":"Kuznetsova","given":"Alexandra"},{"family":"Brockhoff","given":"Per B."},{"family":"Christensen","given":"Rune H. B."}],"accessed":{"date-parts":[["2025",6,20]]},"issued":{"date-parts":[["2017"]]}}}],"schema":"https://github.com/citation-style-language/schema/raw/master/csl-citation.json"} </w:instrText>
+      </w:r>
+      <w:r>
+        <w:rPr>
+          <w:rFonts w:ascii="Times New Roman" w:hAnsi="Times New Roman" w:cs="Times New Roman"/>
+          <w:sz w:val="24"/>
+          <w:szCs w:val="24"/>
+        </w:rPr>
+        <w:fldChar w:fldCharType="separate"/>
+      </w:r>
+      <w:r>
+        <w:rPr>
+          <w:rFonts w:ascii="Times New Roman" w:hAnsi="Times New Roman" w:cs="Times New Roman"/>
+          <w:sz w:val="24"/>
+        </w:rPr>
+        <w:t>(Kuznetsova et al. 2017)</w:t>
+      </w:r>
+      <w:r>
+        <w:rPr>
+          <w:rFonts w:ascii="Times New Roman" w:hAnsi="Times New Roman" w:cs="Times New Roman"/>
+          <w:sz w:val="24"/>
+          <w:szCs w:val="24"/>
+        </w:rPr>
+        <w:fldChar w:fldCharType="end"/>
+      </w:r>
+      <w:r>
+        <w:rPr>
+          <w:rFonts w:ascii="Times New Roman" w:hAnsi="Times New Roman" w:cs="Times New Roman"/>
+          <w:sz w:val="24"/>
+          <w:szCs w:val="24"/>
+        </w:rPr>
+        <w:t xml:space="preserve">. Our response variables were </w:t>
       </w:r>
       <w:r>
         <w:rPr>
@@ -13471,7 +13987,7 @@
         </w:rPr>
         <w:t>ucture in the data</w:t>
       </w:r>
-      <w:commentRangeStart w:id="16"/>
+      <w:commentRangeStart w:id="14"/>
       <w:r>
         <w:rPr>
           <w:rFonts w:ascii="Times New Roman" w:hAnsi="Times New Roman" w:cs="Times New Roman"/>
@@ -13480,12 +13996,12 @@
         </w:rPr>
         <w:t>.</w:t>
       </w:r>
-      <w:commentRangeEnd w:id="16"/>
+      <w:commentRangeEnd w:id="14"/>
       <w:r>
         <w:rPr>
           <w:rStyle w:val="CommentReference"/>
         </w:rPr>
-        <w:commentReference w:id="16"/>
+        <w:commentReference w:id="14"/>
       </w:r>
       <w:r>
         <w:rPr>
@@ -13501,15 +14017,223 @@
           <w:sz w:val="24"/>
           <w:szCs w:val="24"/>
         </w:rPr>
-        <w:t>Residuals were checked for normality and homoscedasticity, a</w:t>
-      </w:r>
-      <w:r>
-        <w:rPr>
-          <w:rFonts w:ascii="Times New Roman" w:hAnsi="Times New Roman" w:cs="Times New Roman"/>
-          <w:sz w:val="24"/>
-          <w:szCs w:val="24"/>
-        </w:rPr>
-        <w:t>nd ____.</w:t>
+        <w:t>For the 2015 model of total activity abundance, we transfor</w:t>
+      </w:r>
+      <w:r>
+        <w:rPr>
+          <w:rFonts w:ascii="Times New Roman" w:hAnsi="Times New Roman" w:cs="Times New Roman"/>
+          <w:sz w:val="24"/>
+          <w:szCs w:val="24"/>
+        </w:rPr>
+        <w:t xml:space="preserve">med the activity abundance using the function </w:t>
+      </w:r>
+      <w:r>
+        <w:rPr>
+          <w:rFonts w:ascii="Times New Roman" w:hAnsi="Times New Roman" w:cs="Times New Roman"/>
+          <w:sz w:val="24"/>
+          <w:szCs w:val="24"/>
+        </w:rPr>
+        <w:t>f(x)=ln(x</w:t>
+      </w:r>
+      <w:r>
+        <w:rPr>
+          <w:rFonts w:ascii="Times New Roman" w:hAnsi="Times New Roman" w:cs="Times New Roman"/>
+          <w:sz w:val="24"/>
+          <w:szCs w:val="24"/>
+        </w:rPr>
+        <w:t>)</w:t>
+      </w:r>
+      <w:r>
+        <w:rPr>
+          <w:rFonts w:ascii="Times New Roman" w:hAnsi="Times New Roman" w:cs="Times New Roman"/>
+          <w:sz w:val="24"/>
+          <w:szCs w:val="24"/>
+        </w:rPr>
+        <w:t xml:space="preserve"> to address heteroscedasticity of residuals</w:t>
+      </w:r>
+      <w:r>
+        <w:rPr>
+          <w:rFonts w:ascii="Times New Roman" w:hAnsi="Times New Roman" w:cs="Times New Roman"/>
+          <w:sz w:val="24"/>
+          <w:szCs w:val="24"/>
+        </w:rPr>
+        <w:t>.</w:t>
+      </w:r>
+      <w:r>
+        <w:rPr>
+          <w:rFonts w:ascii="Times New Roman" w:hAnsi="Times New Roman" w:cs="Times New Roman"/>
+          <w:sz w:val="24"/>
+          <w:szCs w:val="24"/>
+        </w:rPr>
+        <w:t xml:space="preserve"> In the species richness model, because </w:t>
+      </w:r>
+      <w:r>
+        <w:rPr>
+          <w:rFonts w:ascii="Times New Roman" w:hAnsi="Times New Roman" w:cs="Times New Roman"/>
+          <w:sz w:val="24"/>
+          <w:szCs w:val="24"/>
+        </w:rPr>
+        <w:t>species richness is</w:t>
+      </w:r>
+      <w:r>
+        <w:rPr>
+          <w:rFonts w:ascii="Times New Roman" w:hAnsi="Times New Roman" w:cs="Times New Roman"/>
+          <w:sz w:val="24"/>
+          <w:szCs w:val="24"/>
+        </w:rPr>
+        <w:t xml:space="preserve"> a count variable, we used Poisson generalized linear mixed effects model</w:t>
+      </w:r>
+      <w:r>
+        <w:rPr>
+          <w:rFonts w:ascii="Times New Roman" w:hAnsi="Times New Roman" w:cs="Times New Roman"/>
+          <w:sz w:val="24"/>
+          <w:szCs w:val="24"/>
+        </w:rPr>
+        <w:t>s</w:t>
+      </w:r>
+      <w:r>
+        <w:rPr>
+          <w:rFonts w:ascii="Times New Roman" w:hAnsi="Times New Roman" w:cs="Times New Roman"/>
+          <w:sz w:val="24"/>
+          <w:szCs w:val="24"/>
+        </w:rPr>
+        <w:t xml:space="preserve"> </w:t>
+      </w:r>
+      <w:r>
+        <w:rPr>
+          <w:rFonts w:ascii="Times New Roman" w:hAnsi="Times New Roman" w:cs="Times New Roman"/>
+          <w:sz w:val="24"/>
+          <w:szCs w:val="24"/>
+        </w:rPr>
+        <w:t xml:space="preserve">with the packages “lme4” and “car” </w:t>
+      </w:r>
+      <w:r>
+        <w:rPr>
+          <w:rFonts w:ascii="Times New Roman" w:hAnsi="Times New Roman" w:cs="Times New Roman"/>
+          <w:sz w:val="24"/>
+          <w:szCs w:val="24"/>
+        </w:rPr>
+        <w:fldChar w:fldCharType="begin"/>
+      </w:r>
+      <w:r>
+        <w:rPr>
+          <w:rFonts w:ascii="Times New Roman" w:hAnsi="Times New Roman" w:cs="Times New Roman"/>
+          <w:sz w:val="24"/>
+          <w:szCs w:val="24"/>
+        </w:rPr>
+        <w:instrText xml:space="preserve"> ADDIN ZOTERO_ITEM CSL_CITATION {"citationID":"0z6y9tq0","properties":{"formattedCitation":"(Fox and Weisberg 2019)","plainCitation":"(Fox and Weisberg 2019)","noteIndex":0},"citationItems":[{"id":1122,"uris":["http://zotero.org/users/6631577/items/YRSHGJKF"],"itemData":{"id":1122,"type":"book","event-place":"Thousand Oaks {CA}","publisher":"Sage","publisher-place":"Thousand Oaks {CA}","title":"An {R} Companion to Applied Regression","URL":"https://www.john-fox.ca/Companion/","author":[{"family":"Fox","given":"John"},{"family":"Weisberg","given":"Sanford"}],"issued":{"date-parts":[["2019"]]}}}],"schema":"https://github.com/citation-style-language/schema/raw/master/csl-citation.json"} </w:instrText>
+      </w:r>
+      <w:r>
+        <w:rPr>
+          <w:rFonts w:ascii="Times New Roman" w:hAnsi="Times New Roman" w:cs="Times New Roman"/>
+          <w:sz w:val="24"/>
+          <w:szCs w:val="24"/>
+        </w:rPr>
+        <w:fldChar w:fldCharType="separate"/>
+      </w:r>
+      <w:r>
+        <w:rPr>
+          <w:rFonts w:ascii="Times New Roman" w:hAnsi="Times New Roman" w:cs="Times New Roman"/>
+          <w:sz w:val="24"/>
+        </w:rPr>
+        <w:t>(Fox and Weisberg 2019)</w:t>
+      </w:r>
+      <w:r>
+        <w:rPr>
+          <w:rFonts w:ascii="Times New Roman" w:hAnsi="Times New Roman" w:cs="Times New Roman"/>
+          <w:sz w:val="24"/>
+          <w:szCs w:val="24"/>
+        </w:rPr>
+        <w:fldChar w:fldCharType="end"/>
+      </w:r>
+      <w:r>
+        <w:rPr>
+          <w:rFonts w:ascii="Times New Roman" w:hAnsi="Times New Roman" w:cs="Times New Roman"/>
+          <w:sz w:val="24"/>
+          <w:szCs w:val="24"/>
+        </w:rPr>
+        <w:t>.</w:t>
+      </w:r>
+      <w:r>
+        <w:rPr>
+          <w:rFonts w:ascii="Times New Roman" w:hAnsi="Times New Roman" w:cs="Times New Roman"/>
+          <w:sz w:val="24"/>
+          <w:szCs w:val="24"/>
+        </w:rPr>
+        <w:t xml:space="preserve"> </w:t>
+      </w:r>
+      <w:r>
+        <w:rPr>
+          <w:rFonts w:ascii="Times New Roman" w:hAnsi="Times New Roman" w:cs="Times New Roman"/>
+          <w:sz w:val="24"/>
+          <w:szCs w:val="24"/>
+        </w:rPr>
+        <w:t>Pairwise comparisons between treatment groups were made using the package “</w:t>
+      </w:r>
+      <w:proofErr w:type="spellStart"/>
+      <w:r>
+        <w:rPr>
+          <w:rFonts w:ascii="Times New Roman" w:hAnsi="Times New Roman" w:cs="Times New Roman"/>
+          <w:sz w:val="24"/>
+          <w:szCs w:val="24"/>
+        </w:rPr>
+        <w:t>emmeans</w:t>
+      </w:r>
+      <w:proofErr w:type="spellEnd"/>
+      <w:r>
+        <w:rPr>
+          <w:rFonts w:ascii="Times New Roman" w:hAnsi="Times New Roman" w:cs="Times New Roman"/>
+          <w:sz w:val="24"/>
+          <w:szCs w:val="24"/>
+        </w:rPr>
+        <w:t xml:space="preserve">” </w:t>
+      </w:r>
+      <w:r>
+        <w:rPr>
+          <w:rFonts w:ascii="Times New Roman" w:hAnsi="Times New Roman" w:cs="Times New Roman"/>
+          <w:sz w:val="24"/>
+          <w:szCs w:val="24"/>
+        </w:rPr>
+        <w:fldChar w:fldCharType="begin"/>
+      </w:r>
+      <w:r>
+        <w:rPr>
+          <w:rFonts w:ascii="Times New Roman" w:hAnsi="Times New Roman" w:cs="Times New Roman"/>
+          <w:sz w:val="24"/>
+          <w:szCs w:val="24"/>
+        </w:rPr>
+        <w:instrText xml:space="preserve"> ADDIN ZOTERO_ITEM CSL_CITATION {"citationID":"moDJ5kLc","properties":{"formattedCitation":"(Lenth 2024)","plainCitation":"(Lenth 2024)","noteIndex":0},"citationItems":[{"id":1123,"uris":["http://zotero.org/users/6631577/items/NG3QFV7U"],"itemData":{"id":1123,"type":"software","genre":"R","title":"emmeans: Estimated Marginal Means, aka Least-Squares Means","URL":"https://CRAN.R-project.org/package=emmeans","version":"1.10.4","author":[{"family":"Lenth","given":"Russell V."}],"issued":{"date-parts":[["2024"]]}}}],"schema":"https://github.com/citation-style-language/schema/raw/master/csl-citation.json"} </w:instrText>
+      </w:r>
+      <w:r>
+        <w:rPr>
+          <w:rFonts w:ascii="Times New Roman" w:hAnsi="Times New Roman" w:cs="Times New Roman"/>
+          <w:sz w:val="24"/>
+          <w:szCs w:val="24"/>
+        </w:rPr>
+        <w:fldChar w:fldCharType="separate"/>
+      </w:r>
+      <w:r>
+        <w:rPr>
+          <w:rFonts w:ascii="Times New Roman" w:hAnsi="Times New Roman" w:cs="Times New Roman"/>
+          <w:sz w:val="24"/>
+        </w:rPr>
+        <w:t>(Lenth 2024)</w:t>
+      </w:r>
+      <w:r>
+        <w:rPr>
+          <w:rFonts w:ascii="Times New Roman" w:hAnsi="Times New Roman" w:cs="Times New Roman"/>
+          <w:sz w:val="24"/>
+          <w:szCs w:val="24"/>
+        </w:rPr>
+        <w:fldChar w:fldCharType="end"/>
+      </w:r>
+      <w:r>
+        <w:rPr>
+          <w:rFonts w:ascii="Times New Roman" w:hAnsi="Times New Roman" w:cs="Times New Roman"/>
+          <w:sz w:val="24"/>
+          <w:szCs w:val="24"/>
+        </w:rPr>
+        <w:t>.</w:t>
       </w:r>
     </w:p>
     <w:p>
@@ -13577,6 +14301,493 @@
           <w:sz w:val="24"/>
           <w:szCs w:val="24"/>
         </w:rPr>
+        <w:tab/>
+      </w:r>
+      <w:r>
+        <w:rPr>
+          <w:rFonts w:ascii="Times New Roman" w:hAnsi="Times New Roman" w:cs="Times New Roman"/>
+          <w:sz w:val="24"/>
+          <w:szCs w:val="24"/>
+        </w:rPr>
+        <w:t>To investigate whether</w:t>
+      </w:r>
+      <w:r>
+        <w:rPr>
+          <w:rFonts w:ascii="Times New Roman" w:hAnsi="Times New Roman" w:cs="Times New Roman"/>
+          <w:sz w:val="24"/>
+          <w:szCs w:val="24"/>
+        </w:rPr>
+        <w:t xml:space="preserve"> </w:t>
+      </w:r>
+      <w:r>
+        <w:rPr>
+          <w:rFonts w:ascii="Times New Roman" w:hAnsi="Times New Roman" w:cs="Times New Roman"/>
+          <w:sz w:val="24"/>
+          <w:szCs w:val="24"/>
+        </w:rPr>
+        <w:t xml:space="preserve">windthrow plots had ground beetle communities that were intermediate between </w:t>
+      </w:r>
+      <w:r>
+        <w:rPr>
+          <w:rFonts w:ascii="Times New Roman" w:hAnsi="Times New Roman" w:cs="Times New Roman"/>
+          <w:sz w:val="24"/>
+          <w:szCs w:val="24"/>
+        </w:rPr>
+        <w:t>salvaged and forest plots, we used taxonomic beta</w:t>
+      </w:r>
+      <w:r>
+        <w:rPr>
+          <w:rFonts w:ascii="Times New Roman" w:hAnsi="Times New Roman" w:cs="Times New Roman"/>
+          <w:sz w:val="24"/>
+          <w:szCs w:val="24"/>
+        </w:rPr>
+        <w:t xml:space="preserve"> </w:t>
+      </w:r>
+      <w:r>
+        <w:rPr>
+          <w:rFonts w:ascii="Times New Roman" w:hAnsi="Times New Roman" w:cs="Times New Roman"/>
+          <w:sz w:val="24"/>
+          <w:szCs w:val="24"/>
+        </w:rPr>
+        <w:t xml:space="preserve">diversity. </w:t>
+      </w:r>
+      <w:r>
+        <w:rPr>
+          <w:rFonts w:ascii="Times New Roman" w:hAnsi="Times New Roman" w:cs="Times New Roman"/>
+          <w:sz w:val="24"/>
+          <w:szCs w:val="24"/>
+        </w:rPr>
+        <w:t xml:space="preserve">Because we were more interested in differences in relative abundances of species rather than absolute abundances, and because the total activity-abundance varied substantially between plots, we performed a data standardization. We row-standardized using the </w:t>
+      </w:r>
+      <w:r>
+        <w:rPr>
+          <w:rFonts w:ascii="Times New Roman" w:hAnsi="Times New Roman" w:cs="Times New Roman"/>
+          <w:sz w:val="24"/>
+          <w:szCs w:val="24"/>
+        </w:rPr>
+        <w:t xml:space="preserve">“total” option in the function </w:t>
+      </w:r>
+      <w:r>
+        <w:rPr>
+          <w:rFonts w:ascii="Times New Roman" w:hAnsi="Times New Roman" w:cs="Times New Roman"/>
+          <w:sz w:val="24"/>
+          <w:szCs w:val="24"/>
+        </w:rPr>
+        <w:t>“</w:t>
+      </w:r>
+      <w:proofErr w:type="spellStart"/>
+      <w:r>
+        <w:rPr>
+          <w:rFonts w:ascii="Times New Roman" w:hAnsi="Times New Roman" w:cs="Times New Roman"/>
+          <w:sz w:val="24"/>
+          <w:szCs w:val="24"/>
+        </w:rPr>
+        <w:t>decostand</w:t>
+      </w:r>
+      <w:proofErr w:type="spellEnd"/>
+      <w:r>
+        <w:rPr>
+          <w:rFonts w:ascii="Times New Roman" w:hAnsi="Times New Roman" w:cs="Times New Roman"/>
+          <w:sz w:val="24"/>
+          <w:szCs w:val="24"/>
+        </w:rPr>
+        <w:t>”</w:t>
+      </w:r>
+      <w:r>
+        <w:rPr>
+          <w:rFonts w:ascii="Times New Roman" w:hAnsi="Times New Roman" w:cs="Times New Roman"/>
+          <w:sz w:val="24"/>
+          <w:szCs w:val="24"/>
+        </w:rPr>
+        <w:t xml:space="preserve"> within the R package “vegan”</w:t>
+      </w:r>
+      <w:r>
+        <w:rPr>
+          <w:rFonts w:ascii="Times New Roman" w:hAnsi="Times New Roman" w:cs="Times New Roman"/>
+          <w:sz w:val="24"/>
+          <w:szCs w:val="24"/>
+        </w:rPr>
+        <w:t xml:space="preserve"> </w:t>
+      </w:r>
+      <w:r>
+        <w:rPr>
+          <w:rFonts w:ascii="Times New Roman" w:hAnsi="Times New Roman" w:cs="Times New Roman"/>
+          <w:sz w:val="24"/>
+          <w:szCs w:val="24"/>
+        </w:rPr>
+        <w:fldChar w:fldCharType="begin"/>
+      </w:r>
+      <w:r>
+        <w:rPr>
+          <w:rFonts w:ascii="Times New Roman" w:hAnsi="Times New Roman" w:cs="Times New Roman"/>
+          <w:sz w:val="24"/>
+          <w:szCs w:val="24"/>
+        </w:rPr>
+        <w:instrText xml:space="preserve"> ADDIN ZOTERO_ITEM CSL_CITATION {"citationID":"VeLl74S2","properties":{"formattedCitation":"(Oksanen et al. 2024)","plainCitation":"(Oksanen et al. 2024)","noteIndex":0},"citationItems":[{"id":1167,"uris":["http://zotero.org/users/6631577/items/ZXK2SLBL"],"itemData":{"id":1167,"type":"software","genre":"R","title":"_vegan: Community Ecology Package_","URL":"https://CRAN.R-project.org/package=vegan","version":"2.6-6.1","author":[{"family":"Oksanen","given":"J."},{"family":"Simpson","given":"G"},{"family":"Blanchet","given":"F."},{"literal":"Kindt R, Legendre P, Minchin P,"},{"literal":"O'Hara R, Solymos P, Stevens M, Szoecs E, Wagner H, Barbour M,"},{"literal":"Bedward M, Bolker B, Borcard D, Carvalho G, Chirico M, De Caceres"},{"literal":"M, Durand S, Evangelista H, FitzJohn R, Friendly M, Furneaux B,"},{"literal":"Hannigan G, Hill M, Lahti L, McGlinn D, Ouellette M, Ribeiro"},{"literal":"Cunha E, Smith T, Stier A, Ter Braak C, Weedon J"}],"issued":{"date-parts":[["2024"]]}}}],"schema":"https://github.com/citation-style-language/schema/raw/master/csl-citation.json"} </w:instrText>
+      </w:r>
+      <w:r>
+        <w:rPr>
+          <w:rFonts w:ascii="Times New Roman" w:hAnsi="Times New Roman" w:cs="Times New Roman"/>
+          <w:sz w:val="24"/>
+          <w:szCs w:val="24"/>
+        </w:rPr>
+        <w:fldChar w:fldCharType="separate"/>
+      </w:r>
+      <w:r>
+        <w:rPr>
+          <w:rFonts w:ascii="Times New Roman" w:hAnsi="Times New Roman" w:cs="Times New Roman"/>
+          <w:sz w:val="24"/>
+        </w:rPr>
+        <w:t>(Oksanen et al. 2024)</w:t>
+      </w:r>
+      <w:r>
+        <w:rPr>
+          <w:rFonts w:ascii="Times New Roman" w:hAnsi="Times New Roman" w:cs="Times New Roman"/>
+          <w:sz w:val="24"/>
+          <w:szCs w:val="24"/>
+        </w:rPr>
+        <w:fldChar w:fldCharType="end"/>
+      </w:r>
+      <w:r>
+        <w:rPr>
+          <w:rFonts w:ascii="Times New Roman" w:hAnsi="Times New Roman" w:cs="Times New Roman"/>
+          <w:sz w:val="24"/>
+          <w:szCs w:val="24"/>
+        </w:rPr>
+        <w:t xml:space="preserve"> </w:t>
+      </w:r>
+      <w:r>
+        <w:rPr>
+          <w:rFonts w:ascii="Times New Roman" w:hAnsi="Times New Roman" w:cs="Times New Roman"/>
+          <w:sz w:val="24"/>
+          <w:szCs w:val="24"/>
+        </w:rPr>
+        <w:t>so that the sum of the activity-abundances of each species at a plot summed to 1.</w:t>
+      </w:r>
+      <w:r>
+        <w:rPr>
+          <w:rFonts w:ascii="Times New Roman" w:hAnsi="Times New Roman" w:cs="Times New Roman"/>
+          <w:sz w:val="24"/>
+          <w:szCs w:val="24"/>
+        </w:rPr>
+        <w:t xml:space="preserve"> Next, we </w:t>
+      </w:r>
+      <w:r>
+        <w:rPr>
+          <w:rFonts w:ascii="Times New Roman" w:hAnsi="Times New Roman" w:cs="Times New Roman"/>
+          <w:sz w:val="24"/>
+          <w:szCs w:val="24"/>
+        </w:rPr>
+        <w:t xml:space="preserve">calculated </w:t>
+      </w:r>
+      <w:r>
+        <w:rPr>
+          <w:rFonts w:ascii="Times New Roman" w:hAnsi="Times New Roman" w:cs="Times New Roman"/>
+          <w:sz w:val="24"/>
+          <w:szCs w:val="24"/>
+        </w:rPr>
+        <w:t xml:space="preserve">a dissimilarity </w:t>
+      </w:r>
+      <w:r>
+        <w:rPr>
+          <w:rFonts w:ascii="Times New Roman" w:hAnsi="Times New Roman" w:cs="Times New Roman"/>
+          <w:sz w:val="24"/>
+          <w:szCs w:val="24"/>
+        </w:rPr>
+        <w:t xml:space="preserve">matrix </w:t>
+      </w:r>
+      <w:r>
+        <w:rPr>
+          <w:rFonts w:ascii="Times New Roman" w:hAnsi="Times New Roman" w:cs="Times New Roman"/>
+          <w:sz w:val="24"/>
+          <w:szCs w:val="24"/>
+        </w:rPr>
+        <w:t xml:space="preserve">in species-space </w:t>
+      </w:r>
+      <w:r>
+        <w:rPr>
+          <w:rFonts w:ascii="Times New Roman" w:hAnsi="Times New Roman" w:cs="Times New Roman"/>
+          <w:sz w:val="24"/>
+          <w:szCs w:val="24"/>
+        </w:rPr>
+        <w:t xml:space="preserve">between all pairs of </w:t>
+      </w:r>
+      <w:r>
+        <w:rPr>
+          <w:rFonts w:ascii="Times New Roman" w:hAnsi="Times New Roman" w:cs="Times New Roman"/>
+          <w:sz w:val="24"/>
+          <w:szCs w:val="24"/>
+        </w:rPr>
+        <w:t xml:space="preserve">plots using </w:t>
+      </w:r>
+      <w:r>
+        <w:rPr>
+          <w:rFonts w:ascii="Times New Roman" w:hAnsi="Times New Roman" w:cs="Times New Roman"/>
+          <w:sz w:val="24"/>
+          <w:szCs w:val="24"/>
+        </w:rPr>
+        <w:t>Bray-Curtis dissimilarity</w:t>
+      </w:r>
+      <w:r>
+        <w:rPr>
+          <w:rFonts w:ascii="Times New Roman" w:hAnsi="Times New Roman" w:cs="Times New Roman"/>
+          <w:sz w:val="24"/>
+          <w:szCs w:val="24"/>
+        </w:rPr>
+        <w:t xml:space="preserve"> with the function </w:t>
+      </w:r>
+      <w:r>
+        <w:rPr>
+          <w:rFonts w:ascii="Times New Roman" w:hAnsi="Times New Roman" w:cs="Times New Roman"/>
+          <w:sz w:val="24"/>
+          <w:szCs w:val="24"/>
+        </w:rPr>
+        <w:t>“</w:t>
+      </w:r>
+      <w:proofErr w:type="spellStart"/>
+      <w:r>
+        <w:rPr>
+          <w:rFonts w:ascii="Times New Roman" w:hAnsi="Times New Roman" w:cs="Times New Roman"/>
+          <w:sz w:val="24"/>
+          <w:szCs w:val="24"/>
+        </w:rPr>
+        <w:t>vegdist</w:t>
+      </w:r>
+      <w:proofErr w:type="spellEnd"/>
+      <w:r>
+        <w:rPr>
+          <w:rFonts w:ascii="Times New Roman" w:hAnsi="Times New Roman" w:cs="Times New Roman"/>
+          <w:sz w:val="24"/>
+          <w:szCs w:val="24"/>
+        </w:rPr>
+        <w:t>”</w:t>
+      </w:r>
+      <w:r>
+        <w:rPr>
+          <w:rFonts w:ascii="Times New Roman" w:hAnsi="Times New Roman" w:cs="Times New Roman"/>
+          <w:sz w:val="24"/>
+          <w:szCs w:val="24"/>
+        </w:rPr>
+        <w:t xml:space="preserve">. </w:t>
+      </w:r>
+      <w:r>
+        <w:rPr>
+          <w:rFonts w:ascii="Times New Roman" w:hAnsi="Times New Roman" w:cs="Times New Roman"/>
+          <w:sz w:val="24"/>
+          <w:szCs w:val="24"/>
+        </w:rPr>
+        <w:t>Then</w:t>
+      </w:r>
+      <w:r>
+        <w:rPr>
+          <w:rFonts w:ascii="Times New Roman" w:hAnsi="Times New Roman" w:cs="Times New Roman"/>
+          <w:sz w:val="24"/>
+          <w:szCs w:val="24"/>
+        </w:rPr>
+        <w:t>, using a permutational multivariate analysis of variance</w:t>
+      </w:r>
+      <w:r>
+        <w:rPr>
+          <w:rFonts w:ascii="Times New Roman" w:hAnsi="Times New Roman" w:cs="Times New Roman"/>
+          <w:sz w:val="24"/>
+          <w:szCs w:val="24"/>
+        </w:rPr>
+        <w:t xml:space="preserve"> (PERMANOVA)</w:t>
+      </w:r>
+      <w:r>
+        <w:rPr>
+          <w:rFonts w:ascii="Times New Roman" w:hAnsi="Times New Roman" w:cs="Times New Roman"/>
+          <w:sz w:val="24"/>
+          <w:szCs w:val="24"/>
+        </w:rPr>
+        <w:t xml:space="preserve"> with the function “</w:t>
+      </w:r>
+      <w:r>
+        <w:rPr>
+          <w:rFonts w:ascii="Times New Roman" w:hAnsi="Times New Roman" w:cs="Times New Roman"/>
+          <w:sz w:val="24"/>
+          <w:szCs w:val="24"/>
+        </w:rPr>
+        <w:t>adonis2”</w:t>
+      </w:r>
+      <w:r>
+        <w:rPr>
+          <w:rFonts w:ascii="Times New Roman" w:hAnsi="Times New Roman" w:cs="Times New Roman"/>
+          <w:sz w:val="24"/>
+          <w:szCs w:val="24"/>
+        </w:rPr>
+        <w:t>,</w:t>
+      </w:r>
+      <w:r>
+        <w:rPr>
+          <w:rFonts w:ascii="Times New Roman" w:hAnsi="Times New Roman" w:cs="Times New Roman"/>
+          <w:sz w:val="24"/>
+          <w:szCs w:val="24"/>
+        </w:rPr>
+        <w:t xml:space="preserve"> </w:t>
+      </w:r>
+      <w:r>
+        <w:rPr>
+          <w:rFonts w:ascii="Times New Roman" w:hAnsi="Times New Roman" w:cs="Times New Roman"/>
+          <w:sz w:val="24"/>
+          <w:szCs w:val="24"/>
+        </w:rPr>
+        <w:t xml:space="preserve">we tested the null hypothesis that the </w:t>
+      </w:r>
+      <w:r>
+        <w:rPr>
+          <w:rFonts w:ascii="Times New Roman" w:hAnsi="Times New Roman" w:cs="Times New Roman"/>
+          <w:sz w:val="24"/>
+          <w:szCs w:val="24"/>
+        </w:rPr>
+        <w:t>centroids of each treatment group were identical</w:t>
+      </w:r>
+      <w:r>
+        <w:rPr>
+          <w:rFonts w:ascii="Times New Roman" w:hAnsi="Times New Roman" w:cs="Times New Roman"/>
+          <w:sz w:val="24"/>
+          <w:szCs w:val="24"/>
+        </w:rPr>
+        <w:t xml:space="preserve"> </w:t>
+      </w:r>
+      <w:r>
+        <w:rPr>
+          <w:rFonts w:ascii="Times New Roman" w:hAnsi="Times New Roman" w:cs="Times New Roman"/>
+          <w:sz w:val="24"/>
+          <w:szCs w:val="24"/>
+        </w:rPr>
+        <w:t>and</w:t>
+      </w:r>
+      <w:r>
+        <w:rPr>
+          <w:rFonts w:ascii="Times New Roman" w:hAnsi="Times New Roman" w:cs="Times New Roman"/>
+          <w:sz w:val="24"/>
+          <w:szCs w:val="24"/>
+        </w:rPr>
+        <w:t xml:space="preserve"> that their dispersions were identical.</w:t>
+      </w:r>
+      <w:r>
+        <w:rPr>
+          <w:rFonts w:ascii="Times New Roman" w:hAnsi="Times New Roman" w:cs="Times New Roman"/>
+          <w:sz w:val="24"/>
+          <w:szCs w:val="24"/>
+        </w:rPr>
+        <w:t xml:space="preserve"> Furthermore, we </w:t>
+      </w:r>
+      <w:r>
+        <w:rPr>
+          <w:rFonts w:ascii="Times New Roman" w:hAnsi="Times New Roman" w:cs="Times New Roman"/>
+          <w:sz w:val="24"/>
+          <w:szCs w:val="24"/>
+        </w:rPr>
+        <w:t xml:space="preserve">used </w:t>
+      </w:r>
+      <w:r>
+        <w:rPr>
+          <w:rFonts w:ascii="Times New Roman" w:hAnsi="Times New Roman" w:cs="Times New Roman"/>
+          <w:sz w:val="24"/>
+          <w:szCs w:val="24"/>
+        </w:rPr>
+        <w:t xml:space="preserve">an analysis of multivariate homogeneity of group dispersions </w:t>
+      </w:r>
+      <w:r>
+        <w:rPr>
+          <w:rFonts w:ascii="Times New Roman" w:hAnsi="Times New Roman" w:cs="Times New Roman"/>
+          <w:sz w:val="24"/>
+          <w:szCs w:val="24"/>
+        </w:rPr>
+        <w:t xml:space="preserve">with the </w:t>
+      </w:r>
+      <w:r>
+        <w:rPr>
+          <w:rFonts w:ascii="Times New Roman" w:hAnsi="Times New Roman" w:cs="Times New Roman"/>
+          <w:sz w:val="24"/>
+          <w:szCs w:val="24"/>
+        </w:rPr>
+        <w:t>“</w:t>
+      </w:r>
+      <w:proofErr w:type="spellStart"/>
+      <w:r>
+        <w:rPr>
+          <w:rFonts w:ascii="Times New Roman" w:hAnsi="Times New Roman" w:cs="Times New Roman"/>
+          <w:sz w:val="24"/>
+          <w:szCs w:val="24"/>
+        </w:rPr>
+        <w:t>betadisper</w:t>
+      </w:r>
+      <w:proofErr w:type="spellEnd"/>
+      <w:r>
+        <w:rPr>
+          <w:rFonts w:ascii="Times New Roman" w:hAnsi="Times New Roman" w:cs="Times New Roman"/>
+          <w:sz w:val="24"/>
+          <w:szCs w:val="24"/>
+        </w:rPr>
+        <w:t xml:space="preserve">” function </w:t>
+      </w:r>
+      <w:r>
+        <w:rPr>
+          <w:rFonts w:ascii="Times New Roman" w:hAnsi="Times New Roman" w:cs="Times New Roman"/>
+          <w:sz w:val="24"/>
+          <w:szCs w:val="24"/>
+        </w:rPr>
+        <w:t xml:space="preserve">to test if the treatments </w:t>
+      </w:r>
+      <w:r>
+        <w:rPr>
+          <w:rFonts w:ascii="Times New Roman" w:hAnsi="Times New Roman" w:cs="Times New Roman"/>
+          <w:sz w:val="24"/>
+          <w:szCs w:val="24"/>
+        </w:rPr>
+        <w:t>differed in their dispersion</w:t>
+      </w:r>
+      <w:r>
+        <w:rPr>
+          <w:rFonts w:ascii="Times New Roman" w:hAnsi="Times New Roman" w:cs="Times New Roman"/>
+          <w:sz w:val="24"/>
+          <w:szCs w:val="24"/>
+        </w:rPr>
+        <w:t xml:space="preserve">s. Beta-diversity was visualized </w:t>
+      </w:r>
+      <w:r>
+        <w:rPr>
+          <w:rFonts w:ascii="Times New Roman" w:hAnsi="Times New Roman" w:cs="Times New Roman"/>
+          <w:sz w:val="24"/>
+          <w:szCs w:val="24"/>
+        </w:rPr>
+        <w:t>using nonmetric multidimensional scaling</w:t>
+      </w:r>
+      <w:r>
+        <w:rPr>
+          <w:rFonts w:ascii="Times New Roman" w:hAnsi="Times New Roman" w:cs="Times New Roman"/>
+          <w:sz w:val="24"/>
+          <w:szCs w:val="24"/>
+        </w:rPr>
+        <w:t>, with two dimensions.</w:t>
+      </w:r>
+    </w:p>
+    <w:p>
+      <w:pPr>
+        <w:rPr>
+          <w:rFonts w:ascii="Times New Roman" w:hAnsi="Times New Roman" w:cs="Times New Roman"/>
+          <w:sz w:val="24"/>
+          <w:szCs w:val="24"/>
+        </w:rPr>
+      </w:pPr>
+    </w:p>
+    <w:p>
+      <w:pPr>
+        <w:rPr>
+          <w:rFonts w:ascii="Times New Roman" w:hAnsi="Times New Roman" w:cs="Times New Roman"/>
+          <w:sz w:val="24"/>
+          <w:szCs w:val="24"/>
+        </w:rPr>
+      </w:pPr>
+      <w:r>
+        <w:rPr>
+          <w:rFonts w:ascii="Times New Roman" w:hAnsi="Times New Roman" w:cs="Times New Roman"/>
+          <w:sz w:val="24"/>
+          <w:szCs w:val="24"/>
+        </w:rPr>
         <w:t>Functional beta</w:t>
       </w:r>
       <w:r>
@@ -13645,7 +14856,6 @@
           <w:sz w:val="24"/>
           <w:szCs w:val="24"/>
         </w:rPr>
-        <w:lastRenderedPageBreak/>
         <w:t>Microclimatic variables</w:t>
       </w:r>
     </w:p>
@@ -13690,6 +14900,334 @@
     </w:p>
     <w:p>
       <w:pPr>
+        <w:rPr>
+          <w:rFonts w:ascii="Times New Roman" w:hAnsi="Times New Roman" w:cs="Times New Roman"/>
+          <w:sz w:val="24"/>
+          <w:szCs w:val="24"/>
+        </w:rPr>
+      </w:pPr>
+      <w:r>
+        <w:rPr>
+          <w:rFonts w:ascii="Times New Roman" w:hAnsi="Times New Roman" w:cs="Times New Roman"/>
+          <w:sz w:val="24"/>
+          <w:szCs w:val="24"/>
+        </w:rPr>
+        <w:t>Activity-abundance of ground beetles</w:t>
+      </w:r>
+    </w:p>
+    <w:p>
+      <w:pPr>
+        <w:rPr>
+          <w:rFonts w:ascii="Times New Roman" w:hAnsi="Times New Roman" w:cs="Times New Roman"/>
+          <w:sz w:val="24"/>
+          <w:szCs w:val="24"/>
+        </w:rPr>
+      </w:pPr>
+    </w:p>
+    <w:p>
+      <w:pPr>
+        <w:rPr>
+          <w:rFonts w:ascii="Times New Roman" w:hAnsi="Times New Roman" w:cs="Times New Roman"/>
+          <w:sz w:val="24"/>
+          <w:szCs w:val="24"/>
+        </w:rPr>
+      </w:pPr>
+      <w:r>
+        <w:rPr>
+          <w:rFonts w:ascii="Times New Roman" w:hAnsi="Times New Roman" w:cs="Times New Roman"/>
+          <w:sz w:val="24"/>
+          <w:szCs w:val="24"/>
+        </w:rPr>
+        <w:tab/>
+      </w:r>
+      <w:r>
+        <w:rPr>
+          <w:rFonts w:ascii="Times New Roman" w:hAnsi="Times New Roman" w:cs="Times New Roman"/>
+          <w:sz w:val="24"/>
+          <w:szCs w:val="24"/>
+        </w:rPr>
+        <w:t xml:space="preserve">In total, 934 individual ground beetles were caught </w:t>
+      </w:r>
+      <w:r>
+        <w:rPr>
+          <w:rFonts w:ascii="Times New Roman" w:hAnsi="Times New Roman" w:cs="Times New Roman"/>
+          <w:sz w:val="24"/>
+          <w:szCs w:val="24"/>
+        </w:rPr>
+        <w:t xml:space="preserve">in 2015 over </w:t>
+      </w:r>
+      <w:r>
+        <w:rPr>
+          <w:rFonts w:ascii="Times New Roman" w:hAnsi="Times New Roman" w:cs="Times New Roman"/>
+          <w:sz w:val="24"/>
+          <w:szCs w:val="24"/>
+        </w:rPr>
+        <w:t xml:space="preserve">82 days of trapping, while </w:t>
+      </w:r>
+      <w:r>
+        <w:rPr>
+          <w:rFonts w:ascii="Times New Roman" w:hAnsi="Times New Roman" w:cs="Times New Roman"/>
+          <w:sz w:val="24"/>
+          <w:szCs w:val="24"/>
+        </w:rPr>
+        <w:t>857 ground beetles were caught in 2022 over 112 days of trapping.</w:t>
+      </w:r>
+      <w:r>
+        <w:rPr>
+          <w:rFonts w:ascii="Times New Roman" w:hAnsi="Times New Roman" w:cs="Times New Roman"/>
+          <w:sz w:val="24"/>
+          <w:szCs w:val="24"/>
+        </w:rPr>
+        <w:t xml:space="preserve"> On average, traps in 2015 caught </w:t>
+      </w:r>
+      <w:r>
+        <w:rPr>
+          <w:rFonts w:ascii="Times New Roman" w:hAnsi="Times New Roman" w:cs="Times New Roman"/>
+          <w:sz w:val="24"/>
+          <w:szCs w:val="24"/>
+        </w:rPr>
+        <w:t>0.495 ground beetles per day</w:t>
+      </w:r>
+      <w:r>
+        <w:rPr>
+          <w:rFonts w:ascii="Times New Roman" w:hAnsi="Times New Roman" w:cs="Times New Roman"/>
+          <w:sz w:val="24"/>
+          <w:szCs w:val="24"/>
+        </w:rPr>
+        <w:t>, while traps in 2022 caught 0.331 ground beetles per day.</w:t>
+      </w:r>
+      <w:r>
+        <w:rPr>
+          <w:rFonts w:ascii="Times New Roman" w:hAnsi="Times New Roman" w:cs="Times New Roman"/>
+          <w:sz w:val="24"/>
+          <w:szCs w:val="24"/>
+        </w:rPr>
+        <w:t xml:space="preserve"> Forest management treatment had a significant effect on </w:t>
+      </w:r>
+      <w:r>
+        <w:rPr>
+          <w:rFonts w:ascii="Times New Roman" w:hAnsi="Times New Roman" w:cs="Times New Roman"/>
+          <w:sz w:val="24"/>
+          <w:szCs w:val="24"/>
+        </w:rPr>
+        <w:t>ground beetle activity-abundance in 2015 (</w:t>
+      </w:r>
+      <w:r>
+        <w:rPr>
+          <w:rFonts w:ascii="Times New Roman" w:hAnsi="Times New Roman" w:cs="Times New Roman"/>
+          <w:sz w:val="24"/>
+          <w:szCs w:val="24"/>
+        </w:rPr>
+        <w:t>F=8.9</w:t>
+      </w:r>
+      <w:r>
+        <w:rPr>
+          <w:rFonts w:ascii="Times New Roman" w:hAnsi="Times New Roman" w:cs="Times New Roman"/>
+          <w:sz w:val="24"/>
+          <w:szCs w:val="24"/>
+        </w:rPr>
+        <w:t>76, p=0.002)</w:t>
+      </w:r>
+      <w:r>
+        <w:rPr>
+          <w:rFonts w:ascii="Times New Roman" w:hAnsi="Times New Roman" w:cs="Times New Roman"/>
+          <w:sz w:val="24"/>
+          <w:szCs w:val="24"/>
+        </w:rPr>
+        <w:t>, but not in 2022</w:t>
+      </w:r>
+      <w:r>
+        <w:rPr>
+          <w:rFonts w:ascii="Times New Roman" w:hAnsi="Times New Roman" w:cs="Times New Roman"/>
+          <w:sz w:val="24"/>
+          <w:szCs w:val="24"/>
+        </w:rPr>
+        <w:t xml:space="preserve"> (F=</w:t>
+      </w:r>
+      <w:r>
+        <w:rPr>
+          <w:rFonts w:ascii="Times New Roman" w:hAnsi="Times New Roman" w:cs="Times New Roman"/>
+          <w:sz w:val="24"/>
+          <w:szCs w:val="24"/>
+        </w:rPr>
+        <w:t>1.095, p=0.359)</w:t>
+      </w:r>
+      <w:r>
+        <w:rPr>
+          <w:rFonts w:ascii="Times New Roman" w:hAnsi="Times New Roman" w:cs="Times New Roman"/>
+          <w:sz w:val="24"/>
+          <w:szCs w:val="24"/>
+        </w:rPr>
+        <w:t>.</w:t>
+      </w:r>
+      <w:r>
+        <w:rPr>
+          <w:rFonts w:ascii="Times New Roman" w:hAnsi="Times New Roman" w:cs="Times New Roman"/>
+          <w:sz w:val="24"/>
+          <w:szCs w:val="24"/>
+        </w:rPr>
+        <w:t xml:space="preserve"> In 2015, </w:t>
+      </w:r>
+      <w:r>
+        <w:rPr>
+          <w:rFonts w:ascii="Times New Roman" w:hAnsi="Times New Roman" w:cs="Times New Roman"/>
+          <w:sz w:val="24"/>
+          <w:szCs w:val="24"/>
+        </w:rPr>
+        <w:t xml:space="preserve">salvaged plots </w:t>
+      </w:r>
+      <w:r>
+        <w:rPr>
+          <w:rFonts w:ascii="Times New Roman" w:hAnsi="Times New Roman" w:cs="Times New Roman"/>
+          <w:sz w:val="24"/>
+          <w:szCs w:val="24"/>
+        </w:rPr>
+        <w:t>caught more individual ground beetles than either windthrow plots (</w:t>
+      </w:r>
+      <w:r>
+        <w:rPr>
+          <w:rFonts w:ascii="Times New Roman" w:hAnsi="Times New Roman" w:cs="Times New Roman"/>
+          <w:sz w:val="24"/>
+          <w:szCs w:val="24"/>
+        </w:rPr>
+        <w:t>t=3.676, p=0.006</w:t>
+      </w:r>
+      <w:r>
+        <w:rPr>
+          <w:rFonts w:ascii="Times New Roman" w:hAnsi="Times New Roman" w:cs="Times New Roman"/>
+          <w:sz w:val="24"/>
+          <w:szCs w:val="24"/>
+        </w:rPr>
+        <w:t>) or forest plots (</w:t>
+      </w:r>
+      <w:r>
+        <w:rPr>
+          <w:rFonts w:ascii="Times New Roman" w:hAnsi="Times New Roman" w:cs="Times New Roman"/>
+          <w:sz w:val="24"/>
+          <w:szCs w:val="24"/>
+        </w:rPr>
+        <w:t>t=3.842, p=</w:t>
+      </w:r>
+      <w:r>
+        <w:rPr>
+          <w:rFonts w:ascii="Times New Roman" w:hAnsi="Times New Roman" w:cs="Times New Roman"/>
+          <w:sz w:val="24"/>
+          <w:szCs w:val="24"/>
+        </w:rPr>
+        <w:t>0.004</w:t>
+      </w:r>
+      <w:r>
+        <w:rPr>
+          <w:rFonts w:ascii="Times New Roman" w:hAnsi="Times New Roman" w:cs="Times New Roman"/>
+          <w:sz w:val="24"/>
+          <w:szCs w:val="24"/>
+        </w:rPr>
+        <w:t>)</w:t>
+      </w:r>
+      <w:r>
+        <w:rPr>
+          <w:rFonts w:ascii="Times New Roman" w:hAnsi="Times New Roman" w:cs="Times New Roman"/>
+          <w:sz w:val="24"/>
+          <w:szCs w:val="24"/>
+        </w:rPr>
+        <w:t xml:space="preserve">, while </w:t>
+      </w:r>
+      <w:r>
+        <w:rPr>
+          <w:rFonts w:ascii="Times New Roman" w:hAnsi="Times New Roman" w:cs="Times New Roman"/>
+          <w:sz w:val="24"/>
+          <w:szCs w:val="24"/>
+        </w:rPr>
+        <w:t>forest and windthrow did not differ significantly (t=</w:t>
+      </w:r>
+      <w:r>
+        <w:rPr>
+          <w:rFonts w:ascii="Times New Roman" w:hAnsi="Times New Roman" w:cs="Times New Roman"/>
+          <w:sz w:val="24"/>
+          <w:szCs w:val="24"/>
+        </w:rPr>
+        <w:t>0.403, p=0.915)</w:t>
+      </w:r>
+      <w:r>
+        <w:rPr>
+          <w:rFonts w:ascii="Times New Roman" w:hAnsi="Times New Roman" w:cs="Times New Roman"/>
+          <w:sz w:val="24"/>
+          <w:szCs w:val="24"/>
+        </w:rPr>
+        <w:t>.</w:t>
+      </w:r>
+    </w:p>
+    <w:p>
+      <w:pPr>
+        <w:rPr>
+          <w:rFonts w:ascii="Times New Roman" w:hAnsi="Times New Roman" w:cs="Times New Roman"/>
+          <w:sz w:val="24"/>
+          <w:szCs w:val="24"/>
+        </w:rPr>
+      </w:pPr>
+    </w:p>
+    <w:p>
+      <w:pPr>
+        <w:rPr>
+          <w:rFonts w:ascii="Times New Roman" w:hAnsi="Times New Roman" w:cs="Times New Roman"/>
+          <w:sz w:val="24"/>
+          <w:szCs w:val="24"/>
+        </w:rPr>
+      </w:pPr>
+      <w:r>
+        <w:rPr>
+          <w:rFonts w:ascii="Times New Roman" w:hAnsi="Times New Roman" w:cs="Times New Roman"/>
+          <w:sz w:val="24"/>
+          <w:szCs w:val="24"/>
+        </w:rPr>
+        <w:tab/>
+      </w:r>
+    </w:p>
+    <w:p>
+      <w:pPr>
+        <w:rPr>
+          <w:rFonts w:ascii="Times New Roman" w:hAnsi="Times New Roman" w:cs="Times New Roman"/>
+          <w:sz w:val="24"/>
+          <w:szCs w:val="24"/>
+        </w:rPr>
+      </w:pPr>
+    </w:p>
+    <w:p>
+      <w:pPr>
+        <w:rPr>
+          <w:rFonts w:ascii="Times New Roman" w:hAnsi="Times New Roman" w:cs="Times New Roman"/>
+          <w:sz w:val="24"/>
+          <w:szCs w:val="24"/>
+        </w:rPr>
+      </w:pPr>
+      <w:r>
+        <w:rPr>
+          <w:rFonts w:ascii="Times New Roman" w:hAnsi="Times New Roman" w:cs="Times New Roman"/>
+          <w:sz w:val="24"/>
+          <w:szCs w:val="24"/>
+        </w:rPr>
+        <w:t>Functional alpha</w:t>
+      </w:r>
+      <w:r>
+        <w:rPr>
+          <w:rFonts w:ascii="Times New Roman" w:hAnsi="Times New Roman" w:cs="Times New Roman"/>
+          <w:sz w:val="24"/>
+          <w:szCs w:val="24"/>
+        </w:rPr>
+        <w:t xml:space="preserve"> diversity</w:t>
+      </w:r>
+    </w:p>
+    <w:p>
+      <w:pPr>
+        <w:rPr>
+          <w:rFonts w:ascii="Times New Roman" w:hAnsi="Times New Roman" w:cs="Times New Roman"/>
+          <w:sz w:val="24"/>
+          <w:szCs w:val="24"/>
+        </w:rPr>
+      </w:pPr>
+    </w:p>
+    <w:p>
+      <w:pPr>
         <w:ind w:firstLine="720"/>
         <w:rPr>
           <w:rFonts w:ascii="Times New Roman" w:hAnsi="Times New Roman" w:cs="Times New Roman"/>
@@ -13703,23 +15241,7 @@
           <w:sz w:val="24"/>
           <w:szCs w:val="24"/>
         </w:rPr>
-        <w:t>The PCA analysis of the eight numerical traits generated a set of f</w:t>
-      </w:r>
-      <w:r>
-        <w:rPr>
-          <w:rFonts w:ascii="Times New Roman" w:hAnsi="Times New Roman" w:cs="Times New Roman"/>
-          <w:sz w:val="24"/>
-          <w:szCs w:val="24"/>
-        </w:rPr>
-        <w:t>our</w:t>
-      </w:r>
-      <w:r>
-        <w:rPr>
-          <w:rFonts w:ascii="Times New Roman" w:hAnsi="Times New Roman" w:cs="Times New Roman"/>
-          <w:sz w:val="24"/>
-          <w:szCs w:val="24"/>
-        </w:rPr>
-        <w:t xml:space="preserve"> axes which together explained 8</w:t>
+        <w:t>The PCA analysis of the eight numerical traits generated a set of four axes which together explained 8</w:t>
       </w:r>
       <w:r>
         <w:rPr>
@@ -13751,9 +15273,27 @@
           <w:sz w:val="24"/>
           <w:szCs w:val="24"/>
         </w:rPr>
-        <w:t>% of the variance) was associated with proportionally narrower pronotum, proportionally longer rear legs, and proportionally shorter rear trochanter</w:t>
-      </w:r>
-      <w:commentRangeStart w:id="17"/>
+        <w:t xml:space="preserve">% of the variance) was associated with </w:t>
+      </w:r>
+      <w:proofErr w:type="gramStart"/>
+      <w:r>
+        <w:rPr>
+          <w:rFonts w:ascii="Times New Roman" w:hAnsi="Times New Roman" w:cs="Times New Roman"/>
+          <w:sz w:val="24"/>
+          <w:szCs w:val="24"/>
+        </w:rPr>
+        <w:t>proportionally</w:t>
+      </w:r>
+      <w:proofErr w:type="gramEnd"/>
+      <w:r>
+        <w:rPr>
+          <w:rFonts w:ascii="Times New Roman" w:hAnsi="Times New Roman" w:cs="Times New Roman"/>
+          <w:sz w:val="24"/>
+          <w:szCs w:val="24"/>
+        </w:rPr>
+        <w:t xml:space="preserve"> narrower pronotum, proportionally longer rear legs, and proportionally shorter rear trochanter</w:t>
+      </w:r>
+      <w:commentRangeStart w:id="15"/>
       <w:r>
         <w:rPr>
           <w:rFonts w:ascii="Times New Roman" w:hAnsi="Times New Roman" w:cs="Times New Roman"/>
@@ -13762,12 +15302,12 @@
         </w:rPr>
         <w:t>.</w:t>
       </w:r>
-      <w:commentRangeEnd w:id="17"/>
+      <w:commentRangeEnd w:id="15"/>
       <w:r>
         <w:rPr>
           <w:rStyle w:val="CommentReference"/>
         </w:rPr>
-        <w:commentReference w:id="17"/>
+        <w:commentReference w:id="15"/>
       </w:r>
       <w:r>
         <w:rPr>
@@ -13938,6 +15478,218 @@
           <w:szCs w:val="24"/>
         </w:rPr>
       </w:pPr>
+    </w:p>
+    <w:p>
+      <w:pPr>
+        <w:rPr>
+          <w:rFonts w:ascii="Times New Roman" w:hAnsi="Times New Roman" w:cs="Times New Roman"/>
+          <w:sz w:val="24"/>
+          <w:szCs w:val="24"/>
+        </w:rPr>
+      </w:pPr>
+      <w:r>
+        <w:rPr>
+          <w:rFonts w:ascii="Times New Roman" w:hAnsi="Times New Roman" w:cs="Times New Roman"/>
+          <w:sz w:val="24"/>
+          <w:szCs w:val="24"/>
+        </w:rPr>
+        <w:t>Taxonomic beta diversity</w:t>
+      </w:r>
+    </w:p>
+    <w:p>
+      <w:pPr>
+        <w:rPr>
+          <w:rFonts w:ascii="Times New Roman" w:hAnsi="Times New Roman" w:cs="Times New Roman"/>
+          <w:sz w:val="24"/>
+          <w:szCs w:val="24"/>
+        </w:rPr>
+      </w:pPr>
+    </w:p>
+    <w:p>
+      <w:pPr>
+        <w:rPr>
+          <w:rFonts w:ascii="Times New Roman" w:hAnsi="Times New Roman" w:cs="Times New Roman"/>
+          <w:sz w:val="24"/>
+          <w:szCs w:val="24"/>
+        </w:rPr>
+      </w:pPr>
+      <w:r>
+        <w:rPr>
+          <w:rFonts w:ascii="Times New Roman" w:hAnsi="Times New Roman" w:cs="Times New Roman"/>
+          <w:sz w:val="24"/>
+          <w:szCs w:val="24"/>
+        </w:rPr>
+        <w:tab/>
+        <w:t>T</w:t>
+      </w:r>
+      <w:r>
+        <w:rPr>
+          <w:rFonts w:ascii="Times New Roman" w:hAnsi="Times New Roman" w:cs="Times New Roman"/>
+          <w:sz w:val="24"/>
+          <w:szCs w:val="24"/>
+        </w:rPr>
+        <w:t xml:space="preserve">he </w:t>
+      </w:r>
+      <w:r>
+        <w:rPr>
+          <w:rFonts w:ascii="Times New Roman" w:hAnsi="Times New Roman" w:cs="Times New Roman"/>
+          <w:sz w:val="24"/>
+          <w:szCs w:val="24"/>
+        </w:rPr>
+        <w:t xml:space="preserve">PERMANOVA tests </w:t>
+      </w:r>
+      <w:r>
+        <w:rPr>
+          <w:rFonts w:ascii="Times New Roman" w:hAnsi="Times New Roman" w:cs="Times New Roman"/>
+          <w:sz w:val="24"/>
+          <w:szCs w:val="24"/>
+        </w:rPr>
+        <w:t xml:space="preserve">indicated no significant differences between the </w:t>
+      </w:r>
+      <w:r>
+        <w:rPr>
+          <w:rFonts w:ascii="Times New Roman" w:hAnsi="Times New Roman" w:cs="Times New Roman"/>
+          <w:sz w:val="24"/>
+          <w:szCs w:val="24"/>
+        </w:rPr>
+        <w:t xml:space="preserve">taxonomic </w:t>
+      </w:r>
+      <w:r>
+        <w:rPr>
+          <w:rFonts w:ascii="Times New Roman" w:hAnsi="Times New Roman" w:cs="Times New Roman"/>
+          <w:sz w:val="24"/>
+          <w:szCs w:val="24"/>
+        </w:rPr>
+        <w:t>community composition</w:t>
+      </w:r>
+      <w:r>
+        <w:rPr>
+          <w:rFonts w:ascii="Times New Roman" w:hAnsi="Times New Roman" w:cs="Times New Roman"/>
+          <w:sz w:val="24"/>
+          <w:szCs w:val="24"/>
+        </w:rPr>
+        <w:t xml:space="preserve"> of forest, windthrow, and salvage plots</w:t>
+      </w:r>
+      <w:r>
+        <w:rPr>
+          <w:rFonts w:ascii="Times New Roman" w:hAnsi="Times New Roman" w:cs="Times New Roman"/>
+          <w:sz w:val="24"/>
+          <w:szCs w:val="24"/>
+        </w:rPr>
+        <w:t xml:space="preserve"> for either 2015 (F=1.482, </w:t>
+      </w:r>
+      <w:r>
+        <w:rPr>
+          <w:rFonts w:ascii="Times New Roman" w:hAnsi="Times New Roman" w:cs="Times New Roman"/>
+          <w:sz w:val="24"/>
+          <w:szCs w:val="24"/>
+        </w:rPr>
+        <w:t>p=</w:t>
+      </w:r>
+      <w:r>
+        <w:rPr>
+          <w:rFonts w:ascii="Times New Roman" w:hAnsi="Times New Roman" w:cs="Times New Roman"/>
+          <w:sz w:val="24"/>
+          <w:szCs w:val="24"/>
+        </w:rPr>
+        <w:t>0.077) or 2022 (F=1.0764, p=</w:t>
+      </w:r>
+      <w:r>
+        <w:rPr>
+          <w:rFonts w:ascii="Times New Roman" w:hAnsi="Times New Roman" w:cs="Times New Roman"/>
+          <w:sz w:val="24"/>
+          <w:szCs w:val="24"/>
+        </w:rPr>
+        <w:t>0.355). Furthermore, the analysis of homogeneity of group dispersions</w:t>
+      </w:r>
+      <w:r>
+        <w:rPr>
+          <w:rFonts w:ascii="Times New Roman" w:hAnsi="Times New Roman" w:cs="Times New Roman"/>
+          <w:sz w:val="24"/>
+          <w:szCs w:val="24"/>
+        </w:rPr>
+        <w:t xml:space="preserve"> found that </w:t>
+      </w:r>
+      <w:r>
+        <w:rPr>
+          <w:rFonts w:ascii="Times New Roman" w:hAnsi="Times New Roman" w:cs="Times New Roman"/>
+          <w:sz w:val="24"/>
+          <w:szCs w:val="24"/>
+        </w:rPr>
+        <w:t>forest, windthrow, and salvage plots did not differ in dispersion in either the 2015 analysis (</w:t>
+      </w:r>
+      <w:r>
+        <w:rPr>
+          <w:rFonts w:ascii="Times New Roman" w:hAnsi="Times New Roman" w:cs="Times New Roman"/>
+          <w:sz w:val="24"/>
+          <w:szCs w:val="24"/>
+        </w:rPr>
+        <w:t>F=0.1575, p=0.8553) or the 2022 analysis (</w:t>
+      </w:r>
+      <w:r>
+        <w:rPr>
+          <w:rFonts w:ascii="Times New Roman" w:hAnsi="Times New Roman" w:cs="Times New Roman"/>
+          <w:sz w:val="24"/>
+          <w:szCs w:val="24"/>
+        </w:rPr>
+        <w:t>F=2.0289</w:t>
+      </w:r>
+      <w:r>
+        <w:rPr>
+          <w:rFonts w:ascii="Times New Roman" w:hAnsi="Times New Roman" w:cs="Times New Roman"/>
+          <w:sz w:val="24"/>
+          <w:szCs w:val="24"/>
+        </w:rPr>
+        <w:t>, p=0.1565).</w:t>
+      </w:r>
+      <w:r>
+        <w:rPr>
+          <w:rFonts w:ascii="Times New Roman" w:hAnsi="Times New Roman" w:cs="Times New Roman"/>
+          <w:sz w:val="24"/>
+          <w:szCs w:val="24"/>
+        </w:rPr>
+        <w:t xml:space="preserve"> </w:t>
+      </w:r>
+      <w:r>
+        <w:rPr>
+          <w:rFonts w:ascii="Times New Roman" w:hAnsi="Times New Roman" w:cs="Times New Roman"/>
+          <w:sz w:val="24"/>
+          <w:szCs w:val="24"/>
+        </w:rPr>
+        <w:t>The NMDS procedure</w:t>
+      </w:r>
+      <w:r>
+        <w:rPr>
+          <w:rFonts w:ascii="Times New Roman" w:hAnsi="Times New Roman" w:cs="Times New Roman"/>
+          <w:sz w:val="24"/>
+          <w:szCs w:val="24"/>
+        </w:rPr>
+        <w:t>s for the 2015 and 2022</w:t>
+      </w:r>
+      <w:r>
+        <w:rPr>
+          <w:rFonts w:ascii="Times New Roman" w:hAnsi="Times New Roman" w:cs="Times New Roman"/>
+          <w:sz w:val="24"/>
+          <w:szCs w:val="24"/>
+        </w:rPr>
+        <w:t xml:space="preserve"> </w:t>
+      </w:r>
+      <w:r>
+        <w:rPr>
+          <w:rFonts w:ascii="Times New Roman" w:hAnsi="Times New Roman" w:cs="Times New Roman"/>
+          <w:sz w:val="24"/>
+          <w:szCs w:val="24"/>
+        </w:rPr>
+        <w:t xml:space="preserve">analysis solutions with stress values of </w:t>
+      </w:r>
+      <w:r>
+        <w:rPr>
+          <w:rFonts w:ascii="Times New Roman" w:hAnsi="Times New Roman" w:cs="Times New Roman"/>
+          <w:sz w:val="24"/>
+          <w:szCs w:val="24"/>
+        </w:rPr>
+        <w:t>0.150 and 0.163, respectively.</w:t>
+      </w:r>
     </w:p>
     <w:p>
       <w:pPr>
@@ -14136,7 +15888,23 @@
           <w:sz w:val="24"/>
           <w:szCs w:val="24"/>
         </w:rPr>
-        <w:t xml:space="preserve">e reduction in coarse woody debris volume could last decades. </w:t>
+        <w:t xml:space="preserve">e reduction in coarse woody debris volume </w:t>
+      </w:r>
+      <w:r>
+        <w:rPr>
+          <w:rFonts w:ascii="Times New Roman" w:hAnsi="Times New Roman" w:cs="Times New Roman"/>
+          <w:sz w:val="24"/>
+          <w:szCs w:val="24"/>
+        </w:rPr>
+        <w:t xml:space="preserve">in the salvaged treatment </w:t>
+      </w:r>
+      <w:r>
+        <w:rPr>
+          <w:rFonts w:ascii="Times New Roman" w:hAnsi="Times New Roman" w:cs="Times New Roman"/>
+          <w:sz w:val="24"/>
+          <w:szCs w:val="24"/>
+        </w:rPr>
+        <w:t xml:space="preserve">could last decades. </w:t>
       </w:r>
       <w:r>
         <w:rPr>
@@ -14283,6 +16051,105 @@
           <w:szCs w:val="24"/>
         </w:rPr>
       </w:pPr>
+      <w:r>
+        <w:rPr>
+          <w:rFonts w:ascii="Times New Roman" w:hAnsi="Times New Roman" w:cs="Times New Roman"/>
+          <w:sz w:val="24"/>
+          <w:szCs w:val="24"/>
+        </w:rPr>
+        <w:tab/>
+        <w:t xml:space="preserve">It must be mentioned that just because a ground beetle was caught in a given </w:t>
+      </w:r>
+      <w:r>
+        <w:rPr>
+          <w:rFonts w:ascii="Times New Roman" w:hAnsi="Times New Roman" w:cs="Times New Roman"/>
+          <w:sz w:val="24"/>
+          <w:szCs w:val="24"/>
+        </w:rPr>
+        <w:t xml:space="preserve">forest disturbance treatment doesn’t mean that it spent the entire </w:t>
+      </w:r>
+      <w:r>
+        <w:rPr>
+          <w:rFonts w:ascii="Times New Roman" w:hAnsi="Times New Roman" w:cs="Times New Roman"/>
+          <w:sz w:val="24"/>
+          <w:szCs w:val="24"/>
+        </w:rPr>
+        <w:t xml:space="preserve">year at that location. Ground beetles, even flightless species, can move </w:t>
+      </w:r>
+      <w:proofErr w:type="gramStart"/>
+      <w:r>
+        <w:rPr>
+          <w:rFonts w:ascii="Times New Roman" w:hAnsi="Times New Roman" w:cs="Times New Roman"/>
+          <w:sz w:val="24"/>
+          <w:szCs w:val="24"/>
+        </w:rPr>
+        <w:t>fairly long</w:t>
+      </w:r>
+      <w:proofErr w:type="gramEnd"/>
+      <w:r>
+        <w:rPr>
+          <w:rFonts w:ascii="Times New Roman" w:hAnsi="Times New Roman" w:cs="Times New Roman"/>
+          <w:sz w:val="24"/>
+          <w:szCs w:val="24"/>
+        </w:rPr>
+        <w:t xml:space="preserve"> distances over the seasons (cite). For example, </w:t>
+      </w:r>
+      <w:r>
+        <w:rPr>
+          <w:rFonts w:ascii="Times New Roman" w:hAnsi="Times New Roman" w:cs="Times New Roman"/>
+          <w:sz w:val="24"/>
+          <w:szCs w:val="24"/>
+        </w:rPr>
+        <w:t>some</w:t>
+      </w:r>
+      <w:r>
+        <w:rPr>
+          <w:rFonts w:ascii="Times New Roman" w:hAnsi="Times New Roman" w:cs="Times New Roman"/>
+          <w:sz w:val="24"/>
+          <w:szCs w:val="24"/>
+        </w:rPr>
+        <w:t xml:space="preserve"> ground beetle species </w:t>
+      </w:r>
+      <w:r>
+        <w:rPr>
+          <w:rFonts w:ascii="Times New Roman" w:hAnsi="Times New Roman" w:cs="Times New Roman"/>
+          <w:sz w:val="24"/>
+          <w:szCs w:val="24"/>
+        </w:rPr>
+        <w:t xml:space="preserve">forage for prey in the summer within agricultural fields but move to </w:t>
+      </w:r>
+      <w:r>
+        <w:rPr>
+          <w:rFonts w:ascii="Times New Roman" w:hAnsi="Times New Roman" w:cs="Times New Roman"/>
+          <w:sz w:val="24"/>
+          <w:szCs w:val="24"/>
+        </w:rPr>
+        <w:t>woodlot edges to overwinter (cite).</w:t>
+      </w:r>
+      <w:r>
+        <w:rPr>
+          <w:rFonts w:ascii="Times New Roman" w:hAnsi="Times New Roman" w:cs="Times New Roman"/>
+          <w:sz w:val="24"/>
+          <w:szCs w:val="24"/>
+        </w:rPr>
+        <w:t xml:space="preserve"> Thus, the fact that many forest ground beetles like ____ and ____ were still caught in salvage-logged </w:t>
+      </w:r>
+      <w:r>
+        <w:rPr>
+          <w:rFonts w:ascii="Times New Roman" w:hAnsi="Times New Roman" w:cs="Times New Roman"/>
+          <w:sz w:val="24"/>
+          <w:szCs w:val="24"/>
+        </w:rPr>
+        <w:t xml:space="preserve">areas does not </w:t>
+      </w:r>
+      <w:r>
+        <w:rPr>
+          <w:rFonts w:ascii="Times New Roman" w:hAnsi="Times New Roman" w:cs="Times New Roman"/>
+          <w:sz w:val="24"/>
+          <w:szCs w:val="24"/>
+        </w:rPr>
+        <w:t>rule out that they could still need the mature forest for part of the year.</w:t>
+      </w:r>
     </w:p>
     <w:p>
       <w:pPr>
@@ -14292,6 +16159,177 @@
           <w:szCs w:val="24"/>
         </w:rPr>
       </w:pPr>
+    </w:p>
+    <w:p>
+      <w:pPr>
+        <w:ind w:firstLine="720"/>
+        <w:rPr>
+          <w:rFonts w:ascii="Times New Roman" w:hAnsi="Times New Roman" w:cs="Times New Roman"/>
+          <w:sz w:val="24"/>
+          <w:szCs w:val="24"/>
+        </w:rPr>
+      </w:pPr>
+      <w:r>
+        <w:rPr>
+          <w:rFonts w:ascii="Times New Roman" w:hAnsi="Times New Roman" w:cs="Times New Roman"/>
+          <w:sz w:val="24"/>
+          <w:szCs w:val="24"/>
+        </w:rPr>
+        <w:t xml:space="preserve">I think it’s worth mentioning that </w:t>
+      </w:r>
+      <w:r>
+        <w:rPr>
+          <w:rFonts w:ascii="Times New Roman" w:hAnsi="Times New Roman" w:cs="Times New Roman"/>
+          <w:sz w:val="24"/>
+          <w:szCs w:val="24"/>
+        </w:rPr>
+        <w:t>the 2022 survey caught</w:t>
+      </w:r>
+      <w:r>
+        <w:rPr>
+          <w:rFonts w:ascii="Times New Roman" w:hAnsi="Times New Roman" w:cs="Times New Roman"/>
+          <w:sz w:val="24"/>
+          <w:szCs w:val="24"/>
+        </w:rPr>
+        <w:t xml:space="preserve"> more species although the </w:t>
+      </w:r>
+      <w:r>
+        <w:rPr>
+          <w:rFonts w:ascii="Times New Roman" w:hAnsi="Times New Roman" w:cs="Times New Roman"/>
+          <w:sz w:val="24"/>
+          <w:szCs w:val="24"/>
+        </w:rPr>
+        <w:t xml:space="preserve">total number of ground beetles caught was lower. It is </w:t>
+      </w:r>
+      <w:proofErr w:type="gramStart"/>
+      <w:r>
+        <w:rPr>
+          <w:rFonts w:ascii="Times New Roman" w:hAnsi="Times New Roman" w:cs="Times New Roman"/>
+          <w:sz w:val="24"/>
+          <w:szCs w:val="24"/>
+        </w:rPr>
+        <w:t>in all likelihood</w:t>
+      </w:r>
+      <w:proofErr w:type="gramEnd"/>
+      <w:r>
+        <w:rPr>
+          <w:rFonts w:ascii="Times New Roman" w:hAnsi="Times New Roman" w:cs="Times New Roman"/>
+          <w:sz w:val="24"/>
+          <w:szCs w:val="24"/>
+        </w:rPr>
+        <w:t xml:space="preserve"> due to the extended trapping season, which went into September.</w:t>
+      </w:r>
+    </w:p>
+    <w:p>
+      <w:pPr>
+        <w:ind w:firstLine="720"/>
+        <w:rPr>
+          <w:rFonts w:ascii="Times New Roman" w:hAnsi="Times New Roman" w:cs="Times New Roman"/>
+          <w:sz w:val="24"/>
+          <w:szCs w:val="24"/>
+        </w:rPr>
+      </w:pPr>
+    </w:p>
+    <w:p>
+      <w:pPr>
+        <w:ind w:firstLine="720"/>
+        <w:rPr>
+          <w:rFonts w:ascii="Times New Roman" w:hAnsi="Times New Roman" w:cs="Times New Roman"/>
+          <w:sz w:val="24"/>
+          <w:szCs w:val="24"/>
+        </w:rPr>
+      </w:pPr>
+      <w:r>
+        <w:rPr>
+          <w:rFonts w:ascii="Times New Roman" w:hAnsi="Times New Roman" w:cs="Times New Roman"/>
+          <w:sz w:val="24"/>
+          <w:szCs w:val="24"/>
+        </w:rPr>
+        <w:t xml:space="preserve">Probably </w:t>
+      </w:r>
+      <w:r>
+        <w:rPr>
+          <w:rFonts w:ascii="Times New Roman" w:hAnsi="Times New Roman" w:cs="Times New Roman"/>
+          <w:sz w:val="24"/>
+          <w:szCs w:val="24"/>
+        </w:rPr>
+        <w:t xml:space="preserve">one of the more interesting </w:t>
+      </w:r>
+      <w:r>
+        <w:rPr>
+          <w:rFonts w:ascii="Times New Roman" w:hAnsi="Times New Roman" w:cs="Times New Roman"/>
+          <w:sz w:val="24"/>
+          <w:szCs w:val="24"/>
+        </w:rPr>
+        <w:t xml:space="preserve">results of the NMDS analysis is that the </w:t>
+      </w:r>
+      <w:r>
+        <w:rPr>
+          <w:rFonts w:ascii="Times New Roman" w:hAnsi="Times New Roman" w:cs="Times New Roman"/>
+          <w:sz w:val="24"/>
+          <w:szCs w:val="24"/>
+        </w:rPr>
+        <w:t xml:space="preserve">southwest </w:t>
+      </w:r>
+      <w:r>
+        <w:rPr>
+          <w:rFonts w:ascii="Times New Roman" w:hAnsi="Times New Roman" w:cs="Times New Roman"/>
+          <w:sz w:val="24"/>
+          <w:szCs w:val="24"/>
+        </w:rPr>
+        <w:t>area had plots with higher dispersion in community composition</w:t>
+      </w:r>
+      <w:r>
+        <w:rPr>
+          <w:rFonts w:ascii="Times New Roman" w:hAnsi="Times New Roman" w:cs="Times New Roman"/>
+          <w:sz w:val="24"/>
+          <w:szCs w:val="24"/>
+        </w:rPr>
+        <w:t xml:space="preserve"> than the northeast area.</w:t>
+      </w:r>
+      <w:r>
+        <w:rPr>
+          <w:rFonts w:ascii="Times New Roman" w:hAnsi="Times New Roman" w:cs="Times New Roman"/>
+          <w:sz w:val="24"/>
+          <w:szCs w:val="24"/>
+        </w:rPr>
+        <w:t xml:space="preserve"> </w:t>
+      </w:r>
+      <w:r>
+        <w:rPr>
+          <w:rFonts w:ascii="Times New Roman" w:hAnsi="Times New Roman" w:cs="Times New Roman"/>
+          <w:sz w:val="24"/>
+          <w:szCs w:val="24"/>
+        </w:rPr>
+        <w:t>Maybe this is due to the presence of the creek in the southwest area.</w:t>
+      </w:r>
+    </w:p>
+    <w:p>
+      <w:pPr>
+        <w:rPr>
+          <w:rFonts w:ascii="Times New Roman" w:hAnsi="Times New Roman" w:cs="Times New Roman"/>
+          <w:sz w:val="24"/>
+          <w:szCs w:val="24"/>
+        </w:rPr>
+      </w:pPr>
+    </w:p>
+    <w:p>
+      <w:pPr>
+        <w:rPr>
+          <w:rFonts w:ascii="Times New Roman" w:hAnsi="Times New Roman" w:cs="Times New Roman"/>
+          <w:sz w:val="24"/>
+          <w:szCs w:val="24"/>
+        </w:rPr>
+      </w:pPr>
+    </w:p>
+    <w:p>
+      <w:pPr>
+        <w:rPr>
+          <w:rFonts w:ascii="Times New Roman" w:hAnsi="Times New Roman" w:cs="Times New Roman"/>
+          <w:sz w:val="24"/>
+          <w:szCs w:val="24"/>
+        </w:rPr>
+      </w:pPr>
       <w:r>
         <w:rPr>
           <w:rFonts w:ascii="Times New Roman" w:hAnsi="Times New Roman" w:cs="Times New Roman"/>
@@ -14334,6 +16372,7 @@
         </w:rPr>
         <w:t xml:space="preserve">s run with and without </w:t>
       </w:r>
+      <w:proofErr w:type="spellStart"/>
       <w:r>
         <w:rPr>
           <w:rFonts w:ascii="Times New Roman" w:hAnsi="Times New Roman" w:cs="Times New Roman"/>
@@ -14342,7 +16381,18 @@
           <w:sz w:val="24"/>
           <w:szCs w:val="24"/>
         </w:rPr>
-        <w:t>Notiophilus aeneus</w:t>
+        <w:t>Notiophilus</w:t>
+      </w:r>
+      <w:proofErr w:type="spellEnd"/>
+      <w:r>
+        <w:rPr>
+          <w:rFonts w:ascii="Times New Roman" w:hAnsi="Times New Roman" w:cs="Times New Roman"/>
+          <w:i/>
+          <w:iCs/>
+          <w:sz w:val="24"/>
+          <w:szCs w:val="24"/>
+        </w:rPr>
+        <w:t xml:space="preserve"> aeneus</w:t>
       </w:r>
       <w:r>
         <w:rPr>
@@ -14401,7 +16451,51 @@
                 <w:sz w:val="24"/>
                 <w:szCs w:val="24"/>
               </w:rPr>
-              <w:t>PCA run with Notiophilus aeneus</w:t>
+              <w:t xml:space="preserve">PCA </w:t>
+            </w:r>
+            <w:proofErr w:type="gramStart"/>
+            <w:r>
+              <w:rPr>
+                <w:rFonts w:cs="Times New Roman"/>
+                <w:b/>
+                <w:bCs/>
+                <w:sz w:val="24"/>
+                <w:szCs w:val="24"/>
+              </w:rPr>
+              <w:t>run</w:t>
+            </w:r>
+            <w:proofErr w:type="gramEnd"/>
+            <w:r>
+              <w:rPr>
+                <w:rFonts w:cs="Times New Roman"/>
+                <w:b/>
+                <w:bCs/>
+                <w:sz w:val="24"/>
+                <w:szCs w:val="24"/>
+              </w:rPr>
+              <w:t xml:space="preserve"> with </w:t>
+            </w:r>
+            <w:proofErr w:type="spellStart"/>
+            <w:r>
+              <w:rPr>
+                <w:rFonts w:cs="Times New Roman"/>
+                <w:b/>
+                <w:bCs/>
+                <w:sz w:val="24"/>
+                <w:szCs w:val="24"/>
+              </w:rPr>
+              <w:t>Notiophilus</w:t>
+            </w:r>
+            <w:proofErr w:type="spellEnd"/>
+            <w:r>
+              <w:rPr>
+                <w:rFonts w:cs="Times New Roman"/>
+                <w:b/>
+                <w:bCs/>
+                <w:sz w:val="24"/>
+                <w:szCs w:val="24"/>
+              </w:rPr>
+              <w:t xml:space="preserve"> aeneus</w:t>
             </w:r>
           </w:p>
         </w:tc>
@@ -14427,7 +16521,51 @@
                 <w:sz w:val="24"/>
                 <w:szCs w:val="24"/>
               </w:rPr>
-              <w:t>PCA run excluding Notiophilus aeneus</w:t>
+              <w:t xml:space="preserve">PCA </w:t>
+            </w:r>
+            <w:proofErr w:type="gramStart"/>
+            <w:r>
+              <w:rPr>
+                <w:rFonts w:cs="Times New Roman"/>
+                <w:b/>
+                <w:bCs/>
+                <w:sz w:val="24"/>
+                <w:szCs w:val="24"/>
+              </w:rPr>
+              <w:t>run</w:t>
+            </w:r>
+            <w:proofErr w:type="gramEnd"/>
+            <w:r>
+              <w:rPr>
+                <w:rFonts w:cs="Times New Roman"/>
+                <w:b/>
+                <w:bCs/>
+                <w:sz w:val="24"/>
+                <w:szCs w:val="24"/>
+              </w:rPr>
+              <w:t xml:space="preserve"> excluding </w:t>
+            </w:r>
+            <w:proofErr w:type="spellStart"/>
+            <w:r>
+              <w:rPr>
+                <w:rFonts w:cs="Times New Roman"/>
+                <w:b/>
+                <w:bCs/>
+                <w:sz w:val="24"/>
+                <w:szCs w:val="24"/>
+              </w:rPr>
+              <w:t>Notiophilus</w:t>
+            </w:r>
+            <w:proofErr w:type="spellEnd"/>
+            <w:r>
+              <w:rPr>
+                <w:rFonts w:cs="Times New Roman"/>
+                <w:b/>
+                <w:bCs/>
+                <w:sz w:val="24"/>
+                <w:szCs w:val="24"/>
+              </w:rPr>
+              <w:t xml:space="preserve"> aeneus</w:t>
             </w:r>
           </w:p>
         </w:tc>
@@ -14519,15 +16657,7 @@
                 <w:sz w:val="24"/>
                 <w:szCs w:val="24"/>
               </w:rPr>
-              <w:t>Variance explained by PC</w:t>
-            </w:r>
-            <w:r>
-              <w:rPr>
-                <w:rFonts w:cs="Times New Roman"/>
-                <w:sz w:val="24"/>
-                <w:szCs w:val="24"/>
-              </w:rPr>
-              <w:t>2</w:t>
+              <w:t>Variance explained by PC2</w:t>
             </w:r>
           </w:p>
         </w:tc>
@@ -14595,15 +16725,7 @@
                 <w:sz w:val="24"/>
                 <w:szCs w:val="24"/>
               </w:rPr>
-              <w:t>Variance explained by PC</w:t>
-            </w:r>
-            <w:r>
-              <w:rPr>
-                <w:rFonts w:cs="Times New Roman"/>
-                <w:sz w:val="24"/>
-                <w:szCs w:val="24"/>
-              </w:rPr>
-              <w:t>3</w:t>
+              <w:t>Variance explained by PC3</w:t>
             </w:r>
           </w:p>
         </w:tc>
@@ -14665,13 +16787,23 @@
                 <w:szCs w:val="24"/>
               </w:rPr>
             </w:pPr>
+            <w:proofErr w:type="gramStart"/>
             <w:r>
               <w:rPr>
                 <w:rFonts w:cs="Times New Roman"/>
                 <w:sz w:val="24"/>
                 <w:szCs w:val="24"/>
               </w:rPr>
-              <w:t xml:space="preserve">Top </w:t>
+              <w:t>Top</w:t>
+            </w:r>
+            <w:proofErr w:type="gramEnd"/>
+            <w:r>
+              <w:rPr>
+                <w:rFonts w:cs="Times New Roman"/>
+                <w:sz w:val="24"/>
+                <w:szCs w:val="24"/>
+              </w:rPr>
+              <w:t xml:space="preserve"> </w:t>
             </w:r>
             <w:r>
               <w:rPr>
@@ -14695,6 +16827,7 @@
                 <w:szCs w:val="24"/>
               </w:rPr>
             </w:pPr>
+            <w:proofErr w:type="spellStart"/>
             <w:r>
               <w:rPr>
                 <w:rFonts w:cs="Times New Roman"/>
@@ -14703,6 +16836,7 @@
               </w:rPr>
               <w:t>pronotum_width_standard</w:t>
             </w:r>
+            <w:proofErr w:type="spellEnd"/>
             <w:r>
               <w:rPr>
                 <w:rFonts w:cs="Times New Roman"/>
@@ -14711,6 +16845,7 @@
               </w:rPr>
               <w:t xml:space="preserve"> (-), </w:t>
             </w:r>
+            <w:proofErr w:type="spellStart"/>
             <w:r>
               <w:rPr>
                 <w:rFonts w:cs="Times New Roman"/>
@@ -14719,6 +16854,7 @@
               </w:rPr>
               <w:t>rear_trochanter_length_standard</w:t>
             </w:r>
+            <w:proofErr w:type="spellEnd"/>
             <w:r>
               <w:rPr>
                 <w:rFonts w:cs="Times New Roman"/>
@@ -14736,6 +16872,7 @@
                 <w:szCs w:val="24"/>
               </w:rPr>
             </w:pPr>
+            <w:proofErr w:type="spellStart"/>
             <w:r>
               <w:rPr>
                 <w:rFonts w:cs="Times New Roman"/>
@@ -14744,6 +16881,7 @@
               </w:rPr>
               <w:t>rear_leg_length_standard</w:t>
             </w:r>
+            <w:proofErr w:type="spellEnd"/>
             <w:r>
               <w:rPr>
                 <w:rFonts w:cs="Times New Roman"/>
@@ -14766,6 +16904,7 @@
                 <w:szCs w:val="24"/>
               </w:rPr>
             </w:pPr>
+            <w:proofErr w:type="spellStart"/>
             <w:r>
               <w:rPr>
                 <w:rFonts w:cs="Times New Roman"/>
@@ -14774,6 +16913,7 @@
               </w:rPr>
               <w:t>pronotum_width_standard</w:t>
             </w:r>
+            <w:proofErr w:type="spellEnd"/>
             <w:r>
               <w:rPr>
                 <w:rFonts w:cs="Times New Roman"/>
@@ -14788,24 +16928,18 @@
                 <w:sz w:val="24"/>
                 <w:szCs w:val="24"/>
               </w:rPr>
-              <w:t>,</w:t>
-            </w:r>
+              <w:t xml:space="preserve">, </w:t>
+            </w:r>
+            <w:proofErr w:type="spellStart"/>
             <w:r>
               <w:rPr>
                 <w:rFonts w:cs="Times New Roman"/>
                 <w:sz w:val="24"/>
                 <w:szCs w:val="24"/>
               </w:rPr>
-              <w:t xml:space="preserve"> </w:t>
-            </w:r>
-            <w:r>
-              <w:rPr>
-                <w:rFonts w:cs="Times New Roman"/>
-                <w:sz w:val="24"/>
-                <w:szCs w:val="24"/>
-              </w:rPr>
               <w:t>rear_trochanter_length_standard</w:t>
             </w:r>
+            <w:proofErr w:type="spellEnd"/>
             <w:r>
               <w:rPr>
                 <w:rFonts w:cs="Times New Roman"/>
@@ -14839,6 +16973,7 @@
                 <w:szCs w:val="24"/>
               </w:rPr>
             </w:pPr>
+            <w:proofErr w:type="spellStart"/>
             <w:r>
               <w:rPr>
                 <w:rFonts w:cs="Times New Roman"/>
@@ -14847,6 +16982,7 @@
               </w:rPr>
               <w:t>rear_leg_length_standard</w:t>
             </w:r>
+            <w:proofErr w:type="spellEnd"/>
             <w:r>
               <w:rPr>
                 <w:rFonts w:cs="Times New Roman"/>
@@ -14877,15 +17013,7 @@
                 <w:sz w:val="24"/>
                 <w:szCs w:val="24"/>
               </w:rPr>
-              <w:t>Top loading values for PC</w:t>
-            </w:r>
-            <w:r>
-              <w:rPr>
-                <w:rFonts w:cs="Times New Roman"/>
-                <w:sz w:val="24"/>
-                <w:szCs w:val="24"/>
-              </w:rPr>
-              <w:t>2</w:t>
+              <w:t>Top loading values for PC2</w:t>
             </w:r>
           </w:p>
         </w:tc>
@@ -14901,6 +17029,7 @@
                 <w:szCs w:val="24"/>
               </w:rPr>
             </w:pPr>
+            <w:proofErr w:type="spellStart"/>
             <w:r>
               <w:rPr>
                 <w:rFonts w:cs="Times New Roman"/>
@@ -14909,6 +17038,7 @@
               </w:rPr>
               <w:t>body_length</w:t>
             </w:r>
+            <w:proofErr w:type="spellEnd"/>
             <w:r>
               <w:rPr>
                 <w:rFonts w:cs="Times New Roman"/>
@@ -14926,6 +17056,7 @@
                 <w:szCs w:val="24"/>
               </w:rPr>
             </w:pPr>
+            <w:proofErr w:type="spellStart"/>
             <w:r>
               <w:rPr>
                 <w:rFonts w:cs="Times New Roman"/>
@@ -14934,29 +17065,14 @@
               </w:rPr>
               <w:t>eye_length_standard</w:t>
             </w:r>
+            <w:proofErr w:type="spellEnd"/>
             <w:r>
               <w:rPr>
                 <w:rFonts w:cs="Times New Roman"/>
                 <w:sz w:val="24"/>
                 <w:szCs w:val="24"/>
               </w:rPr>
-              <w:t xml:space="preserve"> (</w:t>
-            </w:r>
-            <w:r>
-              <w:rPr>
-                <w:rFonts w:cs="Times New Roman"/>
-                <w:sz w:val="24"/>
-                <w:szCs w:val="24"/>
-              </w:rPr>
-              <w:t>+</w:t>
-            </w:r>
-            <w:r>
-              <w:rPr>
-                <w:rFonts w:cs="Times New Roman"/>
-                <w:sz w:val="24"/>
-                <w:szCs w:val="24"/>
-              </w:rPr>
-              <w:t>)</w:t>
+              <w:t xml:space="preserve"> (+)</w:t>
             </w:r>
           </w:p>
           <w:p>
@@ -14981,6 +17097,7 @@
                 <w:szCs w:val="24"/>
               </w:rPr>
             </w:pPr>
+            <w:proofErr w:type="spellStart"/>
             <w:r>
               <w:rPr>
                 <w:rFonts w:cs="Times New Roman"/>
@@ -14989,6 +17106,7 @@
               </w:rPr>
               <w:t>body_length</w:t>
             </w:r>
+            <w:proofErr w:type="spellEnd"/>
             <w:r>
               <w:rPr>
                 <w:rFonts w:cs="Times New Roman"/>
@@ -15014,6 +17132,7 @@
                 <w:szCs w:val="24"/>
               </w:rPr>
             </w:pPr>
+            <w:proofErr w:type="spellStart"/>
             <w:r>
               <w:rPr>
                 <w:rFonts w:cs="Times New Roman"/>
@@ -15022,6 +17141,7 @@
               </w:rPr>
               <w:t>eye_length_standard</w:t>
             </w:r>
+            <w:proofErr w:type="spellEnd"/>
             <w:r>
               <w:rPr>
                 <w:rFonts w:cs="Times New Roman"/>
@@ -15047,6 +17167,7 @@
                 <w:szCs w:val="24"/>
               </w:rPr>
             </w:pPr>
+            <w:proofErr w:type="spellStart"/>
             <w:r>
               <w:rPr>
                 <w:rFonts w:cs="Times New Roman"/>
@@ -15055,6 +17176,7 @@
               </w:rPr>
               <w:t>antenna_rear_leg_ratio</w:t>
             </w:r>
+            <w:proofErr w:type="spellEnd"/>
             <w:r>
               <w:rPr>
                 <w:rFonts w:cs="Times New Roman"/>
@@ -15085,15 +17207,7 @@
                 <w:sz w:val="24"/>
                 <w:szCs w:val="24"/>
               </w:rPr>
-              <w:t>Top loading values for PC</w:t>
-            </w:r>
-            <w:r>
-              <w:rPr>
-                <w:rFonts w:cs="Times New Roman"/>
-                <w:sz w:val="24"/>
-                <w:szCs w:val="24"/>
-              </w:rPr>
-              <w:t>3</w:t>
+              <w:t>Top loading values for PC3</w:t>
             </w:r>
           </w:p>
         </w:tc>
@@ -15109,6 +17223,7 @@
                 <w:szCs w:val="24"/>
               </w:rPr>
             </w:pPr>
+            <w:proofErr w:type="spellStart"/>
             <w:r>
               <w:rPr>
                 <w:rFonts w:cs="Times New Roman"/>
@@ -15117,6 +17232,7 @@
               </w:rPr>
               <w:t>eye_protrusion_ratio</w:t>
             </w:r>
+            <w:proofErr w:type="spellEnd"/>
             <w:r>
               <w:rPr>
                 <w:rFonts w:cs="Times New Roman"/>
@@ -15134,6 +17250,7 @@
                 <w:szCs w:val="24"/>
               </w:rPr>
             </w:pPr>
+            <w:proofErr w:type="spellStart"/>
             <w:r>
               <w:rPr>
                 <w:rFonts w:cs="Times New Roman"/>
@@ -15142,6 +17259,7 @@
               </w:rPr>
               <w:t>antenna_rear_leg_ratio</w:t>
             </w:r>
+            <w:proofErr w:type="spellEnd"/>
             <w:r>
               <w:rPr>
                 <w:rFonts w:cs="Times New Roman"/>
@@ -15164,6 +17282,7 @@
                 <w:szCs w:val="24"/>
               </w:rPr>
             </w:pPr>
+            <w:proofErr w:type="spellStart"/>
             <w:r>
               <w:rPr>
                 <w:rFonts w:cs="Times New Roman"/>
@@ -15172,6 +17291,7 @@
               </w:rPr>
               <w:t>eye_protrusion_ratio</w:t>
             </w:r>
+            <w:proofErr w:type="spellEnd"/>
             <w:r>
               <w:rPr>
                 <w:rFonts w:cs="Times New Roman"/>
@@ -15197,6 +17317,7 @@
                 <w:szCs w:val="24"/>
               </w:rPr>
             </w:pPr>
+            <w:proofErr w:type="spellStart"/>
             <w:r>
               <w:rPr>
                 <w:rFonts w:cs="Times New Roman"/>
@@ -15205,6 +17326,7 @@
               </w:rPr>
               <w:t>abdomen_width_standard</w:t>
             </w:r>
+            <w:proofErr w:type="spellEnd"/>
             <w:r>
               <w:rPr>
                 <w:rFonts w:cs="Times New Roman"/>
@@ -15253,6 +17375,7 @@
           <w:sz w:val="24"/>
           <w:szCs w:val="24"/>
         </w:rPr>
+        <w:lastRenderedPageBreak/>
         <w:t>References</w:t>
       </w:r>
     </w:p>
@@ -15275,7 +17398,6 @@
           <w:sz w:val="24"/>
           <w:szCs w:val="24"/>
         </w:rPr>
-        <w:lastRenderedPageBreak/>
         <w:fldChar w:fldCharType="begin"/>
       </w:r>
       <w:r>
@@ -15293,7 +17415,15 @@
         <w:fldChar w:fldCharType="separate"/>
       </w:r>
       <w:r>
-        <w:t>Anne Chao, K. H. Ma, T. C. Hsieh, and C. Chiu. 2016. SpadeR: Species-Richness Prediction and Diversity Estimation with R.</w:t>
+        <w:t xml:space="preserve">Anne Chao, K. H. Ma, T. C. Hsieh, and C. Chiu. 2016. </w:t>
+      </w:r>
+      <w:proofErr w:type="spellStart"/>
+      <w:r>
+        <w:t>SpadeR</w:t>
+      </w:r>
+      <w:proofErr w:type="spellEnd"/>
+      <w:r>
+        <w:t>: Species-Richness Prediction and Diversity Estimation with R.</w:t>
       </w:r>
     </w:p>
     <w:p>
@@ -15317,7 +17447,25 @@
         <w:pStyle w:val="Bibliography"/>
       </w:pPr>
       <w:r>
-        <w:t>Bauer, T., and M. Kredler. 1993. Morphology of the compound eyes as an indicator of life-style in carabid beetles. Canadian Journal of Zoology 71:799–810.</w:t>
+        <w:t xml:space="preserve">Bates, D., M. </w:t>
+      </w:r>
+      <w:proofErr w:type="spellStart"/>
+      <w:r>
+        <w:t>Mächler</w:t>
+      </w:r>
+      <w:proofErr w:type="spellEnd"/>
+      <w:r>
+        <w:t xml:space="preserve">, B. Bolker, and S. Walker. 2015. Fitting Linear Mixed-Effects Models Using </w:t>
+      </w:r>
+      <w:r>
+        <w:rPr>
+          <w:b/>
+          <w:bCs/>
+        </w:rPr>
+        <w:t>lme4</w:t>
+      </w:r>
+      <w:r>
+        <w:t>. Journal of Statistical Software 67.</w:t>
       </w:r>
     </w:p>
     <w:p>
@@ -15325,16 +17473,23 @@
         <w:pStyle w:val="Bibliography"/>
       </w:pPr>
       <w:r>
-        <w:t>Bousquet, Y. 2010. Illustrated identification guide to adults and larvae of northeastern North American ground beetles: Coleoptera</w:t>
-      </w:r>
-      <w:r>
-        <w:rPr>
-          <w:rFonts w:ascii="Arial" w:hAnsi="Arial" w:cs="Arial"/>
-        </w:rPr>
-        <w:t> </w:t>
-      </w:r>
-      <w:r>
-        <w:t>: Carabidae. Pensoft, Sofia.</w:t>
+        <w:t xml:space="preserve">Bauer, T., and M. </w:t>
+      </w:r>
+      <w:proofErr w:type="spellStart"/>
+      <w:r>
+        <w:t>Kredler</w:t>
+      </w:r>
+      <w:proofErr w:type="spellEnd"/>
+      <w:r>
+        <w:t xml:space="preserve">. 1993. Morphology of the compound eyes as an indicator of </w:t>
+      </w:r>
+      <w:proofErr w:type="gramStart"/>
+      <w:r>
+        <w:t>life-style</w:t>
+      </w:r>
+      <w:proofErr w:type="gramEnd"/>
+      <w:r>
+        <w:t xml:space="preserve"> in carabid beetles. Canadian Journal of Zoology 71:799–810.</w:t>
       </w:r>
     </w:p>
     <w:p>
@@ -15342,7 +17497,16 @@
         <w:pStyle w:val="Bibliography"/>
       </w:pPr>
       <w:r>
-        <w:t>Bousquet, Y. 2012. Catalogue of Geadephaga (Coleoptera: Adephaga) of America, north of Mexico. ZooKeys 245:1–1722.</w:t>
+        <w:t>Bousquet, Y. 2010. Illustrated identification guide to adults and larvae of northeastern North American ground beetles: Coleoptera</w:t>
+      </w:r>
+      <w:r>
+        <w:rPr>
+          <w:rFonts w:ascii="Arial" w:hAnsi="Arial" w:cs="Arial"/>
+        </w:rPr>
+        <w:t> </w:t>
+      </w:r>
+      <w:r>
+        <w:t>: Carabidae. Pensoft, Sofia.</w:t>
       </w:r>
     </w:p>
     <w:p>
@@ -15350,7 +17514,31 @@
         <w:pStyle w:val="Bibliography"/>
       </w:pPr>
       <w:r>
-        <w:t>Bousquet, Y., and P. Messer. 2010. Redescription of Stenolophus thoracicus Casey (Coleoptera, Carabidae, Harpalini), a valid species. ZooKeys 53:25–31.</w:t>
+        <w:t xml:space="preserve">Bousquet, Y. 2012. Catalogue of </w:t>
+      </w:r>
+      <w:proofErr w:type="spellStart"/>
+      <w:r>
+        <w:t>Geadephaga</w:t>
+      </w:r>
+      <w:proofErr w:type="spellEnd"/>
+      <w:r>
+        <w:t xml:space="preserve"> (Coleoptera: </w:t>
+      </w:r>
+      <w:proofErr w:type="spellStart"/>
+      <w:r>
+        <w:t>Adephaga</w:t>
+      </w:r>
+      <w:proofErr w:type="spellEnd"/>
+      <w:r>
+        <w:t xml:space="preserve">) of America, north of Mexico. </w:t>
+      </w:r>
+      <w:proofErr w:type="spellStart"/>
+      <w:r>
+        <w:t>ZooKeys</w:t>
+      </w:r>
+      <w:proofErr w:type="spellEnd"/>
+      <w:r>
+        <w:t xml:space="preserve"> 245:1–1722.</w:t>
       </w:r>
     </w:p>
     <w:p>
@@ -15358,25 +17546,68 @@
         <w:pStyle w:val="Bibliography"/>
       </w:pPr>
       <w:r>
-        <w:t>Calinger, K., E. Calhoon, H. Chang, J. Whitacre, J. Wenzel, L. Comita, and S. Queenborough. 2015. Historic Mining and Agriculture as Indicators of Occurrence and Abundance of Widespread Invasive Plant Species. PLOS ONE 10:e0128161.</w:t>
+        <w:t xml:space="preserve">Bousquet, Y., and P. Messer. 2010. Redescription of </w:t>
+      </w:r>
+      <w:proofErr w:type="spellStart"/>
+      <w:r>
+        <w:t>Stenolophus</w:t>
+      </w:r>
+      <w:proofErr w:type="spellEnd"/>
+      <w:r>
+        <w:t xml:space="preserve"> </w:t>
+      </w:r>
+      <w:proofErr w:type="spellStart"/>
+      <w:r>
+        <w:t>thoracicus</w:t>
+      </w:r>
+      <w:proofErr w:type="spellEnd"/>
+      <w:r>
+        <w:t xml:space="preserve"> Casey (Coleoptera, Carabidae, </w:t>
+      </w:r>
+      <w:proofErr w:type="spellStart"/>
+      <w:r>
+        <w:t>Harpalini</w:t>
+      </w:r>
+      <w:proofErr w:type="spellEnd"/>
+      <w:r>
+        <w:t xml:space="preserve">), a valid species. </w:t>
+      </w:r>
+      <w:proofErr w:type="spellStart"/>
+      <w:r>
+        <w:t>ZooKeys</w:t>
+      </w:r>
+      <w:proofErr w:type="spellEnd"/>
+      <w:r>
+        <w:t xml:space="preserve"> 53:25–31.</w:t>
       </w:r>
     </w:p>
     <w:p>
       <w:pPr>
         <w:pStyle w:val="Bibliography"/>
       </w:pPr>
-      <w:r>
-        <w:t xml:space="preserve">Chao, A., and C. Chiu. 2016. Species Richness: Estimation and Comparison. Pages 1–26 </w:t>
-      </w:r>
-      <w:r>
-        <w:rPr>
-          <w:i/>
-          <w:iCs/>
-        </w:rPr>
-        <w:t>in</w:t>
-      </w:r>
-      <w:r>
-        <w:t xml:space="preserve"> R. S. Kenett, N. T. Longford, W. W. Piegorsch, and F. Ruggeri, editors. Wiley StatsRef: Statistics Reference Online. First edition. Wiley.</w:t>
+      <w:proofErr w:type="spellStart"/>
+      <w:r>
+        <w:t>Calinger</w:t>
+      </w:r>
+      <w:proofErr w:type="spellEnd"/>
+      <w:r>
+        <w:t xml:space="preserve">, K., E. Calhoon, H. Chang, J. Whitacre, J. Wenzel, L. </w:t>
+      </w:r>
+      <w:proofErr w:type="spellStart"/>
+      <w:r>
+        <w:t>Comita</w:t>
+      </w:r>
+      <w:proofErr w:type="spellEnd"/>
+      <w:r>
+        <w:t xml:space="preserve">, and S. </w:t>
+      </w:r>
+      <w:proofErr w:type="spellStart"/>
+      <w:r>
+        <w:t>Queenborough</w:t>
+      </w:r>
+      <w:proofErr w:type="spellEnd"/>
+      <w:r>
+        <w:t>. 2015. Historic Mining and Agriculture as Indicators of Occurrence and Abundance of Widespread Invasive Plant Species. PLOS ONE 10:e0128161.</w:t>
       </w:r>
     </w:p>
     <w:p>
@@ -15384,16 +17615,54 @@
         <w:pStyle w:val="Bibliography"/>
       </w:pPr>
       <w:r>
-        <w:lastRenderedPageBreak/>
-        <w:t>Curtze, A. C., T. A. Carlo, and J. W. Wenzel. 2018. The Effects of a Tornado Disturbance and a Salvaged Timber Extraction on the Seed-Rain and Recruitment Community of an Eastern Temperate Deciduous Forest. Northeastern Naturalist 25:627.</w:t>
+        <w:t xml:space="preserve">Chao, A., and C. Chiu. 2016. Species Richness: Estimation and Comparison. Pages 1–26 </w:t>
+      </w:r>
+      <w:r>
+        <w:rPr>
+          <w:i/>
+          <w:iCs/>
+        </w:rPr>
+        <w:t>in</w:t>
+      </w:r>
+      <w:r>
+        <w:t xml:space="preserve"> R. S. </w:t>
+      </w:r>
+      <w:proofErr w:type="spellStart"/>
+      <w:r>
+        <w:t>Kenett</w:t>
+      </w:r>
+      <w:proofErr w:type="spellEnd"/>
+      <w:r>
+        <w:t xml:space="preserve">, N. T. Longford, W. W. </w:t>
+      </w:r>
+      <w:proofErr w:type="spellStart"/>
+      <w:r>
+        <w:t>Piegorsch</w:t>
+      </w:r>
+      <w:proofErr w:type="spellEnd"/>
+      <w:r>
+        <w:t xml:space="preserve">, and F. Ruggeri, editors. Wiley </w:t>
+      </w:r>
+      <w:proofErr w:type="spellStart"/>
+      <w:r>
+        <w:t>StatsRef</w:t>
+      </w:r>
+      <w:proofErr w:type="spellEnd"/>
+      <w:r>
+        <w:t>: Statistics Reference Online. First edition. Wiley.</w:t>
       </w:r>
     </w:p>
     <w:p>
       <w:pPr>
         <w:pStyle w:val="Bibliography"/>
       </w:pPr>
-      <w:r>
-        <w:t>Fischer, A., P. Marshall, and A. Camp. 2013. Disturbances in deciduous temperate forest ecosystems of the northern hemisphere: their effects on both recent and future forest development. Biodiversity and Conservation 22:1863–1893.</w:t>
+      <w:proofErr w:type="spellStart"/>
+      <w:r>
+        <w:t>Curtze</w:t>
+      </w:r>
+      <w:proofErr w:type="spellEnd"/>
+      <w:r>
+        <w:t>, A. C., T. A. Carlo, and J. W. Wenzel. 2018. The Effects of a Tornado Disturbance and a Salvaged Timber Extraction on the Seed-Rain and Recruitment Community of an Eastern Temperate Deciduous Forest. Northeastern Naturalist 25:627.</w:t>
       </w:r>
     </w:p>
     <w:p>
@@ -15401,7 +17670,7 @@
         <w:pStyle w:val="Bibliography"/>
       </w:pPr>
       <w:r>
-        <w:t>Forsythe, T. G. 1991. Feeding and locomotory functions in relation to body form in five species of ground beetle (Coleoptera: Carabidae). Journal of Zoology 223:233–263.</w:t>
+        <w:t>Fischer, A., P. Marshall, and A. Camp. 2013. Disturbances in deciduous temperate forest ecosystems of the northern hemisphere: their effects on both recent and future forest development. Biodiversity and Conservation 22:1863–1893.</w:t>
       </w:r>
     </w:p>
     <w:p>
@@ -15409,7 +17678,7 @@
         <w:pStyle w:val="Bibliography"/>
       </w:pPr>
       <w:r>
-        <w:t>Fountain-Jones, N. M., S. C. Baker, and G. J. Jordan. 2015. Moving beyond the guild concept: developing a practical functional trait framework for terrestrial beetles. Ecological Entomology 40:1–13.</w:t>
+        <w:t>Forsythe, T. G. 1991. Feeding and locomotory functions in relation to body form in five species of ground beetle (Coleoptera: Carabidae). Journal of Zoology 223:233–263.</w:t>
       </w:r>
     </w:p>
     <w:p>
@@ -15417,7 +17686,7 @@
         <w:pStyle w:val="Bibliography"/>
       </w:pPr>
       <w:r>
-        <w:t>Freitag, R. 1969. A revision of the species of the genus Evarthrus LeConte (Coleoptera: Carabidae). Quaestiones Entomologicae 5:88–212.</w:t>
+        <w:t>Fountain-Jones, N. M., S. C. Baker, and G. J. Jordan. 2015. Moving beyond the guild concept: developing a practical functional trait framework for terrestrial beetles. Ecological Entomology 40:1–13.</w:t>
       </w:r>
     </w:p>
     <w:p>
@@ -15425,7 +17694,7 @@
         <w:pStyle w:val="Bibliography"/>
       </w:pPr>
       <w:r>
-        <w:t>Gandhi, K. J. K., D. W. Gilmore, S. A. Katovich, W. J. Mattson, J. C. Zasada, and S. J. Seybold. 2008. Catastrophic windstorm and fuel-reduction treatments alter ground beetle (Coleoptera: Carabidae) assemblages in a North American sub-boreal forest. Forest Ecology and Management 256:1104–1123.</w:t>
+        <w:t>Fox, J., and S. Weisberg. 2019. An {R} Companion to Applied Regression. Sage, Thousand Oaks {CA}.</w:t>
       </w:r>
     </w:p>
     <w:p>
@@ -15433,7 +17702,23 @@
         <w:pStyle w:val="Bibliography"/>
       </w:pPr>
       <w:r>
-        <w:t>Gore, J. A., and W. A. Patterson III. 1986. Mass of downed wood in northern hardwood forests in New Hampshire: potential effects of forest management. Canadian Journal of Forest Research 16:335–339.</w:t>
+        <w:t xml:space="preserve">Freitag, R. 1969. A revision of the species of the genus </w:t>
+      </w:r>
+      <w:proofErr w:type="spellStart"/>
+      <w:r>
+        <w:t>Evarthrus</w:t>
+      </w:r>
+      <w:proofErr w:type="spellEnd"/>
+      <w:r>
+        <w:t xml:space="preserve"> LeConte (Coleoptera: Carabidae). Quaestiones </w:t>
+      </w:r>
+      <w:proofErr w:type="spellStart"/>
+      <w:r>
+        <w:t>Entomologicae</w:t>
+      </w:r>
+      <w:proofErr w:type="spellEnd"/>
+      <w:r>
+        <w:t xml:space="preserve"> 5:88–212.</w:t>
       </w:r>
     </w:p>
     <w:p>
@@ -15441,7 +17726,7 @@
         <w:pStyle w:val="Bibliography"/>
       </w:pPr>
       <w:r>
-        <w:t>Greenberg, C. H., and T. G. Forrest. 2003. SEASONAL ABUNDANCE OF GROUND-OCCURRING MACROARTHROPODS IN FOREST AND CANOPY GAPS IN THE SOUTHERN APPALACHIANS. Southeastern Naturalist 2:591–608.</w:t>
+        <w:t>Gandhi, K. J. K., D. W. Gilmore, S. A. Katovich, W. J. Mattson, J. C. Zasada, and S. J. Seybold. 2008. Catastrophic windstorm and fuel-reduction treatments alter ground beetle (Coleoptera: Carabidae) assemblages in a North American sub-boreal forest. Forest Ecology and Management 256:1104–1123.</w:t>
       </w:r>
     </w:p>
     <w:p>
@@ -15449,8 +17734,7 @@
         <w:pStyle w:val="Bibliography"/>
       </w:pPr>
       <w:r>
-        <w:lastRenderedPageBreak/>
-        <w:t>Harden, C. W., and F. G. Guarnieri. 2017. Illustrated Key and Photo Atlas of the Snail-eating Ground Beetles in the Genus Scaphinotus Dejean (Coleoptera: Carabidae: Cychrini) Occurring in the Mid-Atlantic Region. The Maryland Entomologist 7:16–34.</w:t>
+        <w:t>Gore, J. A., and W. A. Patterson III. 1986. Mass of downed wood in northern hardwood forests in New Hampshire: potential effects of forest management. Canadian Journal of Forest Research 16:335–339.</w:t>
       </w:r>
     </w:p>
     <w:p>
@@ -15458,7 +17742,7 @@
         <w:pStyle w:val="Bibliography"/>
       </w:pPr>
       <w:r>
-        <w:t>Hunting, W. 2013. A taxonomic revision of the Cymindis (Pinacodera) limbata species group (Coleoptera, Carabidae, Lebiini), including description of a new species from Florida, U.S.A. ZooKeys 259:1–73.</w:t>
+        <w:t>Greenberg, C. H., and T. G. Forrest. 2003. SEASONAL ABUNDANCE OF GROUND-OCCURRING MACROARTHROPODS IN FOREST AND CANOPY GAPS IN THE SOUTHERN APPALACHIANS. Southeastern Naturalist 2:591–608.</w:t>
       </w:r>
     </w:p>
     <w:p>
@@ -15466,7 +17750,23 @@
         <w:pStyle w:val="Bibliography"/>
       </w:pPr>
       <w:r>
-        <w:t>Kembel, S. W., P. D. Cowan, M. R. Helmus, W. K. Cornwell, H. Morlon, D. D. Ackerly, S. P. Blomberg, and C. O. Webb. 2010. Picante: R tools for integrating phylogenies and ecology. Bioinformatics 26:1463–1464.</w:t>
+        <w:t xml:space="preserve">Harden, C. W., and F. G. Guarnieri. 2017. Illustrated Key and Photo Atlas of the Snail-eating Ground Beetles in the Genus </w:t>
+      </w:r>
+      <w:proofErr w:type="spellStart"/>
+      <w:r>
+        <w:t>Scaphinotus</w:t>
+      </w:r>
+      <w:proofErr w:type="spellEnd"/>
+      <w:r>
+        <w:t xml:space="preserve"> Dejean (Coleoptera: Carabidae: </w:t>
+      </w:r>
+      <w:proofErr w:type="spellStart"/>
+      <w:r>
+        <w:t>Cychrini</w:t>
+      </w:r>
+      <w:proofErr w:type="spellEnd"/>
+      <w:r>
+        <w:t>) Occurring in the Mid-Atlantic Region. The Maryland Entomologist 7:16–34.</w:t>
       </w:r>
     </w:p>
     <w:p>
@@ -15474,7 +17774,47 @@
         <w:pStyle w:val="Bibliography"/>
       </w:pPr>
       <w:r>
-        <w:t>Koivula, M. 2011. Useful model organisms, indicators, or both? Ground beetles (Coleoptera, Carabidae) reflecting environmental conditions. ZooKeys 100:287–317.</w:t>
+        <w:t xml:space="preserve">Hunting, W. 2013. A taxonomic revision of the </w:t>
+      </w:r>
+      <w:proofErr w:type="spellStart"/>
+      <w:r>
+        <w:t>Cymindis</w:t>
+      </w:r>
+      <w:proofErr w:type="spellEnd"/>
+      <w:r>
+        <w:t xml:space="preserve"> (</w:t>
+      </w:r>
+      <w:proofErr w:type="spellStart"/>
+      <w:r>
+        <w:t>Pinacodera</w:t>
+      </w:r>
+      <w:proofErr w:type="spellEnd"/>
+      <w:r>
+        <w:t xml:space="preserve">) </w:t>
+      </w:r>
+      <w:proofErr w:type="spellStart"/>
+      <w:r>
+        <w:t>limbata</w:t>
+      </w:r>
+      <w:proofErr w:type="spellEnd"/>
+      <w:r>
+        <w:t xml:space="preserve"> species group (Coleoptera, Carabidae, </w:t>
+      </w:r>
+      <w:proofErr w:type="spellStart"/>
+      <w:r>
+        <w:t>Lebiini</w:t>
+      </w:r>
+      <w:proofErr w:type="spellEnd"/>
+      <w:r>
+        <w:t xml:space="preserve">), including description of a new species from Florida, U.S.A. </w:t>
+      </w:r>
+      <w:proofErr w:type="spellStart"/>
+      <w:r>
+        <w:t>ZooKeys</w:t>
+      </w:r>
+      <w:proofErr w:type="spellEnd"/>
+      <w:r>
+        <w:t xml:space="preserve"> 259:1–73.</w:t>
       </w:r>
     </w:p>
     <w:p>
@@ -15482,7 +17822,7 @@
         <w:pStyle w:val="Bibliography"/>
       </w:pPr>
       <w:r>
-        <w:t>Laliberte, E., P. Legendre, and B. Shipley. 2014. FD: measuring functional diversity from multiple traits, and other tools for functional ecology. R.</w:t>
+        <w:t>Kembel, S. W., P. D. Cowan, M. R. Helmus, W. K. Cornwell, H. Morlon, D. D. Ackerly, S. P. Blomberg, and C. O. Webb. 2010. Picante: R tools for integrating phylogenies and ecology. Bioinformatics 26:1463–1464.</w:t>
       </w:r>
     </w:p>
     <w:p>
@@ -15490,25 +17830,23 @@
         <w:pStyle w:val="Bibliography"/>
       </w:pPr>
       <w:r>
-        <w:t>Lambeets, K., M. L. Vandegehuchte, J. Maelfait, and D. Bonte. 2008. Understanding the impact of flooding on trait</w:t>
-      </w:r>
-      <w:r>
-        <w:rPr>
-          <w:rFonts w:ascii="Cambria Math" w:hAnsi="Cambria Math" w:cs="Cambria Math"/>
-        </w:rPr>
-        <w:t>‐</w:t>
-      </w:r>
-      <w:r>
-        <w:t>displacements and shifts in assemblage structure of predatory arthropods on river banks. Journal of Animal Ecology 77:1162</w:t>
-      </w:r>
-      <w:r>
-        <w:rPr>
-          <w:rFonts w:ascii="Aptos" w:hAnsi="Aptos" w:cs="Aptos"/>
-        </w:rPr>
-        <w:t>–</w:t>
-      </w:r>
-      <w:r>
-        <w:t>1174.</w:t>
+        <w:t xml:space="preserve">Koivula, M. 2011. Useful model organisms, indicators, or both? Ground beetles (Coleoptera, Carabidae) </w:t>
+      </w:r>
+      <w:proofErr w:type="gramStart"/>
+      <w:r>
+        <w:t>reflecting</w:t>
+      </w:r>
+      <w:proofErr w:type="gramEnd"/>
+      <w:r>
+        <w:t xml:space="preserve"> environmental conditions. </w:t>
+      </w:r>
+      <w:proofErr w:type="spellStart"/>
+      <w:r>
+        <w:t>ZooKeys</w:t>
+      </w:r>
+      <w:proofErr w:type="spellEnd"/>
+      <w:r>
+        <w:t xml:space="preserve"> 100:287–317.</w:t>
       </w:r>
     </w:p>
     <w:p>
@@ -15516,7 +17854,19 @@
         <w:pStyle w:val="Bibliography"/>
       </w:pPr>
       <w:r>
-        <w:t>Langor, D. W., and J. R. Spence. 2006. Arthropods as ecological indicators of sustainability in Canadian forests. The Forestry Chronicle 82:344–350.</w:t>
+        <w:t xml:space="preserve">Kuznetsova, A., P. B. Brockhoff, and R. H. B. Christensen. 2017. </w:t>
+      </w:r>
+      <w:proofErr w:type="spellStart"/>
+      <w:r>
+        <w:rPr>
+          <w:b/>
+          <w:bCs/>
+        </w:rPr>
+        <w:t>lmerTest</w:t>
+      </w:r>
+      <w:proofErr w:type="spellEnd"/>
+      <w:r>
+        <w:t xml:space="preserve"> Package: Tests in Linear Mixed Effects Models. Journal of Statistical Software 82.</w:t>
       </w:r>
     </w:p>
     <w:p>
@@ -15524,24 +17874,75 @@
         <w:pStyle w:val="Bibliography"/>
       </w:pPr>
       <w:r>
-        <w:t>Larochelle, A., and M.-C. Larivière. 2003. A natural history of the ground-beetles (Coleoptera: Carabidae) of America north of Mexico. Pensoft Publ, Sofia.</w:t>
+        <w:t>Laliberte, E., P. Legendre, and B. Shipley. 2014. FD: measuring functional diversity from multiple traits, and other tools for functional ecology. R.</w:t>
       </w:r>
     </w:p>
     <w:p>
       <w:pPr>
         <w:pStyle w:val="Bibliography"/>
       </w:pPr>
-      <w:r>
-        <w:t>Lee, C. M., T.-S. Kwon, and K. Cheon. 2017. Response of ground beetles (Coleoptera: Carabidae) to forest gaps formed by a typhoon in a red pine forest at Gwangneung Forest, Republic of Korea. Journal of Forestry Research 28:173–181.</w:t>
+      <w:proofErr w:type="spellStart"/>
+      <w:r>
+        <w:t>Lambeets</w:t>
+      </w:r>
+      <w:proofErr w:type="spellEnd"/>
+      <w:r>
+        <w:t xml:space="preserve">, K., M. L. </w:t>
+      </w:r>
+      <w:proofErr w:type="spellStart"/>
+      <w:r>
+        <w:t>Vandegehuchte</w:t>
+      </w:r>
+      <w:proofErr w:type="spellEnd"/>
+      <w:r>
+        <w:t xml:space="preserve">, J. </w:t>
+      </w:r>
+      <w:proofErr w:type="spellStart"/>
+      <w:r>
+        <w:t>Maelfait</w:t>
+      </w:r>
+      <w:proofErr w:type="spellEnd"/>
+      <w:r>
+        <w:t>, and D. Bonte. 2008. Understanding the impact of flooding on trait</w:t>
+      </w:r>
+      <w:r>
+        <w:rPr>
+          <w:rFonts w:ascii="Cambria Math" w:hAnsi="Cambria Math" w:cs="Cambria Math"/>
+        </w:rPr>
+        <w:t>‐</w:t>
+      </w:r>
+      <w:r>
+        <w:t xml:space="preserve">displacements and shifts in assemblage structure of predatory arthropods on </w:t>
+      </w:r>
+      <w:proofErr w:type="gramStart"/>
+      <w:r>
+        <w:t>river banks</w:t>
+      </w:r>
+      <w:proofErr w:type="gramEnd"/>
+      <w:r>
+        <w:t>. Journal of Animal Ecology 77:1162</w:t>
+      </w:r>
+      <w:r>
+        <w:rPr>
+          <w:rFonts w:ascii="Aptos" w:hAnsi="Aptos" w:cs="Aptos"/>
+        </w:rPr>
+        <w:t>–</w:t>
+      </w:r>
+      <w:r>
+        <w:t>1174.</w:t>
       </w:r>
     </w:p>
     <w:p>
       <w:pPr>
         <w:pStyle w:val="Bibliography"/>
       </w:pPr>
-      <w:r>
-        <w:lastRenderedPageBreak/>
-        <w:t>Li, D. 2018. hillR: taxonomic, functional, and phylogenetic diversity and similarity through Hill Numbers. Journal of Open Source Software 3:1041.</w:t>
+      <w:proofErr w:type="spellStart"/>
+      <w:r>
+        <w:t>Langor</w:t>
+      </w:r>
+      <w:proofErr w:type="spellEnd"/>
+      <w:r>
+        <w:t>, D. W., and J. R. Spence. 2006. Arthropods as ecological indicators of sustainability in Canadian forests. The Forestry Chronicle 82:344–350.</w:t>
       </w:r>
     </w:p>
     <w:p>
@@ -15549,7 +17950,15 @@
         <w:pStyle w:val="Bibliography"/>
       </w:pPr>
       <w:r>
-        <w:t>Lindenmayer, D., P. J. Burton, and J. F. Franklin. 2012. Salvage logging and its ecological consequences. Island Press, United States.</w:t>
+        <w:t xml:space="preserve">Larochelle, A., and M.-C. Larivière. 2003. A natural history of the ground-beetles (Coleoptera: Carabidae) of America north of Mexico. Pensoft </w:t>
+      </w:r>
+      <w:proofErr w:type="spellStart"/>
+      <w:r>
+        <w:t>Publ</w:t>
+      </w:r>
+      <w:proofErr w:type="spellEnd"/>
+      <w:r>
+        <w:t>, Sofia.</w:t>
       </w:r>
     </w:p>
     <w:p>
@@ -15557,7 +17966,15 @@
         <w:pStyle w:val="Bibliography"/>
       </w:pPr>
       <w:r>
-        <w:t>Lindroth, C. H. 1961. The Ground-beetles of Canada and Alaska.</w:t>
+        <w:t xml:space="preserve">Lee, C. M., T.-S. Kwon, and K. Cheon. 2017. Response of ground beetles (Coleoptera: Carabidae) to forest gaps formed by a typhoon in a red pine forest at </w:t>
+      </w:r>
+      <w:proofErr w:type="spellStart"/>
+      <w:r>
+        <w:t>Gwangneung</w:t>
+      </w:r>
+      <w:proofErr w:type="spellEnd"/>
+      <w:r>
+        <w:t xml:space="preserve"> Forest, Republic of Korea. Journal of Forestry Research 28:173–181.</w:t>
       </w:r>
     </w:p>
     <w:p>
@@ -15565,7 +17982,15 @@
         <w:pStyle w:val="Bibliography"/>
       </w:pPr>
       <w:r>
-        <w:t>Lundgren, J., and K. McCravy. 2011. Carabid beetles (Coleoptera: Carabidae) of the Midwestern United States: a review and synthesis of recent research. Terrestrial Arthropod Reviews 4:63–94.</w:t>
+        <w:t xml:space="preserve">Lenth, R. V. 2024. </w:t>
+      </w:r>
+      <w:proofErr w:type="spellStart"/>
+      <w:r>
+        <w:t>emmeans</w:t>
+      </w:r>
+      <w:proofErr w:type="spellEnd"/>
+      <w:r>
+        <w:t>: Estimated Marginal Means, aka Least-Squares Means. R.</w:t>
       </w:r>
     </w:p>
     <w:p>
@@ -15573,25 +17998,23 @@
         <w:pStyle w:val="Bibliography"/>
       </w:pPr>
       <w:r>
-        <w:t>McNabb, D. H., A. D. Startsev, and H. Nguyen. 2001. Soil Wetness and Traffic Level Effects on Bulk Density and Air</w:t>
-      </w:r>
-      <w:r>
-        <w:rPr>
-          <w:rFonts w:ascii="Cambria Math" w:hAnsi="Cambria Math" w:cs="Cambria Math"/>
-        </w:rPr>
-        <w:t>‐</w:t>
-      </w:r>
-      <w:r>
-        <w:t>Filled Porosity of Compacted Boreal Forest Soils. Soil Science Society of America Journal 65:1238</w:t>
-      </w:r>
-      <w:r>
-        <w:rPr>
-          <w:rFonts w:ascii="Aptos" w:hAnsi="Aptos" w:cs="Aptos"/>
-        </w:rPr>
-        <w:t>–</w:t>
-      </w:r>
-      <w:r>
-        <w:t>1247.</w:t>
+        <w:t xml:space="preserve">Li, D. 2018. </w:t>
+      </w:r>
+      <w:proofErr w:type="spellStart"/>
+      <w:r>
+        <w:t>hillR</w:t>
+      </w:r>
+      <w:proofErr w:type="spellEnd"/>
+      <w:r>
+        <w:t xml:space="preserve">: taxonomic, functional, and phylogenetic diversity and similarity through Hill Numbers. Journal of </w:t>
+      </w:r>
+      <w:proofErr w:type="gramStart"/>
+      <w:r>
+        <w:t>Open Source</w:t>
+      </w:r>
+      <w:proofErr w:type="gramEnd"/>
+      <w:r>
+        <w:t xml:space="preserve"> Software 3:1041.</w:t>
       </w:r>
     </w:p>
     <w:p>
@@ -15599,34 +18022,7 @@
         <w:pStyle w:val="Bibliography"/>
       </w:pPr>
       <w:r>
-        <w:t>Murphy, S. J., L. D. Audino, J. Whitacre, J. L. Eck, J. W. Wenzel, S. A. Queenborough, and L. S. Comita. 2015. Species associations structured by environment and land</w:t>
-      </w:r>
-      <w:r>
-        <w:rPr>
-          <w:rFonts w:ascii="Cambria Math" w:hAnsi="Cambria Math" w:cs="Cambria Math"/>
-        </w:rPr>
-        <w:t>‐</w:t>
-      </w:r>
-      <w:r>
-        <w:t>use history promote beta</w:t>
-      </w:r>
-      <w:r>
-        <w:rPr>
-          <w:rFonts w:ascii="Cambria Math" w:hAnsi="Cambria Math" w:cs="Cambria Math"/>
-        </w:rPr>
-        <w:t>‐</w:t>
-      </w:r>
-      <w:r>
-        <w:t>diversity in a temperate forest. Ecology 96:705</w:t>
-      </w:r>
-      <w:r>
-        <w:rPr>
-          <w:rFonts w:ascii="Aptos" w:hAnsi="Aptos" w:cs="Aptos"/>
-        </w:rPr>
-        <w:t>–</w:t>
-      </w:r>
-      <w:r>
-        <w:t>715.</w:t>
+        <w:t>Lindenmayer, D., P. J. Burton, and J. F. Franklin. 2012. Salvage logging and its ecological consequences. Island Press, United States.</w:t>
       </w:r>
     </w:p>
     <w:p>
@@ -15634,7 +18030,7 @@
         <w:pStyle w:val="Bibliography"/>
       </w:pPr>
       <w:r>
-        <w:t>National Centers for Environmental Information: Past Weather. (n.d.). . National Oceanic and Atmospheric Administration.</w:t>
+        <w:t>Lindroth, C. H. 1961. The Ground-beetles of Canada and Alaska.</w:t>
       </w:r>
     </w:p>
     <w:p>
@@ -15642,7 +18038,7 @@
         <w:pStyle w:val="Bibliography"/>
       </w:pPr>
       <w:r>
-        <w:t>Oksanen, J., G. Simpson, F. Blanchet, Kindt R, Legendre P, Minchin P, O’Hara R, Solymos P, Stevens M, Szoecs E, Wagner H, Barbour M, Bedward M, Bolker B, Borcard D, Carvalho G, Chirico M, De Caceres, M, Durand S, Evangelista H, FitzJohn R, Friendly M, Furneaux B, Hannigan G, Hill M, Lahti L, McGlinn D, Ouellette M, Ribeiro, and Cunha E, Smith T, Stier A, Ter Braak C, Weedon J. 2024. _vegan: Community Ecology Package_. R.</w:t>
+        <w:t>Lundgren, J., and K. McCravy. 2011. Carabid beetles (Coleoptera: Carabidae) of the Midwestern United States: a review and synthesis of recent research. Terrestrial Arthropod Reviews 4:63–94.</w:t>
       </w:r>
     </w:p>
     <w:p>
@@ -15650,7 +18046,25 @@
         <w:pStyle w:val="Bibliography"/>
       </w:pPr>
       <w:r>
-        <w:t>Perry, K., and D. Herms. 2019. Dynamic Responses of Ground-Dwelling Invertebrate Communities to Disturbance in Forest Ecosystems. Insects 10:61.</w:t>
+        <w:t>McNabb, D. H., A. D. Startsev, and H. Nguyen. 2001. Soil Wetness and Traffic Level Effects on Bulk Density and Air</w:t>
+      </w:r>
+      <w:r>
+        <w:rPr>
+          <w:rFonts w:ascii="Cambria Math" w:hAnsi="Cambria Math" w:cs="Cambria Math"/>
+        </w:rPr>
+        <w:t>‐</w:t>
+      </w:r>
+      <w:r>
+        <w:t>Filled Porosity of Compacted Boreal Forest Soils. Soil Science Society of America Journal 65:1238</w:t>
+      </w:r>
+      <w:r>
+        <w:rPr>
+          <w:rFonts w:ascii="Aptos" w:hAnsi="Aptos" w:cs="Aptos"/>
+        </w:rPr>
+        <w:t>–</w:t>
+      </w:r>
+      <w:r>
+        <w:t>1247.</w:t>
       </w:r>
     </w:p>
     <w:p>
@@ -15658,8 +18072,50 @@
         <w:pStyle w:val="Bibliography"/>
       </w:pPr>
       <w:r>
-        <w:lastRenderedPageBreak/>
-        <w:t>Perry, K. I. 2016. Presented in Partial Fulfillment of the Requirements for the Degree Doctor of Philosophy in the Graduate School of The Ohio State University. PhD, Ohio State University, Columbus, OH.</w:t>
+        <w:t xml:space="preserve">Murphy, S. J., L. D. Audino, J. Whitacre, J. L. Eck, J. W. Wenzel, S. A. </w:t>
+      </w:r>
+      <w:proofErr w:type="spellStart"/>
+      <w:r>
+        <w:t>Queenborough</w:t>
+      </w:r>
+      <w:proofErr w:type="spellEnd"/>
+      <w:r>
+        <w:t xml:space="preserve">, and L. S. </w:t>
+      </w:r>
+      <w:proofErr w:type="spellStart"/>
+      <w:r>
+        <w:t>Comita</w:t>
+      </w:r>
+      <w:proofErr w:type="spellEnd"/>
+      <w:r>
+        <w:t>. 2015. Species associations structured by environment and land</w:t>
+      </w:r>
+      <w:r>
+        <w:rPr>
+          <w:rFonts w:ascii="Cambria Math" w:hAnsi="Cambria Math" w:cs="Cambria Math"/>
+        </w:rPr>
+        <w:t>‐</w:t>
+      </w:r>
+      <w:r>
+        <w:t>use history promote beta</w:t>
+      </w:r>
+      <w:r>
+        <w:rPr>
+          <w:rFonts w:ascii="Cambria Math" w:hAnsi="Cambria Math" w:cs="Cambria Math"/>
+        </w:rPr>
+        <w:t>‐</w:t>
+      </w:r>
+      <w:r>
+        <w:t>diversity in a temperate forest. Ecology 96:705</w:t>
+      </w:r>
+      <w:r>
+        <w:rPr>
+          <w:rFonts w:ascii="Aptos" w:hAnsi="Aptos" w:cs="Aptos"/>
+        </w:rPr>
+        <w:t>–</w:t>
+      </w:r>
+      <w:r>
+        <w:t>715.</w:t>
       </w:r>
     </w:p>
     <w:p>
@@ -15667,16 +18123,7 @@
         <w:pStyle w:val="Bibliography"/>
       </w:pPr>
       <w:r>
-        <w:t>Perry, K. I., F. S. Sivakoff, K. F. Wallin, J. W. Wenzel, and D. A. Herms. 2021. Forest disturbance and arthropods: small</w:t>
-      </w:r>
-      <w:r>
-        <w:rPr>
-          <w:rFonts w:ascii="Cambria Math" w:hAnsi="Cambria Math" w:cs="Cambria Math"/>
-        </w:rPr>
-        <w:t>‐</w:t>
-      </w:r>
-      <w:r>
-        <w:t>scale canopy and understory disturbances alter movement of mobile arthropods. Ecosphere 12:e03771.</w:t>
+        <w:t>National Centers for Environmental Information: Past Weather. (n.d.). . National Oceanic and Atmospheric Administration.</w:t>
       </w:r>
     </w:p>
     <w:p>
@@ -15684,16 +18131,39 @@
         <w:pStyle w:val="Bibliography"/>
       </w:pPr>
       <w:r>
-        <w:t>Perry, K. I., K. F. Wallin, J. W. Wenzel, and D. A. Herms. 2018. Forest disturbance and arthropods: Small</w:t>
-      </w:r>
-      <w:r>
-        <w:rPr>
-          <w:rFonts w:ascii="Cambria Math" w:hAnsi="Cambria Math" w:cs="Cambria Math"/>
-        </w:rPr>
-        <w:t>‐</w:t>
-      </w:r>
-      <w:r>
-        <w:t>scale canopy gaps drive invertebrate community structure and composition. Ecosphere 9:e02463.</w:t>
+        <w:t xml:space="preserve">Oksanen, J., G. Simpson, F. Blanchet, Kindt R, Legendre P, Minchin P, O’Hara R, Solymos P, Stevens M, </w:t>
+      </w:r>
+      <w:proofErr w:type="spellStart"/>
+      <w:r>
+        <w:t>Szoecs</w:t>
+      </w:r>
+      <w:proofErr w:type="spellEnd"/>
+      <w:r>
+        <w:t xml:space="preserve"> E, Wagner H, Barbour M, Bedward M, Bolker B, </w:t>
+      </w:r>
+      <w:proofErr w:type="spellStart"/>
+      <w:r>
+        <w:t>Borcard</w:t>
+      </w:r>
+      <w:proofErr w:type="spellEnd"/>
+      <w:r>
+        <w:t xml:space="preserve"> D, Carvalho G, Chirico M, De Caceres, M, Durand S, Evangelista H, </w:t>
+      </w:r>
+      <w:proofErr w:type="spellStart"/>
+      <w:r>
+        <w:t>FitzJohn</w:t>
+      </w:r>
+      <w:proofErr w:type="spellEnd"/>
+      <w:r>
+        <w:t xml:space="preserve"> R, Friendly M, </w:t>
+      </w:r>
+      <w:proofErr w:type="spellStart"/>
+      <w:r>
+        <w:t>Furneaux</w:t>
+      </w:r>
+      <w:proofErr w:type="spellEnd"/>
+      <w:r>
+        <w:t xml:space="preserve"> B, Hannigan G, Hill M, Lahti L, McGlinn D, Ouellette M, Ribeiro, and Cunha E, Smith T, Stier A, Ter Braak C, Weedon J. 2024. _vegan: Community Ecology Package_. R.</w:t>
       </w:r>
     </w:p>
     <w:p>
@@ -15701,7 +18171,7 @@
         <w:pStyle w:val="Bibliography"/>
       </w:pPr>
       <w:r>
-        <w:t>Pohl, G. R., D. W. Langor, and J. R. Spence. 2007. Rove beetles and ground beetles (Coleoptera: Staphylinidae, Carabidae) as indicators of harvest and regeneration practices in western Canadian foothills forests. Biological Conservation 137:294–307.</w:t>
+        <w:t>Perry, K., and D. Herms. 2019. Dynamic Responses of Ground-Dwelling Invertebrate Communities to Disturbance in Forest Ecosystems. Insects 10:61.</w:t>
       </w:r>
     </w:p>
     <w:p>
@@ -15709,7 +18179,7 @@
         <w:pStyle w:val="Bibliography"/>
       </w:pPr>
       <w:r>
-        <w:t>R Core Team. 2024. R: A Language and Environment for Statistical Computing. R Foundation for Statistical Computing, Vienna, Austria.</w:t>
+        <w:t>Perry, K. I. 2016. Presented in Partial Fulfillment of the Requirements for the Degree Doctor of Philosophy in the Graduate School of The Ohio State University. PhD, Ohio State University, Columbus, OH.</w:t>
       </w:r>
     </w:p>
     <w:p>
@@ -15717,7 +18187,24 @@
         <w:pStyle w:val="Bibliography"/>
       </w:pPr>
       <w:r>
-        <w:t>Ribera, I., S. Dolédec, I. S. Downie, and G. N. Foster. 2001. EFFECT OF LAND DISTURBANCE AND STRESS ON SPECIES TRAITS OF GROUND BEETLE ASSEMBLAGES. Ecology 82:1112–1129.</w:t>
+        <w:t xml:space="preserve">Perry, K. I., F. S. </w:t>
+      </w:r>
+      <w:proofErr w:type="spellStart"/>
+      <w:r>
+        <w:t>Sivakoff</w:t>
+      </w:r>
+      <w:proofErr w:type="spellEnd"/>
+      <w:r>
+        <w:t>, K. F. Wallin, J. W. Wenzel, and D. A. Herms. 2021. Forest disturbance and arthropods: small</w:t>
+      </w:r>
+      <w:r>
+        <w:rPr>
+          <w:rFonts w:ascii="Cambria Math" w:hAnsi="Cambria Math" w:cs="Cambria Math"/>
+        </w:rPr>
+        <w:t>‐</w:t>
+      </w:r>
+      <w:r>
+        <w:t>scale canopy and understory disturbances alter movement of mobile arthropods. Ecosphere 12:e03771.</w:t>
       </w:r>
     </w:p>
     <w:p>
@@ -15725,7 +18212,16 @@
         <w:pStyle w:val="Bibliography"/>
       </w:pPr>
       <w:r>
-        <w:t>Silverman, B., D. J. Horn, F. F. Purrington, and K. J. K. Gandhi. 2008. Oil Pipeline Corridor Through an Intact Forest Alters Ground Beetle (Coleoptera: Carabidae) Assemblages in Southeastern Ohio. Environmental Entomology 37:725–733.</w:t>
+        <w:t>Perry, K. I., K. F. Wallin, J. W. Wenzel, and D. A. Herms. 2018. Forest disturbance and arthropods: Small</w:t>
+      </w:r>
+      <w:r>
+        <w:rPr>
+          <w:rFonts w:ascii="Cambria Math" w:hAnsi="Cambria Math" w:cs="Cambria Math"/>
+        </w:rPr>
+        <w:t>‐</w:t>
+      </w:r>
+      <w:r>
+        <w:t>scale canopy gaps drive invertebrate community structure and composition. Ecosphere 9:e02463.</w:t>
       </w:r>
     </w:p>
     <w:p>
@@ -15733,7 +18229,15 @@
         <w:pStyle w:val="Bibliography"/>
       </w:pPr>
       <w:r>
-        <w:t>Sklodowski, J., and P. Garbalinska. 2011. Ground beetle (Coleoptera, Carabidae) assemblages inhabiting Scots pine stands of Puszcza Piska Forest: six-year responses to a tornado impact. ZooKeys 100:371–392.</w:t>
+        <w:t xml:space="preserve">Pohl, G. R., D. W. </w:t>
+      </w:r>
+      <w:proofErr w:type="spellStart"/>
+      <w:r>
+        <w:t>Langor</w:t>
+      </w:r>
+      <w:proofErr w:type="spellEnd"/>
+      <w:r>
+        <w:t>, and J. R. Spence. 2007. Rove beetles and ground beetles (Coleoptera: Staphylinidae, Carabidae) as indicators of harvest and regeneration practices in western Canadian foothills forests. Biological Conservation 137:294–307.</w:t>
       </w:r>
     </w:p>
     <w:p>
@@ -15741,8 +18245,7 @@
         <w:pStyle w:val="Bibliography"/>
       </w:pPr>
       <w:r>
-        <w:lastRenderedPageBreak/>
-        <w:t>Slyder, J. B., J. W. Wenzel, A. A. Royo, M. E. Spicer, and W. P. Carson. 2020. Post-windthrow salvage logging increases seedling and understory diversity with little impact on composition immediately after logging. New Forests 51:409–420.</w:t>
+        <w:t>R Core Team. 2024. R: A Language and Environment for Statistical Computing. R Foundation for Statistical Computing, Vienna, Austria.</w:t>
       </w:r>
     </w:p>
     <w:p>
@@ -15750,7 +18253,15 @@
         <w:pStyle w:val="Bibliography"/>
       </w:pPr>
       <w:r>
-        <w:t>Swenson, N. G. 2014. Functional and Phylogenetic Ecology in R. Springer New York, New York, NY.</w:t>
+        <w:t xml:space="preserve">Ribera, I., S. </w:t>
+      </w:r>
+      <w:proofErr w:type="spellStart"/>
+      <w:r>
+        <w:t>Dolédec</w:t>
+      </w:r>
+      <w:proofErr w:type="spellEnd"/>
+      <w:r>
+        <w:t>, I. S. Downie, and G. N. Foster. 2001. EFFECT OF LAND DISTURBANCE AND STRESS ON SPECIES TRAITS OF GROUND BEETLE ASSEMBLAGES. Ecology 82:1112–1129.</w:t>
       </w:r>
     </w:p>
     <w:p>
@@ -15758,7 +18269,7 @@
         <w:pStyle w:val="Bibliography"/>
       </w:pPr>
       <w:r>
-        <w:t>Talarico, F., M. Romeo, A. Massolo, P. Brandmayr, and T. Zetto. 2007. Morphometry and eye morphology in three species of Carabus (Coleoptera: Carabidae) in relation to habitat demands. Journal of Zoological Systematics and Evolutionary Research 45:33–38.</w:t>
+        <w:t>Silverman, B., D. J. Horn, F. F. Purrington, and K. J. K. Gandhi. 2008. Oil Pipeline Corridor Through an Intact Forest Alters Ground Beetle (Coleoptera: Carabidae) Assemblages in Southeastern Ohio. Environmental Entomology 37:725–733.</w:t>
       </w:r>
     </w:p>
     <w:p>
@@ -15766,7 +18277,31 @@
         <w:pStyle w:val="Bibliography"/>
       </w:pPr>
       <w:r>
-        <w:t>Thiele, H.-U. 1977. Carabid Beetles in Their Environments. Springer, Berlin, Heidelberg.</w:t>
+        <w:t xml:space="preserve">Sklodowski, J., and P. </w:t>
+      </w:r>
+      <w:proofErr w:type="spellStart"/>
+      <w:r>
+        <w:t>Garbalinska</w:t>
+      </w:r>
+      <w:proofErr w:type="spellEnd"/>
+      <w:r>
+        <w:t xml:space="preserve">. 2011. Ground beetle (Coleoptera, Carabidae) assemblages inhabiting Scots pine stands of </w:t>
+      </w:r>
+      <w:proofErr w:type="spellStart"/>
+      <w:r>
+        <w:t>Puszcza</w:t>
+      </w:r>
+      <w:proofErr w:type="spellEnd"/>
+      <w:r>
+        <w:t xml:space="preserve"> Piska Forest: six-year responses to a tornado impact. </w:t>
+      </w:r>
+      <w:proofErr w:type="spellStart"/>
+      <w:r>
+        <w:t>ZooKeys</w:t>
+      </w:r>
+      <w:proofErr w:type="spellEnd"/>
+      <w:r>
+        <w:t xml:space="preserve"> 100:371–392.</w:t>
       </w:r>
     </w:p>
     <w:p>
@@ -15774,7 +18309,7 @@
         <w:pStyle w:val="Bibliography"/>
       </w:pPr>
       <w:r>
-        <w:t>Thorn, S., C. Bässler, R. Brandl, P. J. Burton, R. Cahall, J. L. Campbell, J. Castro, C.-Y. Choi, T. Cobb, D. C. Donato, E. Durska, J. B. Fontaine, S. Gauthier, C. Hebert, T. Hothorn, R. L. Hutto, E.-J. Lee, A. B. Leverkus, D. B. Lindenmayer, M. K. Obrist, J. Rost, S. Seibold, R. Seidl, D. Thom, K. Waldron, B. Wermelinger, M.-B. Winter, M. Zmihorski, and J. Müller. 2018. Impacts of salvage logging on biodiversity: A meta-analysis. Journal of Applied Ecology 55:279–289.</w:t>
+        <w:t>Slyder, J. B., J. W. Wenzel, A. A. Royo, M. E. Spicer, and W. P. Carson. 2020. Post-windthrow salvage logging increases seedling and understory diversity with little impact on composition immediately after logging. New Forests 51:409–420.</w:t>
       </w:r>
     </w:p>
     <w:p>
@@ -15782,7 +18317,7 @@
         <w:pStyle w:val="Bibliography"/>
       </w:pPr>
       <w:r>
-        <w:t>Urbanovi, V., D. Miklisová, and A. Mock. 2014. Activity of epigeic arthropods in differently managed windthrown forest stands in the High Tatra Mts. North-western Journal of Zoology 10:337–345.</w:t>
+        <w:t>Swenson, N. G. 2014. Functional and Phylogenetic Ecology in R. Springer New York, New York, NY.</w:t>
       </w:r>
     </w:p>
     <w:p>
@@ -15790,7 +18325,39 @@
         <w:pStyle w:val="Bibliography"/>
       </w:pPr>
       <w:r>
-        <w:t>Venn, S. 2016. To fly or not to fly: Factors influencing the flight capacity of carabid beetles (Coleoptera: Carabidae). European Journal of Entomology 113:587–600.</w:t>
+        <w:t xml:space="preserve">Talarico, F., M. Romeo, A. </w:t>
+      </w:r>
+      <w:proofErr w:type="spellStart"/>
+      <w:r>
+        <w:t>Massolo</w:t>
+      </w:r>
+      <w:proofErr w:type="spellEnd"/>
+      <w:r>
+        <w:t xml:space="preserve">, P. </w:t>
+      </w:r>
+      <w:proofErr w:type="spellStart"/>
+      <w:r>
+        <w:t>Brandmayr</w:t>
+      </w:r>
+      <w:proofErr w:type="spellEnd"/>
+      <w:r>
+        <w:t xml:space="preserve">, and T. </w:t>
+      </w:r>
+      <w:proofErr w:type="spellStart"/>
+      <w:r>
+        <w:t>Zetto</w:t>
+      </w:r>
+      <w:proofErr w:type="spellEnd"/>
+      <w:r>
+        <w:t xml:space="preserve">. 2007. Morphometry and eye morphology in three species of </w:t>
+      </w:r>
+      <w:proofErr w:type="spellStart"/>
+      <w:r>
+        <w:t>Carabus</w:t>
+      </w:r>
+      <w:proofErr w:type="spellEnd"/>
+      <w:r>
+        <w:t xml:space="preserve"> (Coleoptera: Carabidae) in relation to habitat demands. Journal of Zoological Systematics and Evolutionary Research 45:33–38.</w:t>
       </w:r>
     </w:p>
     <w:p>
@@ -15798,7 +18365,7 @@
         <w:pStyle w:val="Bibliography"/>
       </w:pPr>
       <w:r>
-        <w:t>Wagner, D. L. 2019. Insect Declines in the Anthropocene.</w:t>
+        <w:t>Thiele, H.-U. 1977. Carabid Beetles in Their Environments. Springer, Berlin, Heidelberg.</w:t>
       </w:r>
     </w:p>
     <w:p>
@@ -15806,7 +18373,116 @@
         <w:pStyle w:val="Bibliography"/>
       </w:pPr>
       <w:r>
-        <w:t>Wei, T., and V. Simko. 2024. R package “corrplot”: Visualization of a Correlation Matrix.</w:t>
+        <w:t xml:space="preserve">Thorn, S., C. </w:t>
+      </w:r>
+      <w:proofErr w:type="spellStart"/>
+      <w:r>
+        <w:t>Bässler</w:t>
+      </w:r>
+      <w:proofErr w:type="spellEnd"/>
+      <w:r>
+        <w:t xml:space="preserve">, R. Brandl, P. J. Burton, R. Cahall, J. L. Campbell, J. Castro, C.-Y. Choi, T. Cobb, D. C. Donato, E. </w:t>
+      </w:r>
+      <w:proofErr w:type="spellStart"/>
+      <w:r>
+        <w:t>Durska</w:t>
+      </w:r>
+      <w:proofErr w:type="spellEnd"/>
+      <w:r>
+        <w:t xml:space="preserve">, J. B. Fontaine, S. Gauthier, C. Hebert, T. </w:t>
+      </w:r>
+      <w:proofErr w:type="spellStart"/>
+      <w:r>
+        <w:t>Hothorn</w:t>
+      </w:r>
+      <w:proofErr w:type="spellEnd"/>
+      <w:r>
+        <w:t xml:space="preserve">, R. L. Hutto, E.-J. Lee, A. B. </w:t>
+      </w:r>
+      <w:proofErr w:type="spellStart"/>
+      <w:r>
+        <w:t>Leverkus</w:t>
+      </w:r>
+      <w:proofErr w:type="spellEnd"/>
+      <w:r>
+        <w:t xml:space="preserve">, D. B. Lindenmayer, M. K. Obrist, J. Rost, S. Seibold, R. Seidl, D. Thom, K. Waldron, B. </w:t>
+      </w:r>
+      <w:proofErr w:type="spellStart"/>
+      <w:r>
+        <w:t>Wermelinger</w:t>
+      </w:r>
+      <w:proofErr w:type="spellEnd"/>
+      <w:r>
+        <w:t xml:space="preserve">, M.-B. Winter, M. </w:t>
+      </w:r>
+      <w:proofErr w:type="spellStart"/>
+      <w:r>
+        <w:t>Zmihorski</w:t>
+      </w:r>
+      <w:proofErr w:type="spellEnd"/>
+      <w:r>
+        <w:t>, and J. Müller. 2018. Impacts of salvage logging on biodiversity: A meta-analysis. Journal of Applied Ecology 55:279–289.</w:t>
+      </w:r>
+    </w:p>
+    <w:p>
+      <w:pPr>
+        <w:pStyle w:val="Bibliography"/>
+      </w:pPr>
+      <w:proofErr w:type="spellStart"/>
+      <w:r>
+        <w:t>Urbanovi</w:t>
+      </w:r>
+      <w:proofErr w:type="spellEnd"/>
+      <w:r>
+        <w:t xml:space="preserve">, V., D. </w:t>
+      </w:r>
+      <w:proofErr w:type="spellStart"/>
+      <w:r>
+        <w:t>Miklisová</w:t>
+      </w:r>
+      <w:proofErr w:type="spellEnd"/>
+      <w:r>
+        <w:t xml:space="preserve">, and A. Mock. 2014. Activity of </w:t>
+      </w:r>
+      <w:proofErr w:type="spellStart"/>
+      <w:r>
+        <w:t>epigeic</w:t>
+      </w:r>
+      <w:proofErr w:type="spellEnd"/>
+      <w:r>
+        <w:t xml:space="preserve"> arthropods in differently managed windthrown forest stands in the High Tatra Mts. North-western Journal of Zoology 10:337–345.</w:t>
+      </w:r>
+    </w:p>
+    <w:p>
+      <w:pPr>
+        <w:pStyle w:val="Bibliography"/>
+      </w:pPr>
+      <w:r>
+        <w:t>Venn, S. 2016. To fly or not to fly: Factors influencing the flight capacity of carabid beetles (Coleoptera: Carabidae). European Journal of Entomology 113:587–600.</w:t>
+      </w:r>
+    </w:p>
+    <w:p>
+      <w:pPr>
+        <w:pStyle w:val="Bibliography"/>
+      </w:pPr>
+      <w:r>
+        <w:t>Wagner, D. L. 2019. Insect Declines in the Anthropocene.</w:t>
+      </w:r>
+    </w:p>
+    <w:p>
+      <w:pPr>
+        <w:pStyle w:val="Bibliography"/>
+      </w:pPr>
+      <w:r>
+        <w:t>Wei, T., and V. Simko. 2024. R package “</w:t>
+      </w:r>
+      <w:proofErr w:type="spellStart"/>
+      <w:r>
+        <w:t>corrplot</w:t>
+      </w:r>
+      <w:proofErr w:type="spellEnd"/>
+      <w:r>
+        <w:t>”: Visualization of a Correlation Matrix.</w:t>
       </w:r>
     </w:p>
     <w:p>
@@ -15966,7 +18642,7 @@
       </w:r>
     </w:p>
   </w:comment>
-  <w:comment w:id="5" w:author="Perry, Kayla" w:date="2025-04-27T17:09:00Z" w:initials="KP">
+  <w:comment w:id="5" w:author="Aaron Tayal" w:date="2025-06-19T13:47:00Z" w:initials="AT">
     <w:p>
       <w:pPr>
         <w:pStyle w:val="CommentText"/>
@@ -15978,11 +18654,11 @@
         <w:annotationRef/>
       </w:r>
       <w:r>
-        <w:t>I like the numbered list, but I would change these to your hypotheses.</w:t>
+        <w:t>Yes, the plots were clearcut, then “After clear-cutting, these sites had been treated by chain scarification, which exposed mineral soil and removed large pieces of dead wood. Sites were subsequently replanted with lodgepole pine and experienced some natural seeding of spruce and pine.”</w:t>
       </w:r>
     </w:p>
   </w:comment>
-  <w:comment w:id="9" w:author="Aaron Tayal" w:date="2025-05-05T16:52:00Z" w:initials="AT">
+  <w:comment w:id="6" w:author="Aaron Tayal" w:date="2025-06-19T16:06:00Z" w:initials="AT">
     <w:p>
       <w:pPr>
         <w:pStyle w:val="CommentText"/>
@@ -15994,131 +18670,96 @@
         <w:annotationRef/>
       </w:r>
       <w:r>
-        <w:t>Aaron to-do: add size of mesh</w:t>
-      </w:r>
-    </w:p>
-  </w:comment>
-  <w:comment w:id="10" w:author="Aaron Tayal" w:date="2025-03-30T18:21:00Z" w:initials="AT">
+        <w:t xml:space="preserve"> And here is what I will do to address each prediction: </w:t>
+      </w:r>
+    </w:p>
     <w:p>
       <w:pPr>
         <w:pStyle w:val="CommentText"/>
       </w:pPr>
-      <w:r>
-        <w:rPr>
-          <w:rStyle w:val="CommentReference"/>
-        </w:rPr>
-        <w:annotationRef/>
-      </w:r>
-      <w:r>
-        <w:t>Add table of species and ID labels</w:t>
-      </w:r>
-    </w:p>
-  </w:comment>
-  <w:comment w:id="11" w:author="Aaron Tayal" w:date="2025-04-05T23:13:00Z" w:initials="AT">
+    </w:p>
     <w:p>
       <w:pPr>
         <w:pStyle w:val="CommentText"/>
       </w:pPr>
       <w:r>
-        <w:rPr>
-          <w:rStyle w:val="CommentReference"/>
-        </w:rPr>
-        <w:annotationRef/>
-      </w:r>
-      <w:r>
-        <w:t>Forests differ from open fields in abiotic conditions (temperature, humidity, light, substrates) and biotic conditions (food sources, competitors, predators).</w:t>
-      </w:r>
-    </w:p>
-  </w:comment>
-  <w:comment w:id="12" w:author="Aaron Tayal" w:date="2025-04-22T17:01:00Z" w:initials="AT">
+        <w:t>(1,2) First, we will compare the alpha-diversity of ground beetles between undisturbed forest (hereafter “forest”), unsalvaged windthrow (hereafter: “windthrow”), and salvaged windthrow (hereafter: “salvaged”) management treatments, at three and ten years after the windthrow.</w:t>
+      </w:r>
+    </w:p>
     <w:p>
       <w:pPr>
         <w:pStyle w:val="CommentText"/>
       </w:pPr>
       <w:r>
-        <w:rPr>
-          <w:rStyle w:val="CommentReference"/>
-        </w:rPr>
-        <w:annotationRef/>
-      </w:r>
-      <w:r>
-        <w:t>How far away from pitfall trap? Were they the same locations between 2015 and 2022?</w:t>
-      </w:r>
-    </w:p>
-  </w:comment>
-  <w:comment w:id="13" w:author="Aaron Tayal" w:date="2025-04-22T17:10:00Z" w:initials="AT">
+        <w:t xml:space="preserve"> </w:t>
+      </w:r>
+    </w:p>
     <w:p>
       <w:pPr>
         <w:pStyle w:val="CommentText"/>
       </w:pPr>
       <w:r>
-        <w:rPr>
-          <w:rStyle w:val="CommentReference"/>
-        </w:rPr>
-        <w:annotationRef/>
-      </w:r>
-      <w:r>
-        <w:t>I don’t have any data for 5 August for 2015. I assume only plots 1-40 were done on 5 Aug</w:t>
-      </w:r>
-    </w:p>
-  </w:comment>
-  <w:comment w:id="14" w:author="Aaron Tayal" w:date="2025-04-05T23:39:00Z" w:initials="AT">
+        <w:t xml:space="preserve">(1) Additionally, we will compare the activity-abundances of open-habitat adapted species versus forest adapted species. </w:t>
+      </w:r>
+    </w:p>
     <w:p>
       <w:pPr>
         <w:pStyle w:val="CommentText"/>
       </w:pPr>
-      <w:r>
-        <w:rPr>
-          <w:rStyle w:val="CommentReference"/>
-        </w:rPr>
-        <w:annotationRef/>
-      </w:r>
-      <w:r>
-        <w:t>At what depth underground?</w:t>
-      </w:r>
-    </w:p>
-  </w:comment>
-  <w:comment w:id="15" w:author="Aaron Tayal" w:date="2025-04-29T15:35:00Z" w:initials="AT">
+    </w:p>
     <w:p>
       <w:pPr>
         <w:pStyle w:val="CommentText"/>
       </w:pPr>
       <w:r>
-        <w:rPr>
-          <w:rStyle w:val="CommentReference"/>
-        </w:rPr>
-        <w:annotationRef/>
-      </w:r>
-      <w:r>
-        <w:t xml:space="preserve">“After graphing the species onto the first two PC axes, we noticed that one rare species, </w:t>
-      </w:r>
-      <w:r>
-        <w:rPr>
-          <w:i/>
-          <w:iCs/>
-        </w:rPr>
-        <w:t>Notiophilus aeneus</w:t>
-      </w:r>
-      <w:r>
-        <w:t xml:space="preserve">, was far from any other point, potentially masking overall patterns. Because only one </w:t>
-      </w:r>
-      <w:r>
-        <w:rPr>
-          <w:i/>
-          <w:iCs/>
-        </w:rPr>
-        <w:t>N. aeneus</w:t>
-      </w:r>
-      <w:r>
-        <w:t xml:space="preserve"> specimen was collected in the study, we removed this outlier from all calculations of functional diversity. Removal of the outlier did ____ affect the results. “</w:t>
-      </w:r>
-    </w:p>
-  </w:comment>
-  <w:comment w:id="16" w:author="Aaron Tayal" w:date="2025-04-30T11:51:00Z" w:initials="AT">
+        <w:t xml:space="preserve">(3) Then we will compare the diversity of ground beetle traits between treatments using functional alpha-diversity. </w:t>
+      </w:r>
+    </w:p>
     <w:p>
       <w:pPr>
         <w:pStyle w:val="CommentText"/>
       </w:pPr>
+    </w:p>
+    <w:p>
+      <w:pPr>
+        <w:pStyle w:val="CommentText"/>
+      </w:pPr>
+      <w:r>
+        <w:t xml:space="preserve">(4) Next, we will investigate whether the community composition of ground beetle species differs between treatments. (4) To explore mechanisms by which forest management impacts the fitness of ground beetles, we will compare traits of beetles caught in each treatment and compare functional community composition. </w:t>
+      </w:r>
+    </w:p>
+    <w:p>
+      <w:pPr>
+        <w:pStyle w:val="CommentText"/>
+      </w:pPr>
+    </w:p>
+    <w:p>
+      <w:pPr>
+        <w:pStyle w:val="CommentText"/>
+      </w:pPr>
+      <w:r>
+        <w:t xml:space="preserve">(5) To explore microclimatic factors relevant to ground beetles, we will compare the soil moisture, soil temperature, canopy openness, ground cover percentages, and ground cover height between windthrow, salvaged, and forest treatments. </w:t>
+      </w:r>
+    </w:p>
+    <w:p>
+      <w:pPr>
+        <w:pStyle w:val="CommentText"/>
+      </w:pPr>
+    </w:p>
+    <w:p>
+      <w:pPr>
+        <w:pStyle w:val="CommentText"/>
+      </w:pPr>
+      <w:r>
+        <w:t>(5) Finally, we will explore the relationship between beetle traits and microclimate using an RQL analysis.</w:t>
+      </w:r>
+    </w:p>
+  </w:comment>
+  <w:comment w:id="7" w:author="Aaron Tayal" w:date="2025-05-05T16:52:00Z" w:initials="AT">
+    <w:p>
+      <w:pPr>
+        <w:pStyle w:val="CommentText"/>
+      </w:pPr>
       <w:r>
         <w:rPr>
           <w:rStyle w:val="CommentReference"/>
@@ -16126,11 +18767,143 @@
         <w:annotationRef/>
       </w:r>
       <w:r>
+        <w:t>Aaron to-do: add size of mesh</w:t>
+      </w:r>
+    </w:p>
+  </w:comment>
+  <w:comment w:id="8" w:author="Aaron Tayal" w:date="2025-03-30T18:21:00Z" w:initials="AT">
+    <w:p>
+      <w:pPr>
+        <w:pStyle w:val="CommentText"/>
+      </w:pPr>
+      <w:r>
+        <w:rPr>
+          <w:rStyle w:val="CommentReference"/>
+        </w:rPr>
+        <w:annotationRef/>
+      </w:r>
+      <w:r>
+        <w:t>Add table of species and ID labels</w:t>
+      </w:r>
+    </w:p>
+  </w:comment>
+  <w:comment w:id="9" w:author="Aaron Tayal" w:date="2025-04-05T23:13:00Z" w:initials="AT">
+    <w:p>
+      <w:pPr>
+        <w:pStyle w:val="CommentText"/>
+      </w:pPr>
+      <w:r>
+        <w:rPr>
+          <w:rStyle w:val="CommentReference"/>
+        </w:rPr>
+        <w:annotationRef/>
+      </w:r>
+      <w:r>
+        <w:t>Forests differ from open fields in abiotic conditions (temperature, humidity, light, substrates) and biotic conditions (food sources, competitors, predators).</w:t>
+      </w:r>
+    </w:p>
+  </w:comment>
+  <w:comment w:id="10" w:author="Aaron Tayal" w:date="2025-04-22T17:01:00Z" w:initials="AT">
+    <w:p>
+      <w:pPr>
+        <w:pStyle w:val="CommentText"/>
+      </w:pPr>
+      <w:r>
+        <w:rPr>
+          <w:rStyle w:val="CommentReference"/>
+        </w:rPr>
+        <w:annotationRef/>
+      </w:r>
+      <w:r>
+        <w:t>How far away from pitfall trap? Were they the same locations between 2015 and 2022?</w:t>
+      </w:r>
+    </w:p>
+  </w:comment>
+  <w:comment w:id="11" w:author="Aaron Tayal" w:date="2025-04-22T17:10:00Z" w:initials="AT">
+    <w:p>
+      <w:pPr>
+        <w:pStyle w:val="CommentText"/>
+      </w:pPr>
+      <w:r>
+        <w:rPr>
+          <w:rStyle w:val="CommentReference"/>
+        </w:rPr>
+        <w:annotationRef/>
+      </w:r>
+      <w:r>
+        <w:t>I don’t have any data for 5 August for 2015. I assume only plots 1-40 were done on 5 Aug</w:t>
+      </w:r>
+    </w:p>
+  </w:comment>
+  <w:comment w:id="12" w:author="Aaron Tayal" w:date="2025-04-05T23:39:00Z" w:initials="AT">
+    <w:p>
+      <w:pPr>
+        <w:pStyle w:val="CommentText"/>
+      </w:pPr>
+      <w:r>
+        <w:rPr>
+          <w:rStyle w:val="CommentReference"/>
+        </w:rPr>
+        <w:annotationRef/>
+      </w:r>
+      <w:r>
+        <w:t>At what depth underground?</w:t>
+      </w:r>
+    </w:p>
+  </w:comment>
+  <w:comment w:id="13" w:author="Aaron Tayal" w:date="2025-04-29T15:35:00Z" w:initials="AT">
+    <w:p>
+      <w:pPr>
+        <w:pStyle w:val="CommentText"/>
+      </w:pPr>
+      <w:r>
+        <w:rPr>
+          <w:rStyle w:val="CommentReference"/>
+        </w:rPr>
+        <w:annotationRef/>
+      </w:r>
+      <w:r>
+        <w:t xml:space="preserve">“After graphing the species onto the first two PC axes, we noticed that one rare species, </w:t>
+      </w:r>
+      <w:r>
+        <w:rPr>
+          <w:i/>
+          <w:iCs/>
+        </w:rPr>
+        <w:t>Notiophilus aeneus</w:t>
+      </w:r>
+      <w:r>
+        <w:t xml:space="preserve">, was far from any other point, potentially masking overall patterns. Because only one </w:t>
+      </w:r>
+      <w:r>
+        <w:rPr>
+          <w:i/>
+          <w:iCs/>
+        </w:rPr>
+        <w:t>N. aeneus</w:t>
+      </w:r>
+      <w:r>
+        <w:t xml:space="preserve"> specimen was collected in the study, we removed this outlier from all calculations of functional diversity. Removal of the outlier did ____ affect the results. “</w:t>
+      </w:r>
+    </w:p>
+  </w:comment>
+  <w:comment w:id="14" w:author="Aaron Tayal" w:date="2025-04-30T11:51:00Z" w:initials="AT">
+    <w:p>
+      <w:pPr>
+        <w:pStyle w:val="CommentText"/>
+      </w:pPr>
+      <w:r>
+        <w:rPr>
+          <w:rStyle w:val="CommentReference"/>
+        </w:rPr>
+        <w:annotationRef/>
+      </w:r>
+      <w:r>
         <w:t>Could test for spatial autocorrelation</w:t>
       </w:r>
     </w:p>
   </w:comment>
-  <w:comment w:id="17" w:author="Aaron Tayal" w:date="2025-05-05T12:47:00Z" w:initials="AT">
+  <w:comment w:id="15" w:author="Aaron Tayal" w:date="2025-05-05T12:47:00Z" w:initials="AT">
     <w:p>
       <w:pPr>
         <w:pStyle w:val="CommentText"/>
@@ -16156,7 +18929,8 @@
   <w15:commentEx w15:paraId="2C00174F" w15:done="0"/>
   <w15:commentEx w15:paraId="259B5448" w15:done="0"/>
   <w15:commentEx w15:paraId="468A827C" w15:paraIdParent="259B5448" w15:done="0"/>
-  <w15:commentEx w15:paraId="08B14BE7" w15:done="0"/>
+  <w15:commentEx w15:paraId="69FB343A" w15:paraIdParent="259B5448" w15:done="0"/>
+  <w15:commentEx w15:paraId="36C3664F" w15:done="0"/>
   <w15:commentEx w15:paraId="71E01E76" w15:done="0"/>
   <w15:commentEx w15:paraId="39AFAD65" w15:done="0"/>
   <w15:commentEx w15:paraId="73543E8F" w15:done="0"/>
@@ -16176,7 +18950,8 @@
   <w16cex:commentExtensible w16cex:durableId="72A269B9" w16cex:dateUtc="2025-04-27T20:55:00Z"/>
   <w16cex:commentExtensible w16cex:durableId="29E8432D" w16cex:dateUtc="2025-04-27T20:56:00Z"/>
   <w16cex:commentExtensible w16cex:durableId="5A4C7E2A" w16cex:dateUtc="2025-04-27T20:57:00Z"/>
-  <w16cex:commentExtensible w16cex:durableId="64EDEAEB" w16cex:dateUtc="2025-04-27T21:09:00Z"/>
+  <w16cex:commentExtensible w16cex:durableId="5994049C" w16cex:dateUtc="2025-06-19T17:47:00Z"/>
+  <w16cex:commentExtensible w16cex:durableId="5EC17B34" w16cex:dateUtc="2025-06-19T20:06:00Z"/>
   <w16cex:commentExtensible w16cex:durableId="64662F97" w16cex:dateUtc="2025-05-05T20:52:00Z"/>
   <w16cex:commentExtensible w16cex:durableId="02196C6B" w16cex:dateUtc="2025-03-30T22:21:00Z"/>
   <w16cex:commentExtensible w16cex:durableId="27D10D7B" w16cex:dateUtc="2025-04-06T03:13:00Z"/>
@@ -16196,7 +18971,8 @@
   <w16cid:commentId w16cid:paraId="2C00174F" w16cid:durableId="72A269B9"/>
   <w16cid:commentId w16cid:paraId="259B5448" w16cid:durableId="29E8432D"/>
   <w16cid:commentId w16cid:paraId="468A827C" w16cid:durableId="5A4C7E2A"/>
-  <w16cid:commentId w16cid:paraId="08B14BE7" w16cid:durableId="64EDEAEB"/>
+  <w16cid:commentId w16cid:paraId="69FB343A" w16cid:durableId="5994049C"/>
+  <w16cid:commentId w16cid:paraId="36C3664F" w16cid:durableId="5EC17B34"/>
   <w16cid:commentId w16cid:paraId="71E01E76" w16cid:durableId="64662F97"/>
   <w16cid:commentId w16cid:paraId="39AFAD65" w16cid:durableId="02196C6B"/>
   <w16cid:commentId w16cid:paraId="73543E8F" w16cid:durableId="27D10D7B"/>

--- a/Aaron thesis chapter draft/30-iii-2025_Powdermill_thesis_draft kip.docx
+++ b/Aaron thesis chapter draft/30-iii-2025_Powdermill_thesis_draft kip.docx
@@ -5060,7 +5060,7 @@
           <w:sz w:val="24"/>
           <w:szCs w:val="24"/>
         </w:rPr>
-        <w:t xml:space="preserve"> because of the lack of woody debris</w:t>
+        <w:t xml:space="preserve"> because the lack of woody debris</w:t>
       </w:r>
       <w:r>
         <w:rPr>
@@ -5214,7 +5214,23 @@
           <w:sz w:val="24"/>
           <w:szCs w:val="24"/>
         </w:rPr>
-        <w:t xml:space="preserve">soil moisture preferences. (4) </w:t>
+        <w:t>soil moisture preferences.</w:t>
+      </w:r>
+      <w:r>
+        <w:rPr>
+          <w:rFonts w:ascii="Times New Roman" w:hAnsi="Times New Roman" w:cs="Times New Roman"/>
+          <w:sz w:val="24"/>
+          <w:szCs w:val="24"/>
+        </w:rPr>
+        <w:t xml:space="preserve"> </w:t>
+      </w:r>
+      <w:r>
+        <w:rPr>
+          <w:rFonts w:ascii="Times New Roman" w:hAnsi="Times New Roman" w:cs="Times New Roman"/>
+          <w:sz w:val="24"/>
+          <w:szCs w:val="24"/>
+        </w:rPr>
+        <w:t xml:space="preserve"> (4) </w:t>
       </w:r>
       <w:r>
         <w:rPr>
@@ -5294,6 +5310,14 @@
           <w:sz w:val="24"/>
           <w:szCs w:val="24"/>
         </w:rPr>
+        <w:t xml:space="preserve">proportionally </w:t>
+      </w:r>
+      <w:r>
+        <w:rPr>
+          <w:rFonts w:ascii="Times New Roman" w:hAnsi="Times New Roman" w:cs="Times New Roman"/>
+          <w:sz w:val="24"/>
+          <w:szCs w:val="24"/>
+        </w:rPr>
         <w:t>larger eyes</w:t>
       </w:r>
       <w:r>
@@ -5310,7 +5334,23 @@
           <w:sz w:val="24"/>
           <w:szCs w:val="24"/>
         </w:rPr>
-        <w:t xml:space="preserve"> shorter antennae</w:t>
+        <w:t xml:space="preserve"> </w:t>
+      </w:r>
+      <w:r>
+        <w:rPr>
+          <w:rFonts w:ascii="Times New Roman" w:hAnsi="Times New Roman" w:cs="Times New Roman"/>
+          <w:sz w:val="24"/>
+          <w:szCs w:val="24"/>
+        </w:rPr>
+        <w:t xml:space="preserve">proportionally </w:t>
+      </w:r>
+      <w:r>
+        <w:rPr>
+          <w:rFonts w:ascii="Times New Roman" w:hAnsi="Times New Roman" w:cs="Times New Roman"/>
+          <w:sz w:val="24"/>
+          <w:szCs w:val="24"/>
+        </w:rPr>
+        <w:t>shorter antennae</w:t>
       </w:r>
       <w:r>
         <w:rPr>
@@ -5334,31 +5374,55 @@
           <w:sz w:val="24"/>
           <w:szCs w:val="24"/>
         </w:rPr>
-        <w:t xml:space="preserve">, which </w:t>
-      </w:r>
-      <w:r>
-        <w:rPr>
-          <w:rFonts w:ascii="Times New Roman" w:hAnsi="Times New Roman" w:cs="Times New Roman"/>
-          <w:sz w:val="24"/>
-          <w:szCs w:val="24"/>
-        </w:rPr>
-        <w:t xml:space="preserve">may be traits which increase fitness in </w:t>
-      </w:r>
-      <w:r>
-        <w:rPr>
-          <w:rFonts w:ascii="Times New Roman" w:hAnsi="Times New Roman" w:cs="Times New Roman"/>
-          <w:sz w:val="24"/>
-          <w:szCs w:val="24"/>
-        </w:rPr>
-        <w:t>the high sunlight, high soil moisture</w:t>
-      </w:r>
-      <w:r>
-        <w:rPr>
-          <w:rFonts w:ascii="Times New Roman" w:hAnsi="Times New Roman" w:cs="Times New Roman"/>
-          <w:sz w:val="24"/>
-          <w:szCs w:val="24"/>
-        </w:rPr>
-        <w:t xml:space="preserve"> habitat </w:t>
+        <w:t xml:space="preserve">, </w:t>
+      </w:r>
+      <w:r>
+        <w:rPr>
+          <w:rFonts w:ascii="Times New Roman" w:hAnsi="Times New Roman" w:cs="Times New Roman"/>
+          <w:sz w:val="24"/>
+          <w:szCs w:val="24"/>
+        </w:rPr>
+        <w:t xml:space="preserve">traits which increase fitness in </w:t>
+      </w:r>
+      <w:r>
+        <w:rPr>
+          <w:rFonts w:ascii="Times New Roman" w:hAnsi="Times New Roman" w:cs="Times New Roman"/>
+          <w:sz w:val="24"/>
+          <w:szCs w:val="24"/>
+        </w:rPr>
+        <w:t xml:space="preserve">the high sunlight, </w:t>
+      </w:r>
+      <w:commentRangeStart w:id="6"/>
+      <w:r>
+        <w:rPr>
+          <w:rFonts w:ascii="Times New Roman" w:hAnsi="Times New Roman" w:cs="Times New Roman"/>
+          <w:sz w:val="24"/>
+          <w:szCs w:val="24"/>
+        </w:rPr>
+        <w:t>high soil moisture</w:t>
+      </w:r>
+      <w:r>
+        <w:rPr>
+          <w:rFonts w:ascii="Times New Roman" w:hAnsi="Times New Roman" w:cs="Times New Roman"/>
+          <w:sz w:val="24"/>
+          <w:szCs w:val="24"/>
+        </w:rPr>
+        <w:t xml:space="preserve"> </w:t>
+      </w:r>
+      <w:commentRangeEnd w:id="6"/>
+      <w:r>
+        <w:rPr>
+          <w:rStyle w:val="CommentReference"/>
+        </w:rPr>
+        <w:commentReference w:id="6"/>
+      </w:r>
+      <w:r>
+        <w:rPr>
+          <w:rFonts w:ascii="Times New Roman" w:hAnsi="Times New Roman" w:cs="Times New Roman"/>
+          <w:sz w:val="24"/>
+          <w:szCs w:val="24"/>
+        </w:rPr>
+        <w:t xml:space="preserve">habitat </w:t>
       </w:r>
       <w:r>
         <w:rPr>
@@ -5368,7 +5432,7 @@
         </w:rPr>
         <w:t>that occurs after logging</w:t>
       </w:r>
-      <w:commentRangeStart w:id="6"/>
+      <w:commentRangeStart w:id="7"/>
       <w:r>
         <w:rPr>
           <w:rFonts w:ascii="Times New Roman" w:hAnsi="Times New Roman" w:cs="Times New Roman"/>
@@ -5377,12 +5441,12 @@
         </w:rPr>
         <w:t>.</w:t>
       </w:r>
-      <w:commentRangeEnd w:id="6"/>
+      <w:commentRangeEnd w:id="7"/>
       <w:r>
         <w:rPr>
           <w:rStyle w:val="CommentReference"/>
         </w:rPr>
-        <w:commentReference w:id="6"/>
+        <w:commentReference w:id="7"/>
       </w:r>
     </w:p>
     <w:p>
@@ -6631,7 +6695,7 @@
         </w:rPr>
         <w:t xml:space="preserve">Trap catch was collected by pouring the sample through a </w:t>
       </w:r>
-      <w:commentRangeStart w:id="7"/>
+      <w:commentRangeStart w:id="8"/>
       <w:r>
         <w:rPr>
           <w:rFonts w:ascii="Times New Roman" w:hAnsi="Times New Roman" w:cs="Times New Roman"/>
@@ -6640,12 +6704,12 @@
         </w:rPr>
         <w:t xml:space="preserve">fine mesh strainer </w:t>
       </w:r>
-      <w:commentRangeEnd w:id="7"/>
+      <w:commentRangeEnd w:id="8"/>
       <w:r>
         <w:rPr>
           <w:rStyle w:val="CommentReference"/>
         </w:rPr>
-        <w:commentReference w:id="7"/>
+        <w:commentReference w:id="8"/>
       </w:r>
       <w:r>
         <w:rPr>
@@ -6849,7 +6913,7 @@
         </w:rPr>
         <w:t xml:space="preserve"> Insect Collection (OSUC), Museum of Biological Diversity, The Ohio State University, Columbus, Ohio where each specimen was given a unique identifier label (</w:t>
       </w:r>
-      <w:commentRangeStart w:id="8"/>
+      <w:commentRangeStart w:id="9"/>
       <w:r>
         <w:rPr>
           <w:rFonts w:ascii="Times New Roman" w:hAnsi="Times New Roman" w:cs="Times New Roman"/>
@@ -6866,12 +6930,12 @@
         </w:rPr>
         <w:t>1</w:t>
       </w:r>
-      <w:commentRangeEnd w:id="8"/>
+      <w:commentRangeEnd w:id="9"/>
       <w:r>
         <w:rPr>
           <w:rStyle w:val="CommentReference"/>
         </w:rPr>
-        <w:commentReference w:id="8"/>
+        <w:commentReference w:id="9"/>
       </w:r>
       <w:r>
         <w:rPr>
@@ -9856,7 +9920,7 @@
               </w:rPr>
               <w:fldChar w:fldCharType="end"/>
             </w:r>
-            <w:commentRangeStart w:id="9"/>
+            <w:commentRangeStart w:id="10"/>
             <w:r>
               <w:rPr>
                 <w:rFonts w:ascii="Times New Roman" w:eastAsia="Calibri" w:hAnsi="Times New Roman" w:cs="Times New Roman"/>
@@ -9866,12 +9930,12 @@
               </w:rPr>
               <w:t>.</w:t>
             </w:r>
-            <w:commentRangeEnd w:id="9"/>
+            <w:commentRangeEnd w:id="10"/>
             <w:r>
               <w:rPr>
                 <w:rStyle w:val="CommentReference"/>
               </w:rPr>
-              <w:commentReference w:id="9"/>
+              <w:commentReference w:id="10"/>
             </w:r>
             <w:r>
               <w:rPr>
@@ -10008,7 +10072,7 @@
         </w:rPr>
         <w:t xml:space="preserve"> quadrats around each pitfall trap</w:t>
       </w:r>
-      <w:commentRangeStart w:id="10"/>
+      <w:commentRangeStart w:id="11"/>
       <w:r>
         <w:rPr>
           <w:rFonts w:ascii="Times New Roman" w:hAnsi="Times New Roman" w:cs="Times New Roman"/>
@@ -10017,12 +10081,12 @@
         </w:rPr>
         <w:t>.</w:t>
       </w:r>
-      <w:commentRangeEnd w:id="10"/>
+      <w:commentRangeEnd w:id="11"/>
       <w:r>
         <w:rPr>
           <w:rStyle w:val="CommentReference"/>
         </w:rPr>
-        <w:commentReference w:id="10"/>
+        <w:commentReference w:id="11"/>
       </w:r>
       <w:r>
         <w:rPr>
@@ -10048,7 +10112,7 @@
         </w:rPr>
         <w:t xml:space="preserve"> measured in the quadrats. Ground cover estimates were collected on 9 June, 7 July, and </w:t>
       </w:r>
-      <w:commentRangeStart w:id="11"/>
+      <w:commentRangeStart w:id="12"/>
       <w:r>
         <w:rPr>
           <w:rFonts w:ascii="Times New Roman" w:hAnsi="Times New Roman" w:cs="Times New Roman"/>
@@ -10057,12 +10121,12 @@
         </w:rPr>
         <w:t>5 August in 2015</w:t>
       </w:r>
-      <w:commentRangeEnd w:id="11"/>
+      <w:commentRangeEnd w:id="12"/>
       <w:r>
         <w:rPr>
           <w:rStyle w:val="CommentReference"/>
         </w:rPr>
-        <w:commentReference w:id="11"/>
+        <w:commentReference w:id="12"/>
       </w:r>
       <w:r>
         <w:rPr>
@@ -10091,7 +10155,7 @@
         </w:rPr>
         <w:t xml:space="preserve"> Inc. (Houston, Texas) TH20 portable soil moisture meter with a Theta Probe ML2x sensor</w:t>
       </w:r>
-      <w:commentRangeStart w:id="12"/>
+      <w:commentRangeStart w:id="13"/>
       <w:r>
         <w:rPr>
           <w:rFonts w:ascii="Times New Roman" w:hAnsi="Times New Roman" w:cs="Times New Roman"/>
@@ -10100,12 +10164,12 @@
         </w:rPr>
         <w:t>.</w:t>
       </w:r>
-      <w:commentRangeEnd w:id="12"/>
+      <w:commentRangeEnd w:id="13"/>
       <w:r>
         <w:rPr>
           <w:rStyle w:val="CommentReference"/>
         </w:rPr>
-        <w:commentReference w:id="12"/>
+        <w:commentReference w:id="13"/>
       </w:r>
       <w:r>
         <w:rPr>
@@ -11098,6 +11162,135 @@
           <w:sz w:val="24"/>
           <w:szCs w:val="24"/>
         </w:rPr>
+        <w:t>Activity-abundance</w:t>
+      </w:r>
+    </w:p>
+    <w:p>
+      <w:pPr>
+        <w:rPr>
+          <w:rFonts w:ascii="Times New Roman" w:hAnsi="Times New Roman" w:cs="Times New Roman"/>
+          <w:sz w:val="24"/>
+          <w:szCs w:val="24"/>
+        </w:rPr>
+      </w:pPr>
+    </w:p>
+    <w:p>
+      <w:pPr>
+        <w:rPr>
+          <w:rFonts w:ascii="Times New Roman" w:hAnsi="Times New Roman" w:cs="Times New Roman"/>
+          <w:sz w:val="24"/>
+          <w:szCs w:val="24"/>
+        </w:rPr>
+      </w:pPr>
+      <w:r>
+        <w:rPr>
+          <w:rFonts w:ascii="Times New Roman" w:hAnsi="Times New Roman" w:cs="Times New Roman"/>
+          <w:sz w:val="24"/>
+          <w:szCs w:val="24"/>
+        </w:rPr>
+        <w:tab/>
+        <w:t xml:space="preserve">We calculated </w:t>
+      </w:r>
+      <w:proofErr w:type="gramStart"/>
+      <w:r>
+        <w:rPr>
+          <w:rFonts w:ascii="Times New Roman" w:hAnsi="Times New Roman" w:cs="Times New Roman"/>
+          <w:sz w:val="24"/>
+          <w:szCs w:val="24"/>
+        </w:rPr>
+        <w:t>total</w:t>
+      </w:r>
+      <w:proofErr w:type="gramEnd"/>
+      <w:r>
+        <w:rPr>
+          <w:rFonts w:ascii="Times New Roman" w:hAnsi="Times New Roman" w:cs="Times New Roman"/>
+          <w:sz w:val="24"/>
+          <w:szCs w:val="24"/>
+        </w:rPr>
+        <w:t xml:space="preserve"> activity-abundance of ground beetles as the sum of the </w:t>
+      </w:r>
+      <w:r>
+        <w:rPr>
+          <w:rFonts w:ascii="Times New Roman" w:hAnsi="Times New Roman" w:cs="Times New Roman"/>
+          <w:sz w:val="24"/>
+          <w:szCs w:val="24"/>
+        </w:rPr>
+        <w:t xml:space="preserve">activity-abundances of all species at a plot. Furthermore, we </w:t>
+      </w:r>
+      <w:r>
+        <w:rPr>
+          <w:rFonts w:ascii="Times New Roman" w:hAnsi="Times New Roman" w:cs="Times New Roman"/>
+          <w:sz w:val="24"/>
+          <w:szCs w:val="24"/>
+        </w:rPr>
+        <w:t xml:space="preserve">decomposed total </w:t>
+      </w:r>
+      <w:proofErr w:type="gramStart"/>
+      <w:r>
+        <w:rPr>
+          <w:rFonts w:ascii="Times New Roman" w:hAnsi="Times New Roman" w:cs="Times New Roman"/>
+          <w:sz w:val="24"/>
+          <w:szCs w:val="24"/>
+        </w:rPr>
+        <w:t>activity-abundance</w:t>
+      </w:r>
+      <w:proofErr w:type="gramEnd"/>
+      <w:r>
+        <w:rPr>
+          <w:rFonts w:ascii="Times New Roman" w:hAnsi="Times New Roman" w:cs="Times New Roman"/>
+          <w:sz w:val="24"/>
+          <w:szCs w:val="24"/>
+        </w:rPr>
+        <w:t xml:space="preserve"> into </w:t>
+      </w:r>
+      <w:r>
+        <w:rPr>
+          <w:rFonts w:ascii="Times New Roman" w:hAnsi="Times New Roman" w:cs="Times New Roman"/>
+          <w:sz w:val="24"/>
+          <w:szCs w:val="24"/>
+        </w:rPr>
+        <w:t xml:space="preserve">two groups: the contribution from forest specialist species, and the contribution from open-habitat </w:t>
+      </w:r>
+      <w:r>
+        <w:rPr>
+          <w:rFonts w:ascii="Times New Roman" w:hAnsi="Times New Roman" w:cs="Times New Roman"/>
+          <w:sz w:val="24"/>
+          <w:szCs w:val="24"/>
+        </w:rPr>
+        <w:t>and</w:t>
+      </w:r>
+      <w:r>
+        <w:rPr>
+          <w:rFonts w:ascii="Times New Roman" w:hAnsi="Times New Roman" w:cs="Times New Roman"/>
+          <w:sz w:val="24"/>
+          <w:szCs w:val="24"/>
+        </w:rPr>
+        <w:t xml:space="preserve"> eurytopic species.</w:t>
+      </w:r>
+    </w:p>
+    <w:p>
+      <w:pPr>
+        <w:rPr>
+          <w:rFonts w:ascii="Times New Roman" w:hAnsi="Times New Roman" w:cs="Times New Roman"/>
+          <w:sz w:val="24"/>
+          <w:szCs w:val="24"/>
+        </w:rPr>
+      </w:pPr>
+    </w:p>
+    <w:p>
+      <w:pPr>
+        <w:rPr>
+          <w:rFonts w:ascii="Times New Roman" w:hAnsi="Times New Roman" w:cs="Times New Roman"/>
+          <w:sz w:val="24"/>
+          <w:szCs w:val="24"/>
+        </w:rPr>
+      </w:pPr>
+      <w:r>
+        <w:rPr>
+          <w:rFonts w:ascii="Times New Roman" w:hAnsi="Times New Roman" w:cs="Times New Roman"/>
+          <w:sz w:val="24"/>
+          <w:szCs w:val="24"/>
+        </w:rPr>
         <w:t>Taxonomic alpha-diversity</w:t>
       </w:r>
     </w:p>
@@ -11419,6 +11612,7 @@
           <w:sz w:val="24"/>
           <w:szCs w:val="24"/>
         </w:rPr>
+        <w:lastRenderedPageBreak/>
         <w:t>Functional alpha</w:t>
       </w:r>
       <w:r>
@@ -11774,16 +11968,7 @@
           <w:sz w:val="24"/>
           <w:szCs w:val="24"/>
         </w:rPr>
-        <w:t xml:space="preserve">, </w:t>
-      </w:r>
-      <w:r>
-        <w:rPr>
-          <w:rFonts w:ascii="Times New Roman" w:hAnsi="Times New Roman" w:cs="Times New Roman"/>
-          <w:sz w:val="24"/>
-          <w:szCs w:val="24"/>
-        </w:rPr>
-        <w:lastRenderedPageBreak/>
-        <w:t>even after standardization of each variable to body length</w:t>
+        <w:t>, even after standardization of each variable to body length</w:t>
       </w:r>
       <w:r>
         <w:rPr>
@@ -12316,7 +12501,7 @@
         </w:rPr>
         <w:fldChar w:fldCharType="end"/>
       </w:r>
-      <w:commentRangeStart w:id="13"/>
+      <w:commentRangeStart w:id="14"/>
       <w:r>
         <w:rPr>
           <w:rFonts w:ascii="Times New Roman" w:hAnsi="Times New Roman" w:cs="Times New Roman"/>
@@ -12325,12 +12510,12 @@
         </w:rPr>
         <w:t>.</w:t>
       </w:r>
-      <w:commentRangeEnd w:id="13"/>
+      <w:commentRangeEnd w:id="14"/>
       <w:r>
         <w:rPr>
           <w:rStyle w:val="CommentReference"/>
         </w:rPr>
-        <w:commentReference w:id="13"/>
+        <w:commentReference w:id="14"/>
       </w:r>
       <w:r>
         <w:rPr>
@@ -13921,7 +14106,16 @@
           <w:sz w:val="24"/>
           <w:szCs w:val="24"/>
         </w:rPr>
-        <w:t>We created separate models for each year</w:t>
+        <w:t xml:space="preserve">We created separate </w:t>
+      </w:r>
+      <w:r>
+        <w:rPr>
+          <w:rFonts w:ascii="Times New Roman" w:hAnsi="Times New Roman" w:cs="Times New Roman"/>
+          <w:sz w:val="24"/>
+          <w:szCs w:val="24"/>
+        </w:rPr>
+        <w:lastRenderedPageBreak/>
+        <w:t>models for each year</w:t>
       </w:r>
       <w:r>
         <w:rPr>
@@ -13987,7 +14181,7 @@
         </w:rPr>
         <w:t>ucture in the data</w:t>
       </w:r>
-      <w:commentRangeStart w:id="14"/>
+      <w:commentRangeStart w:id="15"/>
       <w:r>
         <w:rPr>
           <w:rFonts w:ascii="Times New Roman" w:hAnsi="Times New Roman" w:cs="Times New Roman"/>
@@ -13996,12 +14190,12 @@
         </w:rPr>
         <w:t>.</w:t>
       </w:r>
-      <w:commentRangeEnd w:id="14"/>
+      <w:commentRangeEnd w:id="15"/>
       <w:r>
         <w:rPr>
           <w:rStyle w:val="CommentReference"/>
         </w:rPr>
-        <w:commentReference w:id="14"/>
+        <w:commentReference w:id="15"/>
       </w:r>
       <w:r>
         <w:rPr>
@@ -14017,39 +14211,142 @@
           <w:sz w:val="24"/>
           <w:szCs w:val="24"/>
         </w:rPr>
-        <w:t>For the 2015 model of total activity abundance, we transfor</w:t>
-      </w:r>
-      <w:r>
-        <w:rPr>
-          <w:rFonts w:ascii="Times New Roman" w:hAnsi="Times New Roman" w:cs="Times New Roman"/>
-          <w:sz w:val="24"/>
-          <w:szCs w:val="24"/>
-        </w:rPr>
-        <w:t xml:space="preserve">med the activity abundance using the function </w:t>
-      </w:r>
-      <w:r>
-        <w:rPr>
-          <w:rFonts w:ascii="Times New Roman" w:hAnsi="Times New Roman" w:cs="Times New Roman"/>
-          <w:sz w:val="24"/>
-          <w:szCs w:val="24"/>
-        </w:rPr>
-        <w:t>f(x)=ln(x</w:t>
-      </w:r>
-      <w:r>
-        <w:rPr>
-          <w:rFonts w:ascii="Times New Roman" w:hAnsi="Times New Roman" w:cs="Times New Roman"/>
-          <w:sz w:val="24"/>
-          <w:szCs w:val="24"/>
-        </w:rPr>
-        <w:t>)</w:t>
-      </w:r>
-      <w:r>
-        <w:rPr>
-          <w:rFonts w:ascii="Times New Roman" w:hAnsi="Times New Roman" w:cs="Times New Roman"/>
-          <w:sz w:val="24"/>
-          <w:szCs w:val="24"/>
-        </w:rPr>
-        <w:t xml:space="preserve"> to address heteroscedasticity of residuals</w:t>
+        <w:t xml:space="preserve">For some of the models </w:t>
+      </w:r>
+      <w:r>
+        <w:rPr>
+          <w:rFonts w:ascii="Times New Roman" w:hAnsi="Times New Roman" w:cs="Times New Roman"/>
+          <w:sz w:val="24"/>
+          <w:szCs w:val="24"/>
+        </w:rPr>
+        <w:t>of activity-abundance, the variance of the residuals differed based on the fitted value</w:t>
+      </w:r>
+      <w:r>
+        <w:rPr>
+          <w:rFonts w:ascii="Times New Roman" w:hAnsi="Times New Roman" w:cs="Times New Roman"/>
+          <w:sz w:val="24"/>
+          <w:szCs w:val="24"/>
+        </w:rPr>
+        <w:t xml:space="preserve"> (heteroscedasticity), so we transformed these response variables using </w:t>
+      </w:r>
+      <w:r>
+        <w:rPr>
+          <w:rFonts w:ascii="Times New Roman" w:hAnsi="Times New Roman" w:cs="Times New Roman"/>
+          <w:sz w:val="24"/>
+          <w:szCs w:val="24"/>
+        </w:rPr>
+        <w:t>f(x)=ln(x)</w:t>
+      </w:r>
+      <w:r>
+        <w:rPr>
+          <w:rFonts w:ascii="Times New Roman" w:hAnsi="Times New Roman" w:cs="Times New Roman"/>
+          <w:sz w:val="24"/>
+          <w:szCs w:val="24"/>
+        </w:rPr>
+        <w:t xml:space="preserve">, before rerunning the model. In one case, the function g(x)=ln(x+0.1) was used due to the </w:t>
+      </w:r>
+      <w:r>
+        <w:rPr>
+          <w:rFonts w:ascii="Times New Roman" w:hAnsi="Times New Roman" w:cs="Times New Roman"/>
+          <w:sz w:val="24"/>
+          <w:szCs w:val="24"/>
+        </w:rPr>
+        <w:t>presence of zeros in the response variable.</w:t>
+      </w:r>
+      <w:r>
+        <w:rPr>
+          <w:rFonts w:ascii="Times New Roman" w:hAnsi="Times New Roman" w:cs="Times New Roman"/>
+          <w:sz w:val="24"/>
+          <w:szCs w:val="24"/>
+        </w:rPr>
+        <w:t xml:space="preserve"> </w:t>
+      </w:r>
+      <w:r>
+        <w:rPr>
+          <w:rFonts w:ascii="Times New Roman" w:hAnsi="Times New Roman" w:cs="Times New Roman"/>
+          <w:sz w:val="24"/>
+          <w:szCs w:val="24"/>
+        </w:rPr>
+        <w:t xml:space="preserve">In the species richness model, because </w:t>
+      </w:r>
+      <w:r>
+        <w:rPr>
+          <w:rFonts w:ascii="Times New Roman" w:hAnsi="Times New Roman" w:cs="Times New Roman"/>
+          <w:sz w:val="24"/>
+          <w:szCs w:val="24"/>
+        </w:rPr>
+        <w:t>species richness is</w:t>
+      </w:r>
+      <w:r>
+        <w:rPr>
+          <w:rFonts w:ascii="Times New Roman" w:hAnsi="Times New Roman" w:cs="Times New Roman"/>
+          <w:sz w:val="24"/>
+          <w:szCs w:val="24"/>
+        </w:rPr>
+        <w:t xml:space="preserve"> a count variable, we used Poisson generalized linear mixed effects model</w:t>
+      </w:r>
+      <w:r>
+        <w:rPr>
+          <w:rFonts w:ascii="Times New Roman" w:hAnsi="Times New Roman" w:cs="Times New Roman"/>
+          <w:sz w:val="24"/>
+          <w:szCs w:val="24"/>
+        </w:rPr>
+        <w:t>s</w:t>
+      </w:r>
+      <w:r>
+        <w:rPr>
+          <w:rFonts w:ascii="Times New Roman" w:hAnsi="Times New Roman" w:cs="Times New Roman"/>
+          <w:sz w:val="24"/>
+          <w:szCs w:val="24"/>
+        </w:rPr>
+        <w:t xml:space="preserve"> </w:t>
+      </w:r>
+      <w:r>
+        <w:rPr>
+          <w:rFonts w:ascii="Times New Roman" w:hAnsi="Times New Roman" w:cs="Times New Roman"/>
+          <w:sz w:val="24"/>
+          <w:szCs w:val="24"/>
+        </w:rPr>
+        <w:t xml:space="preserve">with the packages “lme4” and “car” </w:t>
+      </w:r>
+      <w:r>
+        <w:rPr>
+          <w:rFonts w:ascii="Times New Roman" w:hAnsi="Times New Roman" w:cs="Times New Roman"/>
+          <w:sz w:val="24"/>
+          <w:szCs w:val="24"/>
+        </w:rPr>
+        <w:fldChar w:fldCharType="begin"/>
+      </w:r>
+      <w:r>
+        <w:rPr>
+          <w:rFonts w:ascii="Times New Roman" w:hAnsi="Times New Roman" w:cs="Times New Roman"/>
+          <w:sz w:val="24"/>
+          <w:szCs w:val="24"/>
+        </w:rPr>
+        <w:instrText xml:space="preserve"> ADDIN ZOTERO_ITEM CSL_CITATION {"citationID":"0z6y9tq0","properties":{"formattedCitation":"(Fox and Weisberg 2019)","plainCitation":"(Fox and Weisberg 2019)","noteIndex":0},"citationItems":[{"id":1122,"uris":["http://zotero.org/users/6631577/items/YRSHGJKF"],"itemData":{"id":1122,"type":"book","event-place":"Thousand Oaks {CA}","publisher":"Sage","publisher-place":"Thousand Oaks {CA}","title":"An {R} Companion to Applied Regression","URL":"https://www.john-fox.ca/Companion/","author":[{"family":"Fox","given":"John"},{"family":"Weisberg","given":"Sanford"}],"issued":{"date-parts":[["2019"]]}}}],"schema":"https://github.com/citation-style-language/schema/raw/master/csl-citation.json"} </w:instrText>
+      </w:r>
+      <w:r>
+        <w:rPr>
+          <w:rFonts w:ascii="Times New Roman" w:hAnsi="Times New Roman" w:cs="Times New Roman"/>
+          <w:sz w:val="24"/>
+          <w:szCs w:val="24"/>
+        </w:rPr>
+        <w:fldChar w:fldCharType="separate"/>
+      </w:r>
+      <w:r>
+        <w:rPr>
+          <w:rFonts w:ascii="Times New Roman" w:hAnsi="Times New Roman" w:cs="Times New Roman"/>
+          <w:sz w:val="24"/>
+        </w:rPr>
+        <w:t>(Fox and Weisberg 2019)</w:t>
+      </w:r>
+      <w:r>
+        <w:rPr>
+          <w:rFonts w:ascii="Times New Roman" w:hAnsi="Times New Roman" w:cs="Times New Roman"/>
+          <w:sz w:val="24"/>
+          <w:szCs w:val="24"/>
+        </w:rPr>
+        <w:fldChar w:fldCharType="end"/>
       </w:r>
       <w:r>
         <w:rPr>
@@ -14065,38 +14362,6 @@
           <w:sz w:val="24"/>
           <w:szCs w:val="24"/>
         </w:rPr>
-        <w:t xml:space="preserve"> In the species richness model, because </w:t>
-      </w:r>
-      <w:r>
-        <w:rPr>
-          <w:rFonts w:ascii="Times New Roman" w:hAnsi="Times New Roman" w:cs="Times New Roman"/>
-          <w:sz w:val="24"/>
-          <w:szCs w:val="24"/>
-        </w:rPr>
-        <w:t>species richness is</w:t>
-      </w:r>
-      <w:r>
-        <w:rPr>
-          <w:rFonts w:ascii="Times New Roman" w:hAnsi="Times New Roman" w:cs="Times New Roman"/>
-          <w:sz w:val="24"/>
-          <w:szCs w:val="24"/>
-        </w:rPr>
-        <w:t xml:space="preserve"> a count variable, we used Poisson generalized linear mixed effects model</w:t>
-      </w:r>
-      <w:r>
-        <w:rPr>
-          <w:rFonts w:ascii="Times New Roman" w:hAnsi="Times New Roman" w:cs="Times New Roman"/>
-          <w:sz w:val="24"/>
-          <w:szCs w:val="24"/>
-        </w:rPr>
-        <w:t>s</w:t>
-      </w:r>
-      <w:r>
-        <w:rPr>
-          <w:rFonts w:ascii="Times New Roman" w:hAnsi="Times New Roman" w:cs="Times New Roman"/>
-          <w:sz w:val="24"/>
-          <w:szCs w:val="24"/>
-        </w:rPr>
         <w:t xml:space="preserve"> </w:t>
       </w:r>
       <w:r>
@@ -14105,7 +14370,25 @@
           <w:sz w:val="24"/>
           <w:szCs w:val="24"/>
         </w:rPr>
-        <w:t xml:space="preserve">with the packages “lme4” and “car” </w:t>
+        <w:t>Pairwise comparisons between treatment groups were made using the package “</w:t>
+      </w:r>
+      <w:proofErr w:type="spellStart"/>
+      <w:r>
+        <w:rPr>
+          <w:rFonts w:ascii="Times New Roman" w:hAnsi="Times New Roman" w:cs="Times New Roman"/>
+          <w:sz w:val="24"/>
+          <w:szCs w:val="24"/>
+        </w:rPr>
+        <w:t>emmeans</w:t>
+      </w:r>
+      <w:proofErr w:type="spellEnd"/>
+      <w:r>
+        <w:rPr>
+          <w:rFonts w:ascii="Times New Roman" w:hAnsi="Times New Roman" w:cs="Times New Roman"/>
+          <w:sz w:val="24"/>
+          <w:szCs w:val="24"/>
+        </w:rPr>
+        <w:t xml:space="preserve">” </w:t>
       </w:r>
       <w:r>
         <w:rPr>
@@ -14121,7 +14404,7 @@
           <w:sz w:val="24"/>
           <w:szCs w:val="24"/>
         </w:rPr>
-        <w:instrText xml:space="preserve"> ADDIN ZOTERO_ITEM CSL_CITATION {"citationID":"0z6y9tq0","properties":{"formattedCitation":"(Fox and Weisberg 2019)","plainCitation":"(Fox and Weisberg 2019)","noteIndex":0},"citationItems":[{"id":1122,"uris":["http://zotero.org/users/6631577/items/YRSHGJKF"],"itemData":{"id":1122,"type":"book","event-place":"Thousand Oaks {CA}","publisher":"Sage","publisher-place":"Thousand Oaks {CA}","title":"An {R} Companion to Applied Regression","URL":"https://www.john-fox.ca/Companion/","author":[{"family":"Fox","given":"John"},{"family":"Weisberg","given":"Sanford"}],"issued":{"date-parts":[["2019"]]}}}],"schema":"https://github.com/citation-style-language/schema/raw/master/csl-citation.json"} </w:instrText>
+        <w:instrText xml:space="preserve"> ADDIN ZOTERO_ITEM CSL_CITATION {"citationID":"moDJ5kLc","properties":{"formattedCitation":"(Lenth 2024)","plainCitation":"(Lenth 2024)","noteIndex":0},"citationItems":[{"id":1123,"uris":["http://zotero.org/users/6631577/items/NG3QFV7U"],"itemData":{"id":1123,"type":"software","genre":"R","title":"emmeans: Estimated Marginal Means, aka Least-Squares Means","URL":"https://CRAN.R-project.org/package=emmeans","version":"1.10.4","author":[{"family":"Lenth","given":"Russell V."}],"issued":{"date-parts":[["2024"]]}}}],"schema":"https://github.com/citation-style-language/schema/raw/master/csl-citation.json"} </w:instrText>
       </w:r>
       <w:r>
         <w:rPr>
@@ -14136,7 +14419,7 @@
           <w:rFonts w:ascii="Times New Roman" w:hAnsi="Times New Roman" w:cs="Times New Roman"/>
           <w:sz w:val="24"/>
         </w:rPr>
-        <w:t>(Fox and Weisberg 2019)</w:t>
+        <w:t>(Lenth 2024)</w:t>
       </w:r>
       <w:r>
         <w:rPr>
@@ -14154,6 +14437,32 @@
         </w:rPr>
         <w:t>.</w:t>
       </w:r>
+    </w:p>
+    <w:p>
+      <w:pPr>
+        <w:rPr>
+          <w:rFonts w:ascii="Times New Roman" w:hAnsi="Times New Roman" w:cs="Times New Roman"/>
+          <w:sz w:val="24"/>
+          <w:szCs w:val="24"/>
+        </w:rPr>
+      </w:pPr>
+    </w:p>
+    <w:p>
+      <w:pPr>
+        <w:rPr>
+          <w:rFonts w:ascii="Times New Roman" w:hAnsi="Times New Roman" w:cs="Times New Roman"/>
+          <w:sz w:val="24"/>
+          <w:szCs w:val="24"/>
+        </w:rPr>
+      </w:pPr>
+      <w:r>
+        <w:rPr>
+          <w:rFonts w:ascii="Times New Roman" w:hAnsi="Times New Roman" w:cs="Times New Roman"/>
+          <w:sz w:val="24"/>
+          <w:szCs w:val="24"/>
+        </w:rPr>
+        <w:t>Taxonomic beta</w:t>
+      </w:r>
       <w:r>
         <w:rPr>
           <w:rFonts w:ascii="Times New Roman" w:hAnsi="Times New Roman" w:cs="Times New Roman"/>
@@ -14168,7 +14477,105 @@
           <w:sz w:val="24"/>
           <w:szCs w:val="24"/>
         </w:rPr>
-        <w:t>Pairwise comparisons between treatment groups were made using the package “</w:t>
+        <w:t>diversity</w:t>
+      </w:r>
+    </w:p>
+    <w:p>
+      <w:pPr>
+        <w:rPr>
+          <w:rFonts w:ascii="Times New Roman" w:hAnsi="Times New Roman" w:cs="Times New Roman"/>
+          <w:sz w:val="24"/>
+          <w:szCs w:val="24"/>
+        </w:rPr>
+      </w:pPr>
+    </w:p>
+    <w:p>
+      <w:pPr>
+        <w:rPr>
+          <w:rFonts w:ascii="Times New Roman" w:hAnsi="Times New Roman" w:cs="Times New Roman"/>
+          <w:sz w:val="24"/>
+          <w:szCs w:val="24"/>
+        </w:rPr>
+      </w:pPr>
+      <w:r>
+        <w:rPr>
+          <w:rFonts w:ascii="Times New Roman" w:hAnsi="Times New Roman" w:cs="Times New Roman"/>
+          <w:sz w:val="24"/>
+          <w:szCs w:val="24"/>
+        </w:rPr>
+        <w:tab/>
+      </w:r>
+      <w:r>
+        <w:rPr>
+          <w:rFonts w:ascii="Times New Roman" w:hAnsi="Times New Roman" w:cs="Times New Roman"/>
+          <w:sz w:val="24"/>
+          <w:szCs w:val="24"/>
+        </w:rPr>
+        <w:t>To investigate whether</w:t>
+      </w:r>
+      <w:r>
+        <w:rPr>
+          <w:rFonts w:ascii="Times New Roman" w:hAnsi="Times New Roman" w:cs="Times New Roman"/>
+          <w:sz w:val="24"/>
+          <w:szCs w:val="24"/>
+        </w:rPr>
+        <w:t xml:space="preserve"> </w:t>
+      </w:r>
+      <w:r>
+        <w:rPr>
+          <w:rFonts w:ascii="Times New Roman" w:hAnsi="Times New Roman" w:cs="Times New Roman"/>
+          <w:sz w:val="24"/>
+          <w:szCs w:val="24"/>
+        </w:rPr>
+        <w:t xml:space="preserve">windthrow plots had ground beetle communities that were intermediate between </w:t>
+      </w:r>
+      <w:r>
+        <w:rPr>
+          <w:rFonts w:ascii="Times New Roman" w:hAnsi="Times New Roman" w:cs="Times New Roman"/>
+          <w:sz w:val="24"/>
+          <w:szCs w:val="24"/>
+        </w:rPr>
+        <w:t>salvaged and forest plots, we used taxonomic beta</w:t>
+      </w:r>
+      <w:r>
+        <w:rPr>
+          <w:rFonts w:ascii="Times New Roman" w:hAnsi="Times New Roman" w:cs="Times New Roman"/>
+          <w:sz w:val="24"/>
+          <w:szCs w:val="24"/>
+        </w:rPr>
+        <w:t xml:space="preserve"> </w:t>
+      </w:r>
+      <w:r>
+        <w:rPr>
+          <w:rFonts w:ascii="Times New Roman" w:hAnsi="Times New Roman" w:cs="Times New Roman"/>
+          <w:sz w:val="24"/>
+          <w:szCs w:val="24"/>
+        </w:rPr>
+        <w:t xml:space="preserve">diversity. </w:t>
+      </w:r>
+      <w:r>
+        <w:rPr>
+          <w:rFonts w:ascii="Times New Roman" w:hAnsi="Times New Roman" w:cs="Times New Roman"/>
+          <w:sz w:val="24"/>
+          <w:szCs w:val="24"/>
+        </w:rPr>
+        <w:t xml:space="preserve">Because we were more interested in differences in relative abundances of species rather than absolute abundances, and because the total activity-abundance varied substantially between plots, we performed a data standardization. We row-standardized using the </w:t>
+      </w:r>
+      <w:r>
+        <w:rPr>
+          <w:rFonts w:ascii="Times New Roman" w:hAnsi="Times New Roman" w:cs="Times New Roman"/>
+          <w:sz w:val="24"/>
+          <w:szCs w:val="24"/>
+        </w:rPr>
+        <w:t xml:space="preserve">“total” option in the function </w:t>
+      </w:r>
+      <w:r>
+        <w:rPr>
+          <w:rFonts w:ascii="Times New Roman" w:hAnsi="Times New Roman" w:cs="Times New Roman"/>
+          <w:sz w:val="24"/>
+          <w:szCs w:val="24"/>
+        </w:rPr>
+        <w:t>“</w:t>
       </w:r>
       <w:proofErr w:type="spellStart"/>
       <w:r>
@@ -14177,7 +14584,7 @@
           <w:sz w:val="24"/>
           <w:szCs w:val="24"/>
         </w:rPr>
-        <w:t>emmeans</w:t>
+        <w:t>decostand</w:t>
       </w:r>
       <w:proofErr w:type="spellEnd"/>
       <w:r>
@@ -14186,7 +14593,23 @@
           <w:sz w:val="24"/>
           <w:szCs w:val="24"/>
         </w:rPr>
-        <w:t xml:space="preserve">” </w:t>
+        <w:t>”</w:t>
+      </w:r>
+      <w:r>
+        <w:rPr>
+          <w:rFonts w:ascii="Times New Roman" w:hAnsi="Times New Roman" w:cs="Times New Roman"/>
+          <w:sz w:val="24"/>
+          <w:szCs w:val="24"/>
+        </w:rPr>
+        <w:t xml:space="preserve"> within the R package “vegan”</w:t>
+      </w:r>
+      <w:r>
+        <w:rPr>
+          <w:rFonts w:ascii="Times New Roman" w:hAnsi="Times New Roman" w:cs="Times New Roman"/>
+          <w:sz w:val="24"/>
+          <w:szCs w:val="24"/>
+        </w:rPr>
+        <w:t xml:space="preserve"> </w:t>
       </w:r>
       <w:r>
         <w:rPr>
@@ -14202,7 +14625,7 @@
           <w:sz w:val="24"/>
           <w:szCs w:val="24"/>
         </w:rPr>
-        <w:instrText xml:space="preserve"> ADDIN ZOTERO_ITEM CSL_CITATION {"citationID":"moDJ5kLc","properties":{"formattedCitation":"(Lenth 2024)","plainCitation":"(Lenth 2024)","noteIndex":0},"citationItems":[{"id":1123,"uris":["http://zotero.org/users/6631577/items/NG3QFV7U"],"itemData":{"id":1123,"type":"software","genre":"R","title":"emmeans: Estimated Marginal Means, aka Least-Squares Means","URL":"https://CRAN.R-project.org/package=emmeans","version":"1.10.4","author":[{"family":"Lenth","given":"Russell V."}],"issued":{"date-parts":[["2024"]]}}}],"schema":"https://github.com/citation-style-language/schema/raw/master/csl-citation.json"} </w:instrText>
+        <w:instrText xml:space="preserve"> ADDIN ZOTERO_ITEM CSL_CITATION {"citationID":"VeLl74S2","properties":{"formattedCitation":"(Oksanen et al. 2024)","plainCitation":"(Oksanen et al. 2024)","noteIndex":0},"citationItems":[{"id":1167,"uris":["http://zotero.org/users/6631577/items/ZXK2SLBL"],"itemData":{"id":1167,"type":"software","genre":"R","title":"_vegan: Community Ecology Package_","URL":"https://CRAN.R-project.org/package=vegan","version":"2.6-6.1","author":[{"family":"Oksanen","given":"J."},{"family":"Simpson","given":"G"},{"family":"Blanchet","given":"F."},{"literal":"Kindt R, Legendre P, Minchin P,"},{"literal":"O'Hara R, Solymos P, Stevens M, Szoecs E, Wagner H, Barbour M,"},{"literal":"Bedward M, Bolker B, Borcard D, Carvalho G, Chirico M, De Caceres"},{"literal":"M, Durand S, Evangelista H, FitzJohn R, Friendly M, Furneaux B,"},{"literal":"Hannigan G, Hill M, Lahti L, McGlinn D, Ouellette M, Ribeiro"},{"literal":"Cunha E, Smith T, Stier A, Ter Braak C, Weedon J"}],"issued":{"date-parts":[["2024"]]}}}],"schema":"https://github.com/citation-style-language/schema/raw/master/csl-citation.json"} </w:instrText>
       </w:r>
       <w:r>
         <w:rPr>
@@ -14217,7 +14640,7 @@
           <w:rFonts w:ascii="Times New Roman" w:hAnsi="Times New Roman" w:cs="Times New Roman"/>
           <w:sz w:val="24"/>
         </w:rPr>
-        <w:t>(Lenth 2024)</w:t>
+        <w:t>(Oksanen et al. 2024)</w:t>
       </w:r>
       <w:r>
         <w:rPr>
@@ -14233,40 +14656,6 @@
           <w:sz w:val="24"/>
           <w:szCs w:val="24"/>
         </w:rPr>
-        <w:t>.</w:t>
-      </w:r>
-    </w:p>
-    <w:p>
-      <w:pPr>
-        <w:rPr>
-          <w:rFonts w:ascii="Times New Roman" w:hAnsi="Times New Roman" w:cs="Times New Roman"/>
-          <w:sz w:val="24"/>
-          <w:szCs w:val="24"/>
-        </w:rPr>
-      </w:pPr>
-    </w:p>
-    <w:p>
-      <w:pPr>
-        <w:rPr>
-          <w:rFonts w:ascii="Times New Roman" w:hAnsi="Times New Roman" w:cs="Times New Roman"/>
-          <w:sz w:val="24"/>
-          <w:szCs w:val="24"/>
-        </w:rPr>
-      </w:pPr>
-      <w:r>
-        <w:rPr>
-          <w:rFonts w:ascii="Times New Roman" w:hAnsi="Times New Roman" w:cs="Times New Roman"/>
-          <w:sz w:val="24"/>
-          <w:szCs w:val="24"/>
-        </w:rPr>
-        <w:t>Taxonomic beta</w:t>
-      </w:r>
-      <w:r>
-        <w:rPr>
-          <w:rFonts w:ascii="Times New Roman" w:hAnsi="Times New Roman" w:cs="Times New Roman"/>
-          <w:sz w:val="24"/>
-          <w:szCs w:val="24"/>
-        </w:rPr>
         <w:t xml:space="preserve"> </w:t>
       </w:r>
       <w:r>
@@ -14275,562 +14664,349 @@
           <w:sz w:val="24"/>
           <w:szCs w:val="24"/>
         </w:rPr>
+        <w:t>so that the sum of the activity-abundances of each species at a plot summed to 1.</w:t>
+      </w:r>
+      <w:r>
+        <w:rPr>
+          <w:rFonts w:ascii="Times New Roman" w:hAnsi="Times New Roman" w:cs="Times New Roman"/>
+          <w:sz w:val="24"/>
+          <w:szCs w:val="24"/>
+        </w:rPr>
+        <w:t xml:space="preserve"> Next, we </w:t>
+      </w:r>
+      <w:r>
+        <w:rPr>
+          <w:rFonts w:ascii="Times New Roman" w:hAnsi="Times New Roman" w:cs="Times New Roman"/>
+          <w:sz w:val="24"/>
+          <w:szCs w:val="24"/>
+        </w:rPr>
+        <w:t xml:space="preserve">calculated </w:t>
+      </w:r>
+      <w:r>
+        <w:rPr>
+          <w:rFonts w:ascii="Times New Roman" w:hAnsi="Times New Roman" w:cs="Times New Roman"/>
+          <w:sz w:val="24"/>
+          <w:szCs w:val="24"/>
+        </w:rPr>
+        <w:t xml:space="preserve">a dissimilarity </w:t>
+      </w:r>
+      <w:r>
+        <w:rPr>
+          <w:rFonts w:ascii="Times New Roman" w:hAnsi="Times New Roman" w:cs="Times New Roman"/>
+          <w:sz w:val="24"/>
+          <w:szCs w:val="24"/>
+        </w:rPr>
+        <w:t xml:space="preserve">matrix </w:t>
+      </w:r>
+      <w:r>
+        <w:rPr>
+          <w:rFonts w:ascii="Times New Roman" w:hAnsi="Times New Roman" w:cs="Times New Roman"/>
+          <w:sz w:val="24"/>
+          <w:szCs w:val="24"/>
+        </w:rPr>
+        <w:t xml:space="preserve">in species-space </w:t>
+      </w:r>
+      <w:r>
+        <w:rPr>
+          <w:rFonts w:ascii="Times New Roman" w:hAnsi="Times New Roman" w:cs="Times New Roman"/>
+          <w:sz w:val="24"/>
+          <w:szCs w:val="24"/>
+        </w:rPr>
+        <w:t xml:space="preserve">between all pairs of </w:t>
+      </w:r>
+      <w:r>
+        <w:rPr>
+          <w:rFonts w:ascii="Times New Roman" w:hAnsi="Times New Roman" w:cs="Times New Roman"/>
+          <w:sz w:val="24"/>
+          <w:szCs w:val="24"/>
+        </w:rPr>
+        <w:t xml:space="preserve">plots using </w:t>
+      </w:r>
+      <w:r>
+        <w:rPr>
+          <w:rFonts w:ascii="Times New Roman" w:hAnsi="Times New Roman" w:cs="Times New Roman"/>
+          <w:sz w:val="24"/>
+          <w:szCs w:val="24"/>
+        </w:rPr>
+        <w:t>Bray-Curtis dissimilarity</w:t>
+      </w:r>
+      <w:r>
+        <w:rPr>
+          <w:rFonts w:ascii="Times New Roman" w:hAnsi="Times New Roman" w:cs="Times New Roman"/>
+          <w:sz w:val="24"/>
+          <w:szCs w:val="24"/>
+        </w:rPr>
+        <w:t xml:space="preserve"> with the function </w:t>
+      </w:r>
+      <w:r>
+        <w:rPr>
+          <w:rFonts w:ascii="Times New Roman" w:hAnsi="Times New Roman" w:cs="Times New Roman"/>
+          <w:sz w:val="24"/>
+          <w:szCs w:val="24"/>
+        </w:rPr>
+        <w:t>“</w:t>
+      </w:r>
+      <w:proofErr w:type="spellStart"/>
+      <w:r>
+        <w:rPr>
+          <w:rFonts w:ascii="Times New Roman" w:hAnsi="Times New Roman" w:cs="Times New Roman"/>
+          <w:sz w:val="24"/>
+          <w:szCs w:val="24"/>
+        </w:rPr>
+        <w:t>vegdist</w:t>
+      </w:r>
+      <w:proofErr w:type="spellEnd"/>
+      <w:r>
+        <w:rPr>
+          <w:rFonts w:ascii="Times New Roman" w:hAnsi="Times New Roman" w:cs="Times New Roman"/>
+          <w:sz w:val="24"/>
+          <w:szCs w:val="24"/>
+        </w:rPr>
+        <w:t>”</w:t>
+      </w:r>
+      <w:r>
+        <w:rPr>
+          <w:rFonts w:ascii="Times New Roman" w:hAnsi="Times New Roman" w:cs="Times New Roman"/>
+          <w:sz w:val="24"/>
+          <w:szCs w:val="24"/>
+        </w:rPr>
+        <w:t xml:space="preserve">. </w:t>
+      </w:r>
+      <w:r>
+        <w:rPr>
+          <w:rFonts w:ascii="Times New Roman" w:hAnsi="Times New Roman" w:cs="Times New Roman"/>
+          <w:sz w:val="24"/>
+          <w:szCs w:val="24"/>
+        </w:rPr>
+        <w:t>Then</w:t>
+      </w:r>
+      <w:r>
+        <w:rPr>
+          <w:rFonts w:ascii="Times New Roman" w:hAnsi="Times New Roman" w:cs="Times New Roman"/>
+          <w:sz w:val="24"/>
+          <w:szCs w:val="24"/>
+        </w:rPr>
+        <w:t>, using a permutational multivariate analysis of variance</w:t>
+      </w:r>
+      <w:r>
+        <w:rPr>
+          <w:rFonts w:ascii="Times New Roman" w:hAnsi="Times New Roman" w:cs="Times New Roman"/>
+          <w:sz w:val="24"/>
+          <w:szCs w:val="24"/>
+        </w:rPr>
+        <w:t xml:space="preserve"> (PERMANOVA)</w:t>
+      </w:r>
+      <w:r>
+        <w:rPr>
+          <w:rFonts w:ascii="Times New Roman" w:hAnsi="Times New Roman" w:cs="Times New Roman"/>
+          <w:sz w:val="24"/>
+          <w:szCs w:val="24"/>
+        </w:rPr>
+        <w:t xml:space="preserve"> with the function “</w:t>
+      </w:r>
+      <w:r>
+        <w:rPr>
+          <w:rFonts w:ascii="Times New Roman" w:hAnsi="Times New Roman" w:cs="Times New Roman"/>
+          <w:sz w:val="24"/>
+          <w:szCs w:val="24"/>
+        </w:rPr>
+        <w:t>adonis2”</w:t>
+      </w:r>
+      <w:r>
+        <w:rPr>
+          <w:rFonts w:ascii="Times New Roman" w:hAnsi="Times New Roman" w:cs="Times New Roman"/>
+          <w:sz w:val="24"/>
+          <w:szCs w:val="24"/>
+        </w:rPr>
+        <w:t>,</w:t>
+      </w:r>
+      <w:r>
+        <w:rPr>
+          <w:rFonts w:ascii="Times New Roman" w:hAnsi="Times New Roman" w:cs="Times New Roman"/>
+          <w:sz w:val="24"/>
+          <w:szCs w:val="24"/>
+        </w:rPr>
+        <w:t xml:space="preserve"> </w:t>
+      </w:r>
+      <w:r>
+        <w:rPr>
+          <w:rFonts w:ascii="Times New Roman" w:hAnsi="Times New Roman" w:cs="Times New Roman"/>
+          <w:sz w:val="24"/>
+          <w:szCs w:val="24"/>
+        </w:rPr>
+        <w:t xml:space="preserve">we tested the null hypothesis that the </w:t>
+      </w:r>
+      <w:r>
+        <w:rPr>
+          <w:rFonts w:ascii="Times New Roman" w:hAnsi="Times New Roman" w:cs="Times New Roman"/>
+          <w:sz w:val="24"/>
+          <w:szCs w:val="24"/>
+        </w:rPr>
+        <w:t>centroids of each treatment group were identical</w:t>
+      </w:r>
+      <w:r>
+        <w:rPr>
+          <w:rFonts w:ascii="Times New Roman" w:hAnsi="Times New Roman" w:cs="Times New Roman"/>
+          <w:sz w:val="24"/>
+          <w:szCs w:val="24"/>
+        </w:rPr>
+        <w:t xml:space="preserve"> </w:t>
+      </w:r>
+      <w:r>
+        <w:rPr>
+          <w:rFonts w:ascii="Times New Roman" w:hAnsi="Times New Roman" w:cs="Times New Roman"/>
+          <w:sz w:val="24"/>
+          <w:szCs w:val="24"/>
+        </w:rPr>
+        <w:t>and</w:t>
+      </w:r>
+      <w:r>
+        <w:rPr>
+          <w:rFonts w:ascii="Times New Roman" w:hAnsi="Times New Roman" w:cs="Times New Roman"/>
+          <w:sz w:val="24"/>
+          <w:szCs w:val="24"/>
+        </w:rPr>
+        <w:t xml:space="preserve"> that their dispersions were identical.</w:t>
+      </w:r>
+      <w:r>
+        <w:rPr>
+          <w:rFonts w:ascii="Times New Roman" w:hAnsi="Times New Roman" w:cs="Times New Roman"/>
+          <w:sz w:val="24"/>
+          <w:szCs w:val="24"/>
+        </w:rPr>
+        <w:t xml:space="preserve"> Furthermore, we </w:t>
+      </w:r>
+      <w:r>
+        <w:rPr>
+          <w:rFonts w:ascii="Times New Roman" w:hAnsi="Times New Roman" w:cs="Times New Roman"/>
+          <w:sz w:val="24"/>
+          <w:szCs w:val="24"/>
+        </w:rPr>
+        <w:t xml:space="preserve">used </w:t>
+      </w:r>
+      <w:r>
+        <w:rPr>
+          <w:rFonts w:ascii="Times New Roman" w:hAnsi="Times New Roman" w:cs="Times New Roman"/>
+          <w:sz w:val="24"/>
+          <w:szCs w:val="24"/>
+        </w:rPr>
+        <w:t xml:space="preserve">an analysis of multivariate homogeneity of group dispersions </w:t>
+      </w:r>
+      <w:r>
+        <w:rPr>
+          <w:rFonts w:ascii="Times New Roman" w:hAnsi="Times New Roman" w:cs="Times New Roman"/>
+          <w:sz w:val="24"/>
+          <w:szCs w:val="24"/>
+        </w:rPr>
+        <w:t xml:space="preserve">with the </w:t>
+      </w:r>
+      <w:r>
+        <w:rPr>
+          <w:rFonts w:ascii="Times New Roman" w:hAnsi="Times New Roman" w:cs="Times New Roman"/>
+          <w:sz w:val="24"/>
+          <w:szCs w:val="24"/>
+        </w:rPr>
+        <w:t>“</w:t>
+      </w:r>
+      <w:proofErr w:type="spellStart"/>
+      <w:r>
+        <w:rPr>
+          <w:rFonts w:ascii="Times New Roman" w:hAnsi="Times New Roman" w:cs="Times New Roman"/>
+          <w:sz w:val="24"/>
+          <w:szCs w:val="24"/>
+        </w:rPr>
+        <w:t>betadisper</w:t>
+      </w:r>
+      <w:proofErr w:type="spellEnd"/>
+      <w:r>
+        <w:rPr>
+          <w:rFonts w:ascii="Times New Roman" w:hAnsi="Times New Roman" w:cs="Times New Roman"/>
+          <w:sz w:val="24"/>
+          <w:szCs w:val="24"/>
+        </w:rPr>
+        <w:t xml:space="preserve">” function </w:t>
+      </w:r>
+      <w:r>
+        <w:rPr>
+          <w:rFonts w:ascii="Times New Roman" w:hAnsi="Times New Roman" w:cs="Times New Roman"/>
+          <w:sz w:val="24"/>
+          <w:szCs w:val="24"/>
+        </w:rPr>
+        <w:t xml:space="preserve">to test if the treatments </w:t>
+      </w:r>
+      <w:r>
+        <w:rPr>
+          <w:rFonts w:ascii="Times New Roman" w:hAnsi="Times New Roman" w:cs="Times New Roman"/>
+          <w:sz w:val="24"/>
+          <w:szCs w:val="24"/>
+        </w:rPr>
+        <w:t>differed in their dispersion</w:t>
+      </w:r>
+      <w:r>
+        <w:rPr>
+          <w:rFonts w:ascii="Times New Roman" w:hAnsi="Times New Roman" w:cs="Times New Roman"/>
+          <w:sz w:val="24"/>
+          <w:szCs w:val="24"/>
+        </w:rPr>
+        <w:t xml:space="preserve">s. Beta-diversity was visualized </w:t>
+      </w:r>
+      <w:r>
+        <w:rPr>
+          <w:rFonts w:ascii="Times New Roman" w:hAnsi="Times New Roman" w:cs="Times New Roman"/>
+          <w:sz w:val="24"/>
+          <w:szCs w:val="24"/>
+        </w:rPr>
+        <w:t>using nonmetric multidimensional scaling</w:t>
+      </w:r>
+      <w:r>
+        <w:rPr>
+          <w:rFonts w:ascii="Times New Roman" w:hAnsi="Times New Roman" w:cs="Times New Roman"/>
+          <w:sz w:val="24"/>
+          <w:szCs w:val="24"/>
+        </w:rPr>
+        <w:t>, with two dimensions.</w:t>
+      </w:r>
+    </w:p>
+    <w:p>
+      <w:pPr>
+        <w:rPr>
+          <w:rFonts w:ascii="Times New Roman" w:hAnsi="Times New Roman" w:cs="Times New Roman"/>
+          <w:sz w:val="24"/>
+          <w:szCs w:val="24"/>
+        </w:rPr>
+      </w:pPr>
+    </w:p>
+    <w:p>
+      <w:pPr>
+        <w:rPr>
+          <w:rFonts w:ascii="Times New Roman" w:hAnsi="Times New Roman" w:cs="Times New Roman"/>
+          <w:sz w:val="24"/>
+          <w:szCs w:val="24"/>
+        </w:rPr>
+      </w:pPr>
+      <w:r>
+        <w:rPr>
+          <w:rFonts w:ascii="Times New Roman" w:hAnsi="Times New Roman" w:cs="Times New Roman"/>
+          <w:sz w:val="24"/>
+          <w:szCs w:val="24"/>
+        </w:rPr>
+        <w:t>Functional beta</w:t>
+      </w:r>
+      <w:r>
+        <w:rPr>
+          <w:rFonts w:ascii="Times New Roman" w:hAnsi="Times New Roman" w:cs="Times New Roman"/>
+          <w:sz w:val="24"/>
+          <w:szCs w:val="24"/>
+        </w:rPr>
+        <w:t xml:space="preserve"> </w:t>
+      </w:r>
+      <w:r>
+        <w:rPr>
+          <w:rFonts w:ascii="Times New Roman" w:hAnsi="Times New Roman" w:cs="Times New Roman"/>
+          <w:sz w:val="24"/>
+          <w:szCs w:val="24"/>
+        </w:rPr>
         <w:t>diversity</w:t>
-      </w:r>
-    </w:p>
-    <w:p>
-      <w:pPr>
-        <w:rPr>
-          <w:rFonts w:ascii="Times New Roman" w:hAnsi="Times New Roman" w:cs="Times New Roman"/>
-          <w:sz w:val="24"/>
-          <w:szCs w:val="24"/>
-        </w:rPr>
-      </w:pPr>
-    </w:p>
-    <w:p>
-      <w:pPr>
-        <w:rPr>
-          <w:rFonts w:ascii="Times New Roman" w:hAnsi="Times New Roman" w:cs="Times New Roman"/>
-          <w:sz w:val="24"/>
-          <w:szCs w:val="24"/>
-        </w:rPr>
-      </w:pPr>
-      <w:r>
-        <w:rPr>
-          <w:rFonts w:ascii="Times New Roman" w:hAnsi="Times New Roman" w:cs="Times New Roman"/>
-          <w:sz w:val="24"/>
-          <w:szCs w:val="24"/>
-        </w:rPr>
-        <w:tab/>
-      </w:r>
-      <w:r>
-        <w:rPr>
-          <w:rFonts w:ascii="Times New Roman" w:hAnsi="Times New Roman" w:cs="Times New Roman"/>
-          <w:sz w:val="24"/>
-          <w:szCs w:val="24"/>
-        </w:rPr>
-        <w:t>To investigate whether</w:t>
-      </w:r>
-      <w:r>
-        <w:rPr>
-          <w:rFonts w:ascii="Times New Roman" w:hAnsi="Times New Roman" w:cs="Times New Roman"/>
-          <w:sz w:val="24"/>
-          <w:szCs w:val="24"/>
-        </w:rPr>
-        <w:t xml:space="preserve"> </w:t>
-      </w:r>
-      <w:r>
-        <w:rPr>
-          <w:rFonts w:ascii="Times New Roman" w:hAnsi="Times New Roman" w:cs="Times New Roman"/>
-          <w:sz w:val="24"/>
-          <w:szCs w:val="24"/>
-        </w:rPr>
-        <w:t xml:space="preserve">windthrow plots had ground beetle communities that were intermediate between </w:t>
-      </w:r>
-      <w:r>
-        <w:rPr>
-          <w:rFonts w:ascii="Times New Roman" w:hAnsi="Times New Roman" w:cs="Times New Roman"/>
-          <w:sz w:val="24"/>
-          <w:szCs w:val="24"/>
-        </w:rPr>
-        <w:t>salvaged and forest plots, we used taxonomic beta</w:t>
-      </w:r>
-      <w:r>
-        <w:rPr>
-          <w:rFonts w:ascii="Times New Roman" w:hAnsi="Times New Roman" w:cs="Times New Roman"/>
-          <w:sz w:val="24"/>
-          <w:szCs w:val="24"/>
-        </w:rPr>
-        <w:t xml:space="preserve"> </w:t>
-      </w:r>
-      <w:r>
-        <w:rPr>
-          <w:rFonts w:ascii="Times New Roman" w:hAnsi="Times New Roman" w:cs="Times New Roman"/>
-          <w:sz w:val="24"/>
-          <w:szCs w:val="24"/>
-        </w:rPr>
-        <w:t xml:space="preserve">diversity. </w:t>
-      </w:r>
-      <w:r>
-        <w:rPr>
-          <w:rFonts w:ascii="Times New Roman" w:hAnsi="Times New Roman" w:cs="Times New Roman"/>
-          <w:sz w:val="24"/>
-          <w:szCs w:val="24"/>
-        </w:rPr>
-        <w:t xml:space="preserve">Because we were more interested in differences in relative abundances of species rather than absolute abundances, and because the total activity-abundance varied substantially between plots, we performed a data standardization. We row-standardized using the </w:t>
-      </w:r>
-      <w:r>
-        <w:rPr>
-          <w:rFonts w:ascii="Times New Roman" w:hAnsi="Times New Roman" w:cs="Times New Roman"/>
-          <w:sz w:val="24"/>
-          <w:szCs w:val="24"/>
-        </w:rPr>
-        <w:t xml:space="preserve">“total” option in the function </w:t>
-      </w:r>
-      <w:r>
-        <w:rPr>
-          <w:rFonts w:ascii="Times New Roman" w:hAnsi="Times New Roman" w:cs="Times New Roman"/>
-          <w:sz w:val="24"/>
-          <w:szCs w:val="24"/>
-        </w:rPr>
-        <w:t>“</w:t>
-      </w:r>
-      <w:proofErr w:type="spellStart"/>
-      <w:r>
-        <w:rPr>
-          <w:rFonts w:ascii="Times New Roman" w:hAnsi="Times New Roman" w:cs="Times New Roman"/>
-          <w:sz w:val="24"/>
-          <w:szCs w:val="24"/>
-        </w:rPr>
-        <w:t>decostand</w:t>
-      </w:r>
-      <w:proofErr w:type="spellEnd"/>
-      <w:r>
-        <w:rPr>
-          <w:rFonts w:ascii="Times New Roman" w:hAnsi="Times New Roman" w:cs="Times New Roman"/>
-          <w:sz w:val="24"/>
-          <w:szCs w:val="24"/>
-        </w:rPr>
-        <w:t>”</w:t>
-      </w:r>
-      <w:r>
-        <w:rPr>
-          <w:rFonts w:ascii="Times New Roman" w:hAnsi="Times New Roman" w:cs="Times New Roman"/>
-          <w:sz w:val="24"/>
-          <w:szCs w:val="24"/>
-        </w:rPr>
-        <w:t xml:space="preserve"> within the R package “vegan”</w:t>
-      </w:r>
-      <w:r>
-        <w:rPr>
-          <w:rFonts w:ascii="Times New Roman" w:hAnsi="Times New Roman" w:cs="Times New Roman"/>
-          <w:sz w:val="24"/>
-          <w:szCs w:val="24"/>
-        </w:rPr>
-        <w:t xml:space="preserve"> </w:t>
-      </w:r>
-      <w:r>
-        <w:rPr>
-          <w:rFonts w:ascii="Times New Roman" w:hAnsi="Times New Roman" w:cs="Times New Roman"/>
-          <w:sz w:val="24"/>
-          <w:szCs w:val="24"/>
-        </w:rPr>
-        <w:fldChar w:fldCharType="begin"/>
-      </w:r>
-      <w:r>
-        <w:rPr>
-          <w:rFonts w:ascii="Times New Roman" w:hAnsi="Times New Roman" w:cs="Times New Roman"/>
-          <w:sz w:val="24"/>
-          <w:szCs w:val="24"/>
-        </w:rPr>
-        <w:instrText xml:space="preserve"> ADDIN ZOTERO_ITEM CSL_CITATION {"citationID":"VeLl74S2","properties":{"formattedCitation":"(Oksanen et al. 2024)","plainCitation":"(Oksanen et al. 2024)","noteIndex":0},"citationItems":[{"id":1167,"uris":["http://zotero.org/users/6631577/items/ZXK2SLBL"],"itemData":{"id":1167,"type":"software","genre":"R","title":"_vegan: Community Ecology Package_","URL":"https://CRAN.R-project.org/package=vegan","version":"2.6-6.1","author":[{"family":"Oksanen","given":"J."},{"family":"Simpson","given":"G"},{"family":"Blanchet","given":"F."},{"literal":"Kindt R, Legendre P, Minchin P,"},{"literal":"O'Hara R, Solymos P, Stevens M, Szoecs E, Wagner H, Barbour M,"},{"literal":"Bedward M, Bolker B, Borcard D, Carvalho G, Chirico M, De Caceres"},{"literal":"M, Durand S, Evangelista H, FitzJohn R, Friendly M, Furneaux B,"},{"literal":"Hannigan G, Hill M, Lahti L, McGlinn D, Ouellette M, Ribeiro"},{"literal":"Cunha E, Smith T, Stier A, Ter Braak C, Weedon J"}],"issued":{"date-parts":[["2024"]]}}}],"schema":"https://github.com/citation-style-language/schema/raw/master/csl-citation.json"} </w:instrText>
-      </w:r>
-      <w:r>
-        <w:rPr>
-          <w:rFonts w:ascii="Times New Roman" w:hAnsi="Times New Roman" w:cs="Times New Roman"/>
-          <w:sz w:val="24"/>
-          <w:szCs w:val="24"/>
-        </w:rPr>
-        <w:fldChar w:fldCharType="separate"/>
-      </w:r>
-      <w:r>
-        <w:rPr>
-          <w:rFonts w:ascii="Times New Roman" w:hAnsi="Times New Roman" w:cs="Times New Roman"/>
-          <w:sz w:val="24"/>
-        </w:rPr>
-        <w:t>(Oksanen et al. 2024)</w:t>
-      </w:r>
-      <w:r>
-        <w:rPr>
-          <w:rFonts w:ascii="Times New Roman" w:hAnsi="Times New Roman" w:cs="Times New Roman"/>
-          <w:sz w:val="24"/>
-          <w:szCs w:val="24"/>
-        </w:rPr>
-        <w:fldChar w:fldCharType="end"/>
-      </w:r>
-      <w:r>
-        <w:rPr>
-          <w:rFonts w:ascii="Times New Roman" w:hAnsi="Times New Roman" w:cs="Times New Roman"/>
-          <w:sz w:val="24"/>
-          <w:szCs w:val="24"/>
-        </w:rPr>
-        <w:t xml:space="preserve"> </w:t>
-      </w:r>
-      <w:r>
-        <w:rPr>
-          <w:rFonts w:ascii="Times New Roman" w:hAnsi="Times New Roman" w:cs="Times New Roman"/>
-          <w:sz w:val="24"/>
-          <w:szCs w:val="24"/>
-        </w:rPr>
-        <w:t>so that the sum of the activity-abundances of each species at a plot summed to 1.</w:t>
-      </w:r>
-      <w:r>
-        <w:rPr>
-          <w:rFonts w:ascii="Times New Roman" w:hAnsi="Times New Roman" w:cs="Times New Roman"/>
-          <w:sz w:val="24"/>
-          <w:szCs w:val="24"/>
-        </w:rPr>
-        <w:t xml:space="preserve"> Next, we </w:t>
-      </w:r>
-      <w:r>
-        <w:rPr>
-          <w:rFonts w:ascii="Times New Roman" w:hAnsi="Times New Roman" w:cs="Times New Roman"/>
-          <w:sz w:val="24"/>
-          <w:szCs w:val="24"/>
-        </w:rPr>
-        <w:t xml:space="preserve">calculated </w:t>
-      </w:r>
-      <w:r>
-        <w:rPr>
-          <w:rFonts w:ascii="Times New Roman" w:hAnsi="Times New Roman" w:cs="Times New Roman"/>
-          <w:sz w:val="24"/>
-          <w:szCs w:val="24"/>
-        </w:rPr>
-        <w:t xml:space="preserve">a dissimilarity </w:t>
-      </w:r>
-      <w:r>
-        <w:rPr>
-          <w:rFonts w:ascii="Times New Roman" w:hAnsi="Times New Roman" w:cs="Times New Roman"/>
-          <w:sz w:val="24"/>
-          <w:szCs w:val="24"/>
-        </w:rPr>
-        <w:t xml:space="preserve">matrix </w:t>
-      </w:r>
-      <w:r>
-        <w:rPr>
-          <w:rFonts w:ascii="Times New Roman" w:hAnsi="Times New Roman" w:cs="Times New Roman"/>
-          <w:sz w:val="24"/>
-          <w:szCs w:val="24"/>
-        </w:rPr>
-        <w:t xml:space="preserve">in species-space </w:t>
-      </w:r>
-      <w:r>
-        <w:rPr>
-          <w:rFonts w:ascii="Times New Roman" w:hAnsi="Times New Roman" w:cs="Times New Roman"/>
-          <w:sz w:val="24"/>
-          <w:szCs w:val="24"/>
-        </w:rPr>
-        <w:t xml:space="preserve">between all pairs of </w:t>
-      </w:r>
-      <w:r>
-        <w:rPr>
-          <w:rFonts w:ascii="Times New Roman" w:hAnsi="Times New Roman" w:cs="Times New Roman"/>
-          <w:sz w:val="24"/>
-          <w:szCs w:val="24"/>
-        </w:rPr>
-        <w:t xml:space="preserve">plots using </w:t>
-      </w:r>
-      <w:r>
-        <w:rPr>
-          <w:rFonts w:ascii="Times New Roman" w:hAnsi="Times New Roman" w:cs="Times New Roman"/>
-          <w:sz w:val="24"/>
-          <w:szCs w:val="24"/>
-        </w:rPr>
-        <w:t>Bray-Curtis dissimilarity</w:t>
-      </w:r>
-      <w:r>
-        <w:rPr>
-          <w:rFonts w:ascii="Times New Roman" w:hAnsi="Times New Roman" w:cs="Times New Roman"/>
-          <w:sz w:val="24"/>
-          <w:szCs w:val="24"/>
-        </w:rPr>
-        <w:t xml:space="preserve"> with the function </w:t>
-      </w:r>
-      <w:r>
-        <w:rPr>
-          <w:rFonts w:ascii="Times New Roman" w:hAnsi="Times New Roman" w:cs="Times New Roman"/>
-          <w:sz w:val="24"/>
-          <w:szCs w:val="24"/>
-        </w:rPr>
-        <w:t>“</w:t>
-      </w:r>
-      <w:proofErr w:type="spellStart"/>
-      <w:r>
-        <w:rPr>
-          <w:rFonts w:ascii="Times New Roman" w:hAnsi="Times New Roman" w:cs="Times New Roman"/>
-          <w:sz w:val="24"/>
-          <w:szCs w:val="24"/>
-        </w:rPr>
-        <w:t>vegdist</w:t>
-      </w:r>
-      <w:proofErr w:type="spellEnd"/>
-      <w:r>
-        <w:rPr>
-          <w:rFonts w:ascii="Times New Roman" w:hAnsi="Times New Roman" w:cs="Times New Roman"/>
-          <w:sz w:val="24"/>
-          <w:szCs w:val="24"/>
-        </w:rPr>
-        <w:t>”</w:t>
-      </w:r>
-      <w:r>
-        <w:rPr>
-          <w:rFonts w:ascii="Times New Roman" w:hAnsi="Times New Roman" w:cs="Times New Roman"/>
-          <w:sz w:val="24"/>
-          <w:szCs w:val="24"/>
-        </w:rPr>
-        <w:t xml:space="preserve">. </w:t>
-      </w:r>
-      <w:r>
-        <w:rPr>
-          <w:rFonts w:ascii="Times New Roman" w:hAnsi="Times New Roman" w:cs="Times New Roman"/>
-          <w:sz w:val="24"/>
-          <w:szCs w:val="24"/>
-        </w:rPr>
-        <w:t>Then</w:t>
-      </w:r>
-      <w:r>
-        <w:rPr>
-          <w:rFonts w:ascii="Times New Roman" w:hAnsi="Times New Roman" w:cs="Times New Roman"/>
-          <w:sz w:val="24"/>
-          <w:szCs w:val="24"/>
-        </w:rPr>
-        <w:t>, using a permutational multivariate analysis of variance</w:t>
-      </w:r>
-      <w:r>
-        <w:rPr>
-          <w:rFonts w:ascii="Times New Roman" w:hAnsi="Times New Roman" w:cs="Times New Roman"/>
-          <w:sz w:val="24"/>
-          <w:szCs w:val="24"/>
-        </w:rPr>
-        <w:t xml:space="preserve"> (PERMANOVA)</w:t>
-      </w:r>
-      <w:r>
-        <w:rPr>
-          <w:rFonts w:ascii="Times New Roman" w:hAnsi="Times New Roman" w:cs="Times New Roman"/>
-          <w:sz w:val="24"/>
-          <w:szCs w:val="24"/>
-        </w:rPr>
-        <w:t xml:space="preserve"> with the function “</w:t>
-      </w:r>
-      <w:r>
-        <w:rPr>
-          <w:rFonts w:ascii="Times New Roman" w:hAnsi="Times New Roman" w:cs="Times New Roman"/>
-          <w:sz w:val="24"/>
-          <w:szCs w:val="24"/>
-        </w:rPr>
-        <w:t>adonis2”</w:t>
-      </w:r>
-      <w:r>
-        <w:rPr>
-          <w:rFonts w:ascii="Times New Roman" w:hAnsi="Times New Roman" w:cs="Times New Roman"/>
-          <w:sz w:val="24"/>
-          <w:szCs w:val="24"/>
-        </w:rPr>
-        <w:t>,</w:t>
-      </w:r>
-      <w:r>
-        <w:rPr>
-          <w:rFonts w:ascii="Times New Roman" w:hAnsi="Times New Roman" w:cs="Times New Roman"/>
-          <w:sz w:val="24"/>
-          <w:szCs w:val="24"/>
-        </w:rPr>
-        <w:t xml:space="preserve"> </w:t>
-      </w:r>
-      <w:r>
-        <w:rPr>
-          <w:rFonts w:ascii="Times New Roman" w:hAnsi="Times New Roman" w:cs="Times New Roman"/>
-          <w:sz w:val="24"/>
-          <w:szCs w:val="24"/>
-        </w:rPr>
-        <w:t xml:space="preserve">we tested the null hypothesis that the </w:t>
-      </w:r>
-      <w:r>
-        <w:rPr>
-          <w:rFonts w:ascii="Times New Roman" w:hAnsi="Times New Roman" w:cs="Times New Roman"/>
-          <w:sz w:val="24"/>
-          <w:szCs w:val="24"/>
-        </w:rPr>
-        <w:t>centroids of each treatment group were identical</w:t>
-      </w:r>
-      <w:r>
-        <w:rPr>
-          <w:rFonts w:ascii="Times New Roman" w:hAnsi="Times New Roman" w:cs="Times New Roman"/>
-          <w:sz w:val="24"/>
-          <w:szCs w:val="24"/>
-        </w:rPr>
-        <w:t xml:space="preserve"> </w:t>
-      </w:r>
-      <w:r>
-        <w:rPr>
-          <w:rFonts w:ascii="Times New Roman" w:hAnsi="Times New Roman" w:cs="Times New Roman"/>
-          <w:sz w:val="24"/>
-          <w:szCs w:val="24"/>
-        </w:rPr>
-        <w:t>and</w:t>
-      </w:r>
-      <w:r>
-        <w:rPr>
-          <w:rFonts w:ascii="Times New Roman" w:hAnsi="Times New Roman" w:cs="Times New Roman"/>
-          <w:sz w:val="24"/>
-          <w:szCs w:val="24"/>
-        </w:rPr>
-        <w:t xml:space="preserve"> that their dispersions were identical.</w:t>
-      </w:r>
-      <w:r>
-        <w:rPr>
-          <w:rFonts w:ascii="Times New Roman" w:hAnsi="Times New Roman" w:cs="Times New Roman"/>
-          <w:sz w:val="24"/>
-          <w:szCs w:val="24"/>
-        </w:rPr>
-        <w:t xml:space="preserve"> Furthermore, we </w:t>
-      </w:r>
-      <w:r>
-        <w:rPr>
-          <w:rFonts w:ascii="Times New Roman" w:hAnsi="Times New Roman" w:cs="Times New Roman"/>
-          <w:sz w:val="24"/>
-          <w:szCs w:val="24"/>
-        </w:rPr>
-        <w:t xml:space="preserve">used </w:t>
-      </w:r>
-      <w:r>
-        <w:rPr>
-          <w:rFonts w:ascii="Times New Roman" w:hAnsi="Times New Roman" w:cs="Times New Roman"/>
-          <w:sz w:val="24"/>
-          <w:szCs w:val="24"/>
-        </w:rPr>
-        <w:t xml:space="preserve">an analysis of multivariate homogeneity of group dispersions </w:t>
-      </w:r>
-      <w:r>
-        <w:rPr>
-          <w:rFonts w:ascii="Times New Roman" w:hAnsi="Times New Roman" w:cs="Times New Roman"/>
-          <w:sz w:val="24"/>
-          <w:szCs w:val="24"/>
-        </w:rPr>
-        <w:t xml:space="preserve">with the </w:t>
-      </w:r>
-      <w:r>
-        <w:rPr>
-          <w:rFonts w:ascii="Times New Roman" w:hAnsi="Times New Roman" w:cs="Times New Roman"/>
-          <w:sz w:val="24"/>
-          <w:szCs w:val="24"/>
-        </w:rPr>
-        <w:t>“</w:t>
-      </w:r>
-      <w:proofErr w:type="spellStart"/>
-      <w:r>
-        <w:rPr>
-          <w:rFonts w:ascii="Times New Roman" w:hAnsi="Times New Roman" w:cs="Times New Roman"/>
-          <w:sz w:val="24"/>
-          <w:szCs w:val="24"/>
-        </w:rPr>
-        <w:t>betadisper</w:t>
-      </w:r>
-      <w:proofErr w:type="spellEnd"/>
-      <w:r>
-        <w:rPr>
-          <w:rFonts w:ascii="Times New Roman" w:hAnsi="Times New Roman" w:cs="Times New Roman"/>
-          <w:sz w:val="24"/>
-          <w:szCs w:val="24"/>
-        </w:rPr>
-        <w:t xml:space="preserve">” function </w:t>
-      </w:r>
-      <w:r>
-        <w:rPr>
-          <w:rFonts w:ascii="Times New Roman" w:hAnsi="Times New Roman" w:cs="Times New Roman"/>
-          <w:sz w:val="24"/>
-          <w:szCs w:val="24"/>
-        </w:rPr>
-        <w:t xml:space="preserve">to test if the treatments </w:t>
-      </w:r>
-      <w:r>
-        <w:rPr>
-          <w:rFonts w:ascii="Times New Roman" w:hAnsi="Times New Roman" w:cs="Times New Roman"/>
-          <w:sz w:val="24"/>
-          <w:szCs w:val="24"/>
-        </w:rPr>
-        <w:t>differed in their dispersion</w:t>
-      </w:r>
-      <w:r>
-        <w:rPr>
-          <w:rFonts w:ascii="Times New Roman" w:hAnsi="Times New Roman" w:cs="Times New Roman"/>
-          <w:sz w:val="24"/>
-          <w:szCs w:val="24"/>
-        </w:rPr>
-        <w:t xml:space="preserve">s. Beta-diversity was visualized </w:t>
-      </w:r>
-      <w:r>
-        <w:rPr>
-          <w:rFonts w:ascii="Times New Roman" w:hAnsi="Times New Roman" w:cs="Times New Roman"/>
-          <w:sz w:val="24"/>
-          <w:szCs w:val="24"/>
-        </w:rPr>
-        <w:t>using nonmetric multidimensional scaling</w:t>
-      </w:r>
-      <w:r>
-        <w:rPr>
-          <w:rFonts w:ascii="Times New Roman" w:hAnsi="Times New Roman" w:cs="Times New Roman"/>
-          <w:sz w:val="24"/>
-          <w:szCs w:val="24"/>
-        </w:rPr>
-        <w:t>, with two dimensions.</w:t>
-      </w:r>
-    </w:p>
-    <w:p>
-      <w:pPr>
-        <w:rPr>
-          <w:rFonts w:ascii="Times New Roman" w:hAnsi="Times New Roman" w:cs="Times New Roman"/>
-          <w:sz w:val="24"/>
-          <w:szCs w:val="24"/>
-        </w:rPr>
-      </w:pPr>
-    </w:p>
-    <w:p>
-      <w:pPr>
-        <w:rPr>
-          <w:rFonts w:ascii="Times New Roman" w:hAnsi="Times New Roman" w:cs="Times New Roman"/>
-          <w:sz w:val="24"/>
-          <w:szCs w:val="24"/>
-        </w:rPr>
-      </w:pPr>
-      <w:r>
-        <w:rPr>
-          <w:rFonts w:ascii="Times New Roman" w:hAnsi="Times New Roman" w:cs="Times New Roman"/>
-          <w:sz w:val="24"/>
-          <w:szCs w:val="24"/>
-        </w:rPr>
-        <w:t>Functional beta</w:t>
-      </w:r>
-      <w:r>
-        <w:rPr>
-          <w:rFonts w:ascii="Times New Roman" w:hAnsi="Times New Roman" w:cs="Times New Roman"/>
-          <w:sz w:val="24"/>
-          <w:szCs w:val="24"/>
-        </w:rPr>
-        <w:t xml:space="preserve"> </w:t>
-      </w:r>
-      <w:r>
-        <w:rPr>
-          <w:rFonts w:ascii="Times New Roman" w:hAnsi="Times New Roman" w:cs="Times New Roman"/>
-          <w:sz w:val="24"/>
-          <w:szCs w:val="24"/>
-        </w:rPr>
-        <w:t>diversity</w:t>
-      </w:r>
-    </w:p>
-    <w:p>
-      <w:pPr>
-        <w:rPr>
-          <w:rFonts w:ascii="Times New Roman" w:hAnsi="Times New Roman" w:cs="Times New Roman"/>
-          <w:sz w:val="24"/>
-          <w:szCs w:val="24"/>
-        </w:rPr>
-      </w:pPr>
-    </w:p>
-    <w:p>
-      <w:pPr>
-        <w:rPr>
-          <w:rFonts w:ascii="Times New Roman" w:hAnsi="Times New Roman" w:cs="Times New Roman"/>
-          <w:sz w:val="24"/>
-          <w:szCs w:val="24"/>
-        </w:rPr>
-      </w:pPr>
-      <w:r>
-        <w:rPr>
-          <w:rFonts w:ascii="Times New Roman" w:hAnsi="Times New Roman" w:cs="Times New Roman"/>
-          <w:sz w:val="24"/>
-          <w:szCs w:val="24"/>
-        </w:rPr>
-        <w:t>Comparing open- and forest-adapted ground beetles</w:t>
       </w:r>
     </w:p>
     <w:p>
@@ -14912,7 +15088,15 @@
           <w:sz w:val="24"/>
           <w:szCs w:val="24"/>
         </w:rPr>
-        <w:t>Activity-abundance of ground beetles</w:t>
+        <w:t>Total a</w:t>
+      </w:r>
+      <w:r>
+        <w:rPr>
+          <w:rFonts w:ascii="Times New Roman" w:hAnsi="Times New Roman" w:cs="Times New Roman"/>
+          <w:sz w:val="24"/>
+          <w:szCs w:val="24"/>
+        </w:rPr>
+        <w:t>ctivity-abundance of ground beetles</w:t>
       </w:r>
     </w:p>
     <w:p>
@@ -15180,7 +15364,405 @@
           <w:sz w:val="24"/>
           <w:szCs w:val="24"/>
         </w:rPr>
-        <w:tab/>
+        <w:t>Species accumulation curves</w:t>
+      </w:r>
+    </w:p>
+    <w:p>
+      <w:pPr>
+        <w:rPr>
+          <w:rFonts w:ascii="Times New Roman" w:hAnsi="Times New Roman" w:cs="Times New Roman"/>
+          <w:sz w:val="24"/>
+          <w:szCs w:val="24"/>
+        </w:rPr>
+      </w:pPr>
+    </w:p>
+    <w:p>
+      <w:pPr>
+        <w:rPr>
+          <w:rFonts w:ascii="Times New Roman" w:hAnsi="Times New Roman" w:cs="Times New Roman"/>
+          <w:sz w:val="24"/>
+          <w:szCs w:val="24"/>
+        </w:rPr>
+      </w:pPr>
+      <w:r>
+        <w:rPr>
+          <w:rFonts w:ascii="Times New Roman" w:hAnsi="Times New Roman" w:cs="Times New Roman"/>
+          <w:sz w:val="24"/>
+          <w:szCs w:val="24"/>
+        </w:rPr>
+        <w:t>Taxonomic alpha-diversity</w:t>
+      </w:r>
+    </w:p>
+    <w:p>
+      <w:pPr>
+        <w:rPr>
+          <w:rFonts w:ascii="Times New Roman" w:hAnsi="Times New Roman" w:cs="Times New Roman"/>
+          <w:sz w:val="24"/>
+          <w:szCs w:val="24"/>
+        </w:rPr>
+      </w:pPr>
+    </w:p>
+    <w:p>
+      <w:pPr>
+        <w:rPr>
+          <w:rFonts w:ascii="Times New Roman" w:hAnsi="Times New Roman" w:cs="Times New Roman"/>
+          <w:sz w:val="24"/>
+          <w:szCs w:val="24"/>
+        </w:rPr>
+      </w:pPr>
+      <w:r>
+        <w:rPr>
+          <w:rFonts w:ascii="Times New Roman" w:hAnsi="Times New Roman" w:cs="Times New Roman"/>
+          <w:sz w:val="24"/>
+          <w:szCs w:val="24"/>
+        </w:rPr>
+        <w:t xml:space="preserve">Activity-abundance </w:t>
+      </w:r>
+      <w:r>
+        <w:rPr>
+          <w:rFonts w:ascii="Times New Roman" w:hAnsi="Times New Roman" w:cs="Times New Roman"/>
+          <w:sz w:val="24"/>
+          <w:szCs w:val="24"/>
+        </w:rPr>
+        <w:t>by forest affinity</w:t>
+      </w:r>
+    </w:p>
+    <w:p>
+      <w:pPr>
+        <w:rPr>
+          <w:rFonts w:ascii="Times New Roman" w:hAnsi="Times New Roman" w:cs="Times New Roman"/>
+          <w:sz w:val="24"/>
+          <w:szCs w:val="24"/>
+        </w:rPr>
+      </w:pPr>
+    </w:p>
+    <w:p>
+      <w:pPr>
+        <w:rPr>
+          <w:rFonts w:ascii="Times New Roman" w:hAnsi="Times New Roman" w:cs="Times New Roman"/>
+          <w:sz w:val="24"/>
+          <w:szCs w:val="24"/>
+        </w:rPr>
+      </w:pPr>
+      <w:r>
+        <w:rPr>
+          <w:rFonts w:ascii="Times New Roman" w:hAnsi="Times New Roman" w:cs="Times New Roman"/>
+          <w:sz w:val="24"/>
+          <w:szCs w:val="24"/>
+        </w:rPr>
+        <w:t xml:space="preserve">Of the 55 ground beetle species </w:t>
+      </w:r>
+      <w:r>
+        <w:rPr>
+          <w:rFonts w:ascii="Times New Roman" w:hAnsi="Times New Roman" w:cs="Times New Roman"/>
+          <w:sz w:val="24"/>
+          <w:szCs w:val="24"/>
+        </w:rPr>
+        <w:t xml:space="preserve">found in the study, </w:t>
+      </w:r>
+      <w:r>
+        <w:rPr>
+          <w:rFonts w:ascii="Times New Roman" w:hAnsi="Times New Roman" w:cs="Times New Roman"/>
+          <w:sz w:val="24"/>
+          <w:szCs w:val="24"/>
+        </w:rPr>
+        <w:t xml:space="preserve">23 species were categorized as forest specialists, </w:t>
+      </w:r>
+      <w:r>
+        <w:rPr>
+          <w:rFonts w:ascii="Times New Roman" w:hAnsi="Times New Roman" w:cs="Times New Roman"/>
+          <w:sz w:val="24"/>
+          <w:szCs w:val="24"/>
+        </w:rPr>
+        <w:t xml:space="preserve">28 species were eurytopic, 2 species </w:t>
+      </w:r>
+      <w:r>
+        <w:rPr>
+          <w:rFonts w:ascii="Times New Roman" w:hAnsi="Times New Roman" w:cs="Times New Roman"/>
+          <w:sz w:val="24"/>
+          <w:szCs w:val="24"/>
+        </w:rPr>
+        <w:t>were listed as</w:t>
+      </w:r>
+      <w:r>
+        <w:rPr>
+          <w:rFonts w:ascii="Times New Roman" w:hAnsi="Times New Roman" w:cs="Times New Roman"/>
+          <w:sz w:val="24"/>
+          <w:szCs w:val="24"/>
+        </w:rPr>
+        <w:t xml:space="preserve"> open-habitat</w:t>
+      </w:r>
+      <w:r>
+        <w:rPr>
+          <w:rFonts w:ascii="Times New Roman" w:hAnsi="Times New Roman" w:cs="Times New Roman"/>
+          <w:sz w:val="24"/>
+          <w:szCs w:val="24"/>
+        </w:rPr>
+        <w:t>, and 2</w:t>
+      </w:r>
+      <w:r>
+        <w:rPr>
+          <w:rFonts w:ascii="Times New Roman" w:hAnsi="Times New Roman" w:cs="Times New Roman"/>
+          <w:sz w:val="24"/>
+          <w:szCs w:val="24"/>
+        </w:rPr>
+        <w:t xml:space="preserve"> had unclear or unknown forest affinity</w:t>
+      </w:r>
+      <w:r>
+        <w:rPr>
+          <w:rFonts w:ascii="Times New Roman" w:hAnsi="Times New Roman" w:cs="Times New Roman"/>
+          <w:sz w:val="24"/>
+          <w:szCs w:val="24"/>
+        </w:rPr>
+        <w:t xml:space="preserve"> </w:t>
+      </w:r>
+      <w:r>
+        <w:rPr>
+          <w:rFonts w:ascii="Times New Roman" w:hAnsi="Times New Roman" w:cs="Times New Roman"/>
+          <w:sz w:val="24"/>
+          <w:szCs w:val="24"/>
+        </w:rPr>
+        <w:fldChar w:fldCharType="begin"/>
+      </w:r>
+      <w:r>
+        <w:rPr>
+          <w:rFonts w:ascii="Times New Roman" w:hAnsi="Times New Roman" w:cs="Times New Roman"/>
+          <w:sz w:val="24"/>
+          <w:szCs w:val="24"/>
+        </w:rPr>
+        <w:instrText xml:space="preserve"> ADDIN ZOTERO_ITEM CSL_CITATION {"citationID":"0CWiYwjO","properties":{"formattedCitation":"(Larochelle and Larivi\\uc0\\u232{}re 2003)","plainCitation":"(Larochelle and Larivière 2003)","noteIndex":0},"citationItems":[{"id":312,"uris":["http://zotero.org/groups/5154252/items/CJ2B2WK7"],"itemData":{"id":312,"type":"book","collection-number":"27","collection-title":"Pensoft-series Faunistica","event-place":"Sofia","ISBN":"978-954-642-165-4","language":"eng","number-of-pages":"583","publisher":"Pensoft Publ","publisher-place":"Sofia","source":"K10plus ISBN","title":"A natural history of the ground-beetles (Coleoptera: Carabidae) of America north of Mexico","title-short":"A natural history of the ground-beetles (Coleoptera","author":[{"family":"Larochelle","given":"André"},{"family":"Larivière","given":"Marie-Claude"}],"issued":{"date-parts":[["2003"]]}}}],"schema":"https://github.com/citation-style-language/schema/raw/master/csl-citation.json"} </w:instrText>
+      </w:r>
+      <w:r>
+        <w:rPr>
+          <w:rFonts w:ascii="Times New Roman" w:hAnsi="Times New Roman" w:cs="Times New Roman"/>
+          <w:sz w:val="24"/>
+          <w:szCs w:val="24"/>
+        </w:rPr>
+        <w:fldChar w:fldCharType="separate"/>
+      </w:r>
+      <w:r>
+        <w:rPr>
+          <w:rFonts w:ascii="Times New Roman" w:hAnsi="Times New Roman" w:cs="Times New Roman"/>
+          <w:kern w:val="0"/>
+          <w:sz w:val="24"/>
+        </w:rPr>
+        <w:t>(Larochelle and Larivière 2003)</w:t>
+      </w:r>
+      <w:r>
+        <w:rPr>
+          <w:rFonts w:ascii="Times New Roman" w:hAnsi="Times New Roman" w:cs="Times New Roman"/>
+          <w:sz w:val="24"/>
+          <w:szCs w:val="24"/>
+        </w:rPr>
+        <w:fldChar w:fldCharType="end"/>
+      </w:r>
+      <w:r>
+        <w:rPr>
+          <w:rFonts w:ascii="Times New Roman" w:hAnsi="Times New Roman" w:cs="Times New Roman"/>
+          <w:sz w:val="24"/>
+          <w:szCs w:val="24"/>
+        </w:rPr>
+        <w:t>.</w:t>
+      </w:r>
+      <w:r>
+        <w:rPr>
+          <w:rFonts w:ascii="Times New Roman" w:hAnsi="Times New Roman" w:cs="Times New Roman"/>
+          <w:sz w:val="24"/>
+          <w:szCs w:val="24"/>
+        </w:rPr>
+        <w:t xml:space="preserve"> </w:t>
+      </w:r>
+      <w:r>
+        <w:rPr>
+          <w:rFonts w:ascii="Times New Roman" w:hAnsi="Times New Roman" w:cs="Times New Roman"/>
+          <w:sz w:val="24"/>
+          <w:szCs w:val="24"/>
+        </w:rPr>
+        <w:t>In 2015,</w:t>
+      </w:r>
+      <w:r>
+        <w:rPr>
+          <w:rFonts w:ascii="Times New Roman" w:hAnsi="Times New Roman" w:cs="Times New Roman"/>
+          <w:sz w:val="24"/>
+          <w:szCs w:val="24"/>
+        </w:rPr>
+        <w:t xml:space="preserve"> there were more open-habitat or eurytopic ground beetles </w:t>
+      </w:r>
+      <w:r>
+        <w:rPr>
+          <w:rFonts w:ascii="Times New Roman" w:hAnsi="Times New Roman" w:cs="Times New Roman"/>
+          <w:sz w:val="24"/>
+          <w:szCs w:val="24"/>
+        </w:rPr>
+        <w:t xml:space="preserve">caught </w:t>
+      </w:r>
+      <w:r>
+        <w:rPr>
+          <w:rFonts w:ascii="Times New Roman" w:hAnsi="Times New Roman" w:cs="Times New Roman"/>
+          <w:sz w:val="24"/>
+          <w:szCs w:val="24"/>
+        </w:rPr>
+        <w:t>in the salvaged plots</w:t>
+      </w:r>
+      <w:r>
+        <w:rPr>
+          <w:rFonts w:ascii="Times New Roman" w:hAnsi="Times New Roman" w:cs="Times New Roman"/>
+          <w:sz w:val="24"/>
+          <w:szCs w:val="24"/>
+        </w:rPr>
+        <w:t xml:space="preserve"> than in the forest plots (</w:t>
+      </w:r>
+      <w:r>
+        <w:rPr>
+          <w:rFonts w:ascii="Times New Roman" w:hAnsi="Times New Roman" w:cs="Times New Roman"/>
+          <w:sz w:val="24"/>
+          <w:szCs w:val="24"/>
+        </w:rPr>
+        <w:t>t=3.612, p=0.006</w:t>
+      </w:r>
+      <w:r>
+        <w:rPr>
+          <w:rFonts w:ascii="Times New Roman" w:hAnsi="Times New Roman" w:cs="Times New Roman"/>
+          <w:sz w:val="24"/>
+          <w:szCs w:val="24"/>
+        </w:rPr>
+        <w:t>) or windthrow plots (</w:t>
+      </w:r>
+      <w:r>
+        <w:rPr>
+          <w:rFonts w:ascii="Times New Roman" w:hAnsi="Times New Roman" w:cs="Times New Roman"/>
+          <w:sz w:val="24"/>
+          <w:szCs w:val="24"/>
+        </w:rPr>
+        <w:t>t=3.044, p=0.020</w:t>
+      </w:r>
+      <w:r>
+        <w:rPr>
+          <w:rFonts w:ascii="Times New Roman" w:hAnsi="Times New Roman" w:cs="Times New Roman"/>
+          <w:sz w:val="24"/>
+          <w:szCs w:val="24"/>
+        </w:rPr>
+        <w:t>)</w:t>
+      </w:r>
+      <w:r>
+        <w:rPr>
+          <w:rFonts w:ascii="Times New Roman" w:hAnsi="Times New Roman" w:cs="Times New Roman"/>
+          <w:sz w:val="24"/>
+          <w:szCs w:val="24"/>
+        </w:rPr>
+        <w:t xml:space="preserve">, while in </w:t>
+      </w:r>
+      <w:r>
+        <w:rPr>
+          <w:rFonts w:ascii="Times New Roman" w:hAnsi="Times New Roman" w:cs="Times New Roman"/>
+          <w:sz w:val="24"/>
+          <w:szCs w:val="24"/>
+        </w:rPr>
+        <w:t xml:space="preserve">2022 there was no significant effect </w:t>
+      </w:r>
+      <w:r>
+        <w:rPr>
+          <w:rFonts w:ascii="Times New Roman" w:hAnsi="Times New Roman" w:cs="Times New Roman"/>
+          <w:sz w:val="24"/>
+          <w:szCs w:val="24"/>
+        </w:rPr>
+        <w:t>(2015: F=</w:t>
+      </w:r>
+      <w:r>
+        <w:rPr>
+          <w:rFonts w:ascii="Times New Roman" w:hAnsi="Times New Roman" w:cs="Times New Roman"/>
+          <w:sz w:val="24"/>
+          <w:szCs w:val="24"/>
+        </w:rPr>
+        <w:t>7.211, p=0.006; 2022: F=0.</w:t>
+      </w:r>
+      <w:r>
+        <w:rPr>
+          <w:rFonts w:ascii="Times New Roman" w:hAnsi="Times New Roman" w:cs="Times New Roman"/>
+          <w:sz w:val="24"/>
+          <w:szCs w:val="24"/>
+        </w:rPr>
+        <w:t>836, p=0.452).</w:t>
+      </w:r>
+      <w:r>
+        <w:rPr>
+          <w:rFonts w:ascii="Times New Roman" w:hAnsi="Times New Roman" w:cs="Times New Roman"/>
+          <w:sz w:val="24"/>
+          <w:szCs w:val="24"/>
+        </w:rPr>
+        <w:t xml:space="preserve"> There were not </w:t>
+      </w:r>
+      <w:r>
+        <w:rPr>
+          <w:rFonts w:ascii="Times New Roman" w:hAnsi="Times New Roman" w:cs="Times New Roman"/>
+          <w:sz w:val="24"/>
+          <w:szCs w:val="24"/>
+        </w:rPr>
+        <w:t xml:space="preserve">any significant </w:t>
+      </w:r>
+      <w:r>
+        <w:rPr>
+          <w:rFonts w:ascii="Times New Roman" w:hAnsi="Times New Roman" w:cs="Times New Roman"/>
+          <w:sz w:val="24"/>
+          <w:szCs w:val="24"/>
+        </w:rPr>
+        <w:t xml:space="preserve">treatment </w:t>
+      </w:r>
+      <w:r>
+        <w:rPr>
+          <w:rFonts w:ascii="Times New Roman" w:hAnsi="Times New Roman" w:cs="Times New Roman"/>
+          <w:sz w:val="24"/>
+          <w:szCs w:val="24"/>
+        </w:rPr>
+        <w:t xml:space="preserve">differences in the activity-abundance of </w:t>
+      </w:r>
+      <w:r>
+        <w:rPr>
+          <w:rFonts w:ascii="Times New Roman" w:hAnsi="Times New Roman" w:cs="Times New Roman"/>
+          <w:sz w:val="24"/>
+          <w:szCs w:val="24"/>
+        </w:rPr>
+        <w:t>forest-specialist ground beetles in either 2015 (F</w:t>
+      </w:r>
+      <w:r>
+        <w:rPr>
+          <w:rFonts w:ascii="Times New Roman" w:hAnsi="Times New Roman" w:cs="Times New Roman"/>
+          <w:sz w:val="24"/>
+          <w:szCs w:val="24"/>
+        </w:rPr>
+        <w:t xml:space="preserve">=2.177, p=0.138) </w:t>
+      </w:r>
+      <w:r>
+        <w:rPr>
+          <w:rFonts w:ascii="Times New Roman" w:hAnsi="Times New Roman" w:cs="Times New Roman"/>
+          <w:sz w:val="24"/>
+          <w:szCs w:val="24"/>
+        </w:rPr>
+        <w:t>or 2022</w:t>
+      </w:r>
+      <w:r>
+        <w:rPr>
+          <w:rFonts w:ascii="Times New Roman" w:hAnsi="Times New Roman" w:cs="Times New Roman"/>
+          <w:sz w:val="24"/>
+          <w:szCs w:val="24"/>
+        </w:rPr>
+        <w:t xml:space="preserve"> (F=</w:t>
+      </w:r>
+      <w:r>
+        <w:rPr>
+          <w:rFonts w:ascii="Times New Roman" w:hAnsi="Times New Roman" w:cs="Times New Roman"/>
+          <w:sz w:val="24"/>
+          <w:szCs w:val="24"/>
+        </w:rPr>
+        <w:t>0.127, p=0.881)</w:t>
+      </w:r>
+      <w:r>
+        <w:rPr>
+          <w:rFonts w:ascii="Times New Roman" w:hAnsi="Times New Roman" w:cs="Times New Roman"/>
+          <w:sz w:val="24"/>
+          <w:szCs w:val="24"/>
+        </w:rPr>
+        <w:t>.</w:t>
       </w:r>
     </w:p>
     <w:p>
@@ -15293,7 +15875,7 @@
         </w:rPr>
         <w:t xml:space="preserve"> narrower pronotum, proportionally longer rear legs, and proportionally shorter rear trochanter</w:t>
       </w:r>
-      <w:commentRangeStart w:id="15"/>
+      <w:commentRangeStart w:id="16"/>
       <w:r>
         <w:rPr>
           <w:rFonts w:ascii="Times New Roman" w:hAnsi="Times New Roman" w:cs="Times New Roman"/>
@@ -15302,12 +15884,12 @@
         </w:rPr>
         <w:t>.</w:t>
       </w:r>
-      <w:commentRangeEnd w:id="15"/>
+      <w:commentRangeEnd w:id="16"/>
       <w:r>
         <w:rPr>
           <w:rStyle w:val="CommentReference"/>
         </w:rPr>
-        <w:commentReference w:id="15"/>
+        <w:commentReference w:id="16"/>
       </w:r>
       <w:r>
         <w:rPr>
@@ -16074,7 +16656,16 @@
           <w:sz w:val="24"/>
           <w:szCs w:val="24"/>
         </w:rPr>
-        <w:t xml:space="preserve">year at that location. Ground beetles, even flightless species, can move </w:t>
+        <w:t xml:space="preserve">year at that location. Ground beetles, </w:t>
+      </w:r>
+      <w:r>
+        <w:rPr>
+          <w:rFonts w:ascii="Times New Roman" w:hAnsi="Times New Roman" w:cs="Times New Roman"/>
+          <w:sz w:val="24"/>
+          <w:szCs w:val="24"/>
+        </w:rPr>
+        <w:lastRenderedPageBreak/>
+        <w:t xml:space="preserve">even flightless species, can move </w:t>
       </w:r>
       <w:proofErr w:type="gramStart"/>
       <w:r>
@@ -17375,87 +17966,74 @@
           <w:sz w:val="24"/>
           <w:szCs w:val="24"/>
         </w:rPr>
+        <w:t>References</w:t>
+      </w:r>
+    </w:p>
+    <w:p>
+      <w:pPr>
+        <w:ind w:firstLine="720"/>
+        <w:rPr>
+          <w:rFonts w:ascii="Times New Roman" w:hAnsi="Times New Roman" w:cs="Times New Roman"/>
+          <w:sz w:val="24"/>
+          <w:szCs w:val="24"/>
+        </w:rPr>
+      </w:pPr>
+    </w:p>
+    <w:p>
+      <w:pPr>
+        <w:pStyle w:val="Bibliography"/>
+      </w:pPr>
+      <w:r>
+        <w:rPr>
+          <w:sz w:val="24"/>
+          <w:szCs w:val="24"/>
+        </w:rPr>
+        <w:fldChar w:fldCharType="begin"/>
+      </w:r>
+      <w:r>
+        <w:rPr>
+          <w:sz w:val="24"/>
+          <w:szCs w:val="24"/>
+        </w:rPr>
+        <w:instrText xml:space="preserve"> ADDIN ZOTERO_BIBL {"uncited":[],"omitted":[],"custom":[]} CSL_BIBLIOGRAPHY </w:instrText>
+      </w:r>
+      <w:r>
+        <w:rPr>
+          <w:sz w:val="24"/>
+          <w:szCs w:val="24"/>
+        </w:rPr>
+        <w:fldChar w:fldCharType="separate"/>
+      </w:r>
+      <w:r>
+        <w:t>Anne Chao, K. H. Ma, T. C. Hsieh, and C. Chiu. 2016. SpadeR: Species-Richness Prediction and Diversity Estimation with R.</w:t>
+      </w:r>
+    </w:p>
+    <w:p>
+      <w:pPr>
+        <w:pStyle w:val="Bibliography"/>
+      </w:pPr>
+      <w:r>
+        <w:t>Barber, N. A., and W. L. Widick. 2017. Localized Effects of Tornado Damage on Ground Beetle Communities and Vegetation in a Forested Preserve. Natural Areas Journal 37:489–496.</w:t>
+      </w:r>
+    </w:p>
+    <w:p>
+      <w:pPr>
+        <w:pStyle w:val="Bibliography"/>
+      </w:pPr>
+      <w:r>
+        <w:t xml:space="preserve">Barton, P. S., H. Gibb, A. D. Manning, D. B. Lindenmayer, and S. A. Cunningham. 2011. Morphological traits as predictors of diet and microhabitat use in a diverse beetle </w:t>
+      </w:r>
+      <w:r>
         <w:lastRenderedPageBreak/>
-        <w:t>References</w:t>
-      </w:r>
-    </w:p>
-    <w:p>
-      <w:pPr>
-        <w:ind w:firstLine="720"/>
-        <w:rPr>
-          <w:rFonts w:ascii="Times New Roman" w:hAnsi="Times New Roman" w:cs="Times New Roman"/>
-          <w:sz w:val="24"/>
-          <w:szCs w:val="24"/>
-        </w:rPr>
-      </w:pPr>
+        <w:t>assemblage: MORPHOLOGICAL TRAITS OF BEETLES. Biological Journal of the Linnean Society 102:301–310.</w:t>
+      </w:r>
     </w:p>
     <w:p>
       <w:pPr>
         <w:pStyle w:val="Bibliography"/>
       </w:pPr>
       <w:r>
-        <w:rPr>
-          <w:sz w:val="24"/>
-          <w:szCs w:val="24"/>
-        </w:rPr>
-        <w:fldChar w:fldCharType="begin"/>
-      </w:r>
-      <w:r>
-        <w:rPr>
-          <w:sz w:val="24"/>
-          <w:szCs w:val="24"/>
-        </w:rPr>
-        <w:instrText xml:space="preserve"> ADDIN ZOTERO_BIBL {"uncited":[],"omitted":[],"custom":[]} CSL_BIBLIOGRAPHY </w:instrText>
-      </w:r>
-      <w:r>
-        <w:rPr>
-          <w:sz w:val="24"/>
-          <w:szCs w:val="24"/>
-        </w:rPr>
-        <w:fldChar w:fldCharType="separate"/>
-      </w:r>
-      <w:r>
-        <w:t xml:space="preserve">Anne Chao, K. H. Ma, T. C. Hsieh, and C. Chiu. 2016. </w:t>
-      </w:r>
-      <w:proofErr w:type="spellStart"/>
-      <w:r>
-        <w:t>SpadeR</w:t>
-      </w:r>
-      <w:proofErr w:type="spellEnd"/>
-      <w:r>
-        <w:t>: Species-Richness Prediction and Diversity Estimation with R.</w:t>
-      </w:r>
-    </w:p>
-    <w:p>
-      <w:pPr>
-        <w:pStyle w:val="Bibliography"/>
-      </w:pPr>
-      <w:r>
-        <w:t>Barber, N. A., and W. L. Widick. 2017. Localized Effects of Tornado Damage on Ground Beetle Communities and Vegetation in a Forested Preserve. Natural Areas Journal 37:489–496.</w:t>
-      </w:r>
-    </w:p>
-    <w:p>
-      <w:pPr>
-        <w:pStyle w:val="Bibliography"/>
-      </w:pPr>
-      <w:r>
-        <w:t>Barton, P. S., H. Gibb, A. D. Manning, D. B. Lindenmayer, and S. A. Cunningham. 2011. Morphological traits as predictors of diet and microhabitat use in a diverse beetle assemblage: MORPHOLOGICAL TRAITS OF BEETLES. Biological Journal of the Linnean Society 102:301–310.</w:t>
-      </w:r>
-    </w:p>
-    <w:p>
-      <w:pPr>
-        <w:pStyle w:val="Bibliography"/>
-      </w:pPr>
-      <w:r>
-        <w:t xml:space="preserve">Bates, D., M. </w:t>
-      </w:r>
-      <w:proofErr w:type="spellStart"/>
-      <w:r>
-        <w:t>Mächler</w:t>
-      </w:r>
-      <w:proofErr w:type="spellEnd"/>
-      <w:r>
-        <w:t xml:space="preserve">, B. Bolker, and S. Walker. 2015. Fitting Linear Mixed-Effects Models Using </w:t>
+        <w:t xml:space="preserve">Bates, D., M. Mächler, B. Bolker, and S. Walker. 2015. Fitting Linear Mixed-Effects Models Using </w:t>
       </w:r>
       <w:r>
         <w:rPr>
@@ -17473,23 +18051,7 @@
         <w:pStyle w:val="Bibliography"/>
       </w:pPr>
       <w:r>
-        <w:t xml:space="preserve">Bauer, T., and M. </w:t>
-      </w:r>
-      <w:proofErr w:type="spellStart"/>
-      <w:r>
-        <w:t>Kredler</w:t>
-      </w:r>
-      <w:proofErr w:type="spellEnd"/>
-      <w:r>
-        <w:t xml:space="preserve">. 1993. Morphology of the compound eyes as an indicator of </w:t>
-      </w:r>
-      <w:proofErr w:type="gramStart"/>
-      <w:r>
-        <w:t>life-style</w:t>
-      </w:r>
-      <w:proofErr w:type="gramEnd"/>
-      <w:r>
-        <w:t xml:space="preserve"> in carabid beetles. Canadian Journal of Zoology 71:799–810.</w:t>
+        <w:t>Bauer, T., and M. Kredler. 1993. Morphology of the compound eyes as an indicator of life-style in carabid beetles. Canadian Journal of Zoology 71:799–810.</w:t>
       </w:r>
     </w:p>
     <w:p>
@@ -17514,31 +18076,7 @@
         <w:pStyle w:val="Bibliography"/>
       </w:pPr>
       <w:r>
-        <w:t xml:space="preserve">Bousquet, Y. 2012. Catalogue of </w:t>
-      </w:r>
-      <w:proofErr w:type="spellStart"/>
-      <w:r>
-        <w:t>Geadephaga</w:t>
-      </w:r>
-      <w:proofErr w:type="spellEnd"/>
-      <w:r>
-        <w:t xml:space="preserve"> (Coleoptera: </w:t>
-      </w:r>
-      <w:proofErr w:type="spellStart"/>
-      <w:r>
-        <w:t>Adephaga</w:t>
-      </w:r>
-      <w:proofErr w:type="spellEnd"/>
-      <w:r>
-        <w:t xml:space="preserve">) of America, north of Mexico. </w:t>
-      </w:r>
-      <w:proofErr w:type="spellStart"/>
-      <w:r>
-        <w:t>ZooKeys</w:t>
-      </w:r>
-      <w:proofErr w:type="spellEnd"/>
-      <w:r>
-        <w:t xml:space="preserve"> 245:1–1722.</w:t>
+        <w:t>Bousquet, Y. 2012. Catalogue of Geadephaga (Coleoptera: Adephaga) of America, north of Mexico. ZooKeys 245:1–1722.</w:t>
       </w:r>
     </w:p>
     <w:p>
@@ -17546,68 +18084,15 @@
         <w:pStyle w:val="Bibliography"/>
       </w:pPr>
       <w:r>
-        <w:t xml:space="preserve">Bousquet, Y., and P. Messer. 2010. Redescription of </w:t>
-      </w:r>
-      <w:proofErr w:type="spellStart"/>
-      <w:r>
-        <w:t>Stenolophus</w:t>
-      </w:r>
-      <w:proofErr w:type="spellEnd"/>
-      <w:r>
-        <w:t xml:space="preserve"> </w:t>
-      </w:r>
-      <w:proofErr w:type="spellStart"/>
-      <w:r>
-        <w:t>thoracicus</w:t>
-      </w:r>
-      <w:proofErr w:type="spellEnd"/>
-      <w:r>
-        <w:t xml:space="preserve"> Casey (Coleoptera, Carabidae, </w:t>
-      </w:r>
-      <w:proofErr w:type="spellStart"/>
-      <w:r>
-        <w:t>Harpalini</w:t>
-      </w:r>
-      <w:proofErr w:type="spellEnd"/>
-      <w:r>
-        <w:t xml:space="preserve">), a valid species. </w:t>
-      </w:r>
-      <w:proofErr w:type="spellStart"/>
-      <w:r>
-        <w:t>ZooKeys</w:t>
-      </w:r>
-      <w:proofErr w:type="spellEnd"/>
-      <w:r>
-        <w:t xml:space="preserve"> 53:25–31.</w:t>
+        <w:t>Bousquet, Y., and P. Messer. 2010. Redescription of Stenolophus thoracicus Casey (Coleoptera, Carabidae, Harpalini), a valid species. ZooKeys 53:25–31.</w:t>
       </w:r>
     </w:p>
     <w:p>
       <w:pPr>
         <w:pStyle w:val="Bibliography"/>
       </w:pPr>
-      <w:proofErr w:type="spellStart"/>
-      <w:r>
-        <w:t>Calinger</w:t>
-      </w:r>
-      <w:proofErr w:type="spellEnd"/>
-      <w:r>
-        <w:t xml:space="preserve">, K., E. Calhoon, H. Chang, J. Whitacre, J. Wenzel, L. </w:t>
-      </w:r>
-      <w:proofErr w:type="spellStart"/>
-      <w:r>
-        <w:t>Comita</w:t>
-      </w:r>
-      <w:proofErr w:type="spellEnd"/>
-      <w:r>
-        <w:t xml:space="preserve">, and S. </w:t>
-      </w:r>
-      <w:proofErr w:type="spellStart"/>
-      <w:r>
-        <w:t>Queenborough</w:t>
-      </w:r>
-      <w:proofErr w:type="spellEnd"/>
-      <w:r>
-        <w:t>. 2015. Historic Mining and Agriculture as Indicators of Occurrence and Abundance of Widespread Invasive Plant Species. PLOS ONE 10:e0128161.</w:t>
+      <w:r>
+        <w:t>Calinger, K., E. Calhoon, H. Chang, J. Whitacre, J. Wenzel, L. Comita, and S. Queenborough. 2015. Historic Mining and Agriculture as Indicators of Occurrence and Abundance of Widespread Invasive Plant Species. PLOS ONE 10:e0128161.</w:t>
       </w:r>
     </w:p>
     <w:p>
@@ -17625,44 +18110,15 @@
         <w:t>in</w:t>
       </w:r>
       <w:r>
-        <w:t xml:space="preserve"> R. S. </w:t>
-      </w:r>
-      <w:proofErr w:type="spellStart"/>
-      <w:r>
-        <w:t>Kenett</w:t>
-      </w:r>
-      <w:proofErr w:type="spellEnd"/>
-      <w:r>
-        <w:t xml:space="preserve">, N. T. Longford, W. W. </w:t>
-      </w:r>
-      <w:proofErr w:type="spellStart"/>
-      <w:r>
-        <w:t>Piegorsch</w:t>
-      </w:r>
-      <w:proofErr w:type="spellEnd"/>
-      <w:r>
-        <w:t xml:space="preserve">, and F. Ruggeri, editors. Wiley </w:t>
-      </w:r>
-      <w:proofErr w:type="spellStart"/>
-      <w:r>
-        <w:t>StatsRef</w:t>
-      </w:r>
-      <w:proofErr w:type="spellEnd"/>
-      <w:r>
-        <w:t>: Statistics Reference Online. First edition. Wiley.</w:t>
+        <w:t xml:space="preserve"> R. S. Kenett, N. T. Longford, W. W. Piegorsch, and F. Ruggeri, editors. Wiley StatsRef: Statistics Reference Online. First edition. Wiley.</w:t>
       </w:r>
     </w:p>
     <w:p>
       <w:pPr>
         <w:pStyle w:val="Bibliography"/>
       </w:pPr>
-      <w:proofErr w:type="spellStart"/>
-      <w:r>
-        <w:t>Curtze</w:t>
-      </w:r>
-      <w:proofErr w:type="spellEnd"/>
-      <w:r>
-        <w:t>, A. C., T. A. Carlo, and J. W. Wenzel. 2018. The Effects of a Tornado Disturbance and a Salvaged Timber Extraction on the Seed-Rain and Recruitment Community of an Eastern Temperate Deciduous Forest. Northeastern Naturalist 25:627.</w:t>
+      <w:r>
+        <w:t>Curtze, A. C., T. A. Carlo, and J. W. Wenzel. 2018. The Effects of a Tornado Disturbance and a Salvaged Timber Extraction on the Seed-Rain and Recruitment Community of an Eastern Temperate Deciduous Forest. Northeastern Naturalist 25:627.</w:t>
       </w:r>
     </w:p>
     <w:p>
@@ -17678,6 +18134,7 @@
         <w:pStyle w:val="Bibliography"/>
       </w:pPr>
       <w:r>
+        <w:lastRenderedPageBreak/>
         <w:t>Forsythe, T. G. 1991. Feeding and locomotory functions in relation to body form in five species of ground beetle (Coleoptera: Carabidae). Journal of Zoology 223:233–263.</w:t>
       </w:r>
     </w:p>
@@ -17702,23 +18159,7 @@
         <w:pStyle w:val="Bibliography"/>
       </w:pPr>
       <w:r>
-        <w:t xml:space="preserve">Freitag, R. 1969. A revision of the species of the genus </w:t>
-      </w:r>
-      <w:proofErr w:type="spellStart"/>
-      <w:r>
-        <w:t>Evarthrus</w:t>
-      </w:r>
-      <w:proofErr w:type="spellEnd"/>
-      <w:r>
-        <w:t xml:space="preserve"> LeConte (Coleoptera: Carabidae). Quaestiones </w:t>
-      </w:r>
-      <w:proofErr w:type="spellStart"/>
-      <w:r>
-        <w:t>Entomologicae</w:t>
-      </w:r>
-      <w:proofErr w:type="spellEnd"/>
-      <w:r>
-        <w:t xml:space="preserve"> 5:88–212.</w:t>
+        <w:t>Freitag, R. 1969. A revision of the species of the genus Evarthrus LeConte (Coleoptera: Carabidae). Quaestiones Entomologicae 5:88–212.</w:t>
       </w:r>
     </w:p>
     <w:p>
@@ -17750,23 +18191,7 @@
         <w:pStyle w:val="Bibliography"/>
       </w:pPr>
       <w:r>
-        <w:t xml:space="preserve">Harden, C. W., and F. G. Guarnieri. 2017. Illustrated Key and Photo Atlas of the Snail-eating Ground Beetles in the Genus </w:t>
-      </w:r>
-      <w:proofErr w:type="spellStart"/>
-      <w:r>
-        <w:t>Scaphinotus</w:t>
-      </w:r>
-      <w:proofErr w:type="spellEnd"/>
-      <w:r>
-        <w:t xml:space="preserve"> Dejean (Coleoptera: Carabidae: </w:t>
-      </w:r>
-      <w:proofErr w:type="spellStart"/>
-      <w:r>
-        <w:t>Cychrini</w:t>
-      </w:r>
-      <w:proofErr w:type="spellEnd"/>
-      <w:r>
-        <w:t>) Occurring in the Mid-Atlantic Region. The Maryland Entomologist 7:16–34.</w:t>
+        <w:t>Harden, C. W., and F. G. Guarnieri. 2017. Illustrated Key and Photo Atlas of the Snail-eating Ground Beetles in the Genus Scaphinotus Dejean (Coleoptera: Carabidae: Cychrini) Occurring in the Mid-Atlantic Region. The Maryland Entomologist 7:16–34.</w:t>
       </w:r>
     </w:p>
     <w:p>
@@ -17774,47 +18199,7 @@
         <w:pStyle w:val="Bibliography"/>
       </w:pPr>
       <w:r>
-        <w:t xml:space="preserve">Hunting, W. 2013. A taxonomic revision of the </w:t>
-      </w:r>
-      <w:proofErr w:type="spellStart"/>
-      <w:r>
-        <w:t>Cymindis</w:t>
-      </w:r>
-      <w:proofErr w:type="spellEnd"/>
-      <w:r>
-        <w:t xml:space="preserve"> (</w:t>
-      </w:r>
-      <w:proofErr w:type="spellStart"/>
-      <w:r>
-        <w:t>Pinacodera</w:t>
-      </w:r>
-      <w:proofErr w:type="spellEnd"/>
-      <w:r>
-        <w:t xml:space="preserve">) </w:t>
-      </w:r>
-      <w:proofErr w:type="spellStart"/>
-      <w:r>
-        <w:t>limbata</w:t>
-      </w:r>
-      <w:proofErr w:type="spellEnd"/>
-      <w:r>
-        <w:t xml:space="preserve"> species group (Coleoptera, Carabidae, </w:t>
-      </w:r>
-      <w:proofErr w:type="spellStart"/>
-      <w:r>
-        <w:t>Lebiini</w:t>
-      </w:r>
-      <w:proofErr w:type="spellEnd"/>
-      <w:r>
-        <w:t xml:space="preserve">), including description of a new species from Florida, U.S.A. </w:t>
-      </w:r>
-      <w:proofErr w:type="spellStart"/>
-      <w:r>
-        <w:t>ZooKeys</w:t>
-      </w:r>
-      <w:proofErr w:type="spellEnd"/>
-      <w:r>
-        <w:t xml:space="preserve"> 259:1–73.</w:t>
+        <w:t>Hunting, W. 2013. A taxonomic revision of the Cymindis (Pinacodera) limbata species group (Coleoptera, Carabidae, Lebiini), including description of a new species from Florida, U.S.A. ZooKeys 259:1–73.</w:t>
       </w:r>
     </w:p>
     <w:p>
@@ -17822,6 +18207,7 @@
         <w:pStyle w:val="Bibliography"/>
       </w:pPr>
       <w:r>
+        <w:lastRenderedPageBreak/>
         <w:t>Kembel, S. W., P. D. Cowan, M. R. Helmus, W. K. Cornwell, H. Morlon, D. D. Ackerly, S. P. Blomberg, and C. O. Webb. 2010. Picante: R tools for integrating phylogenies and ecology. Bioinformatics 26:1463–1464.</w:t>
       </w:r>
     </w:p>
@@ -17830,23 +18216,7 @@
         <w:pStyle w:val="Bibliography"/>
       </w:pPr>
       <w:r>
-        <w:t xml:space="preserve">Koivula, M. 2011. Useful model organisms, indicators, or both? Ground beetles (Coleoptera, Carabidae) </w:t>
-      </w:r>
-      <w:proofErr w:type="gramStart"/>
-      <w:r>
-        <w:t>reflecting</w:t>
-      </w:r>
-      <w:proofErr w:type="gramEnd"/>
-      <w:r>
-        <w:t xml:space="preserve"> environmental conditions. </w:t>
-      </w:r>
-      <w:proofErr w:type="spellStart"/>
-      <w:r>
-        <w:t>ZooKeys</w:t>
-      </w:r>
-      <w:proofErr w:type="spellEnd"/>
-      <w:r>
-        <w:t xml:space="preserve"> 100:287–317.</w:t>
+        <w:t>Koivula, M. 2011. Useful model organisms, indicators, or both? Ground beetles (Coleoptera, Carabidae) reflecting environmental conditions. ZooKeys 100:287–317.</w:t>
       </w:r>
     </w:p>
     <w:p>
@@ -17856,7 +18226,6 @@
       <w:r>
         <w:t xml:space="preserve">Kuznetsova, A., P. B. Brockhoff, and R. H. B. Christensen. 2017. </w:t>
       </w:r>
-      <w:proofErr w:type="spellStart"/>
       <w:r>
         <w:rPr>
           <w:b/>
@@ -17864,7 +18233,6 @@
         </w:rPr>
         <w:t>lmerTest</w:t>
       </w:r>
-      <w:proofErr w:type="spellEnd"/>
       <w:r>
         <w:t xml:space="preserve"> Package: Tests in Linear Mixed Effects Models. Journal of Statistical Software 82.</w:t>
       </w:r>
@@ -17881,29 +18249,8 @@
       <w:pPr>
         <w:pStyle w:val="Bibliography"/>
       </w:pPr>
-      <w:proofErr w:type="spellStart"/>
-      <w:r>
-        <w:t>Lambeets</w:t>
-      </w:r>
-      <w:proofErr w:type="spellEnd"/>
-      <w:r>
-        <w:t xml:space="preserve">, K., M. L. </w:t>
-      </w:r>
-      <w:proofErr w:type="spellStart"/>
-      <w:r>
-        <w:t>Vandegehuchte</w:t>
-      </w:r>
-      <w:proofErr w:type="spellEnd"/>
-      <w:r>
-        <w:t xml:space="preserve">, J. </w:t>
-      </w:r>
-      <w:proofErr w:type="spellStart"/>
-      <w:r>
-        <w:t>Maelfait</w:t>
-      </w:r>
-      <w:proofErr w:type="spellEnd"/>
-      <w:r>
-        <w:t>, and D. Bonte. 2008. Understanding the impact of flooding on trait</w:t>
+      <w:r>
+        <w:t>Lambeets, K., M. L. Vandegehuchte, J. Maelfait, and D. Bonte. 2008. Understanding the impact of flooding on trait</w:t>
       </w:r>
       <w:r>
         <w:rPr>
@@ -17912,15 +18259,7 @@
         <w:t>‐</w:t>
       </w:r>
       <w:r>
-        <w:t xml:space="preserve">displacements and shifts in assemblage structure of predatory arthropods on </w:t>
-      </w:r>
-      <w:proofErr w:type="gramStart"/>
-      <w:r>
-        <w:t>river banks</w:t>
-      </w:r>
-      <w:proofErr w:type="gramEnd"/>
-      <w:r>
-        <w:t>. Journal of Animal Ecology 77:1162</w:t>
+        <w:t>displacements and shifts in assemblage structure of predatory arthropods on river banks. Journal of Animal Ecology 77:1162</w:t>
       </w:r>
       <w:r>
         <w:rPr>
@@ -17936,13 +18275,8 @@
       <w:pPr>
         <w:pStyle w:val="Bibliography"/>
       </w:pPr>
-      <w:proofErr w:type="spellStart"/>
-      <w:r>
-        <w:t>Langor</w:t>
-      </w:r>
-      <w:proofErr w:type="spellEnd"/>
-      <w:r>
-        <w:t>, D. W., and J. R. Spence. 2006. Arthropods as ecological indicators of sustainability in Canadian forests. The Forestry Chronicle 82:344–350.</w:t>
+      <w:r>
+        <w:t>Langor, D. W., and J. R. Spence. 2006. Arthropods as ecological indicators of sustainability in Canadian forests. The Forestry Chronicle 82:344–350.</w:t>
       </w:r>
     </w:p>
     <w:p>
@@ -17950,15 +18284,7 @@
         <w:pStyle w:val="Bibliography"/>
       </w:pPr>
       <w:r>
-        <w:t xml:space="preserve">Larochelle, A., and M.-C. Larivière. 2003. A natural history of the ground-beetles (Coleoptera: Carabidae) of America north of Mexico. Pensoft </w:t>
-      </w:r>
-      <w:proofErr w:type="spellStart"/>
-      <w:r>
-        <w:t>Publ</w:t>
-      </w:r>
-      <w:proofErr w:type="spellEnd"/>
-      <w:r>
-        <w:t>, Sofia.</w:t>
+        <w:t>Larochelle, A., and M.-C. Larivière. 2003. A natural history of the ground-beetles (Coleoptera: Carabidae) of America north of Mexico. Pensoft Publ, Sofia.</w:t>
       </w:r>
     </w:p>
     <w:p>
@@ -17966,15 +18292,7 @@
         <w:pStyle w:val="Bibliography"/>
       </w:pPr>
       <w:r>
-        <w:t xml:space="preserve">Lee, C. M., T.-S. Kwon, and K. Cheon. 2017. Response of ground beetles (Coleoptera: Carabidae) to forest gaps formed by a typhoon in a red pine forest at </w:t>
-      </w:r>
-      <w:proofErr w:type="spellStart"/>
-      <w:r>
-        <w:t>Gwangneung</w:t>
-      </w:r>
-      <w:proofErr w:type="spellEnd"/>
-      <w:r>
-        <w:t xml:space="preserve"> Forest, Republic of Korea. Journal of Forestry Research 28:173–181.</w:t>
+        <w:t>Lee, C. M., T.-S. Kwon, and K. Cheon. 2017. Response of ground beetles (Coleoptera: Carabidae) to forest gaps formed by a typhoon in a red pine forest at Gwangneung Forest, Republic of Korea. Journal of Forestry Research 28:173–181.</w:t>
       </w:r>
     </w:p>
     <w:p>
@@ -17982,15 +18300,7 @@
         <w:pStyle w:val="Bibliography"/>
       </w:pPr>
       <w:r>
-        <w:t xml:space="preserve">Lenth, R. V. 2024. </w:t>
-      </w:r>
-      <w:proofErr w:type="spellStart"/>
-      <w:r>
-        <w:t>emmeans</w:t>
-      </w:r>
-      <w:proofErr w:type="spellEnd"/>
-      <w:r>
-        <w:t>: Estimated Marginal Means, aka Least-Squares Means. R.</w:t>
+        <w:t>Lenth, R. V. 2024. emmeans: Estimated Marginal Means, aka Least-Squares Means. R.</w:t>
       </w:r>
     </w:p>
     <w:p>
@@ -17998,23 +18308,7 @@
         <w:pStyle w:val="Bibliography"/>
       </w:pPr>
       <w:r>
-        <w:t xml:space="preserve">Li, D. 2018. </w:t>
-      </w:r>
-      <w:proofErr w:type="spellStart"/>
-      <w:r>
-        <w:t>hillR</w:t>
-      </w:r>
-      <w:proofErr w:type="spellEnd"/>
-      <w:r>
-        <w:t xml:space="preserve">: taxonomic, functional, and phylogenetic diversity and similarity through Hill Numbers. Journal of </w:t>
-      </w:r>
-      <w:proofErr w:type="gramStart"/>
-      <w:r>
-        <w:t>Open Source</w:t>
-      </w:r>
-      <w:proofErr w:type="gramEnd"/>
-      <w:r>
-        <w:t xml:space="preserve"> Software 3:1041.</w:t>
+        <w:t>Li, D. 2018. hillR: taxonomic, functional, and phylogenetic diversity and similarity through Hill Numbers. Journal of Open Source Software 3:1041.</w:t>
       </w:r>
     </w:p>
     <w:p>
@@ -18030,6 +18324,7 @@
         <w:pStyle w:val="Bibliography"/>
       </w:pPr>
       <w:r>
+        <w:lastRenderedPageBreak/>
         <w:t>Lindroth, C. H. 1961. The Ground-beetles of Canada and Alaska.</w:t>
       </w:r>
     </w:p>
@@ -18072,23 +18367,7 @@
         <w:pStyle w:val="Bibliography"/>
       </w:pPr>
       <w:r>
-        <w:t xml:space="preserve">Murphy, S. J., L. D. Audino, J. Whitacre, J. L. Eck, J. W. Wenzel, S. A. </w:t>
-      </w:r>
-      <w:proofErr w:type="spellStart"/>
-      <w:r>
-        <w:t>Queenborough</w:t>
-      </w:r>
-      <w:proofErr w:type="spellEnd"/>
-      <w:r>
-        <w:t xml:space="preserve">, and L. S. </w:t>
-      </w:r>
-      <w:proofErr w:type="spellStart"/>
-      <w:r>
-        <w:t>Comita</w:t>
-      </w:r>
-      <w:proofErr w:type="spellEnd"/>
-      <w:r>
-        <w:t>. 2015. Species associations structured by environment and land</w:t>
+        <w:t>Murphy, S. J., L. D. Audino, J. Whitacre, J. L. Eck, J. W. Wenzel, S. A. Queenborough, and L. S. Comita. 2015. Species associations structured by environment and land</w:t>
       </w:r>
       <w:r>
         <w:rPr>
@@ -18131,39 +18410,7 @@
         <w:pStyle w:val="Bibliography"/>
       </w:pPr>
       <w:r>
-        <w:t xml:space="preserve">Oksanen, J., G. Simpson, F. Blanchet, Kindt R, Legendre P, Minchin P, O’Hara R, Solymos P, Stevens M, </w:t>
-      </w:r>
-      <w:proofErr w:type="spellStart"/>
-      <w:r>
-        <w:t>Szoecs</w:t>
-      </w:r>
-      <w:proofErr w:type="spellEnd"/>
-      <w:r>
-        <w:t xml:space="preserve"> E, Wagner H, Barbour M, Bedward M, Bolker B, </w:t>
-      </w:r>
-      <w:proofErr w:type="spellStart"/>
-      <w:r>
-        <w:t>Borcard</w:t>
-      </w:r>
-      <w:proofErr w:type="spellEnd"/>
-      <w:r>
-        <w:t xml:space="preserve"> D, Carvalho G, Chirico M, De Caceres, M, Durand S, Evangelista H, </w:t>
-      </w:r>
-      <w:proofErr w:type="spellStart"/>
-      <w:r>
-        <w:t>FitzJohn</w:t>
-      </w:r>
-      <w:proofErr w:type="spellEnd"/>
-      <w:r>
-        <w:t xml:space="preserve"> R, Friendly M, </w:t>
-      </w:r>
-      <w:proofErr w:type="spellStart"/>
-      <w:r>
-        <w:t>Furneaux</w:t>
-      </w:r>
-      <w:proofErr w:type="spellEnd"/>
-      <w:r>
-        <w:t xml:space="preserve"> B, Hannigan G, Hill M, Lahti L, McGlinn D, Ouellette M, Ribeiro, and Cunha E, Smith T, Stier A, Ter Braak C, Weedon J. 2024. _vegan: Community Ecology Package_. R.</w:t>
+        <w:t>Oksanen, J., G. Simpson, F. Blanchet, Kindt R, Legendre P, Minchin P, O’Hara R, Solymos P, Stevens M, Szoecs E, Wagner H, Barbour M, Bedward M, Bolker B, Borcard D, Carvalho G, Chirico M, De Caceres, M, Durand S, Evangelista H, FitzJohn R, Friendly M, Furneaux B, Hannigan G, Hill M, Lahti L, McGlinn D, Ouellette M, Ribeiro, and Cunha E, Smith T, Stier A, Ter Braak C, Weedon J. 2024. _vegan: Community Ecology Package_. R.</w:t>
       </w:r>
     </w:p>
     <w:p>
@@ -18187,15 +18434,8 @@
         <w:pStyle w:val="Bibliography"/>
       </w:pPr>
       <w:r>
-        <w:t xml:space="preserve">Perry, K. I., F. S. </w:t>
-      </w:r>
-      <w:proofErr w:type="spellStart"/>
-      <w:r>
-        <w:t>Sivakoff</w:t>
-      </w:r>
-      <w:proofErr w:type="spellEnd"/>
-      <w:r>
-        <w:t>, K. F. Wallin, J. W. Wenzel, and D. A. Herms. 2021. Forest disturbance and arthropods: small</w:t>
+        <w:lastRenderedPageBreak/>
+        <w:t>Perry, K. I., F. S. Sivakoff, K. F. Wallin, J. W. Wenzel, and D. A. Herms. 2021. Forest disturbance and arthropods: small</w:t>
       </w:r>
       <w:r>
         <w:rPr>
@@ -18229,15 +18469,7 @@
         <w:pStyle w:val="Bibliography"/>
       </w:pPr>
       <w:r>
-        <w:t xml:space="preserve">Pohl, G. R., D. W. </w:t>
-      </w:r>
-      <w:proofErr w:type="spellStart"/>
-      <w:r>
-        <w:t>Langor</w:t>
-      </w:r>
-      <w:proofErr w:type="spellEnd"/>
-      <w:r>
-        <w:t>, and J. R. Spence. 2007. Rove beetles and ground beetles (Coleoptera: Staphylinidae, Carabidae) as indicators of harvest and regeneration practices in western Canadian foothills forests. Biological Conservation 137:294–307.</w:t>
+        <w:t>Pohl, G. R., D. W. Langor, and J. R. Spence. 2007. Rove beetles and ground beetles (Coleoptera: Staphylinidae, Carabidae) as indicators of harvest and regeneration practices in western Canadian foothills forests. Biological Conservation 137:294–307.</w:t>
       </w:r>
     </w:p>
     <w:p>
@@ -18253,15 +18485,7 @@
         <w:pStyle w:val="Bibliography"/>
       </w:pPr>
       <w:r>
-        <w:t xml:space="preserve">Ribera, I., S. </w:t>
-      </w:r>
-      <w:proofErr w:type="spellStart"/>
-      <w:r>
-        <w:t>Dolédec</w:t>
-      </w:r>
-      <w:proofErr w:type="spellEnd"/>
-      <w:r>
-        <w:t>, I. S. Downie, and G. N. Foster. 2001. EFFECT OF LAND DISTURBANCE AND STRESS ON SPECIES TRAITS OF GROUND BEETLE ASSEMBLAGES. Ecology 82:1112–1129.</w:t>
+        <w:t>Ribera, I., S. Dolédec, I. S. Downie, and G. N. Foster. 2001. EFFECT OF LAND DISTURBANCE AND STRESS ON SPECIES TRAITS OF GROUND BEETLE ASSEMBLAGES. Ecology 82:1112–1129.</w:t>
       </w:r>
     </w:p>
     <w:p>
@@ -18277,31 +18501,7 @@
         <w:pStyle w:val="Bibliography"/>
       </w:pPr>
       <w:r>
-        <w:t xml:space="preserve">Sklodowski, J., and P. </w:t>
-      </w:r>
-      <w:proofErr w:type="spellStart"/>
-      <w:r>
-        <w:t>Garbalinska</w:t>
-      </w:r>
-      <w:proofErr w:type="spellEnd"/>
-      <w:r>
-        <w:t xml:space="preserve">. 2011. Ground beetle (Coleoptera, Carabidae) assemblages inhabiting Scots pine stands of </w:t>
-      </w:r>
-      <w:proofErr w:type="spellStart"/>
-      <w:r>
-        <w:t>Puszcza</w:t>
-      </w:r>
-      <w:proofErr w:type="spellEnd"/>
-      <w:r>
-        <w:t xml:space="preserve"> Piska Forest: six-year responses to a tornado impact. </w:t>
-      </w:r>
-      <w:proofErr w:type="spellStart"/>
-      <w:r>
-        <w:t>ZooKeys</w:t>
-      </w:r>
-      <w:proofErr w:type="spellEnd"/>
-      <w:r>
-        <w:t xml:space="preserve"> 100:371–392.</w:t>
+        <w:t>Sklodowski, J., and P. Garbalinska. 2011. Ground beetle (Coleoptera, Carabidae) assemblages inhabiting Scots pine stands of Puszcza Piska Forest: six-year responses to a tornado impact. ZooKeys 100:371–392.</w:t>
       </w:r>
     </w:p>
     <w:p>
@@ -18325,39 +18525,8 @@
         <w:pStyle w:val="Bibliography"/>
       </w:pPr>
       <w:r>
-        <w:t xml:space="preserve">Talarico, F., M. Romeo, A. </w:t>
-      </w:r>
-      <w:proofErr w:type="spellStart"/>
-      <w:r>
-        <w:t>Massolo</w:t>
-      </w:r>
-      <w:proofErr w:type="spellEnd"/>
-      <w:r>
-        <w:t xml:space="preserve">, P. </w:t>
-      </w:r>
-      <w:proofErr w:type="spellStart"/>
-      <w:r>
-        <w:t>Brandmayr</w:t>
-      </w:r>
-      <w:proofErr w:type="spellEnd"/>
-      <w:r>
-        <w:t xml:space="preserve">, and T. </w:t>
-      </w:r>
-      <w:proofErr w:type="spellStart"/>
-      <w:r>
-        <w:t>Zetto</w:t>
-      </w:r>
-      <w:proofErr w:type="spellEnd"/>
-      <w:r>
-        <w:t xml:space="preserve">. 2007. Morphometry and eye morphology in three species of </w:t>
-      </w:r>
-      <w:proofErr w:type="spellStart"/>
-      <w:r>
-        <w:t>Carabus</w:t>
-      </w:r>
-      <w:proofErr w:type="spellEnd"/>
-      <w:r>
-        <w:t xml:space="preserve"> (Coleoptera: Carabidae) in relation to habitat demands. Journal of Zoological Systematics and Evolutionary Research 45:33–38.</w:t>
+        <w:lastRenderedPageBreak/>
+        <w:t>Talarico, F., M. Romeo, A. Massolo, P. Brandmayr, and T. Zetto. 2007. Morphometry and eye morphology in three species of Carabus (Coleoptera: Carabidae) in relation to habitat demands. Journal of Zoological Systematics and Evolutionary Research 45:33–38.</w:t>
       </w:r>
     </w:p>
     <w:p>
@@ -18373,84 +18542,15 @@
         <w:pStyle w:val="Bibliography"/>
       </w:pPr>
       <w:r>
-        <w:t xml:space="preserve">Thorn, S., C. </w:t>
-      </w:r>
-      <w:proofErr w:type="spellStart"/>
-      <w:r>
-        <w:t>Bässler</w:t>
-      </w:r>
-      <w:proofErr w:type="spellEnd"/>
-      <w:r>
-        <w:t xml:space="preserve">, R. Brandl, P. J. Burton, R. Cahall, J. L. Campbell, J. Castro, C.-Y. Choi, T. Cobb, D. C. Donato, E. </w:t>
-      </w:r>
-      <w:proofErr w:type="spellStart"/>
-      <w:r>
-        <w:t>Durska</w:t>
-      </w:r>
-      <w:proofErr w:type="spellEnd"/>
-      <w:r>
-        <w:t xml:space="preserve">, J. B. Fontaine, S. Gauthier, C. Hebert, T. </w:t>
-      </w:r>
-      <w:proofErr w:type="spellStart"/>
-      <w:r>
-        <w:t>Hothorn</w:t>
-      </w:r>
-      <w:proofErr w:type="spellEnd"/>
-      <w:r>
-        <w:t xml:space="preserve">, R. L. Hutto, E.-J. Lee, A. B. </w:t>
-      </w:r>
-      <w:proofErr w:type="spellStart"/>
-      <w:r>
-        <w:t>Leverkus</w:t>
-      </w:r>
-      <w:proofErr w:type="spellEnd"/>
-      <w:r>
-        <w:t xml:space="preserve">, D. B. Lindenmayer, M. K. Obrist, J. Rost, S. Seibold, R. Seidl, D. Thom, K. Waldron, B. </w:t>
-      </w:r>
-      <w:proofErr w:type="spellStart"/>
-      <w:r>
-        <w:t>Wermelinger</w:t>
-      </w:r>
-      <w:proofErr w:type="spellEnd"/>
-      <w:r>
-        <w:t xml:space="preserve">, M.-B. Winter, M. </w:t>
-      </w:r>
-      <w:proofErr w:type="spellStart"/>
-      <w:r>
-        <w:t>Zmihorski</w:t>
-      </w:r>
-      <w:proofErr w:type="spellEnd"/>
-      <w:r>
-        <w:t>, and J. Müller. 2018. Impacts of salvage logging on biodiversity: A meta-analysis. Journal of Applied Ecology 55:279–289.</w:t>
+        <w:t>Thorn, S., C. Bässler, R. Brandl, P. J. Burton, R. Cahall, J. L. Campbell, J. Castro, C.-Y. Choi, T. Cobb, D. C. Donato, E. Durska, J. B. Fontaine, S. Gauthier, C. Hebert, T. Hothorn, R. L. Hutto, E.-J. Lee, A. B. Leverkus, D. B. Lindenmayer, M. K. Obrist, J. Rost, S. Seibold, R. Seidl, D. Thom, K. Waldron, B. Wermelinger, M.-B. Winter, M. Zmihorski, and J. Müller. 2018. Impacts of salvage logging on biodiversity: A meta-analysis. Journal of Applied Ecology 55:279–289.</w:t>
       </w:r>
     </w:p>
     <w:p>
       <w:pPr>
         <w:pStyle w:val="Bibliography"/>
       </w:pPr>
-      <w:proofErr w:type="spellStart"/>
-      <w:r>
-        <w:t>Urbanovi</w:t>
-      </w:r>
-      <w:proofErr w:type="spellEnd"/>
-      <w:r>
-        <w:t xml:space="preserve">, V., D. </w:t>
-      </w:r>
-      <w:proofErr w:type="spellStart"/>
-      <w:r>
-        <w:t>Miklisová</w:t>
-      </w:r>
-      <w:proofErr w:type="spellEnd"/>
-      <w:r>
-        <w:t xml:space="preserve">, and A. Mock. 2014. Activity of </w:t>
-      </w:r>
-      <w:proofErr w:type="spellStart"/>
-      <w:r>
-        <w:t>epigeic</w:t>
-      </w:r>
-      <w:proofErr w:type="spellEnd"/>
-      <w:r>
-        <w:t xml:space="preserve"> arthropods in differently managed windthrown forest stands in the High Tatra Mts. North-western Journal of Zoology 10:337–345.</w:t>
+      <w:r>
+        <w:t>Urbanovi, V., D. Miklisová, and A. Mock. 2014. Activity of epigeic arthropods in differently managed windthrown forest stands in the High Tatra Mts. North-western Journal of Zoology 10:337–345.</w:t>
       </w:r>
     </w:p>
     <w:p>
@@ -18474,15 +18574,7 @@
         <w:pStyle w:val="Bibliography"/>
       </w:pPr>
       <w:r>
-        <w:t>Wei, T., and V. Simko. 2024. R package “</w:t>
-      </w:r>
-      <w:proofErr w:type="spellStart"/>
-      <w:r>
-        <w:t>corrplot</w:t>
-      </w:r>
-      <w:proofErr w:type="spellEnd"/>
-      <w:r>
-        <w:t>”: Visualization of a Correlation Matrix.</w:t>
+        <w:t>Wei, T., and V. Simko. 2024. R package “corrplot”: Visualization of a Correlation Matrix.</w:t>
       </w:r>
     </w:p>
     <w:p>
@@ -18658,7 +18750,7 @@
       </w:r>
     </w:p>
   </w:comment>
-  <w:comment w:id="6" w:author="Aaron Tayal" w:date="2025-06-19T16:06:00Z" w:initials="AT">
+  <w:comment w:id="6" w:author="Aaron Tayal" w:date="2025-06-28T17:43:00Z" w:initials="AT">
     <w:p>
       <w:pPr>
         <w:pStyle w:val="CommentText"/>
@@ -18670,6 +18762,22 @@
         <w:annotationRef/>
       </w:r>
       <w:r>
+        <w:t>Preliminary data from the environmental variables suggests that a higher temperature is the biggest difference about the salvaged plots at 3 years. But I don’t know what trait relates to higher temperature. Maybe their enzymes work better at a higher temperature.</w:t>
+      </w:r>
+    </w:p>
+  </w:comment>
+  <w:comment w:id="7" w:author="Aaron Tayal" w:date="2025-06-19T16:06:00Z" w:initials="AT">
+    <w:p>
+      <w:pPr>
+        <w:pStyle w:val="CommentText"/>
+      </w:pPr>
+      <w:r>
+        <w:rPr>
+          <w:rStyle w:val="CommentReference"/>
+        </w:rPr>
+        <w:annotationRef/>
+      </w:r>
+      <w:r>
         <w:t xml:space="preserve"> And here is what I will do to address each prediction: </w:t>
       </w:r>
     </w:p>
@@ -18755,7 +18863,7 @@
       </w:r>
     </w:p>
   </w:comment>
-  <w:comment w:id="7" w:author="Aaron Tayal" w:date="2025-05-05T16:52:00Z" w:initials="AT">
+  <w:comment w:id="8" w:author="Aaron Tayal" w:date="2025-05-05T16:52:00Z" w:initials="AT">
     <w:p>
       <w:pPr>
         <w:pStyle w:val="CommentText"/>
@@ -18771,7 +18879,7 @@
       </w:r>
     </w:p>
   </w:comment>
-  <w:comment w:id="8" w:author="Aaron Tayal" w:date="2025-03-30T18:21:00Z" w:initials="AT">
+  <w:comment w:id="9" w:author="Aaron Tayal" w:date="2025-03-30T18:21:00Z" w:initials="AT">
     <w:p>
       <w:pPr>
         <w:pStyle w:val="CommentText"/>
@@ -18787,7 +18895,7 @@
       </w:r>
     </w:p>
   </w:comment>
-  <w:comment w:id="9" w:author="Aaron Tayal" w:date="2025-04-05T23:13:00Z" w:initials="AT">
+  <w:comment w:id="10" w:author="Aaron Tayal" w:date="2025-04-05T23:13:00Z" w:initials="AT">
     <w:p>
       <w:pPr>
         <w:pStyle w:val="CommentText"/>
@@ -18803,7 +18911,7 @@
       </w:r>
     </w:p>
   </w:comment>
-  <w:comment w:id="10" w:author="Aaron Tayal" w:date="2025-04-22T17:01:00Z" w:initials="AT">
+  <w:comment w:id="11" w:author="Aaron Tayal" w:date="2025-04-22T17:01:00Z" w:initials="AT">
     <w:p>
       <w:pPr>
         <w:pStyle w:val="CommentText"/>
@@ -18819,7 +18927,7 @@
       </w:r>
     </w:p>
   </w:comment>
-  <w:comment w:id="11" w:author="Aaron Tayal" w:date="2025-04-22T17:10:00Z" w:initials="AT">
+  <w:comment w:id="12" w:author="Aaron Tayal" w:date="2025-04-22T17:10:00Z" w:initials="AT">
     <w:p>
       <w:pPr>
         <w:pStyle w:val="CommentText"/>
@@ -18835,7 +18943,7 @@
       </w:r>
     </w:p>
   </w:comment>
-  <w:comment w:id="12" w:author="Aaron Tayal" w:date="2025-04-05T23:39:00Z" w:initials="AT">
+  <w:comment w:id="13" w:author="Aaron Tayal" w:date="2025-04-05T23:39:00Z" w:initials="AT">
     <w:p>
       <w:pPr>
         <w:pStyle w:val="CommentText"/>
@@ -18851,7 +18959,7 @@
       </w:r>
     </w:p>
   </w:comment>
-  <w:comment w:id="13" w:author="Aaron Tayal" w:date="2025-04-29T15:35:00Z" w:initials="AT">
+  <w:comment w:id="14" w:author="Aaron Tayal" w:date="2025-04-29T15:35:00Z" w:initials="AT">
     <w:p>
       <w:pPr>
         <w:pStyle w:val="CommentText"/>
@@ -18887,7 +18995,7 @@
       </w:r>
     </w:p>
   </w:comment>
-  <w:comment w:id="14" w:author="Aaron Tayal" w:date="2025-04-30T11:51:00Z" w:initials="AT">
+  <w:comment w:id="15" w:author="Aaron Tayal" w:date="2025-04-30T11:51:00Z" w:initials="AT">
     <w:p>
       <w:pPr>
         <w:pStyle w:val="CommentText"/>
@@ -18903,7 +19011,7 @@
       </w:r>
     </w:p>
   </w:comment>
-  <w:comment w:id="15" w:author="Aaron Tayal" w:date="2025-05-05T12:47:00Z" w:initials="AT">
+  <w:comment w:id="16" w:author="Aaron Tayal" w:date="2025-05-05T12:47:00Z" w:initials="AT">
     <w:p>
       <w:pPr>
         <w:pStyle w:val="CommentText"/>
@@ -18930,6 +19038,7 @@
   <w15:commentEx w15:paraId="259B5448" w15:done="0"/>
   <w15:commentEx w15:paraId="468A827C" w15:paraIdParent="259B5448" w15:done="0"/>
   <w15:commentEx w15:paraId="69FB343A" w15:paraIdParent="259B5448" w15:done="0"/>
+  <w15:commentEx w15:paraId="64ADFA18" w15:done="0"/>
   <w15:commentEx w15:paraId="36C3664F" w15:done="0"/>
   <w15:commentEx w15:paraId="71E01E76" w15:done="0"/>
   <w15:commentEx w15:paraId="39AFAD65" w15:done="0"/>
@@ -18951,6 +19060,7 @@
   <w16cex:commentExtensible w16cex:durableId="29E8432D" w16cex:dateUtc="2025-04-27T20:56:00Z"/>
   <w16cex:commentExtensible w16cex:durableId="5A4C7E2A" w16cex:dateUtc="2025-04-27T20:57:00Z"/>
   <w16cex:commentExtensible w16cex:durableId="5994049C" w16cex:dateUtc="2025-06-19T17:47:00Z"/>
+  <w16cex:commentExtensible w16cex:durableId="3CAB4C84" w16cex:dateUtc="2025-06-28T21:43:00Z"/>
   <w16cex:commentExtensible w16cex:durableId="5EC17B34" w16cex:dateUtc="2025-06-19T20:06:00Z"/>
   <w16cex:commentExtensible w16cex:durableId="64662F97" w16cex:dateUtc="2025-05-05T20:52:00Z"/>
   <w16cex:commentExtensible w16cex:durableId="02196C6B" w16cex:dateUtc="2025-03-30T22:21:00Z"/>
@@ -18972,6 +19082,7 @@
   <w16cid:commentId w16cid:paraId="259B5448" w16cid:durableId="29E8432D"/>
   <w16cid:commentId w16cid:paraId="468A827C" w16cid:durableId="5A4C7E2A"/>
   <w16cid:commentId w16cid:paraId="69FB343A" w16cid:durableId="5994049C"/>
+  <w16cid:commentId w16cid:paraId="64ADFA18" w16cid:durableId="3CAB4C84"/>
   <w16cid:commentId w16cid:paraId="36C3664F" w16cid:durableId="5EC17B34"/>
   <w16cid:commentId w16cid:paraId="71E01E76" w16cid:durableId="64662F97"/>
   <w16cid:commentId w16cid:paraId="39AFAD65" w16cid:durableId="02196C6B"/>
@@ -19631,6 +19742,7 @@
   <w:style w:type="character" w:default="1" w:styleId="DefaultParagraphFont">
     <w:name w:val="Default Paragraph Font"/>
     <w:uiPriority w:val="1"/>
+    <w:semiHidden/>
     <w:unhideWhenUsed/>
   </w:style>
   <w:style w:type="table" w:default="1" w:styleId="TableNormal">
